--- a/others/weekly.docx
+++ b/others/weekly.docx
@@ -8917,7 +8917,19 @@
                     <w:rPr>
                       <w:rFonts w:ascii="Arial" w:eastAsia="標楷體" w:hAnsi="Arial" w:cs="Arial"/>
                     </w:rPr>
-                    <w:t>14:00</w:t>
+                    <w:t>1</w:t>
+                  </w:r>
+                  <w:r>
+                    <w:rPr>
+                      <w:rFonts w:ascii="Arial" w:eastAsia="標楷體" w:hAnsi="Arial" w:cs="Arial"/>
+                    </w:rPr>
+                    <w:t>6</w:t>
+                  </w:r>
+                  <w:r>
+                    <w:rPr>
+                      <w:rFonts w:ascii="Arial" w:eastAsia="標楷體" w:hAnsi="Arial" w:cs="Arial"/>
+                    </w:rPr>
+                    <w:t>:00</w:t>
                   </w:r>
                 </w:p>
               </w:tc>
@@ -9282,43 +9294,25 @@
                     <w:jc w:val="both"/>
                     <w:rPr>
                       <w:rFonts w:ascii="Arial" w:eastAsia="標楷體" w:hAnsi="Arial" w:cs="Arial"/>
-                      <w:color w:val="000000" w:themeColor="text1"/>
                     </w:rPr>
                   </w:pPr>
                   <w:r>
                     <w:rPr>
                       <w:rFonts w:ascii="Arial" w:eastAsia="標楷體" w:hAnsi="Arial" w:cs="Arial"/>
-                      <w:color w:val="000000" w:themeColor="text1"/>
-                    </w:rPr>
-                    <w:t>(</w:t>
-                  </w:r>
-                  <w:r>
-                    <w:rPr>
-                      <w:rFonts w:ascii="Arial" w:eastAsia="標楷體" w:hAnsi="Arial" w:cs="Arial" w:hint="eastAsia"/>
-                      <w:color w:val="000000" w:themeColor="text1"/>
-                    </w:rPr>
-                    <w:t>1</w:t>
+                    </w:rPr>
+                    <w:t>(1</w:t>
                   </w:r>
                   <w:r>
                     <w:rPr>
                       <w:rFonts w:ascii="Arial" w:eastAsia="標楷體" w:hAnsi="Arial" w:cs="Arial"/>
-                      <w:color w:val="000000" w:themeColor="text1"/>
                     </w:rPr>
                     <w:t xml:space="preserve">) </w:t>
                   </w:r>
                   <w:r>
                     <w:rPr>
                       <w:rFonts w:ascii="Arial" w:eastAsia="標楷體" w:hAnsi="Arial" w:cs="Arial"/>
-                      <w:color w:val="000000" w:themeColor="text1"/>
-                    </w:rPr>
-                    <w:t>銀行</w:t>
-                  </w:r>
-                  <w:r>
-                    <w:rPr>
-                      <w:rFonts w:ascii="Arial" w:eastAsia="標楷體" w:hAnsi="Arial" w:cs="Arial" w:hint="eastAsia"/>
-                      <w:color w:val="000000" w:themeColor="text1"/>
-                    </w:rPr>
-                    <w:t>數銀</w:t>
+                    </w:rPr>
+                    <w:t>產險</w:t>
                   </w:r>
                 </w:p>
               </w:tc>
@@ -9346,27 +9340,17 @@
                     <w:jc w:val="center"/>
                     <w:rPr>
                       <w:rFonts w:ascii="Arial" w:eastAsia="標楷體" w:hAnsi="Arial" w:cs="Arial"/>
-                      <w:color w:val="000000" w:themeColor="text1"/>
                     </w:rPr>
                   </w:pPr>
                   <w:r>
                     <w:rPr>
                       <w:rFonts w:ascii="Arial" w:eastAsia="標楷體" w:hAnsi="Arial" w:cs="Arial"/>
-                      <w:color w:val="000000" w:themeColor="text1"/>
-                    </w:rPr>
-                    <w:t xml:space="preserve">SSO </w:t>
+                    </w:rPr>
+                    <w:t>學界診斷書判讀合作專案</w:t>
                   </w:r>
                   <w:r>
                     <w:rPr>
                       <w:rFonts w:ascii="Arial" w:eastAsia="標楷體" w:hAnsi="Arial" w:cs="Arial"/>
-                      <w:color w:val="000000" w:themeColor="text1"/>
-                    </w:rPr>
-                    <w:t>身分認證機制</w:t>
-                  </w:r>
-                  <w:r>
-                    <w:rPr>
-                      <w:rFonts w:ascii="Arial" w:eastAsia="標楷體" w:hAnsi="Arial" w:cs="Arial"/>
-                      <w:color w:val="000000" w:themeColor="text1"/>
                     </w:rPr>
                     <w:t> </w:t>
                   </w:r>
@@ -9402,6 +9386,7 @@
                       <w:rFonts w:ascii="Arial" w:eastAsia="標楷體" w:hAnsi="Arial" w:cs="Arial"/>
                     </w:rPr>
                   </w:pPr>
+                  <w:bookmarkStart w:id="0" w:name="_GoBack" w:colFirst="2" w:colLast="3"/>
                 </w:p>
               </w:tc>
               <w:tc>
@@ -9454,22 +9439,45 @@
                     <w:jc w:val="both"/>
                     <w:rPr>
                       <w:rFonts w:ascii="Arial" w:eastAsia="標楷體" w:hAnsi="Arial" w:cs="Arial"/>
-                      <w:color w:val="000000" w:themeColor="text1"/>
+                      <w:color w:val="FF0000"/>
                     </w:rPr>
                   </w:pPr>
                   <w:r>
                     <w:rPr>
+                      <w:rFonts w:ascii="Arial" w:eastAsia="標楷體" w:hAnsi="Arial" w:cs="Arial" w:hint="eastAsia"/>
+                      <w:color w:val="FF0000"/>
+                    </w:rPr>
+                    <w:t>(2)</w:t>
+                  </w:r>
+                  <w:r>
+                    <w:rPr>
                       <w:rFonts w:ascii="Arial" w:eastAsia="標楷體" w:hAnsi="Arial" w:cs="Arial"/>
-                      <w:color w:val="000000" w:themeColor="text1"/>
-                    </w:rPr>
-                    <w:t xml:space="preserve">(2) </w:t>
+                      <w:color w:val="FF0000"/>
+                    </w:rPr>
+                    <w:br/>
                   </w:r>
                   <w:r>
                     <w:rPr>
                       <w:rFonts w:ascii="Arial" w:eastAsia="標楷體" w:hAnsi="Arial" w:cs="Arial" w:hint="eastAsia"/>
-                      <w:color w:val="000000" w:themeColor="text1"/>
-                    </w:rPr>
-                    <w:t>人壽行銷資訊</w:t>
+                      <w:color w:val="FF0000"/>
+                    </w:rPr>
+                    <w:t>銀行系統開發部</w:t>
+                  </w:r>
+                </w:p>
+                <w:p>
+                  <w:pPr>
+                    <w:jc w:val="both"/>
+                    <w:rPr>
+                      <w:rFonts w:ascii="Arial" w:eastAsia="標楷體" w:hAnsi="Arial" w:cs="Arial" w:hint="eastAsia"/>
+                      <w:color w:val="FF0000"/>
+                    </w:rPr>
+                  </w:pPr>
+                  <w:r>
+                    <w:rPr>
+                      <w:rFonts w:ascii="Arial" w:eastAsia="標楷體" w:hAnsi="Arial" w:cs="Arial" w:hint="eastAsia"/>
+                      <w:color w:val="FF0000"/>
+                    </w:rPr>
+                    <w:t>銀行數位資訊部</w:t>
                   </w:r>
                 </w:p>
               </w:tc>
@@ -9495,27 +9503,35 @@
                   <w:pPr>
                     <w:jc w:val="center"/>
                     <w:rPr>
-                      <w:rFonts w:ascii="Arial" w:eastAsia="標楷體" w:hAnsi="Arial" w:cs="Arial"/>
-                      <w:color w:val="000000" w:themeColor="text1"/>
+                      <w:rFonts w:ascii="Arial" w:eastAsia="標楷體" w:hAnsi="Arial" w:cs="Arial" w:hint="eastAsia"/>
+                      <w:color w:val="FF0000"/>
                     </w:rPr>
                   </w:pPr>
                   <w:r>
                     <w:rPr>
                       <w:rFonts w:ascii="Arial" w:eastAsia="標楷體" w:hAnsi="Arial" w:cs="Arial" w:hint="eastAsia"/>
-                      <w:color w:val="000000" w:themeColor="text1"/>
-                    </w:rPr>
-                    <w:t xml:space="preserve">GEB APP </w:t>
+                      <w:color w:val="FF0000"/>
+                    </w:rPr>
+                    <w:t>行動企網銀</w:t>
                   </w:r>
                   <w:r>
                     <w:rPr>
                       <w:rFonts w:ascii="Arial" w:eastAsia="標楷體" w:hAnsi="Arial" w:cs="Arial" w:hint="eastAsia"/>
-                      <w:color w:val="000000" w:themeColor="text1"/>
-                    </w:rPr>
-                    <w:t>行動銀行</w:t>
+                      <w:color w:val="FF0000"/>
+                    </w:rPr>
+                    <w:t>APP</w:t>
+                  </w:r>
+                  <w:r>
+                    <w:rPr>
+                      <w:rFonts w:ascii="Arial" w:eastAsia="標楷體" w:hAnsi="Arial" w:cs="Arial" w:hint="eastAsia"/>
+                      <w:color w:val="FF0000"/>
+                    </w:rPr>
+                    <w:t>專案</w:t>
                   </w:r>
                 </w:p>
               </w:tc>
             </w:tr>
+            <w:bookmarkEnd w:id="0"/>
             <w:tr>
               <w:trPr>
                 <w:trHeight w:val="318"/>
@@ -9660,138 +9676,6 @@
                       <w:rFonts w:ascii="Arial" w:eastAsia="標楷體" w:hAnsi="Arial" w:cs="Arial"/>
                     </w:rPr>
                     <w:t>專案改版規劃與執行進展</w:t>
-                  </w:r>
-                  <w:r>
-                    <w:rPr>
-                      <w:rFonts w:ascii="Arial" w:eastAsia="標楷體" w:hAnsi="Arial" w:cs="Arial"/>
-                    </w:rPr>
-                    <w:t> </w:t>
-                  </w:r>
-                </w:p>
-              </w:tc>
-            </w:tr>
-            <w:tr>
-              <w:trPr>
-                <w:trHeight w:val="318"/>
-              </w:trPr>
-              <w:tc>
-                <w:tcPr>
-                  <w:tcW w:w="1105" w:type="dxa"/>
-                  <w:vMerge/>
-                  <w:tcBorders>
-                    <w:top w:val="nil"/>
-                    <w:left w:val="single" w:sz="8" w:space="0" w:color="auto"/>
-                    <w:bottom w:val="single" w:sz="8" w:space="0" w:color="auto"/>
-                    <w:right w:val="single" w:sz="8" w:space="0" w:color="auto"/>
-                  </w:tcBorders>
-                  <w:vAlign w:val="center"/>
-                  <w:hideMark/>
-                </w:tcPr>
-                <w:p>
-                  <w:pPr>
-                    <w:rPr>
-                      <w:rFonts w:ascii="Arial" w:eastAsia="標楷體" w:hAnsi="Arial" w:cs="Arial"/>
-                    </w:rPr>
-                  </w:pPr>
-                </w:p>
-              </w:tc>
-              <w:tc>
-                <w:tcPr>
-                  <w:tcW w:w="1731" w:type="dxa"/>
-                  <w:vMerge/>
-                  <w:tcBorders>
-                    <w:top w:val="nil"/>
-                    <w:left w:val="nil"/>
-                    <w:bottom w:val="single" w:sz="8" w:space="0" w:color="auto"/>
-                    <w:right w:val="single" w:sz="8" w:space="0" w:color="auto"/>
-                  </w:tcBorders>
-                  <w:vAlign w:val="center"/>
-                  <w:hideMark/>
-                </w:tcPr>
-                <w:p>
-                  <w:pPr>
-                    <w:rPr>
-                      <w:rFonts w:ascii="Arial" w:eastAsia="標楷體" w:hAnsi="Arial" w:cs="Arial"/>
-                    </w:rPr>
-                  </w:pPr>
-                </w:p>
-              </w:tc>
-              <w:tc>
-                <w:tcPr>
-                  <w:tcW w:w="2118" w:type="dxa"/>
-                  <w:tcBorders>
-                    <w:top w:val="nil"/>
-                    <w:left w:val="nil"/>
-                    <w:bottom w:val="single" w:sz="8" w:space="0" w:color="auto"/>
-                    <w:right w:val="single" w:sz="8" w:space="0" w:color="auto"/>
-                  </w:tcBorders>
-                  <w:tcMar>
-                    <w:top w:w="0" w:type="dxa"/>
-                    <w:left w:w="108" w:type="dxa"/>
-                    <w:bottom w:w="0" w:type="dxa"/>
-                    <w:right w:w="108" w:type="dxa"/>
-                  </w:tcMar>
-                  <w:vAlign w:val="center"/>
-                  <w:hideMark/>
-                </w:tcPr>
-                <w:p>
-                  <w:pPr>
-                    <w:jc w:val="both"/>
-                    <w:rPr>
-                      <w:rFonts w:ascii="Arial" w:eastAsia="標楷體" w:hAnsi="Arial" w:cs="Arial"/>
-                    </w:rPr>
-                  </w:pPr>
-                  <w:r>
-                    <w:rPr>
-                      <w:rFonts w:ascii="Arial" w:eastAsia="標楷體" w:hAnsi="Arial" w:cs="Arial"/>
-                    </w:rPr>
-                    <w:t>(3</w:t>
-                  </w:r>
-                  <w:r>
-                    <w:rPr>
-                      <w:rFonts w:ascii="Arial" w:eastAsia="標楷體" w:hAnsi="Arial" w:cs="Arial"/>
-                    </w:rPr>
-                    <w:t xml:space="preserve">) </w:t>
-                  </w:r>
-                  <w:r>
-                    <w:rPr>
-                      <w:rFonts w:ascii="Arial" w:eastAsia="標楷體" w:hAnsi="Arial" w:cs="Arial"/>
-                    </w:rPr>
-                    <w:t>產險</w:t>
-                  </w:r>
-                </w:p>
-              </w:tc>
-              <w:tc>
-                <w:tcPr>
-                  <w:tcW w:w="3017" w:type="dxa"/>
-                  <w:tcBorders>
-                    <w:top w:val="nil"/>
-                    <w:left w:val="nil"/>
-                    <w:bottom w:val="single" w:sz="8" w:space="0" w:color="auto"/>
-                    <w:right w:val="single" w:sz="8" w:space="0" w:color="auto"/>
-                  </w:tcBorders>
-                  <w:shd w:val="clear" w:color="auto" w:fill="FDE9D9"/>
-                  <w:tcMar>
-                    <w:top w:w="0" w:type="dxa"/>
-                    <w:left w:w="108" w:type="dxa"/>
-                    <w:bottom w:w="0" w:type="dxa"/>
-                    <w:right w:w="108" w:type="dxa"/>
-                  </w:tcMar>
-                  <w:vAlign w:val="center"/>
-                  <w:hideMark/>
-                </w:tcPr>
-                <w:p>
-                  <w:pPr>
-                    <w:jc w:val="center"/>
-                    <w:rPr>
-                      <w:rFonts w:ascii="Arial" w:eastAsia="標楷體" w:hAnsi="Arial" w:cs="Arial"/>
-                    </w:rPr>
-                  </w:pPr>
-                  <w:r>
-                    <w:rPr>
-                      <w:rFonts w:ascii="Arial" w:eastAsia="標楷體" w:hAnsi="Arial" w:cs="Arial"/>
-                    </w:rPr>
-                    <w:t>學界診斷書判讀合作專案</w:t>
                   </w:r>
                   <w:r>
                     <w:rPr>
@@ -10054,6 +9938,176 @@
                     <w:bottom w:val="single" w:sz="8" w:space="0" w:color="auto"/>
                     <w:right w:val="single" w:sz="8" w:space="0" w:color="auto"/>
                   </w:tcBorders>
+                  <w:tcMar>
+                    <w:top w:w="0" w:type="dxa"/>
+                    <w:left w:w="108" w:type="dxa"/>
+                    <w:bottom w:w="0" w:type="dxa"/>
+                    <w:right w:w="108" w:type="dxa"/>
+                  </w:tcMar>
+                  <w:vAlign w:val="center"/>
+                </w:tcPr>
+                <w:p>
+                  <w:pPr>
+                    <w:jc w:val="center"/>
+                    <w:rPr>
+                      <w:rFonts w:ascii="Arial" w:eastAsia="標楷體" w:hAnsi="Arial" w:cs="Arial"/>
+                    </w:rPr>
+                  </w:pPr>
+                </w:p>
+              </w:tc>
+              <w:tc>
+                <w:tcPr>
+                  <w:tcW w:w="1731" w:type="dxa"/>
+                  <w:vMerge/>
+                  <w:tcBorders>
+                    <w:top w:val="nil"/>
+                    <w:left w:val="nil"/>
+                    <w:bottom w:val="single" w:sz="8" w:space="0" w:color="auto"/>
+                    <w:right w:val="single" w:sz="8" w:space="0" w:color="auto"/>
+                  </w:tcBorders>
+                  <w:tcMar>
+                    <w:top w:w="0" w:type="dxa"/>
+                    <w:left w:w="108" w:type="dxa"/>
+                    <w:bottom w:w="0" w:type="dxa"/>
+                    <w:right w:w="108" w:type="dxa"/>
+                  </w:tcMar>
+                  <w:vAlign w:val="center"/>
+                </w:tcPr>
+                <w:p>
+                  <w:pPr>
+                    <w:jc w:val="center"/>
+                    <w:rPr>
+                      <w:rFonts w:ascii="Arial" w:eastAsia="標楷體" w:hAnsi="Arial" w:cs="Arial"/>
+                    </w:rPr>
+                  </w:pPr>
+                </w:p>
+              </w:tc>
+              <w:tc>
+                <w:tcPr>
+                  <w:tcW w:w="2118" w:type="dxa"/>
+                  <w:tcBorders>
+                    <w:top w:val="nil"/>
+                    <w:left w:val="nil"/>
+                    <w:bottom w:val="single" w:sz="8" w:space="0" w:color="auto"/>
+                    <w:right w:val="single" w:sz="8" w:space="0" w:color="auto"/>
+                  </w:tcBorders>
+                  <w:tcMar>
+                    <w:top w:w="0" w:type="dxa"/>
+                    <w:left w:w="108" w:type="dxa"/>
+                    <w:bottom w:w="0" w:type="dxa"/>
+                    <w:right w:w="108" w:type="dxa"/>
+                  </w:tcMar>
+                  <w:vAlign w:val="center"/>
+                </w:tcPr>
+                <w:p>
+                  <w:pPr>
+                    <w:jc w:val="both"/>
+                    <w:rPr>
+                      <w:rFonts w:ascii="Arial" w:eastAsia="標楷體" w:hAnsi="Arial" w:cs="Arial"/>
+                      <w:color w:val="000000" w:themeColor="text1"/>
+                    </w:rPr>
+                  </w:pPr>
+                  <w:r>
+                    <w:rPr>
+                      <w:rFonts w:ascii="Arial" w:eastAsia="標楷體" w:hAnsi="Arial" w:cs="Arial"/>
+                      <w:color w:val="000000" w:themeColor="text1"/>
+                    </w:rPr>
+                    <w:t>(</w:t>
+                  </w:r>
+                  <w:r>
+                    <w:rPr>
+                      <w:rFonts w:ascii="Arial" w:eastAsia="標楷體" w:hAnsi="Arial" w:cs="Arial" w:hint="eastAsia"/>
+                      <w:color w:val="000000" w:themeColor="text1"/>
+                    </w:rPr>
+                    <w:t>2</w:t>
+                  </w:r>
+                  <w:r>
+                    <w:rPr>
+                      <w:rFonts w:ascii="Arial" w:eastAsia="標楷體" w:hAnsi="Arial" w:cs="Arial"/>
+                      <w:color w:val="000000" w:themeColor="text1"/>
+                    </w:rPr>
+                    <w:t xml:space="preserve">) </w:t>
+                  </w:r>
+                  <w:r>
+                    <w:rPr>
+                      <w:rFonts w:ascii="Arial" w:eastAsia="標楷體" w:hAnsi="Arial" w:cs="Arial"/>
+                      <w:color w:val="000000" w:themeColor="text1"/>
+                    </w:rPr>
+                    <w:t>銀行</w:t>
+                  </w:r>
+                  <w:r>
+                    <w:rPr>
+                      <w:rFonts w:ascii="Arial" w:eastAsia="標楷體" w:hAnsi="Arial" w:cs="Arial" w:hint="eastAsia"/>
+                      <w:color w:val="000000" w:themeColor="text1"/>
+                    </w:rPr>
+                    <w:t>數銀</w:t>
+                  </w:r>
+                </w:p>
+              </w:tc>
+              <w:tc>
+                <w:tcPr>
+                  <w:tcW w:w="3017" w:type="dxa"/>
+                  <w:tcBorders>
+                    <w:top w:val="nil"/>
+                    <w:left w:val="nil"/>
+                    <w:bottom w:val="single" w:sz="8" w:space="0" w:color="auto"/>
+                    <w:right w:val="single" w:sz="8" w:space="0" w:color="auto"/>
+                  </w:tcBorders>
+                  <w:shd w:val="clear" w:color="auto" w:fill="FDE9D9"/>
+                  <w:tcMar>
+                    <w:top w:w="0" w:type="dxa"/>
+                    <w:left w:w="108" w:type="dxa"/>
+                    <w:bottom w:w="0" w:type="dxa"/>
+                    <w:right w:w="108" w:type="dxa"/>
+                  </w:tcMar>
+                  <w:vAlign w:val="center"/>
+                </w:tcPr>
+                <w:p>
+                  <w:pPr>
+                    <w:jc w:val="center"/>
+                    <w:rPr>
+                      <w:rFonts w:ascii="Arial" w:eastAsia="標楷體" w:hAnsi="Arial" w:cs="Arial"/>
+                      <w:color w:val="000000" w:themeColor="text1"/>
+                    </w:rPr>
+                  </w:pPr>
+                  <w:r>
+                    <w:rPr>
+                      <w:rFonts w:ascii="Arial" w:eastAsia="標楷體" w:hAnsi="Arial" w:cs="Arial"/>
+                      <w:color w:val="000000" w:themeColor="text1"/>
+                    </w:rPr>
+                    <w:t xml:space="preserve">SSO </w:t>
+                  </w:r>
+                  <w:r>
+                    <w:rPr>
+                      <w:rFonts w:ascii="Arial" w:eastAsia="標楷體" w:hAnsi="Arial" w:cs="Arial"/>
+                      <w:color w:val="000000" w:themeColor="text1"/>
+                    </w:rPr>
+                    <w:t>身分認證機制</w:t>
+                  </w:r>
+                  <w:r>
+                    <w:rPr>
+                      <w:rFonts w:ascii="Arial" w:eastAsia="標楷體" w:hAnsi="Arial" w:cs="Arial"/>
+                      <w:color w:val="000000" w:themeColor="text1"/>
+                    </w:rPr>
+                    <w:t> </w:t>
+                  </w:r>
+                </w:p>
+              </w:tc>
+            </w:tr>
+            <w:tr>
+              <w:trPr>
+                <w:trHeight w:val="318"/>
+              </w:trPr>
+              <w:tc>
+                <w:tcPr>
+                  <w:tcW w:w="1105" w:type="dxa"/>
+                  <w:vMerge/>
+                  <w:tcBorders>
+                    <w:top w:val="nil"/>
+                    <w:left w:val="single" w:sz="8" w:space="0" w:color="auto"/>
+                    <w:bottom w:val="single" w:sz="8" w:space="0" w:color="auto"/>
+                    <w:right w:val="single" w:sz="8" w:space="0" w:color="auto"/>
+                  </w:tcBorders>
                   <w:vAlign w:val="center"/>
                   <w:hideMark/>
                 </w:tcPr>
@@ -10115,7 +10169,13 @@
                     <w:rPr>
                       <w:rFonts w:ascii="Arial" w:eastAsia="標楷體" w:hAnsi="Arial" w:cs="Arial"/>
                     </w:rPr>
-                    <w:t xml:space="preserve">(2) </w:t>
+                    <w:t>(3</w:t>
+                  </w:r>
+                  <w:r>
+                    <w:rPr>
+                      <w:rFonts w:ascii="Arial" w:eastAsia="標楷體" w:hAnsi="Arial" w:cs="Arial"/>
+                    </w:rPr>
+                    <w:t xml:space="preserve">) </w:t>
                   </w:r>
                   <w:r>
                     <w:rPr>
@@ -10257,6 +10317,7 @@
                 <w:sz w:val="26"/>
                 <w:szCs w:val="26"/>
               </w:rPr>
+              <w:lastRenderedPageBreak/>
               <w:t>戰隊</w:t>
             </w:r>
             <w:r>
@@ -10335,7 +10396,6 @@
                 <w:sz w:val="26"/>
                 <w:szCs w:val="26"/>
               </w:rPr>
-              <w:lastRenderedPageBreak/>
               <w:t>【</w:t>
             </w:r>
             <w:r>
@@ -10583,6 +10643,7 @@
                 <w:sz w:val="26"/>
                 <w:szCs w:val="26"/>
               </w:rPr>
+              <w:lastRenderedPageBreak/>
               <w:t xml:space="preserve">2. </w:t>
             </w:r>
             <w:r>
@@ -10677,7 +10738,6 @@
                 <w:sz w:val="26"/>
                 <w:szCs w:val="26"/>
               </w:rPr>
-              <w:lastRenderedPageBreak/>
               <w:t>3.</w:t>
             </w:r>
             <w:r>
@@ -12758,6 +12818,7 @@
                 <w:sz w:val="26"/>
                 <w:szCs w:val="26"/>
               </w:rPr>
+              <w:lastRenderedPageBreak/>
               <w:t>行銷廣宣</w:t>
             </w:r>
           </w:p>
@@ -12782,7 +12843,6 @@
                 <w:sz w:val="26"/>
                 <w:szCs w:val="26"/>
               </w:rPr>
-              <w:lastRenderedPageBreak/>
               <w:t>【張婷雅】</w:t>
             </w:r>
           </w:p>
@@ -12947,6 +13007,7 @@
                 <w:sz w:val="26"/>
                 <w:szCs w:val="26"/>
               </w:rPr>
+              <w:lastRenderedPageBreak/>
               <w:t>年度目標進展率：</w:t>
             </w:r>
             <w:r>
@@ -13020,7 +13081,6 @@
                       <w:sz w:val="22"/>
                       <w:szCs w:val="22"/>
                     </w:rPr>
-                    <w:lastRenderedPageBreak/>
                     <w:t>月份</w:t>
                   </w:r>
                 </w:p>
@@ -16102,6 +16162,7 @@
                 <w:sz w:val="26"/>
                 <w:szCs w:val="26"/>
               </w:rPr>
+              <w:lastRenderedPageBreak/>
               <w:t>【林祐任】</w:t>
             </w:r>
           </w:p>
@@ -16128,7 +16189,6 @@
                 <w:sz w:val="26"/>
                 <w:szCs w:val="26"/>
               </w:rPr>
-              <w:lastRenderedPageBreak/>
               <w:t>【</w:t>
             </w:r>
             <w:r>
@@ -16325,6 +16385,7 @@
                 <w:sz w:val="26"/>
                 <w:szCs w:val="26"/>
               </w:rPr>
+              <w:lastRenderedPageBreak/>
               <w:t>金</w:t>
             </w:r>
             <w:r>
@@ -16357,7 +16418,6 @@
                 <w:sz w:val="26"/>
                 <w:szCs w:val="26"/>
               </w:rPr>
-              <w:lastRenderedPageBreak/>
               <w:t>神坊董事會決議申請成立電競育樂子公司。</w:t>
             </w:r>
           </w:p>
@@ -16496,7 +16556,7 @@
               <w:spacing w:line="400" w:lineRule="exact"/>
               <w:jc w:val="both"/>
               <w:rPr>
-                <w:rFonts w:ascii="Arial" w:eastAsia="標楷體" w:hAnsi="Arial" w:cs="Arial" w:hint="eastAsia"/>
+                <w:rFonts w:ascii="Arial" w:eastAsia="標楷體" w:hAnsi="Arial" w:cs="Arial"/>
                 <w:color w:val="000000" w:themeColor="text1"/>
                 <w:sz w:val="26"/>
                 <w:szCs w:val="26"/>
@@ -25853,8 +25913,6 @@
               </w:rPr>
               <w:t>今天追問產險</w:t>
             </w:r>
-            <w:bookmarkStart w:id="0" w:name="_GoBack"/>
-            <w:bookmarkEnd w:id="0"/>
           </w:p>
           <w:p>
             <w:pPr>
@@ -32073,7 +32131,7 @@
 </file>
 
 <file path=customXml/itemProps1.xml><?xml version="1.0" encoding="utf-8"?>
-<ds:datastoreItem xmlns:ds="http://schemas.openxmlformats.org/officeDocument/2006/customXml" ds:itemID="{57A88CF3-F5AA-452C-B824-7273810A9348}">
+<ds:datastoreItem xmlns:ds="http://schemas.openxmlformats.org/officeDocument/2006/customXml" ds:itemID="{2E21FDC9-1280-4F03-BAC2-7B30DDDCCB27}">
   <ds:schemaRefs>
     <ds:schemaRef ds:uri="http://schemas.openxmlformats.org/officeDocument/2006/bibliography"/>
   </ds:schemaRefs>

--- a/others/weekly.docx
+++ b/others/weekly.docx
@@ -1,6 +1,6 @@
 
 <file path=word/document.xml><?xml version="1.0" encoding="utf-8"?>
-<w:document xmlns:wpc="http://schemas.microsoft.com/office/word/2010/wordprocessingCanvas" xmlns:cx="http://schemas.microsoft.com/office/drawing/2014/chartex" xmlns:cx1="http://schemas.microsoft.com/office/drawing/2015/9/8/chartex" xmlns:mc="http://schemas.openxmlformats.org/markup-compatibility/2006" xmlns:o="urn:schemas-microsoft-com:office:office" xmlns:r="http://schemas.openxmlformats.org/officeDocument/2006/relationships" xmlns:m="http://schemas.openxmlformats.org/officeDocument/2006/math" xmlns:v="urn:schemas-microsoft-com:vml" xmlns:wp14="http://schemas.microsoft.com/office/word/2010/wordprocessingDrawing" xmlns:wp="http://schemas.openxmlformats.org/drawingml/2006/wordprocessingDrawing" xmlns:w10="urn:schemas-microsoft-com:office:word" xmlns:w="http://schemas.openxmlformats.org/wordprocessingml/2006/main" xmlns:w14="http://schemas.microsoft.com/office/word/2010/wordml" xmlns:w15="http://schemas.microsoft.com/office/word/2012/wordml" xmlns:w16se="http://schemas.microsoft.com/office/word/2015/wordml/symex" xmlns:wpg="http://schemas.microsoft.com/office/word/2010/wordprocessingGroup" xmlns:wpi="http://schemas.microsoft.com/office/word/2010/wordprocessingInk" xmlns:wne="http://schemas.microsoft.com/office/word/2006/wordml" xmlns:wps="http://schemas.microsoft.com/office/word/2010/wordprocessingShape" mc:Ignorable="w14 w15 w16se wp14">
+<w:document xmlns:wpc="http://schemas.microsoft.com/office/word/2010/wordprocessingCanvas" xmlns:mc="http://schemas.openxmlformats.org/markup-compatibility/2006" xmlns:o="urn:schemas-microsoft-com:office:office" xmlns:r="http://schemas.openxmlformats.org/officeDocument/2006/relationships" xmlns:m="http://schemas.openxmlformats.org/officeDocument/2006/math" xmlns:v="urn:schemas-microsoft-com:vml" xmlns:wp14="http://schemas.microsoft.com/office/word/2010/wordprocessingDrawing" xmlns:wp="http://schemas.openxmlformats.org/drawingml/2006/wordprocessingDrawing" xmlns:w10="urn:schemas-microsoft-com:office:word" xmlns:w="http://schemas.openxmlformats.org/wordprocessingml/2006/main" xmlns:w14="http://schemas.microsoft.com/office/word/2010/wordml" xmlns:wpg="http://schemas.microsoft.com/office/word/2010/wordprocessingGroup" xmlns:wpi="http://schemas.microsoft.com/office/word/2010/wordprocessingInk" xmlns:wne="http://schemas.microsoft.com/office/word/2006/wordml" xmlns:wps="http://schemas.microsoft.com/office/word/2010/wordprocessingShape" mc:Ignorable="w14 wp14">
   <w:body>
     <w:p>
       <w:pPr>
@@ -337,6 +337,7 @@
                 <w:szCs w:val="26"/>
               </w:rPr>
             </w:pPr>
+            <w:proofErr w:type="gramStart"/>
             <w:r>
               <w:rPr>
                 <w:rFonts w:ascii="Arial" w:eastAsia="標楷體" w:hAnsi="Arial" w:cs="Arial"/>
@@ -345,7 +346,18 @@
                 <w:sz w:val="26"/>
                 <w:szCs w:val="26"/>
               </w:rPr>
-              <w:t>金控服務品質委員會</w:t>
+              <w:t>金控服務</w:t>
+            </w:r>
+            <w:proofErr w:type="gramEnd"/>
+            <w:r>
+              <w:rPr>
+                <w:rFonts w:ascii="Arial" w:eastAsia="標楷體" w:hAnsi="Arial" w:cs="Arial"/>
+                <w:b/>
+                <w:bCs/>
+                <w:sz w:val="26"/>
+                <w:szCs w:val="26"/>
+              </w:rPr>
+              <w:t>品質委員會</w:t>
             </w:r>
           </w:p>
           <w:p>
@@ -782,7 +794,25 @@
                 <w:sz w:val="26"/>
                 <w:szCs w:val="26"/>
               </w:rPr>
-              <w:t>彙整訂定短中長期</w:t>
+              <w:t>彙</w:t>
+            </w:r>
+            <w:proofErr w:type="gramStart"/>
+            <w:r>
+              <w:rPr>
+                <w:rFonts w:ascii="Arial" w:eastAsia="標楷體" w:hAnsi="標楷體" w:cs="Arial" w:hint="eastAsia"/>
+                <w:sz w:val="26"/>
+                <w:szCs w:val="26"/>
+              </w:rPr>
+              <w:t>整訂定短</w:t>
+            </w:r>
+            <w:proofErr w:type="gramEnd"/>
+            <w:r>
+              <w:rPr>
+                <w:rFonts w:ascii="Arial" w:eastAsia="標楷體" w:hAnsi="標楷體" w:cs="Arial" w:hint="eastAsia"/>
+                <w:sz w:val="26"/>
+                <w:szCs w:val="26"/>
+              </w:rPr>
+              <w:t>中長期</w:t>
             </w:r>
             <w:r>
               <w:rPr>
@@ -1743,7 +1773,25 @@
                 <w:sz w:val="26"/>
                 <w:szCs w:val="26"/>
               </w:rPr>
-              <w:t>目的：依金控服務品質委員會</w:t>
+              <w:t>目的：</w:t>
+            </w:r>
+            <w:proofErr w:type="gramStart"/>
+            <w:r>
+              <w:rPr>
+                <w:rFonts w:ascii="Arial" w:eastAsia="標楷體" w:hAnsi="Arial" w:cs="Arial"/>
+                <w:sz w:val="26"/>
+                <w:szCs w:val="26"/>
+              </w:rPr>
+              <w:t>依金控</w:t>
+            </w:r>
+            <w:proofErr w:type="gramEnd"/>
+            <w:r>
+              <w:rPr>
+                <w:rFonts w:ascii="Arial" w:eastAsia="標楷體" w:hAnsi="Arial" w:cs="Arial"/>
+                <w:sz w:val="26"/>
+                <w:szCs w:val="26"/>
+              </w:rPr>
+              <w:t>服務品質委員會</w:t>
             </w:r>
             <w:r>
               <w:rPr>
@@ -1759,7 +1807,25 @@
                 <w:sz w:val="26"/>
                 <w:szCs w:val="26"/>
               </w:rPr>
-              <w:t>年第二季會議決議，各子公司間應建立客戶聲音</w:t>
+              <w:t>年第二季會議決議，各</w:t>
+            </w:r>
+            <w:proofErr w:type="gramStart"/>
+            <w:r>
+              <w:rPr>
+                <w:rFonts w:ascii="Arial" w:eastAsia="標楷體" w:hAnsi="Arial" w:cs="Arial"/>
+                <w:sz w:val="26"/>
+                <w:szCs w:val="26"/>
+              </w:rPr>
+              <w:t>子公司間應建立</w:t>
+            </w:r>
+            <w:proofErr w:type="gramEnd"/>
+            <w:r>
+              <w:rPr>
+                <w:rFonts w:ascii="Arial" w:eastAsia="標楷體" w:hAnsi="Arial" w:cs="Arial"/>
+                <w:sz w:val="26"/>
+                <w:szCs w:val="26"/>
+              </w:rPr>
+              <w:t>客戶聲音</w:t>
             </w:r>
             <w:r>
               <w:rPr>
@@ -1775,7 +1841,25 @@
                 <w:sz w:val="26"/>
                 <w:szCs w:val="26"/>
               </w:rPr>
-              <w:t>蒐集定期分享機制，故決議由金控每季定期召集各子公司服務品質小組權責單位研討。</w:t>
+              <w:t>蒐集定期分享機制，故決議由</w:t>
+            </w:r>
+            <w:proofErr w:type="gramStart"/>
+            <w:r>
+              <w:rPr>
+                <w:rFonts w:ascii="Arial" w:eastAsia="標楷體" w:hAnsi="Arial" w:cs="Arial"/>
+                <w:sz w:val="26"/>
+                <w:szCs w:val="26"/>
+              </w:rPr>
+              <w:t>金控每</w:t>
+            </w:r>
+            <w:proofErr w:type="gramEnd"/>
+            <w:r>
+              <w:rPr>
+                <w:rFonts w:ascii="Arial" w:eastAsia="標楷體" w:hAnsi="Arial" w:cs="Arial"/>
+                <w:sz w:val="26"/>
+                <w:szCs w:val="26"/>
+              </w:rPr>
+              <w:t>季定期召集各子公司服務品質小組權責單位研討。</w:t>
             </w:r>
           </w:p>
           <w:p>
@@ -1867,7 +1951,25 @@
                 <w:sz w:val="26"/>
                 <w:szCs w:val="26"/>
               </w:rPr>
-              <w:t>與法務確認各公司費用共攤以及依需求各自付費證明合理性及簽約之作法。</w:t>
+              <w:t>與法務確認各公司</w:t>
+            </w:r>
+            <w:proofErr w:type="gramStart"/>
+            <w:r>
+              <w:rPr>
+                <w:rFonts w:ascii="Arial" w:eastAsia="標楷體" w:hAnsi="Arial" w:cs="Arial" w:hint="eastAsia"/>
+                <w:sz w:val="26"/>
+                <w:szCs w:val="26"/>
+              </w:rPr>
+              <w:t>費用共攤以及</w:t>
+            </w:r>
+            <w:proofErr w:type="gramEnd"/>
+            <w:r>
+              <w:rPr>
+                <w:rFonts w:ascii="Arial" w:eastAsia="標楷體" w:hAnsi="Arial" w:cs="Arial" w:hint="eastAsia"/>
+                <w:sz w:val="26"/>
+                <w:szCs w:val="26"/>
+              </w:rPr>
+              <w:t>依需求各自付費證明合理性及簽約之作法。</w:t>
             </w:r>
           </w:p>
           <w:p>
@@ -1964,7 +2066,25 @@
                 <w:sz w:val="26"/>
                 <w:szCs w:val="26"/>
               </w:rPr>
-              <w:t>提供議價記錄與實際分攤費用表請子公司確認：</w:t>
+              <w:t>提供議價記錄與實際分攤</w:t>
+            </w:r>
+            <w:proofErr w:type="gramStart"/>
+            <w:r>
+              <w:rPr>
+                <w:rFonts w:ascii="Arial" w:eastAsia="標楷體" w:hAnsi="Arial" w:cs="Arial" w:hint="eastAsia"/>
+                <w:sz w:val="26"/>
+                <w:szCs w:val="26"/>
+              </w:rPr>
+              <w:t>費用表請子公司</w:t>
+            </w:r>
+            <w:proofErr w:type="gramEnd"/>
+            <w:r>
+              <w:rPr>
+                <w:rFonts w:ascii="Arial" w:eastAsia="標楷體" w:hAnsi="Arial" w:cs="Arial" w:hint="eastAsia"/>
+                <w:sz w:val="26"/>
+                <w:szCs w:val="26"/>
+              </w:rPr>
+              <w:t>確認：</w:t>
             </w:r>
             <w:r>
               <w:rPr>
@@ -2065,8 +2185,18 @@
                 <w:sz w:val="26"/>
                 <w:szCs w:val="26"/>
               </w:rPr>
-              <w:t>針對爭議內容協調，已請金控</w:t>
-            </w:r>
+              <w:t>針對爭議內容協調，已</w:t>
+            </w:r>
+            <w:proofErr w:type="gramStart"/>
+            <w:r>
+              <w:rPr>
+                <w:rFonts w:ascii="Arial" w:eastAsia="標楷體" w:hAnsi="Arial" w:cs="Arial" w:hint="eastAsia"/>
+                <w:sz w:val="26"/>
+                <w:szCs w:val="26"/>
+              </w:rPr>
+              <w:t>請金控</w:t>
+            </w:r>
+            <w:proofErr w:type="gramEnd"/>
             <w:r>
               <w:rPr>
                 <w:rFonts w:ascii="Arial" w:eastAsia="標楷體" w:hAnsi="Arial" w:cs="Arial" w:hint="eastAsia"/>
@@ -2131,6 +2261,7 @@
               </w:rPr>
               <w:t>3/6</w:t>
             </w:r>
+            <w:proofErr w:type="gramStart"/>
             <w:r>
               <w:rPr>
                 <w:rFonts w:ascii="Arial" w:eastAsia="標楷體" w:hAnsi="Arial" w:cs="Arial" w:hint="eastAsia"/>
@@ -2145,7 +2276,16 @@
                 <w:sz w:val="26"/>
                 <w:szCs w:val="26"/>
               </w:rPr>
-              <w:t>金控法務協助各子公司法務</w:t>
+              <w:t>金控法務</w:t>
+            </w:r>
+            <w:proofErr w:type="gramEnd"/>
+            <w:r>
+              <w:rPr>
+                <w:rFonts w:ascii="Arial" w:eastAsia="標楷體" w:hAnsi="Arial" w:cs="Arial" w:hint="eastAsia"/>
+                <w:sz w:val="26"/>
+                <w:szCs w:val="26"/>
+              </w:rPr>
+              <w:t>協助各子公司法務</w:t>
             </w:r>
             <w:r>
               <w:rPr>
@@ -2494,15 +2634,33 @@
                 <w:sz w:val="26"/>
                 <w:szCs w:val="26"/>
               </w:rPr>
-              <w:t>同一篇討論串</w:t>
-            </w:r>
-            <w:r>
-              <w:rPr>
-                <w:rFonts w:ascii="Arial" w:eastAsia="標楷體" w:hAnsi="Arial" w:cs="Arial" w:hint="eastAsia"/>
-                <w:sz w:val="26"/>
-                <w:szCs w:val="26"/>
-              </w:rPr>
-              <w:t>推播機制</w:t>
+              <w:t>同一篇</w:t>
+            </w:r>
+            <w:proofErr w:type="gramStart"/>
+            <w:r>
+              <w:rPr>
+                <w:rFonts w:ascii="Arial" w:eastAsia="標楷體" w:hAnsi="Arial" w:cs="Arial" w:hint="eastAsia"/>
+                <w:sz w:val="26"/>
+                <w:szCs w:val="26"/>
+              </w:rPr>
+              <w:t>討論串</w:t>
+            </w:r>
+            <w:r>
+              <w:rPr>
+                <w:rFonts w:ascii="Arial" w:eastAsia="標楷體" w:hAnsi="Arial" w:cs="Arial" w:hint="eastAsia"/>
+                <w:sz w:val="26"/>
+                <w:szCs w:val="26"/>
+              </w:rPr>
+              <w:t>推播</w:t>
+            </w:r>
+            <w:proofErr w:type="gramEnd"/>
+            <w:r>
+              <w:rPr>
+                <w:rFonts w:ascii="Arial" w:eastAsia="標楷體" w:hAnsi="Arial" w:cs="Arial" w:hint="eastAsia"/>
+                <w:sz w:val="26"/>
+                <w:szCs w:val="26"/>
+              </w:rPr>
+              <w:t>機制</w:t>
             </w:r>
             <w:r>
               <w:rPr>
@@ -2690,8 +2848,18 @@
                 <w:sz w:val="26"/>
                 <w:szCs w:val="26"/>
               </w:rPr>
-              <w:t>重新調整系統與推撥規則</w:t>
-            </w:r>
+              <w:t>重新調整系統</w:t>
+            </w:r>
+            <w:proofErr w:type="gramStart"/>
+            <w:r>
+              <w:rPr>
+                <w:rFonts w:ascii="Arial" w:eastAsia="標楷體" w:hAnsi="Arial" w:cs="Arial" w:hint="eastAsia"/>
+                <w:sz w:val="26"/>
+                <w:szCs w:val="26"/>
+              </w:rPr>
+              <w:t>與推撥規則</w:t>
+            </w:r>
+            <w:proofErr w:type="gramEnd"/>
             <w:r>
               <w:rPr>
                 <w:rFonts w:ascii="Arial" w:eastAsia="標楷體" w:hAnsi="Arial" w:cs="Arial" w:hint="eastAsia"/>
@@ -2824,6 +2992,7 @@
                 <w:szCs w:val="26"/>
               </w:rPr>
             </w:pPr>
+            <w:proofErr w:type="spellStart"/>
             <w:r>
               <w:rPr>
                 <w:rFonts w:ascii="Arial" w:eastAsia="標楷體" w:hAnsi="Arial" w:cs="Arial" w:hint="eastAsia"/>
@@ -2840,6 +3009,7 @@
               </w:rPr>
               <w:t>inetoday</w:t>
             </w:r>
+            <w:proofErr w:type="spellEnd"/>
             <w:r>
               <w:rPr>
                 <w:rFonts w:ascii="Arial" w:eastAsia="標楷體" w:hAnsi="Arial" w:cs="Arial" w:hint="eastAsia"/>
@@ -2944,13 +3114,23 @@
                 <w:szCs w:val="26"/>
               </w:rPr>
             </w:pPr>
-            <w:r>
-              <w:rPr>
-                <w:rFonts w:ascii="Arial" w:eastAsia="標楷體" w:hAnsi="Arial" w:cs="Arial" w:hint="eastAsia"/>
-                <w:sz w:val="26"/>
-                <w:szCs w:val="26"/>
-              </w:rPr>
-              <w:t>電競主題關鍵字調整，已於</w:t>
+            <w:proofErr w:type="gramStart"/>
+            <w:r>
+              <w:rPr>
+                <w:rFonts w:ascii="Arial" w:eastAsia="標楷體" w:hAnsi="Arial" w:cs="Arial" w:hint="eastAsia"/>
+                <w:sz w:val="26"/>
+                <w:szCs w:val="26"/>
+              </w:rPr>
+              <w:t>電競主題</w:t>
+            </w:r>
+            <w:proofErr w:type="gramEnd"/>
+            <w:r>
+              <w:rPr>
+                <w:rFonts w:ascii="Arial" w:eastAsia="標楷體" w:hAnsi="Arial" w:cs="Arial" w:hint="eastAsia"/>
+                <w:sz w:val="26"/>
+                <w:szCs w:val="26"/>
+              </w:rPr>
+              <w:t>關鍵字調整，已於</w:t>
             </w:r>
             <w:r>
               <w:rPr>
@@ -3069,7 +3249,25 @@
                 <w:sz w:val="26"/>
                 <w:szCs w:val="26"/>
               </w:rPr>
-              <w:t>配合欣樺經理智能投資輿情分析需求，</w:t>
+              <w:t>配合欣</w:t>
+            </w:r>
+            <w:proofErr w:type="gramStart"/>
+            <w:r>
+              <w:rPr>
+                <w:rFonts w:ascii="Arial" w:eastAsia="標楷體" w:hAnsi="Arial" w:cs="Arial" w:hint="eastAsia"/>
+                <w:sz w:val="26"/>
+                <w:szCs w:val="26"/>
+              </w:rPr>
+              <w:t>樺</w:t>
+            </w:r>
+            <w:proofErr w:type="gramEnd"/>
+            <w:r>
+              <w:rPr>
+                <w:rFonts w:ascii="Arial" w:eastAsia="標楷體" w:hAnsi="Arial" w:cs="Arial" w:hint="eastAsia"/>
+                <w:sz w:val="26"/>
+                <w:szCs w:val="26"/>
+              </w:rPr>
+              <w:t>經理智能投資輿情分析需求，</w:t>
             </w:r>
             <w:r>
               <w:rPr>
@@ -3137,7 +3335,25 @@
                 <w:sz w:val="26"/>
                 <w:szCs w:val="26"/>
               </w:rPr>
-              <w:t>銀行專案需求，撈取前季資料供信用卡活動</w:t>
+              <w:t>銀行專案需求，</w:t>
+            </w:r>
+            <w:proofErr w:type="gramStart"/>
+            <w:r>
+              <w:rPr>
+                <w:rFonts w:ascii="Arial" w:eastAsia="標楷體" w:hAnsi="Arial" w:cs="Arial" w:hint="eastAsia"/>
+                <w:sz w:val="26"/>
+                <w:szCs w:val="26"/>
+              </w:rPr>
+              <w:t>撈取前季</w:t>
+            </w:r>
+            <w:proofErr w:type="gramEnd"/>
+            <w:r>
+              <w:rPr>
+                <w:rFonts w:ascii="Arial" w:eastAsia="標楷體" w:hAnsi="Arial" w:cs="Arial" w:hint="eastAsia"/>
+                <w:sz w:val="26"/>
+                <w:szCs w:val="26"/>
+              </w:rPr>
+              <w:t>資料供信用卡活動</w:t>
             </w:r>
             <w:r>
               <w:rPr>
@@ -3207,6 +3423,7 @@
                 <w:szCs w:val="26"/>
               </w:rPr>
             </w:pPr>
+            <w:proofErr w:type="spellStart"/>
             <w:r>
               <w:rPr>
                 <w:rFonts w:ascii="Arial" w:eastAsia="標楷體" w:hAnsi="Arial" w:cs="Arial"/>
@@ -3223,6 +3440,7 @@
               </w:rPr>
               <w:t>pview</w:t>
             </w:r>
+            <w:proofErr w:type="spellEnd"/>
             <w:r>
               <w:rPr>
                 <w:rFonts w:ascii="Arial" w:eastAsia="標楷體" w:hAnsi="Arial" w:cs="Arial" w:hint="eastAsia"/>
@@ -3348,7 +3566,27 @@
                 <w:sz w:val="26"/>
                 <w:szCs w:val="26"/>
               </w:rPr>
-              <w:t>銀行輿情危機事件，撈取貼文資料供銀行參考。</w:t>
+              <w:t>銀行輿情危機事件，撈</w:t>
+            </w:r>
+            <w:proofErr w:type="gramStart"/>
+            <w:r>
+              <w:rPr>
+                <w:rFonts w:ascii="Arial" w:eastAsia="標楷體" w:hAnsi="Arial" w:cs="Arial" w:hint="eastAsia"/>
+                <w:kern w:val="0"/>
+                <w:sz w:val="26"/>
+                <w:szCs w:val="26"/>
+              </w:rPr>
+              <w:t>取貼文</w:t>
+            </w:r>
+            <w:proofErr w:type="gramEnd"/>
+            <w:r>
+              <w:rPr>
+                <w:rFonts w:ascii="Arial" w:eastAsia="標楷體" w:hAnsi="Arial" w:cs="Arial" w:hint="eastAsia"/>
+                <w:kern w:val="0"/>
+                <w:sz w:val="26"/>
+                <w:szCs w:val="26"/>
+              </w:rPr>
+              <w:t>資料供銀行參考。</w:t>
             </w:r>
           </w:p>
           <w:p>
@@ -3427,14 +3665,45 @@
               </w:rPr>
               <w:t>3/13</w:t>
             </w:r>
-            <w:r>
-              <w:rPr>
-                <w:rFonts w:ascii="Arial" w:eastAsia="標楷體" w:hAnsi="Arial" w:cs="Arial" w:hint="eastAsia"/>
-                <w:kern w:val="0"/>
-                <w:sz w:val="26"/>
-                <w:szCs w:val="26"/>
-              </w:rPr>
-              <w:t>電競主題關鍵字已重設，未來一週持續進行雜訊類型整理</w:t>
+            <w:proofErr w:type="gramStart"/>
+            <w:r>
+              <w:rPr>
+                <w:rFonts w:ascii="Arial" w:eastAsia="標楷體" w:hAnsi="Arial" w:cs="Arial" w:hint="eastAsia"/>
+                <w:kern w:val="0"/>
+                <w:sz w:val="26"/>
+                <w:szCs w:val="26"/>
+              </w:rPr>
+              <w:t>電競主題</w:t>
+            </w:r>
+            <w:proofErr w:type="gramEnd"/>
+            <w:r>
+              <w:rPr>
+                <w:rFonts w:ascii="Arial" w:eastAsia="標楷體" w:hAnsi="Arial" w:cs="Arial" w:hint="eastAsia"/>
+                <w:kern w:val="0"/>
+                <w:sz w:val="26"/>
+                <w:szCs w:val="26"/>
+              </w:rPr>
+              <w:t>關鍵字已重設，未來</w:t>
+            </w:r>
+            <w:proofErr w:type="gramStart"/>
+            <w:r>
+              <w:rPr>
+                <w:rFonts w:ascii="Arial" w:eastAsia="標楷體" w:hAnsi="Arial" w:cs="Arial" w:hint="eastAsia"/>
+                <w:kern w:val="0"/>
+                <w:sz w:val="26"/>
+                <w:szCs w:val="26"/>
+              </w:rPr>
+              <w:t>一週</w:t>
+            </w:r>
+            <w:proofErr w:type="gramEnd"/>
+            <w:r>
+              <w:rPr>
+                <w:rFonts w:ascii="Arial" w:eastAsia="標楷體" w:hAnsi="Arial" w:cs="Arial" w:hint="eastAsia"/>
+                <w:kern w:val="0"/>
+                <w:sz w:val="26"/>
+                <w:szCs w:val="26"/>
+              </w:rPr>
+              <w:t>持續進行雜訊類型整理</w:t>
             </w:r>
             <w:r>
               <w:rPr>
@@ -3697,7 +3966,25 @@
                 <w:sz w:val="26"/>
                 <w:szCs w:val="26"/>
               </w:rPr>
-              <w:t>目的：協調金控銀保通路商品策略及業務推動作法</w:t>
+              <w:t>目的：協調</w:t>
+            </w:r>
+            <w:proofErr w:type="gramStart"/>
+            <w:r>
+              <w:rPr>
+                <w:rFonts w:ascii="Arial" w:eastAsia="標楷體" w:hAnsi="Arial" w:cs="Arial"/>
+                <w:sz w:val="26"/>
+                <w:szCs w:val="26"/>
+              </w:rPr>
+              <w:t>金控銀</w:t>
+            </w:r>
+            <w:proofErr w:type="gramEnd"/>
+            <w:r>
+              <w:rPr>
+                <w:rFonts w:ascii="Arial" w:eastAsia="標楷體" w:hAnsi="Arial" w:cs="Arial"/>
+                <w:sz w:val="26"/>
+                <w:szCs w:val="26"/>
+              </w:rPr>
+              <w:t>保通路商品策略及業務推動作法</w:t>
             </w:r>
           </w:p>
           <w:p>
@@ -3781,6 +4068,7 @@
               </w:rPr>
               <w:t>CK</w:t>
             </w:r>
+            <w:proofErr w:type="gramStart"/>
             <w:r>
               <w:rPr>
                 <w:rFonts w:ascii="Arial" w:eastAsia="標楷體" w:hAnsi="Arial" w:cs="Arial" w:hint="eastAsia"/>
@@ -3789,6 +4077,7 @@
               </w:rPr>
               <w:t>總參閱</w:t>
             </w:r>
+            <w:proofErr w:type="gramEnd"/>
             <w:r>
               <w:rPr>
                 <w:rFonts w:ascii="Arial" w:eastAsia="標楷體" w:hAnsi="Arial" w:cs="Arial" w:hint="eastAsia"/>
@@ -4511,7 +4800,25 @@
                 <w:sz w:val="26"/>
                 <w:szCs w:val="26"/>
               </w:rPr>
-              <w:t>由：為優化客戶服務體驗，擬採敏捷式開發，檢視客戶使用場景及問題類型，提出優化方案及</w:t>
+              <w:t>由：為優化客戶服務體驗，擬</w:t>
+            </w:r>
+            <w:proofErr w:type="gramStart"/>
+            <w:r>
+              <w:rPr>
+                <w:rFonts w:ascii="Arial" w:eastAsia="標楷體" w:hAnsi="Arial" w:cs="Arial"/>
+                <w:sz w:val="26"/>
+                <w:szCs w:val="26"/>
+              </w:rPr>
+              <w:t>採</w:t>
+            </w:r>
+            <w:proofErr w:type="gramEnd"/>
+            <w:r>
+              <w:rPr>
+                <w:rFonts w:ascii="Arial" w:eastAsia="標楷體" w:hAnsi="Arial" w:cs="Arial"/>
+                <w:sz w:val="26"/>
+                <w:szCs w:val="26"/>
+              </w:rPr>
+              <w:t>敏捷式開發，檢視客戶使用場景及問題類型，提出優化方案及</w:t>
             </w:r>
             <w:r>
               <w:rPr>
@@ -4593,7 +4900,25 @@
                 <w:sz w:val="26"/>
                 <w:szCs w:val="26"/>
               </w:rPr>
-              <w:t>優化需求為顯示帳單明細、轉真人流程調整，預計</w:t>
+              <w:t>優化需求為顯示</w:t>
+            </w:r>
+            <w:proofErr w:type="gramStart"/>
+            <w:r>
+              <w:rPr>
+                <w:rFonts w:ascii="Arial" w:eastAsia="標楷體" w:hAnsi="Arial" w:cs="Arial" w:hint="eastAsia"/>
+                <w:sz w:val="26"/>
+                <w:szCs w:val="26"/>
+              </w:rPr>
+              <w:t>帳單</w:t>
+            </w:r>
+            <w:proofErr w:type="gramEnd"/>
+            <w:r>
+              <w:rPr>
+                <w:rFonts w:ascii="Arial" w:eastAsia="標楷體" w:hAnsi="Arial" w:cs="Arial" w:hint="eastAsia"/>
+                <w:sz w:val="26"/>
+                <w:szCs w:val="26"/>
+              </w:rPr>
+              <w:t>明細、轉真人流程調整，預計</w:t>
             </w:r>
             <w:r>
               <w:rPr>
@@ -4637,6 +4962,7 @@
                 <w:szCs w:val="26"/>
               </w:rPr>
             </w:pPr>
+            <w:proofErr w:type="gramStart"/>
             <w:r>
               <w:rPr>
                 <w:rFonts w:ascii="Arial" w:eastAsia="標楷體" w:hAnsi="Arial" w:cs="Arial" w:hint="eastAsia"/>
@@ -4644,7 +4970,17 @@
                 <w:sz w:val="26"/>
                 <w:szCs w:val="26"/>
               </w:rPr>
-              <w:t>螞蟻金服合作會議：</w:t>
+              <w:t>螞蟻金服合作</w:t>
+            </w:r>
+            <w:proofErr w:type="gramEnd"/>
+            <w:r>
+              <w:rPr>
+                <w:rFonts w:ascii="Arial" w:eastAsia="標楷體" w:hAnsi="Arial" w:cs="Arial" w:hint="eastAsia"/>
+                <w:color w:val="000000" w:themeColor="text1"/>
+                <w:sz w:val="26"/>
+                <w:szCs w:val="26"/>
+              </w:rPr>
+              <w:t>會議：</w:t>
             </w:r>
             <w:r>
               <w:rPr>
@@ -4873,8 +5209,18 @@
                 <w:sz w:val="26"/>
                 <w:szCs w:val="26"/>
               </w:rPr>
-              <w:t>(1)Verint</w:t>
-            </w:r>
+              <w:t>(1)</w:t>
+            </w:r>
+            <w:proofErr w:type="spellStart"/>
+            <w:r>
+              <w:rPr>
+                <w:rFonts w:ascii="Arial" w:eastAsia="標楷體" w:hAnsi="Arial" w:cs="Arial" w:hint="eastAsia"/>
+                <w:sz w:val="26"/>
+                <w:szCs w:val="26"/>
+              </w:rPr>
+              <w:t>Verint</w:t>
+            </w:r>
+            <w:proofErr w:type="spellEnd"/>
             <w:r>
               <w:rPr>
                 <w:rFonts w:ascii="Arial" w:eastAsia="標楷體" w:hAnsi="Arial" w:cs="Arial" w:hint="eastAsia"/>
@@ -4972,6 +5318,7 @@
               </w:rPr>
               <w:t>成果報告會議記錄，評選表現較佳廠商為</w:t>
             </w:r>
+            <w:proofErr w:type="spellStart"/>
             <w:r>
               <w:rPr>
                 <w:rFonts w:ascii="Arial" w:eastAsia="標楷體" w:hAnsi="Arial" w:cs="Arial" w:hint="eastAsia"/>
@@ -4980,6 +5327,7 @@
               </w:rPr>
               <w:t>Verint</w:t>
             </w:r>
+            <w:proofErr w:type="spellEnd"/>
             <w:r>
               <w:rPr>
                 <w:rFonts w:ascii="Arial" w:eastAsia="標楷體" w:hAnsi="Arial" w:cs="Arial" w:hint="eastAsia"/>
@@ -5395,8 +5743,19 @@
                 <w:sz w:val="26"/>
                 <w:szCs w:val="26"/>
               </w:rPr>
-              <w:t>盤點作業簽核至處長</w:t>
-            </w:r>
+              <w:t>盤點作業</w:t>
+            </w:r>
+            <w:proofErr w:type="gramStart"/>
+            <w:r>
+              <w:rPr>
+                <w:rFonts w:ascii="Arial" w:eastAsia="標楷體" w:hAnsi="Arial" w:cs="Arial" w:hint="eastAsia"/>
+                <w:color w:val="FF0000"/>
+                <w:sz w:val="26"/>
+                <w:szCs w:val="26"/>
+              </w:rPr>
+              <w:t>簽核至處長</w:t>
+            </w:r>
+            <w:proofErr w:type="gramEnd"/>
           </w:p>
           <w:p>
             <w:pPr>
@@ -5415,6 +5774,7 @@
                 <w:szCs w:val="26"/>
               </w:rPr>
             </w:pPr>
+            <w:proofErr w:type="gramStart"/>
             <w:r>
               <w:rPr>
                 <w:rFonts w:ascii="Arial" w:eastAsia="標楷體" w:hAnsi="Arial" w:cs="Arial" w:hint="eastAsia"/>
@@ -5422,7 +5782,17 @@
                 <w:sz w:val="26"/>
                 <w:szCs w:val="26"/>
               </w:rPr>
-              <w:t>個資檔案清冊</w:t>
+              <w:t>個</w:t>
+            </w:r>
+            <w:proofErr w:type="gramEnd"/>
+            <w:r>
+              <w:rPr>
+                <w:rFonts w:ascii="Arial" w:eastAsia="標楷體" w:hAnsi="Arial" w:cs="Arial" w:hint="eastAsia"/>
+                <w:color w:val="FF0000"/>
+                <w:sz w:val="26"/>
+                <w:szCs w:val="26"/>
+              </w:rPr>
+              <w:t>資檔案清冊</w:t>
             </w:r>
           </w:p>
           <w:p>
@@ -5442,6 +5812,7 @@
                 <w:szCs w:val="26"/>
               </w:rPr>
             </w:pPr>
+            <w:proofErr w:type="gramStart"/>
             <w:r>
               <w:rPr>
                 <w:rFonts w:ascii="Arial" w:eastAsia="標楷體" w:hAnsi="Arial" w:cs="Arial" w:hint="eastAsia"/>
@@ -5449,7 +5820,37 @@
                 <w:sz w:val="26"/>
                 <w:szCs w:val="26"/>
               </w:rPr>
-              <w:t>器業資訊流概覽圖</w:t>
+              <w:t>器業資訊流</w:t>
+            </w:r>
+            <w:proofErr w:type="gramEnd"/>
+            <w:r>
+              <w:rPr>
+                <w:rFonts w:ascii="Arial" w:eastAsia="標楷體" w:hAnsi="Arial" w:cs="Arial" w:hint="eastAsia"/>
+                <w:color w:val="FF0000"/>
+                <w:sz w:val="26"/>
+                <w:szCs w:val="26"/>
+              </w:rPr>
+              <w:t>概</w:t>
+            </w:r>
+            <w:proofErr w:type="gramStart"/>
+            <w:r>
+              <w:rPr>
+                <w:rFonts w:ascii="Arial" w:eastAsia="標楷體" w:hAnsi="Arial" w:cs="Arial" w:hint="eastAsia"/>
+                <w:color w:val="FF0000"/>
+                <w:sz w:val="26"/>
+                <w:szCs w:val="26"/>
+              </w:rPr>
+              <w:t>覽</w:t>
+            </w:r>
+            <w:proofErr w:type="gramEnd"/>
+            <w:r>
+              <w:rPr>
+                <w:rFonts w:ascii="Arial" w:eastAsia="標楷體" w:hAnsi="Arial" w:cs="Arial" w:hint="eastAsia"/>
+                <w:color w:val="FF0000"/>
+                <w:sz w:val="26"/>
+                <w:szCs w:val="26"/>
+              </w:rPr>
+              <w:t>圖</w:t>
             </w:r>
           </w:p>
           <w:p>
@@ -5532,7 +5933,29 @@
                 <w:sz w:val="26"/>
                 <w:szCs w:val="26"/>
               </w:rPr>
-              <w:t>建立單位法遵主管之代理人</w:t>
+              <w:t>建立單位法</w:t>
+            </w:r>
+            <w:proofErr w:type="gramStart"/>
+            <w:r>
+              <w:rPr>
+                <w:rFonts w:ascii="Arial" w:eastAsia="標楷體" w:hAnsi="Arial" w:cs="Arial" w:hint="eastAsia"/>
+                <w:b/>
+                <w:bCs/>
+                <w:sz w:val="26"/>
+                <w:szCs w:val="26"/>
+              </w:rPr>
+              <w:t>遵</w:t>
+            </w:r>
+            <w:proofErr w:type="gramEnd"/>
+            <w:r>
+              <w:rPr>
+                <w:rFonts w:ascii="Arial" w:eastAsia="標楷體" w:hAnsi="Arial" w:cs="Arial" w:hint="eastAsia"/>
+                <w:b/>
+                <w:bCs/>
+                <w:sz w:val="26"/>
+                <w:szCs w:val="26"/>
+              </w:rPr>
+              <w:t>主管之代理人</w:t>
             </w:r>
           </w:p>
         </w:tc>
@@ -5565,7 +5988,27 @@
                 <w:sz w:val="26"/>
                 <w:szCs w:val="26"/>
               </w:rPr>
-              <w:t>法遵主管代理人：</w:t>
+              <w:t>法</w:t>
+            </w:r>
+            <w:proofErr w:type="gramStart"/>
+            <w:r>
+              <w:rPr>
+                <w:rFonts w:ascii="Arial" w:eastAsia="標楷體" w:hAnsi="Arial" w:cs="Arial" w:hint="eastAsia"/>
+                <w:color w:val="FF0000"/>
+                <w:sz w:val="26"/>
+                <w:szCs w:val="26"/>
+              </w:rPr>
+              <w:t>遵</w:t>
+            </w:r>
+            <w:proofErr w:type="gramEnd"/>
+            <w:r>
+              <w:rPr>
+                <w:rFonts w:ascii="Arial" w:eastAsia="標楷體" w:hAnsi="Arial" w:cs="Arial" w:hint="eastAsia"/>
+                <w:color w:val="FF0000"/>
+                <w:sz w:val="26"/>
+                <w:szCs w:val="26"/>
+              </w:rPr>
+              <w:t>主管代理人：</w:t>
             </w:r>
             <w:r>
               <w:rPr>
@@ -5601,8 +6044,19 @@
                 <w:sz w:val="26"/>
                 <w:szCs w:val="26"/>
               </w:rPr>
-              <w:t>法令遵循主管資格之「單位法令遵循主管」，資格條件之一</w:t>
-            </w:r>
+              <w:t>法令遵循主管資格之「單位法令遵循主管」，資格條件之</w:t>
+            </w:r>
+            <w:proofErr w:type="gramStart"/>
+            <w:r>
+              <w:rPr>
+                <w:rFonts w:ascii="Arial" w:eastAsia="標楷體" w:hAnsi="Arial" w:cs="Arial" w:hint="eastAsia"/>
+                <w:color w:val="FF0000"/>
+                <w:sz w:val="26"/>
+                <w:szCs w:val="26"/>
+              </w:rPr>
+              <w:t>一</w:t>
+            </w:r>
+            <w:proofErr w:type="gramEnd"/>
             <w:r>
               <w:rPr>
                 <w:rFonts w:ascii="Arial" w:eastAsia="標楷體" w:hAnsi="Arial" w:cs="Arial" w:hint="eastAsia"/>
@@ -5790,7 +6244,27 @@
                 <w:sz w:val="26"/>
                 <w:szCs w:val="26"/>
               </w:rPr>
-              <w:t>法遵部</w:t>
+              <w:t>法</w:t>
+            </w:r>
+            <w:proofErr w:type="gramStart"/>
+            <w:r>
+              <w:rPr>
+                <w:rFonts w:ascii="Arial" w:eastAsia="標楷體" w:hAnsi="Arial" w:cs="Arial" w:hint="eastAsia"/>
+                <w:color w:val="FF0000"/>
+                <w:sz w:val="26"/>
+                <w:szCs w:val="26"/>
+              </w:rPr>
+              <w:t>遵</w:t>
+            </w:r>
+            <w:proofErr w:type="gramEnd"/>
+            <w:r>
+              <w:rPr>
+                <w:rFonts w:ascii="Arial" w:eastAsia="標楷體" w:hAnsi="Arial" w:cs="Arial" w:hint="eastAsia"/>
+                <w:color w:val="FF0000"/>
+                <w:sz w:val="26"/>
+                <w:szCs w:val="26"/>
+              </w:rPr>
+              <w:t>部</w:t>
             </w:r>
             <w:r>
               <w:rPr>
@@ -5936,8 +6410,20 @@
                 <w:sz w:val="26"/>
                 <w:szCs w:val="26"/>
               </w:rPr>
-              <w:t>信用卡客戶名單提供國壽直效</w:t>
-            </w:r>
+              <w:t>信用卡客戶名單提供</w:t>
+            </w:r>
+            <w:proofErr w:type="gramStart"/>
+            <w:r>
+              <w:rPr>
+                <w:rFonts w:ascii="Arial" w:eastAsia="標楷體" w:hAnsi="Arial" w:cs="Arial" w:hint="eastAsia"/>
+                <w:b/>
+                <w:bCs/>
+                <w:sz w:val="26"/>
+                <w:szCs w:val="26"/>
+              </w:rPr>
+              <w:t>國壽直效</w:t>
+            </w:r>
+            <w:proofErr w:type="gramEnd"/>
           </w:p>
           <w:p>
             <w:pPr>
@@ -5990,7 +6476,25 @@
                 <w:sz w:val="26"/>
                 <w:szCs w:val="26"/>
               </w:rPr>
-              <w:t>規劃國壽直效部使用銀行信用卡客戶</w:t>
+              <w:t>規劃</w:t>
+            </w:r>
+            <w:proofErr w:type="gramStart"/>
+            <w:r>
+              <w:rPr>
+                <w:rFonts w:ascii="Arial" w:eastAsia="標楷體" w:hAnsi="Arial" w:cs="Arial" w:hint="eastAsia"/>
+                <w:sz w:val="26"/>
+                <w:szCs w:val="26"/>
+              </w:rPr>
+              <w:t>國壽直效</w:t>
+            </w:r>
+            <w:proofErr w:type="gramEnd"/>
+            <w:r>
+              <w:rPr>
+                <w:rFonts w:ascii="Arial" w:eastAsia="標楷體" w:hAnsi="Arial" w:cs="Arial" w:hint="eastAsia"/>
+                <w:sz w:val="26"/>
+                <w:szCs w:val="26"/>
+              </w:rPr>
+              <w:t>部使用銀行信用卡客戶</w:t>
             </w:r>
             <w:r>
               <w:rPr>
@@ -6072,7 +6576,25 @@
                 <w:sz w:val="26"/>
                 <w:szCs w:val="26"/>
               </w:rPr>
-              <w:t>電話話術及</w:t>
+              <w:t>電話</w:t>
+            </w:r>
+            <w:proofErr w:type="gramStart"/>
+            <w:r>
+              <w:rPr>
+                <w:rFonts w:ascii="Arial" w:eastAsia="標楷體" w:hAnsi="Arial" w:cs="Arial" w:hint="eastAsia"/>
+                <w:sz w:val="26"/>
+                <w:szCs w:val="26"/>
+              </w:rPr>
+              <w:t>話</w:t>
+            </w:r>
+            <w:proofErr w:type="gramEnd"/>
+            <w:r>
+              <w:rPr>
+                <w:rFonts w:ascii="Arial" w:eastAsia="標楷體" w:hAnsi="Arial" w:cs="Arial" w:hint="eastAsia"/>
+                <w:sz w:val="26"/>
+                <w:szCs w:val="26"/>
+              </w:rPr>
+              <w:t>術及</w:t>
             </w:r>
             <w:r>
               <w:rPr>
@@ -6088,7 +6610,25 @@
                 <w:sz w:val="26"/>
                 <w:szCs w:val="26"/>
               </w:rPr>
-              <w:t>因國壽法務修改部份文字，已會金控法務審閱。</w:t>
+              <w:t>因國壽法務修改部份文字，已</w:t>
+            </w:r>
+            <w:proofErr w:type="gramStart"/>
+            <w:r>
+              <w:rPr>
+                <w:rFonts w:ascii="Arial" w:eastAsia="標楷體" w:hAnsi="Arial" w:cs="Arial" w:hint="eastAsia"/>
+                <w:sz w:val="26"/>
+                <w:szCs w:val="26"/>
+              </w:rPr>
+              <w:t>會金控法務</w:t>
+            </w:r>
+            <w:proofErr w:type="gramEnd"/>
+            <w:r>
+              <w:rPr>
+                <w:rFonts w:ascii="Arial" w:eastAsia="標楷體" w:hAnsi="Arial" w:cs="Arial" w:hint="eastAsia"/>
+                <w:sz w:val="26"/>
+                <w:szCs w:val="26"/>
+              </w:rPr>
+              <w:t>審閱。</w:t>
             </w:r>
           </w:p>
           <w:p>
@@ -6141,7 +6681,27 @@
                 <w:sz w:val="26"/>
                 <w:szCs w:val="26"/>
               </w:rPr>
-              <w:t>國泰世華銀行</w:t>
+              <w:t>國泰</w:t>
+            </w:r>
+            <w:proofErr w:type="gramStart"/>
+            <w:r>
+              <w:rPr>
+                <w:rFonts w:ascii="Arial" w:eastAsia="標楷體" w:hAnsi="Arial" w:cs="Arial" w:hint="eastAsia"/>
+                <w:color w:val="FF0000"/>
+                <w:sz w:val="26"/>
+                <w:szCs w:val="26"/>
+              </w:rPr>
+              <w:t>世</w:t>
+            </w:r>
+            <w:proofErr w:type="gramEnd"/>
+            <w:r>
+              <w:rPr>
+                <w:rFonts w:ascii="Arial" w:eastAsia="標楷體" w:hAnsi="Arial" w:cs="Arial" w:hint="eastAsia"/>
+                <w:color w:val="FF0000"/>
+                <w:sz w:val="26"/>
+                <w:szCs w:val="26"/>
+              </w:rPr>
+              <w:t>華銀行</w:t>
             </w:r>
             <w:r>
               <w:rPr>
@@ -6209,7 +6769,25 @@
                 <w:sz w:val="26"/>
                 <w:szCs w:val="26"/>
               </w:rPr>
-              <w:t>歲本國人且核卡日在</w:t>
+              <w:t>歲本國人</w:t>
+            </w:r>
+            <w:proofErr w:type="gramStart"/>
+            <w:r>
+              <w:rPr>
+                <w:rFonts w:ascii="Arial" w:eastAsia="標楷體" w:hAnsi="Arial" w:cs="Arial" w:hint="eastAsia"/>
+                <w:sz w:val="26"/>
+                <w:szCs w:val="26"/>
+              </w:rPr>
+              <w:t>且核卡日</w:t>
+            </w:r>
+            <w:proofErr w:type="gramEnd"/>
+            <w:r>
+              <w:rPr>
+                <w:rFonts w:ascii="Arial" w:eastAsia="標楷體" w:hAnsi="Arial" w:cs="Arial" w:hint="eastAsia"/>
+                <w:sz w:val="26"/>
+                <w:szCs w:val="26"/>
+              </w:rPr>
+              <w:t>在</w:t>
             </w:r>
             <w:r>
               <w:rPr>
@@ -6358,13 +6936,23 @@
                 <w:szCs w:val="26"/>
               </w:rPr>
             </w:pPr>
-            <w:r>
-              <w:rPr>
-                <w:rFonts w:ascii="Arial" w:eastAsia="標楷體" w:hAnsi="Arial" w:cs="Arial" w:hint="eastAsia"/>
-                <w:sz w:val="26"/>
-                <w:szCs w:val="26"/>
-              </w:rPr>
-              <w:t>除核卡日條件為</w:t>
+            <w:proofErr w:type="gramStart"/>
+            <w:r>
+              <w:rPr>
+                <w:rFonts w:ascii="Arial" w:eastAsia="標楷體" w:hAnsi="Arial" w:cs="Arial" w:hint="eastAsia"/>
+                <w:sz w:val="26"/>
+                <w:szCs w:val="26"/>
+              </w:rPr>
+              <w:t>除核卡日</w:t>
+            </w:r>
+            <w:proofErr w:type="gramEnd"/>
+            <w:r>
+              <w:rPr>
+                <w:rFonts w:ascii="Arial" w:eastAsia="標楷體" w:hAnsi="Arial" w:cs="Arial" w:hint="eastAsia"/>
+                <w:sz w:val="26"/>
+                <w:szCs w:val="26"/>
+              </w:rPr>
+              <w:t>條件為</w:t>
             </w:r>
             <w:r>
               <w:rPr>
@@ -6432,8 +7020,9 @@
                 <w:sz w:val="26"/>
                 <w:szCs w:val="26"/>
               </w:rPr>
-              <w:t>申請書已至金控資訊處。</w:t>
-            </w:r>
+              <w:t>申請書已</w:t>
+            </w:r>
+            <w:proofErr w:type="gramStart"/>
             <w:r>
               <w:rPr>
                 <w:rFonts w:ascii="Arial" w:eastAsia="標楷體" w:hAnsi="Arial" w:cs="Arial" w:hint="eastAsia"/>
@@ -6441,6 +7030,25 @@
                 <w:sz w:val="26"/>
                 <w:szCs w:val="26"/>
               </w:rPr>
+              <w:t>至金控資訊</w:t>
+            </w:r>
+            <w:proofErr w:type="gramEnd"/>
+            <w:r>
+              <w:rPr>
+                <w:rFonts w:ascii="Arial" w:eastAsia="標楷體" w:hAnsi="Arial" w:cs="Arial" w:hint="eastAsia"/>
+                <w:color w:val="FF0000"/>
+                <w:sz w:val="26"/>
+                <w:szCs w:val="26"/>
+              </w:rPr>
+              <w:t>處。</w:t>
+            </w:r>
+            <w:r>
+              <w:rPr>
+                <w:rFonts w:ascii="Arial" w:eastAsia="標楷體" w:hAnsi="Arial" w:cs="Arial" w:hint="eastAsia"/>
+                <w:color w:val="FF0000"/>
+                <w:sz w:val="26"/>
+                <w:szCs w:val="26"/>
+              </w:rPr>
               <w:t>翁處長意見：</w:t>
             </w:r>
             <w:r>
@@ -6468,7 +7076,27 @@
                 <w:sz w:val="26"/>
                 <w:szCs w:val="26"/>
               </w:rPr>
-              <w:t>惟應由金控彙整提供，不得指明客戶是經由哪一家公司表示退出</w:t>
+              <w:t>惟應由</w:t>
+            </w:r>
+            <w:proofErr w:type="gramStart"/>
+            <w:r>
+              <w:rPr>
+                <w:rFonts w:ascii="Arial" w:eastAsia="標楷體" w:hAnsi="Arial" w:cs="Arial" w:hint="eastAsia"/>
+                <w:color w:val="FF0000"/>
+                <w:sz w:val="26"/>
+                <w:szCs w:val="26"/>
+              </w:rPr>
+              <w:t>金控彙</w:t>
+            </w:r>
+            <w:proofErr w:type="gramEnd"/>
+            <w:r>
+              <w:rPr>
+                <w:rFonts w:ascii="Arial" w:eastAsia="標楷體" w:hAnsi="Arial" w:cs="Arial" w:hint="eastAsia"/>
+                <w:color w:val="FF0000"/>
+                <w:sz w:val="26"/>
+                <w:szCs w:val="26"/>
+              </w:rPr>
+              <w:t>整提供，不得指明客戶是經由哪一家公司表示退出</w:t>
             </w:r>
             <w:r>
               <w:rPr>
@@ -6560,7 +7188,25 @@
                 <w:sz w:val="26"/>
                 <w:szCs w:val="26"/>
               </w:rPr>
-              <w:t>只要客戶進線，即通報排除共銷。</w:t>
+              <w:t>只要</w:t>
+            </w:r>
+            <w:proofErr w:type="gramStart"/>
+            <w:r>
+              <w:rPr>
+                <w:rFonts w:ascii="Arial" w:eastAsia="標楷體" w:hAnsi="Arial" w:cs="Arial" w:hint="eastAsia"/>
+                <w:sz w:val="26"/>
+                <w:szCs w:val="26"/>
+              </w:rPr>
+              <w:t>客戶進線</w:t>
+            </w:r>
+            <w:proofErr w:type="gramEnd"/>
+            <w:r>
+              <w:rPr>
+                <w:rFonts w:ascii="Arial" w:eastAsia="標楷體" w:hAnsi="Arial" w:cs="Arial" w:hint="eastAsia"/>
+                <w:sz w:val="26"/>
+                <w:szCs w:val="26"/>
+              </w:rPr>
+              <w:t>，即通報排除共銷。</w:t>
             </w:r>
           </w:p>
           <w:p>
@@ -6812,7 +7458,25 @@
                 <w:sz w:val="26"/>
                 <w:szCs w:val="26"/>
               </w:rPr>
-              <w:t>案由：為建立集團品牌贊助執行成效評估指標，擬分析集團客群樣態，並蒐集外部客戶聲音與方法論，以為未來品牌贊助及策略行銷依據。</w:t>
+              <w:t>案由：為建立集團品牌贊助執行成效評估指標，擬分析集團</w:t>
+            </w:r>
+            <w:proofErr w:type="gramStart"/>
+            <w:r>
+              <w:rPr>
+                <w:rFonts w:ascii="Arial" w:eastAsia="標楷體" w:hAnsi="Arial" w:cs="Arial" w:hint="eastAsia"/>
+                <w:sz w:val="26"/>
+                <w:szCs w:val="26"/>
+              </w:rPr>
+              <w:t>客群樣態</w:t>
+            </w:r>
+            <w:proofErr w:type="gramEnd"/>
+            <w:r>
+              <w:rPr>
+                <w:rFonts w:ascii="Arial" w:eastAsia="標楷體" w:hAnsi="Arial" w:cs="Arial" w:hint="eastAsia"/>
+                <w:sz w:val="26"/>
+                <w:szCs w:val="26"/>
+              </w:rPr>
+              <w:t>，並蒐集外部客戶聲音與方法論，以為未來品牌贊助及策略行銷依據。</w:t>
             </w:r>
           </w:p>
           <w:p>
@@ -6991,7 +7655,47 @@
                 <w:sz w:val="26"/>
                 <w:szCs w:val="26"/>
               </w:rPr>
-              <w:t>召開討論會議，釐清分析目的與重點。預定試撈資料確認資料型態並規劃分析作法，</w:t>
+              <w:t>召開討論會議，</w:t>
+            </w:r>
+            <w:proofErr w:type="gramStart"/>
+            <w:r>
+              <w:rPr>
+                <w:rFonts w:ascii="Arial" w:eastAsia="標楷體" w:hAnsi="Arial" w:cs="Arial" w:hint="eastAsia"/>
+                <w:kern w:val="0"/>
+                <w:sz w:val="26"/>
+                <w:szCs w:val="26"/>
+              </w:rPr>
+              <w:t>釐</w:t>
+            </w:r>
+            <w:proofErr w:type="gramEnd"/>
+            <w:r>
+              <w:rPr>
+                <w:rFonts w:ascii="Arial" w:eastAsia="標楷體" w:hAnsi="Arial" w:cs="Arial" w:hint="eastAsia"/>
+                <w:kern w:val="0"/>
+                <w:sz w:val="26"/>
+                <w:szCs w:val="26"/>
+              </w:rPr>
+              <w:t>清分析目的與重點。</w:t>
+            </w:r>
+            <w:proofErr w:type="gramStart"/>
+            <w:r>
+              <w:rPr>
+                <w:rFonts w:ascii="Arial" w:eastAsia="標楷體" w:hAnsi="Arial" w:cs="Arial" w:hint="eastAsia"/>
+                <w:kern w:val="0"/>
+                <w:sz w:val="26"/>
+                <w:szCs w:val="26"/>
+              </w:rPr>
+              <w:t>預定試撈資料</w:t>
+            </w:r>
+            <w:proofErr w:type="gramEnd"/>
+            <w:r>
+              <w:rPr>
+                <w:rFonts w:ascii="Arial" w:eastAsia="標楷體" w:hAnsi="Arial" w:cs="Arial" w:hint="eastAsia"/>
+                <w:kern w:val="0"/>
+                <w:sz w:val="26"/>
+                <w:szCs w:val="26"/>
+              </w:rPr>
+              <w:t>確認資料型態並規劃分析作法，</w:t>
             </w:r>
             <w:r>
               <w:rPr>
@@ -7057,7 +7761,25 @@
                 <w:sz w:val="26"/>
                 <w:szCs w:val="26"/>
               </w:rPr>
-              <w:t>會議討論，擬新增觀測現行金控大額贊助項目</w:t>
+              <w:t>會議討論，擬新增觀測</w:t>
+            </w:r>
+            <w:proofErr w:type="gramStart"/>
+            <w:r>
+              <w:rPr>
+                <w:rFonts w:ascii="Arial" w:eastAsia="標楷體" w:hAnsi="Arial" w:cs="Arial" w:hint="eastAsia"/>
+                <w:sz w:val="26"/>
+                <w:szCs w:val="26"/>
+              </w:rPr>
+              <w:t>現行金控大</w:t>
+            </w:r>
+            <w:proofErr w:type="gramEnd"/>
+            <w:r>
+              <w:rPr>
+                <w:rFonts w:ascii="Arial" w:eastAsia="標楷體" w:hAnsi="Arial" w:cs="Arial" w:hint="eastAsia"/>
+                <w:sz w:val="26"/>
+                <w:szCs w:val="26"/>
+              </w:rPr>
+              <w:t>額贊助項目</w:t>
             </w:r>
             <w:r>
               <w:rPr>
@@ -7113,7 +7835,25 @@
                 <w:sz w:val="26"/>
                 <w:szCs w:val="26"/>
               </w:rPr>
-              <w:t>完成聲量試撈。</w:t>
+              <w:t>完成聲</w:t>
+            </w:r>
+            <w:proofErr w:type="gramStart"/>
+            <w:r>
+              <w:rPr>
+                <w:rFonts w:ascii="Arial" w:eastAsia="標楷體" w:hAnsi="Arial" w:cs="Arial" w:hint="eastAsia"/>
+                <w:sz w:val="26"/>
+                <w:szCs w:val="26"/>
+              </w:rPr>
+              <w:t>量試撈</w:t>
+            </w:r>
+            <w:proofErr w:type="gramEnd"/>
+            <w:r>
+              <w:rPr>
+                <w:rFonts w:ascii="Arial" w:eastAsia="標楷體" w:hAnsi="Arial" w:cs="Arial" w:hint="eastAsia"/>
+                <w:sz w:val="26"/>
+                <w:szCs w:val="26"/>
+              </w:rPr>
+              <w:t>。</w:t>
             </w:r>
           </w:p>
           <w:p>
@@ -7153,7 +7893,16 @@
                 <w:sz w:val="26"/>
                 <w:szCs w:val="26"/>
               </w:rPr>
-              <w:t>會議檢視金控</w:t>
+              <w:t>會議檢視</w:t>
+            </w:r>
+            <w:proofErr w:type="gramStart"/>
+            <w:r>
+              <w:rPr>
+                <w:rFonts w:ascii="Arial" w:eastAsia="標楷體" w:hAnsi="Arial" w:cs="Arial" w:hint="eastAsia"/>
+                <w:sz w:val="26"/>
+                <w:szCs w:val="26"/>
+              </w:rPr>
+              <w:t>金控</w:t>
             </w:r>
             <w:r>
               <w:rPr>
@@ -7169,7 +7918,16 @@
                 <w:sz w:val="26"/>
                 <w:szCs w:val="26"/>
               </w:rPr>
-              <w:t>競品聲量統計概況，擬區分運動</w:t>
+              <w:t>競品聲</w:t>
+            </w:r>
+            <w:proofErr w:type="gramEnd"/>
+            <w:r>
+              <w:rPr>
+                <w:rFonts w:ascii="Arial" w:eastAsia="標楷體" w:hAnsi="Arial" w:cs="Arial" w:hint="eastAsia"/>
+                <w:sz w:val="26"/>
+                <w:szCs w:val="26"/>
+              </w:rPr>
+              <w:t>量統計概況，擬區分運動</w:t>
             </w:r>
             <w:r>
               <w:rPr>
@@ -7209,15 +7967,33 @@
                 <w:sz w:val="26"/>
                 <w:szCs w:val="26"/>
               </w:rPr>
-              <w:t>、電競</w:t>
-            </w:r>
-            <w:r>
-              <w:rPr>
-                <w:rFonts w:ascii="Arial" w:eastAsia="標楷體" w:hAnsi="Arial" w:cs="Arial" w:hint="eastAsia"/>
-                <w:sz w:val="26"/>
-                <w:szCs w:val="26"/>
-              </w:rPr>
-              <w:t>活動等類型進行分析。</w:t>
+              <w:t>、</w:t>
+            </w:r>
+            <w:proofErr w:type="gramStart"/>
+            <w:r>
+              <w:rPr>
+                <w:rFonts w:ascii="Arial" w:eastAsia="標楷體" w:hAnsi="Arial" w:cs="Arial" w:hint="eastAsia"/>
+                <w:sz w:val="26"/>
+                <w:szCs w:val="26"/>
+              </w:rPr>
+              <w:t>電競</w:t>
+            </w:r>
+            <w:r>
+              <w:rPr>
+                <w:rFonts w:ascii="Arial" w:eastAsia="標楷體" w:hAnsi="Arial" w:cs="Arial" w:hint="eastAsia"/>
+                <w:sz w:val="26"/>
+                <w:szCs w:val="26"/>
+              </w:rPr>
+              <w:t>活動</w:t>
+            </w:r>
+            <w:proofErr w:type="gramEnd"/>
+            <w:r>
+              <w:rPr>
+                <w:rFonts w:ascii="Arial" w:eastAsia="標楷體" w:hAnsi="Arial" w:cs="Arial" w:hint="eastAsia"/>
+                <w:sz w:val="26"/>
+                <w:szCs w:val="26"/>
+              </w:rPr>
+              <w:t>等類型進行分析。</w:t>
             </w:r>
             <w:r>
               <w:rPr>
@@ -8367,7 +9143,25 @@
                 <w:sz w:val="26"/>
                 <w:szCs w:val="26"/>
               </w:rPr>
-              <w:t>，惟考量成本效益，將另找市調公司協助提案。</w:t>
+              <w:t>，惟考量成本效益，將</w:t>
+            </w:r>
+            <w:proofErr w:type="gramStart"/>
+            <w:r>
+              <w:rPr>
+                <w:rFonts w:ascii="Arial" w:eastAsia="標楷體" w:hAnsi="Arial" w:cs="Arial" w:hint="eastAsia"/>
+                <w:sz w:val="26"/>
+                <w:szCs w:val="26"/>
+              </w:rPr>
+              <w:t>另找市調</w:t>
+            </w:r>
+            <w:proofErr w:type="gramEnd"/>
+            <w:r>
+              <w:rPr>
+                <w:rFonts w:ascii="Arial" w:eastAsia="標楷體" w:hAnsi="Arial" w:cs="Arial" w:hint="eastAsia"/>
+                <w:sz w:val="26"/>
+                <w:szCs w:val="26"/>
+              </w:rPr>
+              <w:t>公司協助提案。</w:t>
             </w:r>
           </w:p>
           <w:p>
@@ -8412,8 +9206,10 @@
                 <w:sz w:val="26"/>
                 <w:szCs w:val="26"/>
               </w:rPr>
-              <w:t>簽呈水平會辦客經中，待完簽後立即請總務約議價會議</w:t>
-            </w:r>
+              <w:t>簽呈已完簽，並</w:t>
+            </w:r>
+            <w:bookmarkStart w:id="0" w:name="_GoBack"/>
+            <w:bookmarkEnd w:id="0"/>
             <w:r>
               <w:rPr>
                 <w:rFonts w:ascii="Arial" w:eastAsia="標楷體" w:hAnsi="Arial" w:cs="Arial" w:hint="eastAsia"/>
@@ -8421,7 +9217,7 @@
                 <w:sz w:val="26"/>
                 <w:szCs w:val="26"/>
               </w:rPr>
-              <w:t>。</w:t>
+              <w:t>議價完成，尼爾森將以稅後</w:t>
             </w:r>
             <w:r>
               <w:rPr>
@@ -8430,7 +9226,7 @@
                 <w:sz w:val="26"/>
                 <w:szCs w:val="26"/>
               </w:rPr>
-              <w:t>議價完成，尼爾森將以稅後</w:t>
+              <w:t>860,000</w:t>
             </w:r>
             <w:r>
               <w:rPr>
@@ -8439,7 +9235,7 @@
                 <w:sz w:val="26"/>
                 <w:szCs w:val="26"/>
               </w:rPr>
-              <w:t>860,000</w:t>
+              <w:t>承接，合約法務調整中，另將於</w:t>
             </w:r>
             <w:r>
               <w:rPr>
@@ -8448,7 +9244,16 @@
                 <w:sz w:val="26"/>
                 <w:szCs w:val="26"/>
               </w:rPr>
-              <w:t>承接。</w:t>
+              <w:t>5/9</w:t>
+            </w:r>
+            <w:r>
+              <w:rPr>
+                <w:rFonts w:ascii="Arial" w:eastAsia="標楷體" w:hAnsi="Arial" w:cs="Arial" w:hint="eastAsia"/>
+                <w:color w:val="FF0000"/>
+                <w:sz w:val="26"/>
+                <w:szCs w:val="26"/>
+              </w:rPr>
+              <w:t>內部討論相關執行細節及分工。</w:t>
             </w:r>
           </w:p>
         </w:tc>
@@ -8499,6 +9304,7 @@
                 <w:szCs w:val="26"/>
               </w:rPr>
             </w:pPr>
+            <w:proofErr w:type="gramStart"/>
             <w:r>
               <w:rPr>
                 <w:rFonts w:ascii="Arial" w:eastAsia="標楷體" w:hAnsi="Arial" w:cs="Arial" w:hint="eastAsia"/>
@@ -8507,7 +9313,18 @@
                 <w:sz w:val="26"/>
                 <w:szCs w:val="26"/>
               </w:rPr>
-              <w:t>阜爾通運合作案</w:t>
+              <w:t>阜爾通</w:t>
+            </w:r>
+            <w:proofErr w:type="gramEnd"/>
+            <w:r>
+              <w:rPr>
+                <w:rFonts w:ascii="Arial" w:eastAsia="標楷體" w:hAnsi="Arial" w:cs="Arial" w:hint="eastAsia"/>
+                <w:b/>
+                <w:bCs/>
+                <w:sz w:val="26"/>
+                <w:szCs w:val="26"/>
+              </w:rPr>
+              <w:t>運合作案</w:t>
             </w:r>
           </w:p>
           <w:p>
@@ -8627,7 +9444,25 @@
                 <w:sz w:val="26"/>
                 <w:szCs w:val="26"/>
               </w:rPr>
-              <w:t>專案，含括洗車服務</w:t>
+              <w:t>專案，含</w:t>
+            </w:r>
+            <w:proofErr w:type="gramStart"/>
+            <w:r>
+              <w:rPr>
+                <w:rFonts w:ascii="Arial" w:eastAsia="標楷體" w:hAnsi="Arial" w:cs="Arial" w:hint="eastAsia"/>
+                <w:sz w:val="26"/>
+                <w:szCs w:val="26"/>
+              </w:rPr>
+              <w:t>括</w:t>
+            </w:r>
+            <w:proofErr w:type="gramEnd"/>
+            <w:r>
+              <w:rPr>
+                <w:rFonts w:ascii="Arial" w:eastAsia="標楷體" w:hAnsi="Arial" w:cs="Arial" w:hint="eastAsia"/>
+                <w:sz w:val="26"/>
+                <w:szCs w:val="26"/>
+              </w:rPr>
+              <w:t>洗車服務</w:t>
             </w:r>
             <w:r>
               <w:rPr>
@@ -8717,7 +9552,25 @@
                 <w:sz w:val="26"/>
                 <w:szCs w:val="26"/>
               </w:rPr>
-              <w:t>國泰優惠服務：阜爾提出</w:t>
+              <w:t>國泰優惠服務：</w:t>
+            </w:r>
+            <w:proofErr w:type="gramStart"/>
+            <w:r>
+              <w:rPr>
+                <w:rFonts w:ascii="Arial" w:eastAsia="標楷體" w:hAnsi="Arial" w:cs="Arial" w:hint="eastAsia"/>
+                <w:sz w:val="26"/>
+                <w:szCs w:val="26"/>
+              </w:rPr>
+              <w:t>阜</w:t>
+            </w:r>
+            <w:proofErr w:type="gramEnd"/>
+            <w:r>
+              <w:rPr>
+                <w:rFonts w:ascii="Arial" w:eastAsia="標楷體" w:hAnsi="Arial" w:cs="Arial" w:hint="eastAsia"/>
+                <w:sz w:val="26"/>
+                <w:szCs w:val="26"/>
+              </w:rPr>
+              <w:t>爾提出</w:t>
             </w:r>
             <w:r>
               <w:rPr>
@@ -8833,13 +9686,23 @@
               </w:rPr>
               <w:t>與</w:t>
             </w:r>
-            <w:r>
-              <w:rPr>
-                <w:rFonts w:ascii="Arial" w:eastAsia="標楷體" w:hAnsi="Arial" w:cs="Arial" w:hint="eastAsia"/>
-                <w:sz w:val="26"/>
-                <w:szCs w:val="26"/>
-              </w:rPr>
-              <w:t>阜爾</w:t>
+            <w:proofErr w:type="gramStart"/>
+            <w:r>
+              <w:rPr>
+                <w:rFonts w:ascii="Arial" w:eastAsia="標楷體" w:hAnsi="Arial" w:cs="Arial" w:hint="eastAsia"/>
+                <w:sz w:val="26"/>
+                <w:szCs w:val="26"/>
+              </w:rPr>
+              <w:t>阜</w:t>
+            </w:r>
+            <w:proofErr w:type="gramEnd"/>
+            <w:r>
+              <w:rPr>
+                <w:rFonts w:ascii="Arial" w:eastAsia="標楷體" w:hAnsi="Arial" w:cs="Arial" w:hint="eastAsia"/>
+                <w:sz w:val="26"/>
+                <w:szCs w:val="26"/>
+              </w:rPr>
+              <w:t>爾</w:t>
             </w:r>
             <w:r>
               <w:rPr>
@@ -9058,6 +9921,7 @@
                 <w:szCs w:val="26"/>
               </w:rPr>
             </w:pPr>
+            <w:proofErr w:type="gramStart"/>
             <w:r>
               <w:rPr>
                 <w:rFonts w:ascii="Arial" w:eastAsia="標楷體" w:hAnsi="Arial" w:cs="Arial"/>
@@ -9066,6 +9930,7 @@
               </w:rPr>
               <w:t>108</w:t>
             </w:r>
+            <w:proofErr w:type="gramEnd"/>
             <w:r>
               <w:rPr>
                 <w:rFonts w:ascii="Arial" w:eastAsia="標楷體" w:hAnsi="Arial" w:cs="Arial" w:hint="eastAsia"/>
@@ -9181,6 +10046,7 @@
                       <w:szCs w:val="26"/>
                     </w:rPr>
                   </w:pPr>
+                  <w:proofErr w:type="spellStart"/>
                   <w:r>
                     <w:rPr>
                       <w:rFonts w:ascii="Arial" w:eastAsia="標楷體" w:hAnsi="Arial" w:cs="Arial" w:hint="eastAsia"/>
@@ -9189,6 +10055,7 @@
                     </w:rPr>
                     <w:t>Gastromonth</w:t>
                   </w:r>
+                  <w:proofErr w:type="spellEnd"/>
                 </w:p>
               </w:tc>
               <w:tc>
@@ -9221,7 +10088,7 @@
                       <w:sz w:val="26"/>
                       <w:szCs w:val="26"/>
                     </w:rPr>
-                    <w:t>同意除持票之國泰客戶可享有優先訂位外，將開放給國泰信用卡享有優先訂位權，</w:t>
+                    <w:t>同意除持</w:t>
                   </w:r>
                   <w:r>
                     <w:rPr>
@@ -9229,23 +10096,25 @@
                       <w:sz w:val="26"/>
                       <w:szCs w:val="26"/>
                     </w:rPr>
-                    <w:t>並</w:t>
-                  </w:r>
+                    <w:t>票之國泰客戶可享有優先訂位外，將開放給國泰信用卡享有優先</w:t>
+                  </w:r>
+                  <w:proofErr w:type="gramStart"/>
                   <w:r>
                     <w:rPr>
                       <w:rFonts w:ascii="Arial" w:eastAsia="標楷體" w:hAnsi="Arial" w:cs="Arial" w:hint="eastAsia"/>
                       <w:sz w:val="26"/>
                       <w:szCs w:val="26"/>
                     </w:rPr>
-                    <w:t>預定</w:t>
-                  </w:r>
+                    <w:t>訂位權</w:t>
+                  </w:r>
+                  <w:proofErr w:type="gramEnd"/>
                   <w:r>
                     <w:rPr>
                       <w:rFonts w:ascii="Arial" w:eastAsia="標楷體" w:hAnsi="Arial" w:cs="Arial" w:hint="eastAsia"/>
                       <w:sz w:val="26"/>
                       <w:szCs w:val="26"/>
                     </w:rPr>
-                    <w:t>4</w:t>
+                    <w:t>，</w:t>
                   </w:r>
                   <w:r>
                     <w:rPr>
@@ -9253,7 +10122,7 @@
                       <w:sz w:val="26"/>
                       <w:szCs w:val="26"/>
                     </w:rPr>
-                    <w:t>月底提供主視覺資料，</w:t>
+                    <w:t>原訂</w:t>
                   </w:r>
                   <w:r>
                     <w:rPr>
@@ -9262,7 +10131,7 @@
                       <w:sz w:val="26"/>
                       <w:szCs w:val="26"/>
                     </w:rPr>
-                    <w:t>國泰優惠預定</w:t>
+                    <w:t>國泰優惠於</w:t>
                   </w:r>
                   <w:r>
                     <w:rPr>
@@ -9289,7 +10158,7 @@
                       <w:sz w:val="26"/>
                       <w:szCs w:val="26"/>
                     </w:rPr>
-                    <w:t>活動規劃說明如下，已規劃相關廣宣管道，待</w:t>
+                    <w:t>然因主視覺資料延至</w:t>
                   </w:r>
                   <w:r>
                     <w:rPr>
@@ -9298,7 +10167,7 @@
                       <w:sz w:val="26"/>
                       <w:szCs w:val="26"/>
                     </w:rPr>
-                    <w:t>WA</w:t>
+                    <w:t>5/8</w:t>
                   </w:r>
                   <w:r>
                     <w:rPr>
@@ -9307,7 +10176,106 @@
                       <w:sz w:val="26"/>
                       <w:szCs w:val="26"/>
                     </w:rPr>
-                    <w:t>提供活動主視覺，以製作後續網頁及</w:t>
+                    <w:t>提供，故相關</w:t>
+                  </w:r>
+                  <w:r>
+                    <w:rPr>
+                      <w:rFonts w:ascii="Arial" w:eastAsia="標楷體" w:hAnsi="Arial" w:cs="Arial" w:hint="eastAsia"/>
+                      <w:color w:val="FF0000"/>
+                      <w:sz w:val="26"/>
+                      <w:szCs w:val="26"/>
+                    </w:rPr>
+                    <w:t>活動規劃</w:t>
+                  </w:r>
+                  <w:r>
+                    <w:rPr>
+                      <w:rFonts w:ascii="Arial" w:eastAsia="標楷體" w:hAnsi="Arial" w:cs="Arial" w:hint="eastAsia"/>
+                      <w:color w:val="FF0000"/>
+                      <w:sz w:val="26"/>
+                      <w:szCs w:val="26"/>
+                    </w:rPr>
+                    <w:t>將順延，並待</w:t>
+                  </w:r>
+                  <w:r>
+                    <w:rPr>
+                      <w:rFonts w:ascii="Arial" w:eastAsia="標楷體" w:hAnsi="Arial" w:cs="Arial" w:hint="eastAsia"/>
+                      <w:color w:val="FF0000"/>
+                      <w:sz w:val="26"/>
+                      <w:szCs w:val="26"/>
+                    </w:rPr>
+                    <w:t>WA</w:t>
+                  </w:r>
+                  <w:r>
+                    <w:rPr>
+                      <w:rFonts w:ascii="Arial" w:eastAsia="標楷體" w:hAnsi="Arial" w:cs="Arial" w:hint="eastAsia"/>
+                      <w:color w:val="FF0000"/>
+                      <w:sz w:val="26"/>
+                      <w:szCs w:val="26"/>
+                    </w:rPr>
+                    <w:t>回覆是否可於</w:t>
+                  </w:r>
+                  <w:r>
+                    <w:rPr>
+                      <w:rFonts w:ascii="Arial" w:eastAsia="標楷體" w:hAnsi="Arial" w:cs="Arial" w:hint="eastAsia"/>
+                      <w:color w:val="FF0000"/>
+                      <w:sz w:val="26"/>
+                      <w:szCs w:val="26"/>
+                    </w:rPr>
+                    <w:t>6/17</w:t>
+                  </w:r>
+                  <w:r>
+                    <w:rPr>
+                      <w:rFonts w:ascii="Arial" w:eastAsia="標楷體" w:hAnsi="Arial" w:cs="Arial" w:hint="eastAsia"/>
+                      <w:color w:val="FF0000"/>
+                      <w:sz w:val="26"/>
+                      <w:szCs w:val="26"/>
+                    </w:rPr>
+                    <w:t>前提前曝光，待確認後將</w:t>
+                  </w:r>
+                  <w:r>
+                    <w:rPr>
+                      <w:rFonts w:ascii="Arial" w:eastAsia="標楷體" w:hAnsi="Arial" w:cs="Arial" w:hint="eastAsia"/>
+                      <w:color w:val="FF0000"/>
+                      <w:sz w:val="26"/>
+                      <w:szCs w:val="26"/>
+                    </w:rPr>
+                    <w:t>booking</w:t>
+                  </w:r>
+                  <w:r>
+                    <w:rPr>
+                      <w:rFonts w:ascii="Arial" w:eastAsia="標楷體" w:hAnsi="Arial" w:cs="Arial" w:hint="eastAsia"/>
+                      <w:color w:val="FF0000"/>
+                      <w:sz w:val="26"/>
+                      <w:szCs w:val="26"/>
+                    </w:rPr>
+                    <w:t>集團內</w:t>
+                  </w:r>
+                  <w:r>
+                    <w:rPr>
+                      <w:rFonts w:ascii="Arial" w:eastAsia="標楷體" w:hAnsi="Arial" w:cs="Arial" w:hint="eastAsia"/>
+                      <w:color w:val="FF0000"/>
+                      <w:sz w:val="26"/>
+                      <w:szCs w:val="26"/>
+                    </w:rPr>
+                    <w:t>廣宣管道</w:t>
+                  </w:r>
+                  <w:r>
+                    <w:rPr>
+                      <w:rFonts w:ascii="Arial" w:eastAsia="標楷體" w:hAnsi="Arial" w:cs="Arial" w:hint="eastAsia"/>
+                      <w:color w:val="FF0000"/>
+                      <w:sz w:val="26"/>
+                      <w:szCs w:val="26"/>
+                    </w:rPr>
+                    <w:t>，並</w:t>
+                  </w:r>
+                  <w:r>
+                    <w:rPr>
+                      <w:rFonts w:ascii="Arial" w:eastAsia="標楷體" w:hAnsi="Arial" w:cs="Arial" w:hint="eastAsia"/>
+                      <w:color w:val="FF0000"/>
+                      <w:sz w:val="26"/>
+                      <w:szCs w:val="26"/>
+                    </w:rPr>
+                    <w:t>製作後續網頁及</w:t>
                   </w:r>
                   <w:r>
                     <w:rPr>
@@ -9398,6 +10366,7 @@
                     </w:rPr>
                     <w:t>+</w:t>
                   </w:r>
+                  <w:proofErr w:type="gramStart"/>
                   <w:r>
                     <w:rPr>
                       <w:rFonts w:ascii="Arial" w:eastAsia="標楷體" w:hAnsi="Arial" w:cs="Arial" w:hint="eastAsia"/>
@@ -9405,7 +10374,17 @@
                       <w:sz w:val="26"/>
                       <w:szCs w:val="26"/>
                     </w:rPr>
-                    <w:t>曬出附近小吃，就有機會抽免費「跑跑腿外送服務」。</w:t>
+                    <w:t>曬</w:t>
+                  </w:r>
+                  <w:proofErr w:type="gramEnd"/>
+                  <w:r>
+                    <w:rPr>
+                      <w:rFonts w:ascii="Arial" w:eastAsia="標楷體" w:hAnsi="Arial" w:cs="Arial" w:hint="eastAsia"/>
+                      <w:color w:val="FF0000"/>
+                      <w:sz w:val="26"/>
+                      <w:szCs w:val="26"/>
+                    </w:rPr>
+                    <w:t>出附近小吃，就有機會抽免費「跑跑腿外送服務」。</w:t>
                   </w:r>
                 </w:p>
                 <w:p>
@@ -9463,6 +10442,7 @@
                     </w:rPr>
                     <w:t xml:space="preserve"> </w:t>
                   </w:r>
+                  <w:proofErr w:type="gramStart"/>
                   <w:r>
                     <w:rPr>
                       <w:rFonts w:ascii="Arial" w:eastAsia="標楷體" w:hAnsi="Arial" w:cs="Arial"/>
@@ -9471,7 +10451,18 @@
                       <w:sz w:val="26"/>
                       <w:szCs w:val="26"/>
                     </w:rPr>
-                    <w:t>抽米其林月餐券</w:t>
+                    <w:t>抽米其</w:t>
+                  </w:r>
+                  <w:proofErr w:type="gramEnd"/>
+                  <w:r>
+                    <w:rPr>
+                      <w:rFonts w:ascii="Arial" w:eastAsia="標楷體" w:hAnsi="Arial" w:cs="Arial"/>
+                      <w:b/>
+                      <w:color w:val="FF0000"/>
+                      <w:sz w:val="26"/>
+                      <w:szCs w:val="26"/>
+                    </w:rPr>
+                    <w:t>林月餐券</w:t>
                   </w:r>
                   <w:r>
                     <w:rPr>
@@ -9490,7 +10481,27 @@
                       <w:sz w:val="26"/>
                       <w:szCs w:val="26"/>
                     </w:rPr>
-                    <w:t>透過『我要送禮』和別人交換美食活動券，集滿即可參加抽獎。</w:t>
+                    <w:t>透過『我要送禮』和別人交換美食活動</w:t>
+                  </w:r>
+                  <w:proofErr w:type="gramStart"/>
+                  <w:r>
+                    <w:rPr>
+                      <w:rFonts w:ascii="Arial" w:eastAsia="標楷體" w:hAnsi="Arial" w:cs="Arial" w:hint="eastAsia"/>
+                      <w:color w:val="FF0000"/>
+                      <w:sz w:val="26"/>
+                      <w:szCs w:val="26"/>
+                    </w:rPr>
+                    <w:t>券</w:t>
+                  </w:r>
+                  <w:proofErr w:type="gramEnd"/>
+                  <w:r>
+                    <w:rPr>
+                      <w:rFonts w:ascii="Arial" w:eastAsia="標楷體" w:hAnsi="Arial" w:cs="Arial" w:hint="eastAsia"/>
+                      <w:color w:val="FF0000"/>
+                      <w:sz w:val="26"/>
+                      <w:szCs w:val="26"/>
+                    </w:rPr>
+                    <w:t>，集滿即可參加抽獎。</w:t>
                   </w:r>
                 </w:p>
                 <w:p>
@@ -9515,7 +10526,29 @@
                       <w:sz w:val="26"/>
                       <w:szCs w:val="26"/>
                     </w:rPr>
-                    <w:t>米其林集字搖一搖：</w:t>
+                    <w:t>米其</w:t>
+                  </w:r>
+                  <w:proofErr w:type="gramStart"/>
+                  <w:r>
+                    <w:rPr>
+                      <w:rFonts w:ascii="Arial" w:eastAsia="標楷體" w:hAnsi="Arial" w:cs="Arial" w:hint="eastAsia"/>
+                      <w:b/>
+                      <w:color w:val="FF0000"/>
+                      <w:sz w:val="26"/>
+                      <w:szCs w:val="26"/>
+                    </w:rPr>
+                    <w:t>林集字</w:t>
+                  </w:r>
+                  <w:proofErr w:type="gramEnd"/>
+                  <w:r>
+                    <w:rPr>
+                      <w:rFonts w:ascii="Arial" w:eastAsia="標楷體" w:hAnsi="Arial" w:cs="Arial" w:hint="eastAsia"/>
+                      <w:b/>
+                      <w:color w:val="FF0000"/>
+                      <w:sz w:val="26"/>
+                      <w:szCs w:val="26"/>
+                    </w:rPr>
+                    <w:t>搖一搖：</w:t>
                   </w:r>
                   <w:r>
                     <w:rPr>
@@ -9524,7 +10557,67 @@
                       <w:sz w:val="26"/>
                       <w:szCs w:val="26"/>
                     </w:rPr>
-                    <w:t>活動期間週一搖【米】，週三搖【其】，週五搖【林】，搖中三個字或任兩個字抽好禮，即可抽擴箱或指南。</w:t>
+                    <w:t>活動期間週一搖【米】，週三搖【其】，週五搖【林】，</w:t>
+                  </w:r>
+                  <w:proofErr w:type="gramStart"/>
+                  <w:r>
+                    <w:rPr>
+                      <w:rFonts w:ascii="Arial" w:eastAsia="標楷體" w:hAnsi="Arial" w:cs="Arial" w:hint="eastAsia"/>
+                      <w:color w:val="FF0000"/>
+                      <w:sz w:val="26"/>
+                      <w:szCs w:val="26"/>
+                    </w:rPr>
+                    <w:t>搖中三個</w:t>
+                  </w:r>
+                  <w:proofErr w:type="gramEnd"/>
+                  <w:r>
+                    <w:rPr>
+                      <w:rFonts w:ascii="Arial" w:eastAsia="標楷體" w:hAnsi="Arial" w:cs="Arial" w:hint="eastAsia"/>
+                      <w:color w:val="FF0000"/>
+                      <w:sz w:val="26"/>
+                      <w:szCs w:val="26"/>
+                    </w:rPr>
+                    <w:t>字或任</w:t>
+                  </w:r>
+                  <w:proofErr w:type="gramStart"/>
+                  <w:r>
+                    <w:rPr>
+                      <w:rFonts w:ascii="Arial" w:eastAsia="標楷體" w:hAnsi="Arial" w:cs="Arial" w:hint="eastAsia"/>
+                      <w:color w:val="FF0000"/>
+                      <w:sz w:val="26"/>
+                      <w:szCs w:val="26"/>
+                    </w:rPr>
+                    <w:t>兩個字抽好禮</w:t>
+                  </w:r>
+                  <w:proofErr w:type="gramEnd"/>
+                  <w:r>
+                    <w:rPr>
+                      <w:rFonts w:ascii="Arial" w:eastAsia="標楷體" w:hAnsi="Arial" w:cs="Arial" w:hint="eastAsia"/>
+                      <w:color w:val="FF0000"/>
+                      <w:sz w:val="26"/>
+                      <w:szCs w:val="26"/>
+                    </w:rPr>
+                    <w:t>，</w:t>
+                  </w:r>
+                  <w:proofErr w:type="gramStart"/>
+                  <w:r>
+                    <w:rPr>
+                      <w:rFonts w:ascii="Arial" w:eastAsia="標楷體" w:hAnsi="Arial" w:cs="Arial" w:hint="eastAsia"/>
+                      <w:color w:val="FF0000"/>
+                      <w:sz w:val="26"/>
+                      <w:szCs w:val="26"/>
+                    </w:rPr>
+                    <w:t>即可抽擴箱</w:t>
+                  </w:r>
+                  <w:proofErr w:type="gramEnd"/>
+                  <w:r>
+                    <w:rPr>
+                      <w:rFonts w:ascii="Arial" w:eastAsia="標楷體" w:hAnsi="Arial" w:cs="Arial" w:hint="eastAsia"/>
+                      <w:color w:val="FF0000"/>
+                      <w:sz w:val="26"/>
+                      <w:szCs w:val="26"/>
+                    </w:rPr>
+                    <w:t>或指南。</w:t>
                   </w:r>
                 </w:p>
               </w:tc>
@@ -9698,13 +10791,23 @@
                       <w:szCs w:val="26"/>
                     </w:rPr>
                   </w:pPr>
+                  <w:proofErr w:type="gramStart"/>
                   <w:r>
                     <w:rPr>
                       <w:rFonts w:ascii="Arial" w:eastAsia="標楷體" w:hAnsi="Arial" w:cs="Arial" w:hint="eastAsia"/>
                       <w:sz w:val="26"/>
                       <w:szCs w:val="26"/>
                     </w:rPr>
-                    <w:t>受邀客群：</w:t>
+                    <w:t>受邀客群</w:t>
+                  </w:r>
+                  <w:proofErr w:type="gramEnd"/>
+                  <w:r>
+                    <w:rPr>
+                      <w:rFonts w:ascii="Arial" w:eastAsia="標楷體" w:hAnsi="Arial" w:cs="Arial" w:hint="eastAsia"/>
+                      <w:sz w:val="26"/>
+                      <w:szCs w:val="26"/>
+                    </w:rPr>
+                    <w:t>：</w:t>
                   </w:r>
                   <w:r>
                     <w:rPr>
@@ -10004,7 +11107,7 @@
                       <w:sz w:val="26"/>
                       <w:szCs w:val="26"/>
                     </w:rPr>
-                    <w:t>已提供主廚可能名單，其他相關資訊須待</w:t>
+                    <w:t>已提供主廚可能名單，其他相關資訊</w:t>
                   </w:r>
                   <w:r>
                     <w:rPr>
@@ -10013,7 +11116,7 @@
                       <w:sz w:val="26"/>
                       <w:szCs w:val="26"/>
                     </w:rPr>
-                    <w:t>5/3</w:t>
+                    <w:t>WA</w:t>
                   </w:r>
                   <w:r>
                     <w:rPr>
@@ -10022,7 +11125,16 @@
                       <w:sz w:val="26"/>
                       <w:szCs w:val="26"/>
                     </w:rPr>
-                    <w:t>後才能提供。</w:t>
+                    <w:t>整理中</w:t>
+                  </w:r>
+                  <w:r>
+                    <w:rPr>
+                      <w:rFonts w:ascii="Arial" w:eastAsia="標楷體" w:hAnsi="Arial" w:cs="Arial" w:hint="eastAsia"/>
+                      <w:color w:val="FF0000"/>
+                      <w:sz w:val="26"/>
+                      <w:szCs w:val="26"/>
+                    </w:rPr>
+                    <w:t>。</w:t>
                   </w:r>
                 </w:p>
               </w:tc>
@@ -10150,7 +11262,6 @@
                 <w:sz w:val="26"/>
                 <w:szCs w:val="26"/>
               </w:rPr>
-              <w:lastRenderedPageBreak/>
               <w:t>【</w:t>
             </w:r>
             <w:r>
@@ -10220,7 +11331,6 @@
                 <w:sz w:val="26"/>
                 <w:szCs w:val="26"/>
               </w:rPr>
-              <w:lastRenderedPageBreak/>
               <w:t>4</w:t>
             </w:r>
             <w:r>
@@ -10299,7 +11409,6 @@
                 <w:sz w:val="26"/>
                 <w:szCs w:val="26"/>
               </w:rPr>
-              <w:lastRenderedPageBreak/>
               <w:t>2019</w:t>
             </w:r>
             <w:r>
@@ -10649,6 +11758,7 @@
                     </w:rPr>
                     <w:t xml:space="preserve">(1) </w:t>
                   </w:r>
+                  <w:proofErr w:type="gramStart"/>
                   <w:r>
                     <w:rPr>
                       <w:rFonts w:ascii="Arial" w:eastAsia="標楷體" w:hAnsi="Arial" w:cs="Arial"/>
@@ -10663,6 +11773,7 @@
                     </w:rPr>
                     <w:t>數銀</w:t>
                   </w:r>
+                  <w:proofErr w:type="gramEnd"/>
                 </w:p>
               </w:tc>
               <w:tc>
@@ -10870,8 +11981,17 @@
                       <w:rFonts w:ascii="Arial" w:eastAsia="標楷體" w:hAnsi="Arial" w:cs="Arial" w:hint="eastAsia"/>
                       <w:color w:val="FF0000"/>
                     </w:rPr>
-                    <w:t>行動企網銀</w:t>
-                  </w:r>
+                    <w:t>行動</w:t>
+                  </w:r>
+                  <w:proofErr w:type="gramStart"/>
+                  <w:r>
+                    <w:rPr>
+                      <w:rFonts w:ascii="Arial" w:eastAsia="標楷體" w:hAnsi="Arial" w:cs="Arial" w:hint="eastAsia"/>
+                      <w:color w:val="FF0000"/>
+                    </w:rPr>
+                    <w:t>企網銀</w:t>
+                  </w:r>
+                  <w:proofErr w:type="gramEnd"/>
                   <w:r>
                     <w:rPr>
                       <w:rFonts w:ascii="Arial" w:eastAsia="標楷體" w:hAnsi="Arial" w:cs="Arial" w:hint="eastAsia"/>
@@ -11220,6 +12340,7 @@
                     </w:rPr>
                     <w:t xml:space="preserve">) </w:t>
                   </w:r>
+                  <w:proofErr w:type="gramStart"/>
                   <w:r>
                     <w:rPr>
                       <w:rFonts w:ascii="Arial" w:eastAsia="標楷體" w:hAnsi="Arial" w:cs="Arial"/>
@@ -11234,6 +12355,7 @@
                     </w:rPr>
                     <w:t>數銀</w:t>
                   </w:r>
+                  <w:proofErr w:type="gramEnd"/>
                 </w:p>
               </w:tc>
               <w:tc>
@@ -11699,6 +12821,7 @@
               </w:rPr>
               <w:t xml:space="preserve">1. </w:t>
             </w:r>
+            <w:proofErr w:type="gramStart"/>
             <w:r>
               <w:rPr>
                 <w:rFonts w:ascii="Arial" w:eastAsia="標楷體" w:hAnsi="Arial" w:cs="Arial" w:hint="eastAsia"/>
@@ -11707,8 +12830,9 @@
                 <w:sz w:val="26"/>
                 <w:szCs w:val="26"/>
               </w:rPr>
-              <w:t>小奈資遣費</w:t>
-            </w:r>
+              <w:t>小奈資遣</w:t>
+            </w:r>
+            <w:proofErr w:type="gramEnd"/>
             <w:r>
               <w:rPr>
                 <w:rFonts w:ascii="Arial" w:eastAsia="標楷體" w:hAnsi="Arial" w:cs="Arial" w:hint="eastAsia"/>
@@ -11717,6 +12841,16 @@
                 <w:sz w:val="26"/>
                 <w:szCs w:val="26"/>
               </w:rPr>
+              <w:t>費</w:t>
+            </w:r>
+            <w:r>
+              <w:rPr>
+                <w:rFonts w:ascii="Arial" w:eastAsia="標楷體" w:hAnsi="Arial" w:cs="Arial" w:hint="eastAsia"/>
+                <w:color w:val="000000" w:themeColor="text1"/>
+                <w:kern w:val="0"/>
+                <w:sz w:val="26"/>
+                <w:szCs w:val="26"/>
+              </w:rPr>
               <w:t>40</w:t>
             </w:r>
             <w:r>
@@ -11807,7 +12941,29 @@
                 <w:sz w:val="26"/>
                 <w:szCs w:val="26"/>
               </w:rPr>
-              <w:t>，待金控贊助西瓜皮款項匯款後撥款</w:t>
+              <w:t>，</w:t>
+            </w:r>
+            <w:proofErr w:type="gramStart"/>
+            <w:r>
+              <w:rPr>
+                <w:rFonts w:ascii="Arial" w:eastAsia="標楷體" w:hAnsi="Arial" w:cs="Arial" w:hint="eastAsia"/>
+                <w:color w:val="000000" w:themeColor="text1"/>
+                <w:kern w:val="0"/>
+                <w:sz w:val="26"/>
+                <w:szCs w:val="26"/>
+              </w:rPr>
+              <w:t>待金控</w:t>
+            </w:r>
+            <w:proofErr w:type="gramEnd"/>
+            <w:r>
+              <w:rPr>
+                <w:rFonts w:ascii="Arial" w:eastAsia="標楷體" w:hAnsi="Arial" w:cs="Arial" w:hint="eastAsia"/>
+                <w:color w:val="000000" w:themeColor="text1"/>
+                <w:kern w:val="0"/>
+                <w:sz w:val="26"/>
+                <w:szCs w:val="26"/>
+              </w:rPr>
+              <w:t>贊助西瓜皮款項匯款後撥款</w:t>
             </w:r>
             <w:r>
               <w:rPr>
@@ -12717,6 +13873,7 @@
               </w:rPr>
               <w:t>CI</w:t>
             </w:r>
+            <w:proofErr w:type="gramStart"/>
             <w:r>
               <w:rPr>
                 <w:rFonts w:ascii="Arial" w:eastAsia="標楷體" w:hAnsi="Arial" w:cs="Arial" w:hint="eastAsia"/>
@@ -12750,6 +13907,7 @@
               </w:rPr>
               <w:t>服</w:t>
             </w:r>
+            <w:proofErr w:type="gramEnd"/>
             <w:r>
               <w:rPr>
                 <w:rFonts w:ascii="Arial" w:eastAsia="標楷體" w:hAnsi="Arial" w:cs="Arial" w:hint="eastAsia"/>
@@ -12909,6 +14067,7 @@
               </w:rPr>
               <w:t>與</w:t>
             </w:r>
+            <w:proofErr w:type="spellStart"/>
             <w:r>
               <w:rPr>
                 <w:rFonts w:ascii="Arial" w:eastAsia="標楷體" w:hAnsi="Arial" w:cs="Arial" w:hint="eastAsia"/>
@@ -12919,6 +14078,7 @@
               </w:rPr>
               <w:t>ONETeam</w:t>
             </w:r>
+            <w:proofErr w:type="spellEnd"/>
             <w:r>
               <w:rPr>
                 <w:rFonts w:ascii="Arial" w:eastAsia="標楷體" w:hAnsi="Arial" w:cs="Arial" w:hint="eastAsia"/>
@@ -13066,8 +14226,9 @@
                 <w:sz w:val="26"/>
                 <w:szCs w:val="26"/>
               </w:rPr>
-              <w:t>宿舍打掃廠商場勘時間</w:t>
-            </w:r>
+              <w:t>宿舍打掃廠商場</w:t>
+            </w:r>
+            <w:proofErr w:type="gramStart"/>
             <w:r>
               <w:rPr>
                 <w:rFonts w:ascii="Arial" w:eastAsia="標楷體" w:hAnsi="Arial" w:cs="Arial" w:hint="eastAsia"/>
@@ -13076,6 +14237,27 @@
                 <w:sz w:val="26"/>
                 <w:szCs w:val="26"/>
               </w:rPr>
+              <w:t>勘</w:t>
+            </w:r>
+            <w:proofErr w:type="gramEnd"/>
+            <w:r>
+              <w:rPr>
+                <w:rFonts w:ascii="Arial" w:eastAsia="標楷體" w:hAnsi="Arial" w:cs="Arial" w:hint="eastAsia"/>
+                <w:color w:val="000000" w:themeColor="text1"/>
+                <w:kern w:val="0"/>
+                <w:sz w:val="26"/>
+                <w:szCs w:val="26"/>
+              </w:rPr>
+              <w:t>時間</w:t>
+            </w:r>
+            <w:r>
+              <w:rPr>
+                <w:rFonts w:ascii="Arial" w:eastAsia="標楷體" w:hAnsi="Arial" w:cs="Arial" w:hint="eastAsia"/>
+                <w:color w:val="000000" w:themeColor="text1"/>
+                <w:kern w:val="0"/>
+                <w:sz w:val="26"/>
+                <w:szCs w:val="26"/>
+              </w:rPr>
               <w:t>4/29</w:t>
             </w:r>
             <w:r>
@@ -13176,8 +14358,9 @@
                 <w:sz w:val="26"/>
                 <w:szCs w:val="26"/>
               </w:rPr>
-              <w:t>，六張犁捷運站步行</w:t>
-            </w:r>
+              <w:t>，六張</w:t>
+            </w:r>
+            <w:proofErr w:type="gramStart"/>
             <w:r>
               <w:rPr>
                 <w:rFonts w:ascii="Arial" w:eastAsia="標楷體" w:hAnsi="Arial" w:cs="Arial" w:hint="eastAsia"/>
@@ -13186,6 +14369,27 @@
                 <w:sz w:val="26"/>
                 <w:szCs w:val="26"/>
               </w:rPr>
+              <w:t>犁</w:t>
+            </w:r>
+            <w:proofErr w:type="gramEnd"/>
+            <w:r>
+              <w:rPr>
+                <w:rFonts w:ascii="Arial" w:eastAsia="標楷體" w:hAnsi="Arial" w:cs="Arial" w:hint="eastAsia"/>
+                <w:color w:val="000000" w:themeColor="text1"/>
+                <w:kern w:val="0"/>
+                <w:sz w:val="26"/>
+                <w:szCs w:val="26"/>
+              </w:rPr>
+              <w:t>捷運站步行</w:t>
+            </w:r>
+            <w:r>
+              <w:rPr>
+                <w:rFonts w:ascii="Arial" w:eastAsia="標楷體" w:hAnsi="Arial" w:cs="Arial" w:hint="eastAsia"/>
+                <w:color w:val="000000" w:themeColor="text1"/>
+                <w:kern w:val="0"/>
+                <w:sz w:val="26"/>
+                <w:szCs w:val="26"/>
+              </w:rPr>
               <w:t>3~5</w:t>
             </w:r>
             <w:r>
@@ -13546,6 +14750,7 @@
                 <w:sz w:val="26"/>
                 <w:szCs w:val="26"/>
               </w:rPr>
+              <w:lastRenderedPageBreak/>
               <w:t>4</w:t>
             </w:r>
             <w:r>
@@ -13736,7 +14941,6 @@
                 <w:sz w:val="26"/>
                 <w:szCs w:val="26"/>
               </w:rPr>
-              <w:lastRenderedPageBreak/>
               <w:t>宮廷</w:t>
             </w:r>
             <w:r>
@@ -13971,7 +15175,29 @@
                 <w:sz w:val="26"/>
                 <w:szCs w:val="26"/>
               </w:rPr>
-              <w:t>，送至神坊簽約</w:t>
+              <w:t>，</w:t>
+            </w:r>
+            <w:proofErr w:type="gramStart"/>
+            <w:r>
+              <w:rPr>
+                <w:rFonts w:ascii="Arial" w:eastAsia="標楷體" w:hAnsi="Arial" w:cs="Arial" w:hint="eastAsia"/>
+                <w:color w:val="FF0000"/>
+                <w:kern w:val="0"/>
+                <w:sz w:val="26"/>
+                <w:szCs w:val="26"/>
+              </w:rPr>
+              <w:t>送至神坊</w:t>
+            </w:r>
+            <w:proofErr w:type="gramEnd"/>
+            <w:r>
+              <w:rPr>
+                <w:rFonts w:ascii="Arial" w:eastAsia="標楷體" w:hAnsi="Arial" w:cs="Arial" w:hint="eastAsia"/>
+                <w:color w:val="FF0000"/>
+                <w:kern w:val="0"/>
+                <w:sz w:val="26"/>
+                <w:szCs w:val="26"/>
+              </w:rPr>
+              <w:t>簽約</w:t>
             </w:r>
             <w:r>
               <w:rPr>
@@ -14255,6 +15481,7 @@
               </w:rPr>
               <w:t>簽約</w:t>
             </w:r>
+            <w:proofErr w:type="spellStart"/>
             <w:r>
               <w:rPr>
                 <w:rFonts w:ascii="Arial" w:eastAsia="標楷體" w:hAnsi="Arial" w:cs="Arial" w:hint="eastAsia"/>
@@ -14264,6 +15491,7 @@
               </w:rPr>
               <w:t>Soka</w:t>
             </w:r>
+            <w:proofErr w:type="spellEnd"/>
             <w:r>
               <w:rPr>
                 <w:rFonts w:ascii="Arial" w:eastAsia="標楷體" w:hAnsi="Arial" w:cs="Arial" w:hint="eastAsia"/>
@@ -14300,6 +15528,7 @@
               </w:rPr>
               <w:t>簽約</w:t>
             </w:r>
+            <w:proofErr w:type="spellStart"/>
             <w:r>
               <w:rPr>
                 <w:rFonts w:ascii="Arial" w:eastAsia="標楷體" w:hAnsi="Arial" w:cs="Arial" w:hint="eastAsia"/>
@@ -14309,6 +15538,7 @@
               </w:rPr>
               <w:t>Goddog</w:t>
             </w:r>
+            <w:proofErr w:type="spellEnd"/>
             <w:r>
               <w:rPr>
                 <w:rFonts w:ascii="Arial" w:eastAsia="標楷體" w:hAnsi="Arial" w:cs="Arial" w:hint="eastAsia"/>
@@ -14336,6 +15566,7 @@
               </w:rPr>
               <w:t>補充說明：</w:t>
             </w:r>
+            <w:proofErr w:type="spellStart"/>
             <w:r>
               <w:rPr>
                 <w:rFonts w:ascii="Arial" w:eastAsia="標楷體" w:hAnsi="Arial" w:cs="Arial" w:hint="eastAsia"/>
@@ -14354,6 +15585,7 @@
               </w:rPr>
               <w:t>oddog</w:t>
             </w:r>
+            <w:proofErr w:type="spellEnd"/>
             <w:r>
               <w:rPr>
                 <w:rFonts w:ascii="Arial" w:eastAsia="標楷體" w:hAnsi="Arial" w:cs="Arial" w:hint="eastAsia"/>
@@ -14363,6 +15595,7 @@
               </w:rPr>
               <w:t>移除登錄</w:t>
             </w:r>
+            <w:proofErr w:type="spellStart"/>
             <w:r>
               <w:rPr>
                 <w:rFonts w:ascii="Arial" w:eastAsia="標楷體" w:hAnsi="Arial" w:cs="Arial" w:hint="eastAsia"/>
@@ -14372,6 +15605,7 @@
               </w:rPr>
               <w:t>ONETeam</w:t>
             </w:r>
+            <w:proofErr w:type="spellEnd"/>
             <w:r>
               <w:rPr>
                 <w:rFonts w:ascii="Arial" w:eastAsia="標楷體" w:hAnsi="Arial" w:cs="Arial" w:hint="eastAsia"/>
@@ -14381,6 +15615,7 @@
               </w:rPr>
               <w:t>後，</w:t>
             </w:r>
+            <w:proofErr w:type="spellStart"/>
             <w:r>
               <w:rPr>
                 <w:rFonts w:ascii="Arial" w:eastAsia="標楷體" w:hAnsi="Arial" w:cs="Arial" w:hint="eastAsia"/>
@@ -14390,6 +15625,7 @@
               </w:rPr>
               <w:t>Garena</w:t>
             </w:r>
+            <w:proofErr w:type="spellEnd"/>
             <w:r>
               <w:rPr>
                 <w:rFonts w:ascii="Arial" w:eastAsia="標楷體" w:hAnsi="Arial" w:cs="Arial" w:hint="eastAsia"/>
@@ -14610,7 +15846,7 @@
                 <w:szCs w:val="26"/>
               </w:rPr>
             </w:pPr>
-            <w:hyperlink r:id="rId8" w:anchor="gid=951986653" w:history="1">
+            <w:hyperlink r:id="rId9" w:anchor="gid=951986653" w:history="1">
               <w:r>
                 <w:rPr>
                   <w:rStyle w:val="ae"/>
@@ -14646,7 +15882,7 @@
                 <w:szCs w:val="26"/>
               </w:rPr>
             </w:pPr>
-            <w:hyperlink r:id="rId9" w:anchor="gid=1939112774" w:history="1">
+            <w:hyperlink r:id="rId10" w:anchor="gid=1939112774" w:history="1">
               <w:r>
                 <w:rPr>
                   <w:rStyle w:val="ae"/>
@@ -14893,7 +16129,39 @@
                 <w:rFonts w:ascii="Arial" w:eastAsia="標楷體" w:hAnsi="Arial" w:cs="Arial"/>
                 <w:color w:val="000000" w:themeColor="text1"/>
               </w:rPr>
-              <w:t>社群方向：增加電競類議題，提升戰隊專業形象，配合投廣觸及非傳說對決</w:t>
+              <w:t>社群方向：增加</w:t>
+            </w:r>
+            <w:proofErr w:type="gramStart"/>
+            <w:r>
+              <w:rPr>
+                <w:rFonts w:ascii="Arial" w:eastAsia="標楷體" w:hAnsi="Arial" w:cs="Arial"/>
+                <w:color w:val="000000" w:themeColor="text1"/>
+              </w:rPr>
+              <w:t>電競類</w:t>
+            </w:r>
+            <w:proofErr w:type="gramEnd"/>
+            <w:r>
+              <w:rPr>
+                <w:rFonts w:ascii="Arial" w:eastAsia="標楷體" w:hAnsi="Arial" w:cs="Arial"/>
+                <w:color w:val="000000" w:themeColor="text1"/>
+              </w:rPr>
+              <w:t>議題，提升戰隊專業形象，</w:t>
+            </w:r>
+            <w:proofErr w:type="gramStart"/>
+            <w:r>
+              <w:rPr>
+                <w:rFonts w:ascii="Arial" w:eastAsia="標楷體" w:hAnsi="Arial" w:cs="Arial"/>
+                <w:color w:val="000000" w:themeColor="text1"/>
+              </w:rPr>
+              <w:t>配合投廣觸及</w:t>
+            </w:r>
+            <w:proofErr w:type="gramEnd"/>
+            <w:r>
+              <w:rPr>
+                <w:rFonts w:ascii="Arial" w:eastAsia="標楷體" w:hAnsi="Arial" w:cs="Arial"/>
+                <w:color w:val="000000" w:themeColor="text1"/>
+              </w:rPr>
+              <w:t>非傳說對決</w:t>
             </w:r>
             <w:r>
               <w:rPr>
@@ -15033,6 +16301,7 @@
                       <w:szCs w:val="22"/>
                     </w:rPr>
                   </w:pPr>
+                  <w:proofErr w:type="gramStart"/>
                   <w:r>
                     <w:rPr>
                       <w:rFonts w:ascii="Arial" w:eastAsia="標楷體" w:hAnsi="Arial" w:cs="Arial"/>
@@ -15043,6 +16312,7 @@
                     </w:rPr>
                     <w:t>週</w:t>
                   </w:r>
+                  <w:proofErr w:type="gramEnd"/>
                 </w:p>
               </w:tc>
               <w:tc>
@@ -15096,6 +16366,7 @@
                       <w:szCs w:val="22"/>
                     </w:rPr>
                   </w:pPr>
+                  <w:proofErr w:type="spellStart"/>
                   <w:r>
                     <w:rPr>
                       <w:rFonts w:ascii="Arial" w:eastAsia="標楷體" w:hAnsi="Arial" w:cs="Arial"/>
@@ -15106,6 +16377,7 @@
                     </w:rPr>
                     <w:t>WoW</w:t>
                   </w:r>
+                  <w:proofErr w:type="spellEnd"/>
                   <w:r>
                     <w:rPr>
                       <w:rFonts w:ascii="Arial" w:eastAsia="標楷體" w:hAnsi="Arial" w:cs="Arial"/>
@@ -15606,7 +16878,7 @@
                     <w:widowControl/>
                     <w:jc w:val="center"/>
                     <w:rPr>
-                      <w:rFonts w:ascii="Arial" w:eastAsia="標楷體" w:hAnsi="Arial" w:cs="Arial" w:hint="eastAsia"/>
+                      <w:rFonts w:ascii="Arial" w:eastAsia="標楷體" w:hAnsi="Arial" w:cs="Arial"/>
                       <w:color w:val="FF0000"/>
                       <w:kern w:val="0"/>
                     </w:rPr>
@@ -15633,7 +16905,7 @@
                     <w:widowControl/>
                     <w:jc w:val="center"/>
                     <w:rPr>
-                      <w:rFonts w:ascii="Arial" w:eastAsia="標楷體" w:hAnsi="Arial" w:cs="Arial" w:hint="eastAsia"/>
+                      <w:rFonts w:ascii="Arial" w:eastAsia="標楷體" w:hAnsi="Arial" w:cs="Arial"/>
                       <w:color w:val="FF0000"/>
                       <w:kern w:val="0"/>
                     </w:rPr>
@@ -15668,7 +16940,7 @@
                     <w:widowControl/>
                     <w:jc w:val="center"/>
                     <w:rPr>
-                      <w:rFonts w:ascii="Arial" w:eastAsia="標楷體" w:hAnsi="Arial" w:cs="Arial" w:hint="eastAsia"/>
+                      <w:rFonts w:ascii="Arial" w:eastAsia="標楷體" w:hAnsi="Arial" w:cs="Arial"/>
                       <w:color w:val="FF0000"/>
                       <w:kern w:val="0"/>
                     </w:rPr>
@@ -15695,7 +16967,7 @@
                     <w:widowControl/>
                     <w:jc w:val="center"/>
                     <w:rPr>
-                      <w:rFonts w:ascii="Arial" w:eastAsia="標楷體" w:hAnsi="Arial" w:cs="Arial" w:hint="eastAsia"/>
+                      <w:rFonts w:ascii="Arial" w:eastAsia="標楷體" w:hAnsi="Arial" w:cs="Arial"/>
                       <w:color w:val="FF0000"/>
                       <w:kern w:val="0"/>
                     </w:rPr>
@@ -15722,7 +16994,7 @@
                     <w:widowControl/>
                     <w:jc w:val="center"/>
                     <w:rPr>
-                      <w:rFonts w:ascii="Arial" w:eastAsia="標楷體" w:hAnsi="Arial" w:cs="Arial" w:hint="eastAsia"/>
+                      <w:rFonts w:ascii="Arial" w:eastAsia="標楷體" w:hAnsi="Arial" w:cs="Arial"/>
                       <w:color w:val="FF0000"/>
                       <w:kern w:val="0"/>
                     </w:rPr>
@@ -15958,7 +17230,39 @@
                       <w:rFonts w:ascii="Arial" w:eastAsia="標楷體" w:hAnsi="Arial" w:cs="Arial" w:hint="eastAsia"/>
                       <w:color w:val="0D0D0D" w:themeColor="text1" w:themeTint="F2"/>
                     </w:rPr>
-                    <w:t>季後賽貼文預熱、官方粉專主動分享貼文</w:t>
+                    <w:t>季後</w:t>
+                  </w:r>
+                  <w:proofErr w:type="gramStart"/>
+                  <w:r>
+                    <w:rPr>
+                      <w:rFonts w:ascii="Arial" w:eastAsia="標楷體" w:hAnsi="Arial" w:cs="Arial" w:hint="eastAsia"/>
+                      <w:color w:val="0D0D0D" w:themeColor="text1" w:themeTint="F2"/>
+                    </w:rPr>
+                    <w:t>賽貼文預</w:t>
+                  </w:r>
+                  <w:proofErr w:type="gramEnd"/>
+                  <w:r>
+                    <w:rPr>
+                      <w:rFonts w:ascii="Arial" w:eastAsia="標楷體" w:hAnsi="Arial" w:cs="Arial" w:hint="eastAsia"/>
+                      <w:color w:val="0D0D0D" w:themeColor="text1" w:themeTint="F2"/>
+                    </w:rPr>
+                    <w:t>熱、</w:t>
+                  </w:r>
+                  <w:proofErr w:type="gramStart"/>
+                  <w:r>
+                    <w:rPr>
+                      <w:rFonts w:ascii="Arial" w:eastAsia="標楷體" w:hAnsi="Arial" w:cs="Arial" w:hint="eastAsia"/>
+                      <w:color w:val="0D0D0D" w:themeColor="text1" w:themeTint="F2"/>
+                    </w:rPr>
+                    <w:t>官方粉專主動</w:t>
+                  </w:r>
+                  <w:proofErr w:type="gramEnd"/>
+                  <w:r>
+                    <w:rPr>
+                      <w:rFonts w:ascii="Arial" w:eastAsia="標楷體" w:hAnsi="Arial" w:cs="Arial" w:hint="eastAsia"/>
+                      <w:color w:val="0D0D0D" w:themeColor="text1" w:themeTint="F2"/>
+                    </w:rPr>
+                    <w:t>分享貼文</w:t>
                   </w:r>
                 </w:p>
                 <w:p>
@@ -15983,12 +17287,21 @@
                     </w:rPr>
                     <w:t xml:space="preserve"> Team Building</w:t>
                   </w:r>
+                  <w:proofErr w:type="gramStart"/>
                   <w:r>
                     <w:rPr>
                       <w:rFonts w:ascii="Arial" w:eastAsia="標楷體" w:hAnsi="Arial" w:cs="Arial" w:hint="eastAsia"/>
                       <w:color w:val="0D0D0D" w:themeColor="text1" w:themeTint="F2"/>
                     </w:rPr>
-                    <w:t>貼文及影片</w:t>
+                    <w:t>貼文及</w:t>
+                  </w:r>
+                  <w:proofErr w:type="gramEnd"/>
+                  <w:r>
+                    <w:rPr>
+                      <w:rFonts w:ascii="Arial" w:eastAsia="標楷體" w:hAnsi="Arial" w:cs="Arial" w:hint="eastAsia"/>
+                      <w:color w:val="0D0D0D" w:themeColor="text1" w:themeTint="F2"/>
+                    </w:rPr>
+                    <w:t>影片</w:t>
                   </w:r>
                 </w:p>
                 <w:p>
@@ -16102,7 +17415,15 @@
                       <w:rFonts w:ascii="Arial" w:eastAsia="標楷體" w:hAnsi="Arial" w:cs="Arial" w:hint="eastAsia"/>
                       <w:color w:val="0D0D0D" w:themeColor="text1" w:themeTint="F2"/>
                     </w:rPr>
-                    <w:t>(U</w:t>
+                    <w:t>(</w:t>
+                  </w:r>
+                  <w:proofErr w:type="spellStart"/>
+                  <w:r>
+                    <w:rPr>
+                      <w:rFonts w:ascii="Arial" w:eastAsia="標楷體" w:hAnsi="Arial" w:cs="Arial" w:hint="eastAsia"/>
+                      <w:color w:val="0D0D0D" w:themeColor="text1" w:themeTint="F2"/>
+                    </w:rPr>
+                    <w:t>U</w:t>
                   </w:r>
                   <w:r>
                     <w:rPr>
@@ -16111,6 +17432,7 @@
                     </w:rPr>
                     <w:t>ber</w:t>
                   </w:r>
+                  <w:proofErr w:type="spellEnd"/>
                   <w:r>
                     <w:rPr>
                       <w:rFonts w:ascii="Arial" w:eastAsia="標楷體" w:hAnsi="Arial" w:cs="Arial" w:hint="eastAsia"/>
@@ -16174,8 +17496,17 @@
                       <w:rFonts w:ascii="Arial" w:eastAsia="標楷體" w:hAnsi="Arial" w:cs="Arial" w:hint="eastAsia"/>
                       <w:color w:val="0D0D0D" w:themeColor="text1" w:themeTint="F2"/>
                     </w:rPr>
-                    <w:t>頭號粉絲專屬禮包</w:t>
-                  </w:r>
+                    <w:t>頭號粉絲</w:t>
+                  </w:r>
+                  <w:proofErr w:type="gramStart"/>
+                  <w:r>
+                    <w:rPr>
+                      <w:rFonts w:ascii="Arial" w:eastAsia="標楷體" w:hAnsi="Arial" w:cs="Arial" w:hint="eastAsia"/>
+                      <w:color w:val="0D0D0D" w:themeColor="text1" w:themeTint="F2"/>
+                    </w:rPr>
+                    <w:t>專屬禮包</w:t>
+                  </w:r>
+                  <w:proofErr w:type="gramEnd"/>
                 </w:p>
               </w:tc>
             </w:tr>
@@ -16303,12 +17634,21 @@
                     </w:rPr>
                     <w:t>eam</w:t>
                   </w:r>
+                  <w:proofErr w:type="gramStart"/>
                   <w:r>
                     <w:rPr>
                       <w:rFonts w:ascii="Arial" w:eastAsia="標楷體" w:hAnsi="Arial" w:cs="Arial" w:hint="eastAsia"/>
                       <w:color w:val="000000" w:themeColor="text1"/>
                     </w:rPr>
-                    <w:t>週邊、貝殼幣、三星手機、電影票</w:t>
+                    <w:t>週</w:t>
+                  </w:r>
+                  <w:proofErr w:type="gramEnd"/>
+                  <w:r>
+                    <w:rPr>
+                      <w:rFonts w:ascii="Arial" w:eastAsia="標楷體" w:hAnsi="Arial" w:cs="Arial" w:hint="eastAsia"/>
+                      <w:color w:val="000000" w:themeColor="text1"/>
+                    </w:rPr>
+                    <w:t>邊、貝殼幣、三星手機、電影票</w:t>
                   </w:r>
                 </w:p>
               </w:tc>
@@ -16321,7 +17661,7 @@
               <w:spacing w:line="440" w:lineRule="exact"/>
               <w:ind w:leftChars="0" w:left="960" w:right="120"/>
               <w:rPr>
-                <w:rFonts w:ascii="Arial" w:eastAsia="標楷體" w:hAnsi="Arial" w:cs="Arial" w:hint="eastAsia"/>
+                <w:rFonts w:ascii="Arial" w:eastAsia="標楷體" w:hAnsi="Arial" w:cs="Arial"/>
                 <w:color w:val="FF0000"/>
                 <w:kern w:val="0"/>
                 <w:sz w:val="26"/>
@@ -16336,7 +17676,7 @@
                 <w:sz w:val="26"/>
                 <w:szCs w:val="26"/>
               </w:rPr>
-              <w:t>(</w:t>
+              <w:t>(2)</w:t>
             </w:r>
             <w:r>
               <w:rPr>
@@ -16346,8 +17686,9 @@
                 <w:sz w:val="26"/>
                 <w:szCs w:val="26"/>
               </w:rPr>
-              <w:t>2</w:t>
-            </w:r>
+              <w:t>下半年社群行銷規劃預計本</w:t>
+            </w:r>
+            <w:proofErr w:type="gramStart"/>
             <w:r>
               <w:rPr>
                 <w:rFonts w:ascii="Arial" w:eastAsia="標楷體" w:hAnsi="Arial" w:cs="Arial" w:hint="eastAsia"/>
@@ -16356,8 +17697,9 @@
                 <w:sz w:val="26"/>
                 <w:szCs w:val="26"/>
               </w:rPr>
-              <w:t>)</w:t>
-            </w:r>
+              <w:t>週</w:t>
+            </w:r>
+            <w:proofErr w:type="gramEnd"/>
             <w:r>
               <w:rPr>
                 <w:rFonts w:ascii="Arial" w:eastAsia="標楷體" w:hAnsi="Arial" w:cs="Arial" w:hint="eastAsia"/>
@@ -16366,27 +17708,7 @@
                 <w:sz w:val="26"/>
                 <w:szCs w:val="26"/>
               </w:rPr>
-              <w:t>下半年社群行銷</w:t>
-            </w:r>
-            <w:r>
-              <w:rPr>
-                <w:rFonts w:ascii="Arial" w:eastAsia="標楷體" w:hAnsi="Arial" w:cs="Arial" w:hint="eastAsia"/>
-                <w:color w:val="FF0000"/>
-                <w:kern w:val="0"/>
-                <w:sz w:val="26"/>
-                <w:szCs w:val="26"/>
-              </w:rPr>
-              <w:t>規劃</w:t>
-            </w:r>
-            <w:r>
-              <w:rPr>
-                <w:rFonts w:ascii="Arial" w:eastAsia="標楷體" w:hAnsi="Arial" w:cs="Arial" w:hint="eastAsia"/>
-                <w:color w:val="FF0000"/>
-                <w:kern w:val="0"/>
-                <w:sz w:val="26"/>
-                <w:szCs w:val="26"/>
-              </w:rPr>
-              <w:t>預計本週賽事結束後開始討論</w:t>
+              <w:t>賽事結束後開始討論</w:t>
             </w:r>
           </w:p>
           <w:p>
@@ -16415,6 +17737,7 @@
                 <w:sz w:val="26"/>
                 <w:szCs w:val="26"/>
               </w:rPr>
+              <w:lastRenderedPageBreak/>
               <w:t>FB</w:t>
             </w:r>
             <w:r>
@@ -16427,8 +17750,6 @@
               </w:rPr>
               <w:t>廣告投放：</w:t>
             </w:r>
-            <w:bookmarkStart w:id="0" w:name="_GoBack"/>
-            <w:bookmarkEnd w:id="0"/>
           </w:p>
           <w:tbl>
             <w:tblPr>
@@ -16745,7 +18066,6 @@
                       <w:sz w:val="26"/>
                       <w:szCs w:val="26"/>
                     </w:rPr>
-                    <w:lastRenderedPageBreak/>
                     <w:t>CPM $70</w:t>
                   </w:r>
                 </w:p>
@@ -16804,7 +18124,6 @@
                       <w:sz w:val="26"/>
                       <w:szCs w:val="26"/>
                     </w:rPr>
-                    <w:lastRenderedPageBreak/>
                     <w:t>$136</w:t>
                   </w:r>
                   <w:r>
@@ -16841,7 +18160,6 @@
                       <w:sz w:val="26"/>
                       <w:szCs w:val="26"/>
                     </w:rPr>
-                    <w:lastRenderedPageBreak/>
                     <w:t>CPM $88</w:t>
                   </w:r>
                 </w:p>
@@ -16900,7 +18218,6 @@
                       <w:sz w:val="26"/>
                       <w:szCs w:val="26"/>
                     </w:rPr>
-                    <w:lastRenderedPageBreak/>
                     <w:t>$1</w:t>
                   </w:r>
                   <w:r>
@@ -16937,7 +18254,6 @@
                       <w:sz w:val="26"/>
                       <w:szCs w:val="26"/>
                     </w:rPr>
-                    <w:lastRenderedPageBreak/>
                     <w:t>CPM $138</w:t>
                   </w:r>
                 </w:p>
@@ -17001,7 +18317,6 @@
                       <w:sz w:val="26"/>
                       <w:szCs w:val="26"/>
                     </w:rPr>
-                    <w:lastRenderedPageBreak/>
                     <w:t>Google Ads</w:t>
                   </w:r>
                 </w:p>
@@ -17101,7 +18416,7 @@
               <w:spacing w:line="440" w:lineRule="exact"/>
               <w:ind w:leftChars="0" w:left="960" w:right="120"/>
               <w:rPr>
-                <w:rFonts w:ascii="Arial" w:eastAsia="標楷體" w:hAnsi="Arial" w:cs="Arial" w:hint="eastAsia"/>
+                <w:rFonts w:ascii="Arial" w:eastAsia="標楷體" w:hAnsi="Arial" w:cs="Arial"/>
                 <w:color w:val="000000" w:themeColor="text1"/>
                 <w:kern w:val="0"/>
                 <w:sz w:val="26"/>
@@ -17483,8 +18798,9 @@
                 <w:sz w:val="26"/>
                 <w:szCs w:val="26"/>
               </w:rPr>
-              <w:t>前提供，收到後</w:t>
-            </w:r>
+              <w:t>前提供，</w:t>
+            </w:r>
+            <w:proofErr w:type="gramStart"/>
             <w:r>
               <w:rPr>
                 <w:rFonts w:ascii="Arial" w:eastAsia="標楷體" w:hAnsi="Arial" w:cs="Arial" w:hint="eastAsia"/>
@@ -17493,7 +18809,7 @@
                 <w:sz w:val="26"/>
                 <w:szCs w:val="26"/>
               </w:rPr>
-              <w:t>且無誤將</w:t>
+              <w:t>收到後</w:t>
             </w:r>
             <w:r>
               <w:rPr>
@@ -17503,8 +18819,9 @@
                 <w:sz w:val="26"/>
                 <w:szCs w:val="26"/>
               </w:rPr>
-              <w:t>提供給熱酷</w:t>
-            </w:r>
+              <w:t>且無誤</w:t>
+            </w:r>
+            <w:proofErr w:type="gramEnd"/>
             <w:r>
               <w:rPr>
                 <w:rFonts w:ascii="Arial" w:eastAsia="標楷體" w:hAnsi="Arial" w:cs="Arial" w:hint="eastAsia"/>
@@ -17513,7 +18830,61 @@
                 <w:sz w:val="26"/>
                 <w:szCs w:val="26"/>
               </w:rPr>
-              <w:t>科技有限公司，該公司為騰訊在台灣執行</w:t>
+              <w:t>將</w:t>
+            </w:r>
+            <w:r>
+              <w:rPr>
+                <w:rFonts w:ascii="Arial" w:eastAsia="標楷體" w:hAnsi="Arial" w:cs="Arial" w:hint="eastAsia"/>
+                <w:color w:val="FF0000"/>
+                <w:kern w:val="0"/>
+                <w:sz w:val="26"/>
+                <w:szCs w:val="26"/>
+              </w:rPr>
+              <w:t>提供</w:t>
+            </w:r>
+            <w:proofErr w:type="gramStart"/>
+            <w:r>
+              <w:rPr>
+                <w:rFonts w:ascii="Arial" w:eastAsia="標楷體" w:hAnsi="Arial" w:cs="Arial" w:hint="eastAsia"/>
+                <w:color w:val="FF0000"/>
+                <w:kern w:val="0"/>
+                <w:sz w:val="26"/>
+                <w:szCs w:val="26"/>
+              </w:rPr>
+              <w:t>給熱酷</w:t>
+            </w:r>
+            <w:proofErr w:type="gramEnd"/>
+            <w:r>
+              <w:rPr>
+                <w:rFonts w:ascii="Arial" w:eastAsia="標楷體" w:hAnsi="Arial" w:cs="Arial" w:hint="eastAsia"/>
+                <w:color w:val="FF0000"/>
+                <w:kern w:val="0"/>
+                <w:sz w:val="26"/>
+                <w:szCs w:val="26"/>
+              </w:rPr>
+              <w:t>科技有限公司，該公司</w:t>
+            </w:r>
+            <w:proofErr w:type="gramStart"/>
+            <w:r>
+              <w:rPr>
+                <w:rFonts w:ascii="Arial" w:eastAsia="標楷體" w:hAnsi="Arial" w:cs="Arial" w:hint="eastAsia"/>
+                <w:color w:val="FF0000"/>
+                <w:kern w:val="0"/>
+                <w:sz w:val="26"/>
+                <w:szCs w:val="26"/>
+              </w:rPr>
+              <w:t>為騰訊</w:t>
+            </w:r>
+            <w:proofErr w:type="gramEnd"/>
+            <w:r>
+              <w:rPr>
+                <w:rFonts w:ascii="Arial" w:eastAsia="標楷體" w:hAnsi="Arial" w:cs="Arial" w:hint="eastAsia"/>
+                <w:color w:val="FF0000"/>
+                <w:kern w:val="0"/>
+                <w:sz w:val="26"/>
+                <w:szCs w:val="26"/>
+              </w:rPr>
+              <w:t>在台灣執行</w:t>
             </w:r>
             <w:r>
               <w:rPr>
@@ -17623,6 +18994,7 @@
               </w:rPr>
               <w:t>詳情待</w:t>
             </w:r>
+            <w:proofErr w:type="spellStart"/>
             <w:r>
               <w:rPr>
                 <w:rFonts w:ascii="Arial" w:eastAsia="標楷體" w:hAnsi="Arial" w:cs="Arial" w:hint="eastAsia"/>
@@ -17643,6 +19015,7 @@
               </w:rPr>
               <w:t>arena</w:t>
             </w:r>
+            <w:proofErr w:type="spellEnd"/>
             <w:r>
               <w:rPr>
                 <w:rFonts w:ascii="Arial" w:eastAsia="標楷體" w:hAnsi="Arial" w:cs="Arial" w:hint="eastAsia"/>
@@ -17730,6 +19103,7 @@
                 <w:szCs w:val="26"/>
               </w:rPr>
             </w:pPr>
+            <w:proofErr w:type="gramStart"/>
             <w:r>
               <w:rPr>
                 <w:rFonts w:ascii="Arial" w:eastAsia="標楷體" w:hAnsi="Arial" w:cs="Arial"/>
@@ -17750,7 +19124,19 @@
                 <w:sz w:val="26"/>
                 <w:szCs w:val="26"/>
               </w:rPr>
-              <w:t>育樂公司成立案</w:t>
+              <w:t>育樂</w:t>
+            </w:r>
+            <w:proofErr w:type="gramEnd"/>
+            <w:r>
+              <w:rPr>
+                <w:rFonts w:ascii="Arial" w:eastAsia="標楷體" w:hAnsi="Arial" w:cs="Arial" w:hint="eastAsia"/>
+                <w:b/>
+                <w:bCs/>
+                <w:color w:val="000000"/>
+                <w:sz w:val="26"/>
+                <w:szCs w:val="26"/>
+              </w:rPr>
+              <w:t>公司成立案</w:t>
             </w:r>
           </w:p>
           <w:p>
@@ -17856,8 +19242,9 @@
                 <w:sz w:val="26"/>
                 <w:szCs w:val="26"/>
               </w:rPr>
-              <w:t>案由：集團冠名贊助</w:t>
-            </w:r>
+              <w:t>案由：</w:t>
+            </w:r>
+            <w:proofErr w:type="gramStart"/>
             <w:r>
               <w:rPr>
                 <w:rFonts w:ascii="Arial" w:eastAsia="標楷體" w:hAnsi="Arial" w:cs="Arial"/>
@@ -17865,6 +19252,16 @@
                 <w:sz w:val="26"/>
                 <w:szCs w:val="26"/>
               </w:rPr>
+              <w:t>集團冠名贊助</w:t>
+            </w:r>
+            <w:proofErr w:type="gramEnd"/>
+            <w:r>
+              <w:rPr>
+                <w:rFonts w:ascii="Arial" w:eastAsia="標楷體" w:hAnsi="Arial" w:cs="Arial"/>
+                <w:color w:val="000000" w:themeColor="text1"/>
+                <w:sz w:val="26"/>
+                <w:szCs w:val="26"/>
+              </w:rPr>
               <w:t>ONE Team</w:t>
             </w:r>
             <w:r>
@@ -17874,7 +19271,47 @@
                 <w:sz w:val="26"/>
                 <w:szCs w:val="26"/>
               </w:rPr>
-              <w:t>傳說對決電競戰隊，營運商五木町創意有意出售戰隊經營權，擬成立育樂公司承接經營權。</w:t>
+              <w:t>傳說對</w:t>
+            </w:r>
+            <w:proofErr w:type="gramStart"/>
+            <w:r>
+              <w:rPr>
+                <w:rFonts w:ascii="Arial" w:eastAsia="標楷體" w:hAnsi="Arial" w:cs="Arial"/>
+                <w:color w:val="000000" w:themeColor="text1"/>
+                <w:sz w:val="26"/>
+                <w:szCs w:val="26"/>
+              </w:rPr>
+              <w:t>決電競戰</w:t>
+            </w:r>
+            <w:proofErr w:type="gramEnd"/>
+            <w:r>
+              <w:rPr>
+                <w:rFonts w:ascii="Arial" w:eastAsia="標楷體" w:hAnsi="Arial" w:cs="Arial"/>
+                <w:color w:val="000000" w:themeColor="text1"/>
+                <w:sz w:val="26"/>
+                <w:szCs w:val="26"/>
+              </w:rPr>
+              <w:t>隊，營運商五木</w:t>
+            </w:r>
+            <w:proofErr w:type="gramStart"/>
+            <w:r>
+              <w:rPr>
+                <w:rFonts w:ascii="Arial" w:eastAsia="標楷體" w:hAnsi="Arial" w:cs="Arial"/>
+                <w:color w:val="000000" w:themeColor="text1"/>
+                <w:sz w:val="26"/>
+                <w:szCs w:val="26"/>
+              </w:rPr>
+              <w:t>町</w:t>
+            </w:r>
+            <w:proofErr w:type="gramEnd"/>
+            <w:r>
+              <w:rPr>
+                <w:rFonts w:ascii="Arial" w:eastAsia="標楷體" w:hAnsi="Arial" w:cs="Arial"/>
+                <w:color w:val="000000" w:themeColor="text1"/>
+                <w:sz w:val="26"/>
+                <w:szCs w:val="26"/>
+              </w:rPr>
+              <w:t>創意有意出售戰隊經營權，擬成立育樂公司承接經營權。</w:t>
             </w:r>
           </w:p>
           <w:p>
@@ -17911,6 +19348,7 @@
               </w:rPr>
               <w:t>500</w:t>
             </w:r>
+            <w:proofErr w:type="gramStart"/>
             <w:r>
               <w:rPr>
                 <w:rFonts w:ascii="Arial" w:eastAsia="標楷體" w:hAnsi="Arial" w:cs="Arial"/>
@@ -17918,8 +19356,9 @@
                 <w:sz w:val="26"/>
                 <w:szCs w:val="26"/>
               </w:rPr>
-              <w:t>萬成立電競育樂子公司承接戰隊經營權，</w:t>
-            </w:r>
+              <w:t>萬成立電競育樂</w:t>
+            </w:r>
+            <w:proofErr w:type="gramEnd"/>
             <w:r>
               <w:rPr>
                 <w:rFonts w:ascii="Arial" w:eastAsia="標楷體" w:hAnsi="Arial" w:cs="Arial"/>
@@ -17927,6 +19366,15 @@
                 <w:sz w:val="26"/>
                 <w:szCs w:val="26"/>
               </w:rPr>
+              <w:t>子公司承接戰隊經營權，</w:t>
+            </w:r>
+            <w:r>
+              <w:rPr>
+                <w:rFonts w:ascii="Arial" w:eastAsia="標楷體" w:hAnsi="Arial" w:cs="Arial"/>
+                <w:color w:val="000000" w:themeColor="text1"/>
+                <w:sz w:val="26"/>
+                <w:szCs w:val="26"/>
+              </w:rPr>
               <w:t>請示案</w:t>
             </w:r>
             <w:r>
@@ -17947,6 +19395,7 @@
               </w:rPr>
               <w:t>，</w:t>
             </w:r>
+            <w:proofErr w:type="gramStart"/>
             <w:r>
               <w:rPr>
                 <w:rFonts w:ascii="Arial" w:eastAsia="標楷體" w:hAnsi="Arial" w:cs="Arial"/>
@@ -17954,7 +19403,17 @@
                 <w:sz w:val="26"/>
                 <w:szCs w:val="26"/>
               </w:rPr>
-              <w:t>待神坊董事會</w:t>
+              <w:t>待神坊</w:t>
+            </w:r>
+            <w:proofErr w:type="gramEnd"/>
+            <w:r>
+              <w:rPr>
+                <w:rFonts w:ascii="Arial" w:eastAsia="標楷體" w:hAnsi="Arial" w:cs="Arial"/>
+                <w:color w:val="000000" w:themeColor="text1"/>
+                <w:sz w:val="26"/>
+                <w:szCs w:val="26"/>
+              </w:rPr>
+              <w:t>董事會</w:t>
             </w:r>
             <w:r>
               <w:rPr>
@@ -18015,8 +19474,39 @@
                 <w:sz w:val="26"/>
                 <w:szCs w:val="26"/>
               </w:rPr>
-              <w:t>請神坊先協助西瓜皮簽約，金控待</w:t>
-            </w:r>
+              <w:t>請</w:t>
+            </w:r>
+            <w:proofErr w:type="gramStart"/>
+            <w:r>
+              <w:rPr>
+                <w:rFonts w:ascii="Arial" w:eastAsia="標楷體" w:hAnsi="Arial" w:cs="Arial" w:hint="eastAsia"/>
+                <w:color w:val="FF0000"/>
+                <w:sz w:val="26"/>
+                <w:szCs w:val="26"/>
+              </w:rPr>
+              <w:t>神坊先協助</w:t>
+            </w:r>
+            <w:proofErr w:type="gramEnd"/>
+            <w:r>
+              <w:rPr>
+                <w:rFonts w:ascii="Arial" w:eastAsia="標楷體" w:hAnsi="Arial" w:cs="Arial" w:hint="eastAsia"/>
+                <w:color w:val="FF0000"/>
+                <w:sz w:val="26"/>
+                <w:szCs w:val="26"/>
+              </w:rPr>
+              <w:t>西瓜皮簽約，</w:t>
+            </w:r>
+            <w:proofErr w:type="gramStart"/>
+            <w:r>
+              <w:rPr>
+                <w:rFonts w:ascii="Arial" w:eastAsia="標楷體" w:hAnsi="Arial" w:cs="Arial" w:hint="eastAsia"/>
+                <w:color w:val="FF0000"/>
+                <w:sz w:val="26"/>
+                <w:szCs w:val="26"/>
+              </w:rPr>
+              <w:t>金控待</w:t>
+            </w:r>
+            <w:proofErr w:type="gramEnd"/>
             <w:r>
               <w:rPr>
                 <w:rFonts w:ascii="Arial" w:eastAsia="標楷體" w:hAnsi="Arial" w:cs="Arial" w:hint="eastAsia"/>
@@ -18085,7 +19575,27 @@
                 <w:sz w:val="26"/>
                 <w:szCs w:val="26"/>
               </w:rPr>
-              <w:t>間，待神坊決策會後討論執行時間與決議執行廠商。</w:t>
+              <w:t>間，</w:t>
+            </w:r>
+            <w:proofErr w:type="gramStart"/>
+            <w:r>
+              <w:rPr>
+                <w:rFonts w:ascii="Arial" w:eastAsia="標楷體" w:hAnsi="Arial" w:cs="Arial"/>
+                <w:color w:val="000000" w:themeColor="text1"/>
+                <w:sz w:val="26"/>
+                <w:szCs w:val="26"/>
+              </w:rPr>
+              <w:t>待神坊</w:t>
+            </w:r>
+            <w:proofErr w:type="gramEnd"/>
+            <w:r>
+              <w:rPr>
+                <w:rFonts w:ascii="Arial" w:eastAsia="標楷體" w:hAnsi="Arial" w:cs="Arial"/>
+                <w:color w:val="000000" w:themeColor="text1"/>
+                <w:sz w:val="26"/>
+                <w:szCs w:val="26"/>
+              </w:rPr>
+              <w:t>決策會後討論執行時間與決議執行廠商。</w:t>
             </w:r>
           </w:p>
           <w:p>
@@ -18405,13 +19915,23 @@
               </w:rPr>
               <w:t xml:space="preserve"> </w:t>
             </w:r>
-            <w:r>
-              <w:rPr>
-                <w:rFonts w:ascii="Arial" w:eastAsia="標楷體" w:hAnsi="Arial" w:cs="Arial" w:hint="eastAsia"/>
-                <w:sz w:val="26"/>
-                <w:szCs w:val="26"/>
-              </w:rPr>
-              <w:t>待神坊提供初版分層負責表、採購管理要點後進行修改。</w:t>
+            <w:proofErr w:type="gramStart"/>
+            <w:r>
+              <w:rPr>
+                <w:rFonts w:ascii="Arial" w:eastAsia="標楷體" w:hAnsi="Arial" w:cs="Arial" w:hint="eastAsia"/>
+                <w:sz w:val="26"/>
+                <w:szCs w:val="26"/>
+              </w:rPr>
+              <w:t>待神坊</w:t>
+            </w:r>
+            <w:proofErr w:type="gramEnd"/>
+            <w:r>
+              <w:rPr>
+                <w:rFonts w:ascii="Arial" w:eastAsia="標楷體" w:hAnsi="Arial" w:cs="Arial" w:hint="eastAsia"/>
+                <w:sz w:val="26"/>
+                <w:szCs w:val="26"/>
+              </w:rPr>
+              <w:t>提供初版分層負責表、採購管理要點後進行修改。</w:t>
             </w:r>
           </w:p>
           <w:p>
@@ -18558,6 +20078,7 @@
               </w:rPr>
               <w:t>待</w:t>
             </w:r>
+            <w:proofErr w:type="spellStart"/>
             <w:r>
               <w:rPr>
                 <w:rFonts w:ascii="Arial" w:eastAsia="標楷體" w:hAnsi="Arial" w:cs="Arial" w:hint="eastAsia"/>
@@ -18566,6 +20087,7 @@
               </w:rPr>
               <w:t>Garena</w:t>
             </w:r>
+            <w:proofErr w:type="spellEnd"/>
             <w:r>
               <w:rPr>
                 <w:rFonts w:ascii="Arial" w:eastAsia="標楷體" w:hAnsi="Arial" w:cs="Arial" w:hint="eastAsia"/>
@@ -19242,6 +20764,7 @@
                 <w:sz w:val="26"/>
                 <w:szCs w:val="26"/>
               </w:rPr>
+              <w:lastRenderedPageBreak/>
               <w:t>5/20</w:t>
             </w:r>
             <w:r>
@@ -19308,6 +20831,7 @@
                 <w:szCs w:val="26"/>
               </w:rPr>
             </w:pPr>
+            <w:proofErr w:type="spellStart"/>
             <w:r>
               <w:rPr>
                 <w:rFonts w:ascii="Arial" w:eastAsia="標楷體" w:hAnsi="Arial" w:cs="Arial"/>
@@ -19317,6 +20841,7 @@
               </w:rPr>
               <w:t>Garena</w:t>
             </w:r>
+            <w:proofErr w:type="spellEnd"/>
             <w:r>
               <w:rPr>
                 <w:rFonts w:ascii="Arial" w:eastAsia="標楷體" w:hAnsi="Arial" w:cs="Arial"/>
@@ -19353,6 +20878,7 @@
               </w:rPr>
               <w:t>前交由林辰發信於</w:t>
             </w:r>
+            <w:proofErr w:type="spellStart"/>
             <w:r>
               <w:rPr>
                 <w:rFonts w:ascii="Arial" w:eastAsia="標楷體" w:hAnsi="Arial" w:cs="Arial"/>
@@ -19362,6 +20888,7 @@
               </w:rPr>
               <w:t>Garena</w:t>
             </w:r>
+            <w:proofErr w:type="spellEnd"/>
             <w:r>
               <w:rPr>
                 <w:rFonts w:ascii="Arial" w:eastAsia="標楷體" w:hAnsi="Arial" w:cs="Arial"/>
@@ -19447,7 +20974,6 @@
                       <w:sz w:val="26"/>
                       <w:szCs w:val="26"/>
                     </w:rPr>
-                    <w:lastRenderedPageBreak/>
                     <w:t>結算日期</w:t>
                   </w:r>
                 </w:p>
@@ -19471,6 +20997,7 @@
                       <w:szCs w:val="26"/>
                     </w:rPr>
                   </w:pPr>
+                  <w:proofErr w:type="gramStart"/>
                   <w:r>
                     <w:rPr>
                       <w:rFonts w:ascii="Arial" w:eastAsia="標楷體" w:hAnsi="Arial" w:cs="Arial" w:hint="eastAsia"/>
@@ -19481,6 +21008,7 @@
                     </w:rPr>
                     <w:t>金控</w:t>
                   </w:r>
+                  <w:proofErr w:type="gramEnd"/>
                 </w:p>
               </w:tc>
               <w:tc>
@@ -20464,7 +21992,27 @@
                 <w:sz w:val="26"/>
                 <w:szCs w:val="26"/>
               </w:rPr>
-              <w:t>封，承辦廠商設計中，用途為宣傳線下賽相關活動。</w:t>
+              <w:t>封，承辦廠商設計中，用途為宣傳</w:t>
+            </w:r>
+            <w:proofErr w:type="gramStart"/>
+            <w:r>
+              <w:rPr>
+                <w:rFonts w:ascii="Arial" w:eastAsia="標楷體" w:hAnsi="Arial" w:cs="Arial" w:hint="eastAsia"/>
+                <w:color w:val="000000" w:themeColor="text1"/>
+                <w:sz w:val="26"/>
+                <w:szCs w:val="26"/>
+              </w:rPr>
+              <w:t>線下賽相關</w:t>
+            </w:r>
+            <w:proofErr w:type="gramEnd"/>
+            <w:r>
+              <w:rPr>
+                <w:rFonts w:ascii="Arial" w:eastAsia="標楷體" w:hAnsi="Arial" w:cs="Arial" w:hint="eastAsia"/>
+                <w:color w:val="000000" w:themeColor="text1"/>
+                <w:sz w:val="26"/>
+                <w:szCs w:val="26"/>
+              </w:rPr>
+              <w:t>活動。</w:t>
             </w:r>
           </w:p>
           <w:tbl>
@@ -21397,8 +22945,19 @@
                       <w:color w:val="000000" w:themeColor="text1"/>
                       <w:kern w:val="0"/>
                     </w:rPr>
-                    <w:t>第二波Banner設計進稿</w:t>
-                  </w:r>
+                    <w:t>第二波Banner</w:t>
+                  </w:r>
+                  <w:proofErr w:type="gramStart"/>
+                  <w:r>
+                    <w:rPr>
+                      <w:rFonts w:ascii="標楷體" w:eastAsia="標楷體" w:hAnsi="標楷體" w:cs="新細明體" w:hint="eastAsia"/>
+                      <w:bCs/>
+                      <w:color w:val="000000" w:themeColor="text1"/>
+                      <w:kern w:val="0"/>
+                    </w:rPr>
+                    <w:t>設計進稿</w:t>
+                  </w:r>
+                  <w:proofErr w:type="gramEnd"/>
                 </w:p>
               </w:tc>
               <w:tc>
@@ -22005,13 +23564,23 @@
                       <w:kern w:val="0"/>
                     </w:rPr>
                   </w:pPr>
+                  <w:proofErr w:type="gramStart"/>
                   <w:r>
                     <w:rPr>
                       <w:rFonts w:ascii="標楷體" w:eastAsia="標楷體" w:hAnsi="標楷體" w:cs="新細明體" w:hint="eastAsia"/>
                       <w:color w:val="000000" w:themeColor="text1"/>
                       <w:kern w:val="0"/>
                     </w:rPr>
-                    <w:t>線上預賽抽籤</w:t>
+                    <w:t>線上預賽</w:t>
+                  </w:r>
+                  <w:proofErr w:type="gramEnd"/>
+                  <w:r>
+                    <w:rPr>
+                      <w:rFonts w:ascii="標楷體" w:eastAsia="標楷體" w:hAnsi="標楷體" w:cs="新細明體" w:hint="eastAsia"/>
+                      <w:color w:val="000000" w:themeColor="text1"/>
+                      <w:kern w:val="0"/>
+                    </w:rPr>
+                    <w:t>抽籤</w:t>
                   </w:r>
                 </w:p>
               </w:tc>
@@ -22484,7 +24053,25 @@
                       <w:color w:val="000000" w:themeColor="text1"/>
                       <w:kern w:val="0"/>
                     </w:rPr>
-                    <w:t>第一週線上預賽D1</w:t>
+                    <w:t>第一</w:t>
+                  </w:r>
+                  <w:proofErr w:type="gramStart"/>
+                  <w:r>
+                    <w:rPr>
+                      <w:rFonts w:ascii="標楷體" w:eastAsia="標楷體" w:hAnsi="標楷體" w:cs="新細明體" w:hint="eastAsia"/>
+                      <w:color w:val="000000" w:themeColor="text1"/>
+                      <w:kern w:val="0"/>
+                    </w:rPr>
+                    <w:t>週線上</w:t>
+                  </w:r>
+                  <w:proofErr w:type="gramEnd"/>
+                  <w:r>
+                    <w:rPr>
+                      <w:rFonts w:ascii="標楷體" w:eastAsia="標楷體" w:hAnsi="標楷體" w:cs="新細明體" w:hint="eastAsia"/>
+                      <w:color w:val="000000" w:themeColor="text1"/>
+                      <w:kern w:val="0"/>
+                    </w:rPr>
+                    <w:t>預賽D1</w:t>
                   </w:r>
                 </w:p>
               </w:tc>
@@ -22584,7 +24171,25 @@
                       <w:color w:val="000000" w:themeColor="text1"/>
                       <w:kern w:val="0"/>
                     </w:rPr>
-                    <w:t>第一週線上預賽D2</w:t>
+                    <w:t>第一</w:t>
+                  </w:r>
+                  <w:proofErr w:type="gramStart"/>
+                  <w:r>
+                    <w:rPr>
+                      <w:rFonts w:ascii="標楷體" w:eastAsia="標楷體" w:hAnsi="標楷體" w:cs="新細明體" w:hint="eastAsia"/>
+                      <w:color w:val="000000" w:themeColor="text1"/>
+                      <w:kern w:val="0"/>
+                    </w:rPr>
+                    <w:t>週線上</w:t>
+                  </w:r>
+                  <w:proofErr w:type="gramEnd"/>
+                  <w:r>
+                    <w:rPr>
+                      <w:rFonts w:ascii="標楷體" w:eastAsia="標楷體" w:hAnsi="標楷體" w:cs="新細明體" w:hint="eastAsia"/>
+                      <w:color w:val="000000" w:themeColor="text1"/>
+                      <w:kern w:val="0"/>
+                    </w:rPr>
+                    <w:t>預賽D2</w:t>
                   </w:r>
                 </w:p>
               </w:tc>
@@ -22784,7 +24389,25 @@
                       <w:color w:val="000000" w:themeColor="text1"/>
                       <w:kern w:val="0"/>
                     </w:rPr>
-                    <w:t>第一週線上預賽D1</w:t>
+                    <w:t>第一</w:t>
+                  </w:r>
+                  <w:proofErr w:type="gramStart"/>
+                  <w:r>
+                    <w:rPr>
+                      <w:rFonts w:ascii="標楷體" w:eastAsia="標楷體" w:hAnsi="標楷體" w:cs="新細明體" w:hint="eastAsia"/>
+                      <w:color w:val="000000" w:themeColor="text1"/>
+                      <w:kern w:val="0"/>
+                    </w:rPr>
+                    <w:t>週線上</w:t>
+                  </w:r>
+                  <w:proofErr w:type="gramEnd"/>
+                  <w:r>
+                    <w:rPr>
+                      <w:rFonts w:ascii="標楷體" w:eastAsia="標楷體" w:hAnsi="標楷體" w:cs="新細明體" w:hint="eastAsia"/>
+                      <w:color w:val="000000" w:themeColor="text1"/>
+                      <w:kern w:val="0"/>
+                    </w:rPr>
+                    <w:t>預賽D1</w:t>
                   </w:r>
                 </w:p>
               </w:tc>
@@ -22884,7 +24507,25 @@
                       <w:color w:val="000000" w:themeColor="text1"/>
                       <w:kern w:val="0"/>
                     </w:rPr>
-                    <w:t>第一週線上預賽D2</w:t>
+                    <w:t>第一</w:t>
+                  </w:r>
+                  <w:proofErr w:type="gramStart"/>
+                  <w:r>
+                    <w:rPr>
+                      <w:rFonts w:ascii="標楷體" w:eastAsia="標楷體" w:hAnsi="標楷體" w:cs="新細明體" w:hint="eastAsia"/>
+                      <w:color w:val="000000" w:themeColor="text1"/>
+                      <w:kern w:val="0"/>
+                    </w:rPr>
+                    <w:t>週線上</w:t>
+                  </w:r>
+                  <w:proofErr w:type="gramEnd"/>
+                  <w:r>
+                    <w:rPr>
+                      <w:rFonts w:ascii="標楷體" w:eastAsia="標楷體" w:hAnsi="標楷體" w:cs="新細明體" w:hint="eastAsia"/>
+                      <w:color w:val="000000" w:themeColor="text1"/>
+                      <w:kern w:val="0"/>
+                    </w:rPr>
+                    <w:t>預賽D2</w:t>
                   </w:r>
                 </w:p>
               </w:tc>
@@ -22984,7 +24625,25 @@
                       <w:color w:val="000000" w:themeColor="text1"/>
                       <w:kern w:val="0"/>
                     </w:rPr>
-                    <w:t>第一週線上預賽D1</w:t>
+                    <w:t>第一</w:t>
+                  </w:r>
+                  <w:proofErr w:type="gramStart"/>
+                  <w:r>
+                    <w:rPr>
+                      <w:rFonts w:ascii="標楷體" w:eastAsia="標楷體" w:hAnsi="標楷體" w:cs="新細明體" w:hint="eastAsia"/>
+                      <w:color w:val="000000" w:themeColor="text1"/>
+                      <w:kern w:val="0"/>
+                    </w:rPr>
+                    <w:t>週線上</w:t>
+                  </w:r>
+                  <w:proofErr w:type="gramEnd"/>
+                  <w:r>
+                    <w:rPr>
+                      <w:rFonts w:ascii="標楷體" w:eastAsia="標楷體" w:hAnsi="標楷體" w:cs="新細明體" w:hint="eastAsia"/>
+                      <w:color w:val="000000" w:themeColor="text1"/>
+                      <w:kern w:val="0"/>
+                    </w:rPr>
+                    <w:t>預賽D1</w:t>
                   </w:r>
                 </w:p>
               </w:tc>
@@ -23084,7 +24743,25 @@
                       <w:color w:val="000000" w:themeColor="text1"/>
                       <w:kern w:val="0"/>
                     </w:rPr>
-                    <w:t>第一週線上預賽D2</w:t>
+                    <w:t>第一</w:t>
+                  </w:r>
+                  <w:proofErr w:type="gramStart"/>
+                  <w:r>
+                    <w:rPr>
+                      <w:rFonts w:ascii="標楷體" w:eastAsia="標楷體" w:hAnsi="標楷體" w:cs="新細明體" w:hint="eastAsia"/>
+                      <w:color w:val="000000" w:themeColor="text1"/>
+                      <w:kern w:val="0"/>
+                    </w:rPr>
+                    <w:t>週線上</w:t>
+                  </w:r>
+                  <w:proofErr w:type="gramEnd"/>
+                  <w:r>
+                    <w:rPr>
+                      <w:rFonts w:ascii="標楷體" w:eastAsia="標楷體" w:hAnsi="標楷體" w:cs="新細明體" w:hint="eastAsia"/>
+                      <w:color w:val="000000" w:themeColor="text1"/>
+                      <w:kern w:val="0"/>
+                    </w:rPr>
+                    <w:t>預賽D2</w:t>
                   </w:r>
                 </w:p>
               </w:tc>
@@ -23184,6 +24861,7 @@
                       <w:color w:val="000000" w:themeColor="text1"/>
                       <w:kern w:val="0"/>
                     </w:rPr>
+                    <w:lastRenderedPageBreak/>
                     <w:t>T-Shirt</w:t>
                   </w:r>
                 </w:p>
@@ -23590,7 +25268,6 @@
                       <w:color w:val="000000" w:themeColor="text1"/>
                       <w:kern w:val="0"/>
                     </w:rPr>
-                    <w:lastRenderedPageBreak/>
                     <w:t>線下總決賽</w:t>
                   </w:r>
                 </w:p>
@@ -23829,6 +25506,7 @@
                 <w:szCs w:val="26"/>
               </w:rPr>
             </w:pPr>
+            <w:proofErr w:type="gramStart"/>
             <w:r>
               <w:rPr>
                 <w:rFonts w:ascii="Arial" w:eastAsia="標楷體" w:hAnsi="Arial" w:cs="Arial"/>
@@ -23838,7 +25516,19 @@
                 <w:sz w:val="26"/>
                 <w:szCs w:val="26"/>
               </w:rPr>
-              <w:t>金控員工創新提案獎勵</w:t>
+              <w:t>金控員工</w:t>
+            </w:r>
+            <w:proofErr w:type="gramEnd"/>
+            <w:r>
+              <w:rPr>
+                <w:rFonts w:ascii="Arial" w:eastAsia="標楷體" w:hAnsi="Arial" w:cs="Arial"/>
+                <w:b/>
+                <w:bCs/>
+                <w:color w:val="000000"/>
+                <w:sz w:val="26"/>
+                <w:szCs w:val="26"/>
+              </w:rPr>
+              <w:t>創新提案獎勵</w:t>
             </w:r>
           </w:p>
           <w:p>
@@ -24224,6 +25914,7 @@
                       <w:szCs w:val="22"/>
                     </w:rPr>
                   </w:pPr>
+                  <w:proofErr w:type="gramStart"/>
                   <w:r>
                     <w:rPr>
                       <w:rFonts w:asciiTheme="minorHAnsi" w:eastAsia="標楷體" w:hAnsiTheme="minorHAnsi" w:hint="eastAsia"/>
@@ -24233,6 +25924,7 @@
                     </w:rPr>
                     <w:t>產險開售</w:t>
                   </w:r>
+                  <w:proofErr w:type="gramEnd"/>
                   <w:r>
                     <w:rPr>
                       <w:rFonts w:asciiTheme="minorHAnsi" w:eastAsia="標楷體" w:hAnsiTheme="minorHAnsi" w:hint="eastAsia"/>
@@ -24450,8 +26142,19 @@
                       <w:sz w:val="22"/>
                       <w:szCs w:val="22"/>
                     </w:rPr>
-                    <w:t>國泰世紀產險的旅綜險</w:t>
-                  </w:r>
+                    <w:t>國泰世紀產險的</w:t>
+                  </w:r>
+                  <w:proofErr w:type="gramStart"/>
+                  <w:r>
+                    <w:rPr>
+                      <w:rFonts w:asciiTheme="minorHAnsi" w:eastAsia="標楷體" w:hAnsiTheme="minorHAnsi" w:hint="eastAsia"/>
+                      <w:bCs/>
+                      <w:sz w:val="22"/>
+                      <w:szCs w:val="22"/>
+                    </w:rPr>
+                    <w:t>旅綜險</w:t>
+                  </w:r>
+                  <w:proofErr w:type="gramEnd"/>
                   <w:r>
                     <w:rPr>
                       <w:rFonts w:asciiTheme="minorHAnsi" w:eastAsia="標楷體" w:hAnsiTheme="minorHAnsi" w:hint="eastAsia"/>
@@ -24544,6 +26247,7 @@
                       <w:szCs w:val="22"/>
                     </w:rPr>
                   </w:pPr>
+                  <w:proofErr w:type="gramStart"/>
                   <w:r>
                     <w:rPr>
                       <w:rFonts w:asciiTheme="minorHAnsi" w:eastAsia="標楷體" w:hAnsiTheme="minorHAnsi" w:hint="eastAsia"/>
@@ -24551,7 +26255,17 @@
                       <w:sz w:val="22"/>
                       <w:szCs w:val="22"/>
                     </w:rPr>
-                    <w:t>國泰金控整合行銷部</w:t>
+                    <w:t>國泰金控整合</w:t>
+                  </w:r>
+                  <w:proofErr w:type="gramEnd"/>
+                  <w:r>
+                    <w:rPr>
+                      <w:rFonts w:asciiTheme="minorHAnsi" w:eastAsia="標楷體" w:hAnsiTheme="minorHAnsi" w:hint="eastAsia"/>
+                      <w:bCs/>
+                      <w:sz w:val="22"/>
+                      <w:szCs w:val="22"/>
+                    </w:rPr>
+                    <w:t>行銷部</w:t>
                   </w:r>
                 </w:p>
               </w:tc>
@@ -24786,6 +26500,7 @@
                       <w:szCs w:val="22"/>
                     </w:rPr>
                   </w:pPr>
+                  <w:proofErr w:type="gramStart"/>
                   <w:r>
                     <w:rPr>
                       <w:rFonts w:asciiTheme="minorHAnsi" w:eastAsia="標楷體" w:hAnsiTheme="minorHAnsi" w:hint="eastAsia"/>
@@ -24793,7 +26508,17 @@
                       <w:sz w:val="22"/>
                       <w:szCs w:val="22"/>
                     </w:rPr>
-                    <w:t>國泰金控行政管理部</w:t>
+                    <w:t>國泰金控行政</w:t>
+                  </w:r>
+                  <w:proofErr w:type="gramEnd"/>
+                  <w:r>
+                    <w:rPr>
+                      <w:rFonts w:asciiTheme="minorHAnsi" w:eastAsia="標楷體" w:hAnsiTheme="minorHAnsi" w:hint="eastAsia"/>
+                      <w:bCs/>
+                      <w:sz w:val="22"/>
+                      <w:szCs w:val="22"/>
+                    </w:rPr>
+                    <w:t>管理部</w:t>
                   </w:r>
                 </w:p>
               </w:tc>
@@ -24870,6 +26595,7 @@
                       <w:szCs w:val="22"/>
                     </w:rPr>
                   </w:pPr>
+                  <w:proofErr w:type="gramStart"/>
                   <w:r>
                     <w:rPr>
                       <w:rFonts w:asciiTheme="minorHAnsi" w:eastAsia="標楷體" w:hAnsiTheme="minorHAnsi" w:hint="eastAsia"/>
@@ -24877,7 +26603,17 @@
                       <w:sz w:val="22"/>
                       <w:szCs w:val="22"/>
                     </w:rPr>
-                    <w:t>國泰金控行政管理部</w:t>
+                    <w:t>國泰金控行政</w:t>
+                  </w:r>
+                  <w:proofErr w:type="gramEnd"/>
+                  <w:r>
+                    <w:rPr>
+                      <w:rFonts w:asciiTheme="minorHAnsi" w:eastAsia="標楷體" w:hAnsiTheme="minorHAnsi" w:hint="eastAsia"/>
+                      <w:bCs/>
+                      <w:sz w:val="22"/>
+                      <w:szCs w:val="22"/>
+                    </w:rPr>
+                    <w:t>管理部</w:t>
                   </w:r>
                 </w:p>
               </w:tc>
@@ -24970,6 +26706,7 @@
                       <w:szCs w:val="22"/>
                     </w:rPr>
                   </w:pPr>
+                  <w:proofErr w:type="gramStart"/>
                   <w:r>
                     <w:rPr>
                       <w:rFonts w:asciiTheme="minorHAnsi" w:eastAsia="標楷體" w:hAnsiTheme="minorHAnsi" w:hint="eastAsia"/>
@@ -24995,7 +26732,17 @@
                       <w:sz w:val="22"/>
                       <w:szCs w:val="22"/>
                     </w:rPr>
-                    <w:t>公關部</w:t>
+                    <w:t>公關</w:t>
+                  </w:r>
+                  <w:proofErr w:type="gramEnd"/>
+                  <w:r>
+                    <w:rPr>
+                      <w:rFonts w:asciiTheme="minorHAnsi" w:eastAsia="標楷體" w:hAnsiTheme="minorHAnsi" w:hint="eastAsia"/>
+                      <w:bCs/>
+                      <w:sz w:val="22"/>
+                      <w:szCs w:val="22"/>
+                    </w:rPr>
+                    <w:t>部</w:t>
                   </w:r>
                 </w:p>
               </w:tc>
@@ -25071,6 +26818,7 @@
                       <w:szCs w:val="22"/>
                     </w:rPr>
                   </w:pPr>
+                  <w:proofErr w:type="gramStart"/>
                   <w:r>
                     <w:rPr>
                       <w:rFonts w:asciiTheme="minorHAnsi" w:eastAsia="標楷體" w:hAnsiTheme="minorHAnsi" w:hint="eastAsia"/>
@@ -25078,7 +26826,17 @@
                       <w:sz w:val="22"/>
                       <w:szCs w:val="22"/>
                     </w:rPr>
-                    <w:t>國泰金控行政管理部</w:t>
+                    <w:t>國泰金控行政</w:t>
+                  </w:r>
+                  <w:proofErr w:type="gramEnd"/>
+                  <w:r>
+                    <w:rPr>
+                      <w:rFonts w:asciiTheme="minorHAnsi" w:eastAsia="標楷體" w:hAnsiTheme="minorHAnsi" w:hint="eastAsia"/>
+                      <w:bCs/>
+                      <w:sz w:val="22"/>
+                      <w:szCs w:val="22"/>
+                    </w:rPr>
+                    <w:t>管理部</w:t>
                   </w:r>
                 </w:p>
                 <w:p>
@@ -25175,6 +26933,7 @@
                       <w:szCs w:val="22"/>
                     </w:rPr>
                   </w:pPr>
+                  <w:proofErr w:type="gramStart"/>
                   <w:r>
                     <w:rPr>
                       <w:rFonts w:asciiTheme="minorHAnsi" w:eastAsia="標楷體" w:hAnsiTheme="minorHAnsi" w:hint="eastAsia"/>
@@ -25182,7 +26941,17 @@
                       <w:sz w:val="22"/>
                       <w:szCs w:val="22"/>
                     </w:rPr>
-                    <w:t>國泰金控行政管理部</w:t>
+                    <w:t>國泰金控行政</w:t>
+                  </w:r>
+                  <w:proofErr w:type="gramEnd"/>
+                  <w:r>
+                    <w:rPr>
+                      <w:rFonts w:asciiTheme="minorHAnsi" w:eastAsia="標楷體" w:hAnsiTheme="minorHAnsi" w:hint="eastAsia"/>
+                      <w:bCs/>
+                      <w:sz w:val="22"/>
+                      <w:szCs w:val="22"/>
+                    </w:rPr>
+                    <w:t>管理部</w:t>
                   </w:r>
                 </w:p>
                 <w:p>
@@ -25286,7 +27055,47 @@
                       <w:sz w:val="22"/>
                       <w:szCs w:val="22"/>
                     </w:rPr>
-                    <w:t>、米其林等品牌合作策略是國泰金送錢給對方，而非收它們的錢？</w:t>
+                    <w:t>、米其林等品牌合作策略是</w:t>
+                  </w:r>
+                  <w:proofErr w:type="gramStart"/>
+                  <w:r>
+                    <w:rPr>
+                      <w:rFonts w:asciiTheme="minorHAnsi" w:eastAsia="標楷體" w:hAnsiTheme="minorHAnsi" w:hint="eastAsia"/>
+                      <w:bCs/>
+                      <w:sz w:val="22"/>
+                      <w:szCs w:val="22"/>
+                    </w:rPr>
+                    <w:t>國泰金送錢</w:t>
+                  </w:r>
+                  <w:proofErr w:type="gramEnd"/>
+                  <w:r>
+                    <w:rPr>
+                      <w:rFonts w:asciiTheme="minorHAnsi" w:eastAsia="標楷體" w:hAnsiTheme="minorHAnsi" w:hint="eastAsia"/>
+                      <w:bCs/>
+                      <w:sz w:val="22"/>
+                      <w:szCs w:val="22"/>
+                    </w:rPr>
+                    <w:t>給對方，</w:t>
+                  </w:r>
+                  <w:proofErr w:type="gramStart"/>
+                  <w:r>
+                    <w:rPr>
+                      <w:rFonts w:asciiTheme="minorHAnsi" w:eastAsia="標楷體" w:hAnsiTheme="minorHAnsi" w:hint="eastAsia"/>
+                      <w:bCs/>
+                      <w:sz w:val="22"/>
+                      <w:szCs w:val="22"/>
+                    </w:rPr>
+                    <w:t>而非收它們</w:t>
+                  </w:r>
+                  <w:proofErr w:type="gramEnd"/>
+                  <w:r>
+                    <w:rPr>
+                      <w:rFonts w:asciiTheme="minorHAnsi" w:eastAsia="標楷體" w:hAnsiTheme="minorHAnsi" w:hint="eastAsia"/>
+                      <w:bCs/>
+                      <w:sz w:val="22"/>
+                      <w:szCs w:val="22"/>
+                    </w:rPr>
+                    <w:t>的錢？</w:t>
                   </w:r>
                 </w:p>
               </w:tc>
@@ -25306,6 +27115,7 @@
                       <w:szCs w:val="22"/>
                     </w:rPr>
                   </w:pPr>
+                  <w:proofErr w:type="gramStart"/>
                   <w:r>
                     <w:rPr>
                       <w:rFonts w:asciiTheme="minorHAnsi" w:eastAsia="標楷體" w:hAnsiTheme="minorHAnsi" w:hint="eastAsia"/>
@@ -25313,7 +27123,17 @@
                       <w:sz w:val="22"/>
                       <w:szCs w:val="22"/>
                     </w:rPr>
-                    <w:t>國泰金控公關部</w:t>
+                    <w:t>國泰金控公關</w:t>
+                  </w:r>
+                  <w:proofErr w:type="gramEnd"/>
+                  <w:r>
+                    <w:rPr>
+                      <w:rFonts w:asciiTheme="minorHAnsi" w:eastAsia="標楷體" w:hAnsiTheme="minorHAnsi" w:hint="eastAsia"/>
+                      <w:bCs/>
+                      <w:sz w:val="22"/>
+                      <w:szCs w:val="22"/>
+                    </w:rPr>
+                    <w:t>部</w:t>
                   </w:r>
                 </w:p>
               </w:tc>
@@ -25343,6 +27163,7 @@
                       <w:sz w:val="22"/>
                       <w:szCs w:val="22"/>
                     </w:rPr>
+                    <w:lastRenderedPageBreak/>
                     <w:t>2019-11</w:t>
                   </w:r>
                 </w:p>
@@ -25454,17 +27275,7 @@
                       <w:sz w:val="22"/>
                       <w:szCs w:val="22"/>
                     </w:rPr>
-                    <w:t>建議公司開始關注高齡化社會對員工的影響，並新增相關休</w:t>
-                  </w:r>
-                  <w:r>
-                    <w:rPr>
-                      <w:rFonts w:asciiTheme="minorHAnsi" w:eastAsia="標楷體" w:hAnsiTheme="minorHAnsi" w:hint="eastAsia"/>
-                      <w:bCs/>
-                      <w:sz w:val="22"/>
-                      <w:szCs w:val="22"/>
-                    </w:rPr>
-                    <w:lastRenderedPageBreak/>
-                    <w:t>假制度及福利。</w:t>
+                    <w:t>建議公司開始關注高齡化社會對員工的影響，並新增相關休假制度及福利。</w:t>
                   </w:r>
                 </w:p>
               </w:tc>
@@ -25484,6 +27295,7 @@
                       <w:szCs w:val="22"/>
                     </w:rPr>
                   </w:pPr>
+                  <w:proofErr w:type="gramStart"/>
                   <w:r>
                     <w:rPr>
                       <w:rFonts w:asciiTheme="minorHAnsi" w:eastAsia="標楷體" w:hAnsiTheme="minorHAnsi" w:hint="eastAsia"/>
@@ -25491,8 +27303,17 @@
                       <w:sz w:val="22"/>
                       <w:szCs w:val="22"/>
                     </w:rPr>
-                    <w:lastRenderedPageBreak/>
-                    <w:t>國泰金控行政管理部</w:t>
+                    <w:t>國泰金控行政</w:t>
+                  </w:r>
+                  <w:proofErr w:type="gramEnd"/>
+                  <w:r>
+                    <w:rPr>
+                      <w:rFonts w:asciiTheme="minorHAnsi" w:eastAsia="標楷體" w:hAnsiTheme="minorHAnsi" w:hint="eastAsia"/>
+                      <w:bCs/>
+                      <w:sz w:val="22"/>
+                      <w:szCs w:val="22"/>
+                    </w:rPr>
+                    <w:t>管理部</w:t>
                   </w:r>
                 </w:p>
               </w:tc>
@@ -27188,15 +29009,61 @@
                 <w:sz w:val="26"/>
                 <w:szCs w:val="26"/>
               </w:rPr>
-              <w:t>起因應獎勵辦法整併</w:t>
-            </w:r>
-            <w:r>
-              <w:rPr>
-                <w:rFonts w:ascii="Arial" w:eastAsia="標楷體" w:hAnsi="Arial" w:cs="Arial" w:hint="eastAsia"/>
-                <w:sz w:val="26"/>
-                <w:szCs w:val="26"/>
-              </w:rPr>
-              <w:t>，將不推行信用卡單位及區部的獎勵，國泰優惠若要推廣可能須採單獨推廣</w:t>
+              <w:t>起因應獎勵辦法整</w:t>
+            </w:r>
+            <w:proofErr w:type="gramStart"/>
+            <w:r>
+              <w:rPr>
+                <w:rFonts w:ascii="Arial" w:eastAsia="標楷體" w:hAnsi="Arial" w:cs="Arial" w:hint="eastAsia"/>
+                <w:sz w:val="26"/>
+                <w:szCs w:val="26"/>
+              </w:rPr>
+              <w:t>併</w:t>
+            </w:r>
+            <w:proofErr w:type="gramEnd"/>
+            <w:r>
+              <w:rPr>
+                <w:rFonts w:ascii="Arial" w:eastAsia="標楷體" w:hAnsi="Arial" w:cs="Arial" w:hint="eastAsia"/>
+                <w:sz w:val="26"/>
+                <w:szCs w:val="26"/>
+              </w:rPr>
+              <w:t>，將不推行信用卡單位及</w:t>
+            </w:r>
+            <w:proofErr w:type="gramStart"/>
+            <w:r>
+              <w:rPr>
+                <w:rFonts w:ascii="Arial" w:eastAsia="標楷體" w:hAnsi="Arial" w:cs="Arial" w:hint="eastAsia"/>
+                <w:sz w:val="26"/>
+                <w:szCs w:val="26"/>
+              </w:rPr>
+              <w:t>區部的獎勵</w:t>
+            </w:r>
+            <w:proofErr w:type="gramEnd"/>
+            <w:r>
+              <w:rPr>
+                <w:rFonts w:ascii="Arial" w:eastAsia="標楷體" w:hAnsi="Arial" w:cs="Arial" w:hint="eastAsia"/>
+                <w:sz w:val="26"/>
+                <w:szCs w:val="26"/>
+              </w:rPr>
+              <w:t>，國泰優惠若要推廣可能須</w:t>
+            </w:r>
+            <w:proofErr w:type="gramStart"/>
+            <w:r>
+              <w:rPr>
+                <w:rFonts w:ascii="Arial" w:eastAsia="標楷體" w:hAnsi="Arial" w:cs="Arial" w:hint="eastAsia"/>
+                <w:sz w:val="26"/>
+                <w:szCs w:val="26"/>
+              </w:rPr>
+              <w:t>採</w:t>
+            </w:r>
+            <w:proofErr w:type="gramEnd"/>
+            <w:r>
+              <w:rPr>
+                <w:rFonts w:ascii="Arial" w:eastAsia="標楷體" w:hAnsi="Arial" w:cs="Arial" w:hint="eastAsia"/>
+                <w:sz w:val="26"/>
+                <w:szCs w:val="26"/>
+              </w:rPr>
+              <w:t>單獨推廣</w:t>
             </w:r>
             <w:r>
               <w:rPr>
@@ -27346,8 +29213,9 @@
                 <w:sz w:val="26"/>
                 <w:szCs w:val="26"/>
               </w:rPr>
-              <w:t>分行第三季獎勵已與卡企達成協議，將搭配信用卡獎勵專案推廣，國泰優惠預算</w:t>
-            </w:r>
+              <w:t>分行第三季獎勵已</w:t>
+            </w:r>
+            <w:proofErr w:type="gramStart"/>
             <w:r>
               <w:rPr>
                 <w:rFonts w:ascii="Arial" w:eastAsia="標楷體" w:hAnsi="Arial" w:cs="Arial" w:hint="eastAsia"/>
@@ -27355,6 +29223,25 @@
                 <w:sz w:val="26"/>
                 <w:szCs w:val="26"/>
               </w:rPr>
+              <w:t>與卡企達成</w:t>
+            </w:r>
+            <w:proofErr w:type="gramEnd"/>
+            <w:r>
+              <w:rPr>
+                <w:rFonts w:ascii="Arial" w:eastAsia="標楷體" w:hAnsi="Arial" w:cs="Arial" w:hint="eastAsia"/>
+                <w:color w:val="FF0000"/>
+                <w:sz w:val="26"/>
+                <w:szCs w:val="26"/>
+              </w:rPr>
+              <w:t>協議，將搭配信用卡獎勵專案推廣，國泰優惠預算</w:t>
+            </w:r>
+            <w:r>
+              <w:rPr>
+                <w:rFonts w:ascii="Arial" w:eastAsia="標楷體" w:hAnsi="Arial" w:cs="Arial" w:hint="eastAsia"/>
+                <w:color w:val="FF0000"/>
+                <w:sz w:val="26"/>
+                <w:szCs w:val="26"/>
+              </w:rPr>
               <w:t>35</w:t>
             </w:r>
             <w:r>
@@ -27393,6 +29280,7 @@
               </w:rPr>
               <w:br/>
             </w:r>
+            <w:proofErr w:type="gramStart"/>
             <w:r>
               <w:rPr>
                 <w:rFonts w:ascii="Arial" w:eastAsia="標楷體" w:hAnsi="Arial" w:cs="Arial" w:hint="eastAsia"/>
@@ -27402,6 +29290,7 @@
               </w:rPr>
               <w:t>預計純增會員</w:t>
             </w:r>
+            <w:proofErr w:type="gramEnd"/>
             <w:r>
               <w:rPr>
                 <w:rFonts w:ascii="Arial" w:eastAsia="標楷體" w:hAnsi="Arial" w:cs="Arial" w:hint="eastAsia"/>
@@ -28081,7 +29970,7 @@
               </w:rPr>
               <w:t>網站：</w:t>
             </w:r>
-            <w:hyperlink r:id="rId10" w:history="1">
+            <w:hyperlink r:id="rId11" w:history="1">
               <w:r>
                 <w:rPr>
                   <w:rStyle w:val="ae"/>
@@ -28118,14 +30007,27 @@
               </w:rPr>
               <w:t>成效：</w:t>
             </w:r>
-            <w:hyperlink r:id="rId11" w:history="1">
-              <w:r>
-                <w:rPr>
-                  <w:rStyle w:val="ae"/>
-                </w:rPr>
-                <w:t>https://reurl.cc/8qrog</w:t>
-              </w:r>
-            </w:hyperlink>
+            <w:r>
+              <w:fldChar w:fldCharType="begin"/>
+            </w:r>
+            <w:r>
+              <w:instrText xml:space="preserve"> HYPERLINK "https://reurl.cc/8qrog" </w:instrText>
+            </w:r>
+            <w:r>
+              <w:fldChar w:fldCharType="separate"/>
+            </w:r>
+            <w:r>
+              <w:rPr>
+                <w:rStyle w:val="ae"/>
+              </w:rPr>
+              <w:t>https://reurl.cc/8qrog</w:t>
+            </w:r>
+            <w:r>
+              <w:rPr>
+                <w:rStyle w:val="ae"/>
+              </w:rPr>
+              <w:fldChar w:fldCharType="end"/>
+            </w:r>
           </w:p>
           <w:p>
             <w:pPr>
@@ -28323,7 +30225,23 @@
                       <w:rFonts w:ascii="Arial" w:eastAsia="標楷體" w:hAnsi="Arial" w:cs="Arial" w:hint="eastAsia"/>
                       <w:color w:val="FF0000"/>
                     </w:rPr>
-                    <w:t>完成，金控準備用印</w:t>
+                    <w:t>完成，</w:t>
+                  </w:r>
+                  <w:proofErr w:type="gramStart"/>
+                  <w:r>
+                    <w:rPr>
+                      <w:rFonts w:ascii="Arial" w:eastAsia="標楷體" w:hAnsi="Arial" w:cs="Arial" w:hint="eastAsia"/>
+                      <w:color w:val="FF0000"/>
+                    </w:rPr>
+                    <w:t>金控準備</w:t>
+                  </w:r>
+                  <w:proofErr w:type="gramEnd"/>
+                  <w:r>
+                    <w:rPr>
+                      <w:rFonts w:ascii="Arial" w:eastAsia="標楷體" w:hAnsi="Arial" w:cs="Arial" w:hint="eastAsia"/>
+                      <w:color w:val="FF0000"/>
+                    </w:rPr>
+                    <w:t>用印</w:t>
                   </w:r>
                   <w:r>
                     <w:rPr>
@@ -28397,22 +30315,45 @@
                       <w:rFonts w:ascii="Arial" w:eastAsia="標楷體" w:hAnsi="Arial" w:cs="Arial"/>
                     </w:rPr>
                   </w:pPr>
+                  <w:proofErr w:type="gramStart"/>
                   <w:r>
                     <w:rPr>
                       <w:rFonts w:ascii="Arial" w:eastAsia="標楷體" w:hAnsi="Arial" w:cs="Arial" w:hint="eastAsia"/>
                     </w:rPr>
-                    <w:t>廣宣排程：</w:t>
-                  </w:r>
-                  <w:hyperlink r:id="rId12" w:history="1">
-                    <w:r>
-                      <w:rPr>
-                        <w:rStyle w:val="ae"/>
-                        <w:rFonts w:ascii="Arial" w:eastAsia="標楷體" w:hAnsi="Arial" w:cs="Arial"/>
-                        <w:color w:val="auto"/>
-                      </w:rPr>
-                      <w:t>https://reurl.cc/bG25y</w:t>
-                    </w:r>
-                  </w:hyperlink>
+                    <w:t>廣宣排程</w:t>
+                  </w:r>
+                  <w:proofErr w:type="gramEnd"/>
+                  <w:r>
+                    <w:rPr>
+                      <w:rFonts w:ascii="Arial" w:eastAsia="標楷體" w:hAnsi="Arial" w:cs="Arial" w:hint="eastAsia"/>
+                    </w:rPr>
+                    <w:t>：</w:t>
+                  </w:r>
+                  <w:r>
+                    <w:fldChar w:fldCharType="begin"/>
+                  </w:r>
+                  <w:r>
+                    <w:instrText xml:space="preserve"> HYPERLINK "https://reurl.cc/bG25y" </w:instrText>
+                  </w:r>
+                  <w:r>
+                    <w:fldChar w:fldCharType="separate"/>
+                  </w:r>
+                  <w:r>
+                    <w:rPr>
+                      <w:rStyle w:val="ae"/>
+                      <w:rFonts w:ascii="Arial" w:eastAsia="標楷體" w:hAnsi="Arial" w:cs="Arial"/>
+                      <w:color w:val="auto"/>
+                    </w:rPr>
+                    <w:t>https://reurl.cc/bG25y</w:t>
+                  </w:r>
+                  <w:r>
+                    <w:rPr>
+                      <w:rStyle w:val="ae"/>
+                      <w:rFonts w:ascii="Arial" w:eastAsia="標楷體" w:hAnsi="Arial" w:cs="Arial"/>
+                      <w:color w:val="auto"/>
+                    </w:rPr>
+                    <w:fldChar w:fldCharType="end"/>
+                  </w:r>
                   <w:r>
                     <w:rPr>
                       <w:rFonts w:ascii="Arial" w:eastAsia="標楷體" w:hAnsi="Arial" w:cs="Arial" w:hint="eastAsia"/>
@@ -28517,7 +30458,21 @@
                     <w:rPr>
                       <w:rFonts w:ascii="Arial" w:eastAsia="標楷體" w:hAnsi="Arial" w:cs="Arial" w:hint="eastAsia"/>
                     </w:rPr>
-                    <w:t>極限，本週將會開始發布獎項延後通知。</w:t>
+                    <w:t>極限，本</w:t>
+                  </w:r>
+                  <w:proofErr w:type="gramStart"/>
+                  <w:r>
+                    <w:rPr>
+                      <w:rFonts w:ascii="Arial" w:eastAsia="標楷體" w:hAnsi="Arial" w:cs="Arial" w:hint="eastAsia"/>
+                    </w:rPr>
+                    <w:t>週</w:t>
+                  </w:r>
+                  <w:proofErr w:type="gramEnd"/>
+                  <w:r>
+                    <w:rPr>
+                      <w:rFonts w:ascii="Arial" w:eastAsia="標楷體" w:hAnsi="Arial" w:cs="Arial" w:hint="eastAsia"/>
+                    </w:rPr>
+                    <w:t>將會開始發布獎項延後通知。</w:t>
                   </w:r>
                 </w:p>
               </w:tc>
@@ -28556,14 +30511,35 @@
               </w:rPr>
               <w:t>與</w:t>
             </w:r>
-            <w:r>
-              <w:rPr>
-                <w:rFonts w:ascii="Arial" w:eastAsia="標楷體" w:hAnsi="Arial" w:cs="Arial" w:hint="eastAsia"/>
-                <w:sz w:val="26"/>
-                <w:szCs w:val="26"/>
-              </w:rPr>
-              <w:t>Tik tok</w:t>
-            </w:r>
+            <w:proofErr w:type="spellStart"/>
+            <w:r>
+              <w:rPr>
+                <w:rFonts w:ascii="Arial" w:eastAsia="標楷體" w:hAnsi="Arial" w:cs="Arial" w:hint="eastAsia"/>
+                <w:sz w:val="26"/>
+                <w:szCs w:val="26"/>
+              </w:rPr>
+              <w:t>Tik</w:t>
+            </w:r>
+            <w:proofErr w:type="spellEnd"/>
+            <w:r>
+              <w:rPr>
+                <w:rFonts w:ascii="Arial" w:eastAsia="標楷體" w:hAnsi="Arial" w:cs="Arial" w:hint="eastAsia"/>
+                <w:sz w:val="26"/>
+                <w:szCs w:val="26"/>
+              </w:rPr>
+              <w:t xml:space="preserve"> </w:t>
+            </w:r>
+            <w:proofErr w:type="spellStart"/>
+            <w:r>
+              <w:rPr>
+                <w:rFonts w:ascii="Arial" w:eastAsia="標楷體" w:hAnsi="Arial" w:cs="Arial" w:hint="eastAsia"/>
+                <w:sz w:val="26"/>
+                <w:szCs w:val="26"/>
+              </w:rPr>
+              <w:t>tok</w:t>
+            </w:r>
+            <w:proofErr w:type="spellEnd"/>
+            <w:proofErr w:type="gramStart"/>
             <w:r>
               <w:rPr>
                 <w:rFonts w:ascii="Arial" w:eastAsia="標楷體" w:hAnsi="Arial" w:cs="Arial" w:hint="eastAsia"/>
@@ -28572,13 +30548,50 @@
               </w:rPr>
               <w:t>線上活動</w:t>
             </w:r>
-            <w:r>
-              <w:rPr>
-                <w:rFonts w:ascii="Arial" w:eastAsia="標楷體" w:hAnsi="Arial" w:cs="Arial" w:hint="eastAsia"/>
-                <w:sz w:val="26"/>
-                <w:szCs w:val="26"/>
-              </w:rPr>
-              <w:t>-Tik tok #</w:t>
+            <w:proofErr w:type="gramEnd"/>
+            <w:r>
+              <w:rPr>
+                <w:rFonts w:ascii="Arial" w:eastAsia="標楷體" w:hAnsi="Arial" w:cs="Arial" w:hint="eastAsia"/>
+                <w:sz w:val="26"/>
+                <w:szCs w:val="26"/>
+              </w:rPr>
+              <w:t>-</w:t>
+            </w:r>
+            <w:proofErr w:type="spellStart"/>
+            <w:r>
+              <w:rPr>
+                <w:rFonts w:ascii="Arial" w:eastAsia="標楷體" w:hAnsi="Arial" w:cs="Arial" w:hint="eastAsia"/>
+                <w:sz w:val="26"/>
+                <w:szCs w:val="26"/>
+              </w:rPr>
+              <w:t>Tik</w:t>
+            </w:r>
+            <w:proofErr w:type="spellEnd"/>
+            <w:r>
+              <w:rPr>
+                <w:rFonts w:ascii="Arial" w:eastAsia="標楷體" w:hAnsi="Arial" w:cs="Arial" w:hint="eastAsia"/>
+                <w:sz w:val="26"/>
+                <w:szCs w:val="26"/>
+              </w:rPr>
+              <w:t xml:space="preserve"> </w:t>
+            </w:r>
+            <w:proofErr w:type="spellStart"/>
+            <w:r>
+              <w:rPr>
+                <w:rFonts w:ascii="Arial" w:eastAsia="標楷體" w:hAnsi="Arial" w:cs="Arial" w:hint="eastAsia"/>
+                <w:sz w:val="26"/>
+                <w:szCs w:val="26"/>
+              </w:rPr>
+              <w:t>tok</w:t>
+            </w:r>
+            <w:proofErr w:type="spellEnd"/>
+            <w:r>
+              <w:rPr>
+                <w:rFonts w:ascii="Arial" w:eastAsia="標楷體" w:hAnsi="Arial" w:cs="Arial" w:hint="eastAsia"/>
+                <w:sz w:val="26"/>
+                <w:szCs w:val="26"/>
+              </w:rPr>
+              <w:t xml:space="preserve"> #</w:t>
             </w:r>
             <w:r>
               <w:rPr>
@@ -28610,13 +30623,23 @@
               </w:rPr>
               <w:t>已邀請球星</w:t>
             </w:r>
-            <w:r>
-              <w:rPr>
-                <w:rFonts w:ascii="Arial" w:eastAsia="標楷體" w:hAnsi="Arial" w:cs="Arial" w:hint="eastAsia"/>
-                <w:sz w:val="26"/>
-                <w:szCs w:val="26"/>
-              </w:rPr>
-              <w:t>Rashard Lewis</w:t>
+            <w:proofErr w:type="spellStart"/>
+            <w:r>
+              <w:rPr>
+                <w:rFonts w:ascii="Arial" w:eastAsia="標楷體" w:hAnsi="Arial" w:cs="Arial" w:hint="eastAsia"/>
+                <w:sz w:val="26"/>
+                <w:szCs w:val="26"/>
+              </w:rPr>
+              <w:t>Rashard</w:t>
+            </w:r>
+            <w:proofErr w:type="spellEnd"/>
+            <w:r>
+              <w:rPr>
+                <w:rFonts w:ascii="Arial" w:eastAsia="標楷體" w:hAnsi="Arial" w:cs="Arial" w:hint="eastAsia"/>
+                <w:sz w:val="26"/>
+                <w:szCs w:val="26"/>
+              </w:rPr>
+              <w:t xml:space="preserve"> Lewis</w:t>
             </w:r>
             <w:r>
               <w:rPr>
@@ -28626,21 +30649,67 @@
               </w:rPr>
               <w:t>及</w:t>
             </w:r>
-            <w:r>
-              <w:rPr>
-                <w:rFonts w:ascii="Arial" w:eastAsia="標楷體" w:hAnsi="Arial" w:cs="Arial" w:hint="eastAsia"/>
-                <w:sz w:val="26"/>
-                <w:szCs w:val="26"/>
-              </w:rPr>
-              <w:t>Tik tok KOL</w:t>
-            </w:r>
-            <w:r>
-              <w:rPr>
-                <w:rFonts w:ascii="Arial" w:eastAsia="標楷體" w:hAnsi="Arial" w:cs="Arial" w:hint="eastAsia"/>
-                <w:sz w:val="26"/>
-                <w:szCs w:val="26"/>
-              </w:rPr>
-              <w:t>拍攝完畢有趣的神準投球</w:t>
+            <w:proofErr w:type="spellStart"/>
+            <w:r>
+              <w:rPr>
+                <w:rFonts w:ascii="Arial" w:eastAsia="標楷體" w:hAnsi="Arial" w:cs="Arial" w:hint="eastAsia"/>
+                <w:sz w:val="26"/>
+                <w:szCs w:val="26"/>
+              </w:rPr>
+              <w:t>Tik</w:t>
+            </w:r>
+            <w:proofErr w:type="spellEnd"/>
+            <w:r>
+              <w:rPr>
+                <w:rFonts w:ascii="Arial" w:eastAsia="標楷體" w:hAnsi="Arial" w:cs="Arial" w:hint="eastAsia"/>
+                <w:sz w:val="26"/>
+                <w:szCs w:val="26"/>
+              </w:rPr>
+              <w:t xml:space="preserve"> </w:t>
+            </w:r>
+            <w:proofErr w:type="spellStart"/>
+            <w:r>
+              <w:rPr>
+                <w:rFonts w:ascii="Arial" w:eastAsia="標楷體" w:hAnsi="Arial" w:cs="Arial" w:hint="eastAsia"/>
+                <w:sz w:val="26"/>
+                <w:szCs w:val="26"/>
+              </w:rPr>
+              <w:t>tok</w:t>
+            </w:r>
+            <w:proofErr w:type="spellEnd"/>
+            <w:r>
+              <w:rPr>
+                <w:rFonts w:ascii="Arial" w:eastAsia="標楷體" w:hAnsi="Arial" w:cs="Arial" w:hint="eastAsia"/>
+                <w:sz w:val="26"/>
+                <w:szCs w:val="26"/>
+              </w:rPr>
+              <w:t xml:space="preserve"> KOL</w:t>
+            </w:r>
+            <w:r>
+              <w:rPr>
+                <w:rFonts w:ascii="Arial" w:eastAsia="標楷體" w:hAnsi="Arial" w:cs="Arial" w:hint="eastAsia"/>
+                <w:sz w:val="26"/>
+                <w:szCs w:val="26"/>
+              </w:rPr>
+              <w:t>拍攝完畢有趣的神</w:t>
+            </w:r>
+            <w:proofErr w:type="gramStart"/>
+            <w:r>
+              <w:rPr>
+                <w:rFonts w:ascii="Arial" w:eastAsia="標楷體" w:hAnsi="Arial" w:cs="Arial" w:hint="eastAsia"/>
+                <w:sz w:val="26"/>
+                <w:szCs w:val="26"/>
+              </w:rPr>
+              <w:t>準</w:t>
+            </w:r>
+            <w:proofErr w:type="gramEnd"/>
+            <w:r>
+              <w:rPr>
+                <w:rFonts w:ascii="Arial" w:eastAsia="標楷體" w:hAnsi="Arial" w:cs="Arial" w:hint="eastAsia"/>
+                <w:sz w:val="26"/>
+                <w:szCs w:val="26"/>
+              </w:rPr>
+              <w:t>投球</w:t>
             </w:r>
             <w:r>
               <w:rPr>
@@ -28783,7 +30852,27 @@
                 <w:sz w:val="26"/>
                 <w:szCs w:val="26"/>
               </w:rPr>
-              <w:t>策展：預計於五月底至八月進行籃球主題策展，活動主題為暫定為「初心籃球場」。</w:t>
+              <w:t>策展：預計於五月底至八月進行籃球主題策展，活動主題為暫定為「</w:t>
+            </w:r>
+            <w:proofErr w:type="gramStart"/>
+            <w:r>
+              <w:rPr>
+                <w:rFonts w:ascii="Arial" w:eastAsia="標楷體" w:hAnsi="Arial" w:cs="Arial" w:hint="eastAsia"/>
+                <w:color w:val="FF0000"/>
+                <w:sz w:val="26"/>
+                <w:szCs w:val="26"/>
+              </w:rPr>
+              <w:t>初心籃球場</w:t>
+            </w:r>
+            <w:proofErr w:type="gramEnd"/>
+            <w:r>
+              <w:rPr>
+                <w:rFonts w:ascii="Arial" w:eastAsia="標楷體" w:hAnsi="Arial" w:cs="Arial" w:hint="eastAsia"/>
+                <w:color w:val="FF0000"/>
+                <w:sz w:val="26"/>
+                <w:szCs w:val="26"/>
+              </w:rPr>
+              <w:t>」。</w:t>
             </w:r>
           </w:p>
           <w:p>
@@ -29153,7 +31242,25 @@
                 <w:sz w:val="26"/>
                 <w:szCs w:val="26"/>
               </w:rPr>
-              <w:t>作或商品輔售。</w:t>
+              <w:t>作或</w:t>
+            </w:r>
+            <w:proofErr w:type="gramStart"/>
+            <w:r>
+              <w:rPr>
+                <w:rFonts w:ascii="Arial" w:eastAsia="標楷體" w:hAnsi="Arial" w:cs="Arial"/>
+                <w:sz w:val="26"/>
+                <w:szCs w:val="26"/>
+              </w:rPr>
+              <w:t>商品輔售</w:t>
+            </w:r>
+            <w:proofErr w:type="gramEnd"/>
+            <w:r>
+              <w:rPr>
+                <w:rFonts w:ascii="Arial" w:eastAsia="標楷體" w:hAnsi="Arial" w:cs="Arial"/>
+                <w:sz w:val="26"/>
+                <w:szCs w:val="26"/>
+              </w:rPr>
+              <w:t>。</w:t>
             </w:r>
           </w:p>
           <w:p>
@@ -29204,7 +31311,27 @@
                 <w:sz w:val="26"/>
                 <w:szCs w:val="26"/>
               </w:rPr>
-              <w:t>第三方票券合作</w:t>
+              <w:t>第三方票</w:t>
+            </w:r>
+            <w:proofErr w:type="gramStart"/>
+            <w:r>
+              <w:rPr>
+                <w:rFonts w:ascii="Arial" w:eastAsia="標楷體" w:hAnsi="Arial" w:cs="Arial" w:hint="eastAsia"/>
+                <w:kern w:val="0"/>
+                <w:sz w:val="26"/>
+                <w:szCs w:val="26"/>
+              </w:rPr>
+              <w:t>券</w:t>
+            </w:r>
+            <w:proofErr w:type="gramEnd"/>
+            <w:r>
+              <w:rPr>
+                <w:rFonts w:ascii="Arial" w:eastAsia="標楷體" w:hAnsi="Arial" w:cs="Arial" w:hint="eastAsia"/>
+                <w:kern w:val="0"/>
+                <w:sz w:val="26"/>
+                <w:szCs w:val="26"/>
+              </w:rPr>
+              <w:t>合作</w:t>
             </w:r>
             <w:r>
               <w:rPr>
@@ -29215,6 +31342,7 @@
               </w:rPr>
               <w:t>(</w:t>
             </w:r>
+            <w:proofErr w:type="gramStart"/>
             <w:r>
               <w:rPr>
                 <w:rFonts w:ascii="Arial" w:eastAsia="標楷體" w:hAnsi="Arial" w:cs="Arial" w:hint="eastAsia"/>
@@ -29224,6 +31352,7 @@
               </w:rPr>
               <w:t>藍新科技</w:t>
             </w:r>
+            <w:proofErr w:type="gramEnd"/>
             <w:r>
               <w:rPr>
                 <w:rFonts w:ascii="Arial" w:eastAsia="標楷體" w:hAnsi="Arial" w:cs="Arial" w:hint="eastAsia"/>
@@ -29233,15 +31362,37 @@
               </w:rPr>
               <w:t xml:space="preserve">) / </w:t>
             </w:r>
-            <w:r>
-              <w:rPr>
-                <w:rFonts w:ascii="Arial" w:eastAsia="標楷體" w:hAnsi="Arial" w:cs="Arial" w:hint="eastAsia"/>
-                <w:kern w:val="0"/>
-                <w:sz w:val="26"/>
-                <w:szCs w:val="26"/>
-              </w:rPr>
-              <w:t>祐任、芝萱</w:t>
-            </w:r>
+            <w:proofErr w:type="gramStart"/>
+            <w:r>
+              <w:rPr>
+                <w:rFonts w:ascii="Arial" w:eastAsia="標楷體" w:hAnsi="Arial" w:cs="Arial" w:hint="eastAsia"/>
+                <w:kern w:val="0"/>
+                <w:sz w:val="26"/>
+                <w:szCs w:val="26"/>
+              </w:rPr>
+              <w:t>祐</w:t>
+            </w:r>
+            <w:proofErr w:type="gramEnd"/>
+            <w:r>
+              <w:rPr>
+                <w:rFonts w:ascii="Arial" w:eastAsia="標楷體" w:hAnsi="Arial" w:cs="Arial" w:hint="eastAsia"/>
+                <w:kern w:val="0"/>
+                <w:sz w:val="26"/>
+                <w:szCs w:val="26"/>
+              </w:rPr>
+              <w:t>任、芝</w:t>
+            </w:r>
+            <w:proofErr w:type="gramStart"/>
+            <w:r>
+              <w:rPr>
+                <w:rFonts w:ascii="Arial" w:eastAsia="標楷體" w:hAnsi="Arial" w:cs="Arial" w:hint="eastAsia"/>
+                <w:kern w:val="0"/>
+                <w:sz w:val="26"/>
+                <w:szCs w:val="26"/>
+              </w:rPr>
+              <w:t>萱</w:t>
+            </w:r>
+            <w:proofErr w:type="gramEnd"/>
           </w:p>
           <w:p>
             <w:pPr>
@@ -29357,7 +31508,7 @@
               </w:rPr>
               <w:t>(</w:t>
             </w:r>
-            <w:hyperlink r:id="rId13" w:history="1">
+            <w:hyperlink r:id="rId12" w:history="1">
               <w:r>
                 <w:rPr>
                   <w:rStyle w:val="ae"/>
@@ -29425,7 +31576,7 @@
 </file>
 
 <file path=word/endnotes.xml><?xml version="1.0" encoding="utf-8"?>
-<w:endnotes xmlns:wpc="http://schemas.microsoft.com/office/word/2010/wordprocessingCanvas" xmlns:cx="http://schemas.microsoft.com/office/drawing/2014/chartex" xmlns:cx1="http://schemas.microsoft.com/office/drawing/2015/9/8/chartex" xmlns:mc="http://schemas.openxmlformats.org/markup-compatibility/2006" xmlns:o="urn:schemas-microsoft-com:office:office" xmlns:r="http://schemas.openxmlformats.org/officeDocument/2006/relationships" xmlns:m="http://schemas.openxmlformats.org/officeDocument/2006/math" xmlns:v="urn:schemas-microsoft-com:vml" xmlns:wp14="http://schemas.microsoft.com/office/word/2010/wordprocessingDrawing" xmlns:wp="http://schemas.openxmlformats.org/drawingml/2006/wordprocessingDrawing" xmlns:w10="urn:schemas-microsoft-com:office:word" xmlns:w="http://schemas.openxmlformats.org/wordprocessingml/2006/main" xmlns:w14="http://schemas.microsoft.com/office/word/2010/wordml" xmlns:w15="http://schemas.microsoft.com/office/word/2012/wordml" xmlns:w16se="http://schemas.microsoft.com/office/word/2015/wordml/symex" xmlns:wpg="http://schemas.microsoft.com/office/word/2010/wordprocessingGroup" xmlns:wpi="http://schemas.microsoft.com/office/word/2010/wordprocessingInk" xmlns:wne="http://schemas.microsoft.com/office/word/2006/wordml" xmlns:wps="http://schemas.microsoft.com/office/word/2010/wordprocessingShape" mc:Ignorable="w14 w15 w16se wp14">
+<w:endnotes xmlns:wpc="http://schemas.microsoft.com/office/word/2010/wordprocessingCanvas" xmlns:mc="http://schemas.openxmlformats.org/markup-compatibility/2006" xmlns:o="urn:schemas-microsoft-com:office:office" xmlns:r="http://schemas.openxmlformats.org/officeDocument/2006/relationships" xmlns:m="http://schemas.openxmlformats.org/officeDocument/2006/math" xmlns:v="urn:schemas-microsoft-com:vml" xmlns:wp14="http://schemas.microsoft.com/office/word/2010/wordprocessingDrawing" xmlns:wp="http://schemas.openxmlformats.org/drawingml/2006/wordprocessingDrawing" xmlns:w10="urn:schemas-microsoft-com:office:word" xmlns:w="http://schemas.openxmlformats.org/wordprocessingml/2006/main" xmlns:w14="http://schemas.microsoft.com/office/word/2010/wordml" xmlns:wpg="http://schemas.microsoft.com/office/word/2010/wordprocessingGroup" xmlns:wpi="http://schemas.microsoft.com/office/word/2010/wordprocessingInk" xmlns:wne="http://schemas.microsoft.com/office/word/2006/wordml" xmlns:wps="http://schemas.microsoft.com/office/word/2010/wordprocessingShape" mc:Ignorable="w14 wp14">
   <w:endnote w:type="separator" w:id="-1">
     <w:p>
       <w:r>
@@ -29444,7 +31595,7 @@
 </file>
 
 <file path=word/footnotes.xml><?xml version="1.0" encoding="utf-8"?>
-<w:footnotes xmlns:wpc="http://schemas.microsoft.com/office/word/2010/wordprocessingCanvas" xmlns:cx="http://schemas.microsoft.com/office/drawing/2014/chartex" xmlns:cx1="http://schemas.microsoft.com/office/drawing/2015/9/8/chartex" xmlns:mc="http://schemas.openxmlformats.org/markup-compatibility/2006" xmlns:o="urn:schemas-microsoft-com:office:office" xmlns:r="http://schemas.openxmlformats.org/officeDocument/2006/relationships" xmlns:m="http://schemas.openxmlformats.org/officeDocument/2006/math" xmlns:v="urn:schemas-microsoft-com:vml" xmlns:wp14="http://schemas.microsoft.com/office/word/2010/wordprocessingDrawing" xmlns:wp="http://schemas.openxmlformats.org/drawingml/2006/wordprocessingDrawing" xmlns:w10="urn:schemas-microsoft-com:office:word" xmlns:w="http://schemas.openxmlformats.org/wordprocessingml/2006/main" xmlns:w14="http://schemas.microsoft.com/office/word/2010/wordml" xmlns:w15="http://schemas.microsoft.com/office/word/2012/wordml" xmlns:w16se="http://schemas.microsoft.com/office/word/2015/wordml/symex" xmlns:wpg="http://schemas.microsoft.com/office/word/2010/wordprocessingGroup" xmlns:wpi="http://schemas.microsoft.com/office/word/2010/wordprocessingInk" xmlns:wne="http://schemas.microsoft.com/office/word/2006/wordml" xmlns:wps="http://schemas.microsoft.com/office/word/2010/wordprocessingShape" mc:Ignorable="w14 w15 w16se wp14">
+<w:footnotes xmlns:wpc="http://schemas.microsoft.com/office/word/2010/wordprocessingCanvas" xmlns:mc="http://schemas.openxmlformats.org/markup-compatibility/2006" xmlns:o="urn:schemas-microsoft-com:office:office" xmlns:r="http://schemas.openxmlformats.org/officeDocument/2006/relationships" xmlns:m="http://schemas.openxmlformats.org/officeDocument/2006/math" xmlns:v="urn:schemas-microsoft-com:vml" xmlns:wp14="http://schemas.microsoft.com/office/word/2010/wordprocessingDrawing" xmlns:wp="http://schemas.openxmlformats.org/drawingml/2006/wordprocessingDrawing" xmlns:w10="urn:schemas-microsoft-com:office:word" xmlns:w="http://schemas.openxmlformats.org/wordprocessingml/2006/main" xmlns:w14="http://schemas.microsoft.com/office/word/2010/wordml" xmlns:wpg="http://schemas.microsoft.com/office/word/2010/wordprocessingGroup" xmlns:wpi="http://schemas.microsoft.com/office/word/2010/wordprocessingInk" xmlns:wne="http://schemas.microsoft.com/office/word/2006/wordml" xmlns:wps="http://schemas.microsoft.com/office/word/2010/wordprocessingShape" mc:Ignorable="w14 wp14">
   <w:footnote w:type="separator" w:id="-1">
     <w:p>
       <w:r>
@@ -29463,8 +31614,8 @@
 </file>
 
 <file path=word/numbering.xml><?xml version="1.0" encoding="utf-8"?>
-<w:numbering xmlns:wpc="http://schemas.microsoft.com/office/word/2010/wordprocessingCanvas" xmlns:cx="http://schemas.microsoft.com/office/drawing/2014/chartex" xmlns:cx1="http://schemas.microsoft.com/office/drawing/2015/9/8/chartex" xmlns:mc="http://schemas.openxmlformats.org/markup-compatibility/2006" xmlns:o="urn:schemas-microsoft-com:office:office" xmlns:r="http://schemas.openxmlformats.org/officeDocument/2006/relationships" xmlns:m="http://schemas.openxmlformats.org/officeDocument/2006/math" xmlns:v="urn:schemas-microsoft-com:vml" xmlns:wp14="http://schemas.microsoft.com/office/word/2010/wordprocessingDrawing" xmlns:wp="http://schemas.openxmlformats.org/drawingml/2006/wordprocessingDrawing" xmlns:w10="urn:schemas-microsoft-com:office:word" xmlns:w="http://schemas.openxmlformats.org/wordprocessingml/2006/main" xmlns:w14="http://schemas.microsoft.com/office/word/2010/wordml" xmlns:w15="http://schemas.microsoft.com/office/word/2012/wordml" xmlns:w16se="http://schemas.microsoft.com/office/word/2015/wordml/symex" xmlns:wpg="http://schemas.microsoft.com/office/word/2010/wordprocessingGroup" xmlns:wpi="http://schemas.microsoft.com/office/word/2010/wordprocessingInk" xmlns:wne="http://schemas.microsoft.com/office/word/2006/wordml" xmlns:wps="http://schemas.microsoft.com/office/word/2010/wordprocessingShape" mc:Ignorable="w14 w15 w16se wp14">
-  <w:abstractNum w:abstractNumId="0" w15:restartNumberingAfterBreak="0">
+<w:numbering xmlns:wpc="http://schemas.microsoft.com/office/word/2010/wordprocessingCanvas" xmlns:mc="http://schemas.openxmlformats.org/markup-compatibility/2006" xmlns:o="urn:schemas-microsoft-com:office:office" xmlns:r="http://schemas.openxmlformats.org/officeDocument/2006/relationships" xmlns:m="http://schemas.openxmlformats.org/officeDocument/2006/math" xmlns:v="urn:schemas-microsoft-com:vml" xmlns:wp14="http://schemas.microsoft.com/office/word/2010/wordprocessingDrawing" xmlns:wp="http://schemas.openxmlformats.org/drawingml/2006/wordprocessingDrawing" xmlns:w10="urn:schemas-microsoft-com:office:word" xmlns:w="http://schemas.openxmlformats.org/wordprocessingml/2006/main" xmlns:w14="http://schemas.microsoft.com/office/word/2010/wordml" xmlns:wpg="http://schemas.microsoft.com/office/word/2010/wordprocessingGroup" xmlns:wpi="http://schemas.microsoft.com/office/word/2010/wordprocessingInk" xmlns:wne="http://schemas.microsoft.com/office/word/2006/wordml" xmlns:wps="http://schemas.microsoft.com/office/word/2010/wordprocessingShape" mc:Ignorable="w14 wp14">
+  <w:abstractNum w:abstractNumId="0">
     <w:nsid w:val="029F4882"/>
     <w:multiLevelType w:val="hybridMultilevel"/>
     <w:tmpl w:val="3FD2DE16"/>
@@ -29558,7 +31709,7 @@
       </w:pPr>
     </w:lvl>
   </w:abstractNum>
-  <w:abstractNum w:abstractNumId="1" w15:restartNumberingAfterBreak="0">
+  <w:abstractNum w:abstractNumId="1">
     <w:nsid w:val="03AF6CE8"/>
     <w:multiLevelType w:val="hybridMultilevel"/>
     <w:tmpl w:val="39142C0E"/>
@@ -29671,7 +31822,7 @@
       </w:rPr>
     </w:lvl>
   </w:abstractNum>
-  <w:abstractNum w:abstractNumId="2" w15:restartNumberingAfterBreak="0">
+  <w:abstractNum w:abstractNumId="2">
     <w:nsid w:val="070464D6"/>
     <w:multiLevelType w:val="hybridMultilevel"/>
     <w:tmpl w:val="CAFA708E"/>
@@ -29761,7 +31912,7 @@
       </w:pPr>
     </w:lvl>
   </w:abstractNum>
-  <w:abstractNum w:abstractNumId="3" w15:restartNumberingAfterBreak="0">
+  <w:abstractNum w:abstractNumId="3">
     <w:nsid w:val="0AA805E1"/>
     <w:multiLevelType w:val="hybridMultilevel"/>
     <w:tmpl w:val="7ECE2C78"/>
@@ -29876,7 +32027,7 @@
       </w:rPr>
     </w:lvl>
   </w:abstractNum>
-  <w:abstractNum w:abstractNumId="4" w15:restartNumberingAfterBreak="0">
+  <w:abstractNum w:abstractNumId="4">
     <w:nsid w:val="0AB45820"/>
     <w:multiLevelType w:val="hybridMultilevel"/>
     <w:tmpl w:val="3366456C"/>
@@ -29966,7 +32117,7 @@
       </w:pPr>
     </w:lvl>
   </w:abstractNum>
-  <w:abstractNum w:abstractNumId="5" w15:restartNumberingAfterBreak="0">
+  <w:abstractNum w:abstractNumId="5">
     <w:nsid w:val="0B1963B3"/>
     <w:multiLevelType w:val="hybridMultilevel"/>
     <w:tmpl w:val="E3A4B5E2"/>
@@ -30057,7 +32208,7 @@
       </w:pPr>
     </w:lvl>
   </w:abstractNum>
-  <w:abstractNum w:abstractNumId="6" w15:restartNumberingAfterBreak="0">
+  <w:abstractNum w:abstractNumId="6">
     <w:nsid w:val="13CA68C3"/>
     <w:multiLevelType w:val="hybridMultilevel"/>
     <w:tmpl w:val="8C5AEA4C"/>
@@ -30179,7 +32330,7 @@
       </w:pPr>
     </w:lvl>
   </w:abstractNum>
-  <w:abstractNum w:abstractNumId="7" w15:restartNumberingAfterBreak="0">
+  <w:abstractNum w:abstractNumId="7">
     <w:nsid w:val="15C84F2A"/>
     <w:multiLevelType w:val="hybridMultilevel"/>
     <w:tmpl w:val="3C8ADDB8"/>
@@ -30269,7 +32420,7 @@
       </w:pPr>
     </w:lvl>
   </w:abstractNum>
-  <w:abstractNum w:abstractNumId="8" w15:restartNumberingAfterBreak="0">
+  <w:abstractNum w:abstractNumId="8">
     <w:nsid w:val="161F57E2"/>
     <w:multiLevelType w:val="hybridMultilevel"/>
     <w:tmpl w:val="9D566690"/>
@@ -30355,7 +32506,7 @@
       </w:pPr>
     </w:lvl>
   </w:abstractNum>
-  <w:abstractNum w:abstractNumId="9" w15:restartNumberingAfterBreak="0">
+  <w:abstractNum w:abstractNumId="9">
     <w:nsid w:val="1DB856F0"/>
     <w:multiLevelType w:val="hybridMultilevel"/>
     <w:tmpl w:val="BF2E03BA"/>
@@ -30444,7 +32595,7 @@
       </w:pPr>
     </w:lvl>
   </w:abstractNum>
-  <w:abstractNum w:abstractNumId="10" w15:restartNumberingAfterBreak="0">
+  <w:abstractNum w:abstractNumId="10">
     <w:nsid w:val="217B31DB"/>
     <w:multiLevelType w:val="hybridMultilevel"/>
     <w:tmpl w:val="0ADA96E2"/>
@@ -30533,7 +32684,7 @@
       </w:pPr>
     </w:lvl>
   </w:abstractNum>
-  <w:abstractNum w:abstractNumId="11" w15:restartNumberingAfterBreak="0">
+  <w:abstractNum w:abstractNumId="11">
     <w:nsid w:val="234E173B"/>
     <w:multiLevelType w:val="hybridMultilevel"/>
     <w:tmpl w:val="F0AEEE32"/>
@@ -30623,7 +32774,7 @@
       </w:pPr>
     </w:lvl>
   </w:abstractNum>
-  <w:abstractNum w:abstractNumId="12" w15:restartNumberingAfterBreak="0">
+  <w:abstractNum w:abstractNumId="12">
     <w:nsid w:val="237E62B7"/>
     <w:multiLevelType w:val="hybridMultilevel"/>
     <w:tmpl w:val="63F87688"/>
@@ -30736,7 +32887,7 @@
       </w:rPr>
     </w:lvl>
   </w:abstractNum>
-  <w:abstractNum w:abstractNumId="13" w15:restartNumberingAfterBreak="0">
+  <w:abstractNum w:abstractNumId="13">
     <w:nsid w:val="26B76EFD"/>
     <w:multiLevelType w:val="hybridMultilevel"/>
     <w:tmpl w:val="4C444E4A"/>
@@ -30826,7 +32977,7 @@
       </w:pPr>
     </w:lvl>
   </w:abstractNum>
-  <w:abstractNum w:abstractNumId="14" w15:restartNumberingAfterBreak="0">
+  <w:abstractNum w:abstractNumId="14">
     <w:nsid w:val="288D532F"/>
     <w:multiLevelType w:val="hybridMultilevel"/>
     <w:tmpl w:val="D23E29EC"/>
@@ -30915,7 +33066,7 @@
       </w:pPr>
     </w:lvl>
   </w:abstractNum>
-  <w:abstractNum w:abstractNumId="15" w15:restartNumberingAfterBreak="0">
+  <w:abstractNum w:abstractNumId="15">
     <w:nsid w:val="2D974745"/>
     <w:multiLevelType w:val="hybridMultilevel"/>
     <w:tmpl w:val="7DDAA400"/>
@@ -31005,7 +33156,7 @@
       </w:pPr>
     </w:lvl>
   </w:abstractNum>
-  <w:abstractNum w:abstractNumId="16" w15:restartNumberingAfterBreak="0">
+  <w:abstractNum w:abstractNumId="16">
     <w:nsid w:val="2F417DA8"/>
     <w:multiLevelType w:val="hybridMultilevel"/>
     <w:tmpl w:val="616859E2"/>
@@ -31094,7 +33245,7 @@
       </w:pPr>
     </w:lvl>
   </w:abstractNum>
-  <w:abstractNum w:abstractNumId="17" w15:restartNumberingAfterBreak="0">
+  <w:abstractNum w:abstractNumId="17">
     <w:nsid w:val="35621EC2"/>
     <w:multiLevelType w:val="hybridMultilevel"/>
     <w:tmpl w:val="6A7EF060"/>
@@ -31183,7 +33334,7 @@
       </w:pPr>
     </w:lvl>
   </w:abstractNum>
-  <w:abstractNum w:abstractNumId="18" w15:restartNumberingAfterBreak="0">
+  <w:abstractNum w:abstractNumId="18">
     <w:nsid w:val="35925B99"/>
     <w:multiLevelType w:val="hybridMultilevel"/>
     <w:tmpl w:val="11F41C68"/>
@@ -31272,7 +33423,7 @@
       </w:pPr>
     </w:lvl>
   </w:abstractNum>
-  <w:abstractNum w:abstractNumId="19" w15:restartNumberingAfterBreak="0">
+  <w:abstractNum w:abstractNumId="19">
     <w:nsid w:val="38B715F5"/>
     <w:multiLevelType w:val="hybridMultilevel"/>
     <w:tmpl w:val="ED708C6C"/>
@@ -31361,7 +33512,7 @@
       </w:pPr>
     </w:lvl>
   </w:abstractNum>
-  <w:abstractNum w:abstractNumId="20" w15:restartNumberingAfterBreak="0">
+  <w:abstractNum w:abstractNumId="20">
     <w:nsid w:val="39A47B29"/>
     <w:multiLevelType w:val="hybridMultilevel"/>
     <w:tmpl w:val="2D30D82E"/>
@@ -31451,7 +33602,7 @@
       </w:pPr>
     </w:lvl>
   </w:abstractNum>
-  <w:abstractNum w:abstractNumId="21" w15:restartNumberingAfterBreak="0">
+  <w:abstractNum w:abstractNumId="21">
     <w:nsid w:val="3C1D651E"/>
     <w:multiLevelType w:val="hybridMultilevel"/>
     <w:tmpl w:val="38A0B1DC"/>
@@ -31540,7 +33691,7 @@
       </w:pPr>
     </w:lvl>
   </w:abstractNum>
-  <w:abstractNum w:abstractNumId="22" w15:restartNumberingAfterBreak="0">
+  <w:abstractNum w:abstractNumId="22">
     <w:nsid w:val="3CEF6968"/>
     <w:multiLevelType w:val="hybridMultilevel"/>
     <w:tmpl w:val="AA0290BE"/>
@@ -31659,7 +33810,7 @@
       </w:pPr>
     </w:lvl>
   </w:abstractNum>
-  <w:abstractNum w:abstractNumId="23" w15:restartNumberingAfterBreak="0">
+  <w:abstractNum w:abstractNumId="23">
     <w:nsid w:val="3E9C33A5"/>
     <w:multiLevelType w:val="hybridMultilevel"/>
     <w:tmpl w:val="B084501C"/>
@@ -31755,7 +33906,7 @@
       </w:pPr>
     </w:lvl>
   </w:abstractNum>
-  <w:abstractNum w:abstractNumId="24" w15:restartNumberingAfterBreak="0">
+  <w:abstractNum w:abstractNumId="24">
     <w:nsid w:val="3F97561D"/>
     <w:multiLevelType w:val="hybridMultilevel"/>
     <w:tmpl w:val="8A6E1096"/>
@@ -31871,7 +34022,7 @@
       </w:pPr>
     </w:lvl>
   </w:abstractNum>
-  <w:abstractNum w:abstractNumId="25" w15:restartNumberingAfterBreak="0">
+  <w:abstractNum w:abstractNumId="25">
     <w:nsid w:val="402472BD"/>
     <w:multiLevelType w:val="hybridMultilevel"/>
     <w:tmpl w:val="06FC6AEA"/>
@@ -31960,7 +34111,7 @@
       </w:pPr>
     </w:lvl>
   </w:abstractNum>
-  <w:abstractNum w:abstractNumId="26" w15:restartNumberingAfterBreak="0">
+  <w:abstractNum w:abstractNumId="26">
     <w:nsid w:val="43C050AB"/>
     <w:multiLevelType w:val="hybridMultilevel"/>
     <w:tmpl w:val="C03441FC"/>
@@ -32079,7 +34230,7 @@
       </w:pPr>
     </w:lvl>
   </w:abstractNum>
-  <w:abstractNum w:abstractNumId="27" w15:restartNumberingAfterBreak="0">
+  <w:abstractNum w:abstractNumId="27">
     <w:nsid w:val="45924671"/>
     <w:multiLevelType w:val="hybridMultilevel"/>
     <w:tmpl w:val="3044EE74"/>
@@ -32165,7 +34316,7 @@
       </w:pPr>
     </w:lvl>
   </w:abstractNum>
-  <w:abstractNum w:abstractNumId="28" w15:restartNumberingAfterBreak="0">
+  <w:abstractNum w:abstractNumId="28">
     <w:nsid w:val="482E5321"/>
     <w:multiLevelType w:val="hybridMultilevel"/>
     <w:tmpl w:val="9EF0DDD8"/>
@@ -32258,7 +34409,7 @@
       </w:pPr>
     </w:lvl>
   </w:abstractNum>
-  <w:abstractNum w:abstractNumId="29" w15:restartNumberingAfterBreak="0">
+  <w:abstractNum w:abstractNumId="29">
     <w:nsid w:val="48896612"/>
     <w:multiLevelType w:val="hybridMultilevel"/>
     <w:tmpl w:val="8A44FC02"/>
@@ -32352,7 +34503,7 @@
       </w:pPr>
     </w:lvl>
   </w:abstractNum>
-  <w:abstractNum w:abstractNumId="30" w15:restartNumberingAfterBreak="0">
+  <w:abstractNum w:abstractNumId="30">
     <w:nsid w:val="499E7A59"/>
     <w:multiLevelType w:val="hybridMultilevel"/>
     <w:tmpl w:val="284AF068"/>
@@ -32438,7 +34589,7 @@
       </w:pPr>
     </w:lvl>
   </w:abstractNum>
-  <w:abstractNum w:abstractNumId="31" w15:restartNumberingAfterBreak="0">
+  <w:abstractNum w:abstractNumId="31">
     <w:nsid w:val="4D102AF5"/>
     <w:multiLevelType w:val="hybridMultilevel"/>
     <w:tmpl w:val="78442534"/>
@@ -32532,7 +34683,7 @@
       </w:pPr>
     </w:lvl>
   </w:abstractNum>
-  <w:abstractNum w:abstractNumId="32" w15:restartNumberingAfterBreak="0">
+  <w:abstractNum w:abstractNumId="32">
     <w:nsid w:val="51A27BF7"/>
     <w:multiLevelType w:val="hybridMultilevel"/>
     <w:tmpl w:val="B002BA56"/>
@@ -32621,7 +34772,7 @@
       </w:pPr>
     </w:lvl>
   </w:abstractNum>
-  <w:abstractNum w:abstractNumId="33" w15:restartNumberingAfterBreak="0">
+  <w:abstractNum w:abstractNumId="33">
     <w:nsid w:val="521A7D91"/>
     <w:multiLevelType w:val="hybridMultilevel"/>
     <w:tmpl w:val="2F8EBF72"/>
@@ -32713,7 +34864,7 @@
       </w:pPr>
     </w:lvl>
   </w:abstractNum>
-  <w:abstractNum w:abstractNumId="34" w15:restartNumberingAfterBreak="0">
+  <w:abstractNum w:abstractNumId="34">
     <w:nsid w:val="536353D8"/>
     <w:multiLevelType w:val="hybridMultilevel"/>
     <w:tmpl w:val="BF2A4892"/>
@@ -32803,7 +34954,7 @@
       </w:pPr>
     </w:lvl>
   </w:abstractNum>
-  <w:abstractNum w:abstractNumId="35" w15:restartNumberingAfterBreak="0">
+  <w:abstractNum w:abstractNumId="35">
     <w:nsid w:val="651E7E04"/>
     <w:multiLevelType w:val="hybridMultilevel"/>
     <w:tmpl w:val="4DAC16B0"/>
@@ -32916,7 +35067,7 @@
       </w:rPr>
     </w:lvl>
   </w:abstractNum>
-  <w:abstractNum w:abstractNumId="36" w15:restartNumberingAfterBreak="0">
+  <w:abstractNum w:abstractNumId="36">
     <w:nsid w:val="6B753618"/>
     <w:multiLevelType w:val="hybridMultilevel"/>
     <w:tmpl w:val="1A48A638"/>
@@ -33006,7 +35157,7 @@
       </w:pPr>
     </w:lvl>
   </w:abstractNum>
-  <w:abstractNum w:abstractNumId="37" w15:restartNumberingAfterBreak="0">
+  <w:abstractNum w:abstractNumId="37">
     <w:nsid w:val="6EBD281A"/>
     <w:multiLevelType w:val="hybridMultilevel"/>
     <w:tmpl w:val="A404CD2E"/>
@@ -33105,7 +35256,7 @@
       </w:pPr>
     </w:lvl>
   </w:abstractNum>
-  <w:abstractNum w:abstractNumId="38" w15:restartNumberingAfterBreak="0">
+  <w:abstractNum w:abstractNumId="38">
     <w:nsid w:val="71482183"/>
     <w:multiLevelType w:val="hybridMultilevel"/>
     <w:tmpl w:val="3F1C75D8"/>
@@ -33194,7 +35345,7 @@
       </w:pPr>
     </w:lvl>
   </w:abstractNum>
-  <w:abstractNum w:abstractNumId="39" w15:restartNumberingAfterBreak="0">
+  <w:abstractNum w:abstractNumId="39">
     <w:nsid w:val="721F5D54"/>
     <w:multiLevelType w:val="hybridMultilevel"/>
     <w:tmpl w:val="2B56F00E"/>
@@ -33284,7 +35435,7 @@
       </w:pPr>
     </w:lvl>
   </w:abstractNum>
-  <w:abstractNum w:abstractNumId="40" w15:restartNumberingAfterBreak="0">
+  <w:abstractNum w:abstractNumId="40">
     <w:nsid w:val="73F55E44"/>
     <w:multiLevelType w:val="hybridMultilevel"/>
     <w:tmpl w:val="E774FA14"/>
@@ -33374,7 +35525,7 @@
       </w:pPr>
     </w:lvl>
   </w:abstractNum>
-  <w:abstractNum w:abstractNumId="41" w15:restartNumberingAfterBreak="0">
+  <w:abstractNum w:abstractNumId="41">
     <w:nsid w:val="78825A51"/>
     <w:multiLevelType w:val="hybridMultilevel"/>
     <w:tmpl w:val="F0F6C8A6"/>
@@ -33463,7 +35614,7 @@
       </w:pPr>
     </w:lvl>
   </w:abstractNum>
-  <w:abstractNum w:abstractNumId="42" w15:restartNumberingAfterBreak="0">
+  <w:abstractNum w:abstractNumId="42">
     <w:nsid w:val="7B3E4668"/>
     <w:multiLevelType w:val="hybridMultilevel"/>
     <w:tmpl w:val="AACAB28E"/>
@@ -33552,7 +35703,7 @@
       </w:pPr>
     </w:lvl>
   </w:abstractNum>
-  <w:abstractNum w:abstractNumId="43" w15:restartNumberingAfterBreak="0">
+  <w:abstractNum w:abstractNumId="43">
     <w:nsid w:val="7D340CC5"/>
     <w:multiLevelType w:val="hybridMultilevel"/>
     <w:tmpl w:val="207EEBBC"/>
@@ -33646,7 +35797,7 @@
       </w:pPr>
     </w:lvl>
   </w:abstractNum>
-  <w:abstractNum w:abstractNumId="44" w15:restartNumberingAfterBreak="0">
+  <w:abstractNum w:abstractNumId="44">
     <w:nsid w:val="7DCF3013"/>
     <w:multiLevelType w:val="hybridMultilevel"/>
     <w:tmpl w:val="AACAB28E"/>
@@ -33735,7 +35886,7 @@
       </w:pPr>
     </w:lvl>
   </w:abstractNum>
-  <w:abstractNum w:abstractNumId="45" w15:restartNumberingAfterBreak="0">
+  <w:abstractNum w:abstractNumId="45">
     <w:nsid w:val="7FA23F55"/>
     <w:multiLevelType w:val="hybridMultilevel"/>
     <w:tmpl w:val="DA2EB002"/>
@@ -34105,7 +36256,7 @@
 </file>
 
 <file path=word/styles.xml><?xml version="1.0" encoding="utf-8"?>
-<w:styles xmlns:mc="http://schemas.openxmlformats.org/markup-compatibility/2006" xmlns:r="http://schemas.openxmlformats.org/officeDocument/2006/relationships" xmlns:w="http://schemas.openxmlformats.org/wordprocessingml/2006/main" xmlns:w14="http://schemas.microsoft.com/office/word/2010/wordml" xmlns:w15="http://schemas.microsoft.com/office/word/2012/wordml" xmlns:w16se="http://schemas.microsoft.com/office/word/2015/wordml/symex" mc:Ignorable="w14 w15 w16se">
+<w:styles xmlns:mc="http://schemas.openxmlformats.org/markup-compatibility/2006" xmlns:r="http://schemas.openxmlformats.org/officeDocument/2006/relationships" xmlns:w="http://schemas.openxmlformats.org/wordprocessingml/2006/main" xmlns:w14="http://schemas.microsoft.com/office/word/2010/wordml" mc:Ignorable="w14">
   <w:docDefaults>
     <w:rPrDefault>
       <w:rPr>
@@ -34118,378 +36269,651 @@
     </w:rPrDefault>
     <w:pPrDefault/>
   </w:docDefaults>
-  <w:latentStyles w:defLockedState="0" w:defUIPriority="99" w:defSemiHidden="0" w:defUnhideWhenUsed="0" w:defQFormat="0" w:count="371">
-    <w:lsdException w:name="Normal" w:uiPriority="0" w:qFormat="1"/>
-    <w:lsdException w:name="heading 1" w:uiPriority="9" w:qFormat="1"/>
-    <w:lsdException w:name="heading 2" w:semiHidden="1" w:uiPriority="9" w:unhideWhenUsed="1" w:qFormat="1"/>
-    <w:lsdException w:name="heading 3" w:semiHidden="1" w:uiPriority="9" w:unhideWhenUsed="1" w:qFormat="1"/>
-    <w:lsdException w:name="heading 4" w:semiHidden="1" w:uiPriority="9" w:unhideWhenUsed="1" w:qFormat="1"/>
-    <w:lsdException w:name="heading 5" w:semiHidden="1" w:uiPriority="9" w:unhideWhenUsed="1" w:qFormat="1"/>
-    <w:lsdException w:name="heading 6" w:semiHidden="1" w:uiPriority="9" w:unhideWhenUsed="1" w:qFormat="1"/>
-    <w:lsdException w:name="heading 7" w:semiHidden="1" w:uiPriority="9" w:unhideWhenUsed="1" w:qFormat="1"/>
-    <w:lsdException w:name="heading 8" w:semiHidden="1" w:uiPriority="9" w:unhideWhenUsed="1" w:qFormat="1"/>
-    <w:lsdException w:name="heading 9" w:semiHidden="1" w:uiPriority="9" w:unhideWhenUsed="1" w:qFormat="1"/>
-    <w:lsdException w:name="index 1" w:semiHidden="1" w:unhideWhenUsed="1"/>
-    <w:lsdException w:name="index 2" w:semiHidden="1" w:unhideWhenUsed="1"/>
-    <w:lsdException w:name="index 3" w:semiHidden="1" w:unhideWhenUsed="1"/>
-    <w:lsdException w:name="index 4" w:semiHidden="1" w:unhideWhenUsed="1"/>
-    <w:lsdException w:name="index 5" w:semiHidden="1" w:unhideWhenUsed="1"/>
-    <w:lsdException w:name="index 6" w:semiHidden="1" w:unhideWhenUsed="1"/>
-    <w:lsdException w:name="index 7" w:semiHidden="1" w:unhideWhenUsed="1"/>
-    <w:lsdException w:name="index 8" w:semiHidden="1" w:unhideWhenUsed="1"/>
-    <w:lsdException w:name="index 9" w:semiHidden="1" w:unhideWhenUsed="1"/>
-    <w:lsdException w:name="toc 1" w:semiHidden="1" w:uiPriority="39" w:unhideWhenUsed="1"/>
-    <w:lsdException w:name="toc 2" w:semiHidden="1" w:uiPriority="39" w:unhideWhenUsed="1"/>
-    <w:lsdException w:name="toc 3" w:semiHidden="1" w:uiPriority="39" w:unhideWhenUsed="1"/>
-    <w:lsdException w:name="toc 4" w:semiHidden="1" w:uiPriority="39" w:unhideWhenUsed="1"/>
-    <w:lsdException w:name="toc 5" w:semiHidden="1" w:uiPriority="39" w:unhideWhenUsed="1"/>
-    <w:lsdException w:name="toc 6" w:semiHidden="1" w:uiPriority="39" w:unhideWhenUsed="1"/>
-    <w:lsdException w:name="toc 7" w:semiHidden="1" w:uiPriority="39" w:unhideWhenUsed="1"/>
-    <w:lsdException w:name="toc 8" w:semiHidden="1" w:uiPriority="39" w:unhideWhenUsed="1"/>
-    <w:lsdException w:name="toc 9" w:semiHidden="1" w:uiPriority="39" w:unhideWhenUsed="1"/>
-    <w:lsdException w:name="Normal Indent" w:semiHidden="1" w:unhideWhenUsed="1"/>
-    <w:lsdException w:name="footnote text" w:semiHidden="1" w:unhideWhenUsed="1"/>
-    <w:lsdException w:name="annotation text" w:semiHidden="1" w:unhideWhenUsed="1"/>
-    <w:lsdException w:name="header" w:semiHidden="1" w:unhideWhenUsed="1"/>
-    <w:lsdException w:name="footer" w:semiHidden="1" w:unhideWhenUsed="1"/>
-    <w:lsdException w:name="index heading" w:semiHidden="1" w:unhideWhenUsed="1"/>
-    <w:lsdException w:name="caption" w:semiHidden="1" w:uiPriority="35" w:unhideWhenUsed="1" w:qFormat="1"/>
-    <w:lsdException w:name="table of figures" w:semiHidden="1" w:unhideWhenUsed="1"/>
-    <w:lsdException w:name="envelope address" w:semiHidden="1" w:unhideWhenUsed="1"/>
-    <w:lsdException w:name="envelope return" w:semiHidden="1" w:unhideWhenUsed="1"/>
-    <w:lsdException w:name="footnote reference" w:semiHidden="1" w:unhideWhenUsed="1"/>
-    <w:lsdException w:name="annotation reference" w:semiHidden="1" w:unhideWhenUsed="1"/>
-    <w:lsdException w:name="line number" w:semiHidden="1" w:unhideWhenUsed="1"/>
-    <w:lsdException w:name="page number" w:semiHidden="1" w:unhideWhenUsed="1"/>
-    <w:lsdException w:name="endnote reference" w:semiHidden="1" w:unhideWhenUsed="1"/>
-    <w:lsdException w:name="endnote text" w:semiHidden="1" w:unhideWhenUsed="1"/>
-    <w:lsdException w:name="table of authorities" w:semiHidden="1" w:unhideWhenUsed="1"/>
-    <w:lsdException w:name="macro" w:semiHidden="1" w:unhideWhenUsed="1"/>
-    <w:lsdException w:name="toa heading" w:semiHidden="1" w:unhideWhenUsed="1"/>
-    <w:lsdException w:name="List" w:semiHidden="1" w:unhideWhenUsed="1"/>
-    <w:lsdException w:name="List Bullet" w:semiHidden="1" w:unhideWhenUsed="1"/>
-    <w:lsdException w:name="List Number" w:semiHidden="1" w:unhideWhenUsed="1"/>
-    <w:lsdException w:name="List 2" w:semiHidden="1" w:unhideWhenUsed="1"/>
-    <w:lsdException w:name="List 3" w:semiHidden="1" w:unhideWhenUsed="1"/>
-    <w:lsdException w:name="List 4" w:semiHidden="1" w:unhideWhenUsed="1"/>
-    <w:lsdException w:name="List 5" w:semiHidden="1" w:unhideWhenUsed="1"/>
-    <w:lsdException w:name="List Bullet 2" w:semiHidden="1" w:unhideWhenUsed="1"/>
-    <w:lsdException w:name="List Bullet 3" w:semiHidden="1" w:unhideWhenUsed="1"/>
-    <w:lsdException w:name="List Bullet 4" w:semiHidden="1" w:unhideWhenUsed="1"/>
-    <w:lsdException w:name="List Bullet 5" w:semiHidden="1" w:unhideWhenUsed="1"/>
-    <w:lsdException w:name="List Number 2" w:semiHidden="1" w:unhideWhenUsed="1"/>
-    <w:lsdException w:name="List Number 3" w:semiHidden="1" w:unhideWhenUsed="1"/>
-    <w:lsdException w:name="List Number 4" w:semiHidden="1" w:unhideWhenUsed="1"/>
-    <w:lsdException w:name="List Number 5" w:semiHidden="1" w:unhideWhenUsed="1"/>
-    <w:lsdException w:name="Title" w:uiPriority="10" w:qFormat="1"/>
-    <w:lsdException w:name="Closing" w:semiHidden="1" w:unhideWhenUsed="1"/>
-    <w:lsdException w:name="Signature" w:semiHidden="1" w:unhideWhenUsed="1"/>
-    <w:lsdException w:name="Default Paragraph Font" w:semiHidden="1" w:uiPriority="1" w:unhideWhenUsed="1"/>
-    <w:lsdException w:name="Body Text" w:semiHidden="1" w:unhideWhenUsed="1"/>
-    <w:lsdException w:name="Body Text Indent" w:semiHidden="1" w:unhideWhenUsed="1"/>
-    <w:lsdException w:name="List Continue" w:semiHidden="1" w:unhideWhenUsed="1"/>
-    <w:lsdException w:name="List Continue 2" w:semiHidden="1" w:unhideWhenUsed="1"/>
-    <w:lsdException w:name="List Continue 3" w:semiHidden="1" w:unhideWhenUsed="1"/>
-    <w:lsdException w:name="List Continue 4" w:semiHidden="1" w:unhideWhenUsed="1"/>
-    <w:lsdException w:name="List Continue 5" w:semiHidden="1" w:unhideWhenUsed="1"/>
-    <w:lsdException w:name="Message Header" w:semiHidden="1" w:unhideWhenUsed="1"/>
-    <w:lsdException w:name="Subtitle" w:uiPriority="0" w:qFormat="1"/>
-    <w:lsdException w:name="Salutation" w:semiHidden="1" w:unhideWhenUsed="1"/>
-    <w:lsdException w:name="Date" w:semiHidden="1" w:unhideWhenUsed="1"/>
-    <w:lsdException w:name="Body Text First Indent" w:semiHidden="1" w:unhideWhenUsed="1"/>
-    <w:lsdException w:name="Body Text First Indent 2" w:semiHidden="1" w:unhideWhenUsed="1"/>
-    <w:lsdException w:name="Note Heading" w:semiHidden="1" w:unhideWhenUsed="1"/>
-    <w:lsdException w:name="Body Text 2" w:semiHidden="1" w:unhideWhenUsed="1"/>
-    <w:lsdException w:name="Body Text 3" w:semiHidden="1" w:unhideWhenUsed="1"/>
-    <w:lsdException w:name="Body Text Indent 2" w:semiHidden="1" w:unhideWhenUsed="1"/>
-    <w:lsdException w:name="Body Text Indent 3" w:semiHidden="1" w:unhideWhenUsed="1"/>
-    <w:lsdException w:name="Block Text" w:semiHidden="1" w:uiPriority="0" w:unhideWhenUsed="1"/>
-    <w:lsdException w:name="Hyperlink" w:semiHidden="1" w:unhideWhenUsed="1"/>
-    <w:lsdException w:name="FollowedHyperlink" w:semiHidden="1" w:unhideWhenUsed="1"/>
-    <w:lsdException w:name="Strong" w:uiPriority="22" w:qFormat="1"/>
-    <w:lsdException w:name="Emphasis" w:uiPriority="20" w:qFormat="1"/>
-    <w:lsdException w:name="Document Map" w:semiHidden="1" w:unhideWhenUsed="1"/>
-    <w:lsdException w:name="Plain Text" w:semiHidden="1" w:unhideWhenUsed="1"/>
-    <w:lsdException w:name="E-mail Signature" w:semiHidden="1" w:unhideWhenUsed="1"/>
-    <w:lsdException w:name="HTML Top of Form" w:semiHidden="1" w:unhideWhenUsed="1"/>
-    <w:lsdException w:name="HTML Bottom of Form" w:semiHidden="1" w:unhideWhenUsed="1"/>
-    <w:lsdException w:name="Normal (Web)" w:semiHidden="1" w:unhideWhenUsed="1"/>
-    <w:lsdException w:name="HTML Acronym" w:semiHidden="1" w:unhideWhenUsed="1"/>
-    <w:lsdException w:name="HTML Address" w:semiHidden="1" w:unhideWhenUsed="1"/>
-    <w:lsdException w:name="HTML Cite" w:semiHidden="1" w:unhideWhenUsed="1"/>
-    <w:lsdException w:name="HTML Code" w:semiHidden="1" w:unhideWhenUsed="1"/>
-    <w:lsdException w:name="HTML Definition" w:semiHidden="1" w:unhideWhenUsed="1"/>
-    <w:lsdException w:name="HTML Keyboard" w:semiHidden="1" w:unhideWhenUsed="1"/>
-    <w:lsdException w:name="HTML Preformatted" w:semiHidden="1" w:unhideWhenUsed="1"/>
-    <w:lsdException w:name="HTML Sample" w:semiHidden="1" w:unhideWhenUsed="1"/>
-    <w:lsdException w:name="HTML Typewriter" w:semiHidden="1" w:unhideWhenUsed="1"/>
-    <w:lsdException w:name="HTML Variable" w:semiHidden="1" w:unhideWhenUsed="1"/>
-    <w:lsdException w:name="Normal Table" w:semiHidden="1" w:unhideWhenUsed="1"/>
-    <w:lsdException w:name="annotation subject" w:semiHidden="1" w:unhideWhenUsed="1"/>
-    <w:lsdException w:name="No List" w:semiHidden="1" w:unhideWhenUsed="1"/>
-    <w:lsdException w:name="Outline List 1" w:semiHidden="1" w:unhideWhenUsed="1"/>
-    <w:lsdException w:name="Outline List 2" w:semiHidden="1" w:unhideWhenUsed="1"/>
-    <w:lsdException w:name="Outline List 3" w:semiHidden="1" w:unhideWhenUsed="1"/>
-    <w:lsdException w:name="Table Simple 1" w:semiHidden="1" w:unhideWhenUsed="1"/>
-    <w:lsdException w:name="Table Simple 2" w:semiHidden="1" w:unhideWhenUsed="1"/>
-    <w:lsdException w:name="Table Simple 3" w:semiHidden="1" w:unhideWhenUsed="1"/>
-    <w:lsdException w:name="Table Classic 1" w:semiHidden="1" w:unhideWhenUsed="1"/>
-    <w:lsdException w:name="Table Classic 2" w:semiHidden="1" w:unhideWhenUsed="1"/>
-    <w:lsdException w:name="Table Classic 3" w:semiHidden="1" w:unhideWhenUsed="1"/>
-    <w:lsdException w:name="Table Classic 4" w:semiHidden="1" w:unhideWhenUsed="1"/>
-    <w:lsdException w:name="Table Colorful 1" w:semiHidden="1" w:unhideWhenUsed="1"/>
-    <w:lsdException w:name="Table Colorful 2" w:semiHidden="1" w:unhideWhenUsed="1"/>
-    <w:lsdException w:name="Table Colorful 3" w:semiHidden="1" w:unhideWhenUsed="1"/>
-    <w:lsdException w:name="Table Columns 1" w:semiHidden="1" w:unhideWhenUsed="1"/>
-    <w:lsdException w:name="Table Columns 2" w:semiHidden="1" w:unhideWhenUsed="1"/>
-    <w:lsdException w:name="Table Columns 3" w:semiHidden="1" w:unhideWhenUsed="1"/>
-    <w:lsdException w:name="Table Columns 4" w:semiHidden="1" w:unhideWhenUsed="1"/>
-    <w:lsdException w:name="Table Columns 5" w:semiHidden="1" w:unhideWhenUsed="1"/>
-    <w:lsdException w:name="Table Grid 1" w:semiHidden="1" w:unhideWhenUsed="1"/>
-    <w:lsdException w:name="Table Grid 2" w:semiHidden="1" w:unhideWhenUsed="1"/>
-    <w:lsdException w:name="Table Grid 3" w:semiHidden="1" w:unhideWhenUsed="1"/>
-    <w:lsdException w:name="Table Grid 4" w:semiHidden="1" w:unhideWhenUsed="1"/>
-    <w:lsdException w:name="Table Grid 5" w:semiHidden="1" w:unhideWhenUsed="1"/>
-    <w:lsdException w:name="Table Grid 6" w:semiHidden="1" w:unhideWhenUsed="1"/>
-    <w:lsdException w:name="Table Grid 7" w:semiHidden="1" w:unhideWhenUsed="1"/>
-    <w:lsdException w:name="Table Grid 8" w:semiHidden="1" w:unhideWhenUsed="1"/>
-    <w:lsdException w:name="Table List 1" w:semiHidden="1" w:unhideWhenUsed="1"/>
-    <w:lsdException w:name="Table List 2" w:semiHidden="1" w:unhideWhenUsed="1"/>
-    <w:lsdException w:name="Table List 3" w:semiHidden="1" w:unhideWhenUsed="1"/>
-    <w:lsdException w:name="Table List 4" w:semiHidden="1" w:unhideWhenUsed="1"/>
-    <w:lsdException w:name="Table List 5" w:semiHidden="1" w:unhideWhenUsed="1"/>
-    <w:lsdException w:name="Table List 6" w:semiHidden="1" w:unhideWhenUsed="1"/>
-    <w:lsdException w:name="Table List 7" w:semiHidden="1" w:unhideWhenUsed="1"/>
-    <w:lsdException w:name="Table List 8" w:semiHidden="1" w:unhideWhenUsed="1"/>
-    <w:lsdException w:name="Table 3D effects 1" w:semiHidden="1" w:unhideWhenUsed="1"/>
-    <w:lsdException w:name="Table 3D effects 2" w:semiHidden="1" w:unhideWhenUsed="1"/>
-    <w:lsdException w:name="Table 3D effects 3" w:semiHidden="1" w:unhideWhenUsed="1"/>
-    <w:lsdException w:name="Table Contemporary" w:semiHidden="1" w:unhideWhenUsed="1"/>
-    <w:lsdException w:name="Table Elegant" w:semiHidden="1" w:unhideWhenUsed="1"/>
-    <w:lsdException w:name="Table Professional" w:semiHidden="1" w:unhideWhenUsed="1"/>
-    <w:lsdException w:name="Table Subtle 1" w:semiHidden="1" w:unhideWhenUsed="1"/>
-    <w:lsdException w:name="Table Subtle 2" w:semiHidden="1" w:unhideWhenUsed="1"/>
-    <w:lsdException w:name="Table Web 1" w:semiHidden="1" w:unhideWhenUsed="1"/>
-    <w:lsdException w:name="Table Web 2" w:semiHidden="1" w:unhideWhenUsed="1"/>
-    <w:lsdException w:name="Table Web 3" w:semiHidden="1" w:unhideWhenUsed="1"/>
-    <w:lsdException w:name="Balloon Text" w:semiHidden="1" w:unhideWhenUsed="1"/>
-    <w:lsdException w:name="Table Grid" w:uiPriority="59"/>
-    <w:lsdException w:name="Table Theme" w:semiHidden="1" w:unhideWhenUsed="1"/>
-    <w:lsdException w:name="Placeholder Text" w:semiHidden="1"/>
-    <w:lsdException w:name="No Spacing" w:uiPriority="1" w:qFormat="1"/>
-    <w:lsdException w:name="Light Shading" w:uiPriority="60"/>
-    <w:lsdException w:name="Light List" w:uiPriority="61"/>
-    <w:lsdException w:name="Light Grid" w:uiPriority="62"/>
-    <w:lsdException w:name="Medium Shading 1" w:uiPriority="63"/>
-    <w:lsdException w:name="Medium Shading 2" w:uiPriority="64"/>
-    <w:lsdException w:name="Medium List 1" w:uiPriority="65"/>
-    <w:lsdException w:name="Medium List 2" w:uiPriority="66"/>
-    <w:lsdException w:name="Medium Grid 1" w:uiPriority="67"/>
-    <w:lsdException w:name="Medium Grid 2" w:uiPriority="68"/>
-    <w:lsdException w:name="Medium Grid 3" w:uiPriority="69"/>
-    <w:lsdException w:name="Dark List" w:uiPriority="70"/>
-    <w:lsdException w:name="Colorful Shading" w:uiPriority="71"/>
-    <w:lsdException w:name="Colorful List" w:uiPriority="72"/>
-    <w:lsdException w:name="Colorful Grid" w:uiPriority="73"/>
-    <w:lsdException w:name="Light Shading Accent 1" w:uiPriority="60"/>
-    <w:lsdException w:name="Light List Accent 1" w:uiPriority="61"/>
-    <w:lsdException w:name="Light Grid Accent 1" w:uiPriority="62"/>
-    <w:lsdException w:name="Medium Shading 1 Accent 1" w:uiPriority="63"/>
-    <w:lsdException w:name="Medium Shading 2 Accent 1" w:uiPriority="64"/>
-    <w:lsdException w:name="Medium List 1 Accent 1" w:uiPriority="65"/>
-    <w:lsdException w:name="Revision" w:semiHidden="1"/>
-    <w:lsdException w:name="List Paragraph" w:uiPriority="34" w:qFormat="1"/>
-    <w:lsdException w:name="Quote" w:uiPriority="29" w:qFormat="1"/>
-    <w:lsdException w:name="Intense Quote" w:uiPriority="30" w:qFormat="1"/>
-    <w:lsdException w:name="Medium List 2 Accent 1" w:uiPriority="66"/>
-    <w:lsdException w:name="Medium Grid 1 Accent 1" w:uiPriority="67"/>
-    <w:lsdException w:name="Medium Grid 2 Accent 1" w:uiPriority="68"/>
-    <w:lsdException w:name="Medium Grid 3 Accent 1" w:uiPriority="69"/>
-    <w:lsdException w:name="Dark List Accent 1" w:uiPriority="70"/>
-    <w:lsdException w:name="Colorful Shading Accent 1" w:uiPriority="71"/>
-    <w:lsdException w:name="Colorful List Accent 1" w:uiPriority="72"/>
-    <w:lsdException w:name="Colorful Grid Accent 1" w:uiPriority="73"/>
-    <w:lsdException w:name="Light Shading Accent 2" w:uiPriority="60"/>
-    <w:lsdException w:name="Light List Accent 2" w:uiPriority="61"/>
-    <w:lsdException w:name="Light Grid Accent 2" w:uiPriority="62"/>
-    <w:lsdException w:name="Medium Shading 1 Accent 2" w:uiPriority="63"/>
-    <w:lsdException w:name="Medium Shading 2 Accent 2" w:uiPriority="64"/>
-    <w:lsdException w:name="Medium List 1 Accent 2" w:uiPriority="65"/>
-    <w:lsdException w:name="Medium List 2 Accent 2" w:uiPriority="66"/>
-    <w:lsdException w:name="Medium Grid 1 Accent 2" w:uiPriority="67"/>
-    <w:lsdException w:name="Medium Grid 2 Accent 2" w:uiPriority="68"/>
-    <w:lsdException w:name="Medium Grid 3 Accent 2" w:uiPriority="69"/>
-    <w:lsdException w:name="Dark List Accent 2" w:uiPriority="70"/>
-    <w:lsdException w:name="Colorful Shading Accent 2" w:uiPriority="71"/>
-    <w:lsdException w:name="Colorful List Accent 2" w:uiPriority="72"/>
-    <w:lsdException w:name="Colorful Grid Accent 2" w:uiPriority="73"/>
-    <w:lsdException w:name="Light Shading Accent 3" w:uiPriority="60"/>
-    <w:lsdException w:name="Light List Accent 3" w:uiPriority="61"/>
-    <w:lsdException w:name="Light Grid Accent 3" w:uiPriority="62"/>
-    <w:lsdException w:name="Medium Shading 1 Accent 3" w:uiPriority="63"/>
-    <w:lsdException w:name="Medium Shading 2 Accent 3" w:uiPriority="64"/>
-    <w:lsdException w:name="Medium List 1 Accent 3" w:uiPriority="65"/>
-    <w:lsdException w:name="Medium List 2 Accent 3" w:uiPriority="66"/>
-    <w:lsdException w:name="Medium Grid 1 Accent 3" w:uiPriority="67"/>
-    <w:lsdException w:name="Medium Grid 2 Accent 3" w:uiPriority="68"/>
-    <w:lsdException w:name="Medium Grid 3 Accent 3" w:uiPriority="69"/>
-    <w:lsdException w:name="Dark List Accent 3" w:uiPriority="70"/>
-    <w:lsdException w:name="Colorful Shading Accent 3" w:uiPriority="71"/>
-    <w:lsdException w:name="Colorful List Accent 3" w:uiPriority="72"/>
-    <w:lsdException w:name="Colorful Grid Accent 3" w:uiPriority="73"/>
-    <w:lsdException w:name="Light Shading Accent 4" w:uiPriority="60"/>
-    <w:lsdException w:name="Light List Accent 4" w:uiPriority="61"/>
-    <w:lsdException w:name="Light Grid Accent 4" w:uiPriority="62"/>
-    <w:lsdException w:name="Medium Shading 1 Accent 4" w:uiPriority="63"/>
-    <w:lsdException w:name="Medium Shading 2 Accent 4" w:uiPriority="64"/>
-    <w:lsdException w:name="Medium List 1 Accent 4" w:uiPriority="65"/>
-    <w:lsdException w:name="Medium List 2 Accent 4" w:uiPriority="66"/>
-    <w:lsdException w:name="Medium Grid 1 Accent 4" w:uiPriority="67"/>
-    <w:lsdException w:name="Medium Grid 2 Accent 4" w:uiPriority="68"/>
-    <w:lsdException w:name="Medium Grid 3 Accent 4" w:uiPriority="69"/>
-    <w:lsdException w:name="Dark List Accent 4" w:uiPriority="70"/>
-    <w:lsdException w:name="Colorful Shading Accent 4" w:uiPriority="71"/>
-    <w:lsdException w:name="Colorful List Accent 4" w:uiPriority="72"/>
-    <w:lsdException w:name="Colorful Grid Accent 4" w:uiPriority="73"/>
-    <w:lsdException w:name="Light Shading Accent 5" w:uiPriority="60"/>
-    <w:lsdException w:name="Light List Accent 5" w:uiPriority="61"/>
-    <w:lsdException w:name="Light Grid Accent 5" w:uiPriority="62"/>
-    <w:lsdException w:name="Medium Shading 1 Accent 5" w:uiPriority="63"/>
-    <w:lsdException w:name="Medium Shading 2 Accent 5" w:uiPriority="64"/>
-    <w:lsdException w:name="Medium List 1 Accent 5" w:uiPriority="65"/>
-    <w:lsdException w:name="Medium List 2 Accent 5" w:uiPriority="66"/>
-    <w:lsdException w:name="Medium Grid 1 Accent 5" w:uiPriority="67"/>
-    <w:lsdException w:name="Medium Grid 2 Accent 5" w:uiPriority="68"/>
-    <w:lsdException w:name="Medium Grid 3 Accent 5" w:uiPriority="69"/>
-    <w:lsdException w:name="Dark List Accent 5" w:uiPriority="70"/>
-    <w:lsdException w:name="Colorful Shading Accent 5" w:uiPriority="71"/>
-    <w:lsdException w:name="Colorful List Accent 5" w:uiPriority="72"/>
-    <w:lsdException w:name="Colorful Grid Accent 5" w:uiPriority="73"/>
-    <w:lsdException w:name="Light Shading Accent 6" w:uiPriority="60"/>
-    <w:lsdException w:name="Light List Accent 6" w:uiPriority="61"/>
-    <w:lsdException w:name="Light Grid Accent 6" w:uiPriority="62"/>
-    <w:lsdException w:name="Medium Shading 1 Accent 6" w:uiPriority="63"/>
-    <w:lsdException w:name="Medium Shading 2 Accent 6" w:uiPriority="64"/>
-    <w:lsdException w:name="Medium List 1 Accent 6" w:uiPriority="65"/>
-    <w:lsdException w:name="Medium List 2 Accent 6" w:uiPriority="66"/>
-    <w:lsdException w:name="Medium Grid 1 Accent 6" w:uiPriority="67"/>
-    <w:lsdException w:name="Medium Grid 2 Accent 6" w:uiPriority="68"/>
-    <w:lsdException w:name="Medium Grid 3 Accent 6" w:uiPriority="69"/>
-    <w:lsdException w:name="Dark List Accent 6" w:uiPriority="70"/>
-    <w:lsdException w:name="Colorful Shading Accent 6" w:uiPriority="71"/>
-    <w:lsdException w:name="Colorful List Accent 6" w:uiPriority="72"/>
-    <w:lsdException w:name="Colorful Grid Accent 6" w:uiPriority="73"/>
-    <w:lsdException w:name="Subtle Emphasis" w:uiPriority="19" w:qFormat="1"/>
-    <w:lsdException w:name="Intense Emphasis" w:uiPriority="21" w:qFormat="1"/>
-    <w:lsdException w:name="Subtle Reference" w:uiPriority="31" w:qFormat="1"/>
-    <w:lsdException w:name="Intense Reference" w:uiPriority="32" w:qFormat="1"/>
-    <w:lsdException w:name="Book Title" w:uiPriority="33" w:qFormat="1"/>
-    <w:lsdException w:name="Bibliography" w:semiHidden="1" w:uiPriority="37" w:unhideWhenUsed="1"/>
-    <w:lsdException w:name="TOC Heading" w:semiHidden="1" w:uiPriority="39" w:unhideWhenUsed="1" w:qFormat="1"/>
-    <w:lsdException w:name="Plain Table 1" w:uiPriority="41"/>
-    <w:lsdException w:name="Plain Table 2" w:uiPriority="42"/>
-    <w:lsdException w:name="Plain Table 3" w:uiPriority="43"/>
-    <w:lsdException w:name="Plain Table 4" w:uiPriority="44"/>
-    <w:lsdException w:name="Plain Table 5" w:uiPriority="45"/>
-    <w:lsdException w:name="Grid Table Light" w:uiPriority="40"/>
-    <w:lsdException w:name="Grid Table 1 Light" w:uiPriority="46"/>
-    <w:lsdException w:name="Grid Table 2" w:uiPriority="47"/>
-    <w:lsdException w:name="Grid Table 3" w:uiPriority="48"/>
-    <w:lsdException w:name="Grid Table 4" w:uiPriority="49"/>
-    <w:lsdException w:name="Grid Table 5 Dark" w:uiPriority="50"/>
-    <w:lsdException w:name="Grid Table 6 Colorful" w:uiPriority="51"/>
-    <w:lsdException w:name="Grid Table 7 Colorful" w:uiPriority="52"/>
-    <w:lsdException w:name="Grid Table 1 Light Accent 1" w:uiPriority="46"/>
-    <w:lsdException w:name="Grid Table 2 Accent 1" w:uiPriority="47"/>
-    <w:lsdException w:name="Grid Table 3 Accent 1" w:uiPriority="48"/>
-    <w:lsdException w:name="Grid Table 4 Accent 1" w:uiPriority="49"/>
-    <w:lsdException w:name="Grid Table 5 Dark Accent 1" w:uiPriority="50"/>
-    <w:lsdException w:name="Grid Table 6 Colorful Accent 1" w:uiPriority="51"/>
-    <w:lsdException w:name="Grid Table 7 Colorful Accent 1" w:uiPriority="52"/>
-    <w:lsdException w:name="Grid Table 1 Light Accent 2" w:uiPriority="46"/>
-    <w:lsdException w:name="Grid Table 2 Accent 2" w:uiPriority="47"/>
-    <w:lsdException w:name="Grid Table 3 Accent 2" w:uiPriority="48"/>
-    <w:lsdException w:name="Grid Table 4 Accent 2" w:uiPriority="49"/>
-    <w:lsdException w:name="Grid Table 5 Dark Accent 2" w:uiPriority="50"/>
-    <w:lsdException w:name="Grid Table 6 Colorful Accent 2" w:uiPriority="51"/>
-    <w:lsdException w:name="Grid Table 7 Colorful Accent 2" w:uiPriority="52"/>
-    <w:lsdException w:name="Grid Table 1 Light Accent 3" w:uiPriority="46"/>
-    <w:lsdException w:name="Grid Table 2 Accent 3" w:uiPriority="47"/>
-    <w:lsdException w:name="Grid Table 3 Accent 3" w:uiPriority="48"/>
-    <w:lsdException w:name="Grid Table 4 Accent 3" w:uiPriority="49"/>
-    <w:lsdException w:name="Grid Table 5 Dark Accent 3" w:uiPriority="50"/>
-    <w:lsdException w:name="Grid Table 6 Colorful Accent 3" w:uiPriority="51"/>
-    <w:lsdException w:name="Grid Table 7 Colorful Accent 3" w:uiPriority="52"/>
-    <w:lsdException w:name="Grid Table 1 Light Accent 4" w:uiPriority="46"/>
-    <w:lsdException w:name="Grid Table 2 Accent 4" w:uiPriority="47"/>
-    <w:lsdException w:name="Grid Table 3 Accent 4" w:uiPriority="48"/>
-    <w:lsdException w:name="Grid Table 4 Accent 4" w:uiPriority="49"/>
-    <w:lsdException w:name="Grid Table 5 Dark Accent 4" w:uiPriority="50"/>
-    <w:lsdException w:name="Grid Table 6 Colorful Accent 4" w:uiPriority="51"/>
-    <w:lsdException w:name="Grid Table 7 Colorful Accent 4" w:uiPriority="52"/>
-    <w:lsdException w:name="Grid Table 1 Light Accent 5" w:uiPriority="46"/>
-    <w:lsdException w:name="Grid Table 2 Accent 5" w:uiPriority="47"/>
-    <w:lsdException w:name="Grid Table 3 Accent 5" w:uiPriority="48"/>
-    <w:lsdException w:name="Grid Table 4 Accent 5" w:uiPriority="49"/>
-    <w:lsdException w:name="Grid Table 5 Dark Accent 5" w:uiPriority="50"/>
-    <w:lsdException w:name="Grid Table 6 Colorful Accent 5" w:uiPriority="51"/>
-    <w:lsdException w:name="Grid Table 7 Colorful Accent 5" w:uiPriority="52"/>
-    <w:lsdException w:name="Grid Table 1 Light Accent 6" w:uiPriority="46"/>
-    <w:lsdException w:name="Grid Table 2 Accent 6" w:uiPriority="47"/>
-    <w:lsdException w:name="Grid Table 3 Accent 6" w:uiPriority="48"/>
-    <w:lsdException w:name="Grid Table 4 Accent 6" w:uiPriority="49"/>
-    <w:lsdException w:name="Grid Table 5 Dark Accent 6" w:uiPriority="50"/>
-    <w:lsdException w:name="Grid Table 6 Colorful Accent 6" w:uiPriority="51"/>
-    <w:lsdException w:name="Grid Table 7 Colorful Accent 6" w:uiPriority="52"/>
-    <w:lsdException w:name="List Table 1 Light" w:uiPriority="46"/>
-    <w:lsdException w:name="List Table 2" w:uiPriority="47"/>
-    <w:lsdException w:name="List Table 3" w:uiPriority="48"/>
-    <w:lsdException w:name="List Table 4" w:uiPriority="49"/>
-    <w:lsdException w:name="List Table 5 Dark" w:uiPriority="50"/>
-    <w:lsdException w:name="List Table 6 Colorful" w:uiPriority="51"/>
-    <w:lsdException w:name="List Table 7 Colorful" w:uiPriority="52"/>
-    <w:lsdException w:name="List Table 1 Light Accent 1" w:uiPriority="46"/>
-    <w:lsdException w:name="List Table 2 Accent 1" w:uiPriority="47"/>
-    <w:lsdException w:name="List Table 3 Accent 1" w:uiPriority="48"/>
-    <w:lsdException w:name="List Table 4 Accent 1" w:uiPriority="49"/>
-    <w:lsdException w:name="List Table 5 Dark Accent 1" w:uiPriority="50"/>
-    <w:lsdException w:name="List Table 6 Colorful Accent 1" w:uiPriority="51"/>
-    <w:lsdException w:name="List Table 7 Colorful Accent 1" w:uiPriority="52"/>
-    <w:lsdException w:name="List Table 1 Light Accent 2" w:uiPriority="46"/>
-    <w:lsdException w:name="List Table 2 Accent 2" w:uiPriority="47"/>
-    <w:lsdException w:name="List Table 3 Accent 2" w:uiPriority="48"/>
-    <w:lsdException w:name="List Table 4 Accent 2" w:uiPriority="49"/>
-    <w:lsdException w:name="List Table 5 Dark Accent 2" w:uiPriority="50"/>
-    <w:lsdException w:name="List Table 6 Colorful Accent 2" w:uiPriority="51"/>
-    <w:lsdException w:name="List Table 7 Colorful Accent 2" w:uiPriority="52"/>
-    <w:lsdException w:name="List Table 1 Light Accent 3" w:uiPriority="46"/>
-    <w:lsdException w:name="List Table 2 Accent 3" w:uiPriority="47"/>
-    <w:lsdException w:name="List Table 3 Accent 3" w:uiPriority="48"/>
-    <w:lsdException w:name="List Table 4 Accent 3" w:uiPriority="49"/>
-    <w:lsdException w:name="List Table 5 Dark Accent 3" w:uiPriority="50"/>
-    <w:lsdException w:name="List Table 6 Colorful Accent 3" w:uiPriority="51"/>
-    <w:lsdException w:name="List Table 7 Colorful Accent 3" w:uiPriority="52"/>
-    <w:lsdException w:name="List Table 1 Light Accent 4" w:uiPriority="46"/>
-    <w:lsdException w:name="List Table 2 Accent 4" w:uiPriority="47"/>
-    <w:lsdException w:name="List Table 3 Accent 4" w:uiPriority="48"/>
-    <w:lsdException w:name="List Table 4 Accent 4" w:uiPriority="49"/>
-    <w:lsdException w:name="List Table 5 Dark Accent 4" w:uiPriority="50"/>
-    <w:lsdException w:name="List Table 6 Colorful Accent 4" w:uiPriority="51"/>
-    <w:lsdException w:name="List Table 7 Colorful Accent 4" w:uiPriority="52"/>
-    <w:lsdException w:name="List Table 1 Light Accent 5" w:uiPriority="46"/>
-    <w:lsdException w:name="List Table 2 Accent 5" w:uiPriority="47"/>
-    <w:lsdException w:name="List Table 3 Accent 5" w:uiPriority="48"/>
-    <w:lsdException w:name="List Table 4 Accent 5" w:uiPriority="49"/>
-    <w:lsdException w:name="List Table 5 Dark Accent 5" w:uiPriority="50"/>
-    <w:lsdException w:name="List Table 6 Colorful Accent 5" w:uiPriority="51"/>
-    <w:lsdException w:name="List Table 7 Colorful Accent 5" w:uiPriority="52"/>
-    <w:lsdException w:name="List Table 1 Light Accent 6" w:uiPriority="46"/>
-    <w:lsdException w:name="List Table 2 Accent 6" w:uiPriority="47"/>
-    <w:lsdException w:name="List Table 3 Accent 6" w:uiPriority="48"/>
-    <w:lsdException w:name="List Table 4 Accent 6" w:uiPriority="49"/>
-    <w:lsdException w:name="List Table 5 Dark Accent 6" w:uiPriority="50"/>
-    <w:lsdException w:name="List Table 6 Colorful Accent 6" w:uiPriority="51"/>
-    <w:lsdException w:name="List Table 7 Colorful Accent 6" w:uiPriority="52"/>
+  <w:latentStyles w:defLockedState="0" w:defUIPriority="99" w:defSemiHidden="1" w:defUnhideWhenUsed="1" w:defQFormat="0" w:count="267">
+    <w:lsdException w:name="Normal" w:semiHidden="0" w:uiPriority="0" w:unhideWhenUsed="0" w:qFormat="1"/>
+    <w:lsdException w:name="heading 1" w:semiHidden="0" w:uiPriority="9" w:unhideWhenUsed="0" w:qFormat="1"/>
+    <w:lsdException w:name="heading 2" w:uiPriority="9" w:qFormat="1"/>
+    <w:lsdException w:name="heading 3" w:uiPriority="9" w:qFormat="1"/>
+    <w:lsdException w:name="heading 4" w:uiPriority="9" w:qFormat="1"/>
+    <w:lsdException w:name="heading 5" w:uiPriority="9" w:qFormat="1"/>
+    <w:lsdException w:name="heading 6" w:uiPriority="9" w:qFormat="1"/>
+    <w:lsdException w:name="heading 7" w:uiPriority="9" w:qFormat="1"/>
+    <w:lsdException w:name="heading 8" w:uiPriority="9" w:qFormat="1"/>
+    <w:lsdException w:name="heading 9" w:uiPriority="9" w:qFormat="1"/>
+    <w:lsdException w:name="toc 1" w:uiPriority="39"/>
+    <w:lsdException w:name="toc 2" w:uiPriority="39"/>
+    <w:lsdException w:name="toc 3" w:uiPriority="39"/>
+    <w:lsdException w:name="toc 4" w:uiPriority="39"/>
+    <w:lsdException w:name="toc 5" w:uiPriority="39"/>
+    <w:lsdException w:name="toc 6" w:uiPriority="39"/>
+    <w:lsdException w:name="toc 7" w:uiPriority="39"/>
+    <w:lsdException w:name="toc 8" w:uiPriority="39"/>
+    <w:lsdException w:name="toc 9" w:uiPriority="39"/>
+    <w:lsdException w:name="caption" w:uiPriority="35" w:qFormat="1"/>
+    <w:lsdException w:name="Title" w:semiHidden="0" w:uiPriority="10" w:unhideWhenUsed="0" w:qFormat="1"/>
+    <w:lsdException w:name="Default Paragraph Font" w:uiPriority="1"/>
+    <w:lsdException w:name="Subtitle" w:semiHidden="0" w:uiPriority="0" w:unhideWhenUsed="0" w:qFormat="1"/>
+    <w:lsdException w:name="Block Text" w:uiPriority="0"/>
+    <w:lsdException w:name="Strong" w:semiHidden="0" w:uiPriority="22" w:unhideWhenUsed="0" w:qFormat="1"/>
+    <w:lsdException w:name="Emphasis" w:semiHidden="0" w:uiPriority="20" w:unhideWhenUsed="0" w:qFormat="1"/>
+    <w:lsdException w:name="Table Grid" w:semiHidden="0" w:uiPriority="59" w:unhideWhenUsed="0"/>
+    <w:lsdException w:name="Placeholder Text" w:unhideWhenUsed="0"/>
+    <w:lsdException w:name="No Spacing" w:semiHidden="0" w:uiPriority="1" w:unhideWhenUsed="0" w:qFormat="1"/>
+    <w:lsdException w:name="Light Shading" w:semiHidden="0" w:uiPriority="60" w:unhideWhenUsed="0"/>
+    <w:lsdException w:name="Light List" w:semiHidden="0" w:uiPriority="61" w:unhideWhenUsed="0"/>
+    <w:lsdException w:name="Light Grid" w:semiHidden="0" w:uiPriority="62" w:unhideWhenUsed="0"/>
+    <w:lsdException w:name="Medium Shading 1" w:semiHidden="0" w:uiPriority="63" w:unhideWhenUsed="0"/>
+    <w:lsdException w:name="Medium Shading 2" w:semiHidden="0" w:uiPriority="64" w:unhideWhenUsed="0"/>
+    <w:lsdException w:name="Medium List 1" w:semiHidden="0" w:uiPriority="65" w:unhideWhenUsed="0"/>
+    <w:lsdException w:name="Medium List 2" w:semiHidden="0" w:uiPriority="66" w:unhideWhenUsed="0"/>
+    <w:lsdException w:name="Medium Grid 1" w:semiHidden="0" w:uiPriority="67" w:unhideWhenUsed="0"/>
+    <w:lsdException w:name="Medium Grid 2" w:semiHidden="0" w:uiPriority="68" w:unhideWhenUsed="0"/>
+    <w:lsdException w:name="Medium Grid 3" w:semiHidden="0" w:uiPriority="69" w:unhideWhenUsed="0"/>
+    <w:lsdException w:name="Dark List" w:semiHidden="0" w:uiPriority="70" w:unhideWhenUsed="0"/>
+    <w:lsdException w:name="Colorful Shading" w:semiHidden="0" w:uiPriority="71" w:unhideWhenUsed="0"/>
+    <w:lsdException w:name="Colorful List" w:semiHidden="0" w:uiPriority="72" w:unhideWhenUsed="0"/>
+    <w:lsdException w:name="Colorful Grid" w:semiHidden="0" w:uiPriority="73" w:unhideWhenUsed="0"/>
+    <w:lsdException w:name="Light Shading Accent 1" w:semiHidden="0" w:uiPriority="60" w:unhideWhenUsed="0"/>
+    <w:lsdException w:name="Light List Accent 1" w:semiHidden="0" w:uiPriority="61" w:unhideWhenUsed="0"/>
+    <w:lsdException w:name="Light Grid Accent 1" w:semiHidden="0" w:uiPriority="62" w:unhideWhenUsed="0"/>
+    <w:lsdException w:name="Medium Shading 1 Accent 1" w:semiHidden="0" w:uiPriority="63" w:unhideWhenUsed="0"/>
+    <w:lsdException w:name="Medium Shading 2 Accent 1" w:semiHidden="0" w:uiPriority="64" w:unhideWhenUsed="0"/>
+    <w:lsdException w:name="Medium List 1 Accent 1" w:semiHidden="0" w:uiPriority="65" w:unhideWhenUsed="0"/>
+    <w:lsdException w:name="Revision" w:unhideWhenUsed="0"/>
+    <w:lsdException w:name="List Paragraph" w:semiHidden="0" w:uiPriority="34" w:unhideWhenUsed="0" w:qFormat="1"/>
+    <w:lsdException w:name="Quote" w:semiHidden="0" w:uiPriority="29" w:unhideWhenUsed="0" w:qFormat="1"/>
+    <w:lsdException w:name="Intense Quote" w:semiHidden="0" w:uiPriority="30" w:unhideWhenUsed="0" w:qFormat="1"/>
+    <w:lsdException w:name="Medium List 2 Accent 1" w:semiHidden="0" w:uiPriority="66" w:unhideWhenUsed="0"/>
+    <w:lsdException w:name="Medium Grid 1 Accent 1" w:semiHidden="0" w:uiPriority="67" w:unhideWhenUsed="0"/>
+    <w:lsdException w:name="Medium Grid 2 Accent 1" w:semiHidden="0" w:uiPriority="68" w:unhideWhenUsed="0"/>
+    <w:lsdException w:name="Medium Grid 3 Accent 1" w:semiHidden="0" w:uiPriority="69" w:unhideWhenUsed="0"/>
+    <w:lsdException w:name="Dark List Accent 1" w:semiHidden="0" w:uiPriority="70" w:unhideWhenUsed="0"/>
+    <w:lsdException w:name="Colorful Shading Accent 1" w:semiHidden="0" w:uiPriority="71" w:unhideWhenUsed="0"/>
+    <w:lsdException w:name="Colorful List Accent 1" w:semiHidden="0" w:uiPriority="72" w:unhideWhenUsed="0"/>
+    <w:lsdException w:name="Colorful Grid Accent 1" w:semiHidden="0" w:uiPriority="73" w:unhideWhenUsed="0"/>
+    <w:lsdException w:name="Light Shading Accent 2" w:semiHidden="0" w:uiPriority="60" w:unhideWhenUsed="0"/>
+    <w:lsdException w:name="Light List Accent 2" w:semiHidden="0" w:uiPriority="61" w:unhideWhenUsed="0"/>
+    <w:lsdException w:name="Light Grid Accent 2" w:semiHidden="0" w:uiPriority="62" w:unhideWhenUsed="0"/>
+    <w:lsdException w:name="Medium Shading 1 Accent 2" w:semiHidden="0" w:uiPriority="63" w:unhideWhenUsed="0"/>
+    <w:lsdException w:name="Medium Shading 2 Accent 2" w:semiHidden="0" w:uiPriority="64" w:unhideWhenUsed="0"/>
+    <w:lsdException w:name="Medium List 1 Accent 2" w:semiHidden="0" w:uiPriority="65" w:unhideWhenUsed="0"/>
+    <w:lsdException w:name="Medium List 2 Accent 2" w:semiHidden="0" w:uiPriority="66" w:unhideWhenUsed="0"/>
+    <w:lsdException w:name="Medium Grid 1 Accent 2" w:semiHidden="0" w:uiPriority="67" w:unhideWhenUsed="0"/>
+    <w:lsdException w:name="Medium Grid 2 Accent 2" w:semiHidden="0" w:uiPriority="68" w:unhideWhenUsed="0"/>
+    <w:lsdException w:name="Medium Grid 3 Accent 2" w:semiHidden="0" w:uiPriority="69" w:unhideWhenUsed="0"/>
+    <w:lsdException w:name="Dark List Accent 2" w:semiHidden="0" w:uiPriority="70" w:unhideWhenUsed="0"/>
+    <w:lsdException w:name="Colorful Shading Accent 2" w:semiHidden="0" w:uiPriority="71" w:unhideWhenUsed="0"/>
+    <w:lsdException w:name="Colorful List Accent 2" w:semiHidden="0" w:uiPriority="72" w:unhideWhenUsed="0"/>
+    <w:lsdException w:name="Colorful Grid Accent 2" w:semiHidden="0" w:uiPriority="73" w:unhideWhenUsed="0"/>
+    <w:lsdException w:name="Light Shading Accent 3" w:semiHidden="0" w:uiPriority="60" w:unhideWhenUsed="0"/>
+    <w:lsdException w:name="Light List Accent 3" w:semiHidden="0" w:uiPriority="61" w:unhideWhenUsed="0"/>
+    <w:lsdException w:name="Light Grid Accent 3" w:semiHidden="0" w:uiPriority="62" w:unhideWhenUsed="0"/>
+    <w:lsdException w:name="Medium Shading 1 Accent 3" w:semiHidden="0" w:uiPriority="63" w:unhideWhenUsed="0"/>
+    <w:lsdException w:name="Medium Shading 2 Accent 3" w:semiHidden="0" w:uiPriority="64" w:unhideWhenUsed="0"/>
+    <w:lsdException w:name="Medium List 1 Accent 3" w:semiHidden="0" w:uiPriority="65" w:unhideWhenUsed="0"/>
+    <w:lsdException w:name="Medium List 2 Accent 3" w:semiHidden="0" w:uiPriority="66" w:unhideWhenUsed="0"/>
+    <w:lsdException w:name="Medium Grid 1 Accent 3" w:semiHidden="0" w:uiPriority="67" w:unhideWhenUsed="0"/>
+    <w:lsdException w:name="Medium Grid 2 Accent 3" w:semiHidden="0" w:uiPriority="68" w:unhideWhenUsed="0"/>
+    <w:lsdException w:name="Medium Grid 3 Accent 3" w:semiHidden="0" w:uiPriority="69" w:unhideWhenUsed="0"/>
+    <w:lsdException w:name="Dark List Accent 3" w:semiHidden="0" w:uiPriority="70" w:unhideWhenUsed="0"/>
+    <w:lsdException w:name="Colorful Shading Accent 3" w:semiHidden="0" w:uiPriority="71" w:unhideWhenUsed="0"/>
+    <w:lsdException w:name="Colorful List Accent 3" w:semiHidden="0" w:uiPriority="72" w:unhideWhenUsed="0"/>
+    <w:lsdException w:name="Colorful Grid Accent 3" w:semiHidden="0" w:uiPriority="73" w:unhideWhenUsed="0"/>
+    <w:lsdException w:name="Light Shading Accent 4" w:semiHidden="0" w:uiPriority="60" w:unhideWhenUsed="0"/>
+    <w:lsdException w:name="Light List Accent 4" w:semiHidden="0" w:uiPriority="61" w:unhideWhenUsed="0"/>
+    <w:lsdException w:name="Light Grid Accent 4" w:semiHidden="0" w:uiPriority="62" w:unhideWhenUsed="0"/>
+    <w:lsdException w:name="Medium Shading 1 Accent 4" w:semiHidden="0" w:uiPriority="63" w:unhideWhenUsed="0"/>
+    <w:lsdException w:name="Medium Shading 2 Accent 4" w:semiHidden="0" w:uiPriority="64" w:unhideWhenUsed="0"/>
+    <w:lsdException w:name="Medium List 1 Accent 4" w:semiHidden="0" w:uiPriority="65" w:unhideWhenUsed="0"/>
+    <w:lsdException w:name="Medium List 2 Accent 4" w:semiHidden="0" w:uiPriority="66" w:unhideWhenUsed="0"/>
+    <w:lsdException w:name="Medium Grid 1 Accent 4" w:semiHidden="0" w:uiPriority="67" w:unhideWhenUsed="0"/>
+    <w:lsdException w:name="Medium Grid 2 Accent 4" w:semiHidden="0" w:uiPriority="68" w:unhideWhenUsed="0"/>
+    <w:lsdException w:name="Medium Grid 3 Accent 4" w:semiHidden="0" w:uiPriority="69" w:unhideWhenUsed="0"/>
+    <w:lsdException w:name="Dark List Accent 4" w:semiHidden="0" w:uiPriority="70" w:unhideWhenUsed="0"/>
+    <w:lsdException w:name="Colorful Shading Accent 4" w:semiHidden="0" w:uiPriority="71" w:unhideWhenUsed="0"/>
+    <w:lsdException w:name="Colorful List Accent 4" w:semiHidden="0" w:uiPriority="72" w:unhideWhenUsed="0"/>
+    <w:lsdException w:name="Colorful Grid Accent 4" w:semiHidden="0" w:uiPriority="73" w:unhideWhenUsed="0"/>
+    <w:lsdException w:name="Light Shading Accent 5" w:semiHidden="0" w:uiPriority="60" w:unhideWhenUsed="0"/>
+    <w:lsdException w:name="Light List Accent 5" w:semiHidden="0" w:uiPriority="61" w:unhideWhenUsed="0"/>
+    <w:lsdException w:name="Light Grid Accent 5" w:semiHidden="0" w:uiPriority="62" w:unhideWhenUsed="0"/>
+    <w:lsdException w:name="Medium Shading 1 Accent 5" w:semiHidden="0" w:uiPriority="63" w:unhideWhenUsed="0"/>
+    <w:lsdException w:name="Medium Shading 2 Accent 5" w:semiHidden="0" w:uiPriority="64" w:unhideWhenUsed="0"/>
+    <w:lsdException w:name="Medium List 1 Accent 5" w:semiHidden="0" w:uiPriority="65" w:unhideWhenUsed="0"/>
+    <w:lsdException w:name="Medium List 2 Accent 5" w:semiHidden="0" w:uiPriority="66" w:unhideWhenUsed="0"/>
+    <w:lsdException w:name="Medium Grid 1 Accent 5" w:semiHidden="0" w:uiPriority="67" w:unhideWhenUsed="0"/>
+    <w:lsdException w:name="Medium Grid 2 Accent 5" w:semiHidden="0" w:uiPriority="68" w:unhideWhenUsed="0"/>
+    <w:lsdException w:name="Medium Grid 3 Accent 5" w:semiHidden="0" w:uiPriority="69" w:unhideWhenUsed="0"/>
+    <w:lsdException w:name="Dark List Accent 5" w:semiHidden="0" w:uiPriority="70" w:unhideWhenUsed="0"/>
+    <w:lsdException w:name="Colorful Shading Accent 5" w:semiHidden="0" w:uiPriority="71" w:unhideWhenUsed="0"/>
+    <w:lsdException w:name="Colorful List Accent 5" w:semiHidden="0" w:uiPriority="72" w:unhideWhenUsed="0"/>
+    <w:lsdException w:name="Colorful Grid Accent 5" w:semiHidden="0" w:uiPriority="73" w:unhideWhenUsed="0"/>
+    <w:lsdException w:name="Light Shading Accent 6" w:semiHidden="0" w:uiPriority="60" w:unhideWhenUsed="0"/>
+    <w:lsdException w:name="Light List Accent 6" w:semiHidden="0" w:uiPriority="61" w:unhideWhenUsed="0"/>
+    <w:lsdException w:name="Light Grid Accent 6" w:semiHidden="0" w:uiPriority="62" w:unhideWhenUsed="0"/>
+    <w:lsdException w:name="Medium Shading 1 Accent 6" w:semiHidden="0" w:uiPriority="63" w:unhideWhenUsed="0"/>
+    <w:lsdException w:name="Medium Shading 2 Accent 6" w:semiHidden="0" w:uiPriority="64" w:unhideWhenUsed="0"/>
+    <w:lsdException w:name="Medium List 1 Accent 6" w:semiHidden="0" w:uiPriority="65" w:unhideWhenUsed="0"/>
+    <w:lsdException w:name="Medium List 2 Accent 6" w:semiHidden="0" w:uiPriority="66" w:unhideWhenUsed="0"/>
+    <w:lsdException w:name="Medium Grid 1 Accent 6" w:semiHidden="0" w:uiPriority="67" w:unhideWhenUsed="0"/>
+    <w:lsdException w:name="Medium Grid 2 Accent 6" w:semiHidden="0" w:uiPriority="68" w:unhideWhenUsed="0"/>
+    <w:lsdException w:name="Medium Grid 3 Accent 6" w:semiHidden="0" w:uiPriority="69" w:unhideWhenUsed="0"/>
+    <w:lsdException w:name="Dark List Accent 6" w:semiHidden="0" w:uiPriority="70" w:unhideWhenUsed="0"/>
+    <w:lsdException w:name="Colorful Shading Accent 6" w:semiHidden="0" w:uiPriority="71" w:unhideWhenUsed="0"/>
+    <w:lsdException w:name="Colorful List Accent 6" w:semiHidden="0" w:uiPriority="72" w:unhideWhenUsed="0"/>
+    <w:lsdException w:name="Colorful Grid Accent 6" w:semiHidden="0" w:uiPriority="73" w:unhideWhenUsed="0"/>
+    <w:lsdException w:name="Subtle Emphasis" w:semiHidden="0" w:uiPriority="19" w:unhideWhenUsed="0" w:qFormat="1"/>
+    <w:lsdException w:name="Intense Emphasis" w:semiHidden="0" w:uiPriority="21" w:unhideWhenUsed="0" w:qFormat="1"/>
+    <w:lsdException w:name="Subtle Reference" w:semiHidden="0" w:uiPriority="31" w:unhideWhenUsed="0" w:qFormat="1"/>
+    <w:lsdException w:name="Intense Reference" w:semiHidden="0" w:uiPriority="32" w:unhideWhenUsed="0" w:qFormat="1"/>
+    <w:lsdException w:name="Book Title" w:semiHidden="0" w:uiPriority="33" w:unhideWhenUsed="0" w:qFormat="1"/>
+    <w:lsdException w:name="Bibliography" w:uiPriority="37"/>
+    <w:lsdException w:name="TOC Heading" w:uiPriority="39" w:qFormat="1"/>
+  </w:latentStyles>
+  <w:style w:type="paragraph" w:default="1" w:styleId="a">
+    <w:name w:val="Normal"/>
+    <w:qFormat/>
+    <w:rsid w:val="00715B06"/>
+    <w:pPr>
+      <w:widowControl w:val="0"/>
+    </w:pPr>
+    <w:rPr>
+      <w:rFonts w:ascii="Times New Roman" w:eastAsia="新細明體" w:hAnsi="Times New Roman" w:cs="Times New Roman"/>
+      <w:szCs w:val="24"/>
+    </w:rPr>
+  </w:style>
+  <w:style w:type="character" w:default="1" w:styleId="a0">
+    <w:name w:val="Default Paragraph Font"/>
+    <w:uiPriority w:val="1"/>
+    <w:semiHidden/>
+    <w:unhideWhenUsed/>
+  </w:style>
+  <w:style w:type="table" w:default="1" w:styleId="a1">
+    <w:name w:val="Normal Table"/>
+    <w:uiPriority w:val="99"/>
+    <w:semiHidden/>
+    <w:unhideWhenUsed/>
+    <w:tblPr>
+      <w:tblInd w:w="0" w:type="dxa"/>
+      <w:tblCellMar>
+        <w:top w:w="0" w:type="dxa"/>
+        <w:left w:w="108" w:type="dxa"/>
+        <w:bottom w:w="0" w:type="dxa"/>
+        <w:right w:w="108" w:type="dxa"/>
+      </w:tblCellMar>
+    </w:tblPr>
+  </w:style>
+  <w:style w:type="numbering" w:default="1" w:styleId="a2">
+    <w:name w:val="No List"/>
+    <w:uiPriority w:val="99"/>
+    <w:semiHidden/>
+    <w:unhideWhenUsed/>
+  </w:style>
+  <w:style w:type="table" w:styleId="a3">
+    <w:name w:val="Table Grid"/>
+    <w:basedOn w:val="a1"/>
+    <w:uiPriority w:val="59"/>
+    <w:rsid w:val="006A664B"/>
+    <w:tblPr>
+      <w:tblBorders>
+        <w:top w:val="single" w:sz="4" w:space="0" w:color="auto"/>
+        <w:left w:val="single" w:sz="4" w:space="0" w:color="auto"/>
+        <w:bottom w:val="single" w:sz="4" w:space="0" w:color="auto"/>
+        <w:right w:val="single" w:sz="4" w:space="0" w:color="auto"/>
+        <w:insideH w:val="single" w:sz="4" w:space="0" w:color="auto"/>
+        <w:insideV w:val="single" w:sz="4" w:space="0" w:color="auto"/>
+      </w:tblBorders>
+    </w:tblPr>
+  </w:style>
+  <w:style w:type="paragraph" w:customStyle="1" w:styleId="xl82">
+    <w:name w:val="xl82"/>
+    <w:basedOn w:val="a"/>
+    <w:rsid w:val="006A664B"/>
+    <w:pPr>
+      <w:widowControl/>
+      <w:pBdr>
+        <w:left w:val="single" w:sz="4" w:space="0" w:color="auto"/>
+        <w:bottom w:val="single" w:sz="4" w:space="0" w:color="auto"/>
+        <w:right w:val="single" w:sz="8" w:space="0" w:color="auto"/>
+      </w:pBdr>
+      <w:spacing w:before="100" w:beforeAutospacing="1" w:after="100" w:afterAutospacing="1"/>
+      <w:jc w:val="center"/>
+    </w:pPr>
+    <w:rPr>
+      <w:rFonts w:ascii="KaiTi_GB2312" w:eastAsia="KaiTi_GB2312" w:hAnsi="SimSun" w:cs="KaiTi_GB2312"/>
+      <w:kern w:val="0"/>
+      <w:lang w:eastAsia="zh-CN"/>
+    </w:rPr>
+  </w:style>
+  <w:style w:type="paragraph" w:styleId="a4">
+    <w:name w:val="List Paragraph"/>
+    <w:basedOn w:val="a"/>
+    <w:link w:val="a5"/>
+    <w:uiPriority w:val="34"/>
+    <w:qFormat/>
+    <w:rsid w:val="006A664B"/>
+    <w:pPr>
+      <w:ind w:leftChars="200" w:left="480"/>
+    </w:pPr>
+    <w:rPr>
+      <w:rFonts w:ascii="Calibri" w:hAnsi="Calibri"/>
+    </w:rPr>
+  </w:style>
+  <w:style w:type="character" w:customStyle="1" w:styleId="a5">
+    <w:name w:val="清單段落 字元"/>
+    <w:link w:val="a4"/>
+    <w:uiPriority w:val="34"/>
+    <w:locked/>
+    <w:rsid w:val="006A664B"/>
+    <w:rPr>
+      <w:rFonts w:ascii="Calibri" w:eastAsia="新細明體" w:hAnsi="Calibri" w:cs="Times New Roman"/>
+      <w:szCs w:val="24"/>
+    </w:rPr>
+  </w:style>
+  <w:style w:type="paragraph" w:customStyle="1" w:styleId="Default">
+    <w:name w:val="Default"/>
+    <w:rsid w:val="006A664B"/>
+    <w:pPr>
+      <w:widowControl w:val="0"/>
+      <w:autoSpaceDE w:val="0"/>
+      <w:autoSpaceDN w:val="0"/>
+      <w:adjustRightInd w:val="0"/>
+    </w:pPr>
+    <w:rPr>
+      <w:rFonts w:ascii="新細明體" w:eastAsia="新細明體" w:hAnsi="Calibri" w:cs="新細明體"/>
+      <w:color w:val="000000"/>
+      <w:kern w:val="0"/>
+      <w:szCs w:val="24"/>
+    </w:rPr>
+  </w:style>
+  <w:style w:type="paragraph" w:styleId="Web">
+    <w:name w:val="Normal (Web)"/>
+    <w:basedOn w:val="a"/>
+    <w:uiPriority w:val="99"/>
+    <w:unhideWhenUsed/>
+    <w:rsid w:val="006A664B"/>
+    <w:pPr>
+      <w:widowControl/>
+      <w:spacing w:before="100" w:beforeAutospacing="1" w:after="100" w:afterAutospacing="1"/>
+    </w:pPr>
+    <w:rPr>
+      <w:rFonts w:ascii="新細明體" w:hAnsi="新細明體" w:cs="新細明體"/>
+      <w:kern w:val="0"/>
+    </w:rPr>
+  </w:style>
+  <w:style w:type="paragraph" w:styleId="a6">
+    <w:name w:val="Subtitle"/>
+    <w:basedOn w:val="a"/>
+    <w:next w:val="a"/>
+    <w:link w:val="a7"/>
+    <w:qFormat/>
+    <w:rsid w:val="006A664B"/>
+    <w:pPr>
+      <w:spacing w:after="60"/>
+      <w:jc w:val="center"/>
+      <w:outlineLvl w:val="1"/>
+    </w:pPr>
+    <w:rPr>
+      <w:rFonts w:ascii="Cambria" w:hAnsi="Cambria"/>
+      <w:i/>
+      <w:iCs/>
+    </w:rPr>
+  </w:style>
+  <w:style w:type="character" w:customStyle="1" w:styleId="a7">
+    <w:name w:val="副標題 字元"/>
+    <w:basedOn w:val="a0"/>
+    <w:link w:val="a6"/>
+    <w:rsid w:val="006A664B"/>
+    <w:rPr>
+      <w:rFonts w:ascii="Cambria" w:eastAsia="新細明體" w:hAnsi="Cambria" w:cs="Times New Roman"/>
+      <w:i/>
+      <w:iCs/>
+      <w:szCs w:val="24"/>
+    </w:rPr>
+  </w:style>
+  <w:style w:type="paragraph" w:styleId="a8">
+    <w:name w:val="header"/>
+    <w:basedOn w:val="a"/>
+    <w:link w:val="a9"/>
+    <w:uiPriority w:val="99"/>
+    <w:unhideWhenUsed/>
+    <w:rsid w:val="009F1F0B"/>
+    <w:pPr>
+      <w:tabs>
+        <w:tab w:val="center" w:pos="4153"/>
+        <w:tab w:val="right" w:pos="8306"/>
+      </w:tabs>
+      <w:snapToGrid w:val="0"/>
+    </w:pPr>
+    <w:rPr>
+      <w:sz w:val="20"/>
+      <w:szCs w:val="20"/>
+    </w:rPr>
+  </w:style>
+  <w:style w:type="character" w:customStyle="1" w:styleId="a9">
+    <w:name w:val="頁首 字元"/>
+    <w:basedOn w:val="a0"/>
+    <w:link w:val="a8"/>
+    <w:uiPriority w:val="99"/>
+    <w:rsid w:val="009F1F0B"/>
+    <w:rPr>
+      <w:rFonts w:ascii="Times New Roman" w:eastAsia="新細明體" w:hAnsi="Times New Roman" w:cs="Times New Roman"/>
+      <w:sz w:val="20"/>
+      <w:szCs w:val="20"/>
+    </w:rPr>
+  </w:style>
+  <w:style w:type="paragraph" w:styleId="aa">
+    <w:name w:val="footer"/>
+    <w:basedOn w:val="a"/>
+    <w:link w:val="ab"/>
+    <w:uiPriority w:val="99"/>
+    <w:unhideWhenUsed/>
+    <w:rsid w:val="009F1F0B"/>
+    <w:pPr>
+      <w:tabs>
+        <w:tab w:val="center" w:pos="4153"/>
+        <w:tab w:val="right" w:pos="8306"/>
+      </w:tabs>
+      <w:snapToGrid w:val="0"/>
+    </w:pPr>
+    <w:rPr>
+      <w:sz w:val="20"/>
+      <w:szCs w:val="20"/>
+    </w:rPr>
+  </w:style>
+  <w:style w:type="character" w:customStyle="1" w:styleId="ab">
+    <w:name w:val="頁尾 字元"/>
+    <w:basedOn w:val="a0"/>
+    <w:link w:val="aa"/>
+    <w:uiPriority w:val="99"/>
+    <w:rsid w:val="009F1F0B"/>
+    <w:rPr>
+      <w:rFonts w:ascii="Times New Roman" w:eastAsia="新細明體" w:hAnsi="Times New Roman" w:cs="Times New Roman"/>
+      <w:sz w:val="20"/>
+      <w:szCs w:val="20"/>
+    </w:rPr>
+  </w:style>
+  <w:style w:type="paragraph" w:styleId="ac">
+    <w:name w:val="Balloon Text"/>
+    <w:basedOn w:val="a"/>
+    <w:link w:val="ad"/>
+    <w:uiPriority w:val="99"/>
+    <w:semiHidden/>
+    <w:unhideWhenUsed/>
+    <w:rsid w:val="00D64714"/>
+    <w:rPr>
+      <w:rFonts w:asciiTheme="majorHAnsi" w:eastAsiaTheme="majorEastAsia" w:hAnsiTheme="majorHAnsi" w:cstheme="majorBidi"/>
+      <w:sz w:val="18"/>
+      <w:szCs w:val="18"/>
+    </w:rPr>
+  </w:style>
+  <w:style w:type="character" w:customStyle="1" w:styleId="ad">
+    <w:name w:val="註解方塊文字 字元"/>
+    <w:basedOn w:val="a0"/>
+    <w:link w:val="ac"/>
+    <w:uiPriority w:val="99"/>
+    <w:semiHidden/>
+    <w:rsid w:val="00D64714"/>
+    <w:rPr>
+      <w:rFonts w:asciiTheme="majorHAnsi" w:eastAsiaTheme="majorEastAsia" w:hAnsiTheme="majorHAnsi" w:cstheme="majorBidi"/>
+      <w:sz w:val="18"/>
+      <w:szCs w:val="18"/>
+    </w:rPr>
+  </w:style>
+  <w:style w:type="character" w:styleId="ae">
+    <w:name w:val="Hyperlink"/>
+    <w:basedOn w:val="a0"/>
+    <w:uiPriority w:val="99"/>
+    <w:unhideWhenUsed/>
+    <w:rsid w:val="00932C82"/>
+    <w:rPr>
+      <w:color w:val="0000FF"/>
+      <w:u w:val="single"/>
+    </w:rPr>
+  </w:style>
+  <w:style w:type="character" w:styleId="af">
+    <w:name w:val="annotation reference"/>
+    <w:basedOn w:val="a0"/>
+    <w:uiPriority w:val="99"/>
+    <w:semiHidden/>
+    <w:unhideWhenUsed/>
+    <w:rsid w:val="00113A67"/>
+    <w:rPr>
+      <w:sz w:val="18"/>
+      <w:szCs w:val="18"/>
+    </w:rPr>
+  </w:style>
+  <w:style w:type="paragraph" w:styleId="af0">
+    <w:name w:val="annotation text"/>
+    <w:basedOn w:val="a"/>
+    <w:link w:val="af1"/>
+    <w:uiPriority w:val="99"/>
+    <w:semiHidden/>
+    <w:unhideWhenUsed/>
+    <w:rsid w:val="00113A67"/>
+  </w:style>
+  <w:style w:type="character" w:customStyle="1" w:styleId="af1">
+    <w:name w:val="註解文字 字元"/>
+    <w:basedOn w:val="a0"/>
+    <w:link w:val="af0"/>
+    <w:uiPriority w:val="99"/>
+    <w:semiHidden/>
+    <w:rsid w:val="00113A67"/>
+    <w:rPr>
+      <w:rFonts w:ascii="Times New Roman" w:eastAsia="新細明體" w:hAnsi="Times New Roman" w:cs="Times New Roman"/>
+      <w:szCs w:val="24"/>
+    </w:rPr>
+  </w:style>
+  <w:style w:type="paragraph" w:styleId="af2">
+    <w:name w:val="annotation subject"/>
+    <w:basedOn w:val="af0"/>
+    <w:next w:val="af0"/>
+    <w:link w:val="af3"/>
+    <w:uiPriority w:val="99"/>
+    <w:semiHidden/>
+    <w:unhideWhenUsed/>
+    <w:rsid w:val="00113A67"/>
+    <w:rPr>
+      <w:b/>
+      <w:bCs/>
+    </w:rPr>
+  </w:style>
+  <w:style w:type="character" w:customStyle="1" w:styleId="af3">
+    <w:name w:val="註解主旨 字元"/>
+    <w:basedOn w:val="af1"/>
+    <w:link w:val="af2"/>
+    <w:uiPriority w:val="99"/>
+    <w:semiHidden/>
+    <w:rsid w:val="00113A67"/>
+    <w:rPr>
+      <w:rFonts w:ascii="Times New Roman" w:eastAsia="新細明體" w:hAnsi="Times New Roman" w:cs="Times New Roman"/>
+      <w:b/>
+      <w:bCs/>
+      <w:szCs w:val="24"/>
+    </w:rPr>
+  </w:style>
+  <w:style w:type="character" w:styleId="af4">
+    <w:name w:val="FollowedHyperlink"/>
+    <w:basedOn w:val="a0"/>
+    <w:uiPriority w:val="99"/>
+    <w:semiHidden/>
+    <w:unhideWhenUsed/>
+    <w:rsid w:val="00DE0AF5"/>
+    <w:rPr>
+      <w:color w:val="800080" w:themeColor="followedHyperlink"/>
+      <w:u w:val="single"/>
+    </w:rPr>
+  </w:style>
+  <w:style w:type="paragraph" w:styleId="af5">
+    <w:name w:val="Block Text"/>
+    <w:basedOn w:val="a"/>
+    <w:unhideWhenUsed/>
+    <w:rsid w:val="00D42C56"/>
+    <w:pPr>
+      <w:framePr w:wrap="auto" w:hAnchor="text" w:x="-211"/>
+      <w:spacing w:line="440" w:lineRule="exact"/>
+      <w:ind w:left="113" w:right="113"/>
+      <w:jc w:val="both"/>
+    </w:pPr>
+    <w:rPr>
+      <w:rFonts w:eastAsia="標楷體"/>
+    </w:rPr>
+  </w:style>
+</w:styles>
+</file>
+
+<file path=word/stylesWithEffects.xml><?xml version="1.0" encoding="utf-8"?>
+<w:styles xmlns:wpc="http://schemas.microsoft.com/office/word/2010/wordprocessingCanvas" xmlns:mc="http://schemas.openxmlformats.org/markup-compatibility/2006" xmlns:o="urn:schemas-microsoft-com:office:office" xmlns:r="http://schemas.openxmlformats.org/officeDocument/2006/relationships" xmlns:m="http://schemas.openxmlformats.org/officeDocument/2006/math" xmlns:v="urn:schemas-microsoft-com:vml" xmlns:wp14="http://schemas.microsoft.com/office/word/2010/wordprocessingDrawing" xmlns:wp="http://schemas.openxmlformats.org/drawingml/2006/wordprocessingDrawing" xmlns:w10="urn:schemas-microsoft-com:office:word" xmlns:w="http://schemas.openxmlformats.org/wordprocessingml/2006/main" xmlns:w14="http://schemas.microsoft.com/office/word/2010/wordml" xmlns:wpg="http://schemas.microsoft.com/office/word/2010/wordprocessingGroup" xmlns:wpi="http://schemas.microsoft.com/office/word/2010/wordprocessingInk" xmlns:wne="http://schemas.microsoft.com/office/word/2006/wordml" xmlns:wps="http://schemas.microsoft.com/office/word/2010/wordprocessingShape" mc:Ignorable="w14 wp14">
+  <w:docDefaults>
+    <w:rPrDefault>
+      <w:rPr>
+        <w:rFonts w:asciiTheme="minorHAnsi" w:eastAsiaTheme="minorEastAsia" w:hAnsiTheme="minorHAnsi" w:cstheme="minorBidi"/>
+        <w:kern w:val="2"/>
+        <w:sz w:val="24"/>
+        <w:szCs w:val="22"/>
+        <w:lang w:val="en-US" w:eastAsia="zh-TW" w:bidi="ar-SA"/>
+      </w:rPr>
+    </w:rPrDefault>
+    <w:pPrDefault/>
+  </w:docDefaults>
+  <w:latentStyles w:defLockedState="0" w:defUIPriority="99" w:defSemiHidden="1" w:defUnhideWhenUsed="1" w:defQFormat="0" w:count="267">
+    <w:lsdException w:name="Normal" w:semiHidden="0" w:uiPriority="0" w:unhideWhenUsed="0" w:qFormat="1"/>
+    <w:lsdException w:name="heading 1" w:semiHidden="0" w:uiPriority="9" w:unhideWhenUsed="0" w:qFormat="1"/>
+    <w:lsdException w:name="heading 2" w:uiPriority="9" w:qFormat="1"/>
+    <w:lsdException w:name="heading 3" w:uiPriority="9" w:qFormat="1"/>
+    <w:lsdException w:name="heading 4" w:uiPriority="9" w:qFormat="1"/>
+    <w:lsdException w:name="heading 5" w:uiPriority="9" w:qFormat="1"/>
+    <w:lsdException w:name="heading 6" w:uiPriority="9" w:qFormat="1"/>
+    <w:lsdException w:name="heading 7" w:uiPriority="9" w:qFormat="1"/>
+    <w:lsdException w:name="heading 8" w:uiPriority="9" w:qFormat="1"/>
+    <w:lsdException w:name="heading 9" w:uiPriority="9" w:qFormat="1"/>
+    <w:lsdException w:name="toc 1" w:uiPriority="39"/>
+    <w:lsdException w:name="toc 2" w:uiPriority="39"/>
+    <w:lsdException w:name="toc 3" w:uiPriority="39"/>
+    <w:lsdException w:name="toc 4" w:uiPriority="39"/>
+    <w:lsdException w:name="toc 5" w:uiPriority="39"/>
+    <w:lsdException w:name="toc 6" w:uiPriority="39"/>
+    <w:lsdException w:name="toc 7" w:uiPriority="39"/>
+    <w:lsdException w:name="toc 8" w:uiPriority="39"/>
+    <w:lsdException w:name="toc 9" w:uiPriority="39"/>
+    <w:lsdException w:name="caption" w:uiPriority="35" w:qFormat="1"/>
+    <w:lsdException w:name="Title" w:semiHidden="0" w:uiPriority="10" w:unhideWhenUsed="0" w:qFormat="1"/>
+    <w:lsdException w:name="Default Paragraph Font" w:uiPriority="1"/>
+    <w:lsdException w:name="Subtitle" w:semiHidden="0" w:uiPriority="0" w:unhideWhenUsed="0" w:qFormat="1"/>
+    <w:lsdException w:name="Block Text" w:uiPriority="0"/>
+    <w:lsdException w:name="Strong" w:semiHidden="0" w:uiPriority="22" w:unhideWhenUsed="0" w:qFormat="1"/>
+    <w:lsdException w:name="Emphasis" w:semiHidden="0" w:uiPriority="20" w:unhideWhenUsed="0" w:qFormat="1"/>
+    <w:lsdException w:name="Table Grid" w:semiHidden="0" w:uiPriority="59" w:unhideWhenUsed="0"/>
+    <w:lsdException w:name="Placeholder Text" w:unhideWhenUsed="0"/>
+    <w:lsdException w:name="No Spacing" w:semiHidden="0" w:uiPriority="1" w:unhideWhenUsed="0" w:qFormat="1"/>
+    <w:lsdException w:name="Light Shading" w:semiHidden="0" w:uiPriority="60" w:unhideWhenUsed="0"/>
+    <w:lsdException w:name="Light List" w:semiHidden="0" w:uiPriority="61" w:unhideWhenUsed="0"/>
+    <w:lsdException w:name="Light Grid" w:semiHidden="0" w:uiPriority="62" w:unhideWhenUsed="0"/>
+    <w:lsdException w:name="Medium Shading 1" w:semiHidden="0" w:uiPriority="63" w:unhideWhenUsed="0"/>
+    <w:lsdException w:name="Medium Shading 2" w:semiHidden="0" w:uiPriority="64" w:unhideWhenUsed="0"/>
+    <w:lsdException w:name="Medium List 1" w:semiHidden="0" w:uiPriority="65" w:unhideWhenUsed="0"/>
+    <w:lsdException w:name="Medium List 2" w:semiHidden="0" w:uiPriority="66" w:unhideWhenUsed="0"/>
+    <w:lsdException w:name="Medium Grid 1" w:semiHidden="0" w:uiPriority="67" w:unhideWhenUsed="0"/>
+    <w:lsdException w:name="Medium Grid 2" w:semiHidden="0" w:uiPriority="68" w:unhideWhenUsed="0"/>
+    <w:lsdException w:name="Medium Grid 3" w:semiHidden="0" w:uiPriority="69" w:unhideWhenUsed="0"/>
+    <w:lsdException w:name="Dark List" w:semiHidden="0" w:uiPriority="70" w:unhideWhenUsed="0"/>
+    <w:lsdException w:name="Colorful Shading" w:semiHidden="0" w:uiPriority="71" w:unhideWhenUsed="0"/>
+    <w:lsdException w:name="Colorful List" w:semiHidden="0" w:uiPriority="72" w:unhideWhenUsed="0"/>
+    <w:lsdException w:name="Colorful Grid" w:semiHidden="0" w:uiPriority="73" w:unhideWhenUsed="0"/>
+    <w:lsdException w:name="Light Shading Accent 1" w:semiHidden="0" w:uiPriority="60" w:unhideWhenUsed="0"/>
+    <w:lsdException w:name="Light List Accent 1" w:semiHidden="0" w:uiPriority="61" w:unhideWhenUsed="0"/>
+    <w:lsdException w:name="Light Grid Accent 1" w:semiHidden="0" w:uiPriority="62" w:unhideWhenUsed="0"/>
+    <w:lsdException w:name="Medium Shading 1 Accent 1" w:semiHidden="0" w:uiPriority="63" w:unhideWhenUsed="0"/>
+    <w:lsdException w:name="Medium Shading 2 Accent 1" w:semiHidden="0" w:uiPriority="64" w:unhideWhenUsed="0"/>
+    <w:lsdException w:name="Medium List 1 Accent 1" w:semiHidden="0" w:uiPriority="65" w:unhideWhenUsed="0"/>
+    <w:lsdException w:name="Revision" w:unhideWhenUsed="0"/>
+    <w:lsdException w:name="List Paragraph" w:semiHidden="0" w:uiPriority="34" w:unhideWhenUsed="0" w:qFormat="1"/>
+    <w:lsdException w:name="Quote" w:semiHidden="0" w:uiPriority="29" w:unhideWhenUsed="0" w:qFormat="1"/>
+    <w:lsdException w:name="Intense Quote" w:semiHidden="0" w:uiPriority="30" w:unhideWhenUsed="0" w:qFormat="1"/>
+    <w:lsdException w:name="Medium List 2 Accent 1" w:semiHidden="0" w:uiPriority="66" w:unhideWhenUsed="0"/>
+    <w:lsdException w:name="Medium Grid 1 Accent 1" w:semiHidden="0" w:uiPriority="67" w:unhideWhenUsed="0"/>
+    <w:lsdException w:name="Medium Grid 2 Accent 1" w:semiHidden="0" w:uiPriority="68" w:unhideWhenUsed="0"/>
+    <w:lsdException w:name="Medium Grid 3 Accent 1" w:semiHidden="0" w:uiPriority="69" w:unhideWhenUsed="0"/>
+    <w:lsdException w:name="Dark List Accent 1" w:semiHidden="0" w:uiPriority="70" w:unhideWhenUsed="0"/>
+    <w:lsdException w:name="Colorful Shading Accent 1" w:semiHidden="0" w:uiPriority="71" w:unhideWhenUsed="0"/>
+    <w:lsdException w:name="Colorful List Accent 1" w:semiHidden="0" w:uiPriority="72" w:unhideWhenUsed="0"/>
+    <w:lsdException w:name="Colorful Grid Accent 1" w:semiHidden="0" w:uiPriority="73" w:unhideWhenUsed="0"/>
+    <w:lsdException w:name="Light Shading Accent 2" w:semiHidden="0" w:uiPriority="60" w:unhideWhenUsed="0"/>
+    <w:lsdException w:name="Light List Accent 2" w:semiHidden="0" w:uiPriority="61" w:unhideWhenUsed="0"/>
+    <w:lsdException w:name="Light Grid Accent 2" w:semiHidden="0" w:uiPriority="62" w:unhideWhenUsed="0"/>
+    <w:lsdException w:name="Medium Shading 1 Accent 2" w:semiHidden="0" w:uiPriority="63" w:unhideWhenUsed="0"/>
+    <w:lsdException w:name="Medium Shading 2 Accent 2" w:semiHidden="0" w:uiPriority="64" w:unhideWhenUsed="0"/>
+    <w:lsdException w:name="Medium List 1 Accent 2" w:semiHidden="0" w:uiPriority="65" w:unhideWhenUsed="0"/>
+    <w:lsdException w:name="Medium List 2 Accent 2" w:semiHidden="0" w:uiPriority="66" w:unhideWhenUsed="0"/>
+    <w:lsdException w:name="Medium Grid 1 Accent 2" w:semiHidden="0" w:uiPriority="67" w:unhideWhenUsed="0"/>
+    <w:lsdException w:name="Medium Grid 2 Accent 2" w:semiHidden="0" w:uiPriority="68" w:unhideWhenUsed="0"/>
+    <w:lsdException w:name="Medium Grid 3 Accent 2" w:semiHidden="0" w:uiPriority="69" w:unhideWhenUsed="0"/>
+    <w:lsdException w:name="Dark List Accent 2" w:semiHidden="0" w:uiPriority="70" w:unhideWhenUsed="0"/>
+    <w:lsdException w:name="Colorful Shading Accent 2" w:semiHidden="0" w:uiPriority="71" w:unhideWhenUsed="0"/>
+    <w:lsdException w:name="Colorful List Accent 2" w:semiHidden="0" w:uiPriority="72" w:unhideWhenUsed="0"/>
+    <w:lsdException w:name="Colorful Grid Accent 2" w:semiHidden="0" w:uiPriority="73" w:unhideWhenUsed="0"/>
+    <w:lsdException w:name="Light Shading Accent 3" w:semiHidden="0" w:uiPriority="60" w:unhideWhenUsed="0"/>
+    <w:lsdException w:name="Light List Accent 3" w:semiHidden="0" w:uiPriority="61" w:unhideWhenUsed="0"/>
+    <w:lsdException w:name="Light Grid Accent 3" w:semiHidden="0" w:uiPriority="62" w:unhideWhenUsed="0"/>
+    <w:lsdException w:name="Medium Shading 1 Accent 3" w:semiHidden="0" w:uiPriority="63" w:unhideWhenUsed="0"/>
+    <w:lsdException w:name="Medium Shading 2 Accent 3" w:semiHidden="0" w:uiPriority="64" w:unhideWhenUsed="0"/>
+    <w:lsdException w:name="Medium List 1 Accent 3" w:semiHidden="0" w:uiPriority="65" w:unhideWhenUsed="0"/>
+    <w:lsdException w:name="Medium List 2 Accent 3" w:semiHidden="0" w:uiPriority="66" w:unhideWhenUsed="0"/>
+    <w:lsdException w:name="Medium Grid 1 Accent 3" w:semiHidden="0" w:uiPriority="67" w:unhideWhenUsed="0"/>
+    <w:lsdException w:name="Medium Grid 2 Accent 3" w:semiHidden="0" w:uiPriority="68" w:unhideWhenUsed="0"/>
+    <w:lsdException w:name="Medium Grid 3 Accent 3" w:semiHidden="0" w:uiPriority="69" w:unhideWhenUsed="0"/>
+    <w:lsdException w:name="Dark List Accent 3" w:semiHidden="0" w:uiPriority="70" w:unhideWhenUsed="0"/>
+    <w:lsdException w:name="Colorful Shading Accent 3" w:semiHidden="0" w:uiPriority="71" w:unhideWhenUsed="0"/>
+    <w:lsdException w:name="Colorful List Accent 3" w:semiHidden="0" w:uiPriority="72" w:unhideWhenUsed="0"/>
+    <w:lsdException w:name="Colorful Grid Accent 3" w:semiHidden="0" w:uiPriority="73" w:unhideWhenUsed="0"/>
+    <w:lsdException w:name="Light Shading Accent 4" w:semiHidden="0" w:uiPriority="60" w:unhideWhenUsed="0"/>
+    <w:lsdException w:name="Light List Accent 4" w:semiHidden="0" w:uiPriority="61" w:unhideWhenUsed="0"/>
+    <w:lsdException w:name="Light Grid Accent 4" w:semiHidden="0" w:uiPriority="62" w:unhideWhenUsed="0"/>
+    <w:lsdException w:name="Medium Shading 1 Accent 4" w:semiHidden="0" w:uiPriority="63" w:unhideWhenUsed="0"/>
+    <w:lsdException w:name="Medium Shading 2 Accent 4" w:semiHidden="0" w:uiPriority="64" w:unhideWhenUsed="0"/>
+    <w:lsdException w:name="Medium List 1 Accent 4" w:semiHidden="0" w:uiPriority="65" w:unhideWhenUsed="0"/>
+    <w:lsdException w:name="Medium List 2 Accent 4" w:semiHidden="0" w:uiPriority="66" w:unhideWhenUsed="0"/>
+    <w:lsdException w:name="Medium Grid 1 Accent 4" w:semiHidden="0" w:uiPriority="67" w:unhideWhenUsed="0"/>
+    <w:lsdException w:name="Medium Grid 2 Accent 4" w:semiHidden="0" w:uiPriority="68" w:unhideWhenUsed="0"/>
+    <w:lsdException w:name="Medium Grid 3 Accent 4" w:semiHidden="0" w:uiPriority="69" w:unhideWhenUsed="0"/>
+    <w:lsdException w:name="Dark List Accent 4" w:semiHidden="0" w:uiPriority="70" w:unhideWhenUsed="0"/>
+    <w:lsdException w:name="Colorful Shading Accent 4" w:semiHidden="0" w:uiPriority="71" w:unhideWhenUsed="0"/>
+    <w:lsdException w:name="Colorful List Accent 4" w:semiHidden="0" w:uiPriority="72" w:unhideWhenUsed="0"/>
+    <w:lsdException w:name="Colorful Grid Accent 4" w:semiHidden="0" w:uiPriority="73" w:unhideWhenUsed="0"/>
+    <w:lsdException w:name="Light Shading Accent 5" w:semiHidden="0" w:uiPriority="60" w:unhideWhenUsed="0"/>
+    <w:lsdException w:name="Light List Accent 5" w:semiHidden="0" w:uiPriority="61" w:unhideWhenUsed="0"/>
+    <w:lsdException w:name="Light Grid Accent 5" w:semiHidden="0" w:uiPriority="62" w:unhideWhenUsed="0"/>
+    <w:lsdException w:name="Medium Shading 1 Accent 5" w:semiHidden="0" w:uiPriority="63" w:unhideWhenUsed="0"/>
+    <w:lsdException w:name="Medium Shading 2 Accent 5" w:semiHidden="0" w:uiPriority="64" w:unhideWhenUsed="0"/>
+    <w:lsdException w:name="Medium List 1 Accent 5" w:semiHidden="0" w:uiPriority="65" w:unhideWhenUsed="0"/>
+    <w:lsdException w:name="Medium List 2 Accent 5" w:semiHidden="0" w:uiPriority="66" w:unhideWhenUsed="0"/>
+    <w:lsdException w:name="Medium Grid 1 Accent 5" w:semiHidden="0" w:uiPriority="67" w:unhideWhenUsed="0"/>
+    <w:lsdException w:name="Medium Grid 2 Accent 5" w:semiHidden="0" w:uiPriority="68" w:unhideWhenUsed="0"/>
+    <w:lsdException w:name="Medium Grid 3 Accent 5" w:semiHidden="0" w:uiPriority="69" w:unhideWhenUsed="0"/>
+    <w:lsdException w:name="Dark List Accent 5" w:semiHidden="0" w:uiPriority="70" w:unhideWhenUsed="0"/>
+    <w:lsdException w:name="Colorful Shading Accent 5" w:semiHidden="0" w:uiPriority="71" w:unhideWhenUsed="0"/>
+    <w:lsdException w:name="Colorful List Accent 5" w:semiHidden="0" w:uiPriority="72" w:unhideWhenUsed="0"/>
+    <w:lsdException w:name="Colorful Grid Accent 5" w:semiHidden="0" w:uiPriority="73" w:unhideWhenUsed="0"/>
+    <w:lsdException w:name="Light Shading Accent 6" w:semiHidden="0" w:uiPriority="60" w:unhideWhenUsed="0"/>
+    <w:lsdException w:name="Light List Accent 6" w:semiHidden="0" w:uiPriority="61" w:unhideWhenUsed="0"/>
+    <w:lsdException w:name="Light Grid Accent 6" w:semiHidden="0" w:uiPriority="62" w:unhideWhenUsed="0"/>
+    <w:lsdException w:name="Medium Shading 1 Accent 6" w:semiHidden="0" w:uiPriority="63" w:unhideWhenUsed="0"/>
+    <w:lsdException w:name="Medium Shading 2 Accent 6" w:semiHidden="0" w:uiPriority="64" w:unhideWhenUsed="0"/>
+    <w:lsdException w:name="Medium List 1 Accent 6" w:semiHidden="0" w:uiPriority="65" w:unhideWhenUsed="0"/>
+    <w:lsdException w:name="Medium List 2 Accent 6" w:semiHidden="0" w:uiPriority="66" w:unhideWhenUsed="0"/>
+    <w:lsdException w:name="Medium Grid 1 Accent 6" w:semiHidden="0" w:uiPriority="67" w:unhideWhenUsed="0"/>
+    <w:lsdException w:name="Medium Grid 2 Accent 6" w:semiHidden="0" w:uiPriority="68" w:unhideWhenUsed="0"/>
+    <w:lsdException w:name="Medium Grid 3 Accent 6" w:semiHidden="0" w:uiPriority="69" w:unhideWhenUsed="0"/>
+    <w:lsdException w:name="Dark List Accent 6" w:semiHidden="0" w:uiPriority="70" w:unhideWhenUsed="0"/>
+    <w:lsdException w:name="Colorful Shading Accent 6" w:semiHidden="0" w:uiPriority="71" w:unhideWhenUsed="0"/>
+    <w:lsdException w:name="Colorful List Accent 6" w:semiHidden="0" w:uiPriority="72" w:unhideWhenUsed="0"/>
+    <w:lsdException w:name="Colorful Grid Accent 6" w:semiHidden="0" w:uiPriority="73" w:unhideWhenUsed="0"/>
+    <w:lsdException w:name="Subtle Emphasis" w:semiHidden="0" w:uiPriority="19" w:unhideWhenUsed="0" w:qFormat="1"/>
+    <w:lsdException w:name="Intense Emphasis" w:semiHidden="0" w:uiPriority="21" w:unhideWhenUsed="0" w:qFormat="1"/>
+    <w:lsdException w:name="Subtle Reference" w:semiHidden="0" w:uiPriority="31" w:unhideWhenUsed="0" w:qFormat="1"/>
+    <w:lsdException w:name="Intense Reference" w:semiHidden="0" w:uiPriority="32" w:unhideWhenUsed="0" w:qFormat="1"/>
+    <w:lsdException w:name="Book Title" w:semiHidden="0" w:uiPriority="33" w:unhideWhenUsed="0" w:qFormat="1"/>
+    <w:lsdException w:name="Bibliography" w:uiPriority="37"/>
+    <w:lsdException w:name="TOC Heading" w:uiPriority="39" w:qFormat="1"/>
   </w:latentStyles>
   <w:style w:type="paragraph" w:default="1" w:styleId="a">
     <w:name w:val="Normal"/>
@@ -35133,7 +37557,7 @@
 </file>
 
 <file path=customXml/itemProps1.xml><?xml version="1.0" encoding="utf-8"?>
-<ds:datastoreItem xmlns:ds="http://schemas.openxmlformats.org/officeDocument/2006/customXml" ds:itemID="{EFE722CE-F2AF-4825-AE6C-237D94DF4039}">
+<ds:datastoreItem xmlns:ds="http://schemas.openxmlformats.org/officeDocument/2006/customXml" ds:itemID="{07BD9C8A-5BF8-40A8-9271-0D914E7C0660}">
   <ds:schemaRefs>
     <ds:schemaRef ds:uri="http://schemas.openxmlformats.org/officeDocument/2006/bibliography"/>
   </ds:schemaRefs>

--- a/others/weekly.docx
+++ b/others/weekly.docx
@@ -86,7 +86,17 @@
           <w:sz w:val="40"/>
           <w:szCs w:val="40"/>
         </w:rPr>
-        <w:t>12</w:t>
+        <w:t>2</w:t>
+      </w:r>
+      <w:r>
+        <w:rPr>
+          <w:rFonts w:ascii="Arial" w:eastAsia="標楷體" w:hAnsi="Arial" w:cs="Arial" w:hint="eastAsia"/>
+          <w:b/>
+          <w:bCs/>
+          <w:sz w:val="40"/>
+          <w:szCs w:val="40"/>
+        </w:rPr>
+        <w:t>7</w:t>
       </w:r>
       <w:r>
         <w:rPr>
@@ -3767,7 +3777,7 @@
                 <w:sz w:val="26"/>
                 <w:szCs w:val="26"/>
               </w:rPr>
-              <w:t>，銀行評估中。</w:t>
+              <w:t>供銀行評估，</w:t>
             </w:r>
             <w:r>
               <w:rPr>
@@ -3777,7 +3787,7 @@
                 <w:sz w:val="26"/>
                 <w:szCs w:val="26"/>
               </w:rPr>
-              <w:t>雙方預定</w:t>
+              <w:t>9/19</w:t>
             </w:r>
             <w:r>
               <w:rPr>
@@ -3787,8 +3797,9 @@
                 <w:sz w:val="26"/>
                 <w:szCs w:val="26"/>
               </w:rPr>
-              <w:t>9/19</w:t>
-            </w:r>
+              <w:t>會議定案，</w:t>
+            </w:r>
+            <w:proofErr w:type="gramStart"/>
             <w:r>
               <w:rPr>
                 <w:rFonts w:ascii="Arial" w:eastAsia="標楷體" w:hAnsi="Arial" w:cs="Arial" w:hint="eastAsia"/>
@@ -3797,7 +3808,48 @@
                 <w:sz w:val="26"/>
                 <w:szCs w:val="26"/>
               </w:rPr>
-              <w:t>召開會議討論。</w:t>
+              <w:t>佣獎調</w:t>
+            </w:r>
+            <w:proofErr w:type="gramEnd"/>
+            <w:r>
+              <w:rPr>
+                <w:rFonts w:ascii="Arial" w:eastAsia="標楷體" w:hAnsi="Arial" w:cs="Arial" w:hint="eastAsia"/>
+                <w:color w:val="FF0000"/>
+                <w:kern w:val="0"/>
+                <w:sz w:val="26"/>
+                <w:szCs w:val="26"/>
+              </w:rPr>
+              <w:t>升至</w:t>
+            </w:r>
+            <w:r>
+              <w:rPr>
+                <w:rFonts w:ascii="Arial" w:eastAsia="標楷體" w:hAnsi="Arial" w:cs="Arial" w:hint="eastAsia"/>
+                <w:color w:val="FF0000"/>
+                <w:kern w:val="0"/>
+                <w:sz w:val="26"/>
+                <w:szCs w:val="26"/>
+              </w:rPr>
+              <w:t>3.7</w:t>
+            </w:r>
+            <w:r>
+              <w:rPr>
+                <w:rFonts w:ascii="Arial" w:eastAsia="標楷體" w:hAnsi="Arial" w:cs="Arial" w:hint="eastAsia"/>
+                <w:color w:val="FF0000"/>
+                <w:kern w:val="0"/>
+                <w:sz w:val="26"/>
+                <w:szCs w:val="26"/>
+              </w:rPr>
+              <w:t>％</w:t>
+            </w:r>
+            <w:r>
+              <w:rPr>
+                <w:rFonts w:ascii="Arial" w:eastAsia="標楷體" w:hAnsi="Arial" w:cs="Arial" w:hint="eastAsia"/>
+                <w:color w:val="FF0000"/>
+                <w:kern w:val="0"/>
+                <w:sz w:val="26"/>
+                <w:szCs w:val="26"/>
+              </w:rPr>
+              <w:t>。</w:t>
             </w:r>
           </w:p>
           <w:p>
@@ -3861,6 +3913,25 @@
                 <w:szCs w:val="26"/>
               </w:rPr>
               <w:t>10/14</w:t>
+            </w:r>
+            <w:r>
+              <w:rPr>
+                <w:rFonts w:ascii="Arial" w:eastAsia="標楷體" w:hAnsi="Arial" w:cs="Arial" w:hint="eastAsia"/>
+                <w:kern w:val="0"/>
+                <w:sz w:val="26"/>
+                <w:szCs w:val="26"/>
+              </w:rPr>
+              <w:t>。</w:t>
+            </w:r>
+            <w:r>
+              <w:rPr>
+                <w:rFonts w:ascii="Arial" w:eastAsia="標楷體" w:hAnsi="Arial" w:cs="Arial" w:hint="eastAsia"/>
+                <w:color w:val="FF0000"/>
+                <w:kern w:val="0"/>
+                <w:sz w:val="26"/>
+                <w:szCs w:val="26"/>
+              </w:rPr>
+              <w:t>議題調查中。</w:t>
             </w:r>
           </w:p>
         </w:tc>
@@ -4525,16 +4596,54 @@
                 <w:sz w:val="26"/>
                 <w:szCs w:val="26"/>
               </w:rPr>
-              <w:t>9/11</w:t>
-            </w:r>
-            <w:r>
-              <w:rPr>
-                <w:rFonts w:ascii="Arial" w:eastAsia="標楷體" w:hAnsi="Arial" w:cs="Arial" w:hint="eastAsia"/>
-                <w:color w:val="FF0000"/>
-                <w:sz w:val="26"/>
-                <w:szCs w:val="26"/>
-              </w:rPr>
-              <w:t>依使用情境回饋資料導入架構。</w:t>
+              <w:t>依使用情境</w:t>
+            </w:r>
+            <w:r>
+              <w:rPr>
+                <w:rFonts w:ascii="Arial" w:eastAsia="標楷體" w:hAnsi="Arial" w:cs="Arial" w:hint="eastAsia"/>
+                <w:color w:val="FF0000"/>
+                <w:sz w:val="26"/>
+                <w:szCs w:val="26"/>
+              </w:rPr>
+              <w:t>(</w:t>
+            </w:r>
+            <w:r>
+              <w:rPr>
+                <w:rFonts w:ascii="Arial" w:eastAsia="標楷體" w:hAnsi="Arial" w:cs="Arial" w:hint="eastAsia"/>
+                <w:color w:val="FF0000"/>
+                <w:sz w:val="26"/>
+                <w:szCs w:val="26"/>
+              </w:rPr>
+              <w:t>內外部交換、攜出、</w:t>
+            </w:r>
+            <w:proofErr w:type="gramStart"/>
+            <w:r>
+              <w:rPr>
+                <w:rFonts w:ascii="Arial" w:eastAsia="標楷體" w:hAnsi="Arial" w:cs="Arial" w:hint="eastAsia"/>
+                <w:color w:val="FF0000"/>
+                <w:sz w:val="26"/>
+                <w:szCs w:val="26"/>
+              </w:rPr>
+              <w:t>資安規則</w:t>
+            </w:r>
+            <w:proofErr w:type="gramEnd"/>
+            <w:r>
+              <w:rPr>
+                <w:rFonts w:ascii="Arial" w:eastAsia="標楷體" w:hAnsi="Arial" w:cs="Arial" w:hint="eastAsia"/>
+                <w:color w:val="FF0000"/>
+                <w:sz w:val="26"/>
+                <w:szCs w:val="26"/>
+              </w:rPr>
+              <w:t>)</w:t>
+            </w:r>
+            <w:r>
+              <w:rPr>
+                <w:rFonts w:ascii="Arial" w:eastAsia="標楷體" w:hAnsi="Arial" w:cs="Arial" w:hint="eastAsia"/>
+                <w:color w:val="FF0000"/>
+                <w:sz w:val="26"/>
+                <w:szCs w:val="26"/>
+              </w:rPr>
+              <w:t>回饋資料導入架構。</w:t>
             </w:r>
           </w:p>
         </w:tc>
@@ -4854,16 +4963,31 @@
                 <w:sz w:val="26"/>
                 <w:szCs w:val="26"/>
               </w:rPr>
-              <w:t>CTI</w:t>
-            </w:r>
-            <w:r>
-              <w:rPr>
-                <w:rFonts w:ascii="Arial" w:eastAsia="標楷體" w:hAnsi="Arial" w:cs="Arial" w:hint="eastAsia"/>
-                <w:color w:val="FF0000"/>
-                <w:sz w:val="26"/>
-                <w:szCs w:val="26"/>
-              </w:rPr>
-              <w:t>已有註記，更新週期確認中。</w:t>
+              <w:t>C</w:t>
+            </w:r>
+            <w:r>
+              <w:rPr>
+                <w:rFonts w:ascii="Arial" w:eastAsia="標楷體" w:hAnsi="Arial" w:cs="Arial" w:hint="eastAsia"/>
+                <w:sz w:val="26"/>
+                <w:szCs w:val="26"/>
+              </w:rPr>
+              <w:t>TI</w:t>
+            </w:r>
+            <w:r>
+              <w:rPr>
+                <w:rFonts w:ascii="Arial" w:eastAsia="標楷體" w:hAnsi="Arial" w:cs="Arial" w:hint="eastAsia"/>
+                <w:sz w:val="26"/>
+                <w:szCs w:val="26"/>
+              </w:rPr>
+              <w:t>已有註記，</w:t>
+            </w:r>
+            <w:r>
+              <w:rPr>
+                <w:rFonts w:ascii="Arial" w:eastAsia="標楷體" w:hAnsi="Arial" w:cs="Arial" w:hint="eastAsia"/>
+                <w:sz w:val="26"/>
+                <w:szCs w:val="26"/>
+              </w:rPr>
+              <w:t>並正常更新。</w:t>
             </w:r>
           </w:p>
           <w:p>
@@ -4901,10 +5025,27 @@
               </w:rPr>
               <w:t>：</w:t>
             </w:r>
-            <w:r>
-              <w:rPr>
-                <w:rFonts w:ascii="Arial" w:eastAsia="標楷體" w:hAnsi="Arial" w:cs="Arial" w:hint="eastAsia"/>
-                <w:color w:val="FF0000"/>
+          </w:p>
+          <w:p>
+            <w:pPr>
+              <w:pStyle w:val="a4"/>
+              <w:widowControl/>
+              <w:numPr>
+                <w:ilvl w:val="4"/>
+                <w:numId w:val="41"/>
+              </w:numPr>
+              <w:spacing w:line="440" w:lineRule="exact"/>
+              <w:ind w:leftChars="0" w:left="1167" w:rightChars="50" w:right="120" w:hanging="284"/>
+              <w:rPr>
+                <w:rFonts w:ascii="Arial" w:eastAsia="標楷體" w:hAnsi="Arial" w:cs="Arial"/>
+                <w:color w:val="FF0000"/>
+                <w:sz w:val="26"/>
+                <w:szCs w:val="26"/>
+              </w:rPr>
+            </w:pPr>
+            <w:r>
+              <w:rPr>
+                <w:rFonts w:ascii="Arial" w:eastAsia="標楷體" w:hAnsi="Arial" w:cs="Arial" w:hint="eastAsia"/>
                 <w:sz w:val="26"/>
                 <w:szCs w:val="26"/>
               </w:rPr>
@@ -4913,7 +5054,6 @@
             <w:r>
               <w:rPr>
                 <w:rFonts w:ascii="Arial" w:eastAsia="標楷體" w:hAnsi="Arial" w:cs="Arial" w:hint="eastAsia"/>
-                <w:color w:val="FF0000"/>
                 <w:sz w:val="26"/>
                 <w:szCs w:val="26"/>
               </w:rPr>
@@ -4923,7 +5063,6 @@
             <w:r>
               <w:rPr>
                 <w:rFonts w:ascii="Arial" w:eastAsia="標楷體" w:hAnsi="Arial" w:cs="Arial" w:hint="eastAsia"/>
-                <w:color w:val="FF0000"/>
                 <w:sz w:val="26"/>
                 <w:szCs w:val="26"/>
               </w:rPr>
@@ -4933,7 +5072,6 @@
             <w:r>
               <w:rPr>
                 <w:rFonts w:ascii="Arial" w:eastAsia="標楷體" w:hAnsi="Arial" w:cs="Arial" w:hint="eastAsia"/>
-                <w:color w:val="FF0000"/>
                 <w:sz w:val="26"/>
                 <w:szCs w:val="26"/>
               </w:rPr>
@@ -4946,13 +5084,48 @@
                 <w:sz w:val="26"/>
                 <w:szCs w:val="26"/>
               </w:rPr>
-              <w:t>資料源確認中；</w:t>
-            </w:r>
+              <w:t>證券預定</w:t>
+            </w:r>
+            <w:r>
+              <w:rPr>
+                <w:rFonts w:ascii="Arial" w:eastAsia="標楷體" w:hAnsi="Arial" w:cs="Arial" w:hint="eastAsia"/>
+                <w:color w:val="FF0000"/>
+                <w:sz w:val="26"/>
+                <w:szCs w:val="26"/>
+              </w:rPr>
+              <w:t>9/30</w:t>
+            </w:r>
+            <w:r>
+              <w:rPr>
+                <w:rFonts w:ascii="Arial" w:eastAsia="標楷體" w:hAnsi="Arial" w:cs="Arial" w:hint="eastAsia"/>
+                <w:color w:val="FF0000"/>
+                <w:sz w:val="26"/>
+                <w:szCs w:val="26"/>
+              </w:rPr>
+              <w:t>前提供判斷邏輯。</w:t>
+            </w:r>
+          </w:p>
+          <w:p>
+            <w:pPr>
+              <w:pStyle w:val="a4"/>
+              <w:widowControl/>
+              <w:numPr>
+                <w:ilvl w:val="4"/>
+                <w:numId w:val="41"/>
+              </w:numPr>
+              <w:spacing w:line="440" w:lineRule="exact"/>
+              <w:ind w:leftChars="0" w:left="1167" w:rightChars="50" w:right="120" w:hanging="284"/>
+              <w:rPr>
+                <w:rFonts w:ascii="Arial" w:eastAsia="標楷體" w:hAnsi="Arial" w:cs="Arial"/>
+                <w:color w:val="FF0000"/>
+                <w:sz w:val="26"/>
+                <w:szCs w:val="26"/>
+              </w:rPr>
+            </w:pPr>
             <w:proofErr w:type="gramStart"/>
             <w:r>
               <w:rPr>
                 <w:rFonts w:ascii="Arial" w:eastAsia="標楷體" w:hAnsi="Arial" w:cs="Arial" w:hint="eastAsia"/>
-                <w:color w:val="FF0000"/>
                 <w:sz w:val="26"/>
                 <w:szCs w:val="26"/>
               </w:rPr>
@@ -4962,11 +5135,34 @@
             <w:r>
               <w:rPr>
                 <w:rFonts w:ascii="Arial" w:eastAsia="標楷體" w:hAnsi="Arial" w:cs="Arial" w:hint="eastAsia"/>
-                <w:color w:val="FF0000"/>
-                <w:sz w:val="26"/>
-                <w:szCs w:val="26"/>
-              </w:rPr>
-              <w:t>作業時程評估中。</w:t>
+                <w:sz w:val="26"/>
+                <w:szCs w:val="26"/>
+              </w:rPr>
+              <w:t>作業</w:t>
+            </w:r>
+            <w:r>
+              <w:rPr>
+                <w:rFonts w:ascii="Arial" w:eastAsia="標楷體" w:hAnsi="Arial" w:cs="Arial" w:hint="eastAsia"/>
+                <w:sz w:val="26"/>
+                <w:szCs w:val="26"/>
+              </w:rPr>
+              <w:t>預定</w:t>
+            </w:r>
+            <w:r>
+              <w:rPr>
+                <w:rFonts w:ascii="Arial" w:eastAsia="標楷體" w:hAnsi="Arial" w:cs="Arial" w:hint="eastAsia"/>
+                <w:sz w:val="26"/>
+                <w:szCs w:val="26"/>
+              </w:rPr>
+              <w:t>12/30</w:t>
+            </w:r>
+            <w:r>
+              <w:rPr>
+                <w:rFonts w:ascii="Arial" w:eastAsia="標楷體" w:hAnsi="Arial" w:cs="Arial" w:hint="eastAsia"/>
+                <w:sz w:val="26"/>
+                <w:szCs w:val="26"/>
+              </w:rPr>
+              <w:t>完成。</w:t>
             </w:r>
           </w:p>
           <w:p>
@@ -5000,22 +5196,12 @@
                 <w:sz w:val="26"/>
                 <w:szCs w:val="26"/>
               </w:rPr>
-              <w:t>：</w:t>
-            </w:r>
-            <w:r>
-              <w:rPr>
-                <w:rFonts w:ascii="Arial" w:eastAsia="標楷體" w:hAnsi="Arial" w:cs="Arial" w:hint="eastAsia"/>
-                <w:color w:val="FF0000"/>
-                <w:sz w:val="26"/>
-                <w:szCs w:val="26"/>
-              </w:rPr>
-              <w:t>傳</w:t>
+              <w:t>：傳</w:t>
             </w:r>
             <w:proofErr w:type="gramStart"/>
             <w:r>
               <w:rPr>
                 <w:rFonts w:ascii="Arial" w:eastAsia="標楷體" w:hAnsi="Arial" w:cs="Arial" w:hint="eastAsia"/>
-                <w:color w:val="FF0000"/>
                 <w:sz w:val="26"/>
                 <w:szCs w:val="26"/>
               </w:rPr>
@@ -5025,20 +5211,10 @@
             <w:r>
               <w:rPr>
                 <w:rFonts w:ascii="Arial" w:eastAsia="標楷體" w:hAnsi="Arial" w:cs="Arial" w:hint="eastAsia"/>
-                <w:color w:val="FF0000"/>
-                <w:sz w:val="26"/>
-                <w:szCs w:val="26"/>
-              </w:rPr>
-              <w:t>中</w:t>
-            </w:r>
-            <w:r>
-              <w:rPr>
-                <w:rFonts w:ascii="Arial" w:eastAsia="標楷體" w:hAnsi="Arial" w:cs="Arial" w:hint="eastAsia"/>
-                <w:color w:val="FF0000"/>
-                <w:sz w:val="26"/>
-                <w:szCs w:val="26"/>
-              </w:rPr>
-              <w:t>。</w:t>
+                <w:sz w:val="26"/>
+                <w:szCs w:val="26"/>
+              </w:rPr>
+              <w:t>中。</w:t>
             </w:r>
           </w:p>
         </w:tc>
@@ -5169,6 +5345,7 @@
               <w:ind w:leftChars="0" w:left="459" w:rightChars="50" w:right="120" w:hanging="425"/>
               <w:rPr>
                 <w:rFonts w:ascii="Arial" w:eastAsia="標楷體" w:hAnsi="Arial" w:cs="Arial"/>
+                <w:color w:val="FF0000"/>
                 <w:sz w:val="26"/>
                 <w:szCs w:val="26"/>
               </w:rPr>
@@ -5242,7 +5419,6 @@
             <w:r>
               <w:rPr>
                 <w:rFonts w:ascii="Arial" w:eastAsia="標楷體" w:hAnsi="Arial" w:cs="Arial" w:hint="eastAsia"/>
-                <w:color w:val="FF0000"/>
                 <w:sz w:val="26"/>
                 <w:szCs w:val="26"/>
               </w:rPr>
@@ -5251,7 +5427,6 @@
             <w:r>
               <w:rPr>
                 <w:rFonts w:ascii="Arial" w:eastAsia="標楷體" w:hAnsi="Arial" w:cs="Arial" w:hint="eastAsia"/>
-                <w:color w:val="FF0000"/>
                 <w:sz w:val="26"/>
                 <w:szCs w:val="26"/>
               </w:rPr>
@@ -5260,7 +5435,6 @@
             <w:r>
               <w:rPr>
                 <w:rFonts w:ascii="Arial" w:eastAsia="標楷體" w:hAnsi="Arial" w:cs="Arial" w:hint="eastAsia"/>
-                <w:color w:val="FF0000"/>
                 <w:sz w:val="26"/>
                 <w:szCs w:val="26"/>
               </w:rPr>
@@ -5269,7 +5443,6 @@
             <w:r>
               <w:rPr>
                 <w:rFonts w:ascii="Arial" w:eastAsia="標楷體" w:hAnsi="Arial" w:cs="Arial" w:hint="eastAsia"/>
-                <w:color w:val="FF0000"/>
                 <w:sz w:val="26"/>
                 <w:szCs w:val="26"/>
               </w:rPr>
@@ -5278,7 +5451,6 @@
             <w:r>
               <w:rPr>
                 <w:rFonts w:ascii="Arial" w:eastAsia="標楷體" w:hAnsi="Arial" w:cs="Arial" w:hint="eastAsia"/>
-                <w:color w:val="FF0000"/>
                 <w:sz w:val="26"/>
                 <w:szCs w:val="26"/>
               </w:rPr>
@@ -5287,7 +5459,6 @@
             <w:r>
               <w:rPr>
                 <w:rFonts w:ascii="Arial" w:eastAsia="標楷體" w:hAnsi="Arial" w:cs="Arial" w:hint="eastAsia"/>
-                <w:color w:val="FF0000"/>
                 <w:sz w:val="26"/>
                 <w:szCs w:val="26"/>
               </w:rPr>
@@ -5297,7 +5468,6 @@
             <w:r>
               <w:rPr>
                 <w:rFonts w:ascii="Arial" w:eastAsia="標楷體" w:hAnsi="Arial" w:cs="Arial" w:hint="eastAsia"/>
-                <w:color w:val="FF0000"/>
                 <w:sz w:val="26"/>
                 <w:szCs w:val="26"/>
               </w:rPr>
@@ -5307,11 +5477,28 @@
             <w:r>
               <w:rPr>
                 <w:rFonts w:ascii="Arial" w:eastAsia="標楷體" w:hAnsi="Arial" w:cs="Arial" w:hint="eastAsia"/>
-                <w:color w:val="FF0000"/>
                 <w:sz w:val="26"/>
                 <w:szCs w:val="26"/>
               </w:rPr>
               <w:t>錯。</w:t>
+            </w:r>
+            <w:r>
+              <w:rPr>
+                <w:rFonts w:ascii="Arial" w:eastAsia="標楷體" w:hAnsi="Arial" w:cs="Arial" w:hint="eastAsia"/>
+                <w:color w:val="FF0000"/>
+                <w:sz w:val="26"/>
+                <w:szCs w:val="26"/>
+              </w:rPr>
+              <w:t>9/20</w:t>
+            </w:r>
+            <w:r>
+              <w:rPr>
+                <w:rFonts w:ascii="Arial" w:eastAsia="標楷體" w:hAnsi="Arial" w:cs="Arial" w:hint="eastAsia"/>
+                <w:color w:val="FF0000"/>
+                <w:sz w:val="26"/>
+                <w:szCs w:val="26"/>
+              </w:rPr>
+              <w:t>已彙整帳號提供銀行處理。</w:t>
             </w:r>
           </w:p>
           <w:p>
@@ -5376,7 +5563,16 @@
                 <w:sz w:val="26"/>
                 <w:szCs w:val="26"/>
               </w:rPr>
-              <w:t>協助更新版本，安裝</w:t>
+              <w:t>協助更新版</w:t>
+            </w:r>
+            <w:r>
+              <w:rPr>
+                <w:rFonts w:ascii="Arial" w:eastAsia="標楷體" w:hAnsi="Arial" w:cs="Arial" w:hint="eastAsia"/>
+                <w:sz w:val="26"/>
+                <w:szCs w:val="26"/>
+              </w:rPr>
+              <w:lastRenderedPageBreak/>
+              <w:t>本，安裝</w:t>
             </w:r>
             <w:proofErr w:type="gramStart"/>
             <w:r>
@@ -5445,6 +5641,7 @@
               <w:ind w:leftChars="0" w:left="883" w:rightChars="50" w:right="120" w:hanging="425"/>
               <w:rPr>
                 <w:rFonts w:ascii="Arial" w:eastAsia="標楷體" w:hAnsi="Arial" w:cs="Arial"/>
+                <w:color w:val="FF0000"/>
                 <w:sz w:val="26"/>
                 <w:szCs w:val="26"/>
               </w:rPr>
@@ -5487,7 +5684,33 @@
                 <w:sz w:val="26"/>
                 <w:szCs w:val="26"/>
               </w:rPr>
-              <w:t>請資訊處重新執行未成功，錯誤檢視中。</w:t>
+              <w:t>請資訊處重新執行</w:t>
+            </w:r>
+            <w:r>
+              <w:rPr>
+                <w:rFonts w:ascii="Arial" w:eastAsia="標楷體" w:hAnsi="Arial" w:cs="Arial" w:hint="eastAsia"/>
+                <w:sz w:val="26"/>
+                <w:szCs w:val="26"/>
+              </w:rPr>
+              <w:t>，因人壽系統升級問題致</w:t>
+            </w:r>
+            <w:proofErr w:type="gramStart"/>
+            <w:r>
+              <w:rPr>
+                <w:rFonts w:ascii="Arial" w:eastAsia="標楷體" w:hAnsi="Arial" w:cs="Arial" w:hint="eastAsia"/>
+                <w:sz w:val="26"/>
+                <w:szCs w:val="26"/>
+              </w:rPr>
+              <w:t>更排程新</w:t>
+            </w:r>
+            <w:proofErr w:type="gramEnd"/>
+            <w:r>
+              <w:rPr>
+                <w:rFonts w:ascii="Arial" w:eastAsia="標楷體" w:hAnsi="Arial" w:cs="Arial" w:hint="eastAsia"/>
+                <w:sz w:val="26"/>
+                <w:szCs w:val="26"/>
+              </w:rPr>
+              <w:t>未成功。</w:t>
             </w:r>
           </w:p>
           <w:p>
@@ -5502,7 +5725,6 @@
               <w:ind w:leftChars="0" w:left="883" w:rightChars="50" w:right="120" w:hanging="425"/>
               <w:rPr>
                 <w:rFonts w:ascii="Arial" w:eastAsia="標楷體" w:hAnsi="Arial" w:cs="Arial"/>
-                <w:color w:val="FF0000"/>
                 <w:sz w:val="26"/>
                 <w:szCs w:val="26"/>
               </w:rPr>
@@ -5510,17 +5732,14 @@
             <w:r>
               <w:rPr>
                 <w:rFonts w:ascii="Arial" w:eastAsia="標楷體" w:hAnsi="Arial" w:cs="Arial" w:hint="eastAsia"/>
-                <w:color w:val="FF0000"/>
-                <w:sz w:val="26"/>
-                <w:szCs w:val="26"/>
-              </w:rPr>
-              <w:lastRenderedPageBreak/>
+                <w:sz w:val="26"/>
+                <w:szCs w:val="26"/>
+              </w:rPr>
               <w:t>8</w:t>
             </w:r>
             <w:r>
               <w:rPr>
                 <w:rFonts w:ascii="Arial" w:eastAsia="標楷體" w:hAnsi="Arial" w:cs="Arial" w:hint="eastAsia"/>
-                <w:color w:val="FF0000"/>
                 <w:sz w:val="26"/>
                 <w:szCs w:val="26"/>
               </w:rPr>
@@ -5529,7 +5748,6 @@
             <w:r>
               <w:rPr>
                 <w:rFonts w:ascii="Arial" w:eastAsia="標楷體" w:hAnsi="Arial" w:cs="Arial" w:hint="eastAsia"/>
-                <w:color w:val="FF0000"/>
                 <w:sz w:val="26"/>
                 <w:szCs w:val="26"/>
               </w:rPr>
@@ -5539,7 +5757,6 @@
             <w:r>
               <w:rPr>
                 <w:rFonts w:ascii="Arial" w:eastAsia="標楷體" w:hAnsi="Arial" w:cs="Arial" w:hint="eastAsia"/>
-                <w:color w:val="FF0000"/>
                 <w:sz w:val="26"/>
                 <w:szCs w:val="26"/>
               </w:rPr>
@@ -5549,7 +5766,6 @@
             <w:r>
               <w:rPr>
                 <w:rFonts w:ascii="Arial" w:eastAsia="標楷體" w:hAnsi="Arial" w:cs="Arial" w:hint="eastAsia"/>
-                <w:color w:val="FF0000"/>
                 <w:sz w:val="26"/>
                 <w:szCs w:val="26"/>
               </w:rPr>
@@ -5558,7 +5774,6 @@
             <w:r>
               <w:rPr>
                 <w:rFonts w:ascii="Arial" w:eastAsia="標楷體" w:hAnsi="Arial" w:cs="Arial" w:hint="eastAsia"/>
-                <w:color w:val="FF0000"/>
                 <w:sz w:val="26"/>
                 <w:szCs w:val="26"/>
               </w:rPr>
@@ -5567,16 +5782,14 @@
             <w:r>
               <w:rPr>
                 <w:rFonts w:ascii="Arial" w:eastAsia="標楷體" w:hAnsi="Arial" w:cs="Arial" w:hint="eastAsia"/>
-                <w:color w:val="FF0000"/>
-                <w:sz w:val="26"/>
-                <w:szCs w:val="26"/>
-              </w:rPr>
-              <w:t>人壽資料異常，資料格式修改中，預定</w:t>
-            </w:r>
-            <w:r>
-              <w:rPr>
-                <w:rFonts w:ascii="Arial" w:eastAsia="標楷體" w:hAnsi="Arial" w:cs="Arial" w:hint="eastAsia"/>
-                <w:color w:val="FF0000"/>
+                <w:sz w:val="26"/>
+                <w:szCs w:val="26"/>
+              </w:rPr>
+              <w:t>人壽資料異常，經資料格式修改，</w:t>
+            </w:r>
+            <w:r>
+              <w:rPr>
+                <w:rFonts w:ascii="Arial" w:eastAsia="標楷體" w:hAnsi="Arial" w:cs="Arial" w:hint="eastAsia"/>
                 <w:sz w:val="26"/>
                 <w:szCs w:val="26"/>
               </w:rPr>
@@ -5585,11 +5798,18 @@
             <w:r>
               <w:rPr>
                 <w:rFonts w:ascii="Arial" w:eastAsia="標楷體" w:hAnsi="Arial" w:cs="Arial" w:hint="eastAsia"/>
-                <w:color w:val="FF0000"/>
-                <w:sz w:val="26"/>
-                <w:szCs w:val="26"/>
-              </w:rPr>
-              <w:t>重新排程。</w:t>
+                <w:sz w:val="26"/>
+                <w:szCs w:val="26"/>
+              </w:rPr>
+              <w:t>已重新執行</w:t>
+            </w:r>
+            <w:r>
+              <w:rPr>
+                <w:rFonts w:ascii="Arial" w:eastAsia="標楷體" w:hAnsi="Arial" w:cs="Arial" w:hint="eastAsia"/>
+                <w:sz w:val="26"/>
+                <w:szCs w:val="26"/>
+              </w:rPr>
+              <w:t>。</w:t>
             </w:r>
           </w:p>
           <w:p>
@@ -5612,7 +5832,6 @@
             <w:r>
               <w:rPr>
                 <w:rFonts w:ascii="Arial" w:eastAsia="標楷體" w:hAnsi="Arial" w:cs="Arial" w:hint="eastAsia"/>
-                <w:color w:val="FF0000"/>
                 <w:sz w:val="26"/>
                 <w:szCs w:val="26"/>
               </w:rPr>
@@ -5621,7 +5840,6 @@
             <w:r>
               <w:rPr>
                 <w:rFonts w:ascii="Arial" w:eastAsia="標楷體" w:hAnsi="Arial" w:cs="Arial" w:hint="eastAsia"/>
-                <w:color w:val="FF0000"/>
                 <w:sz w:val="26"/>
                 <w:szCs w:val="26"/>
               </w:rPr>
@@ -5630,7 +5848,6 @@
             <w:r>
               <w:rPr>
                 <w:rFonts w:ascii="Arial" w:eastAsia="標楷體" w:hAnsi="Arial" w:cs="Arial" w:hint="eastAsia"/>
-                <w:color w:val="FF0000"/>
                 <w:sz w:val="26"/>
                 <w:szCs w:val="26"/>
               </w:rPr>
@@ -5639,7 +5856,6 @@
             <w:r>
               <w:rPr>
                 <w:rFonts w:ascii="Arial" w:eastAsia="標楷體" w:hAnsi="Arial" w:cs="Arial" w:hint="eastAsia"/>
-                <w:color w:val="FF0000"/>
                 <w:sz w:val="26"/>
                 <w:szCs w:val="26"/>
               </w:rPr>
@@ -5648,7 +5864,6 @@
             <w:r>
               <w:rPr>
                 <w:rFonts w:ascii="Arial" w:eastAsia="標楷體" w:hAnsi="Arial" w:cs="Arial" w:hint="eastAsia"/>
-                <w:color w:val="FF0000"/>
                 <w:sz w:val="26"/>
                 <w:szCs w:val="26"/>
               </w:rPr>
@@ -5657,7 +5872,6 @@
             <w:r>
               <w:rPr>
                 <w:rFonts w:ascii="Arial" w:eastAsia="標楷體" w:hAnsi="Arial" w:cs="Arial" w:hint="eastAsia"/>
-                <w:color w:val="FF0000"/>
                 <w:sz w:val="26"/>
                 <w:szCs w:val="26"/>
               </w:rPr>
@@ -5666,7 +5880,6 @@
             <w:r>
               <w:rPr>
                 <w:rFonts w:ascii="Arial" w:eastAsia="標楷體" w:hAnsi="Arial" w:cs="Arial" w:hint="eastAsia"/>
-                <w:color w:val="FF0000"/>
                 <w:sz w:val="26"/>
                 <w:szCs w:val="26"/>
               </w:rPr>
@@ -5675,7 +5888,6 @@
             <w:r>
               <w:rPr>
                 <w:rFonts w:ascii="Arial" w:eastAsia="標楷體" w:hAnsi="Arial" w:cs="Arial" w:hint="eastAsia"/>
-                <w:color w:val="FF0000"/>
                 <w:sz w:val="26"/>
                 <w:szCs w:val="26"/>
               </w:rPr>
@@ -5684,7 +5896,6 @@
             <w:r>
               <w:rPr>
                 <w:rFonts w:ascii="Arial" w:eastAsia="標楷體" w:hAnsi="Arial" w:cs="Arial" w:hint="eastAsia"/>
-                <w:color w:val="FF0000"/>
                 <w:sz w:val="26"/>
                 <w:szCs w:val="26"/>
               </w:rPr>
@@ -5693,7 +5904,6 @@
             <w:r>
               <w:rPr>
                 <w:rFonts w:ascii="Arial" w:eastAsia="標楷體" w:hAnsi="Arial" w:cs="Arial" w:hint="eastAsia"/>
-                <w:color w:val="FF0000"/>
                 <w:sz w:val="26"/>
                 <w:szCs w:val="26"/>
               </w:rPr>
@@ -5702,7 +5912,6 @@
             <w:r>
               <w:rPr>
                 <w:rFonts w:ascii="Arial" w:eastAsia="標楷體" w:hAnsi="Arial" w:cs="Arial" w:hint="eastAsia"/>
-                <w:color w:val="FF0000"/>
                 <w:sz w:val="26"/>
                 <w:szCs w:val="26"/>
               </w:rPr>
@@ -5711,7 +5920,6 @@
             <w:r>
               <w:rPr>
                 <w:rFonts w:ascii="Arial" w:eastAsia="標楷體" w:hAnsi="Arial" w:cs="Arial" w:hint="eastAsia"/>
-                <w:color w:val="FF0000"/>
                 <w:sz w:val="26"/>
                 <w:szCs w:val="26"/>
               </w:rPr>
@@ -5720,7 +5928,6 @@
             <w:r>
               <w:rPr>
                 <w:rFonts w:ascii="Arial" w:eastAsia="標楷體" w:hAnsi="Arial" w:cs="Arial" w:hint="eastAsia"/>
-                <w:color w:val="FF0000"/>
                 <w:sz w:val="26"/>
                 <w:szCs w:val="26"/>
               </w:rPr>
@@ -5729,7 +5936,6 @@
             <w:r>
               <w:rPr>
                 <w:rFonts w:ascii="Arial" w:eastAsia="標楷體" w:hAnsi="Arial" w:cs="Arial" w:hint="eastAsia"/>
-                <w:color w:val="FF0000"/>
                 <w:sz w:val="26"/>
                 <w:szCs w:val="26"/>
               </w:rPr>
@@ -5738,7 +5944,6 @@
             <w:r>
               <w:rPr>
                 <w:rFonts w:ascii="Arial" w:eastAsia="標楷體" w:hAnsi="Arial" w:cs="Arial" w:hint="eastAsia"/>
-                <w:color w:val="FF0000"/>
                 <w:sz w:val="26"/>
                 <w:szCs w:val="26"/>
               </w:rPr>
@@ -5747,11 +5952,65 @@
             <w:r>
               <w:rPr>
                 <w:rFonts w:ascii="Arial" w:eastAsia="標楷體" w:hAnsi="Arial" w:cs="Arial" w:hint="eastAsia"/>
-                <w:color w:val="FF0000"/>
                 <w:sz w:val="26"/>
                 <w:szCs w:val="26"/>
               </w:rPr>
               <w:t>。</w:t>
+            </w:r>
+          </w:p>
+          <w:p>
+            <w:pPr>
+              <w:pStyle w:val="a4"/>
+              <w:widowControl/>
+              <w:numPr>
+                <w:ilvl w:val="6"/>
+                <w:numId w:val="24"/>
+              </w:numPr>
+              <w:spacing w:line="440" w:lineRule="exact"/>
+              <w:ind w:leftChars="0" w:left="459" w:rightChars="50" w:right="120" w:hanging="425"/>
+              <w:rPr>
+                <w:rFonts w:ascii="Arial" w:eastAsia="標楷體" w:hAnsi="Arial" w:cs="Arial"/>
+                <w:sz w:val="26"/>
+                <w:szCs w:val="26"/>
+              </w:rPr>
+            </w:pPr>
+            <w:proofErr w:type="gramStart"/>
+            <w:r>
+              <w:rPr>
+                <w:rFonts w:ascii="Arial" w:eastAsia="標楷體" w:hAnsi="Arial" w:cs="Arial" w:hint="eastAsia"/>
+                <w:color w:val="FF0000"/>
+                <w:sz w:val="26"/>
+                <w:szCs w:val="26"/>
+              </w:rPr>
+              <w:t>金控倉儲</w:t>
+            </w:r>
+            <w:proofErr w:type="gramEnd"/>
+            <w:r>
+              <w:rPr>
+                <w:rFonts w:ascii="Arial" w:eastAsia="標楷體" w:hAnsi="Arial" w:cs="Arial" w:hint="eastAsia"/>
+                <w:color w:val="FF0000"/>
+                <w:sz w:val="26"/>
+                <w:szCs w:val="26"/>
+              </w:rPr>
+              <w:t>管理：</w:t>
+            </w:r>
+            <w:r>
+              <w:rPr>
+                <w:rFonts w:ascii="Arial" w:eastAsia="標楷體" w:hAnsi="Arial" w:cs="Arial" w:hint="eastAsia"/>
+                <w:color w:val="FF0000"/>
+                <w:sz w:val="26"/>
+                <w:szCs w:val="26"/>
+              </w:rPr>
+              <w:t>9/20</w:t>
+            </w:r>
+            <w:r>
+              <w:rPr>
+                <w:rFonts w:ascii="Arial" w:eastAsia="標楷體" w:hAnsi="Arial" w:cs="Arial" w:hint="eastAsia"/>
+                <w:color w:val="FF0000"/>
+                <w:sz w:val="26"/>
+                <w:szCs w:val="26"/>
+              </w:rPr>
+              <w:t>已聯繫資訊處針對維運現況與系統架構做說明。</w:t>
             </w:r>
           </w:p>
         </w:tc>
@@ -5888,7 +6147,6 @@
               <w:ind w:leftChars="0" w:left="458" w:rightChars="50" w:right="120" w:hanging="425"/>
               <w:rPr>
                 <w:rFonts w:ascii="Arial" w:eastAsia="標楷體" w:hAnsi="Arial" w:cs="Arial"/>
-                <w:color w:val="FF0000"/>
                 <w:sz w:val="26"/>
                 <w:szCs w:val="26"/>
               </w:rPr>
@@ -5896,7 +6154,6 @@
             <w:r>
               <w:rPr>
                 <w:rFonts w:ascii="Arial" w:eastAsia="標楷體" w:hAnsi="Arial" w:cs="Arial" w:hint="eastAsia"/>
-                <w:color w:val="FF0000"/>
                 <w:sz w:val="26"/>
                 <w:szCs w:val="26"/>
               </w:rPr>
@@ -5906,7 +6163,6 @@
             <w:r>
               <w:rPr>
                 <w:rFonts w:ascii="Arial" w:eastAsia="標楷體" w:hAnsi="Arial" w:cs="Arial" w:hint="eastAsia"/>
-                <w:color w:val="FF0000"/>
                 <w:sz w:val="26"/>
                 <w:szCs w:val="26"/>
               </w:rPr>
@@ -5915,7 +6171,6 @@
             <w:r>
               <w:rPr>
                 <w:rFonts w:ascii="Arial" w:eastAsia="標楷體" w:hAnsi="Arial" w:cs="Arial" w:hint="eastAsia"/>
-                <w:color w:val="FF0000"/>
                 <w:sz w:val="26"/>
                 <w:szCs w:val="26"/>
               </w:rPr>
@@ -5925,7 +6180,6 @@
             <w:r>
               <w:rPr>
                 <w:rFonts w:ascii="Arial" w:eastAsia="標楷體" w:hAnsi="Arial" w:cs="Arial" w:hint="eastAsia"/>
-                <w:color w:val="FF0000"/>
                 <w:sz w:val="26"/>
                 <w:szCs w:val="26"/>
               </w:rPr>
@@ -5935,7 +6189,6 @@
             <w:r>
               <w:rPr>
                 <w:rFonts w:ascii="Arial" w:eastAsia="標楷體" w:hAnsi="Arial" w:cs="Arial" w:hint="eastAsia"/>
-                <w:color w:val="FF0000"/>
                 <w:sz w:val="26"/>
                 <w:szCs w:val="26"/>
               </w:rPr>
@@ -5945,7 +6198,6 @@
             <w:r>
               <w:rPr>
                 <w:rFonts w:ascii="Arial" w:eastAsia="標楷體" w:hAnsi="Arial" w:cs="Arial" w:hint="eastAsia"/>
-                <w:color w:val="FF0000"/>
                 <w:sz w:val="26"/>
                 <w:szCs w:val="26"/>
               </w:rPr>
@@ -5972,7 +6224,6 @@
             <w:r>
               <w:rPr>
                 <w:rFonts w:ascii="Arial" w:eastAsia="標楷體" w:hAnsi="Arial" w:cs="Arial" w:hint="eastAsia"/>
-                <w:color w:val="FF0000"/>
                 <w:sz w:val="26"/>
                 <w:szCs w:val="26"/>
               </w:rPr>
@@ -5981,7 +6232,6 @@
             <w:r>
               <w:rPr>
                 <w:rFonts w:ascii="Arial" w:eastAsia="標楷體" w:hAnsi="Arial" w:cs="Arial" w:hint="eastAsia"/>
-                <w:color w:val="FF0000"/>
                 <w:sz w:val="26"/>
                 <w:szCs w:val="26"/>
               </w:rPr>
@@ -5991,7 +6241,6 @@
             <w:r>
               <w:rPr>
                 <w:rFonts w:ascii="Arial" w:eastAsia="標楷體" w:hAnsi="Arial" w:cs="Arial" w:hint="eastAsia"/>
-                <w:color w:val="FF0000"/>
                 <w:sz w:val="26"/>
                 <w:szCs w:val="26"/>
               </w:rPr>
@@ -6000,7 +6249,6 @@
             <w:r>
               <w:rPr>
                 <w:rFonts w:ascii="Arial" w:eastAsia="標楷體" w:hAnsi="Arial" w:cs="Arial" w:hint="eastAsia"/>
-                <w:color w:val="FF0000"/>
                 <w:sz w:val="26"/>
                 <w:szCs w:val="26"/>
               </w:rPr>
@@ -6010,29 +6258,439 @@
             <w:r>
               <w:rPr>
                 <w:rFonts w:ascii="Arial" w:eastAsia="標楷體" w:hAnsi="Arial" w:cs="Arial" w:hint="eastAsia"/>
-                <w:color w:val="FF0000"/>
-                <w:sz w:val="26"/>
-                <w:szCs w:val="26"/>
-              </w:rPr>
-              <w:t>，預定</w:t>
-            </w:r>
-            <w:r>
-              <w:rPr>
-                <w:rFonts w:ascii="Arial" w:eastAsia="標楷體" w:hAnsi="Arial" w:cs="Arial" w:hint="eastAsia"/>
-                <w:color w:val="FF0000"/>
-                <w:sz w:val="26"/>
-                <w:szCs w:val="26"/>
-              </w:rPr>
-              <w:t>9/20</w:t>
-            </w:r>
-            <w:r>
-              <w:rPr>
-                <w:rFonts w:ascii="Arial" w:eastAsia="標楷體" w:hAnsi="Arial" w:cs="Arial" w:hint="eastAsia"/>
-                <w:color w:val="FF0000"/>
-                <w:sz w:val="26"/>
-                <w:szCs w:val="26"/>
-              </w:rPr>
-              <w:t>彙整。</w:t>
+                <w:sz w:val="26"/>
+                <w:szCs w:val="26"/>
+              </w:rPr>
+              <w:t>。</w:t>
+            </w:r>
+            <w:r>
+              <w:rPr>
+                <w:rFonts w:ascii="Arial" w:eastAsia="標楷體" w:hAnsi="Arial" w:cs="Arial" w:hint="eastAsia"/>
+                <w:color w:val="FF0000"/>
+                <w:sz w:val="26"/>
+                <w:szCs w:val="26"/>
+              </w:rPr>
+              <w:t>NBA</w:t>
+            </w:r>
+            <w:r>
+              <w:rPr>
+                <w:rFonts w:ascii="Arial" w:eastAsia="標楷體" w:hAnsi="Arial" w:cs="Arial" w:hint="eastAsia"/>
+                <w:color w:val="FF0000"/>
+                <w:sz w:val="26"/>
+                <w:szCs w:val="26"/>
+              </w:rPr>
+              <w:t>專案、處級預算預定</w:t>
+            </w:r>
+            <w:r>
+              <w:rPr>
+                <w:rFonts w:ascii="Arial" w:eastAsia="標楷體" w:hAnsi="Arial" w:cs="Arial" w:hint="eastAsia"/>
+                <w:color w:val="FF0000"/>
+                <w:sz w:val="26"/>
+                <w:szCs w:val="26"/>
+              </w:rPr>
+              <w:t>9/30</w:t>
+            </w:r>
+            <w:r>
+              <w:rPr>
+                <w:rFonts w:ascii="Arial" w:eastAsia="標楷體" w:hAnsi="Arial" w:cs="Arial" w:hint="eastAsia"/>
+                <w:color w:val="FF0000"/>
+                <w:sz w:val="26"/>
+                <w:szCs w:val="26"/>
+              </w:rPr>
+              <w:t>回覆。</w:t>
+            </w:r>
+          </w:p>
+        </w:tc>
+      </w:tr>
+      <w:tr>
+        <w:trPr>
+          <w:trHeight w:val="1401"/>
+        </w:trPr>
+        <w:tc>
+          <w:tcPr>
+            <w:tcW w:w="475" w:type="dxa"/>
+            <w:vAlign w:val="center"/>
+          </w:tcPr>
+          <w:p>
+            <w:pPr>
+              <w:numPr>
+                <w:ilvl w:val="0"/>
+                <w:numId w:val="2"/>
+              </w:numPr>
+              <w:spacing w:line="440" w:lineRule="exact"/>
+              <w:ind w:left="426" w:rightChars="-50" w:right="-120" w:hanging="426"/>
+              <w:jc w:val="both"/>
+              <w:rPr>
+                <w:rFonts w:ascii="Arial" w:eastAsia="標楷體" w:hAnsi="Arial" w:cs="Arial"/>
+                <w:b/>
+                <w:bCs/>
+                <w:sz w:val="26"/>
+                <w:szCs w:val="26"/>
+              </w:rPr>
+            </w:pPr>
+          </w:p>
+        </w:tc>
+        <w:tc>
+          <w:tcPr>
+            <w:tcW w:w="1477" w:type="dxa"/>
+            <w:vAlign w:val="center"/>
+          </w:tcPr>
+          <w:p>
+            <w:pPr>
+              <w:spacing w:beforeLines="20" w:before="72" w:afterLines="20" w:after="72" w:line="440" w:lineRule="exact"/>
+              <w:ind w:leftChars="-39" w:left="-94" w:rightChars="-45" w:right="-108"/>
+              <w:jc w:val="center"/>
+              <w:rPr>
+                <w:rFonts w:ascii="Arial" w:eastAsia="標楷體" w:hAnsi="Arial" w:cs="Arial"/>
+                <w:b/>
+                <w:bCs/>
+                <w:sz w:val="26"/>
+                <w:szCs w:val="26"/>
+              </w:rPr>
+            </w:pPr>
+            <w:r>
+              <w:rPr>
+                <w:rFonts w:ascii="Arial" w:eastAsia="標楷體" w:hAnsi="Arial" w:cs="Arial" w:hint="eastAsia"/>
+                <w:b/>
+                <w:bCs/>
+                <w:sz w:val="26"/>
+                <w:szCs w:val="26"/>
+              </w:rPr>
+              <w:t>銀行分析需求</w:t>
+            </w:r>
+          </w:p>
+          <w:p>
+            <w:pPr>
+              <w:spacing w:beforeLines="20" w:before="72" w:afterLines="20" w:after="72" w:line="440" w:lineRule="exact"/>
+              <w:ind w:leftChars="-39" w:left="-94" w:rightChars="-45" w:right="-108"/>
+              <w:jc w:val="center"/>
+              <w:rPr>
+                <w:rFonts w:ascii="Arial" w:eastAsia="標楷體" w:hAnsi="Arial" w:cs="Arial"/>
+                <w:b/>
+                <w:bCs/>
+                <w:color w:val="FF0000"/>
+                <w:sz w:val="26"/>
+                <w:szCs w:val="26"/>
+              </w:rPr>
+            </w:pPr>
+            <w:r>
+              <w:rPr>
+                <w:rFonts w:ascii="Arial" w:eastAsia="標楷體" w:hAnsi="Arial" w:cs="Arial"/>
+                <w:b/>
+                <w:bCs/>
+                <w:sz w:val="26"/>
+                <w:szCs w:val="26"/>
+              </w:rPr>
+              <w:t>【楊慎淇】</w:t>
+            </w:r>
+          </w:p>
+        </w:tc>
+        <w:tc>
+          <w:tcPr>
+            <w:tcW w:w="8788" w:type="dxa"/>
+            <w:vAlign w:val="center"/>
+          </w:tcPr>
+          <w:p>
+            <w:pPr>
+              <w:pStyle w:val="a4"/>
+              <w:widowControl/>
+              <w:numPr>
+                <w:ilvl w:val="0"/>
+                <w:numId w:val="43"/>
+              </w:numPr>
+              <w:spacing w:line="440" w:lineRule="exact"/>
+              <w:ind w:leftChars="0" w:left="458" w:rightChars="50" w:right="120" w:hanging="425"/>
+              <w:rPr>
+                <w:rFonts w:ascii="Arial" w:eastAsia="標楷體" w:hAnsi="Arial" w:cs="Arial"/>
+                <w:color w:val="FF0000"/>
+                <w:sz w:val="26"/>
+                <w:szCs w:val="26"/>
+              </w:rPr>
+            </w:pPr>
+            <w:r>
+              <w:rPr>
+                <w:rFonts w:ascii="Arial" w:eastAsia="標楷體" w:hAnsi="Arial" w:cs="Arial" w:hint="eastAsia"/>
+                <w:color w:val="FF0000"/>
+                <w:sz w:val="26"/>
+                <w:szCs w:val="26"/>
+              </w:rPr>
+              <w:t>目的</w:t>
+            </w:r>
+            <w:r>
+              <w:rPr>
+                <w:rFonts w:ascii="Arial" w:eastAsia="標楷體" w:hAnsi="Arial" w:cs="Arial" w:hint="eastAsia"/>
+                <w:color w:val="FF0000"/>
+                <w:sz w:val="26"/>
+                <w:szCs w:val="26"/>
+              </w:rPr>
+              <w:t>：配合銀行</w:t>
+            </w:r>
+            <w:proofErr w:type="gramStart"/>
+            <w:r>
+              <w:rPr>
+                <w:rFonts w:ascii="Arial" w:eastAsia="標楷體" w:hAnsi="Arial" w:cs="Arial" w:hint="eastAsia"/>
+                <w:color w:val="FF0000"/>
+                <w:sz w:val="26"/>
+                <w:szCs w:val="26"/>
+              </w:rPr>
+              <w:t>卡企部</w:t>
+            </w:r>
+            <w:proofErr w:type="gramEnd"/>
+            <w:r>
+              <w:rPr>
+                <w:rFonts w:ascii="Arial" w:eastAsia="標楷體" w:hAnsi="Arial" w:cs="Arial" w:hint="eastAsia"/>
+                <w:color w:val="FF0000"/>
+                <w:sz w:val="26"/>
+                <w:szCs w:val="26"/>
+              </w:rPr>
+              <w:t>規劃鏈</w:t>
+            </w:r>
+            <w:proofErr w:type="gramStart"/>
+            <w:r>
+              <w:rPr>
+                <w:rFonts w:ascii="Arial" w:eastAsia="標楷體" w:hAnsi="Arial" w:cs="Arial" w:hint="eastAsia"/>
+                <w:color w:val="FF0000"/>
+                <w:sz w:val="26"/>
+                <w:szCs w:val="26"/>
+              </w:rPr>
+              <w:t>結跨售</w:t>
+            </w:r>
+            <w:proofErr w:type="gramEnd"/>
+            <w:r>
+              <w:rPr>
+                <w:rFonts w:ascii="Arial" w:eastAsia="標楷體" w:hAnsi="Arial" w:cs="Arial" w:hint="eastAsia"/>
+                <w:color w:val="FF0000"/>
+                <w:sz w:val="26"/>
+                <w:szCs w:val="26"/>
+              </w:rPr>
+              <w:t>產品專案</w:t>
+            </w:r>
+            <w:r>
+              <w:rPr>
+                <w:rFonts w:ascii="Arial" w:eastAsia="標楷體" w:hAnsi="Arial" w:cs="Arial" w:hint="eastAsia"/>
+                <w:color w:val="FF0000"/>
+                <w:sz w:val="26"/>
+                <w:szCs w:val="26"/>
+              </w:rPr>
+              <w:t>，分析集團客戶商品持有狀況。</w:t>
+            </w:r>
+          </w:p>
+          <w:p>
+            <w:pPr>
+              <w:pStyle w:val="a4"/>
+              <w:widowControl/>
+              <w:numPr>
+                <w:ilvl w:val="0"/>
+                <w:numId w:val="43"/>
+              </w:numPr>
+              <w:spacing w:line="440" w:lineRule="exact"/>
+              <w:ind w:leftChars="0" w:left="458" w:rightChars="50" w:right="120" w:hanging="425"/>
+              <w:rPr>
+                <w:rFonts w:ascii="Arial" w:eastAsia="標楷體" w:hAnsi="Arial" w:cs="Arial"/>
+                <w:color w:val="FF0000"/>
+                <w:sz w:val="26"/>
+                <w:szCs w:val="26"/>
+              </w:rPr>
+            </w:pPr>
+            <w:r>
+              <w:rPr>
+                <w:rFonts w:ascii="Arial" w:eastAsia="標楷體" w:hAnsi="Arial" w:cs="Arial" w:hint="eastAsia"/>
+                <w:color w:val="FF0000"/>
+                <w:sz w:val="26"/>
+                <w:szCs w:val="26"/>
+              </w:rPr>
+              <w:t>進度：業務目的</w:t>
+            </w:r>
+            <w:r>
+              <w:rPr>
+                <w:rFonts w:ascii="Arial" w:eastAsia="標楷體" w:hAnsi="Arial" w:cs="Arial" w:hint="eastAsia"/>
+                <w:color w:val="FF0000"/>
+                <w:sz w:val="26"/>
+                <w:szCs w:val="26"/>
+              </w:rPr>
+              <w:t>收斂</w:t>
+            </w:r>
+            <w:r>
+              <w:rPr>
+                <w:rFonts w:ascii="Arial" w:eastAsia="標楷體" w:hAnsi="Arial" w:cs="Arial" w:hint="eastAsia"/>
+                <w:color w:val="FF0000"/>
+                <w:sz w:val="26"/>
+                <w:szCs w:val="26"/>
+              </w:rPr>
+              <w:t>與資料定義討論中。</w:t>
+            </w:r>
+          </w:p>
+        </w:tc>
+      </w:tr>
+      <w:tr>
+        <w:trPr>
+          <w:trHeight w:val="1401"/>
+        </w:trPr>
+        <w:tc>
+          <w:tcPr>
+            <w:tcW w:w="475" w:type="dxa"/>
+            <w:vAlign w:val="center"/>
+          </w:tcPr>
+          <w:p>
+            <w:pPr>
+              <w:numPr>
+                <w:ilvl w:val="0"/>
+                <w:numId w:val="2"/>
+              </w:numPr>
+              <w:spacing w:line="440" w:lineRule="exact"/>
+              <w:ind w:left="426" w:rightChars="-50" w:right="-120" w:hanging="426"/>
+              <w:jc w:val="both"/>
+              <w:rPr>
+                <w:rFonts w:ascii="Arial" w:eastAsia="標楷體" w:hAnsi="Arial" w:cs="Arial"/>
+                <w:b/>
+                <w:bCs/>
+                <w:sz w:val="26"/>
+                <w:szCs w:val="26"/>
+              </w:rPr>
+            </w:pPr>
+          </w:p>
+        </w:tc>
+        <w:tc>
+          <w:tcPr>
+            <w:tcW w:w="1477" w:type="dxa"/>
+            <w:vAlign w:val="center"/>
+          </w:tcPr>
+          <w:p>
+            <w:pPr>
+              <w:spacing w:beforeLines="20" w:before="72" w:afterLines="20" w:after="72" w:line="440" w:lineRule="exact"/>
+              <w:ind w:leftChars="-39" w:left="-94" w:rightChars="-45" w:right="-108"/>
+              <w:jc w:val="center"/>
+              <w:rPr>
+                <w:rFonts w:ascii="Arial" w:eastAsia="標楷體" w:hAnsi="Arial" w:cs="Arial"/>
+                <w:b/>
+                <w:bCs/>
+                <w:sz w:val="26"/>
+                <w:szCs w:val="26"/>
+              </w:rPr>
+            </w:pPr>
+            <w:proofErr w:type="gramStart"/>
+            <w:r>
+              <w:rPr>
+                <w:rFonts w:ascii="Arial" w:eastAsia="標楷體" w:hAnsi="Arial" w:cs="Arial" w:hint="eastAsia"/>
+                <w:b/>
+                <w:bCs/>
+                <w:sz w:val="26"/>
+                <w:szCs w:val="26"/>
+              </w:rPr>
+              <w:t>寶可夢</w:t>
+            </w:r>
+            <w:proofErr w:type="gramEnd"/>
+            <w:r>
+              <w:rPr>
+                <w:rFonts w:ascii="Arial" w:eastAsia="標楷體" w:hAnsi="Arial" w:cs="Arial" w:hint="eastAsia"/>
+                <w:b/>
+                <w:bCs/>
+                <w:sz w:val="26"/>
+                <w:szCs w:val="26"/>
+              </w:rPr>
+              <w:t>合作專案</w:t>
+            </w:r>
+          </w:p>
+          <w:p>
+            <w:pPr>
+              <w:spacing w:beforeLines="20" w:before="72" w:afterLines="20" w:after="72" w:line="440" w:lineRule="exact"/>
+              <w:ind w:leftChars="-39" w:left="-94" w:rightChars="-45" w:right="-108"/>
+              <w:jc w:val="center"/>
+              <w:rPr>
+                <w:rFonts w:ascii="Arial" w:eastAsia="標楷體" w:hAnsi="Arial" w:cs="Arial"/>
+                <w:b/>
+                <w:bCs/>
+                <w:sz w:val="26"/>
+                <w:szCs w:val="26"/>
+              </w:rPr>
+            </w:pPr>
+            <w:r>
+              <w:rPr>
+                <w:rFonts w:ascii="Arial" w:eastAsia="標楷體" w:hAnsi="Arial" w:cs="Arial"/>
+                <w:b/>
+                <w:bCs/>
+                <w:sz w:val="26"/>
+                <w:szCs w:val="26"/>
+              </w:rPr>
+              <w:t>【楊慎淇】</w:t>
+            </w:r>
+          </w:p>
+        </w:tc>
+        <w:tc>
+          <w:tcPr>
+            <w:tcW w:w="8788" w:type="dxa"/>
+            <w:vAlign w:val="center"/>
+          </w:tcPr>
+          <w:p>
+            <w:pPr>
+              <w:pStyle w:val="a4"/>
+              <w:widowControl/>
+              <w:numPr>
+                <w:ilvl w:val="0"/>
+                <w:numId w:val="46"/>
+              </w:numPr>
+              <w:spacing w:line="440" w:lineRule="exact"/>
+              <w:ind w:leftChars="0" w:left="458" w:rightChars="50" w:right="120" w:hanging="458"/>
+              <w:rPr>
+                <w:rFonts w:ascii="Arial" w:eastAsia="標楷體" w:hAnsi="Arial" w:cs="Arial"/>
+                <w:color w:val="FF0000"/>
+                <w:sz w:val="26"/>
+                <w:szCs w:val="26"/>
+              </w:rPr>
+            </w:pPr>
+            <w:r>
+              <w:rPr>
+                <w:rFonts w:ascii="Arial" w:eastAsia="標楷體" w:hAnsi="Arial" w:cs="Arial" w:hint="eastAsia"/>
+                <w:color w:val="FF0000"/>
+                <w:sz w:val="26"/>
+                <w:szCs w:val="26"/>
+              </w:rPr>
+              <w:t>目的：以集團角度建立遊戲客群合作模式。</w:t>
+            </w:r>
+          </w:p>
+          <w:p>
+            <w:pPr>
+              <w:pStyle w:val="a4"/>
+              <w:widowControl/>
+              <w:numPr>
+                <w:ilvl w:val="0"/>
+                <w:numId w:val="46"/>
+              </w:numPr>
+              <w:spacing w:line="440" w:lineRule="exact"/>
+              <w:ind w:leftChars="0" w:left="458" w:rightChars="50" w:right="120" w:hanging="458"/>
+              <w:rPr>
+                <w:rFonts w:ascii="Arial" w:eastAsia="標楷體" w:hAnsi="Arial" w:cs="Arial"/>
+                <w:color w:val="FF0000"/>
+                <w:sz w:val="26"/>
+                <w:szCs w:val="26"/>
+              </w:rPr>
+            </w:pPr>
+            <w:r>
+              <w:rPr>
+                <w:rFonts w:ascii="Arial" w:eastAsia="標楷體" w:hAnsi="Arial" w:cs="Arial" w:hint="eastAsia"/>
+                <w:color w:val="FF0000"/>
+                <w:sz w:val="26"/>
+                <w:szCs w:val="26"/>
+              </w:rPr>
+              <w:t>進度：證券評估中，預定</w:t>
+            </w:r>
+            <w:r>
+              <w:rPr>
+                <w:rFonts w:ascii="Arial" w:eastAsia="標楷體" w:hAnsi="Arial" w:cs="Arial" w:hint="eastAsia"/>
+                <w:color w:val="FF0000"/>
+                <w:sz w:val="26"/>
+                <w:szCs w:val="26"/>
+              </w:rPr>
+              <w:t>10/4</w:t>
+            </w:r>
+            <w:r>
+              <w:rPr>
+                <w:rFonts w:ascii="Arial" w:eastAsia="標楷體" w:hAnsi="Arial" w:cs="Arial" w:hint="eastAsia"/>
+                <w:color w:val="FF0000"/>
+                <w:sz w:val="26"/>
+                <w:szCs w:val="26"/>
+              </w:rPr>
+              <w:t>回覆可行性。</w:t>
             </w:r>
           </w:p>
         </w:tc>
@@ -6997,6 +7655,7 @@
                 <w:sz w:val="26"/>
                 <w:szCs w:val="26"/>
               </w:rPr>
+              <w:lastRenderedPageBreak/>
               <w:t>【</w:t>
             </w:r>
             <w:r>
@@ -7049,6 +7708,7 @@
                 <w:sz w:val="26"/>
                 <w:szCs w:val="26"/>
               </w:rPr>
+              <w:lastRenderedPageBreak/>
               <w:t xml:space="preserve"> </w:t>
             </w:r>
             <w:r>
@@ -7313,6 +7973,7 @@
                     <w:rPr>
                       <w:rFonts w:ascii="Arial" w:eastAsia="標楷體" w:hAnsi="Arial" w:cs="Arial" w:hint="eastAsia"/>
                     </w:rPr>
+                    <w:lastRenderedPageBreak/>
                     <w:t>12</w:t>
                   </w:r>
                 </w:p>
@@ -9020,7 +9681,6 @@
               <w:jc w:val="both"/>
               <w:rPr>
                 <w:rFonts w:ascii="Arial" w:eastAsia="標楷體" w:hAnsi="Arial" w:cs="Arial"/>
-                <w:color w:val="FF0000"/>
                 <w:sz w:val="26"/>
                 <w:szCs w:val="26"/>
               </w:rPr>
@@ -9028,10 +9688,11 @@
             <w:r>
               <w:rPr>
                 <w:rFonts w:ascii="Arial" w:eastAsia="標楷體" w:hAnsi="Arial" w:cs="Arial" w:hint="eastAsia"/>
-                <w:sz w:val="26"/>
-                <w:szCs w:val="26"/>
-              </w:rPr>
-              <w:t>8</w:t>
+                <w:color w:val="FF0000"/>
+                <w:sz w:val="26"/>
+                <w:szCs w:val="26"/>
+              </w:rPr>
+              <w:t>9</w:t>
             </w:r>
             <w:r>
               <w:rPr>
@@ -9049,16 +9710,70 @@
                 <w:sz w:val="26"/>
                 <w:szCs w:val="26"/>
               </w:rPr>
-              <w:t>會議記錄</w:t>
-            </w:r>
-            <w:r>
-              <w:rPr>
-                <w:rFonts w:ascii="Arial" w:eastAsia="標楷體" w:hAnsi="Arial" w:cs="Arial" w:hint="eastAsia"/>
-                <w:color w:val="FF0000"/>
-                <w:sz w:val="26"/>
-                <w:szCs w:val="26"/>
-              </w:rPr>
-              <w:t>9/2</w:t>
+              <w:t>會議</w:t>
+            </w:r>
+            <w:r>
+              <w:rPr>
+                <w:rFonts w:ascii="Arial" w:eastAsia="標楷體" w:hAnsi="Arial" w:cs="Arial" w:hint="eastAsia"/>
+                <w:color w:val="FF0000"/>
+                <w:sz w:val="26"/>
+                <w:szCs w:val="26"/>
+              </w:rPr>
+              <w:t>已於</w:t>
+            </w:r>
+            <w:r>
+              <w:rPr>
+                <w:rFonts w:ascii="Arial" w:eastAsia="標楷體" w:hAnsi="Arial" w:cs="Arial" w:hint="eastAsia"/>
+                <w:color w:val="FF0000"/>
+                <w:sz w:val="26"/>
+                <w:szCs w:val="26"/>
+              </w:rPr>
+              <w:t>9/26</w:t>
+            </w:r>
+            <w:r>
+              <w:rPr>
+                <w:rFonts w:ascii="Arial" w:eastAsia="標楷體" w:hAnsi="Arial" w:cs="Arial" w:hint="eastAsia"/>
+                <w:color w:val="FF0000"/>
+                <w:sz w:val="26"/>
+                <w:szCs w:val="26"/>
+              </w:rPr>
+              <w:t>召開，會議</w:t>
+            </w:r>
+            <w:r>
+              <w:rPr>
+                <w:rFonts w:ascii="Arial" w:eastAsia="標楷體" w:hAnsi="Arial" w:cs="Arial" w:hint="eastAsia"/>
+                <w:color w:val="FF0000"/>
+                <w:sz w:val="26"/>
+                <w:szCs w:val="26"/>
+              </w:rPr>
+              <w:t>記錄</w:t>
+            </w:r>
+            <w:r>
+              <w:rPr>
+                <w:rFonts w:ascii="Arial" w:eastAsia="標楷體" w:hAnsi="Arial" w:cs="Arial" w:hint="eastAsia"/>
+                <w:color w:val="FF0000"/>
+                <w:sz w:val="26"/>
+                <w:szCs w:val="26"/>
+              </w:rPr>
+              <w:t>預計</w:t>
+            </w:r>
+            <w:r>
+              <w:rPr>
+                <w:rFonts w:ascii="Arial" w:eastAsia="標楷體" w:hAnsi="Arial" w:cs="Arial" w:hint="eastAsia"/>
+                <w:color w:val="FF0000"/>
+                <w:sz w:val="26"/>
+                <w:szCs w:val="26"/>
+              </w:rPr>
+              <w:t>9/</w:t>
+            </w:r>
+            <w:r>
+              <w:rPr>
+                <w:rFonts w:ascii="Arial" w:eastAsia="標楷體" w:hAnsi="Arial" w:cs="Arial" w:hint="eastAsia"/>
+                <w:color w:val="FF0000"/>
+                <w:sz w:val="26"/>
+                <w:szCs w:val="26"/>
+              </w:rPr>
+              <w:t>30</w:t>
             </w:r>
             <w:r>
               <w:rPr>
@@ -9072,51 +9787,27 @@
             <w:r>
               <w:rPr>
                 <w:rFonts w:ascii="Arial" w:eastAsia="標楷體" w:hAnsi="Arial" w:cs="Arial" w:hint="eastAsia"/>
-                <w:color w:val="FF0000"/>
                 <w:sz w:val="26"/>
                 <w:szCs w:val="26"/>
               </w:rPr>
               <w:t>。</w:t>
             </w:r>
-          </w:p>
-          <w:p>
-            <w:pPr>
-              <w:pStyle w:val="a4"/>
-              <w:numPr>
-                <w:ilvl w:val="3"/>
-                <w:numId w:val="26"/>
-              </w:numPr>
-              <w:snapToGrid w:val="0"/>
-              <w:spacing w:line="380" w:lineRule="exact"/>
-              <w:ind w:leftChars="0" w:left="294" w:hanging="294"/>
-              <w:jc w:val="both"/>
-              <w:rPr>
-                <w:rFonts w:ascii="Arial" w:eastAsia="標楷體" w:hAnsi="Arial" w:cs="Arial"/>
-                <w:color w:val="FF0000"/>
-                <w:sz w:val="26"/>
-                <w:szCs w:val="26"/>
-              </w:rPr>
-            </w:pPr>
-            <w:r>
-              <w:rPr>
-                <w:rFonts w:ascii="Arial" w:eastAsia="標楷體" w:hAnsi="Arial" w:cs="Arial" w:hint="eastAsia"/>
-                <w:color w:val="FF0000"/>
-                <w:sz w:val="26"/>
-                <w:szCs w:val="26"/>
-              </w:rPr>
-              <w:t>推播訊息</w:t>
-            </w:r>
-            <w:proofErr w:type="gramStart"/>
-            <w:r>
-              <w:rPr>
-                <w:rFonts w:ascii="Arial" w:eastAsia="標楷體" w:hAnsi="Arial" w:cs="Arial" w:hint="eastAsia"/>
-                <w:color w:val="FF0000"/>
-                <w:sz w:val="26"/>
-                <w:szCs w:val="26"/>
-              </w:rPr>
-              <w:t>平台共月追蹤</w:t>
-            </w:r>
-            <w:proofErr w:type="gramEnd"/>
+            <w:r>
+              <w:rPr>
+                <w:rFonts w:ascii="Arial" w:eastAsia="標楷體" w:hAnsi="Arial" w:cs="Arial" w:hint="eastAsia"/>
+                <w:sz w:val="26"/>
+                <w:szCs w:val="26"/>
+              </w:rPr>
+              <w:t>9</w:t>
+            </w:r>
+            <w:r>
+              <w:rPr>
+                <w:rFonts w:ascii="Arial" w:eastAsia="標楷體" w:hAnsi="Arial" w:cs="Arial" w:hint="eastAsia"/>
+                <w:sz w:val="26"/>
+                <w:szCs w:val="26"/>
+              </w:rPr>
+              <w:t>月份議題為：</w:t>
+            </w:r>
           </w:p>
           <w:p>
             <w:pPr>
@@ -9136,6 +9827,24 @@
                 <w:szCs w:val="26"/>
               </w:rPr>
             </w:pPr>
+            <w:r>
+              <w:rPr>
+                <w:rFonts w:ascii="Arial" w:eastAsia="標楷體" w:hAnsi="Arial" w:cs="Arial" w:hint="eastAsia"/>
+                <w:color w:val="FF0000"/>
+                <w:sz w:val="26"/>
+                <w:szCs w:val="26"/>
+              </w:rPr>
+              <w:t>智能語音應用技術與金融科技導入</w:t>
+            </w:r>
+            <w:r>
+              <w:rPr>
+                <w:rFonts w:ascii="Arial" w:eastAsia="標楷體" w:hAnsi="Arial" w:cs="Arial" w:hint="eastAsia"/>
+                <w:color w:val="FF0000"/>
+                <w:sz w:val="26"/>
+                <w:szCs w:val="26"/>
+              </w:rPr>
+              <w:t>(</w:t>
+            </w:r>
             <w:proofErr w:type="gramStart"/>
             <w:r>
               <w:rPr>
@@ -9144,7 +9853,7 @@
                 <w:sz w:val="26"/>
                 <w:szCs w:val="26"/>
               </w:rPr>
-              <w:t>銀行數銀會</w:t>
+              <w:t>金控數數</w:t>
             </w:r>
             <w:proofErr w:type="gramEnd"/>
             <w:r>
@@ -9154,7 +9863,16 @@
                 <w:sz w:val="26"/>
                 <w:szCs w:val="26"/>
               </w:rPr>
-              <w:t>與人壽討論平台共用法令規定、實務景象需求等議題。</w:t>
+              <w:t>發</w:t>
+            </w:r>
+            <w:r>
+              <w:rPr>
+                <w:rFonts w:ascii="Arial" w:eastAsia="標楷體" w:hAnsi="Arial" w:cs="Arial" w:hint="eastAsia"/>
+                <w:color w:val="FF0000"/>
+                <w:sz w:val="26"/>
+                <w:szCs w:val="26"/>
+              </w:rPr>
+              <w:t>)</w:t>
             </w:r>
           </w:p>
           <w:p>
@@ -9182,27 +9900,34 @@
                 <w:sz w:val="26"/>
                 <w:szCs w:val="26"/>
               </w:rPr>
-              <w:t>各子公司除投信外，皆有</w:t>
-            </w:r>
-            <w:proofErr w:type="spellStart"/>
-            <w:r>
-              <w:rPr>
-                <w:rFonts w:ascii="Arial" w:eastAsia="標楷體" w:hAnsi="Arial" w:cs="Arial" w:hint="eastAsia"/>
-                <w:color w:val="FF0000"/>
-                <w:sz w:val="26"/>
-                <w:szCs w:val="26"/>
-              </w:rPr>
-              <w:t>cathay</w:t>
-            </w:r>
-            <w:proofErr w:type="spellEnd"/>
-            <w:r>
-              <w:rPr>
-                <w:rFonts w:ascii="Arial" w:eastAsia="標楷體" w:hAnsi="Arial" w:cs="Arial" w:hint="eastAsia"/>
-                <w:color w:val="FF0000"/>
-                <w:sz w:val="26"/>
-                <w:szCs w:val="26"/>
-              </w:rPr>
-              <w:t>字樣短網址機制</w:t>
+              <w:t>金融科技創新實驗規劃與執行報告</w:t>
+            </w:r>
+            <w:r>
+              <w:rPr>
+                <w:rFonts w:ascii="Arial" w:eastAsia="標楷體" w:hAnsi="Arial" w:cs="Arial" w:hint="eastAsia"/>
+                <w:color w:val="FF0000"/>
+                <w:sz w:val="26"/>
+                <w:szCs w:val="26"/>
+              </w:rPr>
+              <w:t xml:space="preserve"> (</w:t>
+            </w:r>
+            <w:r>
+              <w:rPr>
+                <w:rFonts w:ascii="Arial" w:eastAsia="標楷體" w:hAnsi="Arial" w:cs="Arial"/>
+                <w:color w:val="FF0000"/>
+                <w:sz w:val="26"/>
+                <w:szCs w:val="26"/>
+              </w:rPr>
+              <w:t>人壽數發</w:t>
+            </w:r>
+            <w:r>
+              <w:rPr>
+                <w:rFonts w:ascii="Arial" w:eastAsia="標楷體" w:hAnsi="Arial" w:cs="Arial" w:hint="eastAsia"/>
+                <w:color w:val="FF0000"/>
+                <w:sz w:val="26"/>
+                <w:szCs w:val="26"/>
+              </w:rPr>
+              <w:t>)</w:t>
             </w:r>
           </w:p>
           <w:p>
@@ -9288,43 +10013,43 @@
                 <w:sz w:val="26"/>
                 <w:szCs w:val="26"/>
               </w:rPr>
-              <w:t>9</w:t>
-            </w:r>
-            <w:r>
-              <w:rPr>
-                <w:rFonts w:ascii="Arial" w:eastAsia="標楷體" w:hAnsi="Arial" w:cs="Arial" w:hint="eastAsia"/>
-                <w:color w:val="FF0000"/>
-                <w:sz w:val="26"/>
-                <w:szCs w:val="26"/>
-              </w:rPr>
-              <w:t>月份</w:t>
-            </w:r>
-            <w:r>
-              <w:rPr>
-                <w:rFonts w:ascii="Arial" w:eastAsia="標楷體" w:hAnsi="Arial" w:cs="Arial" w:hint="eastAsia"/>
-                <w:color w:val="FF0000"/>
-                <w:sz w:val="26"/>
-                <w:szCs w:val="26"/>
-              </w:rPr>
-              <w:t xml:space="preserve"> (9/26(</w:t>
-            </w:r>
-            <w:r>
-              <w:rPr>
-                <w:rFonts w:ascii="Arial" w:eastAsia="標楷體" w:hAnsi="Arial" w:cs="Arial" w:hint="eastAsia"/>
-                <w:color w:val="FF0000"/>
-                <w:sz w:val="26"/>
-                <w:szCs w:val="26"/>
-              </w:rPr>
-              <w:t>四</w:t>
-            </w:r>
-            <w:r>
-              <w:rPr>
-                <w:rFonts w:ascii="Arial" w:eastAsia="標楷體" w:hAnsi="Arial" w:cs="Arial" w:hint="eastAsia"/>
-                <w:color w:val="FF0000"/>
-                <w:sz w:val="26"/>
-                <w:szCs w:val="26"/>
-              </w:rPr>
-              <w:t>)14:00)</w:t>
+              <w:t>10</w:t>
+            </w:r>
+            <w:r>
+              <w:rPr>
+                <w:rFonts w:ascii="Arial" w:eastAsia="標楷體" w:hAnsi="Arial" w:cs="Arial" w:hint="eastAsia"/>
+                <w:color w:val="FF0000"/>
+                <w:sz w:val="26"/>
+                <w:szCs w:val="26"/>
+              </w:rPr>
+              <w:t>月</w:t>
+            </w:r>
+            <w:r>
+              <w:rPr>
+                <w:rFonts w:ascii="Arial" w:eastAsia="標楷體" w:hAnsi="Arial" w:cs="Arial" w:hint="eastAsia"/>
+                <w:color w:val="FF0000"/>
+                <w:sz w:val="26"/>
+                <w:szCs w:val="26"/>
+              </w:rPr>
+              <w:t xml:space="preserve"> (11/6(</w:t>
+            </w:r>
+            <w:r>
+              <w:rPr>
+                <w:rFonts w:ascii="Arial" w:eastAsia="標楷體" w:hAnsi="Arial" w:cs="Arial" w:hint="eastAsia"/>
+                <w:color w:val="FF0000"/>
+                <w:sz w:val="26"/>
+                <w:szCs w:val="26"/>
+              </w:rPr>
+              <w:t>三</w:t>
+            </w:r>
+            <w:r>
+              <w:rPr>
+                <w:rFonts w:ascii="Arial" w:eastAsia="標楷體" w:hAnsi="Arial" w:cs="Arial" w:hint="eastAsia"/>
+                <w:color w:val="FF0000"/>
+                <w:sz w:val="26"/>
+                <w:szCs w:val="26"/>
+              </w:rPr>
+              <w:t>)15:00)</w:t>
             </w:r>
           </w:p>
           <w:p>
@@ -9345,15 +10070,6 @@
                 <w:szCs w:val="26"/>
               </w:rPr>
             </w:pPr>
-            <w:r>
-              <w:rPr>
-                <w:rFonts w:ascii="Arial" w:eastAsia="標楷體" w:hAnsi="Arial" w:cs="Arial" w:hint="eastAsia"/>
-                <w:color w:val="FF0000"/>
-                <w:sz w:val="26"/>
-                <w:szCs w:val="26"/>
-              </w:rPr>
-              <w:t>國</w:t>
-            </w:r>
             <w:proofErr w:type="gramStart"/>
             <w:r>
               <w:rPr>
@@ -9362,7 +10078,16 @@
                 <w:sz w:val="26"/>
                 <w:szCs w:val="26"/>
               </w:rPr>
-              <w:t>壽監理沙盒</w:t>
+              <w:t>網銀</w:t>
+            </w:r>
+            <w:r>
+              <w:rPr>
+                <w:rFonts w:ascii="Arial" w:eastAsia="標楷體" w:hAnsi="Arial" w:cs="Arial" w:hint="eastAsia"/>
+                <w:color w:val="FF0000"/>
+                <w:sz w:val="26"/>
+                <w:szCs w:val="26"/>
+              </w:rPr>
+              <w:t>密碼</w:t>
             </w:r>
             <w:proofErr w:type="gramEnd"/>
             <w:r>
@@ -9372,7 +10097,7 @@
                 <w:sz w:val="26"/>
                 <w:szCs w:val="26"/>
               </w:rPr>
-              <w:t>規劃與執行報告</w:t>
+              <w:t>升級專案</w:t>
             </w:r>
             <w:r>
               <w:rPr>
@@ -9383,15 +10108,17 @@
               </w:rPr>
               <w:t xml:space="preserve"> (</w:t>
             </w:r>
-            <w:r>
-              <w:rPr>
-                <w:rFonts w:ascii="Arial" w:eastAsia="標楷體" w:hAnsi="Arial" w:cs="Arial"/>
-                <w:color w:val="FF0000"/>
-                <w:sz w:val="26"/>
-                <w:szCs w:val="26"/>
-              </w:rPr>
-              <w:t>人壽數發</w:t>
-            </w:r>
+            <w:proofErr w:type="gramStart"/>
+            <w:r>
+              <w:rPr>
+                <w:rFonts w:ascii="Arial" w:eastAsia="標楷體" w:hAnsi="Arial" w:cs="Arial"/>
+                <w:color w:val="FF0000"/>
+                <w:sz w:val="26"/>
+                <w:szCs w:val="26"/>
+              </w:rPr>
+              <w:t>銀行數銀</w:t>
+            </w:r>
+            <w:proofErr w:type="gramEnd"/>
             <w:r>
               <w:rPr>
                 <w:rFonts w:ascii="Arial" w:eastAsia="標楷體" w:hAnsi="Arial" w:cs="Arial" w:hint="eastAsia"/>
@@ -9427,27 +10154,7 @@
                 <w:sz w:val="26"/>
                 <w:szCs w:val="26"/>
               </w:rPr>
-              <w:t>新</w:t>
-            </w:r>
-            <w:proofErr w:type="gramStart"/>
-            <w:r>
-              <w:rPr>
-                <w:rFonts w:ascii="Arial" w:eastAsia="標楷體" w:hAnsi="Arial" w:cs="Arial" w:hint="eastAsia"/>
-                <w:color w:val="FF0000"/>
-                <w:sz w:val="26"/>
-                <w:szCs w:val="26"/>
-              </w:rPr>
-              <w:t>旅綜險</w:t>
-            </w:r>
-            <w:proofErr w:type="gramEnd"/>
-            <w:r>
-              <w:rPr>
-                <w:rFonts w:ascii="Arial" w:eastAsia="標楷體" w:hAnsi="Arial" w:cs="Arial" w:hint="eastAsia"/>
-                <w:color w:val="FF0000"/>
-                <w:sz w:val="26"/>
-                <w:szCs w:val="26"/>
-              </w:rPr>
-              <w:t>改版</w:t>
+              <w:t>證券客戶生命週期洞察</w:t>
             </w:r>
             <w:r>
               <w:rPr>
@@ -9465,16 +10172,7 @@
                 <w:sz w:val="26"/>
                 <w:szCs w:val="26"/>
               </w:rPr>
-              <w:t>產險</w:t>
-            </w:r>
-            <w:r>
-              <w:rPr>
-                <w:rFonts w:ascii="Arial" w:eastAsia="標楷體" w:hAnsi="Arial" w:cs="Arial" w:hint="eastAsia"/>
-                <w:color w:val="FF0000"/>
-                <w:sz w:val="26"/>
-                <w:szCs w:val="26"/>
-              </w:rPr>
-              <w:t>數通</w:t>
+              <w:t>證券</w:t>
             </w:r>
             <w:r>
               <w:rPr>
@@ -9484,64 +10182,6 @@
                 <w:szCs w:val="26"/>
               </w:rPr>
               <w:t>)</w:t>
-            </w:r>
-          </w:p>
-          <w:p>
-            <w:pPr>
-              <w:pStyle w:val="a4"/>
-              <w:numPr>
-                <w:ilvl w:val="1"/>
-                <w:numId w:val="26"/>
-              </w:numPr>
-              <w:snapToGrid w:val="0"/>
-              <w:spacing w:line="380" w:lineRule="exact"/>
-              <w:ind w:leftChars="0"/>
-              <w:jc w:val="both"/>
-              <w:rPr>
-                <w:rFonts w:ascii="Arial" w:eastAsia="標楷體" w:hAnsi="Arial" w:cs="Arial"/>
-                <w:sz w:val="26"/>
-                <w:szCs w:val="26"/>
-              </w:rPr>
-            </w:pPr>
-            <w:r>
-              <w:rPr>
-                <w:rFonts w:ascii="Arial" w:eastAsia="標楷體" w:hAnsi="Arial" w:cs="Arial" w:hint="eastAsia"/>
-                <w:sz w:val="26"/>
-                <w:szCs w:val="26"/>
-              </w:rPr>
-              <w:t>10</w:t>
-            </w:r>
-            <w:r>
-              <w:rPr>
-                <w:rFonts w:ascii="Arial" w:eastAsia="標楷體" w:hAnsi="Arial" w:cs="Arial" w:hint="eastAsia"/>
-                <w:sz w:val="26"/>
-                <w:szCs w:val="26"/>
-              </w:rPr>
-              <w:t>月</w:t>
-            </w:r>
-            <w:r>
-              <w:rPr>
-                <w:rFonts w:ascii="Arial" w:eastAsia="標楷體" w:hAnsi="Arial" w:cs="Arial" w:hint="eastAsia"/>
-                <w:sz w:val="26"/>
-                <w:szCs w:val="26"/>
-              </w:rPr>
-              <w:t xml:space="preserve"> (11/6(</w:t>
-            </w:r>
-            <w:r>
-              <w:rPr>
-                <w:rFonts w:ascii="Arial" w:eastAsia="標楷體" w:hAnsi="Arial" w:cs="Arial" w:hint="eastAsia"/>
-                <w:sz w:val="26"/>
-                <w:szCs w:val="26"/>
-              </w:rPr>
-              <w:t>三</w:t>
-            </w:r>
-            <w:r>
-              <w:rPr>
-                <w:rFonts w:ascii="Arial" w:eastAsia="標楷體" w:hAnsi="Arial" w:cs="Arial" w:hint="eastAsia"/>
-                <w:sz w:val="26"/>
-                <w:szCs w:val="26"/>
-              </w:rPr>
-              <w:t>)15:00)</w:t>
             </w:r>
           </w:p>
           <w:p>
@@ -9557,49 +10197,62 @@
               <w:jc w:val="both"/>
               <w:rPr>
                 <w:rFonts w:ascii="Arial" w:eastAsia="標楷體" w:hAnsi="Arial" w:cs="Arial"/>
+                <w:color w:val="FF0000"/>
                 <w:sz w:val="26"/>
                 <w:szCs w:val="26"/>
               </w:rPr>
             </w:pPr>
+            <w:r>
+              <w:rPr>
+                <w:rFonts w:ascii="Arial" w:eastAsia="標楷體" w:hAnsi="Arial" w:cs="Arial" w:hint="eastAsia"/>
+                <w:color w:val="FF0000"/>
+                <w:sz w:val="26"/>
+                <w:szCs w:val="26"/>
+              </w:rPr>
+              <w:t>新</w:t>
+            </w:r>
             <w:proofErr w:type="gramStart"/>
             <w:r>
               <w:rPr>
                 <w:rFonts w:ascii="Arial" w:eastAsia="標楷體" w:hAnsi="Arial" w:cs="Arial" w:hint="eastAsia"/>
-                <w:sz w:val="26"/>
-                <w:szCs w:val="26"/>
-              </w:rPr>
-              <w:t>網銀密碼</w:t>
+                <w:color w:val="FF0000"/>
+                <w:sz w:val="26"/>
+                <w:szCs w:val="26"/>
+              </w:rPr>
+              <w:t>旅綜險</w:t>
             </w:r>
             <w:proofErr w:type="gramEnd"/>
             <w:r>
               <w:rPr>
                 <w:rFonts w:ascii="Arial" w:eastAsia="標楷體" w:hAnsi="Arial" w:cs="Arial" w:hint="eastAsia"/>
-                <w:sz w:val="26"/>
-                <w:szCs w:val="26"/>
-              </w:rPr>
-              <w:t>升級專案</w:t>
-            </w:r>
-            <w:r>
-              <w:rPr>
-                <w:rFonts w:ascii="Arial" w:eastAsia="標楷體" w:hAnsi="Arial" w:cs="Arial" w:hint="eastAsia"/>
-                <w:sz w:val="26"/>
-                <w:szCs w:val="26"/>
-              </w:rPr>
-              <w:t xml:space="preserve"> (</w:t>
-            </w:r>
-            <w:proofErr w:type="gramStart"/>
-            <w:r>
-              <w:rPr>
-                <w:rFonts w:ascii="Arial" w:eastAsia="標楷體" w:hAnsi="Arial" w:cs="Arial"/>
-                <w:sz w:val="26"/>
-                <w:szCs w:val="26"/>
-              </w:rPr>
-              <w:t>銀行數銀</w:t>
-            </w:r>
-            <w:proofErr w:type="gramEnd"/>
-            <w:r>
-              <w:rPr>
-                <w:rFonts w:ascii="Arial" w:eastAsia="標楷體" w:hAnsi="Arial" w:cs="Arial" w:hint="eastAsia"/>
+                <w:color w:val="FF0000"/>
+                <w:sz w:val="26"/>
+                <w:szCs w:val="26"/>
+              </w:rPr>
+              <w:t>改版</w:t>
+            </w:r>
+            <w:r>
+              <w:rPr>
+                <w:rFonts w:ascii="Arial" w:eastAsia="標楷體" w:hAnsi="Arial" w:cs="Arial" w:hint="eastAsia"/>
+                <w:color w:val="FF0000"/>
+                <w:sz w:val="26"/>
+                <w:szCs w:val="26"/>
+              </w:rPr>
+              <w:t>(</w:t>
+            </w:r>
+            <w:r>
+              <w:rPr>
+                <w:rFonts w:ascii="Arial" w:eastAsia="標楷體" w:hAnsi="Arial" w:cs="Arial" w:hint="eastAsia"/>
+                <w:color w:val="FF0000"/>
+                <w:sz w:val="26"/>
+                <w:szCs w:val="26"/>
+              </w:rPr>
+              <w:t>產險</w:t>
+            </w:r>
+            <w:r>
+              <w:rPr>
+                <w:rFonts w:ascii="Arial" w:eastAsia="標楷體" w:hAnsi="Arial" w:cs="Arial" w:hint="eastAsia"/>
+                <w:color w:val="FF0000"/>
                 <w:sz w:val="26"/>
                 <w:szCs w:val="26"/>
               </w:rPr>
@@ -9608,14 +10261,9 @@
           </w:p>
           <w:p>
             <w:pPr>
-              <w:pStyle w:val="a4"/>
-              <w:numPr>
-                <w:ilvl w:val="2"/>
-                <w:numId w:val="26"/>
-              </w:numPr>
               <w:snapToGrid w:val="0"/>
               <w:spacing w:line="380" w:lineRule="exact"/>
-              <w:ind w:leftChars="0"/>
+              <w:ind w:left="960"/>
               <w:jc w:val="both"/>
               <w:rPr>
                 <w:rFonts w:ascii="Arial" w:eastAsia="標楷體" w:hAnsi="Arial" w:cs="Arial"/>
@@ -9626,34 +10274,29 @@
             <w:r>
               <w:rPr>
                 <w:rFonts w:ascii="Arial" w:eastAsia="標楷體" w:hAnsi="Arial" w:cs="Arial" w:hint="eastAsia"/>
-                <w:sz w:val="26"/>
-                <w:szCs w:val="26"/>
-              </w:rPr>
-              <w:t>證券客戶生命週期洞察</w:t>
-            </w:r>
-            <w:r>
-              <w:rPr>
-                <w:rFonts w:ascii="Arial" w:eastAsia="標楷體" w:hAnsi="Arial" w:cs="Arial" w:hint="eastAsia"/>
-                <w:sz w:val="26"/>
-                <w:szCs w:val="26"/>
-              </w:rPr>
-              <w:t xml:space="preserve"> (</w:t>
-            </w:r>
-            <w:r>
-              <w:rPr>
-                <w:rFonts w:ascii="Arial" w:eastAsia="標楷體" w:hAnsi="Arial" w:cs="Arial"/>
-                <w:sz w:val="26"/>
-                <w:szCs w:val="26"/>
-              </w:rPr>
-              <w:t>證券</w:t>
-            </w:r>
-            <w:r>
-              <w:rPr>
-                <w:rFonts w:ascii="Arial" w:eastAsia="標楷體" w:hAnsi="Arial" w:cs="Arial" w:hint="eastAsia"/>
-                <w:sz w:val="26"/>
-                <w:szCs w:val="26"/>
-              </w:rPr>
-              <w:t>)</w:t>
+                <w:color w:val="FF0000"/>
+                <w:sz w:val="26"/>
+                <w:szCs w:val="26"/>
+              </w:rPr>
+              <w:t>另</w:t>
+            </w:r>
+            <w:r>
+              <w:rPr>
+                <w:rFonts w:ascii="Arial" w:eastAsia="標楷體" w:hAnsi="Arial" w:cs="Arial" w:hint="eastAsia"/>
+                <w:color w:val="FF0000"/>
+                <w:sz w:val="26"/>
+                <w:szCs w:val="26"/>
+              </w:rPr>
+              <w:t>11/6</w:t>
+            </w:r>
+            <w:r>
+              <w:rPr>
+                <w:rFonts w:ascii="Arial" w:eastAsia="標楷體" w:hAnsi="Arial" w:cs="Arial" w:hint="eastAsia"/>
+                <w:color w:val="FF0000"/>
+                <w:sz w:val="26"/>
+                <w:szCs w:val="26"/>
+              </w:rPr>
+              <w:t>適逢處長出差，召開日期待雙周報確認。</w:t>
             </w:r>
           </w:p>
           <w:p>
@@ -10082,10 +10725,9 @@
               <w:ind w:leftChars="-39" w:left="-94" w:rightChars="-45" w:right="-108"/>
               <w:jc w:val="center"/>
               <w:rPr>
-                <w:rFonts w:ascii="Arial" w:eastAsia="標楷體" w:hAnsi="Arial" w:cs="Arial"/>
+                <w:rFonts w:ascii="Arial" w:eastAsia="標楷體" w:hAnsi="Arial" w:cs="Arial" w:hint="eastAsia"/>
                 <w:b/>
                 <w:bCs/>
-                <w:color w:val="000000"/>
                 <w:sz w:val="26"/>
                 <w:szCs w:val="26"/>
               </w:rPr>
@@ -10095,71 +10737,11 @@
                 <w:rFonts w:ascii="Arial" w:eastAsia="標楷體" w:hAnsi="Arial" w:cs="Arial" w:hint="eastAsia"/>
                 <w:b/>
                 <w:bCs/>
-                <w:color w:val="000000"/>
-                <w:sz w:val="26"/>
-                <w:szCs w:val="26"/>
-              </w:rPr>
-              <w:t>108(</w:t>
-            </w:r>
-            <w:r>
-              <w:rPr>
-                <w:rFonts w:ascii="Arial" w:eastAsia="標楷體" w:hAnsi="Arial" w:cs="Arial" w:hint="eastAsia"/>
-                <w:b/>
-                <w:bCs/>
-                <w:color w:val="000000"/>
-                <w:sz w:val="26"/>
-                <w:szCs w:val="26"/>
-              </w:rPr>
-              <w:t>下</w:t>
-            </w:r>
-            <w:r>
-              <w:rPr>
-                <w:rFonts w:ascii="Arial" w:eastAsia="標楷體" w:hAnsi="Arial" w:cs="Arial" w:hint="eastAsia"/>
-                <w:b/>
-                <w:bCs/>
-                <w:color w:val="000000"/>
-                <w:sz w:val="26"/>
-                <w:szCs w:val="26"/>
-              </w:rPr>
-              <w:t>)</w:t>
-            </w:r>
-            <w:proofErr w:type="gramStart"/>
-            <w:r>
-              <w:rPr>
-                <w:rFonts w:ascii="Arial" w:eastAsia="標楷體" w:hAnsi="Arial" w:cs="Arial" w:hint="eastAsia"/>
-                <w:b/>
-                <w:bCs/>
-                <w:color w:val="000000"/>
-                <w:sz w:val="26"/>
-                <w:szCs w:val="26"/>
-              </w:rPr>
-              <w:t>國泰金控一般</w:t>
-            </w:r>
-            <w:proofErr w:type="gramEnd"/>
-            <w:r>
-              <w:rPr>
-                <w:rFonts w:ascii="Arial" w:eastAsia="標楷體" w:hAnsi="Arial" w:cs="Arial" w:hint="eastAsia"/>
-                <w:b/>
-                <w:bCs/>
-                <w:color w:val="000000"/>
-                <w:sz w:val="26"/>
-                <w:szCs w:val="26"/>
-              </w:rPr>
-              <w:t>查核意見系統</w:t>
-            </w:r>
-            <w:proofErr w:type="gramStart"/>
-            <w:r>
-              <w:rPr>
-                <w:rFonts w:ascii="Arial" w:eastAsia="標楷體" w:hAnsi="Arial" w:cs="Arial" w:hint="eastAsia"/>
-                <w:b/>
-                <w:bCs/>
-                <w:color w:val="000000"/>
-                <w:sz w:val="26"/>
-                <w:szCs w:val="26"/>
-              </w:rPr>
-              <w:t>簽覆通知</w:t>
-            </w:r>
-            <w:proofErr w:type="gramEnd"/>
+                <w:sz w:val="26"/>
+                <w:szCs w:val="26"/>
+              </w:rPr>
+              <w:t>集團旅平險協調</w:t>
+            </w:r>
           </w:p>
           <w:p>
             <w:pPr>
@@ -10167,24 +10749,42 @@
               <w:ind w:leftChars="-39" w:left="-94" w:rightChars="-45" w:right="-108"/>
               <w:jc w:val="center"/>
               <w:rPr>
-                <w:rFonts w:ascii="Arial" w:eastAsia="標楷體" w:hAnsi="Arial" w:cs="Arial"/>
+                <w:rFonts w:ascii="Arial" w:eastAsia="標楷體" w:hAnsi="Arial" w:cs="Arial" w:hint="eastAsia"/>
                 <w:b/>
                 <w:bCs/>
-                <w:color w:val="000000"/>
                 <w:sz w:val="26"/>
                 <w:szCs w:val="26"/>
               </w:rPr>
             </w:pPr>
             <w:r>
               <w:rPr>
-                <w:rFonts w:ascii="Arial" w:eastAsia="標楷體" w:hAnsi="Arial" w:cs="Arial" w:hint="eastAsia"/>
+                <w:rFonts w:ascii="Arial" w:eastAsia="標楷體" w:hAnsi="Arial" w:cs="Arial"/>
                 <w:b/>
                 <w:bCs/>
-                <w:color w:val="000000"/>
-                <w:sz w:val="26"/>
-                <w:szCs w:val="26"/>
-              </w:rPr>
-              <w:t>【許瑞宏】</w:t>
+                <w:sz w:val="26"/>
+                <w:szCs w:val="26"/>
+              </w:rPr>
+              <w:t>【</w:t>
+            </w:r>
+            <w:r>
+              <w:rPr>
+                <w:rFonts w:ascii="Arial" w:eastAsia="標楷體" w:hAnsi="Arial" w:cs="Arial" w:hint="eastAsia"/>
+                <w:b/>
+                <w:bCs/>
+                <w:sz w:val="26"/>
+                <w:szCs w:val="26"/>
+              </w:rPr>
+              <w:t>曾芷儀</w:t>
+            </w:r>
+            <w:r>
+              <w:rPr>
+                <w:rFonts w:ascii="Arial" w:eastAsia="標楷體" w:hAnsi="Arial" w:cs="Arial"/>
+                <w:b/>
+                <w:bCs/>
+                <w:sz w:val="26"/>
+                <w:szCs w:val="26"/>
+              </w:rPr>
+              <w:t>】</w:t>
             </w:r>
           </w:p>
         </w:tc>
@@ -10195,12 +10795,16 @@
           </w:tcPr>
           <w:p>
             <w:pPr>
-              <w:snapToGrid w:val="0"/>
-              <w:spacing w:line="380" w:lineRule="exact"/>
-              <w:ind w:rightChars="368" w:right="883"/>
-              <w:jc w:val="both"/>
-              <w:rPr>
-                <w:rFonts w:ascii="Arial" w:eastAsia="標楷體" w:hAnsi="Arial" w:cs="Arial"/>
+              <w:pStyle w:val="a4"/>
+              <w:widowControl/>
+              <w:numPr>
+                <w:ilvl w:val="0"/>
+                <w:numId w:val="18"/>
+              </w:numPr>
+              <w:spacing w:line="400" w:lineRule="exact"/>
+              <w:ind w:leftChars="0" w:rightChars="50" w:right="120"/>
+              <w:rPr>
+                <w:rFonts w:ascii="Arial" w:eastAsia="標楷體" w:hAnsi="Arial" w:cs="Arial" w:hint="eastAsia"/>
                 <w:color w:val="FF0000"/>
                 <w:sz w:val="26"/>
                 <w:szCs w:val="26"/>
@@ -10213,118 +10817,64 @@
                 <w:sz w:val="26"/>
                 <w:szCs w:val="26"/>
               </w:rPr>
-              <w:t>9/9</w:t>
-            </w:r>
-            <w:r>
-              <w:rPr>
-                <w:rFonts w:ascii="Arial" w:eastAsia="標楷體" w:hAnsi="Arial" w:cs="Arial" w:hint="eastAsia"/>
-                <w:color w:val="FF0000"/>
-                <w:sz w:val="26"/>
-                <w:szCs w:val="26"/>
-              </w:rPr>
-              <w:t>完成回覆</w:t>
-            </w:r>
-          </w:p>
-          <w:p>
-            <w:pPr>
-              <w:pStyle w:val="a4"/>
-              <w:numPr>
-                <w:ilvl w:val="3"/>
-                <w:numId w:val="26"/>
-              </w:numPr>
-              <w:snapToGrid w:val="0"/>
-              <w:spacing w:line="380" w:lineRule="exact"/>
-              <w:ind w:leftChars="0" w:left="294" w:hanging="294"/>
-              <w:jc w:val="both"/>
-              <w:rPr>
-                <w:rFonts w:ascii="Arial" w:eastAsia="標楷體" w:hAnsi="Arial" w:cs="Arial"/>
-                <w:color w:val="FF0000"/>
-                <w:sz w:val="26"/>
-                <w:szCs w:val="26"/>
-              </w:rPr>
-            </w:pPr>
-            <w:r>
-              <w:rPr>
-                <w:rFonts w:ascii="Arial" w:eastAsia="標楷體" w:hAnsi="Arial" w:cs="Arial"/>
-                <w:color w:val="FF0000"/>
-                <w:sz w:val="26"/>
-                <w:szCs w:val="26"/>
-              </w:rPr>
-              <w:t>保密切</w:t>
-            </w:r>
-            <w:proofErr w:type="gramStart"/>
-            <w:r>
-              <w:rPr>
-                <w:rFonts w:ascii="Arial" w:eastAsia="標楷體" w:hAnsi="Arial" w:cs="Arial"/>
-                <w:color w:val="FF0000"/>
-                <w:sz w:val="26"/>
-                <w:szCs w:val="26"/>
-              </w:rPr>
-              <w:t>結書隨申請書</w:t>
-            </w:r>
-            <w:proofErr w:type="gramEnd"/>
-            <w:r>
-              <w:rPr>
-                <w:rFonts w:ascii="Arial" w:eastAsia="標楷體" w:hAnsi="Arial" w:cs="Arial"/>
-                <w:color w:val="FF0000"/>
-                <w:sz w:val="26"/>
-                <w:szCs w:val="26"/>
-              </w:rPr>
-              <w:t>檢附為附件。</w:t>
-            </w:r>
-          </w:p>
-          <w:p>
-            <w:pPr>
-              <w:pStyle w:val="a4"/>
-              <w:numPr>
-                <w:ilvl w:val="3"/>
-                <w:numId w:val="26"/>
-              </w:numPr>
-              <w:snapToGrid w:val="0"/>
-              <w:spacing w:line="380" w:lineRule="exact"/>
-              <w:ind w:leftChars="0" w:left="294" w:hanging="294"/>
-              <w:jc w:val="both"/>
-              <w:rPr>
-                <w:rFonts w:ascii="Arial" w:hAnsi="Arial" w:cs="Arial"/>
-                <w:color w:val="FF0000"/>
-              </w:rPr>
-            </w:pPr>
-            <w:r>
-              <w:rPr>
-                <w:rFonts w:ascii="Arial" w:eastAsia="標楷體" w:hAnsi="Arial" w:cs="Arial"/>
-                <w:color w:val="FF0000"/>
-                <w:sz w:val="26"/>
-                <w:szCs w:val="26"/>
-              </w:rPr>
-              <w:t>Hadoop</w:t>
-            </w:r>
-            <w:r>
-              <w:rPr>
-                <w:rFonts w:ascii="Arial" w:eastAsia="標楷體" w:hAnsi="Arial" w:cs="Arial"/>
-                <w:color w:val="FF0000"/>
-                <w:sz w:val="26"/>
-                <w:szCs w:val="26"/>
-              </w:rPr>
-              <w:t>檢核缺失預計</w:t>
-            </w:r>
-            <w:r>
-              <w:rPr>
-                <w:rFonts w:ascii="Arial" w:eastAsia="標楷體" w:hAnsi="Arial" w:cs="Arial"/>
-                <w:color w:val="FF0000"/>
-                <w:sz w:val="26"/>
-                <w:szCs w:val="26"/>
-              </w:rPr>
-              <w:t>109/1/31</w:t>
-            </w:r>
-            <w:r>
-              <w:rPr>
-                <w:rFonts w:ascii="Arial" w:eastAsia="標楷體" w:hAnsi="Arial" w:cs="Arial"/>
-                <w:color w:val="FF0000"/>
-                <w:sz w:val="26"/>
-                <w:szCs w:val="26"/>
-              </w:rPr>
-              <w:t>改善。</w:t>
-            </w:r>
+              <w:t>已於</w:t>
+            </w:r>
+            <w:r>
+              <w:rPr>
+                <w:rFonts w:ascii="Arial" w:eastAsia="標楷體" w:hAnsi="Arial" w:cs="Arial" w:hint="eastAsia"/>
+                <w:color w:val="FF0000"/>
+                <w:sz w:val="26"/>
+                <w:szCs w:val="26"/>
+              </w:rPr>
+              <w:t>9/26</w:t>
+            </w:r>
+            <w:r>
+              <w:rPr>
+                <w:rFonts w:ascii="Arial" w:eastAsia="標楷體" w:hAnsi="Arial" w:cs="Arial" w:hint="eastAsia"/>
+                <w:color w:val="FF0000"/>
+                <w:sz w:val="26"/>
+                <w:szCs w:val="26"/>
+              </w:rPr>
+              <w:t>召開</w:t>
+            </w:r>
+            <w:r>
+              <w:rPr>
+                <w:rFonts w:ascii="Arial" w:eastAsia="標楷體" w:hAnsi="Arial" w:cs="Arial" w:hint="eastAsia"/>
+                <w:color w:val="FF0000"/>
+                <w:sz w:val="26"/>
+                <w:szCs w:val="26"/>
+              </w:rPr>
+              <w:t>workshop</w:t>
+            </w:r>
+            <w:r>
+              <w:rPr>
+                <w:rFonts w:ascii="Arial" w:eastAsia="標楷體" w:hAnsi="Arial" w:cs="Arial" w:hint="eastAsia"/>
+                <w:color w:val="FF0000"/>
+                <w:sz w:val="26"/>
+                <w:szCs w:val="26"/>
+              </w:rPr>
+              <w:t>，並成立小組預計於</w:t>
+            </w:r>
+            <w:r>
+              <w:rPr>
+                <w:rFonts w:ascii="Arial" w:eastAsia="標楷體" w:hAnsi="Arial" w:cs="Arial" w:hint="eastAsia"/>
+                <w:color w:val="FF0000"/>
+                <w:sz w:val="26"/>
+                <w:szCs w:val="26"/>
+              </w:rPr>
+              <w:t>10</w:t>
+            </w:r>
+            <w:r>
+              <w:rPr>
+                <w:rFonts w:ascii="Arial" w:eastAsia="標楷體" w:hAnsi="Arial" w:cs="Arial" w:hint="eastAsia"/>
+                <w:color w:val="FF0000"/>
+                <w:sz w:val="26"/>
+                <w:szCs w:val="26"/>
+              </w:rPr>
+              <w:t>中前呈報。</w:t>
+            </w:r>
+            <w:bookmarkStart w:id="0" w:name="_GoBack"/>
+            <w:bookmarkEnd w:id="0"/>
           </w:p>
         </w:tc>
       </w:tr>
@@ -10367,7 +10917,6 @@
                 <w:rFonts w:ascii="Arial" w:eastAsia="標楷體" w:hAnsi="Arial" w:cs="Arial"/>
                 <w:b/>
                 <w:bCs/>
-                <w:color w:val="000000"/>
                 <w:sz w:val="26"/>
                 <w:szCs w:val="26"/>
               </w:rPr>
@@ -10377,554 +10926,42 @@
                 <w:rFonts w:ascii="Arial" w:eastAsia="標楷體" w:hAnsi="Arial" w:cs="Arial" w:hint="eastAsia"/>
                 <w:b/>
                 <w:bCs/>
-                <w:color w:val="000000"/>
-                <w:sz w:val="26"/>
-                <w:szCs w:val="26"/>
-              </w:rPr>
-              <w:t>WIW</w:t>
-            </w:r>
-          </w:p>
-          <w:p>
-            <w:pPr>
-              <w:spacing w:beforeLines="20" w:before="72" w:afterLines="20" w:after="72" w:line="440" w:lineRule="exact"/>
-              <w:ind w:leftChars="-39" w:left="-94" w:rightChars="-45" w:right="-108"/>
-              <w:jc w:val="center"/>
-              <w:rPr>
-                <w:rFonts w:ascii="Arial" w:eastAsia="標楷體" w:hAnsi="Arial" w:cs="Arial"/>
+                <w:sz w:val="26"/>
+                <w:szCs w:val="26"/>
+              </w:rPr>
+              <w:t>2020</w:t>
+            </w:r>
+            <w:r>
+              <w:rPr>
+                <w:rFonts w:ascii="Arial" w:eastAsia="標楷體" w:hAnsi="Arial" w:cs="Arial" w:hint="eastAsia"/>
                 <w:b/>
                 <w:bCs/>
-                <w:color w:val="000000"/>
-                <w:sz w:val="26"/>
-                <w:szCs w:val="26"/>
-              </w:rPr>
-            </w:pPr>
-            <w:r>
-              <w:rPr>
-                <w:rFonts w:ascii="Arial" w:eastAsia="標楷體" w:hAnsi="Arial" w:cs="Arial"/>
+                <w:sz w:val="26"/>
+                <w:szCs w:val="26"/>
+              </w:rPr>
+              <w:t>年整合</w:t>
+            </w:r>
+            <w:proofErr w:type="gramStart"/>
+            <w:r>
+              <w:rPr>
+                <w:rFonts w:ascii="Arial" w:eastAsia="標楷體" w:hAnsi="Arial" w:cs="Arial" w:hint="eastAsia"/>
                 <w:b/>
                 <w:bCs/>
-                <w:color w:val="000000"/>
-                <w:sz w:val="26"/>
-                <w:szCs w:val="26"/>
-              </w:rPr>
-              <w:t>【</w:t>
+                <w:sz w:val="26"/>
+                <w:szCs w:val="26"/>
+              </w:rPr>
+              <w:t>行銷跨售責</w:t>
             </w:r>
             <w:r>
               <w:rPr>
                 <w:rFonts w:ascii="Arial" w:eastAsia="標楷體" w:hAnsi="Arial" w:cs="Arial" w:hint="eastAsia"/>
                 <w:b/>
                 <w:bCs/>
-                <w:color w:val="000000"/>
-                <w:sz w:val="26"/>
-                <w:szCs w:val="26"/>
-              </w:rPr>
-              <w:t>許瑞宏</w:t>
-            </w:r>
-            <w:r>
-              <w:rPr>
-                <w:rFonts w:ascii="Arial" w:eastAsia="標楷體" w:hAnsi="Arial" w:cs="Arial"/>
-                <w:b/>
-                <w:bCs/>
-                <w:color w:val="000000"/>
-                <w:sz w:val="26"/>
-                <w:szCs w:val="26"/>
-              </w:rPr>
-              <w:t>】</w:t>
-            </w:r>
-          </w:p>
-          <w:p>
-            <w:pPr>
-              <w:spacing w:beforeLines="20" w:before="72" w:afterLines="20" w:after="72" w:line="440" w:lineRule="exact"/>
-              <w:ind w:leftChars="-39" w:left="-94" w:rightChars="-45" w:right="-108"/>
-              <w:jc w:val="center"/>
-              <w:rPr>
-                <w:rFonts w:ascii="Arial" w:eastAsia="標楷體" w:hAnsi="Arial" w:cs="Arial"/>
-                <w:b/>
-                <w:bCs/>
-                <w:color w:val="000000"/>
-                <w:sz w:val="26"/>
-                <w:szCs w:val="26"/>
-              </w:rPr>
-            </w:pPr>
-            <w:r>
-              <w:rPr>
-                <w:rFonts w:ascii="Arial" w:eastAsia="標楷體" w:hAnsi="Arial" w:cs="Arial"/>
-                <w:b/>
-                <w:bCs/>
-                <w:color w:val="000000"/>
-                <w:sz w:val="26"/>
-                <w:szCs w:val="26"/>
-              </w:rPr>
-              <w:t>【</w:t>
-            </w:r>
-            <w:r>
-              <w:rPr>
-                <w:rFonts w:ascii="Arial" w:eastAsia="標楷體" w:hAnsi="Arial" w:cs="Arial" w:hint="eastAsia"/>
-                <w:b/>
-                <w:bCs/>
-                <w:color w:val="000000"/>
-                <w:sz w:val="26"/>
-                <w:szCs w:val="26"/>
-              </w:rPr>
-              <w:t>曾芷儀</w:t>
-            </w:r>
-            <w:r>
-              <w:rPr>
-                <w:rFonts w:ascii="Arial" w:eastAsia="標楷體" w:hAnsi="Arial" w:cs="Arial"/>
-                <w:b/>
-                <w:bCs/>
-                <w:color w:val="000000"/>
-                <w:sz w:val="26"/>
-                <w:szCs w:val="26"/>
-              </w:rPr>
-              <w:t>】</w:t>
-            </w:r>
-          </w:p>
-        </w:tc>
-        <w:tc>
-          <w:tcPr>
-            <w:tcW w:w="8788" w:type="dxa"/>
-            <w:vAlign w:val="center"/>
-          </w:tcPr>
-          <w:p>
-            <w:pPr>
-              <w:pStyle w:val="a4"/>
-              <w:numPr>
-                <w:ilvl w:val="0"/>
-                <w:numId w:val="38"/>
-              </w:numPr>
-              <w:snapToGrid w:val="0"/>
-              <w:spacing w:line="380" w:lineRule="exact"/>
-              <w:ind w:leftChars="0" w:left="316" w:hanging="316"/>
-              <w:jc w:val="both"/>
-              <w:rPr>
-                <w:rFonts w:ascii="Arial" w:eastAsia="標楷體" w:hAnsi="Arial" w:cs="Arial"/>
-                <w:sz w:val="26"/>
-                <w:szCs w:val="26"/>
-              </w:rPr>
-            </w:pPr>
-            <w:r>
-              <w:rPr>
-                <w:rFonts w:ascii="Arial" w:eastAsia="標楷體" w:hAnsi="Arial" w:cs="Arial" w:hint="eastAsia"/>
-                <w:sz w:val="26"/>
-                <w:szCs w:val="26"/>
-              </w:rPr>
-              <w:t>8/27</w:t>
-            </w:r>
-            <w:proofErr w:type="gramStart"/>
-            <w:r>
-              <w:rPr>
-                <w:rFonts w:ascii="Arial" w:eastAsia="標楷體" w:hAnsi="Arial" w:cs="Arial" w:hint="eastAsia"/>
-                <w:sz w:val="26"/>
-                <w:szCs w:val="26"/>
-              </w:rPr>
-              <w:t>宇觀創意</w:t>
-            </w:r>
-            <w:proofErr w:type="gramEnd"/>
-            <w:r>
-              <w:rPr>
-                <w:rFonts w:ascii="Arial" w:eastAsia="標楷體" w:hAnsi="Arial" w:cs="Arial" w:hint="eastAsia"/>
-                <w:sz w:val="26"/>
-                <w:szCs w:val="26"/>
-              </w:rPr>
-              <w:t>簡報</w:t>
-            </w:r>
-            <w:r>
-              <w:rPr>
-                <w:rFonts w:ascii="Arial" w:eastAsia="標楷體" w:hAnsi="Arial" w:cs="Arial" w:hint="eastAsia"/>
-                <w:sz w:val="26"/>
-                <w:szCs w:val="26"/>
-              </w:rPr>
-              <w:t>10/1</w:t>
-            </w:r>
-            <w:r>
-              <w:rPr>
-                <w:rFonts w:ascii="Arial" w:eastAsia="標楷體" w:hAnsi="Arial" w:cs="Arial" w:hint="eastAsia"/>
-                <w:sz w:val="26"/>
-                <w:szCs w:val="26"/>
-              </w:rPr>
-              <w:t>、</w:t>
-            </w:r>
-            <w:r>
-              <w:rPr>
-                <w:rFonts w:ascii="Arial" w:eastAsia="標楷體" w:hAnsi="Arial" w:cs="Arial" w:hint="eastAsia"/>
-                <w:sz w:val="26"/>
-                <w:szCs w:val="26"/>
-              </w:rPr>
-              <w:t>10/2</w:t>
-            </w:r>
-            <w:r>
-              <w:rPr>
-                <w:rFonts w:ascii="Arial" w:eastAsia="標楷體" w:hAnsi="Arial" w:cs="Arial" w:hint="eastAsia"/>
-                <w:sz w:val="26"/>
-                <w:szCs w:val="26"/>
-              </w:rPr>
-              <w:t>活動安排</w:t>
-            </w:r>
-          </w:p>
-          <w:p>
-            <w:pPr>
-              <w:pStyle w:val="a4"/>
-              <w:numPr>
-                <w:ilvl w:val="4"/>
-                <w:numId w:val="26"/>
-              </w:numPr>
-              <w:snapToGrid w:val="0"/>
-              <w:spacing w:line="380" w:lineRule="exact"/>
-              <w:ind w:leftChars="0" w:left="884" w:hanging="567"/>
-              <w:jc w:val="both"/>
-              <w:rPr>
-                <w:rFonts w:ascii="Arial" w:eastAsia="標楷體" w:hAnsi="Arial" w:cs="Arial"/>
-                <w:sz w:val="26"/>
-                <w:szCs w:val="26"/>
-              </w:rPr>
-            </w:pPr>
-            <w:r>
-              <w:rPr>
-                <w:rFonts w:ascii="Arial" w:eastAsia="標楷體" w:hAnsi="Arial" w:cs="Arial" w:hint="eastAsia"/>
-                <w:sz w:val="26"/>
-                <w:szCs w:val="26"/>
-              </w:rPr>
-              <w:t>網站內容：預計</w:t>
-            </w:r>
-            <w:r>
-              <w:rPr>
-                <w:rFonts w:ascii="Arial" w:eastAsia="標楷體" w:hAnsi="Arial" w:cs="Arial" w:hint="eastAsia"/>
-                <w:sz w:val="26"/>
-                <w:szCs w:val="26"/>
-              </w:rPr>
-              <w:t>9/3</w:t>
-            </w:r>
-            <w:r>
-              <w:rPr>
-                <w:rFonts w:ascii="Arial" w:eastAsia="標楷體" w:hAnsi="Arial" w:cs="Arial" w:hint="eastAsia"/>
-                <w:sz w:val="26"/>
-                <w:szCs w:val="26"/>
-              </w:rPr>
-              <w:t>上線，</w:t>
-            </w:r>
-          </w:p>
-          <w:p>
-            <w:pPr>
-              <w:pStyle w:val="a4"/>
-              <w:numPr>
-                <w:ilvl w:val="4"/>
-                <w:numId w:val="26"/>
-              </w:numPr>
-              <w:snapToGrid w:val="0"/>
-              <w:spacing w:line="380" w:lineRule="exact"/>
-              <w:ind w:leftChars="0" w:left="884" w:hanging="567"/>
-              <w:jc w:val="both"/>
-              <w:rPr>
-                <w:rFonts w:ascii="Arial" w:eastAsia="標楷體" w:hAnsi="Arial" w:cs="Arial"/>
-                <w:sz w:val="26"/>
-                <w:szCs w:val="26"/>
-              </w:rPr>
-            </w:pPr>
-            <w:r>
-              <w:rPr>
-                <w:rFonts w:ascii="Arial" w:eastAsia="標楷體" w:hAnsi="Arial" w:cs="Arial" w:hint="eastAsia"/>
-                <w:sz w:val="26"/>
-                <w:szCs w:val="26"/>
-              </w:rPr>
-              <w:t>視覺效果：看板、</w:t>
-            </w:r>
-            <w:r>
-              <w:rPr>
-                <w:rFonts w:ascii="Arial" w:eastAsia="標楷體" w:hAnsi="Arial" w:cs="Arial" w:hint="eastAsia"/>
-                <w:sz w:val="26"/>
-                <w:szCs w:val="26"/>
-              </w:rPr>
-              <w:t>EDM</w:t>
-            </w:r>
-            <w:r>
-              <w:rPr>
-                <w:rFonts w:ascii="Arial" w:eastAsia="標楷體" w:hAnsi="Arial" w:cs="Arial" w:hint="eastAsia"/>
-                <w:sz w:val="26"/>
-                <w:szCs w:val="26"/>
-              </w:rPr>
-              <w:t>、媒體邀請函、行程表、其他製作物</w:t>
-            </w:r>
-          </w:p>
-          <w:p>
-            <w:pPr>
-              <w:pStyle w:val="a4"/>
-              <w:numPr>
-                <w:ilvl w:val="4"/>
-                <w:numId w:val="26"/>
-              </w:numPr>
-              <w:snapToGrid w:val="0"/>
-              <w:spacing w:line="380" w:lineRule="exact"/>
-              <w:ind w:leftChars="0" w:left="884" w:hanging="567"/>
-              <w:jc w:val="both"/>
-              <w:rPr>
-                <w:rFonts w:ascii="Arial" w:eastAsia="標楷體" w:hAnsi="Arial" w:cs="Arial"/>
-                <w:sz w:val="26"/>
-                <w:szCs w:val="26"/>
-              </w:rPr>
-            </w:pPr>
-            <w:r>
-              <w:rPr>
-                <w:rFonts w:ascii="Arial" w:eastAsia="標楷體" w:hAnsi="Arial" w:cs="Arial" w:hint="eastAsia"/>
-                <w:sz w:val="26"/>
-                <w:szCs w:val="26"/>
-              </w:rPr>
-              <w:t>論壇安排：報名流程、報到流程、餐點、午餐等</w:t>
-            </w:r>
-          </w:p>
-          <w:p>
-            <w:pPr>
-              <w:pStyle w:val="a4"/>
-              <w:numPr>
-                <w:ilvl w:val="0"/>
-                <w:numId w:val="38"/>
-              </w:numPr>
-              <w:snapToGrid w:val="0"/>
-              <w:spacing w:line="380" w:lineRule="exact"/>
-              <w:ind w:leftChars="0" w:left="316" w:hanging="316"/>
-              <w:jc w:val="both"/>
-              <w:rPr>
-                <w:rFonts w:ascii="Arial" w:eastAsia="標楷體" w:hAnsi="Arial" w:cs="Arial"/>
-                <w:sz w:val="26"/>
-                <w:szCs w:val="26"/>
-              </w:rPr>
-            </w:pPr>
-            <w:r>
-              <w:rPr>
-                <w:rFonts w:ascii="Arial" w:eastAsia="標楷體" w:hAnsi="Arial" w:cs="Arial" w:hint="eastAsia"/>
-                <w:color w:val="FF0000"/>
-                <w:sz w:val="26"/>
-                <w:szCs w:val="26"/>
-              </w:rPr>
-              <w:t>決議事項</w:t>
-            </w:r>
-          </w:p>
-          <w:p>
-            <w:pPr>
-              <w:pStyle w:val="a4"/>
-              <w:numPr>
-                <w:ilvl w:val="0"/>
-                <w:numId w:val="39"/>
-              </w:numPr>
-              <w:snapToGrid w:val="0"/>
-              <w:spacing w:line="380" w:lineRule="exact"/>
-              <w:ind w:leftChars="0" w:left="883" w:hanging="567"/>
-              <w:jc w:val="both"/>
-              <w:rPr>
-                <w:rFonts w:ascii="Arial" w:eastAsia="標楷體" w:hAnsi="Arial" w:cs="Arial"/>
-                <w:color w:val="FF0000"/>
-                <w:sz w:val="26"/>
-                <w:szCs w:val="26"/>
-              </w:rPr>
-            </w:pPr>
-            <w:r>
-              <w:rPr>
-                <w:rFonts w:ascii="Arial" w:eastAsia="標楷體" w:hAnsi="Arial" w:cs="Arial" w:hint="eastAsia"/>
-                <w:color w:val="FF0000"/>
-                <w:sz w:val="26"/>
-                <w:szCs w:val="26"/>
-              </w:rPr>
-              <w:t>WIW</w:t>
-            </w:r>
-            <w:r>
-              <w:rPr>
-                <w:rFonts w:ascii="Arial" w:eastAsia="標楷體" w:hAnsi="Arial" w:cs="Arial" w:hint="eastAsia"/>
-                <w:color w:val="FF0000"/>
-                <w:sz w:val="26"/>
-                <w:szCs w:val="26"/>
-              </w:rPr>
-              <w:t>網站</w:t>
-            </w:r>
-            <w:r>
-              <w:rPr>
-                <w:rFonts w:ascii="Arial" w:eastAsia="標楷體" w:hAnsi="Arial" w:cs="Arial" w:hint="eastAsia"/>
-                <w:color w:val="FF0000"/>
-                <w:sz w:val="26"/>
-                <w:szCs w:val="26"/>
-              </w:rPr>
-              <w:t>趕上線</w:t>
-            </w:r>
-            <w:r>
-              <w:rPr>
-                <w:rFonts w:ascii="Arial" w:eastAsia="標楷體" w:hAnsi="Arial" w:cs="Arial" w:hint="eastAsia"/>
-                <w:color w:val="FF0000"/>
-                <w:sz w:val="26"/>
-                <w:szCs w:val="26"/>
-              </w:rPr>
-              <w:t>，</w:t>
-            </w:r>
-            <w:r>
-              <w:rPr>
-                <w:rFonts w:ascii="Arial" w:eastAsia="標楷體" w:hAnsi="Arial" w:cs="Arial" w:hint="eastAsia"/>
-                <w:color w:val="FF0000"/>
-                <w:sz w:val="26"/>
-                <w:szCs w:val="26"/>
-              </w:rPr>
-              <w:t>WFPD</w:t>
-            </w:r>
-            <w:r>
-              <w:rPr>
-                <w:rFonts w:ascii="Arial" w:eastAsia="標楷體" w:hAnsi="Arial" w:cs="Arial" w:hint="eastAsia"/>
-                <w:color w:val="FF0000"/>
-                <w:sz w:val="26"/>
-                <w:szCs w:val="26"/>
-              </w:rPr>
-              <w:t>網站已上線</w:t>
-            </w:r>
-            <w:bookmarkStart w:id="0" w:name="_GoBack"/>
-            <w:bookmarkEnd w:id="0"/>
-          </w:p>
-          <w:p>
-            <w:pPr>
-              <w:pStyle w:val="a4"/>
-              <w:numPr>
-                <w:ilvl w:val="0"/>
-                <w:numId w:val="39"/>
-              </w:numPr>
-              <w:snapToGrid w:val="0"/>
-              <w:spacing w:line="380" w:lineRule="exact"/>
-              <w:ind w:leftChars="0" w:left="883" w:hanging="567"/>
-              <w:jc w:val="both"/>
-              <w:rPr>
-                <w:rFonts w:ascii="Arial" w:eastAsia="標楷體" w:hAnsi="Arial" w:cs="Arial"/>
-                <w:color w:val="FF0000"/>
-                <w:sz w:val="26"/>
-                <w:szCs w:val="26"/>
-              </w:rPr>
-            </w:pPr>
-            <w:r>
-              <w:rPr>
-                <w:rFonts w:ascii="Arial" w:eastAsia="標楷體" w:hAnsi="Arial" w:cs="Arial" w:hint="eastAsia"/>
-                <w:color w:val="FF0000"/>
-                <w:sz w:val="26"/>
-                <w:szCs w:val="26"/>
-              </w:rPr>
-              <w:t>WIW</w:t>
-            </w:r>
-            <w:r>
-              <w:rPr>
-                <w:rFonts w:ascii="Arial" w:eastAsia="標楷體" w:hAnsi="Arial" w:cs="Arial" w:hint="eastAsia"/>
-                <w:color w:val="FF0000"/>
-                <w:sz w:val="26"/>
-                <w:szCs w:val="26"/>
-              </w:rPr>
-              <w:t>活動主持人改林莉婷</w:t>
-            </w:r>
-          </w:p>
-          <w:p>
-            <w:pPr>
-              <w:pStyle w:val="a4"/>
-              <w:numPr>
-                <w:ilvl w:val="0"/>
-                <w:numId w:val="39"/>
-              </w:numPr>
-              <w:snapToGrid w:val="0"/>
-              <w:spacing w:line="380" w:lineRule="exact"/>
-              <w:ind w:leftChars="0" w:left="883" w:hanging="567"/>
-              <w:jc w:val="both"/>
-              <w:rPr>
-                <w:rFonts w:ascii="Arial" w:eastAsia="標楷體" w:hAnsi="Arial" w:cs="Arial"/>
-                <w:color w:val="FF0000"/>
-                <w:sz w:val="26"/>
-                <w:szCs w:val="26"/>
-              </w:rPr>
-            </w:pPr>
-            <w:r>
-              <w:rPr>
-                <w:rFonts w:ascii="Arial" w:eastAsia="標楷體" w:hAnsi="Arial" w:cs="Arial" w:hint="eastAsia"/>
-                <w:color w:val="FF0000"/>
-                <w:sz w:val="26"/>
-                <w:szCs w:val="26"/>
-              </w:rPr>
-              <w:t>影片評審錢</w:t>
-            </w:r>
-            <w:proofErr w:type="gramStart"/>
-            <w:r>
-              <w:rPr>
-                <w:rFonts w:ascii="Arial" w:eastAsia="標楷體" w:hAnsi="Arial" w:cs="Arial" w:hint="eastAsia"/>
-                <w:color w:val="FF0000"/>
-                <w:sz w:val="26"/>
-                <w:szCs w:val="26"/>
-              </w:rPr>
-              <w:t>人豪改為劉亭佑</w:t>
-            </w:r>
-            <w:proofErr w:type="gramEnd"/>
-          </w:p>
-        </w:tc>
-      </w:tr>
-      <w:tr>
-        <w:tc>
-          <w:tcPr>
-            <w:tcW w:w="475" w:type="dxa"/>
-            <w:vAlign w:val="center"/>
-          </w:tcPr>
-          <w:p>
-            <w:pPr>
-              <w:numPr>
-                <w:ilvl w:val="0"/>
-                <w:numId w:val="2"/>
-              </w:numPr>
-              <w:spacing w:line="440" w:lineRule="exact"/>
-              <w:ind w:left="426" w:rightChars="-50" w:right="-120" w:hanging="426"/>
-              <w:jc w:val="both"/>
-              <w:rPr>
-                <w:rFonts w:ascii="Arial" w:eastAsia="標楷體" w:hAnsi="Arial" w:cs="Arial"/>
-                <w:b/>
-                <w:bCs/>
-                <w:sz w:val="26"/>
-                <w:szCs w:val="26"/>
-              </w:rPr>
-            </w:pPr>
-          </w:p>
-        </w:tc>
-        <w:tc>
-          <w:tcPr>
-            <w:tcW w:w="1477" w:type="dxa"/>
-            <w:vAlign w:val="center"/>
-          </w:tcPr>
-          <w:p>
-            <w:pPr>
-              <w:spacing w:beforeLines="20" w:before="72" w:afterLines="20" w:after="72" w:line="440" w:lineRule="exact"/>
-              <w:ind w:leftChars="-39" w:left="-94" w:rightChars="-45" w:right="-108"/>
-              <w:jc w:val="center"/>
-              <w:rPr>
-                <w:rFonts w:ascii="Arial" w:eastAsia="標楷體" w:hAnsi="Arial" w:cs="Arial"/>
-                <w:b/>
-                <w:bCs/>
-                <w:sz w:val="26"/>
-                <w:szCs w:val="26"/>
-              </w:rPr>
-            </w:pPr>
-            <w:r>
-              <w:rPr>
-                <w:rFonts w:ascii="Arial" w:eastAsia="標楷體" w:hAnsi="Arial" w:cs="Arial" w:hint="eastAsia"/>
-                <w:b/>
-                <w:bCs/>
-                <w:sz w:val="26"/>
-                <w:szCs w:val="26"/>
-              </w:rPr>
-              <w:t>2020</w:t>
-            </w:r>
-            <w:r>
-              <w:rPr>
-                <w:rFonts w:ascii="Arial" w:eastAsia="標楷體" w:hAnsi="Arial" w:cs="Arial" w:hint="eastAsia"/>
-                <w:b/>
-                <w:bCs/>
-                <w:sz w:val="26"/>
-                <w:szCs w:val="26"/>
-              </w:rPr>
-              <w:t>年整合</w:t>
-            </w:r>
-            <w:proofErr w:type="gramStart"/>
-            <w:r>
-              <w:rPr>
-                <w:rFonts w:ascii="Arial" w:eastAsia="標楷體" w:hAnsi="Arial" w:cs="Arial" w:hint="eastAsia"/>
-                <w:b/>
-                <w:bCs/>
-                <w:sz w:val="26"/>
-                <w:szCs w:val="26"/>
-              </w:rPr>
-              <w:t>行銷跨售責任</w:t>
+                <w:sz w:val="26"/>
+                <w:szCs w:val="26"/>
+              </w:rPr>
+              <w:lastRenderedPageBreak/>
+              <w:t>任</w:t>
             </w:r>
             <w:proofErr w:type="gramEnd"/>
             <w:r>
@@ -11012,7 +11049,44 @@
                 <w:sz w:val="26"/>
                 <w:szCs w:val="26"/>
               </w:rPr>
-              <w:t>滿期金：已進行滿額件數、金額及客群分析，預計</w:t>
+              <w:lastRenderedPageBreak/>
+              <w:t>滿期金：已完成</w:t>
+            </w:r>
+            <w:r>
+              <w:rPr>
+                <w:rFonts w:ascii="Arial" w:eastAsia="標楷體" w:hAnsi="Arial" w:cs="Arial" w:hint="eastAsia"/>
+                <w:color w:val="FF0000"/>
+                <w:sz w:val="26"/>
+                <w:szCs w:val="26"/>
+              </w:rPr>
+              <w:t>滿額件數、金額及客群分析</w:t>
+            </w:r>
+            <w:r>
+              <w:rPr>
+                <w:rFonts w:ascii="Arial" w:eastAsia="標楷體" w:hAnsi="Arial" w:cs="Arial" w:hint="eastAsia"/>
+                <w:color w:val="FF0000"/>
+                <w:sz w:val="26"/>
+                <w:szCs w:val="26"/>
+              </w:rPr>
+              <w:t>報告</w:t>
+            </w:r>
+            <w:r>
+              <w:rPr>
+                <w:rFonts w:ascii="Arial" w:eastAsia="標楷體" w:hAnsi="Arial" w:cs="Arial" w:hint="eastAsia"/>
+                <w:color w:val="FF0000"/>
+                <w:sz w:val="26"/>
+                <w:szCs w:val="26"/>
+              </w:rPr>
+              <w:t>，</w:t>
+            </w:r>
+            <w:r>
+              <w:rPr>
+                <w:rFonts w:ascii="Arial" w:eastAsia="標楷體" w:hAnsi="Arial" w:cs="Arial" w:hint="eastAsia"/>
+                <w:color w:val="FF0000"/>
+                <w:sz w:val="26"/>
+                <w:szCs w:val="26"/>
+              </w:rPr>
+              <w:t>並已於</w:t>
             </w:r>
             <w:r>
               <w:rPr>
@@ -11039,25 +11113,52 @@
                 <w:sz w:val="26"/>
                 <w:szCs w:val="26"/>
               </w:rPr>
-              <w:t>前提供資料</w:t>
-            </w:r>
-            <w:r>
-              <w:rPr>
-                <w:rFonts w:ascii="Arial" w:eastAsia="標楷體" w:hAnsi="Arial" w:cs="Arial" w:hint="eastAsia"/>
-                <w:color w:val="FF0000"/>
-                <w:sz w:val="26"/>
-                <w:szCs w:val="26"/>
-              </w:rPr>
-              <w:t>，並召開會議共同討論</w:t>
-            </w:r>
-            <w:r>
-              <w:rPr>
-                <w:rFonts w:ascii="Arial" w:eastAsia="標楷體" w:hAnsi="Arial" w:cs="Arial" w:hint="eastAsia"/>
-                <w:color w:val="FF0000"/>
-                <w:sz w:val="26"/>
-                <w:szCs w:val="26"/>
-              </w:rPr>
-              <w:t>後續作法。</w:t>
+              <w:t>與人壽</w:t>
+            </w:r>
+            <w:r>
+              <w:rPr>
+                <w:rFonts w:ascii="Arial" w:eastAsia="標楷體" w:hAnsi="Arial" w:cs="Arial" w:hint="eastAsia"/>
+                <w:color w:val="FF0000"/>
+                <w:sz w:val="26"/>
+                <w:szCs w:val="26"/>
+              </w:rPr>
+              <w:t>召開</w:t>
+            </w:r>
+            <w:r>
+              <w:rPr>
+                <w:rFonts w:ascii="Arial" w:eastAsia="標楷體" w:hAnsi="Arial" w:cs="Arial" w:hint="eastAsia"/>
+                <w:color w:val="FF0000"/>
+                <w:sz w:val="26"/>
+                <w:szCs w:val="26"/>
+              </w:rPr>
+              <w:t>討論</w:t>
+            </w:r>
+            <w:r>
+              <w:rPr>
+                <w:rFonts w:ascii="Arial" w:eastAsia="標楷體" w:hAnsi="Arial" w:cs="Arial" w:hint="eastAsia"/>
+                <w:color w:val="FF0000"/>
+                <w:sz w:val="26"/>
+                <w:szCs w:val="26"/>
+              </w:rPr>
+              <w:t>會議</w:t>
+            </w:r>
+            <w:r>
+              <w:rPr>
+                <w:rFonts w:ascii="Arial" w:eastAsia="標楷體" w:hAnsi="Arial" w:cs="Arial" w:hint="eastAsia"/>
+                <w:color w:val="FF0000"/>
+                <w:sz w:val="26"/>
+                <w:szCs w:val="26"/>
+              </w:rPr>
+              <w:t>，將依實際狀況調整目標並簡化目標定義</w:t>
+            </w:r>
+            <w:r>
+              <w:rPr>
+                <w:rFonts w:ascii="Arial" w:eastAsia="標楷體" w:hAnsi="Arial" w:cs="Arial" w:hint="eastAsia"/>
+                <w:color w:val="FF0000"/>
+                <w:sz w:val="26"/>
+                <w:szCs w:val="26"/>
+              </w:rPr>
+              <w:t>。</w:t>
             </w:r>
           </w:p>
           <w:p>
@@ -11082,6 +11183,7 @@
                 <w:sz w:val="26"/>
                 <w:szCs w:val="26"/>
               </w:rPr>
+              <w:lastRenderedPageBreak/>
               <w:t>證券數位體驗問卷：初步討論明年度將</w:t>
             </w:r>
             <w:proofErr w:type="gramStart"/>
@@ -11101,6 +11203,50 @@
                 <w:szCs w:val="26"/>
               </w:rPr>
               <w:t>人員推廣，人壽將協助考照推動。</w:t>
+            </w:r>
+          </w:p>
+          <w:p>
+            <w:pPr>
+              <w:pStyle w:val="a4"/>
+              <w:widowControl/>
+              <w:numPr>
+                <w:ilvl w:val="0"/>
+                <w:numId w:val="18"/>
+              </w:numPr>
+              <w:spacing w:line="400" w:lineRule="exact"/>
+              <w:ind w:leftChars="0" w:rightChars="50" w:right="120"/>
+              <w:rPr>
+                <w:rFonts w:ascii="Arial" w:eastAsia="標楷體" w:hAnsi="Arial" w:cs="Arial"/>
+                <w:sz w:val="26"/>
+                <w:szCs w:val="26"/>
+              </w:rPr>
+            </w:pPr>
+            <w:r>
+              <w:rPr>
+                <w:rFonts w:ascii="Arial" w:eastAsia="標楷體" w:hAnsi="Arial" w:cs="Arial" w:hint="eastAsia"/>
+                <w:color w:val="FF0000"/>
+                <w:sz w:val="26"/>
+                <w:szCs w:val="26"/>
+              </w:rPr>
+              <w:t>開戶：擬於</w:t>
+            </w:r>
+            <w:r>
+              <w:rPr>
+                <w:rFonts w:ascii="Arial" w:eastAsia="標楷體" w:hAnsi="Arial" w:cs="Arial" w:hint="eastAsia"/>
+                <w:color w:val="FF0000"/>
+                <w:sz w:val="26"/>
+                <w:szCs w:val="26"/>
+              </w:rPr>
+              <w:t>10/3</w:t>
+            </w:r>
+            <w:r>
+              <w:rPr>
+                <w:rFonts w:ascii="Arial" w:eastAsia="標楷體" w:hAnsi="Arial" w:cs="Arial" w:hint="eastAsia"/>
+                <w:color w:val="FF0000"/>
+                <w:sz w:val="26"/>
+                <w:szCs w:val="26"/>
+              </w:rPr>
+              <w:t>召開討論會議，議題尚在確認中。</w:t>
             </w:r>
           </w:p>
         </w:tc>
@@ -13052,54 +13198,64 @@
                 <w:sz w:val="26"/>
                 <w:szCs w:val="26"/>
               </w:rPr>
-              <w:t>市調進度：</w:t>
-            </w:r>
-            <w:r>
-              <w:rPr>
-                <w:rFonts w:ascii="Arial" w:eastAsia="標楷體" w:hAnsi="Arial" w:cs="Arial" w:hint="eastAsia"/>
-                <w:sz w:val="26"/>
-                <w:szCs w:val="26"/>
-              </w:rPr>
-              <w:t>尼爾森已於</w:t>
-            </w:r>
-            <w:r>
-              <w:rPr>
-                <w:rFonts w:ascii="Arial" w:eastAsia="標楷體" w:hAnsi="Arial" w:cs="Arial" w:hint="eastAsia"/>
-                <w:sz w:val="26"/>
-                <w:szCs w:val="26"/>
-              </w:rPr>
-              <w:t>8/7</w:t>
-            </w:r>
-            <w:r>
-              <w:rPr>
-                <w:rFonts w:ascii="Arial" w:eastAsia="標楷體" w:hAnsi="Arial" w:cs="Arial" w:hint="eastAsia"/>
-                <w:sz w:val="26"/>
-                <w:szCs w:val="26"/>
-              </w:rPr>
-              <w:t>提供完整專案報告，將與</w:t>
-            </w:r>
-            <w:r>
-              <w:rPr>
-                <w:rFonts w:ascii="Arial" w:eastAsia="標楷體" w:hAnsi="Arial" w:cs="Arial" w:hint="eastAsia"/>
-                <w:sz w:val="26"/>
-                <w:szCs w:val="26"/>
-              </w:rPr>
-              <w:t>Amy</w:t>
-            </w:r>
-            <w:r>
-              <w:rPr>
-                <w:rFonts w:ascii="Arial" w:eastAsia="標楷體" w:hAnsi="Arial" w:cs="Arial" w:hint="eastAsia"/>
-                <w:sz w:val="26"/>
-                <w:szCs w:val="26"/>
-              </w:rPr>
-              <w:t>共同討論未來集團品牌贊助經營策略，再行另案呈報。</w:t>
+              <w:t>因</w:t>
+            </w:r>
+            <w:r>
+              <w:rPr>
+                <w:rFonts w:ascii="Arial" w:eastAsia="標楷體" w:hAnsi="Arial" w:cs="Arial" w:hint="eastAsia"/>
+                <w:sz w:val="26"/>
+                <w:szCs w:val="26"/>
+              </w:rPr>
+              <w:t>集團品牌贊助經營策略</w:t>
+            </w:r>
+            <w:r>
+              <w:rPr>
+                <w:rFonts w:ascii="Arial" w:eastAsia="標楷體" w:hAnsi="Arial" w:cs="Arial" w:hint="eastAsia"/>
+                <w:sz w:val="26"/>
+                <w:szCs w:val="26"/>
+              </w:rPr>
+              <w:t>將更換窗口，</w:t>
+            </w:r>
+            <w:proofErr w:type="spellStart"/>
+            <w:r>
+              <w:rPr>
+                <w:rFonts w:ascii="Arial" w:eastAsia="標楷體" w:hAnsi="Arial" w:cs="Arial" w:hint="eastAsia"/>
+                <w:sz w:val="26"/>
+                <w:szCs w:val="26"/>
+              </w:rPr>
+              <w:t>Cynthina</w:t>
+            </w:r>
+            <w:proofErr w:type="spellEnd"/>
+            <w:r>
+              <w:rPr>
+                <w:rFonts w:ascii="Arial" w:eastAsia="標楷體" w:hAnsi="Arial" w:cs="Arial" w:hint="eastAsia"/>
+                <w:sz w:val="26"/>
+                <w:szCs w:val="26"/>
+              </w:rPr>
+              <w:t>回覆預計</w:t>
+            </w:r>
+            <w:r>
+              <w:rPr>
+                <w:rFonts w:ascii="Arial" w:eastAsia="標楷體" w:hAnsi="Arial" w:cs="Arial" w:hint="eastAsia"/>
+                <w:sz w:val="26"/>
+                <w:szCs w:val="26"/>
+              </w:rPr>
+              <w:t>10</w:t>
+            </w:r>
+            <w:r>
+              <w:rPr>
+                <w:rFonts w:ascii="Arial" w:eastAsia="標楷體" w:hAnsi="Arial" w:cs="Arial" w:hint="eastAsia"/>
+                <w:sz w:val="26"/>
+                <w:szCs w:val="26"/>
+              </w:rPr>
+              <w:t>月會提供集團品牌未來經營策略報告資料。</w:t>
             </w:r>
           </w:p>
         </w:tc>
       </w:tr>
       <w:tr>
         <w:trPr>
-          <w:trHeight w:val="1833"/>
+          <w:trHeight w:val="841"/>
         </w:trPr>
         <w:tc>
           <w:tcPr>
@@ -13504,7 +13660,16 @@
                 <w:sz w:val="26"/>
                 <w:szCs w:val="26"/>
               </w:rPr>
-              <w:t>小批量合作零售客戶優惠方案，然</w:t>
+              <w:t>小批量合作零售客戶優惠方案，</w:t>
+            </w:r>
+            <w:r>
+              <w:rPr>
+                <w:rFonts w:ascii="Arial" w:eastAsia="標楷體" w:hAnsi="Arial" w:cs="Arial" w:hint="eastAsia"/>
+                <w:sz w:val="26"/>
+                <w:szCs w:val="26"/>
+              </w:rPr>
+              <w:lastRenderedPageBreak/>
+              <w:t>然</w:t>
             </w:r>
             <w:r>
               <w:rPr>
@@ -13621,34 +13786,54 @@
                 <w:sz w:val="26"/>
                 <w:szCs w:val="26"/>
               </w:rPr>
-              <w:t>預計</w:t>
-            </w:r>
-            <w:r>
-              <w:rPr>
-                <w:rFonts w:ascii="Arial" w:eastAsia="標楷體" w:hAnsi="Arial" w:cs="Arial" w:hint="eastAsia"/>
-                <w:color w:val="FF0000"/>
-                <w:sz w:val="26"/>
-                <w:szCs w:val="26"/>
-              </w:rPr>
-              <w:t>9/</w:t>
-            </w:r>
-            <w:r>
-              <w:rPr>
-                <w:rFonts w:ascii="Arial" w:eastAsia="標楷體" w:hAnsi="Arial" w:cs="Arial" w:hint="eastAsia"/>
-                <w:color w:val="FF0000"/>
-                <w:sz w:val="26"/>
-                <w:szCs w:val="26"/>
-              </w:rPr>
-              <w:t>13</w:t>
-            </w:r>
-            <w:r>
-              <w:rPr>
-                <w:rFonts w:ascii="Arial" w:eastAsia="標楷體" w:hAnsi="Arial" w:cs="Arial" w:hint="eastAsia"/>
-                <w:color w:val="FF0000"/>
-                <w:sz w:val="26"/>
-                <w:szCs w:val="26"/>
-              </w:rPr>
-              <w:t>前提供。</w:t>
+              <w:t>資料</w:t>
+            </w:r>
+            <w:r>
+              <w:rPr>
+                <w:rFonts w:ascii="Arial" w:eastAsia="標楷體" w:hAnsi="Arial" w:cs="Arial" w:hint="eastAsia"/>
+                <w:color w:val="FF0000"/>
+                <w:sz w:val="26"/>
+                <w:szCs w:val="26"/>
+              </w:rPr>
+              <w:t>已於</w:t>
+            </w:r>
+            <w:r>
+              <w:rPr>
+                <w:rFonts w:ascii="Arial" w:eastAsia="標楷體" w:hAnsi="Arial" w:cs="Arial" w:hint="eastAsia"/>
+                <w:color w:val="FF0000"/>
+                <w:sz w:val="26"/>
+                <w:szCs w:val="26"/>
+              </w:rPr>
+              <w:t>9/25</w:t>
+            </w:r>
+            <w:r>
+              <w:rPr>
+                <w:rFonts w:ascii="Arial" w:eastAsia="標楷體" w:hAnsi="Arial" w:cs="Arial" w:hint="eastAsia"/>
+                <w:color w:val="FF0000"/>
+                <w:sz w:val="26"/>
+                <w:szCs w:val="26"/>
+              </w:rPr>
+              <w:t>提供，內部討論後擬召開與</w:t>
+            </w:r>
+            <w:proofErr w:type="gramStart"/>
+            <w:r>
+              <w:rPr>
+                <w:rFonts w:ascii="Arial" w:eastAsia="標楷體" w:hAnsi="Arial" w:cs="Arial" w:hint="eastAsia"/>
+                <w:color w:val="FF0000"/>
+                <w:sz w:val="26"/>
+                <w:szCs w:val="26"/>
+              </w:rPr>
+              <w:t>阜</w:t>
+            </w:r>
+            <w:proofErr w:type="gramEnd"/>
+            <w:r>
+              <w:rPr>
+                <w:rFonts w:ascii="Arial" w:eastAsia="標楷體" w:hAnsi="Arial" w:cs="Arial" w:hint="eastAsia"/>
+                <w:color w:val="FF0000"/>
+                <w:sz w:val="26"/>
+                <w:szCs w:val="26"/>
+              </w:rPr>
+              <w:t>爾討論會議。</w:t>
             </w:r>
           </w:p>
         </w:tc>
@@ -15513,22 +15698,25 @@
             <w:r>
               <w:rPr>
                 <w:rFonts w:ascii="Arial" w:eastAsia="標楷體" w:hAnsi="Arial" w:cs="Arial" w:hint="eastAsia"/>
-                <w:sz w:val="26"/>
-                <w:szCs w:val="26"/>
-              </w:rPr>
-              <w:t>已於</w:t>
-            </w:r>
-            <w:r>
-              <w:rPr>
-                <w:rFonts w:ascii="Arial" w:eastAsia="標楷體" w:hAnsi="Arial" w:cs="Arial" w:hint="eastAsia"/>
-                <w:sz w:val="26"/>
-                <w:szCs w:val="26"/>
-              </w:rPr>
-              <w:t>8/25</w:t>
-            </w:r>
-            <w:r>
-              <w:rPr>
-                <w:rFonts w:ascii="Arial" w:eastAsia="標楷體" w:hAnsi="Arial" w:cs="Arial" w:hint="eastAsia"/>
+                <w:color w:val="FF0000"/>
+                <w:sz w:val="26"/>
+                <w:szCs w:val="26"/>
+              </w:rPr>
+              <w:t xml:space="preserve"> </w:t>
+            </w:r>
+            <w:r>
+              <w:rPr>
+                <w:rFonts w:ascii="Arial" w:eastAsia="標楷體" w:hAnsi="Arial" w:cs="Arial" w:hint="eastAsia"/>
+                <w:color w:val="FF0000"/>
+                <w:sz w:val="26"/>
+                <w:szCs w:val="26"/>
+              </w:rPr>
+              <w:t>銀行考量客戶屬性差異，已與證券協調統一由銀行包辦整場活動，相關退款事宜，</w:t>
+            </w:r>
+            <w:r>
+              <w:rPr>
+                <w:rFonts w:ascii="Arial" w:eastAsia="標楷體" w:hAnsi="Arial" w:cs="Arial" w:hint="eastAsia"/>
+                <w:color w:val="FF0000"/>
                 <w:sz w:val="26"/>
                 <w:szCs w:val="26"/>
               </w:rPr>
@@ -15537,6 +15725,7 @@
             <w:r>
               <w:rPr>
                 <w:rFonts w:ascii="Arial" w:eastAsia="標楷體" w:hAnsi="Arial" w:cs="Arial" w:hint="eastAsia"/>
+                <w:color w:val="FF0000"/>
                 <w:sz w:val="26"/>
                 <w:szCs w:val="26"/>
               </w:rPr>
@@ -15545,10 +15734,29 @@
             <w:r>
               <w:rPr>
                 <w:rFonts w:ascii="Arial" w:eastAsia="標楷體" w:hAnsi="Arial" w:cs="Arial" w:hint="eastAsia"/>
-                <w:sz w:val="26"/>
-                <w:szCs w:val="26"/>
-              </w:rPr>
-              <w:t>及公關公司共同討論，</w:t>
+                <w:color w:val="FF0000"/>
+                <w:sz w:val="26"/>
+                <w:szCs w:val="26"/>
+              </w:rPr>
+              <w:t>確認中，</w:t>
+            </w:r>
+            <w:r>
+              <w:rPr>
+                <w:rFonts w:ascii="Arial" w:eastAsia="標楷體" w:hAnsi="Arial" w:cs="Arial" w:hint="eastAsia"/>
+                <w:color w:val="FF0000"/>
+                <w:sz w:val="26"/>
+                <w:szCs w:val="26"/>
+              </w:rPr>
+              <w:t>另合約是否須增補，亦請法務確認中；</w:t>
+            </w:r>
+            <w:r>
+              <w:rPr>
+                <w:rFonts w:ascii="Arial" w:eastAsia="標楷體" w:hAnsi="Arial" w:cs="Arial" w:hint="eastAsia"/>
+                <w:color w:val="FF0000"/>
+                <w:sz w:val="26"/>
+                <w:szCs w:val="26"/>
+              </w:rPr>
+              <w:t>另</w:t>
             </w:r>
             <w:r>
               <w:rPr>
@@ -15566,25 +15774,115 @@
                 <w:sz w:val="26"/>
                 <w:szCs w:val="26"/>
               </w:rPr>
-              <w:t>已提供初步需額外支出報價，惟內容過於簡單且不合理，將於</w:t>
-            </w:r>
-            <w:r>
-              <w:rPr>
-                <w:rFonts w:ascii="Arial" w:eastAsia="標楷體" w:hAnsi="Arial" w:cs="Arial" w:hint="eastAsia"/>
-                <w:color w:val="FF0000"/>
-                <w:sz w:val="26"/>
-                <w:szCs w:val="26"/>
-              </w:rPr>
-              <w:t>9/16</w:t>
-            </w:r>
-            <w:r>
-              <w:rPr>
-                <w:rFonts w:ascii="Arial" w:eastAsia="標楷體" w:hAnsi="Arial" w:cs="Arial" w:hint="eastAsia"/>
-                <w:color w:val="FF0000"/>
-                <w:sz w:val="26"/>
-                <w:szCs w:val="26"/>
-              </w:rPr>
-              <w:t>與其討論相關細節，若超出預算過多，將另行請公關公司協助。</w:t>
+              <w:t>已提供初步需額外支出報價</w:t>
+            </w:r>
+            <w:r>
+              <w:rPr>
+                <w:rFonts w:ascii="Arial" w:eastAsia="標楷體" w:hAnsi="Arial" w:cs="Arial" w:hint="eastAsia"/>
+                <w:color w:val="FF0000"/>
+                <w:sz w:val="26"/>
+                <w:szCs w:val="26"/>
+              </w:rPr>
+              <w:t>約</w:t>
+            </w:r>
+            <w:r>
+              <w:rPr>
+                <w:rFonts w:ascii="Arial" w:eastAsia="標楷體" w:hAnsi="Arial" w:cs="Arial" w:hint="eastAsia"/>
+                <w:color w:val="FF0000"/>
+                <w:sz w:val="26"/>
+                <w:szCs w:val="26"/>
+              </w:rPr>
+              <w:t>US$14,020</w:t>
+            </w:r>
+            <w:r>
+              <w:rPr>
+                <w:rFonts w:ascii="Arial" w:eastAsia="標楷體" w:hAnsi="Arial" w:cs="Arial" w:hint="eastAsia"/>
+                <w:color w:val="FF0000"/>
+                <w:sz w:val="26"/>
+                <w:szCs w:val="26"/>
+              </w:rPr>
+              <w:t>，</w:t>
+            </w:r>
+            <w:r>
+              <w:rPr>
+                <w:rFonts w:ascii="Arial" w:eastAsia="標楷體" w:hAnsi="Arial" w:cs="Arial" w:hint="eastAsia"/>
+                <w:color w:val="FF0000"/>
+                <w:sz w:val="26"/>
+                <w:szCs w:val="26"/>
+              </w:rPr>
+              <w:t>因去年度尚有</w:t>
+            </w:r>
+            <w:r>
+              <w:rPr>
+                <w:rFonts w:ascii="Arial" w:eastAsia="標楷體" w:hAnsi="Arial" w:cs="Arial" w:hint="eastAsia"/>
+                <w:color w:val="FF0000"/>
+                <w:sz w:val="26"/>
+                <w:szCs w:val="26"/>
+              </w:rPr>
+              <w:t>US$13,500</w:t>
+            </w:r>
+            <w:r>
+              <w:rPr>
+                <w:rFonts w:ascii="Arial" w:eastAsia="標楷體" w:hAnsi="Arial" w:cs="Arial" w:hint="eastAsia"/>
+                <w:color w:val="FF0000"/>
+                <w:sz w:val="26"/>
+                <w:szCs w:val="26"/>
+              </w:rPr>
+              <w:t>未被執行，</w:t>
+            </w:r>
+            <w:r>
+              <w:rPr>
+                <w:rFonts w:ascii="Arial" w:eastAsia="標楷體" w:hAnsi="Arial" w:cs="Arial" w:hint="eastAsia"/>
+                <w:color w:val="FF0000"/>
+                <w:sz w:val="26"/>
+                <w:szCs w:val="26"/>
+              </w:rPr>
+              <w:t>WA</w:t>
+            </w:r>
+            <w:r>
+              <w:rPr>
+                <w:rFonts w:ascii="Arial" w:eastAsia="標楷體" w:hAnsi="Arial" w:cs="Arial" w:hint="eastAsia"/>
+                <w:color w:val="FF0000"/>
+                <w:sz w:val="26"/>
+                <w:szCs w:val="26"/>
+              </w:rPr>
+              <w:t>回覆可折抵於本次活動中，另</w:t>
+            </w:r>
+            <w:r>
+              <w:rPr>
+                <w:rFonts w:ascii="Arial" w:eastAsia="標楷體" w:hAnsi="Arial" w:cs="Arial" w:hint="eastAsia"/>
+                <w:color w:val="FF0000"/>
+                <w:sz w:val="26"/>
+                <w:szCs w:val="26"/>
+              </w:rPr>
+              <w:t>9/26</w:t>
+            </w:r>
+            <w:r>
+              <w:rPr>
+                <w:rFonts w:ascii="Arial" w:eastAsia="標楷體" w:hAnsi="Arial" w:cs="Arial" w:hint="eastAsia"/>
+                <w:color w:val="FF0000"/>
+                <w:sz w:val="26"/>
+                <w:szCs w:val="26"/>
+              </w:rPr>
+              <w:t>銀行回覆私銀將分配</w:t>
+            </w:r>
+            <w:r>
+              <w:rPr>
+                <w:rFonts w:ascii="Arial" w:eastAsia="標楷體" w:hAnsi="Arial" w:cs="Arial" w:hint="eastAsia"/>
+                <w:color w:val="FF0000"/>
+                <w:sz w:val="26"/>
+                <w:szCs w:val="26"/>
+              </w:rPr>
+              <w:t>2</w:t>
+            </w:r>
+            <w:r>
+              <w:rPr>
+                <w:rFonts w:ascii="Arial" w:eastAsia="標楷體" w:hAnsi="Arial" w:cs="Arial" w:hint="eastAsia"/>
+                <w:color w:val="FF0000"/>
+                <w:sz w:val="26"/>
+                <w:szCs w:val="26"/>
+              </w:rPr>
+              <w:t>桌席次。</w:t>
             </w:r>
           </w:p>
           <w:tbl>
@@ -15899,7 +16197,7 @@
                       <w:sz w:val="26"/>
                       <w:szCs w:val="26"/>
                     </w:rPr>
-                    <w:t>東方文華</w:t>
+                    <w:t>東方文華宴會廳Ⅰ</w:t>
                   </w:r>
                   <w:r>
                     <w:rPr>
@@ -15907,7 +16205,7 @@
                       <w:sz w:val="26"/>
                       <w:szCs w:val="26"/>
                     </w:rPr>
-                    <w:t>宴會廳Ⅰ</w:t>
+                    <w:t>(</w:t>
                   </w:r>
                   <w:r>
                     <w:rPr>
@@ -15915,6 +16213,38 @@
                       <w:sz w:val="26"/>
                       <w:szCs w:val="26"/>
                     </w:rPr>
+                    <w:t>大廳</w:t>
+                  </w:r>
+                  <w:r>
+                    <w:rPr>
+                      <w:rFonts w:ascii="Arial" w:eastAsia="標楷體" w:hAnsi="Arial" w:cs="Arial" w:hint="eastAsia"/>
+                      <w:sz w:val="26"/>
+                      <w:szCs w:val="26"/>
+                    </w:rPr>
+                    <w:t>)</w:t>
+                  </w:r>
+                  <w:r>
+                    <w:rPr>
+                      <w:rFonts w:ascii="Arial" w:eastAsia="標楷體" w:hAnsi="Arial" w:cs="Arial" w:hint="eastAsia"/>
+                      <w:sz w:val="26"/>
+                      <w:szCs w:val="26"/>
+                    </w:rPr>
+                    <w:t>，另因宴會廳</w:t>
+                  </w:r>
+                  <w:r>
+                    <w:rPr>
+                      <w:rFonts w:ascii="標楷體" w:eastAsia="標楷體" w:hAnsi="標楷體" w:cs="Arial" w:hint="eastAsia"/>
+                      <w:sz w:val="26"/>
+                      <w:szCs w:val="26"/>
+                    </w:rPr>
+                    <w:t>Ⅱ</w:t>
+                  </w:r>
+                  <w:r>
+                    <w:rPr>
+                      <w:rFonts w:ascii="Arial" w:eastAsia="標楷體" w:hAnsi="Arial" w:cs="Arial" w:hint="eastAsia"/>
+                      <w:sz w:val="26"/>
+                      <w:szCs w:val="26"/>
+                    </w:rPr>
                     <w:t>(</w:t>
                   </w:r>
                   <w:r>
@@ -15923,7 +16253,7 @@
                       <w:sz w:val="26"/>
                       <w:szCs w:val="26"/>
                     </w:rPr>
-                    <w:t>大廳</w:t>
+                    <w:t>小廳</w:t>
                   </w:r>
                   <w:r>
                     <w:rPr>
@@ -15936,60 +16266,6 @@
                   <w:r>
                     <w:rPr>
                       <w:rFonts w:ascii="Arial" w:eastAsia="標楷體" w:hAnsi="Arial" w:cs="Arial" w:hint="eastAsia"/>
-                      <w:sz w:val="26"/>
-                      <w:szCs w:val="26"/>
-                    </w:rPr>
-                    <w:t>，</w:t>
-                  </w:r>
-                  <w:r>
-                    <w:rPr>
-                      <w:rFonts w:ascii="Arial" w:eastAsia="標楷體" w:hAnsi="Arial" w:cs="Arial" w:hint="eastAsia"/>
-                      <w:color w:val="FF0000"/>
-                      <w:sz w:val="26"/>
-                      <w:szCs w:val="26"/>
-                    </w:rPr>
-                    <w:t>另因宴會廳</w:t>
-                  </w:r>
-                  <w:r>
-                    <w:rPr>
-                      <w:rFonts w:ascii="標楷體" w:eastAsia="標楷體" w:hAnsi="標楷體" w:cs="Arial" w:hint="eastAsia"/>
-                      <w:color w:val="FF0000"/>
-                      <w:sz w:val="26"/>
-                      <w:szCs w:val="26"/>
-                    </w:rPr>
-                    <w:t>Ⅱ</w:t>
-                  </w:r>
-                  <w:r>
-                    <w:rPr>
-                      <w:rFonts w:ascii="Arial" w:eastAsia="標楷體" w:hAnsi="Arial" w:cs="Arial" w:hint="eastAsia"/>
-                      <w:color w:val="FF0000"/>
-                      <w:sz w:val="26"/>
-                      <w:szCs w:val="26"/>
-                    </w:rPr>
-                    <w:t>(</w:t>
-                  </w:r>
-                  <w:r>
-                    <w:rPr>
-                      <w:rFonts w:ascii="Arial" w:eastAsia="標楷體" w:hAnsi="Arial" w:cs="Arial" w:hint="eastAsia"/>
-                      <w:color w:val="FF0000"/>
-                      <w:sz w:val="26"/>
-                      <w:szCs w:val="26"/>
-                    </w:rPr>
-                    <w:t>小廳</w:t>
-                  </w:r>
-                  <w:r>
-                    <w:rPr>
-                      <w:rFonts w:ascii="Arial" w:eastAsia="標楷體" w:hAnsi="Arial" w:cs="Arial" w:hint="eastAsia"/>
-                      <w:color w:val="FF0000"/>
-                      <w:sz w:val="26"/>
-                      <w:szCs w:val="26"/>
-                    </w:rPr>
-                    <w:t>)</w:t>
-                  </w:r>
-                  <w:r>
-                    <w:rPr>
-                      <w:rFonts w:ascii="Arial" w:eastAsia="標楷體" w:hAnsi="Arial" w:cs="Arial" w:hint="eastAsia"/>
-                      <w:color w:val="FF0000"/>
                       <w:sz w:val="26"/>
                       <w:szCs w:val="26"/>
                     </w:rPr>
@@ -16088,99 +16364,84 @@
                     </w:rPr>
                     <w:t>國內廚師：</w:t>
                   </w:r>
-                  <w:r>
-                    <w:fldChar w:fldCharType="begin"/>
-                  </w:r>
-                  <w:r>
-                    <w:instrText xml:space="preserve"> HYPERLINK "https://www.tairroir.com/" </w:instrText>
-                  </w:r>
-                  <w:r>
-                    <w:fldChar w:fldCharType="separate"/>
-                  </w:r>
-                  <w:r>
-                    <w:rPr>
-                      <w:rFonts w:ascii="Arial" w:eastAsia="標楷體" w:hAnsi="Arial"/>
-                      <w:sz w:val="26"/>
-                      <w:szCs w:val="26"/>
-                    </w:rPr>
-                    <w:t xml:space="preserve">Taïrroir </w:t>
-                  </w:r>
-                  <w:r>
-                    <w:rPr>
-                      <w:rFonts w:ascii="Arial" w:eastAsia="標楷體" w:hAnsi="Arial" w:hint="eastAsia"/>
-                      <w:sz w:val="26"/>
-                      <w:szCs w:val="26"/>
-                    </w:rPr>
-                    <w:t>態</w:t>
-                  </w:r>
-                  <w:proofErr w:type="gramStart"/>
-                  <w:r>
-                    <w:rPr>
-                      <w:rFonts w:ascii="Arial" w:eastAsia="標楷體" w:hAnsi="Arial" w:hint="eastAsia"/>
-                      <w:sz w:val="26"/>
-                      <w:szCs w:val="26"/>
-                    </w:rPr>
-                    <w:t>芮</w:t>
-                  </w:r>
-                  <w:proofErr w:type="gramEnd"/>
-                  <w:r>
-                    <w:rPr>
-                      <w:rFonts w:ascii="Arial" w:eastAsia="標楷體" w:hAnsi="Arial"/>
-                      <w:sz w:val="26"/>
-                      <w:szCs w:val="26"/>
-                    </w:rPr>
-                    <w:t>(</w:t>
-                  </w:r>
-                  <w:r>
-                    <w:rPr>
-                      <w:rFonts w:ascii="Arial" w:eastAsia="標楷體" w:hAnsi="Arial" w:hint="eastAsia"/>
-                      <w:sz w:val="26"/>
-                      <w:szCs w:val="26"/>
-                    </w:rPr>
-                    <w:t>台灣</w:t>
-                  </w:r>
-                  <w:r>
-                    <w:rPr>
-                      <w:rFonts w:ascii="Arial" w:eastAsia="標楷體" w:hAnsi="Arial"/>
-                      <w:sz w:val="26"/>
-                      <w:szCs w:val="26"/>
-                    </w:rPr>
-                    <w:t>2019</w:t>
-                  </w:r>
-                  <w:proofErr w:type="gramStart"/>
-                  <w:r>
-                    <w:rPr>
-                      <w:rFonts w:ascii="Arial" w:eastAsia="標楷體" w:hAnsi="Arial" w:hint="eastAsia"/>
-                      <w:sz w:val="26"/>
-                      <w:szCs w:val="26"/>
-                    </w:rPr>
-                    <w:t>二</w:t>
-                  </w:r>
-                  <w:proofErr w:type="gramEnd"/>
-                  <w:r>
-                    <w:rPr>
-                      <w:rFonts w:ascii="Arial" w:eastAsia="標楷體" w:hAnsi="Arial" w:hint="eastAsia"/>
-                      <w:sz w:val="26"/>
-                      <w:szCs w:val="26"/>
-                    </w:rPr>
-                    <w:t>星</w:t>
-                  </w:r>
-                  <w:r>
-                    <w:rPr>
-                      <w:rFonts w:ascii="Arial" w:eastAsia="標楷體" w:hAnsi="Arial"/>
-                      <w:sz w:val="26"/>
-                      <w:szCs w:val="26"/>
-                    </w:rPr>
-                    <w:t>)</w:t>
-                  </w:r>
-                  <w:r>
-                    <w:rPr>
-                      <w:rFonts w:ascii="Arial" w:eastAsia="標楷體" w:hAnsi="Arial"/>
-                      <w:sz w:val="26"/>
-                      <w:szCs w:val="26"/>
-                    </w:rPr>
-                    <w:fldChar w:fldCharType="end"/>
-                  </w:r>
+                  <w:hyperlink r:id="rId9" w:history="1">
+                    <w:r>
+                      <w:rPr>
+                        <w:rFonts w:ascii="Arial" w:eastAsia="標楷體" w:hAnsi="Arial"/>
+                        <w:sz w:val="26"/>
+                        <w:szCs w:val="26"/>
+                      </w:rPr>
+                      <w:t xml:space="preserve">Taïrroir </w:t>
+                    </w:r>
+                    <w:r>
+                      <w:rPr>
+                        <w:rFonts w:ascii="Arial" w:eastAsia="標楷體" w:hAnsi="Arial" w:hint="eastAsia"/>
+                        <w:sz w:val="26"/>
+                        <w:szCs w:val="26"/>
+                      </w:rPr>
+                      <w:t>態</w:t>
+                    </w:r>
+                    <w:proofErr w:type="gramStart"/>
+                    <w:r>
+                      <w:rPr>
+                        <w:rFonts w:ascii="Arial" w:eastAsia="標楷體" w:hAnsi="Arial" w:hint="eastAsia"/>
+                        <w:sz w:val="26"/>
+                        <w:szCs w:val="26"/>
+                      </w:rPr>
+                      <w:t>芮</w:t>
+                    </w:r>
+                    <w:proofErr w:type="gramEnd"/>
+                    <w:r>
+                      <w:rPr>
+                        <w:rFonts w:ascii="Arial" w:eastAsia="標楷體" w:hAnsi="Arial"/>
+                        <w:sz w:val="26"/>
+                        <w:szCs w:val="26"/>
+                      </w:rPr>
+                      <w:t>(</w:t>
+                    </w:r>
+                    <w:r>
+                      <w:rPr>
+                        <w:rFonts w:ascii="Arial" w:eastAsia="標楷體" w:hAnsi="Arial" w:hint="eastAsia"/>
+                        <w:sz w:val="26"/>
+                        <w:szCs w:val="26"/>
+                      </w:rPr>
+                      <w:t>台灣</w:t>
+                    </w:r>
+                    <w:r>
+                      <w:rPr>
+                        <w:rFonts w:ascii="Arial" w:eastAsia="標楷體" w:hAnsi="Arial"/>
+                        <w:sz w:val="26"/>
+                        <w:szCs w:val="26"/>
+                      </w:rPr>
+                      <w:t>2019</w:t>
+                    </w:r>
+                    <w:proofErr w:type="gramStart"/>
+                    <w:r>
+                      <w:rPr>
+                        <w:rFonts w:ascii="Arial" w:eastAsia="標楷體" w:hAnsi="Arial" w:hint="eastAsia"/>
+                        <w:sz w:val="26"/>
+                        <w:szCs w:val="26"/>
+                      </w:rPr>
+                      <w:t>二</w:t>
+                    </w:r>
+                    <w:proofErr w:type="gramEnd"/>
+                    <w:r>
+                      <w:rPr>
+                        <w:rFonts w:ascii="Arial" w:eastAsia="標楷體" w:hAnsi="Arial" w:hint="eastAsia"/>
+                        <w:sz w:val="26"/>
+                        <w:szCs w:val="26"/>
+                      </w:rPr>
+                      <w:t>星</w:t>
+                    </w:r>
+                    <w:r>
+                      <w:rPr>
+                        <w:rFonts w:ascii="Arial" w:eastAsia="標楷體" w:hAnsi="Arial"/>
+                        <w:sz w:val="26"/>
+                        <w:szCs w:val="26"/>
+                      </w:rPr>
+                      <w:t>)</w:t>
+                    </w:r>
+                  </w:hyperlink>
                 </w:p>
               </w:tc>
             </w:tr>
@@ -16298,10 +16559,8 @@
                 <w:p>
                   <w:pPr>
                     <w:spacing w:line="400" w:lineRule="exact"/>
-                    <w:jc w:val="both"/>
                     <w:rPr>
                       <w:rFonts w:ascii="Arial" w:eastAsia="標楷體" w:hAnsi="Arial" w:cs="Arial"/>
-                      <w:color w:val="FF0000"/>
                       <w:sz w:val="26"/>
                       <w:szCs w:val="26"/>
                     </w:rPr>
@@ -16309,47 +16568,34 @@
                   <w:r>
                     <w:rPr>
                       <w:rFonts w:ascii="Arial" w:eastAsia="標楷體" w:hAnsi="Arial" w:cs="Arial" w:hint="eastAsia"/>
-                      <w:color w:val="FF0000"/>
-                      <w:sz w:val="26"/>
-                      <w:szCs w:val="26"/>
-                    </w:rPr>
-                    <w:t>銀行預計</w:t>
+                      <w:sz w:val="26"/>
+                      <w:szCs w:val="26"/>
+                    </w:rPr>
+                    <w:t>銀行</w:t>
                   </w:r>
                   <w:r>
                     <w:rPr>
                       <w:rFonts w:ascii="Arial" w:eastAsia="標楷體" w:hAnsi="Arial" w:cs="Arial" w:hint="eastAsia"/>
-                      <w:color w:val="FF0000"/>
-                      <w:sz w:val="26"/>
-                      <w:szCs w:val="26"/>
-                    </w:rPr>
-                    <w:t>9/</w:t>
+                      <w:sz w:val="26"/>
+                      <w:szCs w:val="26"/>
+                    </w:rPr>
+                    <w:t>擬</w:t>
                   </w:r>
                   <w:r>
                     <w:rPr>
                       <w:rFonts w:ascii="Arial" w:eastAsia="標楷體" w:hAnsi="Arial" w:cs="Arial" w:hint="eastAsia"/>
-                      <w:color w:val="FF0000"/>
-                      <w:sz w:val="26"/>
-                      <w:szCs w:val="26"/>
-                    </w:rPr>
-                    <w:t>12</w:t>
+                      <w:sz w:val="26"/>
+                      <w:szCs w:val="26"/>
+                    </w:rPr>
+                    <w:t>邀請董事長致詞</w:t>
                   </w:r>
                   <w:r>
                     <w:rPr>
                       <w:rFonts w:ascii="Arial" w:eastAsia="標楷體" w:hAnsi="Arial" w:cs="Arial" w:hint="eastAsia"/>
-                      <w:color w:val="FF0000"/>
-                      <w:sz w:val="26"/>
-                      <w:szCs w:val="26"/>
-                    </w:rPr>
-                    <w:t>前</w:t>
-                  </w:r>
-                  <w:r>
-                    <w:rPr>
-                      <w:rFonts w:ascii="Arial" w:eastAsia="標楷體" w:hAnsi="Arial" w:cs="Arial" w:hint="eastAsia"/>
-                      <w:color w:val="FF0000"/>
-                      <w:sz w:val="26"/>
-                      <w:szCs w:val="26"/>
-                    </w:rPr>
-                    <w:t>呈報總經理後確認。</w:t>
+                      <w:sz w:val="26"/>
+                      <w:szCs w:val="26"/>
+                    </w:rPr>
+                    <w:t>，總經理呈報會議尚在安排中。</w:t>
                   </w:r>
                 </w:p>
               </w:tc>
@@ -16447,16 +16693,23 @@
                       <w:sz w:val="26"/>
                       <w:szCs w:val="26"/>
                     </w:rPr>
-                    <w:t>，</w:t>
+                    <w:t>，表演服裝已確定，曲目待</w:t>
                   </w:r>
                   <w:r>
                     <w:rPr>
                       <w:rFonts w:ascii="Arial" w:eastAsia="標楷體" w:hAnsi="Arial" w:cs="Arial" w:hint="eastAsia"/>
-                      <w:color w:val="FF0000"/>
-                      <w:sz w:val="26"/>
-                      <w:szCs w:val="26"/>
-                    </w:rPr>
-                    <w:t>表演服裝已確定，曲目待提供。</w:t>
+                      <w:sz w:val="26"/>
+                      <w:szCs w:val="26"/>
+                    </w:rPr>
+                    <w:t>銀行確認</w:t>
+                  </w:r>
+                  <w:r>
+                    <w:rPr>
+                      <w:rFonts w:ascii="Arial" w:eastAsia="標楷體" w:hAnsi="Arial" w:cs="Arial" w:hint="eastAsia"/>
+                      <w:sz w:val="26"/>
+                      <w:szCs w:val="26"/>
+                    </w:rPr>
+                    <w:t>。</w:t>
                   </w:r>
                 </w:p>
               </w:tc>
@@ -16516,7 +16769,6 @@
                   <w:r>
                     <w:rPr>
                       <w:rFonts w:ascii="Arial" w:eastAsia="標楷體" w:hAnsi="Arial" w:cs="Arial" w:hint="eastAsia"/>
-                      <w:color w:val="FF0000"/>
                       <w:sz w:val="26"/>
                       <w:szCs w:val="26"/>
                       <w:lang w:val="en-SG"/>
@@ -16526,7 +16778,6 @@
                   <w:r>
                     <w:rPr>
                       <w:rFonts w:ascii="Arial" w:eastAsia="標楷體" w:hAnsi="Arial" w:cs="Arial"/>
-                      <w:color w:val="FF0000"/>
                       <w:sz w:val="26"/>
                       <w:szCs w:val="26"/>
                       <w:lang w:val="en-SG"/>
@@ -16536,7 +16787,6 @@
                   <w:r>
                     <w:rPr>
                       <w:rFonts w:ascii="Arial" w:eastAsia="標楷體" w:hAnsi="Arial" w:cs="Arial" w:hint="eastAsia"/>
-                      <w:color w:val="FF0000"/>
                       <w:sz w:val="26"/>
                       <w:szCs w:val="26"/>
                       <w:lang w:val="en-SG"/>
@@ -16547,7 +16797,6 @@
                   <w:r>
                     <w:rPr>
                       <w:rFonts w:ascii="Arial" w:eastAsia="標楷體" w:hAnsi="Arial" w:cs="Arial" w:hint="eastAsia"/>
-                      <w:color w:val="FF0000"/>
                       <w:sz w:val="26"/>
                       <w:szCs w:val="26"/>
                       <w:lang w:val="en-SG"/>
@@ -16557,7 +16806,6 @@
                   <w:r>
                     <w:rPr>
                       <w:rFonts w:ascii="Arial" w:eastAsia="標楷體" w:hAnsi="Arial" w:cs="Arial"/>
-                      <w:color w:val="FF0000"/>
                       <w:sz w:val="26"/>
                       <w:szCs w:val="26"/>
                       <w:lang w:val="en-SG"/>
@@ -16567,7 +16815,6 @@
                   <w:r>
                     <w:rPr>
                       <w:rFonts w:ascii="Arial" w:eastAsia="標楷體" w:hAnsi="Arial" w:cs="Arial" w:hint="eastAsia"/>
-                      <w:color w:val="FF0000"/>
                       <w:sz w:val="26"/>
                       <w:szCs w:val="26"/>
                       <w:lang w:val="en-SG"/>
@@ -16578,7 +16825,6 @@
                   <w:r>
                     <w:rPr>
                       <w:rFonts w:ascii="Arial" w:eastAsia="標楷體" w:hAnsi="Arial" w:cs="Arial" w:hint="eastAsia"/>
-                      <w:color w:val="FF0000"/>
                       <w:sz w:val="26"/>
                       <w:szCs w:val="26"/>
                       <w:lang w:val="en-SG"/>
@@ -16588,7 +16834,6 @@
                   <w:r>
                     <w:rPr>
                       <w:rFonts w:ascii="Arial" w:eastAsia="標楷體" w:hAnsi="Arial" w:cs="Arial"/>
-                      <w:color w:val="FF0000"/>
                       <w:sz w:val="26"/>
                       <w:szCs w:val="26"/>
                       <w:lang w:val="en-SG"/>
@@ -16598,7 +16843,6 @@
                   <w:r>
                     <w:rPr>
                       <w:rFonts w:ascii="Arial" w:eastAsia="標楷體" w:hAnsi="Arial" w:cs="Arial" w:hint="eastAsia"/>
-                      <w:color w:val="FF0000"/>
                       <w:sz w:val="26"/>
                       <w:szCs w:val="26"/>
                       <w:lang w:val="en-SG"/>
@@ -16667,61 +16911,7 @@
                       <w:szCs w:val="26"/>
                       <w:lang w:val="en-SG"/>
                     </w:rPr>
-                    <w:t>考量活動主題及連結，公關公司已請主廚提供建議，惟費用可能需外加，目前</w:t>
-                  </w:r>
-                  <w:r>
-                    <w:rPr>
-                      <w:rFonts w:ascii="Arial" w:eastAsia="標楷體" w:hAnsi="Arial" w:cs="Arial"/>
-                      <w:sz w:val="26"/>
-                      <w:szCs w:val="26"/>
-                      <w:lang w:val="en-SG"/>
-                    </w:rPr>
-                    <w:t>Chef Eric</w:t>
-                  </w:r>
-                  <w:r>
-                    <w:rPr>
-                      <w:rFonts w:ascii="Arial" w:eastAsia="標楷體" w:hAnsi="Arial" w:cs="Arial" w:hint="eastAsia"/>
-                      <w:sz w:val="26"/>
-                      <w:szCs w:val="26"/>
-                      <w:lang w:val="en-SG"/>
-                    </w:rPr>
-                    <w:t>將製作</w:t>
-                  </w:r>
-                  <w:r>
-                    <w:rPr>
-                      <w:rFonts w:ascii="Arial" w:eastAsia="標楷體" w:hAnsi="Arial" w:cs="Arial"/>
-                      <w:sz w:val="26"/>
-                      <w:szCs w:val="26"/>
-                      <w:lang w:val="en-SG"/>
-                    </w:rPr>
-                    <w:t>50ml XO</w:t>
-                  </w:r>
-                  <w:r>
-                    <w:rPr>
-                      <w:rFonts w:ascii="Arial" w:eastAsia="標楷體" w:hAnsi="Arial" w:cs="Arial" w:hint="eastAsia"/>
-                      <w:sz w:val="26"/>
-                      <w:szCs w:val="26"/>
-                      <w:lang w:val="en-SG"/>
-                    </w:rPr>
-                    <w:t>醬，</w:t>
-                  </w:r>
-                  <w:r>
-                    <w:rPr>
-                      <w:rFonts w:ascii="Arial" w:eastAsia="標楷體" w:hAnsi="Arial" w:cs="Arial"/>
-                      <w:sz w:val="26"/>
-                      <w:szCs w:val="26"/>
-                      <w:lang w:val="en-SG"/>
-                    </w:rPr>
-                    <w:t>Chef Kai</w:t>
-                  </w:r>
-                  <w:r>
-                    <w:rPr>
-                      <w:rFonts w:ascii="Arial" w:eastAsia="標楷體" w:hAnsi="Arial" w:cs="Arial" w:hint="eastAsia"/>
-                      <w:sz w:val="26"/>
-                      <w:szCs w:val="26"/>
-                      <w:lang w:val="en-SG"/>
-                    </w:rPr>
-                    <w:t>人在曼谷尚無回覆，另因考量禮物大小，需設計包裝並另提供提袋，</w:t>
+                    <w:t>考量活動主題及連結，公關公司已請主廚提供建議，惟費用可能需外加，</w:t>
                   </w:r>
                   <w:r>
                     <w:rPr>
@@ -16731,7 +16921,148 @@
                       <w:szCs w:val="26"/>
                       <w:lang w:val="en-SG"/>
                     </w:rPr>
-                    <w:t>已與銀行及證券取得共識，將請公關公司依主視覺統一製作。</w:t>
+                    <w:t>目前</w:t>
+                  </w:r>
+                  <w:r>
+                    <w:rPr>
+                      <w:rFonts w:ascii="Arial" w:eastAsia="標楷體" w:hAnsi="Arial" w:cs="Arial"/>
+                      <w:color w:val="FF0000"/>
+                      <w:sz w:val="26"/>
+                      <w:szCs w:val="26"/>
+                      <w:lang w:val="en-SG"/>
+                    </w:rPr>
+                    <w:t>Chef Eric</w:t>
+                  </w:r>
+                  <w:r>
+                    <w:rPr>
+                      <w:rFonts w:ascii="Arial" w:eastAsia="標楷體" w:hAnsi="Arial" w:cs="Arial" w:hint="eastAsia"/>
+                      <w:color w:val="FF0000"/>
+                      <w:sz w:val="26"/>
+                      <w:szCs w:val="26"/>
+                      <w:lang w:val="en-SG"/>
+                    </w:rPr>
+                    <w:t>改</w:t>
+                  </w:r>
+                  <w:r>
+                    <w:rPr>
+                      <w:rFonts w:ascii="Arial" w:eastAsia="標楷體" w:hAnsi="Arial" w:cs="Arial" w:hint="eastAsia"/>
+                      <w:color w:val="FF0000"/>
+                      <w:sz w:val="26"/>
+                      <w:szCs w:val="26"/>
+                      <w:lang w:val="en-SG"/>
+                    </w:rPr>
+                    <w:t>製作</w:t>
+                  </w:r>
+                  <w:r>
+                    <w:rPr>
+                      <w:rFonts w:ascii="Arial" w:eastAsia="標楷體" w:hAnsi="Arial" w:cs="Arial"/>
+                      <w:color w:val="FF0000"/>
+                      <w:sz w:val="26"/>
+                      <w:szCs w:val="26"/>
+                      <w:lang w:val="en-SG"/>
+                    </w:rPr>
+                    <w:t xml:space="preserve">50ml </w:t>
+                  </w:r>
+                  <w:r>
+                    <w:rPr>
+                      <w:rFonts w:ascii="Arial" w:eastAsia="標楷體" w:hAnsi="Arial" w:cs="Arial" w:hint="eastAsia"/>
+                      <w:color w:val="FF0000"/>
+                      <w:sz w:val="26"/>
+                      <w:szCs w:val="26"/>
+                      <w:lang w:val="en-SG"/>
+                    </w:rPr>
+                    <w:t>海草豆</w:t>
+                  </w:r>
+                  <w:r>
+                    <w:rPr>
+                      <w:rFonts w:ascii="Arial" w:eastAsia="標楷體" w:hAnsi="Arial" w:cs="Arial" w:hint="eastAsia"/>
+                      <w:color w:val="FF0000"/>
+                      <w:sz w:val="26"/>
+                      <w:szCs w:val="26"/>
+                      <w:lang w:val="en-SG"/>
+                    </w:rPr>
+                    <w:t>醬，</w:t>
+                  </w:r>
+                  <w:r>
+                    <w:rPr>
+                      <w:rFonts w:ascii="Arial" w:eastAsia="標楷體" w:hAnsi="Arial" w:cs="Arial"/>
+                      <w:color w:val="FF0000"/>
+                      <w:sz w:val="26"/>
+                      <w:szCs w:val="26"/>
+                      <w:lang w:val="en-SG"/>
+                    </w:rPr>
+                    <w:t>Chef Kai</w:t>
+                  </w:r>
+                  <w:r>
+                    <w:rPr>
+                      <w:rFonts w:ascii="Arial" w:eastAsia="標楷體" w:hAnsi="Arial" w:cs="Arial" w:hint="eastAsia"/>
+                      <w:color w:val="FF0000"/>
+                      <w:sz w:val="26"/>
+                      <w:szCs w:val="26"/>
+                      <w:lang w:val="en-SG"/>
+                    </w:rPr>
+                    <w:t>提供</w:t>
+                  </w:r>
+                  <w:r>
+                    <w:rPr>
+                      <w:rFonts w:ascii="Arial" w:eastAsia="標楷體" w:hAnsi="Arial" w:cs="Arial" w:hint="eastAsia"/>
+                      <w:color w:val="FF0000"/>
+                      <w:sz w:val="26"/>
+                      <w:szCs w:val="26"/>
+                      <w:lang w:val="en-SG"/>
+                    </w:rPr>
+                    <w:lastRenderedPageBreak/>
+                    <w:t>果醬</w:t>
+                  </w:r>
+                  <w:r>
+                    <w:rPr>
+                      <w:rFonts w:ascii="Arial" w:eastAsia="標楷體" w:hAnsi="Arial" w:cs="Arial" w:hint="eastAsia"/>
+                      <w:color w:val="FF0000"/>
+                      <w:sz w:val="26"/>
+                      <w:szCs w:val="26"/>
+                      <w:lang w:val="en-SG"/>
+                    </w:rPr>
+                    <w:t>，</w:t>
+                  </w:r>
+                  <w:r>
+                    <w:rPr>
+                      <w:rFonts w:ascii="Arial" w:eastAsia="標楷體" w:hAnsi="Arial" w:cs="Arial" w:hint="eastAsia"/>
+                      <w:color w:val="FF0000"/>
+                      <w:sz w:val="26"/>
+                      <w:szCs w:val="26"/>
+                      <w:lang w:val="en-SG"/>
+                    </w:rPr>
+                    <w:t>禮物</w:t>
+                  </w:r>
+                  <w:r>
+                    <w:rPr>
+                      <w:rFonts w:ascii="Arial" w:eastAsia="標楷體" w:hAnsi="Arial" w:cs="Arial" w:hint="eastAsia"/>
+                      <w:color w:val="FF0000"/>
+                      <w:sz w:val="26"/>
+                      <w:szCs w:val="26"/>
+                      <w:lang w:val="en-SG"/>
+                    </w:rPr>
+                    <w:t>設計包裝公關公司</w:t>
+                  </w:r>
+                  <w:r>
+                    <w:rPr>
+                      <w:rFonts w:ascii="Arial" w:eastAsia="標楷體" w:hAnsi="Arial" w:cs="Arial" w:hint="eastAsia"/>
+                      <w:color w:val="FF0000"/>
+                      <w:sz w:val="26"/>
+                      <w:szCs w:val="26"/>
+                      <w:lang w:val="en-SG"/>
+                    </w:rPr>
+                    <w:t>已提供樣版，調整確認後將依樣版製作</w:t>
+                  </w:r>
+                  <w:r>
+                    <w:rPr>
+                      <w:rFonts w:ascii="Arial" w:eastAsia="標楷體" w:hAnsi="Arial" w:cs="Arial" w:hint="eastAsia"/>
+                      <w:color w:val="FF0000"/>
+                      <w:sz w:val="26"/>
+                      <w:szCs w:val="26"/>
+                      <w:lang w:val="en-SG"/>
+                    </w:rPr>
+                    <w:t>。</w:t>
                   </w:r>
                 </w:p>
               </w:tc>
@@ -16764,6 +17095,7 @@
                       <w:sz w:val="26"/>
                       <w:szCs w:val="26"/>
                     </w:rPr>
+                    <w:lastRenderedPageBreak/>
                     <w:t>場</w:t>
                   </w:r>
                   <w:proofErr w:type="gramStart"/>
@@ -17229,7 +17561,6 @@
             <w:r>
               <w:rPr>
                 <w:rFonts w:ascii="Arial" w:eastAsia="標楷體" w:hAnsi="Arial" w:cs="Arial" w:hint="eastAsia"/>
-                <w:color w:val="FF0000"/>
                 <w:sz w:val="26"/>
                 <w:szCs w:val="26"/>
               </w:rPr>
@@ -17238,7 +17569,6 @@
             <w:r>
               <w:rPr>
                 <w:rFonts w:ascii="Arial" w:eastAsia="標楷體" w:hAnsi="Arial" w:cs="Arial" w:hint="eastAsia"/>
-                <w:color w:val="FF0000"/>
                 <w:sz w:val="26"/>
                 <w:szCs w:val="26"/>
               </w:rPr>
@@ -17247,7 +17577,6 @@
             <w:r>
               <w:rPr>
                 <w:rFonts w:ascii="Arial" w:eastAsia="標楷體" w:hAnsi="Arial" w:cs="Arial" w:hint="eastAsia"/>
-                <w:color w:val="FF0000"/>
                 <w:sz w:val="26"/>
                 <w:szCs w:val="26"/>
               </w:rPr>
@@ -17256,7 +17585,6 @@
             <w:r>
               <w:rPr>
                 <w:rFonts w:ascii="Arial" w:eastAsia="標楷體" w:hAnsi="Arial" w:cs="Arial" w:hint="eastAsia"/>
-                <w:color w:val="FF0000"/>
                 <w:sz w:val="26"/>
                 <w:szCs w:val="26"/>
               </w:rPr>
@@ -17265,7 +17593,6 @@
             <w:r>
               <w:rPr>
                 <w:rFonts w:ascii="Arial" w:eastAsia="標楷體" w:hAnsi="Arial" w:cs="Arial" w:hint="eastAsia"/>
-                <w:color w:val="FF0000"/>
                 <w:sz w:val="26"/>
                 <w:szCs w:val="26"/>
               </w:rPr>
@@ -17274,7 +17601,6 @@
             <w:r>
               <w:rPr>
                 <w:rFonts w:ascii="Arial" w:eastAsia="標楷體" w:hAnsi="Arial" w:cs="Arial" w:hint="eastAsia"/>
-                <w:color w:val="FF0000"/>
                 <w:sz w:val="26"/>
                 <w:szCs w:val="26"/>
               </w:rPr>
@@ -17283,7 +17609,6 @@
             <w:r>
               <w:rPr>
                 <w:rFonts w:ascii="Arial" w:eastAsia="標楷體" w:hAnsi="Arial" w:cs="Arial" w:hint="eastAsia"/>
-                <w:color w:val="FF0000"/>
                 <w:sz w:val="26"/>
                 <w:szCs w:val="26"/>
               </w:rPr>
@@ -17292,7 +17617,6 @@
             <w:r>
               <w:rPr>
                 <w:rFonts w:ascii="Arial" w:eastAsia="標楷體" w:hAnsi="Arial" w:cs="Arial" w:hint="eastAsia"/>
-                <w:color w:val="FF0000"/>
                 <w:sz w:val="26"/>
                 <w:szCs w:val="26"/>
               </w:rPr>
@@ -17514,2225 +17838,65 @@
               <w:spacing w:line="380" w:lineRule="exact"/>
               <w:ind w:leftChars="0" w:left="578" w:right="120" w:hanging="578"/>
               <w:rPr>
-                <w:rFonts w:ascii="Arial" w:eastAsia="標楷體" w:hAnsi="Arial" w:cs="Arial"/>
-                <w:color w:val="000000" w:themeColor="text1"/>
-                <w:sz w:val="26"/>
-                <w:szCs w:val="26"/>
+                <w:color w:val="FF0000"/>
               </w:rPr>
             </w:pPr>
             <w:r>
               <w:rPr>
-                <w:rFonts w:ascii="Arial" w:eastAsia="標楷體" w:hAnsi="Arial" w:cs="Arial"/>
-                <w:color w:val="000000" w:themeColor="text1"/>
-                <w:sz w:val="26"/>
-                <w:szCs w:val="26"/>
-              </w:rPr>
-              <w:t>社群方向：增加</w:t>
+                <w:rFonts w:ascii="Arial" w:eastAsia="標楷體" w:hAnsi="Arial" w:cs="Arial" w:hint="eastAsia"/>
+                <w:color w:val="FF0000"/>
+                <w:sz w:val="26"/>
+                <w:szCs w:val="26"/>
+              </w:rPr>
+              <w:t>Q4</w:t>
+            </w:r>
+            <w:r>
+              <w:rPr>
+                <w:rFonts w:ascii="Arial" w:eastAsia="標楷體" w:hAnsi="Arial" w:cs="Arial" w:hint="eastAsia"/>
+                <w:color w:val="FF0000"/>
+                <w:sz w:val="26"/>
+                <w:szCs w:val="26"/>
+              </w:rPr>
+              <w:t>預算進度</w:t>
+            </w:r>
+            <w:r>
+              <w:rPr>
+                <w:rFonts w:ascii="Arial" w:eastAsia="標楷體" w:hAnsi="Arial" w:cs="Arial"/>
+                <w:color w:val="FF0000"/>
+                <w:sz w:val="26"/>
+                <w:szCs w:val="26"/>
+              </w:rPr>
+              <w:t>：</w:t>
+            </w:r>
+            <w:r>
+              <w:rPr>
+                <w:rFonts w:ascii="Arial" w:eastAsia="標楷體" w:hAnsi="Arial" w:cs="Arial" w:hint="eastAsia"/>
+                <w:color w:val="FF0000"/>
+                <w:sz w:val="26"/>
+                <w:szCs w:val="26"/>
+              </w:rPr>
+              <w:t>芝</w:t>
             </w:r>
             <w:proofErr w:type="gramStart"/>
             <w:r>
               <w:rPr>
-                <w:rFonts w:ascii="Arial" w:eastAsia="標楷體" w:hAnsi="Arial" w:cs="Arial"/>
-                <w:color w:val="000000" w:themeColor="text1"/>
-                <w:sz w:val="26"/>
-                <w:szCs w:val="26"/>
-              </w:rPr>
-              <w:t>電競類</w:t>
+                <w:rFonts w:ascii="Arial" w:eastAsia="標楷體" w:hAnsi="Arial" w:cs="Arial" w:hint="eastAsia"/>
+                <w:color w:val="FF0000"/>
+                <w:sz w:val="26"/>
+                <w:szCs w:val="26"/>
+              </w:rPr>
+              <w:t>萱</w:t>
             </w:r>
             <w:proofErr w:type="gramEnd"/>
             <w:r>
               <w:rPr>
-                <w:rFonts w:ascii="Arial" w:eastAsia="標楷體" w:hAnsi="Arial" w:cs="Arial"/>
-                <w:color w:val="000000" w:themeColor="text1"/>
-                <w:sz w:val="26"/>
-                <w:szCs w:val="26"/>
-              </w:rPr>
-              <w:t>議題，提升戰隊專業形象，</w:t>
-            </w:r>
-            <w:proofErr w:type="gramStart"/>
-            <w:r>
-              <w:rPr>
-                <w:rFonts w:ascii="Arial" w:eastAsia="標楷體" w:hAnsi="Arial" w:cs="Arial"/>
-                <w:color w:val="000000" w:themeColor="text1"/>
-                <w:sz w:val="26"/>
-                <w:szCs w:val="26"/>
-              </w:rPr>
-              <w:t>配合投廣觸及</w:t>
-            </w:r>
-            <w:proofErr w:type="gramEnd"/>
-            <w:r>
-              <w:rPr>
-                <w:rFonts w:ascii="Arial" w:eastAsia="標楷體" w:hAnsi="Arial" w:cs="Arial"/>
-                <w:color w:val="000000" w:themeColor="text1"/>
-                <w:sz w:val="26"/>
-                <w:szCs w:val="26"/>
-              </w:rPr>
-              <w:t>非傳說對決</w:t>
-            </w:r>
-            <w:r>
-              <w:rPr>
-                <w:rFonts w:ascii="Arial" w:eastAsia="標楷體" w:hAnsi="Arial" w:cs="Arial"/>
-                <w:color w:val="000000" w:themeColor="text1"/>
-                <w:sz w:val="26"/>
-                <w:szCs w:val="26"/>
-              </w:rPr>
-              <w:t>TA</w:t>
-            </w:r>
-            <w:r>
-              <w:rPr>
-                <w:rFonts w:ascii="Arial" w:eastAsia="標楷體" w:hAnsi="Arial" w:cs="Arial"/>
-                <w:color w:val="000000" w:themeColor="text1"/>
-                <w:sz w:val="26"/>
-                <w:szCs w:val="26"/>
-              </w:rPr>
-              <w:t>。</w:t>
-            </w:r>
-          </w:p>
-          <w:p>
-            <w:pPr>
-              <w:pStyle w:val="a4"/>
-              <w:widowControl/>
-              <w:numPr>
-                <w:ilvl w:val="0"/>
-                <w:numId w:val="20"/>
-              </w:numPr>
-              <w:spacing w:line="380" w:lineRule="exact"/>
-              <w:ind w:leftChars="0" w:left="578" w:right="120" w:hanging="578"/>
-              <w:rPr>
-                <w:rFonts w:ascii="Arial" w:eastAsia="標楷體" w:hAnsi="Arial" w:cs="Arial"/>
-                <w:color w:val="000000" w:themeColor="text1"/>
-                <w:kern w:val="0"/>
-                <w:sz w:val="26"/>
-                <w:szCs w:val="26"/>
-              </w:rPr>
-            </w:pPr>
-            <w:r>
-              <w:rPr>
-                <w:rFonts w:ascii="Arial" w:eastAsia="標楷體" w:hAnsi="Arial" w:cs="Arial"/>
-                <w:color w:val="000000" w:themeColor="text1"/>
-                <w:kern w:val="0"/>
-                <w:sz w:val="26"/>
-                <w:szCs w:val="26"/>
-              </w:rPr>
-              <w:t>年度目標進展率：</w:t>
-            </w:r>
-            <w:r>
-              <w:rPr>
-                <w:rFonts w:ascii="Arial" w:eastAsia="標楷體" w:hAnsi="Arial" w:cs="Arial"/>
-                <w:color w:val="000000" w:themeColor="text1"/>
-                <w:kern w:val="0"/>
-                <w:sz w:val="26"/>
-                <w:szCs w:val="26"/>
-              </w:rPr>
-              <w:t xml:space="preserve">  </w:t>
-            </w:r>
-            <w:r>
-              <w:rPr>
-                <w:rFonts w:ascii="Arial" w:eastAsia="標楷體" w:hAnsi="Arial" w:cs="Arial"/>
-                <w:color w:val="000000" w:themeColor="text1"/>
-                <w:kern w:val="0"/>
-                <w:sz w:val="26"/>
-                <w:szCs w:val="26"/>
-              </w:rPr>
-              <w:t xml:space="preserve">   </w:t>
-            </w:r>
-          </w:p>
-          <w:tbl>
-            <w:tblPr>
-              <w:tblW w:w="7782" w:type="dxa"/>
-              <w:tblInd w:w="573" w:type="dxa"/>
-              <w:tblBorders>
-                <w:top w:val="single" w:sz="4" w:space="0" w:color="auto"/>
-                <w:left w:val="single" w:sz="4" w:space="0" w:color="auto"/>
-                <w:bottom w:val="single" w:sz="4" w:space="0" w:color="auto"/>
-                <w:right w:val="single" w:sz="4" w:space="0" w:color="auto"/>
-                <w:insideH w:val="single" w:sz="4" w:space="0" w:color="auto"/>
-                <w:insideV w:val="single" w:sz="4" w:space="0" w:color="auto"/>
-              </w:tblBorders>
-              <w:tblCellMar>
-                <w:left w:w="28" w:type="dxa"/>
-                <w:right w:w="28" w:type="dxa"/>
-              </w:tblCellMar>
-              <w:tblLook w:val="04A0" w:firstRow="1" w:lastRow="0" w:firstColumn="1" w:lastColumn="0" w:noHBand="0" w:noVBand="1"/>
-            </w:tblPr>
-            <w:tblGrid>
-              <w:gridCol w:w="903"/>
-              <w:gridCol w:w="992"/>
-              <w:gridCol w:w="1276"/>
-              <w:gridCol w:w="1701"/>
-              <w:gridCol w:w="1610"/>
-              <w:gridCol w:w="1300"/>
-            </w:tblGrid>
-            <w:tr>
-              <w:trPr>
-                <w:trHeight w:val="630"/>
-              </w:trPr>
-              <w:tc>
-                <w:tcPr>
-                  <w:tcW w:w="903" w:type="dxa"/>
-                  <w:shd w:val="clear" w:color="auto" w:fill="auto"/>
-                  <w:noWrap/>
-                  <w:vAlign w:val="center"/>
-                  <w:hideMark/>
-                </w:tcPr>
-                <w:p>
-                  <w:pPr>
-                    <w:widowControl/>
-                    <w:spacing w:line="380" w:lineRule="exact"/>
-                    <w:jc w:val="center"/>
-                    <w:rPr>
-                      <w:rFonts w:ascii="Arial" w:eastAsia="標楷體" w:hAnsi="Arial" w:cs="Arial"/>
-                      <w:color w:val="000000" w:themeColor="text1"/>
-                      <w:kern w:val="0"/>
-                      <w:sz w:val="22"/>
-                      <w:szCs w:val="22"/>
-                    </w:rPr>
-                  </w:pPr>
-                  <w:r>
-                    <w:rPr>
-                      <w:rFonts w:ascii="Arial" w:eastAsia="標楷體" w:hAnsi="Arial" w:cs="Arial"/>
-                      <w:color w:val="000000" w:themeColor="text1"/>
-                      <w:kern w:val="0"/>
-                      <w:sz w:val="22"/>
-                      <w:szCs w:val="22"/>
-                    </w:rPr>
-                    <w:t>月份</w:t>
-                  </w:r>
-                </w:p>
-              </w:tc>
-              <w:tc>
-                <w:tcPr>
-                  <w:tcW w:w="992" w:type="dxa"/>
-                  <w:shd w:val="clear" w:color="auto" w:fill="auto"/>
-                  <w:noWrap/>
-                  <w:vAlign w:val="center"/>
-                  <w:hideMark/>
-                </w:tcPr>
-                <w:p>
-                  <w:pPr>
-                    <w:widowControl/>
-                    <w:spacing w:line="380" w:lineRule="exact"/>
-                    <w:jc w:val="center"/>
-                    <w:rPr>
-                      <w:rFonts w:ascii="Arial" w:eastAsia="標楷體" w:hAnsi="Arial" w:cs="Arial"/>
-                      <w:color w:val="000000" w:themeColor="text1"/>
-                      <w:kern w:val="0"/>
-                      <w:sz w:val="22"/>
-                      <w:szCs w:val="22"/>
-                    </w:rPr>
-                  </w:pPr>
-                  <w:proofErr w:type="gramStart"/>
-                  <w:r>
-                    <w:rPr>
-                      <w:rFonts w:ascii="Arial" w:eastAsia="標楷體" w:hAnsi="Arial" w:cs="Arial"/>
-                      <w:color w:val="000000" w:themeColor="text1"/>
-                      <w:kern w:val="0"/>
-                      <w:sz w:val="22"/>
-                      <w:szCs w:val="22"/>
-                    </w:rPr>
-                    <w:t>週</w:t>
-                  </w:r>
-                  <w:proofErr w:type="gramEnd"/>
-                </w:p>
-              </w:tc>
-              <w:tc>
-                <w:tcPr>
-                  <w:tcW w:w="1276" w:type="dxa"/>
-                  <w:shd w:val="clear" w:color="auto" w:fill="auto"/>
-                  <w:noWrap/>
-                  <w:vAlign w:val="center"/>
-                  <w:hideMark/>
-                </w:tcPr>
-                <w:p>
-                  <w:pPr>
-                    <w:widowControl/>
-                    <w:spacing w:line="380" w:lineRule="exact"/>
-                    <w:jc w:val="center"/>
-                    <w:rPr>
-                      <w:rFonts w:ascii="Arial" w:eastAsia="標楷體" w:hAnsi="Arial" w:cs="Arial"/>
-                      <w:color w:val="000000" w:themeColor="text1"/>
-                      <w:kern w:val="0"/>
-                      <w:sz w:val="22"/>
-                      <w:szCs w:val="22"/>
-                    </w:rPr>
-                  </w:pPr>
-                  <w:r>
-                    <w:rPr>
-                      <w:rFonts w:ascii="Arial" w:eastAsia="標楷體" w:hAnsi="Arial" w:cs="Arial"/>
-                      <w:color w:val="000000" w:themeColor="text1"/>
-                      <w:kern w:val="0"/>
-                      <w:sz w:val="22"/>
-                      <w:szCs w:val="22"/>
-                    </w:rPr>
-                    <w:t>總粉絲數</w:t>
-                  </w:r>
-                </w:p>
-              </w:tc>
-              <w:tc>
-                <w:tcPr>
-                  <w:tcW w:w="1701" w:type="dxa"/>
-                  <w:shd w:val="clear" w:color="auto" w:fill="auto"/>
-                  <w:vAlign w:val="center"/>
-                  <w:hideMark/>
-                </w:tcPr>
-                <w:p>
-                  <w:pPr>
-                    <w:widowControl/>
-                    <w:spacing w:line="380" w:lineRule="exact"/>
-                    <w:jc w:val="center"/>
-                    <w:rPr>
-                      <w:rFonts w:ascii="Arial" w:eastAsia="標楷體" w:hAnsi="Arial" w:cs="Arial"/>
-                      <w:color w:val="000000" w:themeColor="text1"/>
-                      <w:kern w:val="0"/>
-                      <w:sz w:val="22"/>
-                      <w:szCs w:val="22"/>
-                    </w:rPr>
-                  </w:pPr>
-                  <w:proofErr w:type="spellStart"/>
-                  <w:r>
-                    <w:rPr>
-                      <w:rFonts w:ascii="Arial" w:eastAsia="標楷體" w:hAnsi="Arial" w:cs="Arial"/>
-                      <w:color w:val="000000" w:themeColor="text1"/>
-                      <w:kern w:val="0"/>
-                      <w:sz w:val="22"/>
-                      <w:szCs w:val="22"/>
-                    </w:rPr>
-                    <w:t>WoW</w:t>
-                  </w:r>
-                  <w:proofErr w:type="spellEnd"/>
-                  <w:r>
-                    <w:rPr>
-                      <w:rFonts w:ascii="Arial" w:eastAsia="標楷體" w:hAnsi="Arial" w:cs="Arial"/>
-                      <w:color w:val="000000" w:themeColor="text1"/>
-                      <w:kern w:val="0"/>
-                      <w:sz w:val="22"/>
-                      <w:szCs w:val="22"/>
-                    </w:rPr>
-                    <w:br/>
-                    <w:t>(</w:t>
-                  </w:r>
-                  <w:r>
-                    <w:rPr>
-                      <w:rFonts w:ascii="Arial" w:eastAsia="標楷體" w:hAnsi="Arial" w:cs="Arial"/>
-                      <w:color w:val="000000" w:themeColor="text1"/>
-                      <w:kern w:val="0"/>
-                      <w:sz w:val="22"/>
-                      <w:szCs w:val="22"/>
-                    </w:rPr>
-                    <w:t>與前期比較</w:t>
-                  </w:r>
-                  <w:r>
-                    <w:rPr>
-                      <w:rFonts w:ascii="Arial" w:eastAsia="標楷體" w:hAnsi="Arial" w:cs="Arial"/>
-                      <w:color w:val="000000" w:themeColor="text1"/>
-                      <w:kern w:val="0"/>
-                      <w:sz w:val="22"/>
-                      <w:szCs w:val="22"/>
-                    </w:rPr>
-                    <w:t>)</w:t>
-                  </w:r>
-                </w:p>
-              </w:tc>
-              <w:tc>
-                <w:tcPr>
-                  <w:tcW w:w="1610" w:type="dxa"/>
-                  <w:shd w:val="clear" w:color="auto" w:fill="auto"/>
-                  <w:vAlign w:val="center"/>
-                  <w:hideMark/>
-                </w:tcPr>
-                <w:p>
-                  <w:pPr>
-                    <w:widowControl/>
-                    <w:spacing w:line="380" w:lineRule="exact"/>
-                    <w:jc w:val="center"/>
-                    <w:rPr>
-                      <w:rFonts w:ascii="Arial" w:eastAsia="標楷體" w:hAnsi="Arial" w:cs="Arial"/>
-                      <w:color w:val="000000" w:themeColor="text1"/>
-                      <w:kern w:val="0"/>
-                      <w:sz w:val="22"/>
-                      <w:szCs w:val="22"/>
-                    </w:rPr>
-                  </w:pPr>
-                  <w:r>
-                    <w:rPr>
-                      <w:rFonts w:ascii="Arial" w:eastAsia="標楷體" w:hAnsi="Arial" w:cs="Arial"/>
-                      <w:color w:val="000000" w:themeColor="text1"/>
-                      <w:kern w:val="0"/>
-                      <w:sz w:val="22"/>
-                      <w:szCs w:val="22"/>
-                    </w:rPr>
-                    <w:t>年度進展率</w:t>
-                  </w:r>
-                  <w:r>
-                    <w:rPr>
-                      <w:rFonts w:ascii="Arial" w:eastAsia="標楷體" w:hAnsi="Arial" w:cs="Arial"/>
-                      <w:color w:val="000000" w:themeColor="text1"/>
-                      <w:kern w:val="0"/>
-                      <w:sz w:val="22"/>
-                      <w:szCs w:val="22"/>
-                    </w:rPr>
-                    <w:br/>
-                    <w:t>(+24,520)</w:t>
-                  </w:r>
-                </w:p>
-              </w:tc>
-              <w:tc>
-                <w:tcPr>
-                  <w:tcW w:w="1300" w:type="dxa"/>
-                  <w:shd w:val="clear" w:color="auto" w:fill="auto"/>
-                  <w:noWrap/>
-                  <w:vAlign w:val="center"/>
-                  <w:hideMark/>
-                </w:tcPr>
-                <w:p>
-                  <w:pPr>
-                    <w:widowControl/>
-                    <w:spacing w:line="380" w:lineRule="exact"/>
-                    <w:jc w:val="center"/>
-                    <w:rPr>
-                      <w:rFonts w:ascii="Arial" w:eastAsia="標楷體" w:hAnsi="Arial" w:cs="Arial"/>
-                      <w:color w:val="000000" w:themeColor="text1"/>
-                      <w:kern w:val="0"/>
-                      <w:sz w:val="22"/>
-                      <w:szCs w:val="22"/>
-                    </w:rPr>
-                  </w:pPr>
-                  <w:r>
-                    <w:rPr>
-                      <w:rFonts w:ascii="Arial" w:eastAsia="標楷體" w:hAnsi="Arial" w:cs="Arial"/>
-                      <w:color w:val="000000" w:themeColor="text1"/>
-                      <w:kern w:val="0"/>
-                      <w:sz w:val="22"/>
-                      <w:szCs w:val="22"/>
-                    </w:rPr>
-                    <w:t>互動率</w:t>
-                  </w:r>
-                </w:p>
-              </w:tc>
-            </w:tr>
-            <w:tr>
-              <w:trPr>
-                <w:trHeight w:val="330"/>
-              </w:trPr>
-              <w:tc>
-                <w:tcPr>
-                  <w:tcW w:w="903" w:type="dxa"/>
-                  <w:vMerge w:val="restart"/>
-                  <w:vAlign w:val="center"/>
-                </w:tcPr>
-                <w:p>
-                  <w:pPr>
-                    <w:spacing w:line="380" w:lineRule="exact"/>
-                    <w:jc w:val="center"/>
-                    <w:rPr>
-                      <w:rFonts w:ascii="Arial" w:eastAsia="標楷體" w:hAnsi="Arial" w:cs="Arial"/>
-                      <w:color w:val="000000" w:themeColor="text1"/>
-                      <w:kern w:val="0"/>
-                    </w:rPr>
-                  </w:pPr>
-                  <w:r>
-                    <w:rPr>
-                      <w:rFonts w:ascii="Arial" w:eastAsia="標楷體" w:hAnsi="Arial" w:cs="Arial" w:hint="eastAsia"/>
-                      <w:color w:val="FF0000"/>
-                      <w:kern w:val="0"/>
-                    </w:rPr>
-                    <w:t>SEP</w:t>
-                  </w:r>
-                </w:p>
-              </w:tc>
-              <w:tc>
-                <w:tcPr>
-                  <w:tcW w:w="992" w:type="dxa"/>
-                  <w:shd w:val="clear" w:color="auto" w:fill="auto"/>
-                  <w:noWrap/>
-                  <w:vAlign w:val="center"/>
-                </w:tcPr>
-                <w:p>
-                  <w:pPr>
-                    <w:widowControl/>
-                    <w:spacing w:line="380" w:lineRule="exact"/>
-                    <w:jc w:val="center"/>
-                    <w:rPr>
-                      <w:rFonts w:ascii="Arial" w:eastAsia="標楷體" w:hAnsi="Arial" w:cs="Arial"/>
-                      <w:color w:val="000000" w:themeColor="text1"/>
-                      <w:kern w:val="0"/>
-                    </w:rPr>
-                  </w:pPr>
-                  <w:r>
-                    <w:rPr>
-                      <w:rFonts w:ascii="Arial" w:eastAsia="標楷體" w:hAnsi="Arial" w:cs="Arial" w:hint="eastAsia"/>
-                      <w:color w:val="000000" w:themeColor="text1"/>
-                      <w:kern w:val="0"/>
-                    </w:rPr>
-                    <w:t>W1</w:t>
-                  </w:r>
-                </w:p>
-              </w:tc>
-              <w:tc>
-                <w:tcPr>
-                  <w:tcW w:w="1276" w:type="dxa"/>
-                  <w:shd w:val="clear" w:color="auto" w:fill="auto"/>
-                  <w:noWrap/>
-                  <w:vAlign w:val="center"/>
-                </w:tcPr>
-                <w:p>
-                  <w:pPr>
-                    <w:widowControl/>
-                    <w:spacing w:line="380" w:lineRule="exact"/>
-                    <w:jc w:val="center"/>
-                    <w:rPr>
-                      <w:rFonts w:ascii="Arial" w:eastAsia="標楷體" w:hAnsi="Arial" w:cs="Arial"/>
-                      <w:color w:val="000000" w:themeColor="text1"/>
-                      <w:kern w:val="0"/>
-                    </w:rPr>
-                  </w:pPr>
-                  <w:r>
-                    <w:rPr>
-                      <w:rFonts w:ascii="Arial" w:eastAsia="標楷體" w:hAnsi="Arial" w:cs="Arial" w:hint="eastAsia"/>
-                      <w:color w:val="000000" w:themeColor="text1"/>
-                      <w:kern w:val="0"/>
-                    </w:rPr>
-                    <w:t>31,215</w:t>
-                  </w:r>
-                </w:p>
-              </w:tc>
-              <w:tc>
-                <w:tcPr>
-                  <w:tcW w:w="1701" w:type="dxa"/>
-                  <w:shd w:val="clear" w:color="auto" w:fill="auto"/>
-                  <w:noWrap/>
-                  <w:vAlign w:val="center"/>
-                </w:tcPr>
-                <w:p>
-                  <w:pPr>
-                    <w:widowControl/>
-                    <w:spacing w:line="380" w:lineRule="exact"/>
-                    <w:jc w:val="center"/>
-                    <w:rPr>
-                      <w:rFonts w:ascii="Arial" w:eastAsia="標楷體" w:hAnsi="Arial" w:cs="Arial"/>
-                      <w:color w:val="000000" w:themeColor="text1"/>
-                      <w:kern w:val="0"/>
-                    </w:rPr>
-                  </w:pPr>
-                  <w:r>
-                    <w:rPr>
-                      <w:rFonts w:ascii="Arial" w:eastAsia="標楷體" w:hAnsi="Arial" w:cs="Arial" w:hint="eastAsia"/>
-                      <w:color w:val="000000" w:themeColor="text1"/>
-                      <w:kern w:val="0"/>
-                    </w:rPr>
-                    <w:t>851(13.01%)</w:t>
-                  </w:r>
-                </w:p>
-              </w:tc>
-              <w:tc>
-                <w:tcPr>
-                  <w:tcW w:w="1610" w:type="dxa"/>
-                  <w:shd w:val="clear" w:color="auto" w:fill="auto"/>
-                  <w:noWrap/>
-                  <w:vAlign w:val="center"/>
-                </w:tcPr>
-                <w:p>
-                  <w:pPr>
-                    <w:widowControl/>
-                    <w:spacing w:line="380" w:lineRule="exact"/>
-                    <w:jc w:val="center"/>
-                    <w:rPr>
-                      <w:rFonts w:ascii="Arial" w:eastAsia="標楷體" w:hAnsi="Arial" w:cs="Arial"/>
-                      <w:color w:val="000000" w:themeColor="text1"/>
-                      <w:kern w:val="0"/>
-                    </w:rPr>
-                  </w:pPr>
-                  <w:r>
-                    <w:rPr>
-                      <w:rFonts w:ascii="Arial" w:eastAsia="標楷體" w:hAnsi="Arial" w:cs="Arial" w:hint="eastAsia"/>
-                      <w:color w:val="000000" w:themeColor="text1"/>
-                      <w:kern w:val="0"/>
-                    </w:rPr>
-                    <w:t>63.52%</w:t>
-                  </w:r>
-                </w:p>
-              </w:tc>
-              <w:tc>
-                <w:tcPr>
-                  <w:tcW w:w="1300" w:type="dxa"/>
-                  <w:shd w:val="clear" w:color="auto" w:fill="auto"/>
-                  <w:noWrap/>
-                  <w:vAlign w:val="center"/>
-                </w:tcPr>
-                <w:p>
-                  <w:pPr>
-                    <w:widowControl/>
-                    <w:spacing w:line="380" w:lineRule="exact"/>
-                    <w:jc w:val="center"/>
-                    <w:rPr>
-                      <w:rFonts w:ascii="Arial" w:eastAsia="標楷體" w:hAnsi="Arial" w:cs="Arial"/>
-                      <w:color w:val="000000" w:themeColor="text1"/>
-                      <w:kern w:val="0"/>
-                    </w:rPr>
-                  </w:pPr>
-                  <w:r>
-                    <w:rPr>
-                      <w:rFonts w:ascii="Arial" w:eastAsia="標楷體" w:hAnsi="Arial" w:cs="Arial" w:hint="eastAsia"/>
-                      <w:color w:val="000000" w:themeColor="text1"/>
-                      <w:kern w:val="0"/>
-                    </w:rPr>
-                    <w:t>16.81%</w:t>
-                  </w:r>
-                </w:p>
-              </w:tc>
-            </w:tr>
-            <w:tr>
-              <w:trPr>
-                <w:trHeight w:val="330"/>
-              </w:trPr>
-              <w:tc>
-                <w:tcPr>
-                  <w:tcW w:w="903" w:type="dxa"/>
-                  <w:vMerge/>
-                  <w:vAlign w:val="center"/>
-                </w:tcPr>
-                <w:p>
-                  <w:pPr>
-                    <w:widowControl/>
-                    <w:spacing w:line="380" w:lineRule="exact"/>
-                    <w:jc w:val="center"/>
-                    <w:rPr>
-                      <w:rFonts w:ascii="Arial" w:eastAsia="標楷體" w:hAnsi="Arial" w:cs="Arial"/>
-                      <w:color w:val="FF0000"/>
-                      <w:kern w:val="0"/>
-                    </w:rPr>
-                  </w:pPr>
-                </w:p>
-              </w:tc>
-              <w:tc>
-                <w:tcPr>
-                  <w:tcW w:w="992" w:type="dxa"/>
-                  <w:shd w:val="clear" w:color="auto" w:fill="auto"/>
-                  <w:noWrap/>
-                  <w:vAlign w:val="center"/>
-                </w:tcPr>
-                <w:p>
-                  <w:pPr>
-                    <w:widowControl/>
-                    <w:spacing w:line="380" w:lineRule="exact"/>
-                    <w:jc w:val="center"/>
-                    <w:rPr>
-                      <w:rFonts w:ascii="Arial" w:eastAsia="標楷體" w:hAnsi="Arial" w:cs="Arial"/>
-                      <w:color w:val="FF0000"/>
-                      <w:kern w:val="0"/>
-                    </w:rPr>
-                  </w:pPr>
-                  <w:r>
-                    <w:rPr>
-                      <w:rFonts w:ascii="Arial" w:eastAsia="標楷體" w:hAnsi="Arial" w:cs="Arial" w:hint="eastAsia"/>
-                      <w:color w:val="FF0000"/>
-                      <w:kern w:val="0"/>
-                    </w:rPr>
-                    <w:t>W2</w:t>
-                  </w:r>
-                </w:p>
-              </w:tc>
-              <w:tc>
-                <w:tcPr>
-                  <w:tcW w:w="1276" w:type="dxa"/>
-                  <w:shd w:val="clear" w:color="auto" w:fill="auto"/>
-                  <w:noWrap/>
-                  <w:vAlign w:val="center"/>
-                </w:tcPr>
-                <w:p>
-                  <w:pPr>
-                    <w:widowControl/>
-                    <w:spacing w:line="380" w:lineRule="exact"/>
-                    <w:jc w:val="center"/>
-                    <w:rPr>
-                      <w:rFonts w:ascii="Arial" w:eastAsia="標楷體" w:hAnsi="Arial" w:cs="Arial"/>
-                      <w:color w:val="FF0000"/>
-                      <w:kern w:val="0"/>
-                    </w:rPr>
-                  </w:pPr>
-                  <w:r>
-                    <w:rPr>
-                      <w:rFonts w:ascii="Arial" w:eastAsia="標楷體" w:hAnsi="Arial" w:cs="Arial" w:hint="eastAsia"/>
-                      <w:color w:val="FF0000"/>
-                      <w:kern w:val="0"/>
-                    </w:rPr>
-                    <w:t>31,530</w:t>
-                  </w:r>
-                </w:p>
-              </w:tc>
-              <w:tc>
-                <w:tcPr>
-                  <w:tcW w:w="1701" w:type="dxa"/>
-                  <w:shd w:val="clear" w:color="auto" w:fill="auto"/>
-                  <w:noWrap/>
-                  <w:vAlign w:val="center"/>
-                </w:tcPr>
-                <w:p>
-                  <w:pPr>
-                    <w:widowControl/>
-                    <w:spacing w:line="380" w:lineRule="exact"/>
-                    <w:jc w:val="center"/>
-                    <w:rPr>
-                      <w:rFonts w:ascii="Arial" w:eastAsia="標楷體" w:hAnsi="Arial" w:cs="Arial"/>
-                      <w:color w:val="FF0000"/>
-                      <w:kern w:val="0"/>
-                    </w:rPr>
-                  </w:pPr>
-                  <w:r>
-                    <w:rPr>
-                      <w:rFonts w:ascii="Arial" w:eastAsia="標楷體" w:hAnsi="Arial" w:cs="Arial" w:hint="eastAsia"/>
-                      <w:color w:val="FF0000"/>
-                      <w:kern w:val="0"/>
-                    </w:rPr>
-                    <w:t>315(-62.98%)</w:t>
-                  </w:r>
-                </w:p>
-              </w:tc>
-              <w:tc>
-                <w:tcPr>
-                  <w:tcW w:w="1610" w:type="dxa"/>
-                  <w:shd w:val="clear" w:color="auto" w:fill="auto"/>
-                  <w:noWrap/>
-                  <w:vAlign w:val="center"/>
-                </w:tcPr>
-                <w:p>
-                  <w:pPr>
-                    <w:widowControl/>
-                    <w:spacing w:line="380" w:lineRule="exact"/>
-                    <w:jc w:val="center"/>
-                    <w:rPr>
-                      <w:rFonts w:ascii="Arial" w:eastAsia="標楷體" w:hAnsi="Arial" w:cs="Arial"/>
-                      <w:color w:val="FF0000"/>
-                      <w:kern w:val="0"/>
-                    </w:rPr>
-                  </w:pPr>
-                  <w:r>
-                    <w:rPr>
-                      <w:rFonts w:ascii="Arial" w:eastAsia="標楷體" w:hAnsi="Arial" w:cs="Arial" w:hint="eastAsia"/>
-                      <w:color w:val="FF0000"/>
-                      <w:kern w:val="0"/>
-                    </w:rPr>
-                    <w:t>64.80%</w:t>
-                  </w:r>
-                </w:p>
-              </w:tc>
-              <w:tc>
-                <w:tcPr>
-                  <w:tcW w:w="1300" w:type="dxa"/>
-                  <w:shd w:val="clear" w:color="auto" w:fill="auto"/>
-                  <w:noWrap/>
-                  <w:vAlign w:val="center"/>
-                </w:tcPr>
-                <w:p>
-                  <w:pPr>
-                    <w:widowControl/>
-                    <w:spacing w:line="380" w:lineRule="exact"/>
-                    <w:jc w:val="center"/>
-                    <w:rPr>
-                      <w:rFonts w:ascii="Arial" w:eastAsia="標楷體" w:hAnsi="Arial" w:cs="Arial"/>
-                      <w:color w:val="FF0000"/>
-                      <w:kern w:val="0"/>
-                    </w:rPr>
-                  </w:pPr>
-                  <w:r>
-                    <w:rPr>
-                      <w:rFonts w:ascii="Arial" w:eastAsia="標楷體" w:hAnsi="Arial" w:cs="Arial" w:hint="eastAsia"/>
-                      <w:color w:val="FF0000"/>
-                      <w:kern w:val="0"/>
-                    </w:rPr>
-                    <w:t>13.81%</w:t>
-                  </w:r>
-                </w:p>
-              </w:tc>
-            </w:tr>
-          </w:tbl>
-          <w:p>
-            <w:pPr>
-              <w:pStyle w:val="a4"/>
-              <w:widowControl/>
-              <w:numPr>
-                <w:ilvl w:val="0"/>
-                <w:numId w:val="20"/>
-              </w:numPr>
-              <w:spacing w:line="380" w:lineRule="exact"/>
-              <w:ind w:leftChars="0" w:left="578" w:right="120" w:hanging="578"/>
-              <w:rPr>
-                <w:rFonts w:ascii="Arial" w:eastAsia="標楷體" w:hAnsi="Arial" w:cs="Arial"/>
-                <w:color w:val="000000" w:themeColor="text1"/>
-                <w:kern w:val="0"/>
-                <w:sz w:val="26"/>
-                <w:szCs w:val="26"/>
-              </w:rPr>
-            </w:pPr>
-            <w:r>
-              <w:rPr>
-                <w:rFonts w:ascii="Arial" w:eastAsia="標楷體" w:hAnsi="Arial" w:cs="Arial"/>
-                <w:color w:val="000000" w:themeColor="text1"/>
-                <w:kern w:val="0"/>
-                <w:sz w:val="26"/>
-                <w:szCs w:val="26"/>
-              </w:rPr>
-              <w:t>社群活動進度：</w:t>
-            </w:r>
-          </w:p>
-          <w:p>
-            <w:pPr>
-              <w:pStyle w:val="a4"/>
-              <w:numPr>
-                <w:ilvl w:val="0"/>
-                <w:numId w:val="22"/>
-              </w:numPr>
-              <w:spacing w:line="380" w:lineRule="exact"/>
-              <w:ind w:leftChars="0" w:left="861" w:hanging="381"/>
-              <w:rPr>
-                <w:rFonts w:ascii="Arial" w:eastAsia="標楷體" w:hAnsi="Arial" w:cs="Arial"/>
-                <w:color w:val="000000" w:themeColor="text1"/>
-                <w:kern w:val="0"/>
-                <w:sz w:val="26"/>
-                <w:szCs w:val="26"/>
-              </w:rPr>
-            </w:pPr>
-            <w:r>
-              <w:rPr>
-                <w:rFonts w:ascii="Arial" w:eastAsia="標楷體" w:hAnsi="Arial" w:cs="Arial" w:hint="eastAsia"/>
-                <w:color w:val="000000" w:themeColor="text1"/>
-                <w:kern w:val="0"/>
-                <w:sz w:val="26"/>
-                <w:szCs w:val="26"/>
-              </w:rPr>
-              <w:t>官方資源：</w:t>
-            </w:r>
-          </w:p>
-          <w:p>
-            <w:pPr>
-              <w:pStyle w:val="a4"/>
-              <w:spacing w:line="380" w:lineRule="exact"/>
-              <w:ind w:leftChars="0" w:left="861"/>
-              <w:rPr>
-                <w:rFonts w:ascii="Arial" w:eastAsia="標楷體" w:hAnsi="Arial" w:cs="Arial"/>
-                <w:color w:val="FF0000"/>
-                <w:kern w:val="0"/>
-                <w:sz w:val="26"/>
-                <w:szCs w:val="26"/>
-              </w:rPr>
-            </w:pPr>
-            <w:r>
-              <w:rPr>
-                <w:rFonts w:ascii="Arial" w:eastAsia="標楷體" w:hAnsi="Arial" w:cs="Arial" w:hint="eastAsia"/>
-                <w:color w:val="FF0000"/>
-                <w:kern w:val="0"/>
-                <w:sz w:val="26"/>
-                <w:szCs w:val="26"/>
-              </w:rPr>
-              <w:t>9/17</w:t>
-            </w:r>
-            <w:r>
-              <w:rPr>
-                <w:rFonts w:ascii="Arial" w:eastAsia="標楷體" w:hAnsi="Arial" w:cs="Arial" w:hint="eastAsia"/>
-                <w:color w:val="FF0000"/>
-                <w:kern w:val="0"/>
-                <w:sz w:val="26"/>
-                <w:szCs w:val="26"/>
-              </w:rPr>
-              <w:t>拍攝季後賽影片，拍攝選手：圖拉、</w:t>
-            </w:r>
-            <w:r>
-              <w:rPr>
-                <w:rFonts w:ascii="Arial" w:eastAsia="標楷體" w:hAnsi="Arial" w:cs="Arial" w:hint="eastAsia"/>
-                <w:color w:val="FF0000"/>
-                <w:kern w:val="0"/>
-                <w:sz w:val="26"/>
-                <w:szCs w:val="26"/>
-              </w:rPr>
-              <w:t>KID</w:t>
-            </w:r>
-            <w:r>
-              <w:rPr>
-                <w:rFonts w:ascii="Arial" w:eastAsia="標楷體" w:hAnsi="Arial" w:cs="Arial" w:hint="eastAsia"/>
-                <w:color w:val="FF0000"/>
-                <w:kern w:val="0"/>
-                <w:sz w:val="26"/>
-                <w:szCs w:val="26"/>
-              </w:rPr>
-              <w:t>、鮮佑</w:t>
-            </w:r>
-          </w:p>
-          <w:p>
-            <w:pPr>
-              <w:pStyle w:val="a4"/>
-              <w:numPr>
-                <w:ilvl w:val="0"/>
-                <w:numId w:val="22"/>
-              </w:numPr>
-              <w:spacing w:line="380" w:lineRule="exact"/>
-              <w:ind w:leftChars="0"/>
-              <w:rPr>
-                <w:rFonts w:ascii="Arial" w:eastAsia="標楷體" w:hAnsi="Arial" w:cs="Arial"/>
-                <w:color w:val="FF0000"/>
-                <w:kern w:val="0"/>
-                <w:sz w:val="26"/>
-                <w:szCs w:val="26"/>
-              </w:rPr>
-            </w:pPr>
-            <w:r>
-              <w:rPr>
-                <w:rFonts w:ascii="Arial" w:eastAsia="標楷體" w:hAnsi="Arial" w:cs="Arial" w:hint="eastAsia"/>
-                <w:color w:val="FF0000"/>
-                <w:kern w:val="0"/>
-                <w:sz w:val="26"/>
-                <w:szCs w:val="26"/>
-              </w:rPr>
-              <w:t>選手個人開台</w:t>
-            </w:r>
-            <w:r>
-              <w:rPr>
-                <w:rFonts w:ascii="Arial" w:eastAsia="標楷體" w:hAnsi="Arial" w:cs="Arial" w:hint="eastAsia"/>
-                <w:color w:val="FF0000"/>
-                <w:kern w:val="0"/>
-                <w:sz w:val="26"/>
-                <w:szCs w:val="26"/>
-              </w:rPr>
-              <w:t>(</w:t>
-            </w:r>
-            <w:r>
-              <w:rPr>
-                <w:rFonts w:ascii="Arial" w:eastAsia="標楷體" w:hAnsi="Arial" w:cs="Arial" w:hint="eastAsia"/>
-                <w:color w:val="FF0000"/>
-                <w:kern w:val="0"/>
-                <w:sz w:val="26"/>
-                <w:szCs w:val="26"/>
-              </w:rPr>
-              <w:t>9/10</w:t>
-            </w:r>
-            <w:r>
-              <w:rPr>
-                <w:rFonts w:ascii="Arial" w:eastAsia="標楷體" w:hAnsi="Arial" w:cs="Arial" w:hint="eastAsia"/>
-                <w:color w:val="FF0000"/>
-                <w:kern w:val="0"/>
-                <w:sz w:val="26"/>
-                <w:szCs w:val="26"/>
-              </w:rPr>
-              <w:t>)</w:t>
-            </w:r>
-          </w:p>
-          <w:p>
-            <w:pPr>
-              <w:pStyle w:val="a4"/>
-              <w:numPr>
-                <w:ilvl w:val="0"/>
-                <w:numId w:val="34"/>
-              </w:numPr>
-              <w:spacing w:line="380" w:lineRule="exact"/>
-              <w:ind w:leftChars="0"/>
-              <w:rPr>
-                <w:rFonts w:ascii="Arial" w:eastAsia="標楷體" w:hAnsi="Arial" w:cs="Arial"/>
-                <w:color w:val="FF0000"/>
-                <w:kern w:val="0"/>
-                <w:sz w:val="26"/>
-                <w:szCs w:val="26"/>
-              </w:rPr>
-            </w:pPr>
-            <w:r>
-              <w:rPr>
-                <w:rFonts w:ascii="Arial" w:eastAsia="標楷體" w:hAnsi="Arial" w:cs="Arial" w:hint="eastAsia"/>
-                <w:color w:val="FF0000"/>
-                <w:kern w:val="0"/>
-                <w:sz w:val="26"/>
-                <w:szCs w:val="26"/>
-              </w:rPr>
-              <w:t>直播選手：</w:t>
-            </w:r>
-            <w:proofErr w:type="gramStart"/>
-            <w:r>
-              <w:rPr>
-                <w:rFonts w:ascii="Arial" w:eastAsia="標楷體" w:hAnsi="Arial" w:cs="Arial" w:hint="eastAsia"/>
-                <w:color w:val="FF0000"/>
-                <w:kern w:val="0"/>
-                <w:sz w:val="26"/>
-                <w:szCs w:val="26"/>
-              </w:rPr>
-              <w:t>鮮佑、</w:t>
-            </w:r>
-            <w:proofErr w:type="gramEnd"/>
-            <w:r>
-              <w:rPr>
-                <w:rFonts w:ascii="Arial" w:eastAsia="標楷體" w:hAnsi="Arial" w:cs="Arial" w:hint="eastAsia"/>
-                <w:color w:val="FF0000"/>
-                <w:kern w:val="0"/>
-                <w:sz w:val="26"/>
-                <w:szCs w:val="26"/>
-              </w:rPr>
-              <w:t>KID</w:t>
-            </w:r>
-          </w:p>
-          <w:p>
-            <w:pPr>
-              <w:pStyle w:val="a4"/>
-              <w:numPr>
-                <w:ilvl w:val="0"/>
-                <w:numId w:val="34"/>
-              </w:numPr>
-              <w:spacing w:line="380" w:lineRule="exact"/>
-              <w:ind w:leftChars="0"/>
-              <w:rPr>
-                <w:rFonts w:ascii="Arial" w:eastAsia="標楷體" w:hAnsi="Arial" w:cs="Arial"/>
-                <w:color w:val="FF0000"/>
-                <w:kern w:val="0"/>
-                <w:sz w:val="26"/>
-                <w:szCs w:val="26"/>
-              </w:rPr>
-            </w:pPr>
-            <w:r>
-              <w:rPr>
-                <w:rFonts w:ascii="Arial" w:eastAsia="標楷體" w:hAnsi="Arial" w:cs="Arial" w:hint="eastAsia"/>
-                <w:color w:val="FF0000"/>
-                <w:kern w:val="0"/>
-                <w:sz w:val="26"/>
-                <w:szCs w:val="26"/>
-              </w:rPr>
-              <w:t>同上人數：</w:t>
-            </w:r>
-            <w:r>
-              <w:rPr>
-                <w:rFonts w:ascii="Arial" w:eastAsia="標楷體" w:hAnsi="Arial" w:cs="Arial" w:hint="eastAsia"/>
-                <w:color w:val="FF0000"/>
-                <w:kern w:val="0"/>
-                <w:sz w:val="26"/>
-                <w:szCs w:val="26"/>
-              </w:rPr>
-              <w:t>976</w:t>
-            </w:r>
-            <w:r>
-              <w:rPr>
-                <w:rFonts w:ascii="Arial" w:eastAsia="標楷體" w:hAnsi="Arial" w:cs="Arial" w:hint="eastAsia"/>
-                <w:color w:val="FF0000"/>
-                <w:kern w:val="0"/>
-                <w:sz w:val="26"/>
-                <w:szCs w:val="26"/>
-              </w:rPr>
-              <w:t>人</w:t>
-            </w:r>
-            <w:r>
-              <w:rPr>
-                <w:rFonts w:ascii="Arial" w:eastAsia="標楷體" w:hAnsi="Arial" w:cs="Arial" w:hint="eastAsia"/>
-                <w:color w:val="FF0000"/>
-                <w:kern w:val="0"/>
-                <w:sz w:val="26"/>
-                <w:szCs w:val="26"/>
-              </w:rPr>
-              <w:t>(</w:t>
-            </w:r>
-            <w:r>
-              <w:rPr>
-                <w:rFonts w:ascii="Arial" w:eastAsia="標楷體" w:hAnsi="Arial" w:cs="Arial" w:hint="eastAsia"/>
-                <w:color w:val="FF0000"/>
-                <w:kern w:val="0"/>
-                <w:sz w:val="26"/>
-                <w:szCs w:val="26"/>
-              </w:rPr>
-              <w:t>上集</w:t>
-            </w:r>
-            <w:r>
-              <w:rPr>
-                <w:rFonts w:ascii="Arial" w:eastAsia="標楷體" w:hAnsi="Arial" w:cs="Arial" w:hint="eastAsia"/>
-                <w:color w:val="FF0000"/>
-                <w:kern w:val="0"/>
-                <w:sz w:val="26"/>
-                <w:szCs w:val="26"/>
-              </w:rPr>
-              <w:t>1400</w:t>
-            </w:r>
-            <w:r>
-              <w:rPr>
-                <w:rFonts w:ascii="Arial" w:eastAsia="標楷體" w:hAnsi="Arial" w:cs="Arial" w:hint="eastAsia"/>
-                <w:color w:val="FF0000"/>
-                <w:kern w:val="0"/>
-                <w:sz w:val="26"/>
-                <w:szCs w:val="26"/>
-              </w:rPr>
-              <w:t>人</w:t>
-            </w:r>
-            <w:r>
-              <w:rPr>
-                <w:rFonts w:ascii="Arial" w:eastAsia="標楷體" w:hAnsi="Arial" w:cs="Arial" w:hint="eastAsia"/>
-                <w:color w:val="FF0000"/>
-                <w:kern w:val="0"/>
-                <w:sz w:val="26"/>
-                <w:szCs w:val="26"/>
-              </w:rPr>
-              <w:t>)</w:t>
-            </w:r>
-          </w:p>
-          <w:p>
-            <w:pPr>
-              <w:pStyle w:val="a4"/>
-              <w:numPr>
-                <w:ilvl w:val="0"/>
-                <w:numId w:val="22"/>
-              </w:numPr>
-              <w:spacing w:line="380" w:lineRule="exact"/>
-              <w:ind w:leftChars="0"/>
-              <w:rPr>
-                <w:rFonts w:ascii="Arial" w:eastAsia="標楷體" w:hAnsi="Arial" w:cs="Arial"/>
-                <w:color w:val="FF0000"/>
-                <w:kern w:val="0"/>
-                <w:sz w:val="26"/>
-                <w:szCs w:val="26"/>
-              </w:rPr>
-            </w:pPr>
-            <w:r>
-              <w:rPr>
-                <w:rFonts w:ascii="Arial" w:eastAsia="標楷體" w:hAnsi="Arial" w:cs="Arial" w:hint="eastAsia"/>
-                <w:color w:val="FF0000"/>
-                <w:kern w:val="0"/>
-                <w:sz w:val="26"/>
-                <w:szCs w:val="26"/>
-              </w:rPr>
-              <w:t>季後賽行銷</w:t>
-            </w:r>
-          </w:p>
-          <w:tbl>
-            <w:tblPr>
-              <w:tblStyle w:val="a3"/>
-              <w:tblW w:w="0" w:type="auto"/>
-              <w:tblInd w:w="960" w:type="dxa"/>
-              <w:tblLook w:val="04A0" w:firstRow="1" w:lastRow="0" w:firstColumn="1" w:lastColumn="0" w:noHBand="0" w:noVBand="1"/>
-            </w:tblPr>
-            <w:tblGrid>
-              <w:gridCol w:w="4315"/>
-              <w:gridCol w:w="1559"/>
-              <w:gridCol w:w="1417"/>
-            </w:tblGrid>
-            <w:tr>
-              <w:tc>
-                <w:tcPr>
-                  <w:tcW w:w="4315" w:type="dxa"/>
-                </w:tcPr>
-                <w:p>
-                  <w:pPr>
-                    <w:pStyle w:val="a4"/>
-                    <w:spacing w:line="380" w:lineRule="exact"/>
-                    <w:ind w:leftChars="0" w:left="0"/>
-                    <w:rPr>
-                      <w:rFonts w:ascii="Arial" w:eastAsia="標楷體" w:hAnsi="Arial" w:cs="Arial"/>
-                      <w:color w:val="FF0000"/>
-                      <w:kern w:val="0"/>
-                      <w:sz w:val="26"/>
-                      <w:szCs w:val="26"/>
-                    </w:rPr>
-                  </w:pPr>
-                  <w:r>
-                    <w:rPr>
-                      <w:rFonts w:ascii="Arial" w:eastAsia="標楷體" w:hAnsi="Arial" w:cs="Arial" w:hint="eastAsia"/>
-                      <w:color w:val="FF0000"/>
-                      <w:kern w:val="0"/>
-                      <w:sz w:val="26"/>
-                      <w:szCs w:val="26"/>
-                    </w:rPr>
-                    <w:t>內容</w:t>
-                  </w:r>
-                </w:p>
-              </w:tc>
-              <w:tc>
-                <w:tcPr>
-                  <w:tcW w:w="1559" w:type="dxa"/>
-                </w:tcPr>
-                <w:p>
-                  <w:pPr>
-                    <w:pStyle w:val="a4"/>
-                    <w:spacing w:line="380" w:lineRule="exact"/>
-                    <w:ind w:leftChars="0" w:left="0"/>
-                    <w:rPr>
-                      <w:rFonts w:ascii="Arial" w:eastAsia="標楷體" w:hAnsi="Arial" w:cs="Arial"/>
-                      <w:color w:val="FF0000"/>
-                      <w:kern w:val="0"/>
-                      <w:sz w:val="26"/>
-                      <w:szCs w:val="26"/>
-                    </w:rPr>
-                  </w:pPr>
-                  <w:r>
-                    <w:rPr>
-                      <w:rFonts w:ascii="Arial" w:eastAsia="標楷體" w:hAnsi="Arial" w:cs="Arial" w:hint="eastAsia"/>
-                      <w:color w:val="FF0000"/>
-                      <w:kern w:val="0"/>
-                      <w:sz w:val="26"/>
-                      <w:szCs w:val="26"/>
-                    </w:rPr>
-                    <w:t>社群平台</w:t>
-                  </w:r>
-                </w:p>
-              </w:tc>
-              <w:tc>
-                <w:tcPr>
-                  <w:tcW w:w="1417" w:type="dxa"/>
-                </w:tcPr>
-                <w:p>
-                  <w:pPr>
-                    <w:pStyle w:val="a4"/>
-                    <w:spacing w:line="380" w:lineRule="exact"/>
-                    <w:ind w:leftChars="0" w:left="0"/>
-                    <w:rPr>
-                      <w:rFonts w:ascii="Arial" w:eastAsia="標楷體" w:hAnsi="Arial" w:cs="Arial"/>
-                      <w:color w:val="FF0000"/>
-                      <w:kern w:val="0"/>
-                      <w:sz w:val="26"/>
-                      <w:szCs w:val="26"/>
-                    </w:rPr>
-                  </w:pPr>
-                  <w:r>
-                    <w:rPr>
-                      <w:rFonts w:ascii="Arial" w:eastAsia="標楷體" w:hAnsi="Arial" w:cs="Arial" w:hint="eastAsia"/>
-                      <w:color w:val="FF0000"/>
-                      <w:kern w:val="0"/>
-                      <w:sz w:val="26"/>
-                      <w:szCs w:val="26"/>
-                    </w:rPr>
-                    <w:t>日期</w:t>
-                  </w:r>
-                </w:p>
-              </w:tc>
-            </w:tr>
-            <w:tr>
-              <w:tc>
-                <w:tcPr>
-                  <w:tcW w:w="4315" w:type="dxa"/>
-                </w:tcPr>
-                <w:p>
-                  <w:pPr>
-                    <w:pStyle w:val="a4"/>
-                    <w:spacing w:line="380" w:lineRule="exact"/>
-                    <w:ind w:leftChars="0" w:left="0"/>
-                    <w:rPr>
-                      <w:rFonts w:ascii="Arial" w:eastAsia="標楷體" w:hAnsi="Arial" w:cs="Arial"/>
-                      <w:color w:val="FF0000"/>
-                      <w:kern w:val="0"/>
-                      <w:sz w:val="26"/>
-                      <w:szCs w:val="26"/>
-                    </w:rPr>
-                  </w:pPr>
-                  <w:r>
-                    <w:rPr>
-                      <w:rFonts w:ascii="Arial" w:eastAsia="標楷體" w:hAnsi="Arial" w:cs="Arial" w:hint="eastAsia"/>
-                      <w:color w:val="FF0000"/>
-                      <w:kern w:val="0"/>
-                      <w:sz w:val="26"/>
-                      <w:szCs w:val="26"/>
-                    </w:rPr>
-                    <w:t>季</w:t>
-                  </w:r>
-                  <w:proofErr w:type="gramStart"/>
-                  <w:r>
-                    <w:rPr>
-                      <w:rFonts w:ascii="Arial" w:eastAsia="標楷體" w:hAnsi="Arial" w:cs="Arial" w:hint="eastAsia"/>
-                      <w:color w:val="FF0000"/>
-                      <w:kern w:val="0"/>
-                      <w:sz w:val="26"/>
-                      <w:szCs w:val="26"/>
-                    </w:rPr>
-                    <w:t>後賽神預測</w:t>
-                  </w:r>
-                  <w:proofErr w:type="gramEnd"/>
-                  <w:r>
-                    <w:rPr>
-                      <w:rFonts w:ascii="Arial" w:eastAsia="標楷體" w:hAnsi="Arial" w:cs="Arial" w:hint="eastAsia"/>
-                      <w:color w:val="FF0000"/>
-                      <w:kern w:val="0"/>
-                      <w:sz w:val="26"/>
-                      <w:szCs w:val="26"/>
-                    </w:rPr>
-                    <w:t>(</w:t>
-                  </w:r>
-                  <w:r>
-                    <w:rPr>
-                      <w:rFonts w:ascii="Arial" w:eastAsia="標楷體" w:hAnsi="Arial" w:cs="Arial" w:hint="eastAsia"/>
-                      <w:color w:val="FF0000"/>
-                      <w:kern w:val="0"/>
-                      <w:sz w:val="26"/>
-                      <w:szCs w:val="26"/>
-                    </w:rPr>
-                    <w:t>三場</w:t>
-                  </w:r>
-                  <w:r>
-                    <w:rPr>
-                      <w:rFonts w:ascii="Arial" w:eastAsia="標楷體" w:hAnsi="Arial" w:cs="Arial" w:hint="eastAsia"/>
-                      <w:color w:val="FF0000"/>
-                      <w:kern w:val="0"/>
-                      <w:sz w:val="26"/>
-                      <w:szCs w:val="26"/>
-                    </w:rPr>
-                    <w:t>)</w:t>
-                  </w:r>
-                </w:p>
-              </w:tc>
-              <w:tc>
-                <w:tcPr>
-                  <w:tcW w:w="1559" w:type="dxa"/>
-                </w:tcPr>
-                <w:p>
-                  <w:pPr>
-                    <w:pStyle w:val="a4"/>
-                    <w:spacing w:line="380" w:lineRule="exact"/>
-                    <w:ind w:leftChars="0" w:left="0"/>
-                    <w:rPr>
-                      <w:rFonts w:ascii="Arial" w:eastAsia="標楷體" w:hAnsi="Arial" w:cs="Arial"/>
-                      <w:color w:val="FF0000"/>
-                      <w:kern w:val="0"/>
-                      <w:sz w:val="26"/>
-                      <w:szCs w:val="26"/>
-                    </w:rPr>
-                  </w:pPr>
-                  <w:r>
-                    <w:rPr>
-                      <w:rFonts w:ascii="Arial" w:eastAsia="標楷體" w:hAnsi="Arial" w:cs="Arial" w:hint="eastAsia"/>
-                      <w:color w:val="FF0000"/>
-                      <w:kern w:val="0"/>
-                      <w:sz w:val="26"/>
-                      <w:szCs w:val="26"/>
-                    </w:rPr>
-                    <w:t>FB</w:t>
-                  </w:r>
-                  <w:r>
-                    <w:rPr>
-                      <w:rFonts w:ascii="Arial" w:eastAsia="標楷體" w:hAnsi="Arial" w:cs="Arial" w:hint="eastAsia"/>
-                      <w:color w:val="FF0000"/>
-                      <w:kern w:val="0"/>
-                      <w:sz w:val="26"/>
-                      <w:szCs w:val="26"/>
-                    </w:rPr>
-                    <w:t>(</w:t>
-                  </w:r>
-                  <w:r>
-                    <w:rPr>
-                      <w:rFonts w:ascii="Arial" w:eastAsia="標楷體" w:hAnsi="Arial" w:cs="Arial" w:hint="eastAsia"/>
-                      <w:color w:val="FF0000"/>
-                      <w:kern w:val="0"/>
-                      <w:sz w:val="26"/>
-                      <w:szCs w:val="26"/>
-                    </w:rPr>
-                    <w:t>社團</w:t>
-                  </w:r>
-                  <w:r>
-                    <w:rPr>
-                      <w:rFonts w:ascii="Arial" w:eastAsia="標楷體" w:hAnsi="Arial" w:cs="Arial" w:hint="eastAsia"/>
-                      <w:color w:val="FF0000"/>
-                      <w:kern w:val="0"/>
-                      <w:sz w:val="26"/>
-                      <w:szCs w:val="26"/>
-                    </w:rPr>
-                    <w:t>)</w:t>
-                  </w:r>
-                </w:p>
-              </w:tc>
-              <w:tc>
-                <w:tcPr>
-                  <w:tcW w:w="1417" w:type="dxa"/>
-                </w:tcPr>
-                <w:p>
-                  <w:pPr>
-                    <w:pStyle w:val="a4"/>
-                    <w:spacing w:line="380" w:lineRule="exact"/>
-                    <w:ind w:leftChars="0" w:left="0"/>
-                    <w:rPr>
-                      <w:rFonts w:ascii="Arial" w:eastAsia="標楷體" w:hAnsi="Arial" w:cs="Arial"/>
-                      <w:color w:val="FF0000"/>
-                      <w:kern w:val="0"/>
-                      <w:sz w:val="26"/>
-                      <w:szCs w:val="26"/>
-                    </w:rPr>
-                  </w:pPr>
-                  <w:r>
-                    <w:rPr>
-                      <w:rFonts w:ascii="Arial" w:eastAsia="標楷體" w:hAnsi="Arial" w:cs="Arial" w:hint="eastAsia"/>
-                      <w:color w:val="FF0000"/>
-                      <w:kern w:val="0"/>
-                      <w:sz w:val="26"/>
-                      <w:szCs w:val="26"/>
-                    </w:rPr>
-                    <w:t>9/26</w:t>
-                  </w:r>
-                </w:p>
-              </w:tc>
-            </w:tr>
-            <w:tr>
-              <w:tc>
-                <w:tcPr>
-                  <w:tcW w:w="4315" w:type="dxa"/>
-                </w:tcPr>
-                <w:p>
-                  <w:pPr>
-                    <w:pStyle w:val="a4"/>
-                    <w:spacing w:line="380" w:lineRule="exact"/>
-                    <w:ind w:leftChars="0" w:left="0"/>
-                    <w:rPr>
-                      <w:rFonts w:ascii="Arial" w:eastAsia="標楷體" w:hAnsi="Arial" w:cs="Arial"/>
-                      <w:color w:val="FF0000"/>
-                      <w:kern w:val="0"/>
-                      <w:sz w:val="26"/>
-                      <w:szCs w:val="26"/>
-                    </w:rPr>
-                  </w:pPr>
-                  <w:r>
-                    <w:rPr>
-                      <w:rFonts w:ascii="Arial" w:eastAsia="標楷體" w:hAnsi="Arial" w:cs="Arial" w:hint="eastAsia"/>
-                      <w:color w:val="FF0000"/>
-                      <w:kern w:val="0"/>
-                      <w:sz w:val="26"/>
-                      <w:szCs w:val="26"/>
-                    </w:rPr>
-                    <w:t>神預測</w:t>
-                  </w:r>
-                  <w:r>
-                    <w:rPr>
-                      <w:rFonts w:ascii="Arial" w:eastAsia="標楷體" w:hAnsi="Arial" w:cs="Arial" w:hint="eastAsia"/>
-                      <w:color w:val="FF0000"/>
-                      <w:kern w:val="0"/>
-                      <w:sz w:val="26"/>
-                      <w:szCs w:val="26"/>
-                    </w:rPr>
-                    <w:t>ONE</w:t>
-                  </w:r>
-                  <w:r>
-                    <w:rPr>
-                      <w:rFonts w:ascii="Arial" w:eastAsia="標楷體" w:hAnsi="Arial" w:cs="Arial" w:hint="eastAsia"/>
-                      <w:color w:val="FF0000"/>
-                      <w:kern w:val="0"/>
-                      <w:sz w:val="26"/>
-                      <w:szCs w:val="26"/>
-                    </w:rPr>
-                    <w:t>名次</w:t>
-                  </w:r>
-                </w:p>
-              </w:tc>
-              <w:tc>
-                <w:tcPr>
-                  <w:tcW w:w="1559" w:type="dxa"/>
-                </w:tcPr>
-                <w:p>
-                  <w:pPr>
-                    <w:pStyle w:val="a4"/>
-                    <w:spacing w:line="380" w:lineRule="exact"/>
-                    <w:ind w:leftChars="0" w:left="0"/>
-                    <w:rPr>
-                      <w:rFonts w:ascii="Arial" w:eastAsia="標楷體" w:hAnsi="Arial" w:cs="Arial"/>
-                      <w:color w:val="FF0000"/>
-                      <w:kern w:val="0"/>
-                      <w:sz w:val="26"/>
-                      <w:szCs w:val="26"/>
-                    </w:rPr>
-                  </w:pPr>
-                  <w:r>
-                    <w:rPr>
-                      <w:rFonts w:ascii="Arial" w:eastAsia="標楷體" w:hAnsi="Arial" w:cs="Arial" w:hint="eastAsia"/>
-                      <w:color w:val="FF0000"/>
-                      <w:kern w:val="0"/>
-                      <w:sz w:val="26"/>
-                      <w:szCs w:val="26"/>
-                    </w:rPr>
-                    <w:t>FB</w:t>
-                  </w:r>
-                  <w:r>
-                    <w:rPr>
-                      <w:rFonts w:ascii="Arial" w:eastAsia="標楷體" w:hAnsi="Arial" w:cs="Arial" w:hint="eastAsia"/>
-                      <w:color w:val="FF0000"/>
-                      <w:kern w:val="0"/>
-                      <w:sz w:val="26"/>
-                      <w:szCs w:val="26"/>
-                    </w:rPr>
-                    <w:t>(</w:t>
-                  </w:r>
-                  <w:r>
-                    <w:rPr>
-                      <w:rFonts w:ascii="Arial" w:eastAsia="標楷體" w:hAnsi="Arial" w:cs="Arial" w:hint="eastAsia"/>
-                      <w:color w:val="FF0000"/>
-                      <w:kern w:val="0"/>
-                      <w:sz w:val="26"/>
-                      <w:szCs w:val="26"/>
-                    </w:rPr>
-                    <w:t>社群</w:t>
-                  </w:r>
-                  <w:r>
-                    <w:rPr>
-                      <w:rFonts w:ascii="Arial" w:eastAsia="標楷體" w:hAnsi="Arial" w:cs="Arial" w:hint="eastAsia"/>
-                      <w:color w:val="FF0000"/>
-                      <w:kern w:val="0"/>
-                      <w:sz w:val="26"/>
-                      <w:szCs w:val="26"/>
-                    </w:rPr>
-                    <w:t>)</w:t>
-                  </w:r>
-                </w:p>
-              </w:tc>
-              <w:tc>
-                <w:tcPr>
-                  <w:tcW w:w="1417" w:type="dxa"/>
-                </w:tcPr>
-                <w:p>
-                  <w:pPr>
-                    <w:pStyle w:val="a4"/>
-                    <w:spacing w:line="380" w:lineRule="exact"/>
-                    <w:ind w:leftChars="0" w:left="0"/>
-                    <w:rPr>
-                      <w:rFonts w:ascii="Arial" w:eastAsia="標楷體" w:hAnsi="Arial" w:cs="Arial"/>
-                      <w:color w:val="FF0000"/>
-                      <w:kern w:val="0"/>
-                      <w:sz w:val="26"/>
-                      <w:szCs w:val="26"/>
-                    </w:rPr>
-                  </w:pPr>
-                  <w:r>
-                    <w:rPr>
-                      <w:rFonts w:ascii="Arial" w:eastAsia="標楷體" w:hAnsi="Arial" w:cs="Arial" w:hint="eastAsia"/>
-                      <w:color w:val="FF0000"/>
-                      <w:kern w:val="0"/>
-                      <w:sz w:val="26"/>
-                      <w:szCs w:val="26"/>
-                    </w:rPr>
-                    <w:t>9/26</w:t>
-                  </w:r>
-                </w:p>
-              </w:tc>
-            </w:tr>
-            <w:tr>
-              <w:tc>
-                <w:tcPr>
-                  <w:tcW w:w="4315" w:type="dxa"/>
-                </w:tcPr>
-                <w:p>
-                  <w:pPr>
-                    <w:pStyle w:val="a4"/>
-                    <w:spacing w:line="380" w:lineRule="exact"/>
-                    <w:ind w:leftChars="0" w:left="0"/>
-                    <w:rPr>
-                      <w:rFonts w:ascii="Arial" w:eastAsia="標楷體" w:hAnsi="Arial" w:cs="Arial"/>
-                      <w:color w:val="FF0000"/>
-                      <w:kern w:val="0"/>
-                      <w:sz w:val="26"/>
-                      <w:szCs w:val="26"/>
-                    </w:rPr>
-                  </w:pPr>
-                  <w:proofErr w:type="gramStart"/>
-                  <w:r>
-                    <w:rPr>
-                      <w:rFonts w:ascii="Arial" w:eastAsia="標楷體" w:hAnsi="Arial" w:cs="Arial" w:hint="eastAsia"/>
-                      <w:color w:val="FF0000"/>
-                      <w:kern w:val="0"/>
-                      <w:sz w:val="26"/>
-                      <w:szCs w:val="26"/>
-                    </w:rPr>
-                    <w:t>集氣貼文</w:t>
-                  </w:r>
-                  <w:proofErr w:type="gramEnd"/>
-                  <w:r>
-                    <w:rPr>
-                      <w:rFonts w:ascii="Arial" w:eastAsia="標楷體" w:hAnsi="Arial" w:cs="Arial" w:hint="eastAsia"/>
-                      <w:color w:val="FF0000"/>
-                      <w:kern w:val="0"/>
-                      <w:sz w:val="26"/>
-                      <w:szCs w:val="26"/>
-                    </w:rPr>
-                    <w:t>+</w:t>
-                  </w:r>
-                  <w:r>
-                    <w:rPr>
-                      <w:rFonts w:ascii="Arial" w:eastAsia="標楷體" w:hAnsi="Arial" w:cs="Arial" w:hint="eastAsia"/>
-                      <w:color w:val="FF0000"/>
-                      <w:kern w:val="0"/>
-                      <w:sz w:val="26"/>
-                      <w:szCs w:val="26"/>
-                    </w:rPr>
-                    <w:t>大頭貼特效框</w:t>
-                  </w:r>
-                </w:p>
-              </w:tc>
-              <w:tc>
-                <w:tcPr>
-                  <w:tcW w:w="1559" w:type="dxa"/>
-                </w:tcPr>
-                <w:p>
-                  <w:pPr>
-                    <w:pStyle w:val="a4"/>
-                    <w:spacing w:line="380" w:lineRule="exact"/>
-                    <w:ind w:leftChars="0" w:left="0"/>
-                    <w:rPr>
-                      <w:rFonts w:ascii="Arial" w:eastAsia="標楷體" w:hAnsi="Arial" w:cs="Arial"/>
-                      <w:color w:val="FF0000"/>
-                      <w:kern w:val="0"/>
-                      <w:sz w:val="26"/>
-                      <w:szCs w:val="26"/>
-                    </w:rPr>
-                  </w:pPr>
-                  <w:r>
-                    <w:rPr>
-                      <w:rFonts w:ascii="Arial" w:eastAsia="標楷體" w:hAnsi="Arial" w:cs="Arial" w:hint="eastAsia"/>
-                      <w:color w:val="FF0000"/>
-                      <w:kern w:val="0"/>
-                      <w:sz w:val="26"/>
-                      <w:szCs w:val="26"/>
-                    </w:rPr>
-                    <w:t>FB</w:t>
-                  </w:r>
-                </w:p>
-              </w:tc>
-              <w:tc>
-                <w:tcPr>
-                  <w:tcW w:w="1417" w:type="dxa"/>
-                </w:tcPr>
-                <w:p>
-                  <w:pPr>
-                    <w:pStyle w:val="a4"/>
-                    <w:spacing w:line="380" w:lineRule="exact"/>
-                    <w:ind w:leftChars="0" w:left="0"/>
-                    <w:rPr>
-                      <w:rFonts w:ascii="Arial" w:eastAsia="標楷體" w:hAnsi="Arial" w:cs="Arial"/>
-                      <w:color w:val="FF0000"/>
-                      <w:kern w:val="0"/>
-                      <w:sz w:val="26"/>
-                      <w:szCs w:val="26"/>
-                    </w:rPr>
-                  </w:pPr>
-                  <w:r>
-                    <w:rPr>
-                      <w:rFonts w:ascii="Arial" w:eastAsia="標楷體" w:hAnsi="Arial" w:cs="Arial" w:hint="eastAsia"/>
-                      <w:color w:val="FF0000"/>
-                      <w:kern w:val="0"/>
-                      <w:sz w:val="26"/>
-                      <w:szCs w:val="26"/>
-                    </w:rPr>
-                    <w:t>10/4</w:t>
-                  </w:r>
-                </w:p>
-              </w:tc>
-            </w:tr>
-            <w:tr>
-              <w:tc>
-                <w:tcPr>
-                  <w:tcW w:w="4315" w:type="dxa"/>
-                </w:tcPr>
-                <w:p>
-                  <w:pPr>
-                    <w:pStyle w:val="a4"/>
-                    <w:spacing w:line="380" w:lineRule="exact"/>
-                    <w:ind w:leftChars="0" w:left="0"/>
-                    <w:rPr>
-                      <w:rFonts w:ascii="Arial" w:eastAsia="標楷體" w:hAnsi="Arial" w:cs="Arial"/>
-                      <w:color w:val="FF0000"/>
-                      <w:kern w:val="0"/>
-                      <w:sz w:val="26"/>
-                      <w:szCs w:val="26"/>
-                    </w:rPr>
-                  </w:pPr>
-                  <w:r>
-                    <w:rPr>
-                      <w:rFonts w:ascii="Arial" w:eastAsia="標楷體" w:hAnsi="Arial" w:cs="Arial" w:hint="eastAsia"/>
-                      <w:color w:val="FF0000"/>
-                      <w:kern w:val="0"/>
-                      <w:sz w:val="26"/>
-                      <w:szCs w:val="26"/>
-                    </w:rPr>
-                    <w:t>紀念</w:t>
-                  </w:r>
-                  <w:r>
-                    <w:rPr>
-                      <w:rFonts w:ascii="Arial" w:eastAsia="標楷體" w:hAnsi="Arial" w:cs="Arial" w:hint="eastAsia"/>
-                      <w:color w:val="FF0000"/>
-                      <w:kern w:val="0"/>
-                      <w:sz w:val="26"/>
-                      <w:szCs w:val="26"/>
-                    </w:rPr>
-                    <w:t>T</w:t>
-                  </w:r>
-                  <w:r>
-                    <w:rPr>
-                      <w:rFonts w:ascii="Arial" w:eastAsia="標楷體" w:hAnsi="Arial" w:cs="Arial" w:hint="eastAsia"/>
-                      <w:color w:val="FF0000"/>
-                      <w:kern w:val="0"/>
-                      <w:sz w:val="26"/>
-                      <w:szCs w:val="26"/>
-                    </w:rPr>
-                    <w:t>恤蒐集活動</w:t>
-                  </w:r>
-                </w:p>
-              </w:tc>
-              <w:tc>
-                <w:tcPr>
-                  <w:tcW w:w="1559" w:type="dxa"/>
-                </w:tcPr>
-                <w:p>
-                  <w:pPr>
-                    <w:pStyle w:val="a4"/>
-                    <w:spacing w:line="380" w:lineRule="exact"/>
-                    <w:ind w:leftChars="0" w:left="0"/>
-                    <w:rPr>
-                      <w:rFonts w:ascii="Arial" w:eastAsia="標楷體" w:hAnsi="Arial" w:cs="Arial"/>
-                      <w:color w:val="FF0000"/>
-                      <w:kern w:val="0"/>
-                      <w:sz w:val="26"/>
-                      <w:szCs w:val="26"/>
-                    </w:rPr>
-                  </w:pPr>
-                  <w:r>
-                    <w:rPr>
-                      <w:rFonts w:ascii="Arial" w:eastAsia="標楷體" w:hAnsi="Arial" w:cs="Arial" w:hint="eastAsia"/>
-                      <w:color w:val="FF0000"/>
-                      <w:kern w:val="0"/>
-                      <w:sz w:val="26"/>
-                      <w:szCs w:val="26"/>
-                    </w:rPr>
-                    <w:t>IG</w:t>
-                  </w:r>
-                </w:p>
-              </w:tc>
-              <w:tc>
-                <w:tcPr>
-                  <w:tcW w:w="1417" w:type="dxa"/>
-                </w:tcPr>
-                <w:p>
-                  <w:pPr>
-                    <w:pStyle w:val="a4"/>
-                    <w:spacing w:line="380" w:lineRule="exact"/>
-                    <w:ind w:leftChars="0" w:left="0"/>
-                    <w:rPr>
-                      <w:rFonts w:ascii="Arial" w:eastAsia="標楷體" w:hAnsi="Arial" w:cs="Arial"/>
-                      <w:color w:val="FF0000"/>
-                      <w:kern w:val="0"/>
-                      <w:sz w:val="26"/>
-                      <w:szCs w:val="26"/>
-                    </w:rPr>
-                  </w:pPr>
-                  <w:r>
-                    <w:rPr>
-                      <w:rFonts w:ascii="Arial" w:eastAsia="標楷體" w:hAnsi="Arial" w:cs="Arial" w:hint="eastAsia"/>
-                      <w:color w:val="FF0000"/>
-                      <w:kern w:val="0"/>
-                      <w:sz w:val="26"/>
-                      <w:szCs w:val="26"/>
-                    </w:rPr>
-                    <w:t>10/1</w:t>
-                  </w:r>
-                </w:p>
-              </w:tc>
-            </w:tr>
-            <w:tr>
-              <w:tc>
-                <w:tcPr>
-                  <w:tcW w:w="4315" w:type="dxa"/>
-                </w:tcPr>
-                <w:p>
-                  <w:pPr>
-                    <w:pStyle w:val="a4"/>
-                    <w:spacing w:line="380" w:lineRule="exact"/>
-                    <w:ind w:leftChars="0" w:left="0"/>
-                    <w:rPr>
-                      <w:rFonts w:ascii="Arial" w:eastAsia="標楷體" w:hAnsi="Arial" w:cs="Arial"/>
-                      <w:color w:val="FF0000"/>
-                      <w:kern w:val="0"/>
-                      <w:sz w:val="26"/>
-                      <w:szCs w:val="26"/>
-                    </w:rPr>
-                  </w:pPr>
-                  <w:r>
-                    <w:rPr>
-                      <w:rFonts w:ascii="Arial" w:eastAsia="標楷體" w:hAnsi="Arial" w:cs="Arial" w:hint="eastAsia"/>
-                      <w:color w:val="FF0000"/>
-                      <w:kern w:val="0"/>
-                      <w:sz w:val="26"/>
-                      <w:szCs w:val="26"/>
-                    </w:rPr>
-                    <w:t>冠軍賽擺攤</w:t>
-                  </w:r>
-                  <w:r>
-                    <w:rPr>
-                      <w:rFonts w:ascii="Arial" w:eastAsia="標楷體" w:hAnsi="Arial" w:cs="Arial" w:hint="eastAsia"/>
-                      <w:color w:val="FF0000"/>
-                      <w:kern w:val="0"/>
-                      <w:sz w:val="26"/>
-                      <w:szCs w:val="26"/>
-                    </w:rPr>
-                    <w:t>+</w:t>
-                  </w:r>
-                  <w:r>
-                    <w:rPr>
-                      <w:rFonts w:ascii="Arial" w:eastAsia="標楷體" w:hAnsi="Arial" w:cs="Arial" w:hint="eastAsia"/>
-                      <w:color w:val="FF0000"/>
-                      <w:kern w:val="0"/>
-                      <w:sz w:val="26"/>
-                      <w:szCs w:val="26"/>
-                    </w:rPr>
-                    <w:t>現場應援</w:t>
-                  </w:r>
-                </w:p>
-              </w:tc>
-              <w:tc>
-                <w:tcPr>
-                  <w:tcW w:w="1559" w:type="dxa"/>
-                </w:tcPr>
-                <w:p>
-                  <w:pPr>
-                    <w:pStyle w:val="a4"/>
-                    <w:spacing w:line="380" w:lineRule="exact"/>
-                    <w:ind w:leftChars="0" w:left="0"/>
-                    <w:rPr>
-                      <w:rFonts w:ascii="Arial" w:eastAsia="標楷體" w:hAnsi="Arial" w:cs="Arial"/>
-                      <w:color w:val="FF0000"/>
-                      <w:kern w:val="0"/>
-                      <w:sz w:val="26"/>
-                      <w:szCs w:val="26"/>
-                    </w:rPr>
-                  </w:pPr>
-                  <w:r>
-                    <w:rPr>
-                      <w:rFonts w:ascii="Arial" w:eastAsia="標楷體" w:hAnsi="Arial" w:cs="Arial" w:hint="eastAsia"/>
-                      <w:color w:val="FF0000"/>
-                      <w:kern w:val="0"/>
-                      <w:sz w:val="26"/>
-                      <w:szCs w:val="26"/>
-                    </w:rPr>
-                    <w:t>-</w:t>
-                  </w:r>
-                </w:p>
-              </w:tc>
-              <w:tc>
-                <w:tcPr>
-                  <w:tcW w:w="1417" w:type="dxa"/>
-                </w:tcPr>
-                <w:p>
-                  <w:pPr>
-                    <w:pStyle w:val="a4"/>
-                    <w:spacing w:line="380" w:lineRule="exact"/>
-                    <w:ind w:leftChars="0" w:left="0"/>
-                    <w:rPr>
-                      <w:rFonts w:ascii="Arial" w:eastAsia="標楷體" w:hAnsi="Arial" w:cs="Arial"/>
-                      <w:color w:val="FF0000"/>
-                      <w:kern w:val="0"/>
-                      <w:sz w:val="26"/>
-                      <w:szCs w:val="26"/>
-                    </w:rPr>
-                  </w:pPr>
-                  <w:r>
-                    <w:rPr>
-                      <w:rFonts w:ascii="Arial" w:eastAsia="標楷體" w:hAnsi="Arial" w:cs="Arial" w:hint="eastAsia"/>
-                      <w:color w:val="FF0000"/>
-                      <w:kern w:val="0"/>
-                      <w:sz w:val="26"/>
-                      <w:szCs w:val="26"/>
-                    </w:rPr>
-                    <w:t>10/12</w:t>
-                  </w:r>
-                </w:p>
-              </w:tc>
-            </w:tr>
-          </w:tbl>
-          <w:p>
-            <w:pPr>
-              <w:pStyle w:val="a4"/>
-              <w:numPr>
-                <w:ilvl w:val="0"/>
-                <w:numId w:val="22"/>
-              </w:numPr>
-              <w:spacing w:line="380" w:lineRule="exact"/>
-              <w:ind w:leftChars="0" w:left="861" w:hanging="381"/>
-              <w:rPr>
-                <w:rFonts w:ascii="Arial" w:eastAsia="標楷體" w:hAnsi="Arial" w:cs="Arial"/>
-                <w:color w:val="000000" w:themeColor="text1"/>
-                <w:kern w:val="0"/>
-                <w:sz w:val="26"/>
-                <w:szCs w:val="26"/>
-              </w:rPr>
-            </w:pPr>
-            <w:r>
-              <w:rPr>
-                <w:rFonts w:ascii="Arial" w:eastAsia="標楷體" w:hAnsi="Arial" w:cs="Arial" w:hint="eastAsia"/>
-                <w:color w:val="000000" w:themeColor="text1"/>
-                <w:kern w:val="0"/>
-                <w:sz w:val="26"/>
-                <w:szCs w:val="26"/>
-              </w:rPr>
-              <w:t>夏季賽形象影片</w:t>
-            </w:r>
-          </w:p>
-          <w:p>
-            <w:pPr>
-              <w:pStyle w:val="a4"/>
-              <w:numPr>
-                <w:ilvl w:val="0"/>
-                <w:numId w:val="30"/>
-              </w:numPr>
-              <w:spacing w:line="380" w:lineRule="exact"/>
-              <w:ind w:leftChars="0" w:left="1145" w:hanging="284"/>
-              <w:rPr>
-                <w:rFonts w:ascii="Arial" w:eastAsia="標楷體" w:hAnsi="Arial" w:cs="Arial"/>
-                <w:color w:val="000000" w:themeColor="text1"/>
-                <w:kern w:val="0"/>
-                <w:sz w:val="26"/>
-                <w:szCs w:val="26"/>
-              </w:rPr>
-            </w:pPr>
-            <w:r>
-              <w:rPr>
-                <w:rFonts w:ascii="Arial" w:eastAsia="標楷體" w:hAnsi="Arial" w:cs="Arial" w:hint="eastAsia"/>
-                <w:color w:val="000000" w:themeColor="text1"/>
-                <w:kern w:val="0"/>
-                <w:sz w:val="26"/>
-                <w:szCs w:val="26"/>
-              </w:rPr>
-              <w:t>8/23</w:t>
-            </w:r>
-            <w:r>
-              <w:rPr>
-                <w:rFonts w:ascii="Arial" w:eastAsia="標楷體" w:hAnsi="Arial" w:cs="Arial" w:hint="eastAsia"/>
-                <w:color w:val="000000" w:themeColor="text1"/>
-                <w:kern w:val="0"/>
-                <w:sz w:val="26"/>
-                <w:szCs w:val="26"/>
-              </w:rPr>
-              <w:t>正式影片上線</w:t>
-            </w:r>
-            <w:r>
-              <w:rPr>
-                <w:rFonts w:ascii="Arial" w:eastAsia="標楷體" w:hAnsi="Arial" w:cs="Arial" w:hint="eastAsia"/>
-                <w:color w:val="000000" w:themeColor="text1"/>
-                <w:kern w:val="0"/>
-                <w:sz w:val="26"/>
-                <w:szCs w:val="26"/>
-              </w:rPr>
-              <w:t>(</w:t>
-            </w:r>
-            <w:r>
-              <w:rPr>
-                <w:rFonts w:ascii="Arial" w:eastAsia="標楷體" w:hAnsi="Arial" w:cs="Arial" w:hint="eastAsia"/>
-                <w:color w:val="000000" w:themeColor="text1"/>
-                <w:kern w:val="0"/>
-                <w:sz w:val="26"/>
-                <w:szCs w:val="26"/>
-              </w:rPr>
-              <w:t>曝光</w:t>
-            </w:r>
-            <w:r>
-              <w:rPr>
-                <w:rFonts w:ascii="Arial" w:eastAsia="標楷體" w:hAnsi="Arial" w:cs="Arial" w:hint="eastAsia"/>
-                <w:color w:val="000000" w:themeColor="text1"/>
-                <w:kern w:val="0"/>
-                <w:sz w:val="26"/>
-                <w:szCs w:val="26"/>
-              </w:rPr>
-              <w:t>19</w:t>
-            </w:r>
-            <w:r>
-              <w:rPr>
-                <w:rFonts w:ascii="Arial" w:eastAsia="標楷體" w:hAnsi="Arial" w:cs="Arial" w:hint="eastAsia"/>
-                <w:color w:val="000000" w:themeColor="text1"/>
-                <w:kern w:val="0"/>
-                <w:sz w:val="26"/>
-                <w:szCs w:val="26"/>
-              </w:rPr>
-              <w:t>萬次</w:t>
-            </w:r>
-            <w:r>
-              <w:rPr>
-                <w:rFonts w:ascii="Arial" w:eastAsia="標楷體" w:hAnsi="Arial" w:cs="Arial"/>
-                <w:color w:val="000000" w:themeColor="text1"/>
-                <w:kern w:val="0"/>
-                <w:sz w:val="26"/>
-                <w:szCs w:val="26"/>
-              </w:rPr>
-              <w:t>/ view</w:t>
-            </w:r>
-            <w:r>
-              <w:rPr>
-                <w:rFonts w:ascii="Arial" w:eastAsia="標楷體" w:hAnsi="Arial" w:cs="Arial" w:hint="eastAsia"/>
-                <w:color w:val="000000" w:themeColor="text1"/>
-                <w:kern w:val="0"/>
-                <w:sz w:val="26"/>
-                <w:szCs w:val="26"/>
-              </w:rPr>
-              <w:t>4.1</w:t>
-            </w:r>
-            <w:r>
-              <w:rPr>
-                <w:rFonts w:ascii="Arial" w:eastAsia="標楷體" w:hAnsi="Arial" w:cs="Arial" w:hint="eastAsia"/>
-                <w:color w:val="000000" w:themeColor="text1"/>
-                <w:kern w:val="0"/>
-                <w:sz w:val="26"/>
-                <w:szCs w:val="26"/>
-              </w:rPr>
-              <w:t>萬次</w:t>
-            </w:r>
-            <w:r>
-              <w:rPr>
-                <w:rFonts w:ascii="Arial" w:eastAsia="標楷體" w:hAnsi="Arial" w:cs="Arial" w:hint="eastAsia"/>
-                <w:color w:val="000000" w:themeColor="text1"/>
-                <w:kern w:val="0"/>
-                <w:sz w:val="26"/>
-                <w:szCs w:val="26"/>
-              </w:rPr>
-              <w:t>)</w:t>
-            </w:r>
-          </w:p>
-          <w:p>
-            <w:pPr>
-              <w:pStyle w:val="a4"/>
-              <w:numPr>
-                <w:ilvl w:val="0"/>
-                <w:numId w:val="30"/>
-              </w:numPr>
-              <w:spacing w:line="380" w:lineRule="exact"/>
-              <w:ind w:leftChars="0" w:left="1145" w:hanging="284"/>
-              <w:rPr>
-                <w:rFonts w:ascii="Arial" w:eastAsia="標楷體" w:hAnsi="Arial" w:cs="Arial"/>
-                <w:color w:val="000000" w:themeColor="text1"/>
-                <w:kern w:val="0"/>
-                <w:sz w:val="26"/>
-                <w:szCs w:val="26"/>
-              </w:rPr>
-            </w:pPr>
-            <w:r>
-              <w:rPr>
-                <w:rFonts w:ascii="Arial" w:eastAsia="標楷體" w:hAnsi="Arial" w:cs="Arial"/>
-                <w:color w:val="000000" w:themeColor="text1"/>
-                <w:kern w:val="0"/>
-                <w:sz w:val="26"/>
-                <w:szCs w:val="26"/>
-              </w:rPr>
-              <w:t>Booking</w:t>
-            </w:r>
-            <w:r>
-              <w:rPr>
-                <w:rFonts w:ascii="Arial" w:eastAsia="標楷體" w:hAnsi="Arial" w:cs="Arial" w:hint="eastAsia"/>
-                <w:color w:val="000000" w:themeColor="text1"/>
-                <w:kern w:val="0"/>
-                <w:sz w:val="26"/>
-                <w:szCs w:val="26"/>
-              </w:rPr>
-              <w:t xml:space="preserve"> 9</w:t>
-            </w:r>
-            <w:r>
-              <w:rPr>
-                <w:rFonts w:ascii="Arial" w:eastAsia="標楷體" w:hAnsi="Arial" w:cs="Arial" w:hint="eastAsia"/>
-                <w:color w:val="000000" w:themeColor="text1"/>
-                <w:kern w:val="0"/>
-                <w:sz w:val="26"/>
-                <w:szCs w:val="26"/>
-              </w:rPr>
-              <w:t>月份銀行</w:t>
-            </w:r>
-            <w:r>
-              <w:rPr>
-                <w:rFonts w:ascii="Arial" w:eastAsia="標楷體" w:hAnsi="Arial" w:cs="Arial" w:hint="eastAsia"/>
-                <w:color w:val="000000" w:themeColor="text1"/>
-                <w:kern w:val="0"/>
-                <w:sz w:val="26"/>
-                <w:szCs w:val="26"/>
-              </w:rPr>
-              <w:t>ATM+</w:t>
-            </w:r>
-            <w:proofErr w:type="gramStart"/>
-            <w:r>
-              <w:rPr>
-                <w:rFonts w:ascii="Arial" w:eastAsia="標楷體" w:hAnsi="Arial" w:cs="Arial" w:hint="eastAsia"/>
-                <w:color w:val="000000" w:themeColor="text1"/>
-                <w:kern w:val="0"/>
-                <w:sz w:val="26"/>
-                <w:szCs w:val="26"/>
-              </w:rPr>
-              <w:t>北捷廣告</w:t>
-            </w:r>
-            <w:proofErr w:type="gramEnd"/>
-            <w:r>
-              <w:rPr>
-                <w:rFonts w:ascii="Arial" w:eastAsia="標楷體" w:hAnsi="Arial" w:cs="Arial" w:hint="eastAsia"/>
-                <w:color w:val="000000" w:themeColor="text1"/>
-                <w:kern w:val="0"/>
-                <w:sz w:val="26"/>
-                <w:szCs w:val="26"/>
-              </w:rPr>
-              <w:t>版位</w:t>
-            </w:r>
-          </w:p>
-          <w:p>
-            <w:pPr>
-              <w:pStyle w:val="a4"/>
-              <w:numPr>
-                <w:ilvl w:val="0"/>
-                <w:numId w:val="27"/>
-              </w:numPr>
-              <w:spacing w:line="380" w:lineRule="exact"/>
-              <w:ind w:leftChars="0"/>
-              <w:rPr>
-                <w:rFonts w:ascii="Arial" w:eastAsia="標楷體" w:hAnsi="Arial" w:cs="Arial"/>
-                <w:color w:val="000000" w:themeColor="text1"/>
-                <w:kern w:val="0"/>
-                <w:sz w:val="26"/>
-                <w:szCs w:val="26"/>
-              </w:rPr>
-            </w:pPr>
-            <w:r>
-              <w:rPr>
-                <w:rFonts w:ascii="Arial" w:eastAsia="標楷體" w:hAnsi="Arial" w:cs="Arial" w:hint="eastAsia"/>
-                <w:color w:val="000000" w:themeColor="text1"/>
-                <w:kern w:val="0"/>
-                <w:sz w:val="26"/>
-                <w:szCs w:val="26"/>
-              </w:rPr>
-              <w:t>社群行銷月曆：</w:t>
-            </w:r>
-            <w:hyperlink r:id="rId9" w:history="1">
-              <w:r>
-                <w:rPr>
-                  <w:rFonts w:ascii="Arial" w:eastAsia="標楷體" w:hAnsi="Arial" w:cs="Arial"/>
-                  <w:color w:val="000000" w:themeColor="text1"/>
-                  <w:kern w:val="0"/>
-                  <w:sz w:val="26"/>
-                  <w:szCs w:val="26"/>
-                  <w:u w:val="single"/>
-                </w:rPr>
-                <w:t>http://bit.ly/2MSMQEW</w:t>
-              </w:r>
-            </w:hyperlink>
-          </w:p>
-          <w:p>
-            <w:pPr>
-              <w:pStyle w:val="a4"/>
-              <w:numPr>
-                <w:ilvl w:val="0"/>
-                <w:numId w:val="27"/>
-              </w:numPr>
-              <w:spacing w:line="380" w:lineRule="exact"/>
-              <w:ind w:leftChars="0"/>
-              <w:rPr>
-                <w:rFonts w:ascii="Arial" w:eastAsia="標楷體" w:hAnsi="Arial" w:cs="Arial"/>
-                <w:color w:val="000000" w:themeColor="text1"/>
-                <w:kern w:val="0"/>
-                <w:sz w:val="26"/>
-                <w:szCs w:val="26"/>
-              </w:rPr>
-            </w:pPr>
-            <w:r>
-              <w:rPr>
-                <w:rFonts w:ascii="Arial" w:eastAsia="標楷體" w:hAnsi="Arial" w:cs="Arial" w:hint="eastAsia"/>
-                <w:color w:val="000000" w:themeColor="text1"/>
-                <w:kern w:val="0"/>
-                <w:sz w:val="26"/>
-                <w:szCs w:val="26"/>
-              </w:rPr>
-              <w:t>社群每周重點事件：</w:t>
-            </w:r>
-            <w:hyperlink r:id="rId10" w:history="1">
-              <w:r>
-                <w:rPr>
-                  <w:rFonts w:ascii="Arial" w:eastAsia="標楷體" w:hAnsi="Arial" w:cs="Arial"/>
-                  <w:color w:val="000000" w:themeColor="text1"/>
-                  <w:kern w:val="0"/>
-                  <w:sz w:val="26"/>
-                  <w:szCs w:val="26"/>
-                  <w:u w:val="single"/>
-                </w:rPr>
-                <w:t>http://bit.ly/33g7dlz</w:t>
-              </w:r>
-            </w:hyperlink>
-          </w:p>
-          <w:p>
-            <w:pPr>
-              <w:pStyle w:val="a4"/>
-              <w:numPr>
-                <w:ilvl w:val="0"/>
-                <w:numId w:val="27"/>
-              </w:numPr>
-              <w:spacing w:line="380" w:lineRule="exact"/>
-              <w:ind w:leftChars="0"/>
-              <w:rPr>
-                <w:rFonts w:ascii="Arial" w:eastAsia="標楷體" w:hAnsi="Arial" w:cs="Arial"/>
-                <w:color w:val="000000" w:themeColor="text1"/>
-                <w:kern w:val="0"/>
-                <w:sz w:val="26"/>
-                <w:szCs w:val="26"/>
-              </w:rPr>
-            </w:pPr>
-            <w:r>
-              <w:rPr>
-                <w:rFonts w:ascii="Arial" w:eastAsia="標楷體" w:hAnsi="Arial" w:cs="Arial" w:hint="eastAsia"/>
-                <w:color w:val="000000" w:themeColor="text1"/>
-                <w:kern w:val="0"/>
-                <w:sz w:val="26"/>
-                <w:szCs w:val="26"/>
-              </w:rPr>
-              <w:t>社群</w:t>
-            </w:r>
-            <w:proofErr w:type="gramStart"/>
-            <w:r>
-              <w:rPr>
-                <w:rFonts w:ascii="Arial" w:eastAsia="標楷體" w:hAnsi="Arial" w:cs="Arial" w:hint="eastAsia"/>
-                <w:color w:val="000000" w:themeColor="text1"/>
-                <w:kern w:val="0"/>
-                <w:sz w:val="26"/>
-                <w:szCs w:val="26"/>
-              </w:rPr>
-              <w:t>每日排文</w:t>
-            </w:r>
-            <w:proofErr w:type="gramEnd"/>
-            <w:r>
-              <w:rPr>
-                <w:rFonts w:ascii="Arial" w:eastAsia="標楷體" w:hAnsi="Arial" w:cs="Arial" w:hint="eastAsia"/>
-                <w:color w:val="000000" w:themeColor="text1"/>
-                <w:kern w:val="0"/>
-                <w:sz w:val="26"/>
-                <w:szCs w:val="26"/>
-              </w:rPr>
-              <w:t>：</w:t>
-            </w:r>
-            <w:hyperlink r:id="rId11" w:history="1">
-              <w:r>
-                <w:rPr>
-                  <w:rFonts w:ascii="Arial" w:eastAsia="標楷體" w:hAnsi="Arial" w:cs="Arial"/>
-                  <w:color w:val="000000" w:themeColor="text1"/>
-                  <w:kern w:val="0"/>
-                  <w:sz w:val="26"/>
-                  <w:szCs w:val="26"/>
-                  <w:u w:val="single"/>
-                </w:rPr>
-                <w:t>http://bit.ly/2yWX27z</w:t>
-              </w:r>
-            </w:hyperlink>
-          </w:p>
-          <w:p>
-            <w:pPr>
-              <w:pStyle w:val="a4"/>
-              <w:numPr>
-                <w:ilvl w:val="0"/>
-                <w:numId w:val="27"/>
-              </w:numPr>
-              <w:spacing w:line="380" w:lineRule="exact"/>
-              <w:ind w:leftChars="0"/>
-            </w:pPr>
-            <w:r>
-              <w:rPr>
-                <w:rFonts w:ascii="Arial" w:eastAsia="標楷體" w:hAnsi="Arial" w:cs="Arial" w:hint="eastAsia"/>
-                <w:color w:val="000000" w:themeColor="text1"/>
-                <w:kern w:val="0"/>
-                <w:sz w:val="26"/>
-                <w:szCs w:val="26"/>
-              </w:rPr>
-              <w:t>廣告投放總表：</w:t>
-            </w:r>
-            <w:hyperlink r:id="rId12" w:history="1">
-              <w:r>
-                <w:rPr>
-                  <w:rFonts w:ascii="Arial" w:eastAsia="標楷體" w:hAnsi="Arial" w:cs="Arial"/>
-                  <w:color w:val="000000" w:themeColor="text1"/>
-                  <w:kern w:val="0"/>
-                  <w:sz w:val="26"/>
-                  <w:szCs w:val="26"/>
-                  <w:u w:val="single"/>
-                </w:rPr>
-                <w:t>http://bit.ly/2ZMWvRq</w:t>
-              </w:r>
-            </w:hyperlink>
-          </w:p>
-          <w:p>
-            <w:pPr>
-              <w:rPr>
-                <w:color w:val="1F497D"/>
-              </w:rPr>
-            </w:pPr>
+                <w:rFonts w:ascii="Arial" w:eastAsia="標楷體" w:hAnsi="Arial" w:cs="Arial" w:hint="eastAsia"/>
+                <w:color w:val="FF0000"/>
+                <w:sz w:val="26"/>
+                <w:szCs w:val="26"/>
+              </w:rPr>
+              <w:t>協助後續上簽。</w:t>
+            </w:r>
           </w:p>
         </w:tc>
       </w:tr>
@@ -20048,7 +18212,7 @@
                 <w:sz w:val="26"/>
                 <w:szCs w:val="26"/>
               </w:rPr>
-              <w:t>4</w:t>
+              <w:t>25</w:t>
             </w:r>
             <w:r>
               <w:rPr>
@@ -20228,7 +18392,7 @@
                       <w:sz w:val="26"/>
                       <w:szCs w:val="26"/>
                     </w:rPr>
-                    <w:t>60,319</w:t>
+                    <w:t>76,324</w:t>
                   </w:r>
                 </w:p>
               </w:tc>
@@ -20304,7 +18468,7 @@
                       <w:sz w:val="26"/>
                       <w:szCs w:val="26"/>
                     </w:rPr>
-                    <w:t>809,236</w:t>
+                    <w:t>825,103</w:t>
                   </w:r>
                 </w:p>
               </w:tc>
@@ -20357,11 +18521,11 @@
             </w:tblPr>
             <w:tblGrid>
               <w:gridCol w:w="723"/>
-              <w:gridCol w:w="1313"/>
+              <w:gridCol w:w="1312"/>
               <w:gridCol w:w="1191"/>
               <w:gridCol w:w="1277"/>
               <w:gridCol w:w="1529"/>
-              <w:gridCol w:w="1383"/>
+              <w:gridCol w:w="1384"/>
               <w:gridCol w:w="1146"/>
             </w:tblGrid>
             <w:tr>
@@ -20371,7 +18535,7 @@
               </w:trPr>
               <w:tc>
                 <w:tcPr>
-                  <w:tcW w:w="419" w:type="pct"/>
+                  <w:tcW w:w="422" w:type="pct"/>
                   <w:shd w:val="clear" w:color="auto" w:fill="D9D9D9"/>
                   <w:vAlign w:val="center"/>
                 </w:tcPr>
@@ -20395,7 +18559,7 @@
               </w:tc>
               <w:tc>
                 <w:tcPr>
-                  <w:tcW w:w="772" w:type="pct"/>
+                  <w:tcW w:w="767" w:type="pct"/>
                   <w:shd w:val="clear" w:color="auto" w:fill="D9D9D9"/>
                 </w:tcPr>
                 <w:p>
@@ -20470,7 +18634,7 @@
               </w:tc>
               <w:tc>
                 <w:tcPr>
-                  <w:tcW w:w="701" w:type="pct"/>
+                  <w:tcW w:w="696" w:type="pct"/>
                   <w:shd w:val="clear" w:color="auto" w:fill="D9D9D9"/>
                 </w:tcPr>
                 <w:p>
@@ -20479,14 +18643,12 @@
                     <w:jc w:val="center"/>
                     <w:rPr>
                       <w:rFonts w:ascii="Arial" w:eastAsia="標楷體" w:hAnsi="Arial" w:cs="Arial"/>
-                      <w:color w:val="FF0000"/>
                       <w:szCs w:val="22"/>
                     </w:rPr>
                   </w:pPr>
                   <w:r>
                     <w:rPr>
                       <w:rFonts w:ascii="Arial" w:eastAsia="標楷體" w:hAnsi="Arial" w:cs="Arial" w:hint="eastAsia"/>
-                      <w:color w:val="FF0000"/>
                       <w:szCs w:val="22"/>
                     </w:rPr>
                     <w:t>8</w:t>
@@ -20494,7 +18656,6 @@
                   <w:r>
                     <w:rPr>
                       <w:rFonts w:ascii="Arial" w:eastAsia="標楷體" w:hAnsi="Arial" w:cs="Arial" w:hint="eastAsia"/>
-                      <w:color w:val="FF0000"/>
                       <w:szCs w:val="22"/>
                     </w:rPr>
                     <w:t>月</w:t>
@@ -20506,14 +18667,12 @@
                     <w:jc w:val="center"/>
                     <w:rPr>
                       <w:rFonts w:ascii="Arial" w:eastAsia="標楷體" w:hAnsi="Arial" w:cs="Arial"/>
-                      <w:color w:val="FF0000"/>
                       <w:szCs w:val="22"/>
                     </w:rPr>
                   </w:pPr>
                   <w:r>
                     <w:rPr>
                       <w:rFonts w:ascii="Arial" w:hAnsi="Arial" w:cs="Arial" w:hint="eastAsia"/>
-                      <w:color w:val="FF0000"/>
                       <w:szCs w:val="22"/>
                     </w:rPr>
                     <w:t>(8</w:t>
@@ -20521,7 +18680,6 @@
                   <w:r>
                     <w:rPr>
                       <w:rFonts w:ascii="Arial" w:hAnsi="Arial" w:cs="Arial"/>
-                      <w:color w:val="FF0000"/>
                       <w:szCs w:val="22"/>
                     </w:rPr>
                     <w:t>/1-</w:t>
@@ -20529,7 +18687,6 @@
                   <w:r>
                     <w:rPr>
                       <w:rFonts w:ascii="Arial" w:hAnsi="Arial" w:cs="Arial" w:hint="eastAsia"/>
-                      <w:color w:val="FF0000"/>
                       <w:szCs w:val="22"/>
                     </w:rPr>
                     <w:t>31</w:t>
@@ -20537,7 +18694,6 @@
                   <w:r>
                     <w:rPr>
                       <w:rFonts w:ascii="Arial" w:hAnsi="Arial" w:cs="Arial"/>
-                      <w:color w:val="FF0000"/>
                       <w:szCs w:val="22"/>
                     </w:rPr>
                     <w:t>)</w:t>
@@ -20546,7 +18702,7 @@
               </w:tc>
               <w:tc>
                 <w:tcPr>
-                  <w:tcW w:w="751" w:type="pct"/>
+                  <w:tcW w:w="746" w:type="pct"/>
                   <w:shd w:val="clear" w:color="auto" w:fill="D9D9D9"/>
                 </w:tcPr>
                 <w:p>
@@ -20600,7 +18756,15 @@
                       <w:color w:val="FF0000"/>
                       <w:szCs w:val="22"/>
                     </w:rPr>
-                    <w:t>9/1-3</w:t>
+                    <w:t>9/1-</w:t>
+                  </w:r>
+                  <w:r>
+                    <w:rPr>
+                      <w:rFonts w:ascii="Arial" w:eastAsia="標楷體" w:hAnsi="Arial" w:cs="Arial" w:hint="eastAsia"/>
+                      <w:color w:val="FF0000"/>
+                      <w:szCs w:val="22"/>
+                    </w:rPr>
+                    <w:t>25</w:t>
                   </w:r>
                   <w:r>
                     <w:rPr>
@@ -20614,7 +18778,7 @@
               </w:tc>
               <w:tc>
                 <w:tcPr>
-                  <w:tcW w:w="882" w:type="pct"/>
+                  <w:tcW w:w="893" w:type="pct"/>
                   <w:shd w:val="clear" w:color="auto" w:fill="D9D9D9"/>
                   <w:vAlign w:val="center"/>
                 </w:tcPr>
@@ -20662,7 +18826,25 @@
                       <w:sz w:val="20"/>
                       <w:szCs w:val="22"/>
                     </w:rPr>
-                    <w:t>8/</w:t>
+                    <w:t>9</w:t>
+                  </w:r>
+                  <w:r>
+                    <w:rPr>
+                      <w:rFonts w:ascii="Arial" w:hAnsi="Arial" w:cs="Arial" w:hint="eastAsia"/>
+                      <w:color w:val="FF0000"/>
+                      <w:sz w:val="20"/>
+                      <w:szCs w:val="22"/>
+                    </w:rPr>
+                    <w:t>/</w:t>
+                  </w:r>
+                  <w:r>
+                    <w:rPr>
+                      <w:rFonts w:ascii="Arial" w:hAnsi="Arial" w:cs="Arial" w:hint="eastAsia"/>
+                      <w:color w:val="FF0000"/>
+                      <w:sz w:val="20"/>
+                      <w:szCs w:val="22"/>
+                    </w:rPr>
+                    <w:t>25</w:t>
                   </w:r>
                   <w:r>
                     <w:rPr>
@@ -20671,13 +18853,13 @@
                       <w:sz w:val="20"/>
                       <w:szCs w:val="22"/>
                     </w:rPr>
-                    <w:t>20)</w:t>
+                    <w:t>)</w:t>
                   </w:r>
                 </w:p>
               </w:tc>
               <w:tc>
                 <w:tcPr>
-                  <w:tcW w:w="813" w:type="pct"/>
+                  <w:tcW w:w="808" w:type="pct"/>
                   <w:shd w:val="clear" w:color="auto" w:fill="D9D9D9"/>
                   <w:vAlign w:val="center"/>
                 </w:tcPr>
@@ -20718,7 +18900,7 @@
               </w:tc>
               <w:tc>
                 <w:tcPr>
-                  <w:tcW w:w="661" w:type="pct"/>
+                  <w:tcW w:w="669" w:type="pct"/>
                   <w:shd w:val="clear" w:color="auto" w:fill="D9D9D9"/>
                   <w:vAlign w:val="center"/>
                 </w:tcPr>
@@ -20749,7 +18931,7 @@
               </w:trPr>
               <w:tc>
                 <w:tcPr>
-                  <w:tcW w:w="419" w:type="pct"/>
+                  <w:tcW w:w="422" w:type="pct"/>
                   <w:shd w:val="clear" w:color="auto" w:fill="auto"/>
                   <w:vAlign w:val="center"/>
                 </w:tcPr>
@@ -20773,7 +18955,7 @@
               </w:tc>
               <w:tc>
                 <w:tcPr>
-                  <w:tcW w:w="772" w:type="pct"/>
+                  <w:tcW w:w="767" w:type="pct"/>
                 </w:tcPr>
                 <w:p>
                   <w:pPr>
@@ -20792,34 +18974,30 @@
               </w:tc>
               <w:tc>
                 <w:tcPr>
-                  <w:tcW w:w="701" w:type="pct"/>
+                  <w:tcW w:w="696" w:type="pct"/>
                 </w:tcPr>
                 <w:p>
                   <w:pPr>
                     <w:jc w:val="center"/>
                     <w:rPr>
                       <w:rFonts w:ascii="Arial" w:hAnsi="Arial" w:cs="Arial"/>
-                      <w:color w:val="FF0000"/>
                     </w:rPr>
                   </w:pPr>
                   <w:r>
                     <w:rPr>
                       <w:rFonts w:ascii="Arial" w:hAnsi="Arial" w:cs="Arial" w:hint="eastAsia"/>
-                      <w:color w:val="FF0000"/>
                     </w:rPr>
                     <w:t>8</w:t>
                   </w:r>
                   <w:r>
                     <w:rPr>
                       <w:rFonts w:ascii="Arial" w:hAnsi="Arial" w:cs="Arial"/>
-                      <w:color w:val="FF0000"/>
                     </w:rPr>
                     <w:t>,</w:t>
                   </w:r>
                   <w:r>
                     <w:rPr>
                       <w:rFonts w:ascii="Arial" w:hAnsi="Arial" w:cs="Arial" w:hint="eastAsia"/>
-                      <w:color w:val="FF0000"/>
                     </w:rPr>
                     <w:t>629</w:t>
                   </w:r>
@@ -20827,7 +19005,7 @@
               </w:tc>
               <w:tc>
                 <w:tcPr>
-                  <w:tcW w:w="751" w:type="pct"/>
+                  <w:tcW w:w="746" w:type="pct"/>
                 </w:tcPr>
                 <w:p>
                   <w:pPr>
@@ -20842,13 +19020,13 @@
                       <w:rFonts w:ascii="Arial" w:hAnsi="Arial" w:cs="Arial" w:hint="eastAsia"/>
                       <w:color w:val="FF0000"/>
                     </w:rPr>
-                    <w:t>2,608</w:t>
+                    <w:t>5,554</w:t>
                   </w:r>
                 </w:p>
               </w:tc>
               <w:tc>
                 <w:tcPr>
-                  <w:tcW w:w="882" w:type="pct"/>
+                  <w:tcW w:w="893" w:type="pct"/>
                   <w:vAlign w:val="center"/>
                 </w:tcPr>
                 <w:p>
@@ -20864,13 +19042,13 @@
                       <w:rFonts w:ascii="Arial" w:hAnsi="Arial" w:cs="Arial" w:hint="eastAsia"/>
                       <w:color w:val="FF0000"/>
                     </w:rPr>
-                    <w:t>77,544</w:t>
+                    <w:t>80,490</w:t>
                   </w:r>
                 </w:p>
               </w:tc>
               <w:tc>
                 <w:tcPr>
-                  <w:tcW w:w="813" w:type="pct"/>
+                  <w:tcW w:w="808" w:type="pct"/>
                   <w:vAlign w:val="center"/>
                 </w:tcPr>
                 <w:p>
@@ -20890,7 +19068,7 @@
               </w:tc>
               <w:tc>
                 <w:tcPr>
-                  <w:tcW w:w="661" w:type="pct"/>
+                  <w:tcW w:w="669" w:type="pct"/>
                   <w:vAlign w:val="center"/>
                 </w:tcPr>
                 <w:p>
@@ -20907,21 +19085,7 @@
                       <w:rFonts w:ascii="Arial" w:hAnsi="Arial" w:cs="Arial" w:hint="eastAsia"/>
                       <w:color w:val="FF0000"/>
                     </w:rPr>
-                    <w:t>110</w:t>
-                  </w:r>
-                  <w:r>
-                    <w:rPr>
-                      <w:rFonts w:ascii="Arial" w:hAnsi="Arial" w:cs="Arial" w:hint="eastAsia"/>
-                      <w:color w:val="FF0000"/>
-                    </w:rPr>
-                    <w:t>.7</w:t>
-                  </w:r>
-                  <w:r>
-                    <w:rPr>
-                      <w:rFonts w:ascii="Arial" w:hAnsi="Arial" w:cs="Arial" w:hint="eastAsia"/>
-                      <w:color w:val="FF0000"/>
-                    </w:rPr>
-                    <w:t>8</w:t>
+                    <w:t>114.99</w:t>
                   </w:r>
                   <w:r>
                     <w:rPr>
@@ -20940,7 +19104,7 @@
               </w:trPr>
               <w:tc>
                 <w:tcPr>
-                  <w:tcW w:w="419" w:type="pct"/>
+                  <w:tcW w:w="422" w:type="pct"/>
                   <w:shd w:val="clear" w:color="auto" w:fill="auto"/>
                   <w:vAlign w:val="center"/>
                 </w:tcPr>
@@ -20964,7 +19128,7 @@
               </w:tc>
               <w:tc>
                 <w:tcPr>
-                  <w:tcW w:w="772" w:type="pct"/>
+                  <w:tcW w:w="767" w:type="pct"/>
                 </w:tcPr>
                 <w:p>
                   <w:pPr>
@@ -20983,20 +19147,18 @@
               </w:tc>
               <w:tc>
                 <w:tcPr>
-                  <w:tcW w:w="701" w:type="pct"/>
+                  <w:tcW w:w="696" w:type="pct"/>
                 </w:tcPr>
                 <w:p>
                   <w:pPr>
                     <w:ind w:firstLineChars="150" w:firstLine="360"/>
                     <w:rPr>
                       <w:rFonts w:ascii="Arial" w:hAnsi="Arial" w:cs="Arial"/>
-                      <w:color w:val="FF0000"/>
                     </w:rPr>
                   </w:pPr>
                   <w:r>
                     <w:rPr>
                       <w:rFonts w:ascii="Arial" w:hAnsi="Arial" w:cs="Arial" w:hint="eastAsia"/>
-                      <w:color w:val="FF0000"/>
                     </w:rPr>
                     <w:t>270</w:t>
                   </w:r>
@@ -21004,7 +19166,7 @@
               </w:tc>
               <w:tc>
                 <w:tcPr>
-                  <w:tcW w:w="751" w:type="pct"/>
+                  <w:tcW w:w="746" w:type="pct"/>
                 </w:tcPr>
                 <w:p>
                   <w:pPr>
@@ -21019,13 +19181,13 @@
                       <w:rFonts w:ascii="Arial" w:hAnsi="Arial" w:cs="Arial" w:hint="eastAsia"/>
                       <w:color w:val="FF0000"/>
                     </w:rPr>
-                    <w:t>60</w:t>
+                    <w:t>131</w:t>
                   </w:r>
                 </w:p>
               </w:tc>
               <w:tc>
                 <w:tcPr>
-                  <w:tcW w:w="882" w:type="pct"/>
+                  <w:tcW w:w="893" w:type="pct"/>
                   <w:vAlign w:val="center"/>
                 </w:tcPr>
                 <w:p>
@@ -21041,13 +19203,13 @@
                       <w:rFonts w:ascii="Arial" w:hAnsi="Arial" w:cs="Arial" w:hint="eastAsia"/>
                       <w:color w:val="FF0000"/>
                     </w:rPr>
-                    <w:t>5,968</w:t>
+                    <w:t>6,039</w:t>
                   </w:r>
                 </w:p>
               </w:tc>
               <w:tc>
                 <w:tcPr>
-                  <w:tcW w:w="813" w:type="pct"/>
+                  <w:tcW w:w="808" w:type="pct"/>
                   <w:vAlign w:val="center"/>
                 </w:tcPr>
                 <w:p>
@@ -21067,7 +19229,7 @@
               </w:tc>
               <w:tc>
                 <w:tcPr>
-                  <w:tcW w:w="661" w:type="pct"/>
+                  <w:tcW w:w="669" w:type="pct"/>
                   <w:vAlign w:val="center"/>
                 </w:tcPr>
                 <w:p>
@@ -21083,7 +19245,7 @@
                       <w:rFonts w:ascii="Arial" w:hAnsi="Arial" w:cs="Arial" w:hint="eastAsia"/>
                       <w:color w:val="FF0000"/>
                     </w:rPr>
-                    <w:t>6.63</w:t>
+                    <w:t>6.71</w:t>
                   </w:r>
                   <w:r>
                     <w:rPr>
@@ -21102,7 +19264,7 @@
               </w:trPr>
               <w:tc>
                 <w:tcPr>
-                  <w:tcW w:w="419" w:type="pct"/>
+                  <w:tcW w:w="422" w:type="pct"/>
                   <w:shd w:val="clear" w:color="auto" w:fill="auto"/>
                   <w:vAlign w:val="center"/>
                 </w:tcPr>
@@ -21126,7 +19288,7 @@
               </w:tc>
               <w:tc>
                 <w:tcPr>
-                  <w:tcW w:w="772" w:type="pct"/>
+                  <w:tcW w:w="767" w:type="pct"/>
                 </w:tcPr>
                 <w:p>
                   <w:pPr>
@@ -21145,20 +19307,18 @@
               </w:tc>
               <w:tc>
                 <w:tcPr>
-                  <w:tcW w:w="701" w:type="pct"/>
+                  <w:tcW w:w="696" w:type="pct"/>
                 </w:tcPr>
                 <w:p>
                   <w:pPr>
                     <w:jc w:val="center"/>
                     <w:rPr>
                       <w:rFonts w:ascii="Arial" w:hAnsi="Arial" w:cs="Arial"/>
-                      <w:color w:val="FF0000"/>
                     </w:rPr>
                   </w:pPr>
                   <w:r>
                     <w:rPr>
                       <w:rFonts w:ascii="Arial" w:hAnsi="Arial" w:cs="Arial" w:hint="eastAsia"/>
-                      <w:color w:val="FF0000"/>
                     </w:rPr>
                     <w:t>861</w:t>
                   </w:r>
@@ -21166,7 +19326,7 @@
               </w:tc>
               <w:tc>
                 <w:tcPr>
-                  <w:tcW w:w="751" w:type="pct"/>
+                  <w:tcW w:w="746" w:type="pct"/>
                 </w:tcPr>
                 <w:p>
                   <w:pPr>
@@ -21181,13 +19341,13 @@
                       <w:rFonts w:ascii="Arial" w:hAnsi="Arial" w:cs="Arial" w:hint="eastAsia"/>
                       <w:color w:val="FF0000"/>
                     </w:rPr>
-                    <w:t>208</w:t>
+                    <w:t>655</w:t>
                   </w:r>
                 </w:p>
               </w:tc>
               <w:tc>
                 <w:tcPr>
-                  <w:tcW w:w="882" w:type="pct"/>
+                  <w:tcW w:w="893" w:type="pct"/>
                   <w:vAlign w:val="center"/>
                 </w:tcPr>
                 <w:p>
@@ -21203,13 +19363,13 @@
                       <w:rFonts w:ascii="Arial" w:hAnsi="Arial" w:cs="Arial" w:hint="eastAsia"/>
                       <w:color w:val="FF0000"/>
                     </w:rPr>
-                    <w:t>14,252</w:t>
+                    <w:t>14,699</w:t>
                   </w:r>
                 </w:p>
               </w:tc>
               <w:tc>
                 <w:tcPr>
-                  <w:tcW w:w="813" w:type="pct"/>
+                  <w:tcW w:w="808" w:type="pct"/>
                   <w:vAlign w:val="center"/>
                 </w:tcPr>
                 <w:p>
@@ -21229,7 +19389,7 @@
               </w:tc>
               <w:tc>
                 <w:tcPr>
-                  <w:tcW w:w="661" w:type="pct"/>
+                  <w:tcW w:w="669" w:type="pct"/>
                   <w:vAlign w:val="center"/>
                 </w:tcPr>
                 <w:p>
@@ -21245,7 +19405,14 @@
                       <w:rFonts w:ascii="Arial" w:hAnsi="Arial" w:cs="Arial" w:hint="eastAsia"/>
                       <w:color w:val="FF0000"/>
                     </w:rPr>
-                    <w:t>50.90</w:t>
+                    <w:t>5</w:t>
+                  </w:r>
+                  <w:r>
+                    <w:rPr>
+                      <w:rFonts w:ascii="Arial" w:hAnsi="Arial" w:cs="Arial" w:hint="eastAsia"/>
+                      <w:color w:val="FF0000"/>
+                    </w:rPr>
+                    <w:t>2.5</w:t>
                   </w:r>
                   <w:r>
                     <w:rPr>
@@ -21264,7 +19431,7 @@
               </w:trPr>
               <w:tc>
                 <w:tcPr>
-                  <w:tcW w:w="419" w:type="pct"/>
+                  <w:tcW w:w="422" w:type="pct"/>
                   <w:shd w:val="clear" w:color="auto" w:fill="F2F2F2"/>
                   <w:vAlign w:val="center"/>
                 </w:tcPr>
@@ -21288,7 +19455,7 @@
               </w:tc>
               <w:tc>
                 <w:tcPr>
-                  <w:tcW w:w="772" w:type="pct"/>
+                  <w:tcW w:w="767" w:type="pct"/>
                   <w:shd w:val="clear" w:color="auto" w:fill="F2F2F2"/>
                 </w:tcPr>
                 <w:p>
@@ -21308,7 +19475,7 @@
               </w:tc>
               <w:tc>
                 <w:tcPr>
-                  <w:tcW w:w="701" w:type="pct"/>
+                  <w:tcW w:w="696" w:type="pct"/>
                   <w:shd w:val="clear" w:color="auto" w:fill="F2F2F2"/>
                 </w:tcPr>
                 <w:p>
@@ -21316,13 +19483,11 @@
                     <w:jc w:val="center"/>
                     <w:rPr>
                       <w:rFonts w:ascii="Arial" w:hAnsi="Arial" w:cs="Arial"/>
-                      <w:color w:val="FF0000"/>
                     </w:rPr>
                   </w:pPr>
                   <w:r>
                     <w:rPr>
                       <w:rFonts w:ascii="Arial" w:hAnsi="Arial" w:cs="Arial" w:hint="eastAsia"/>
-                      <w:color w:val="FF0000"/>
                     </w:rPr>
                     <w:t>9,760</w:t>
                   </w:r>
@@ -21330,7 +19495,7 @@
               </w:tc>
               <w:tc>
                 <w:tcPr>
-                  <w:tcW w:w="751" w:type="pct"/>
+                  <w:tcW w:w="746" w:type="pct"/>
                   <w:shd w:val="clear" w:color="auto" w:fill="F2F2F2"/>
                 </w:tcPr>
                 <w:p>
@@ -21346,13 +19511,13 @@
                       <w:rFonts w:ascii="Arial" w:hAnsi="Arial" w:cs="Arial" w:hint="eastAsia"/>
                       <w:color w:val="FF0000"/>
                     </w:rPr>
-                    <w:t>2,876</w:t>
+                    <w:t>6,340</w:t>
                   </w:r>
                 </w:p>
               </w:tc>
               <w:tc>
                 <w:tcPr>
-                  <w:tcW w:w="882" w:type="pct"/>
+                  <w:tcW w:w="893" w:type="pct"/>
                   <w:shd w:val="clear" w:color="auto" w:fill="F2F2F2"/>
                   <w:vAlign w:val="center"/>
                 </w:tcPr>
@@ -21369,13 +19534,13 @@
                       <w:rFonts w:ascii="Arial" w:hAnsi="Arial" w:cs="Arial" w:hint="eastAsia"/>
                       <w:color w:val="FF0000"/>
                     </w:rPr>
-                    <w:t>97,764</w:t>
+                    <w:t>101,228</w:t>
                   </w:r>
                 </w:p>
               </w:tc>
               <w:tc>
                 <w:tcPr>
-                  <w:tcW w:w="813" w:type="pct"/>
+                  <w:tcW w:w="808" w:type="pct"/>
                   <w:shd w:val="clear" w:color="auto" w:fill="F2F2F2"/>
                   <w:vAlign w:val="center"/>
                 </w:tcPr>
@@ -21396,7 +19561,7 @@
               </w:tc>
               <w:tc>
                 <w:tcPr>
-                  <w:tcW w:w="661" w:type="pct"/>
+                  <w:tcW w:w="669" w:type="pct"/>
                   <w:shd w:val="clear" w:color="auto" w:fill="F2F2F2"/>
                   <w:vAlign w:val="center"/>
                 </w:tcPr>
@@ -21413,7 +19578,7 @@
                       <w:rFonts w:ascii="Arial" w:hAnsi="Arial" w:cs="Arial" w:hint="eastAsia"/>
                       <w:color w:val="FF0000"/>
                     </w:rPr>
-                    <w:t>52</w:t>
+                    <w:t>53</w:t>
                   </w:r>
                   <w:r>
                     <w:rPr>
@@ -21427,7 +19592,7 @@
                       <w:rFonts w:ascii="Arial" w:hAnsi="Arial" w:cs="Arial" w:hint="eastAsia"/>
                       <w:color w:val="FF0000"/>
                     </w:rPr>
-                    <w:t>00</w:t>
+                    <w:t>84</w:t>
                   </w:r>
                   <w:r>
                     <w:rPr>
@@ -21453,6 +19618,68 @@
                 <w:szCs w:val="26"/>
               </w:rPr>
             </w:pPr>
+          </w:p>
+          <w:p>
+            <w:pPr>
+              <w:pStyle w:val="a4"/>
+              <w:snapToGrid w:val="0"/>
+              <w:spacing w:line="380" w:lineRule="exact"/>
+              <w:ind w:leftChars="0" w:left="0"/>
+              <w:jc w:val="both"/>
+              <w:rPr>
+                <w:rFonts w:ascii="Arial" w:eastAsia="標楷體" w:hAnsi="Arial" w:cs="Arial"/>
+                <w:sz w:val="26"/>
+                <w:szCs w:val="26"/>
+              </w:rPr>
+            </w:pPr>
+            <w:r>
+              <w:rPr>
+                <w:rFonts w:ascii="Arial" w:eastAsia="標楷體" w:hAnsi="Arial" w:cs="Arial" w:hint="eastAsia"/>
+                <w:sz w:val="26"/>
+                <w:szCs w:val="26"/>
+              </w:rPr>
+              <w:t>3. 2020</w:t>
+            </w:r>
+            <w:r>
+              <w:rPr>
+                <w:rFonts w:ascii="Arial" w:eastAsia="標楷體" w:hAnsi="Arial" w:cs="Arial" w:hint="eastAsia"/>
+                <w:sz w:val="26"/>
+                <w:szCs w:val="26"/>
+              </w:rPr>
+              <w:t>年度目標</w:t>
+            </w:r>
+            <w:r>
+              <w:rPr>
+                <w:rFonts w:ascii="Arial" w:eastAsia="標楷體" w:hAnsi="Arial" w:cs="Arial" w:hint="eastAsia"/>
+                <w:sz w:val="26"/>
+                <w:szCs w:val="26"/>
+              </w:rPr>
+              <w:t>: 50</w:t>
+            </w:r>
+            <w:r>
+              <w:rPr>
+                <w:rFonts w:ascii="Arial" w:eastAsia="標楷體" w:hAnsi="Arial" w:cs="Arial" w:hint="eastAsia"/>
+                <w:sz w:val="26"/>
+                <w:szCs w:val="26"/>
+              </w:rPr>
+              <w:t>萬</w:t>
+            </w:r>
+            <w:r>
+              <w:rPr>
+                <w:rFonts w:ascii="Arial" w:eastAsia="標楷體" w:hAnsi="Arial" w:cs="Arial" w:hint="eastAsia"/>
+                <w:sz w:val="26"/>
+                <w:szCs w:val="26"/>
+              </w:rPr>
+              <w:t>通路</w:t>
+            </w:r>
+            <w:r>
+              <w:rPr>
+                <w:rFonts w:ascii="Arial" w:eastAsia="標楷體" w:hAnsi="Arial" w:cs="Arial" w:hint="eastAsia"/>
+                <w:sz w:val="26"/>
+                <w:szCs w:val="26"/>
+              </w:rPr>
+              <w:t>新會員；待確認這樣目標需要多少預算。</w:t>
+            </w:r>
           </w:p>
         </w:tc>
       </w:tr>
@@ -21590,6 +19817,7 @@
                 <w:sz w:val="26"/>
                 <w:szCs w:val="26"/>
               </w:rPr>
+              <w:lastRenderedPageBreak/>
               <w:t>【林</w:t>
             </w:r>
             <w:r>
@@ -21751,6 +19979,7 @@
                 <w:sz w:val="26"/>
                 <w:szCs w:val="26"/>
               </w:rPr>
+              <w:lastRenderedPageBreak/>
               <w:t>案由：</w:t>
             </w:r>
             <w:r>
@@ -22006,6 +20235,7 @@
                 <w:sz w:val="26"/>
                 <w:szCs w:val="26"/>
               </w:rPr>
+              <w:lastRenderedPageBreak/>
               <w:t>1.5-2</w:t>
             </w:r>
             <w:r>
@@ -22062,7 +20292,7 @@
               </w:rPr>
               <w:t>網站：</w:t>
             </w:r>
-            <w:hyperlink r:id="rId13" w:history="1">
+            <w:hyperlink r:id="rId10" w:history="1">
               <w:r>
                 <w:rPr>
                   <w:rStyle w:val="ae"/>
@@ -22099,7 +20329,7 @@
               </w:rPr>
               <w:t>成效：</w:t>
             </w:r>
-            <w:hyperlink r:id="rId14" w:history="1">
+            <w:hyperlink r:id="rId11" w:history="1">
               <w:r>
                 <w:rPr>
                   <w:rStyle w:val="ae"/>
@@ -22634,18 +20864,11 @@
           </w:tbl>
           <w:p>
             <w:pPr>
-              <w:pStyle w:val="a4"/>
-              <w:numPr>
-                <w:ilvl w:val="0"/>
-                <w:numId w:val="9"/>
-              </w:numPr>
               <w:snapToGrid w:val="0"/>
               <w:spacing w:line="380" w:lineRule="exact"/>
-              <w:ind w:leftChars="0"/>
               <w:jc w:val="both"/>
               <w:rPr>
                 <w:rFonts w:ascii="Arial" w:eastAsia="標楷體" w:hAnsi="Arial" w:cs="Arial"/>
-                <w:color w:val="FF0000"/>
                 <w:sz w:val="26"/>
                 <w:szCs w:val="26"/>
               </w:rPr>
@@ -22653,7 +20876,46 @@
             <w:r>
               <w:rPr>
                 <w:rFonts w:ascii="Arial" w:eastAsia="標楷體" w:hAnsi="Arial" w:cs="Arial" w:hint="eastAsia"/>
-                <w:color w:val="000000" w:themeColor="text1"/>
+                <w:sz w:val="26"/>
+                <w:szCs w:val="26"/>
+              </w:rPr>
+              <w:t>4</w:t>
+            </w:r>
+            <w:r>
+              <w:rPr>
+                <w:rFonts w:ascii="Arial" w:eastAsia="標楷體" w:hAnsi="Arial" w:cs="Arial" w:hint="eastAsia"/>
+                <w:sz w:val="26"/>
+                <w:szCs w:val="26"/>
+              </w:rPr>
+              <w:t xml:space="preserve">. </w:t>
+            </w:r>
+            <w:r>
+              <w:rPr>
+                <w:rFonts w:ascii="Arial" w:eastAsia="標楷體" w:hAnsi="Arial" w:cs="Arial" w:hint="eastAsia"/>
+                <w:sz w:val="26"/>
+                <w:szCs w:val="26"/>
+              </w:rPr>
+              <w:t>已提供</w:t>
+            </w:r>
+            <w:r>
+              <w:rPr>
+                <w:rFonts w:ascii="Arial" w:eastAsia="標楷體" w:hAnsi="Arial" w:cs="Arial" w:hint="eastAsia"/>
+                <w:sz w:val="26"/>
+                <w:szCs w:val="26"/>
+              </w:rPr>
+              <w:t>2020</w:t>
+            </w:r>
+            <w:r>
+              <w:rPr>
+                <w:rFonts w:ascii="Arial" w:eastAsia="標楷體" w:hAnsi="Arial" w:cs="Arial" w:hint="eastAsia"/>
+                <w:sz w:val="26"/>
+                <w:szCs w:val="26"/>
+              </w:rPr>
+              <w:t>神預測提案給</w:t>
+            </w:r>
+            <w:r>
+              <w:rPr>
+                <w:rFonts w:ascii="Arial" w:eastAsia="標楷體" w:hAnsi="Arial" w:cs="Arial" w:hint="eastAsia"/>
                 <w:sz w:val="26"/>
                 <w:szCs w:val="26"/>
               </w:rPr>
@@ -22662,16 +20924,46 @@
             <w:r>
               <w:rPr>
                 <w:rFonts w:ascii="Arial" w:eastAsia="標楷體" w:hAnsi="Arial" w:cs="Arial" w:hint="eastAsia"/>
-                <w:color w:val="000000" w:themeColor="text1"/>
-                <w:sz w:val="26"/>
-                <w:szCs w:val="26"/>
-              </w:rPr>
-              <w:t>預熱活動：於下半年開季前為預測活動做預熱，以蒐集「</w:t>
-            </w:r>
-            <w:r>
-              <w:rPr>
-                <w:rFonts w:ascii="Arial" w:eastAsia="標楷體" w:hAnsi="Arial" w:cs="Arial" w:hint="eastAsia"/>
-                <w:color w:val="000000" w:themeColor="text1"/>
+                <w:sz w:val="26"/>
+                <w:szCs w:val="26"/>
+              </w:rPr>
+              <w:t>與人壽</w:t>
+            </w:r>
+            <w:r>
+              <w:rPr>
+                <w:rFonts w:ascii="Arial" w:eastAsia="標楷體" w:hAnsi="Arial" w:cs="Arial" w:hint="eastAsia"/>
+                <w:sz w:val="26"/>
+                <w:szCs w:val="26"/>
+              </w:rPr>
+              <w:t>Cathay Walker</w:t>
+            </w:r>
+            <w:r>
+              <w:rPr>
+                <w:rFonts w:ascii="Arial" w:eastAsia="標楷體" w:hAnsi="Arial" w:cs="Arial" w:hint="eastAsia"/>
+                <w:sz w:val="26"/>
+                <w:szCs w:val="26"/>
+              </w:rPr>
+              <w:t>行銷部門，</w:t>
+            </w:r>
+            <w:r>
+              <w:rPr>
+                <w:rFonts w:ascii="Arial" w:eastAsia="標楷體" w:hAnsi="Arial" w:cs="Arial" w:hint="eastAsia"/>
+                <w:sz w:val="26"/>
+                <w:szCs w:val="26"/>
+              </w:rPr>
+              <w:t>9/18</w:t>
+            </w:r>
+            <w:r>
+              <w:rPr>
+                <w:rFonts w:ascii="Arial" w:eastAsia="標楷體" w:hAnsi="Arial" w:cs="Arial" w:hint="eastAsia"/>
+                <w:sz w:val="26"/>
+                <w:szCs w:val="26"/>
+              </w:rPr>
+              <w:t>與</w:t>
+            </w:r>
+            <w:r>
+              <w:rPr>
+                <w:rFonts w:ascii="Arial" w:eastAsia="標楷體" w:hAnsi="Arial" w:cs="Arial" w:hint="eastAsia"/>
                 <w:sz w:val="26"/>
                 <w:szCs w:val="26"/>
               </w:rPr>
@@ -22680,49 +20972,95 @@
             <w:r>
               <w:rPr>
                 <w:rFonts w:ascii="Arial" w:eastAsia="標楷體" w:hAnsi="Arial" w:cs="Arial" w:hint="eastAsia"/>
-                <w:color w:val="000000" w:themeColor="text1"/>
-                <w:sz w:val="26"/>
-                <w:szCs w:val="26"/>
-              </w:rPr>
-              <w:t>球隊</w:t>
-            </w:r>
-            <w:proofErr w:type="gramStart"/>
-            <w:r>
-              <w:rPr>
-                <w:rFonts w:ascii="Arial" w:eastAsia="標楷體" w:hAnsi="Arial" w:cs="Arial" w:hint="eastAsia"/>
-                <w:color w:val="000000" w:themeColor="text1"/>
-                <w:sz w:val="26"/>
-                <w:szCs w:val="26"/>
-              </w:rPr>
-              <w:t>隊</w:t>
-            </w:r>
-            <w:proofErr w:type="gramEnd"/>
-            <w:r>
-              <w:rPr>
-                <w:rFonts w:ascii="Arial" w:eastAsia="標楷體" w:hAnsi="Arial" w:cs="Arial" w:hint="eastAsia"/>
-                <w:color w:val="000000" w:themeColor="text1"/>
-                <w:sz w:val="26"/>
-                <w:szCs w:val="26"/>
-              </w:rPr>
-              <w:t>徽」為主題，搭配抽獎活動，</w:t>
-            </w:r>
-            <w:r>
-              <w:rPr>
-                <w:rFonts w:ascii="Arial" w:eastAsia="標楷體" w:hAnsi="Arial" w:cs="Arial"/>
-                <w:color w:val="000000" w:themeColor="text1"/>
-                <w:sz w:val="26"/>
-                <w:szCs w:val="26"/>
-              </w:rPr>
-              <w:t xml:space="preserve"> </w:t>
-            </w:r>
-            <w:r>
-              <w:rPr>
-                <w:rFonts w:ascii="Arial" w:eastAsia="標楷體" w:hAnsi="Arial" w:cs="Arial" w:hint="eastAsia"/>
-                <w:color w:val="000000" w:themeColor="text1"/>
-                <w:sz w:val="26"/>
-                <w:szCs w:val="26"/>
-              </w:rPr>
-              <w:t>吸引會員參與。</w:t>
+                <w:sz w:val="26"/>
+                <w:szCs w:val="26"/>
+              </w:rPr>
+              <w:t>討論，國壽也回覆有興趣將內部討論確認是否加入。</w:t>
+            </w:r>
+          </w:p>
+          <w:p>
+            <w:pPr>
+              <w:snapToGrid w:val="0"/>
+              <w:spacing w:line="380" w:lineRule="exact"/>
+              <w:jc w:val="both"/>
+              <w:rPr>
+                <w:rFonts w:ascii="Arial" w:eastAsia="標楷體" w:hAnsi="Arial" w:cs="Arial"/>
+                <w:color w:val="FF0000"/>
+                <w:sz w:val="26"/>
+                <w:szCs w:val="26"/>
+              </w:rPr>
+            </w:pPr>
+            <w:r>
+              <w:rPr>
+                <w:rFonts w:ascii="Arial" w:eastAsia="標楷體" w:hAnsi="Arial" w:cs="Arial" w:hint="eastAsia"/>
+                <w:color w:val="FF0000"/>
+                <w:sz w:val="26"/>
+                <w:szCs w:val="26"/>
+              </w:rPr>
+              <w:t>5. 2020</w:t>
+            </w:r>
+            <w:r>
+              <w:rPr>
+                <w:rFonts w:ascii="Arial" w:eastAsia="標楷體" w:hAnsi="Arial" w:cs="Arial" w:hint="eastAsia"/>
+                <w:color w:val="FF0000"/>
+                <w:sz w:val="26"/>
+                <w:szCs w:val="26"/>
+              </w:rPr>
+              <w:t>年度規劃，請</w:t>
+            </w:r>
+            <w:r>
+              <w:rPr>
+                <w:rFonts w:ascii="Arial" w:eastAsia="標楷體" w:hAnsi="Arial" w:cs="Arial" w:hint="eastAsia"/>
+                <w:color w:val="FF0000"/>
+                <w:sz w:val="26"/>
+                <w:szCs w:val="26"/>
+              </w:rPr>
+              <w:t>UDN</w:t>
+            </w:r>
+            <w:r>
+              <w:rPr>
+                <w:rFonts w:ascii="Arial" w:eastAsia="標楷體" w:hAnsi="Arial" w:cs="Arial" w:hint="eastAsia"/>
+                <w:color w:val="FF0000"/>
+                <w:sz w:val="26"/>
+                <w:szCs w:val="26"/>
+              </w:rPr>
+              <w:t>根據以下四項報價，並於</w:t>
+            </w:r>
+            <w:r>
+              <w:rPr>
+                <w:rFonts w:ascii="Arial" w:eastAsia="標楷體" w:hAnsi="Arial" w:cs="Arial" w:hint="eastAsia"/>
+                <w:color w:val="FF0000"/>
+                <w:sz w:val="26"/>
+                <w:szCs w:val="26"/>
+              </w:rPr>
+              <w:t>10/4(</w:t>
+            </w:r>
+            <w:r>
+              <w:rPr>
+                <w:rFonts w:ascii="Arial" w:eastAsia="標楷體" w:hAnsi="Arial" w:cs="Arial" w:hint="eastAsia"/>
+                <w:color w:val="FF0000"/>
+                <w:sz w:val="26"/>
+                <w:szCs w:val="26"/>
+              </w:rPr>
+              <w:t>五</w:t>
+            </w:r>
+            <w:r>
+              <w:rPr>
+                <w:rFonts w:ascii="Arial" w:eastAsia="標楷體" w:hAnsi="Arial" w:cs="Arial" w:hint="eastAsia"/>
+                <w:color w:val="FF0000"/>
+                <w:sz w:val="26"/>
+                <w:szCs w:val="26"/>
+              </w:rPr>
+              <w:t>)</w:t>
+            </w:r>
+            <w:r>
+              <w:rPr>
+                <w:rFonts w:ascii="Arial" w:eastAsia="標楷體" w:hAnsi="Arial" w:cs="Arial" w:hint="eastAsia"/>
+                <w:color w:val="FF0000"/>
+                <w:sz w:val="26"/>
+                <w:szCs w:val="26"/>
+              </w:rPr>
+              <w:t>前回覆。</w:t>
             </w:r>
           </w:p>
           <w:p>
@@ -22730,7 +21068,7 @@
               <w:pStyle w:val="a4"/>
               <w:numPr>
                 <w:ilvl w:val="0"/>
-                <w:numId w:val="9"/>
+                <w:numId w:val="44"/>
               </w:numPr>
               <w:snapToGrid w:val="0"/>
               <w:spacing w:line="380" w:lineRule="exact"/>
@@ -22750,26 +21088,201 @@
                 <w:sz w:val="26"/>
                 <w:szCs w:val="26"/>
               </w:rPr>
-              <w:t>修改提案後將於本周提供給</w:t>
-            </w:r>
-            <w:r>
-              <w:rPr>
-                <w:rFonts w:ascii="Arial" w:eastAsia="標楷體" w:hAnsi="Arial" w:cs="Arial" w:hint="eastAsia"/>
-                <w:color w:val="FF0000"/>
-                <w:sz w:val="26"/>
-                <w:szCs w:val="26"/>
-              </w:rPr>
-              <w:t>NBA</w:t>
-            </w:r>
-            <w:r>
-              <w:rPr>
-                <w:rFonts w:ascii="Arial" w:eastAsia="標楷體" w:hAnsi="Arial" w:cs="Arial" w:hint="eastAsia"/>
-                <w:color w:val="FF0000"/>
-                <w:sz w:val="26"/>
-                <w:szCs w:val="26"/>
-              </w:rPr>
-              <w:t>，並約下周時間討論是否可行。</w:t>
-            </w:r>
+              <w:t>季後</w:t>
+            </w:r>
+            <w:proofErr w:type="gramStart"/>
+            <w:r>
+              <w:rPr>
+                <w:rFonts w:ascii="Arial" w:eastAsia="標楷體" w:hAnsi="Arial" w:cs="Arial" w:hint="eastAsia"/>
+                <w:color w:val="FF0000"/>
+                <w:sz w:val="26"/>
+                <w:szCs w:val="26"/>
+              </w:rPr>
+              <w:t>賽預熱社</w:t>
+            </w:r>
+            <w:proofErr w:type="gramEnd"/>
+            <w:r>
+              <w:rPr>
+                <w:rFonts w:ascii="Arial" w:eastAsia="標楷體" w:hAnsi="Arial" w:cs="Arial" w:hint="eastAsia"/>
+                <w:color w:val="FF0000"/>
+                <w:sz w:val="26"/>
+                <w:szCs w:val="26"/>
+              </w:rPr>
+              <w:t>群活動：心理測驗</w:t>
+            </w:r>
+          </w:p>
+          <w:p>
+            <w:pPr>
+              <w:pStyle w:val="a4"/>
+              <w:numPr>
+                <w:ilvl w:val="0"/>
+                <w:numId w:val="44"/>
+              </w:numPr>
+              <w:snapToGrid w:val="0"/>
+              <w:spacing w:line="380" w:lineRule="exact"/>
+              <w:ind w:leftChars="0"/>
+              <w:jc w:val="both"/>
+              <w:rPr>
+                <w:rFonts w:ascii="Arial" w:eastAsia="標楷體" w:hAnsi="Arial" w:cs="Arial"/>
+                <w:color w:val="FF0000"/>
+                <w:sz w:val="26"/>
+                <w:szCs w:val="26"/>
+              </w:rPr>
+            </w:pPr>
+            <w:r>
+              <w:rPr>
+                <w:rFonts w:ascii="Arial" w:eastAsia="標楷體" w:hAnsi="Arial" w:cs="Arial" w:hint="eastAsia"/>
+                <w:color w:val="FF0000"/>
+                <w:sz w:val="26"/>
+                <w:szCs w:val="26"/>
+              </w:rPr>
+              <w:t>季後賽</w:t>
+            </w:r>
+            <w:r>
+              <w:rPr>
+                <w:rFonts w:ascii="Arial" w:eastAsia="標楷體" w:hAnsi="Arial" w:cs="Arial" w:hint="eastAsia"/>
+                <w:color w:val="FF0000"/>
+                <w:sz w:val="26"/>
+                <w:szCs w:val="26"/>
+              </w:rPr>
+              <w:t>16</w:t>
+            </w:r>
+            <w:r>
+              <w:rPr>
+                <w:rFonts w:ascii="Arial" w:eastAsia="標楷體" w:hAnsi="Arial" w:cs="Arial" w:hint="eastAsia"/>
+                <w:color w:val="FF0000"/>
+                <w:sz w:val="26"/>
+                <w:szCs w:val="26"/>
+              </w:rPr>
+              <w:t>強隊伍預測</w:t>
+            </w:r>
+          </w:p>
+          <w:p>
+            <w:pPr>
+              <w:pStyle w:val="a4"/>
+              <w:numPr>
+                <w:ilvl w:val="0"/>
+                <w:numId w:val="44"/>
+              </w:numPr>
+              <w:snapToGrid w:val="0"/>
+              <w:spacing w:line="380" w:lineRule="exact"/>
+              <w:ind w:leftChars="0"/>
+              <w:jc w:val="both"/>
+              <w:rPr>
+                <w:rFonts w:ascii="Arial" w:eastAsia="標楷體" w:hAnsi="Arial" w:cs="Arial"/>
+                <w:color w:val="FF0000"/>
+                <w:sz w:val="26"/>
+                <w:szCs w:val="26"/>
+              </w:rPr>
+            </w:pPr>
+            <w:r>
+              <w:rPr>
+                <w:rFonts w:ascii="Arial" w:eastAsia="標楷體" w:hAnsi="Arial" w:cs="Arial" w:hint="eastAsia"/>
+                <w:color w:val="FF0000"/>
+                <w:sz w:val="26"/>
+                <w:szCs w:val="26"/>
+              </w:rPr>
+              <w:t>季</w:t>
+            </w:r>
+            <w:proofErr w:type="gramStart"/>
+            <w:r>
+              <w:rPr>
+                <w:rFonts w:ascii="Arial" w:eastAsia="標楷體" w:hAnsi="Arial" w:cs="Arial" w:hint="eastAsia"/>
+                <w:color w:val="FF0000"/>
+                <w:sz w:val="26"/>
+                <w:szCs w:val="26"/>
+              </w:rPr>
+              <w:t>後賽神預測</w:t>
+            </w:r>
+            <w:proofErr w:type="gramEnd"/>
+            <w:r>
+              <w:rPr>
+                <w:rFonts w:ascii="Arial" w:eastAsia="標楷體" w:hAnsi="Arial" w:cs="Arial" w:hint="eastAsia"/>
+                <w:color w:val="FF0000"/>
+                <w:sz w:val="26"/>
+                <w:szCs w:val="26"/>
+              </w:rPr>
+              <w:t>網站調整</w:t>
+            </w:r>
+          </w:p>
+          <w:p>
+            <w:pPr>
+              <w:pStyle w:val="a4"/>
+              <w:numPr>
+                <w:ilvl w:val="0"/>
+                <w:numId w:val="44"/>
+              </w:numPr>
+              <w:snapToGrid w:val="0"/>
+              <w:spacing w:line="380" w:lineRule="exact"/>
+              <w:ind w:leftChars="0"/>
+              <w:jc w:val="both"/>
+              <w:rPr>
+                <w:rFonts w:ascii="Arial" w:eastAsia="標楷體" w:hAnsi="Arial" w:cs="Arial"/>
+                <w:color w:val="FF0000"/>
+                <w:sz w:val="26"/>
+                <w:szCs w:val="26"/>
+              </w:rPr>
+            </w:pPr>
+            <w:r>
+              <w:rPr>
+                <w:rFonts w:ascii="Arial" w:eastAsia="標楷體" w:hAnsi="Arial" w:cs="Arial" w:hint="eastAsia"/>
+                <w:color w:val="FF0000"/>
+                <w:sz w:val="26"/>
+                <w:szCs w:val="26"/>
+              </w:rPr>
+              <w:t>廣告：以社</w:t>
+            </w:r>
+            <w:proofErr w:type="gramStart"/>
+            <w:r>
+              <w:rPr>
+                <w:rFonts w:ascii="Arial" w:eastAsia="標楷體" w:hAnsi="Arial" w:cs="Arial" w:hint="eastAsia"/>
+                <w:color w:val="FF0000"/>
+                <w:sz w:val="26"/>
+                <w:szCs w:val="26"/>
+              </w:rPr>
+              <w:t>群文主</w:t>
+            </w:r>
+            <w:proofErr w:type="gramEnd"/>
+            <w:r>
+              <w:rPr>
+                <w:rFonts w:ascii="Arial" w:eastAsia="標楷體" w:hAnsi="Arial" w:cs="Arial" w:hint="eastAsia"/>
+                <w:color w:val="FF0000"/>
+                <w:sz w:val="26"/>
+                <w:szCs w:val="26"/>
+              </w:rPr>
+              <w:t>，其餘</w:t>
+            </w:r>
+            <w:r>
+              <w:rPr>
+                <w:rFonts w:ascii="Arial" w:eastAsia="標楷體" w:hAnsi="Arial" w:cs="Arial" w:hint="eastAsia"/>
+                <w:color w:val="FF0000"/>
+                <w:sz w:val="26"/>
+                <w:szCs w:val="26"/>
+              </w:rPr>
+              <w:t>banner</w:t>
+            </w:r>
+            <w:r>
+              <w:rPr>
+                <w:rFonts w:ascii="Arial" w:eastAsia="標楷體" w:hAnsi="Arial" w:cs="Arial" w:hint="eastAsia"/>
+                <w:color w:val="FF0000"/>
+                <w:sz w:val="26"/>
+                <w:szCs w:val="26"/>
+              </w:rPr>
+              <w:t>為輔</w:t>
+            </w:r>
+          </w:p>
+          <w:p>
+            <w:pPr>
+              <w:snapToGrid w:val="0"/>
+              <w:spacing w:line="380" w:lineRule="exact"/>
+              <w:jc w:val="both"/>
+              <w:rPr>
+                <w:rFonts w:ascii="Arial" w:eastAsia="標楷體" w:hAnsi="Arial" w:cs="Arial"/>
+                <w:color w:val="FF0000"/>
+                <w:sz w:val="26"/>
+                <w:szCs w:val="26"/>
+              </w:rPr>
+            </w:pPr>
           </w:p>
         </w:tc>
       </w:tr>
@@ -23179,7 +21692,7 @@
                 <w:sz w:val="26"/>
                 <w:szCs w:val="26"/>
               </w:rPr>
-              <w:t>九</w:t>
+              <w:t>十</w:t>
             </w:r>
             <w:r>
               <w:rPr>
@@ -23201,7 +21714,7 @@
               </w:rPr>
               <w:t>(</w:t>
             </w:r>
-            <w:hyperlink r:id="rId15" w:history="1">
+            <w:hyperlink r:id="rId12" w:history="1">
               <w:r>
                 <w:rPr>
                   <w:rStyle w:val="ae"/>
@@ -23705,6 +22218,95 @@
 <file path=word/numbering.xml><?xml version="1.0" encoding="utf-8"?>
 <w:numbering xmlns:wpc="http://schemas.microsoft.com/office/word/2010/wordprocessingCanvas" xmlns:mc="http://schemas.openxmlformats.org/markup-compatibility/2006" xmlns:o="urn:schemas-microsoft-com:office:office" xmlns:r="http://schemas.openxmlformats.org/officeDocument/2006/relationships" xmlns:m="http://schemas.openxmlformats.org/officeDocument/2006/math" xmlns:v="urn:schemas-microsoft-com:vml" xmlns:wp14="http://schemas.microsoft.com/office/word/2010/wordprocessingDrawing" xmlns:wp="http://schemas.openxmlformats.org/drawingml/2006/wordprocessingDrawing" xmlns:w10="urn:schemas-microsoft-com:office:word" xmlns:w="http://schemas.openxmlformats.org/wordprocessingml/2006/main" xmlns:w14="http://schemas.microsoft.com/office/word/2010/wordml" xmlns:wpg="http://schemas.microsoft.com/office/word/2010/wordprocessingGroup" xmlns:wpi="http://schemas.microsoft.com/office/word/2010/wordprocessingInk" xmlns:wne="http://schemas.microsoft.com/office/word/2006/wordml" xmlns:wps="http://schemas.microsoft.com/office/word/2010/wordprocessingShape" mc:Ignorable="w14 wp14">
   <w:abstractNum w:abstractNumId="0">
+    <w:nsid w:val="050A0627"/>
+    <w:multiLevelType w:val="hybridMultilevel"/>
+    <w:tmpl w:val="855EFD9E"/>
+    <w:lvl w:ilvl="0" w:tplc="02283482">
+      <w:start w:val="1"/>
+      <w:numFmt w:val="decimal"/>
+      <w:lvlText w:val="%1."/>
+      <w:lvlJc w:val="left"/>
+      <w:pPr>
+        <w:ind w:left="3360" w:hanging="480"/>
+      </w:pPr>
+      <w:rPr>
+        <w:color w:val="auto"/>
+      </w:rPr>
+    </w:lvl>
+    <w:lvl w:ilvl="1" w:tplc="04090019" w:tentative="1">
+      <w:start w:val="1"/>
+      <w:numFmt w:val="ideographTraditional"/>
+      <w:lvlText w:val="%2、"/>
+      <w:lvlJc w:val="left"/>
+      <w:pPr>
+        <w:ind w:left="960" w:hanging="480"/>
+      </w:pPr>
+    </w:lvl>
+    <w:lvl w:ilvl="2" w:tplc="0409001B" w:tentative="1">
+      <w:start w:val="1"/>
+      <w:numFmt w:val="lowerRoman"/>
+      <w:lvlText w:val="%3."/>
+      <w:lvlJc w:val="right"/>
+      <w:pPr>
+        <w:ind w:left="1440" w:hanging="480"/>
+      </w:pPr>
+    </w:lvl>
+    <w:lvl w:ilvl="3" w:tplc="0409000F" w:tentative="1">
+      <w:start w:val="1"/>
+      <w:numFmt w:val="decimal"/>
+      <w:lvlText w:val="%4."/>
+      <w:lvlJc w:val="left"/>
+      <w:pPr>
+        <w:ind w:left="1920" w:hanging="480"/>
+      </w:pPr>
+    </w:lvl>
+    <w:lvl w:ilvl="4" w:tplc="04090019" w:tentative="1">
+      <w:start w:val="1"/>
+      <w:numFmt w:val="ideographTraditional"/>
+      <w:lvlText w:val="%5、"/>
+      <w:lvlJc w:val="left"/>
+      <w:pPr>
+        <w:ind w:left="2400" w:hanging="480"/>
+      </w:pPr>
+    </w:lvl>
+    <w:lvl w:ilvl="5" w:tplc="0409001B" w:tentative="1">
+      <w:start w:val="1"/>
+      <w:numFmt w:val="lowerRoman"/>
+      <w:lvlText w:val="%6."/>
+      <w:lvlJc w:val="right"/>
+      <w:pPr>
+        <w:ind w:left="2880" w:hanging="480"/>
+      </w:pPr>
+    </w:lvl>
+    <w:lvl w:ilvl="6" w:tplc="0409000F" w:tentative="1">
+      <w:start w:val="1"/>
+      <w:numFmt w:val="decimal"/>
+      <w:lvlText w:val="%7."/>
+      <w:lvlJc w:val="left"/>
+      <w:pPr>
+        <w:ind w:left="3360" w:hanging="480"/>
+      </w:pPr>
+    </w:lvl>
+    <w:lvl w:ilvl="7" w:tplc="04090019" w:tentative="1">
+      <w:start w:val="1"/>
+      <w:numFmt w:val="ideographTraditional"/>
+      <w:lvlText w:val="%8、"/>
+      <w:lvlJc w:val="left"/>
+      <w:pPr>
+        <w:ind w:left="3840" w:hanging="480"/>
+      </w:pPr>
+    </w:lvl>
+    <w:lvl w:ilvl="8" w:tplc="0409001B" w:tentative="1">
+      <w:start w:val="1"/>
+      <w:numFmt w:val="lowerRoman"/>
+      <w:lvlText w:val="%9."/>
+      <w:lvlJc w:val="right"/>
+      <w:pPr>
+        <w:ind w:left="4320" w:hanging="480"/>
+      </w:pPr>
+    </w:lvl>
+  </w:abstractNum>
+  <w:abstractNum w:abstractNumId="1">
     <w:nsid w:val="070464D6"/>
     <w:multiLevelType w:val="hybridMultilevel"/>
     <w:tmpl w:val="CAFA708E"/>
@@ -23794,7 +22396,93 @@
       </w:pPr>
     </w:lvl>
   </w:abstractNum>
-  <w:abstractNum w:abstractNumId="1">
+  <w:abstractNum w:abstractNumId="2">
+    <w:nsid w:val="0A9E74F5"/>
+    <w:multiLevelType w:val="hybridMultilevel"/>
+    <w:tmpl w:val="422641CA"/>
+    <w:lvl w:ilvl="0" w:tplc="04090011">
+      <w:start w:val="1"/>
+      <w:numFmt w:val="upperLetter"/>
+      <w:lvlText w:val="%1."/>
+      <w:lvlJc w:val="left"/>
+      <w:pPr>
+        <w:ind w:left="1364" w:hanging="480"/>
+      </w:pPr>
+    </w:lvl>
+    <w:lvl w:ilvl="1" w:tplc="04090019" w:tentative="1">
+      <w:start w:val="1"/>
+      <w:numFmt w:val="ideographTraditional"/>
+      <w:lvlText w:val="%2、"/>
+      <w:lvlJc w:val="left"/>
+      <w:pPr>
+        <w:ind w:left="1844" w:hanging="480"/>
+      </w:pPr>
+    </w:lvl>
+    <w:lvl w:ilvl="2" w:tplc="0409001B" w:tentative="1">
+      <w:start w:val="1"/>
+      <w:numFmt w:val="lowerRoman"/>
+      <w:lvlText w:val="%3."/>
+      <w:lvlJc w:val="right"/>
+      <w:pPr>
+        <w:ind w:left="2324" w:hanging="480"/>
+      </w:pPr>
+    </w:lvl>
+    <w:lvl w:ilvl="3" w:tplc="0409000F" w:tentative="1">
+      <w:start w:val="1"/>
+      <w:numFmt w:val="decimal"/>
+      <w:lvlText w:val="%4."/>
+      <w:lvlJc w:val="left"/>
+      <w:pPr>
+        <w:ind w:left="2804" w:hanging="480"/>
+      </w:pPr>
+    </w:lvl>
+    <w:lvl w:ilvl="4" w:tplc="04090019">
+      <w:start w:val="1"/>
+      <w:numFmt w:val="ideographTraditional"/>
+      <w:lvlText w:val="%5、"/>
+      <w:lvlJc w:val="left"/>
+      <w:pPr>
+        <w:ind w:left="3284" w:hanging="480"/>
+      </w:pPr>
+    </w:lvl>
+    <w:lvl w:ilvl="5" w:tplc="0409001B" w:tentative="1">
+      <w:start w:val="1"/>
+      <w:numFmt w:val="lowerRoman"/>
+      <w:lvlText w:val="%6."/>
+      <w:lvlJc w:val="right"/>
+      <w:pPr>
+        <w:ind w:left="3764" w:hanging="480"/>
+      </w:pPr>
+    </w:lvl>
+    <w:lvl w:ilvl="6" w:tplc="0409000F" w:tentative="1">
+      <w:start w:val="1"/>
+      <w:numFmt w:val="decimal"/>
+      <w:lvlText w:val="%7."/>
+      <w:lvlJc w:val="left"/>
+      <w:pPr>
+        <w:ind w:left="4244" w:hanging="480"/>
+      </w:pPr>
+    </w:lvl>
+    <w:lvl w:ilvl="7" w:tplc="04090019" w:tentative="1">
+      <w:start w:val="1"/>
+      <w:numFmt w:val="ideographTraditional"/>
+      <w:lvlText w:val="%8、"/>
+      <w:lvlJc w:val="left"/>
+      <w:pPr>
+        <w:ind w:left="4724" w:hanging="480"/>
+      </w:pPr>
+    </w:lvl>
+    <w:lvl w:ilvl="8" w:tplc="0409001B" w:tentative="1">
+      <w:start w:val="1"/>
+      <w:numFmt w:val="lowerRoman"/>
+      <w:lvlText w:val="%9."/>
+      <w:lvlJc w:val="right"/>
+      <w:pPr>
+        <w:ind w:left="5204" w:hanging="480"/>
+      </w:pPr>
+    </w:lvl>
+  </w:abstractNum>
+  <w:abstractNum w:abstractNumId="3">
     <w:nsid w:val="0AB45820"/>
     <w:multiLevelType w:val="hybridMultilevel"/>
     <w:tmpl w:val="3366456C"/>
@@ -23884,7 +22572,7 @@
       </w:pPr>
     </w:lvl>
   </w:abstractNum>
-  <w:abstractNum w:abstractNumId="2">
+  <w:abstractNum w:abstractNumId="4">
     <w:nsid w:val="13CA68C3"/>
     <w:multiLevelType w:val="hybridMultilevel"/>
     <w:tmpl w:val="8C5AEA4C"/>
@@ -24006,7 +22694,7 @@
       </w:pPr>
     </w:lvl>
   </w:abstractNum>
-  <w:abstractNum w:abstractNumId="3">
+  <w:abstractNum w:abstractNumId="5">
     <w:nsid w:val="15365F34"/>
     <w:multiLevelType w:val="hybridMultilevel"/>
     <w:tmpl w:val="4E268708"/>
@@ -24092,7 +22780,7 @@
       </w:pPr>
     </w:lvl>
   </w:abstractNum>
-  <w:abstractNum w:abstractNumId="4">
+  <w:abstractNum w:abstractNumId="6">
     <w:nsid w:val="1AA03100"/>
     <w:multiLevelType w:val="hybridMultilevel"/>
     <w:tmpl w:val="F506A764"/>
@@ -24181,7 +22869,7 @@
       </w:pPr>
     </w:lvl>
   </w:abstractNum>
-  <w:abstractNum w:abstractNumId="5">
+  <w:abstractNum w:abstractNumId="7">
     <w:nsid w:val="1FE844A0"/>
     <w:multiLevelType w:val="hybridMultilevel"/>
     <w:tmpl w:val="FF9E17A4"/>
@@ -24270,7 +22958,97 @@
       </w:pPr>
     </w:lvl>
   </w:abstractNum>
-  <w:abstractNum w:abstractNumId="6">
+  <w:abstractNum w:abstractNumId="8">
+    <w:nsid w:val="200C138D"/>
+    <w:multiLevelType w:val="hybridMultilevel"/>
+    <w:tmpl w:val="79A640B6"/>
+    <w:lvl w:ilvl="0" w:tplc="B38EE488">
+      <w:start w:val="1"/>
+      <w:numFmt w:val="lowerLetter"/>
+      <w:lvlText w:val="%1."/>
+      <w:lvlJc w:val="left"/>
+      <w:pPr>
+        <w:ind w:left="4320" w:hanging="480"/>
+      </w:pPr>
+      <w:rPr>
+        <w:rFonts w:ascii="Arial" w:hAnsi="Arial" w:cs="Arial" w:hint="default"/>
+        <w:b w:val="0"/>
+      </w:rPr>
+    </w:lvl>
+    <w:lvl w:ilvl="1" w:tplc="04090019" w:tentative="1">
+      <w:start w:val="1"/>
+      <w:numFmt w:val="ideographTraditional"/>
+      <w:lvlText w:val="%2、"/>
+      <w:lvlJc w:val="left"/>
+      <w:pPr>
+        <w:ind w:left="3840" w:hanging="480"/>
+      </w:pPr>
+    </w:lvl>
+    <w:lvl w:ilvl="2" w:tplc="0409001B" w:tentative="1">
+      <w:start w:val="1"/>
+      <w:numFmt w:val="lowerRoman"/>
+      <w:lvlText w:val="%3."/>
+      <w:lvlJc w:val="right"/>
+      <w:pPr>
+        <w:ind w:left="4320" w:hanging="480"/>
+      </w:pPr>
+    </w:lvl>
+    <w:lvl w:ilvl="3" w:tplc="0409000F" w:tentative="1">
+      <w:start w:val="1"/>
+      <w:numFmt w:val="decimal"/>
+      <w:lvlText w:val="%4."/>
+      <w:lvlJc w:val="left"/>
+      <w:pPr>
+        <w:ind w:left="4800" w:hanging="480"/>
+      </w:pPr>
+    </w:lvl>
+    <w:lvl w:ilvl="4" w:tplc="04090019" w:tentative="1">
+      <w:start w:val="1"/>
+      <w:numFmt w:val="ideographTraditional"/>
+      <w:lvlText w:val="%5、"/>
+      <w:lvlJc w:val="left"/>
+      <w:pPr>
+        <w:ind w:left="5280" w:hanging="480"/>
+      </w:pPr>
+    </w:lvl>
+    <w:lvl w:ilvl="5" w:tplc="0409001B" w:tentative="1">
+      <w:start w:val="1"/>
+      <w:numFmt w:val="lowerRoman"/>
+      <w:lvlText w:val="%6."/>
+      <w:lvlJc w:val="right"/>
+      <w:pPr>
+        <w:ind w:left="5760" w:hanging="480"/>
+      </w:pPr>
+    </w:lvl>
+    <w:lvl w:ilvl="6" w:tplc="0409000F" w:tentative="1">
+      <w:start w:val="1"/>
+      <w:numFmt w:val="decimal"/>
+      <w:lvlText w:val="%7."/>
+      <w:lvlJc w:val="left"/>
+      <w:pPr>
+        <w:ind w:left="6240" w:hanging="480"/>
+      </w:pPr>
+    </w:lvl>
+    <w:lvl w:ilvl="7" w:tplc="04090019" w:tentative="1">
+      <w:start w:val="1"/>
+      <w:numFmt w:val="ideographTraditional"/>
+      <w:lvlText w:val="%8、"/>
+      <w:lvlJc w:val="left"/>
+      <w:pPr>
+        <w:ind w:left="6720" w:hanging="480"/>
+      </w:pPr>
+    </w:lvl>
+    <w:lvl w:ilvl="8" w:tplc="0409001B" w:tentative="1">
+      <w:start w:val="1"/>
+      <w:numFmt w:val="lowerRoman"/>
+      <w:lvlText w:val="%9."/>
+      <w:lvlJc w:val="right"/>
+      <w:pPr>
+        <w:ind w:left="7200" w:hanging="480"/>
+      </w:pPr>
+    </w:lvl>
+  </w:abstractNum>
+  <w:abstractNum w:abstractNumId="9">
     <w:nsid w:val="21C11D18"/>
     <w:multiLevelType w:val="hybridMultilevel"/>
     <w:tmpl w:val="D8E455E2"/>
@@ -24384,7 +23162,7 @@
       </w:rPr>
     </w:lvl>
   </w:abstractNum>
-  <w:abstractNum w:abstractNumId="7">
+  <w:abstractNum w:abstractNumId="10">
     <w:nsid w:val="234E173B"/>
     <w:multiLevelType w:val="hybridMultilevel"/>
     <w:tmpl w:val="F0AEEE32"/>
@@ -24474,7 +23252,7 @@
       </w:pPr>
     </w:lvl>
   </w:abstractNum>
-  <w:abstractNum w:abstractNumId="8">
+  <w:abstractNum w:abstractNumId="11">
     <w:nsid w:val="288D532F"/>
     <w:multiLevelType w:val="hybridMultilevel"/>
     <w:tmpl w:val="D23E29EC"/>
@@ -24563,7 +23341,7 @@
       </w:pPr>
     </w:lvl>
   </w:abstractNum>
-  <w:abstractNum w:abstractNumId="9">
+  <w:abstractNum w:abstractNumId="12">
     <w:nsid w:val="2D974745"/>
     <w:multiLevelType w:val="hybridMultilevel"/>
     <w:tmpl w:val="7DDAA400"/>
@@ -24653,7 +23431,7 @@
       </w:pPr>
     </w:lvl>
   </w:abstractNum>
-  <w:abstractNum w:abstractNumId="10">
+  <w:abstractNum w:abstractNumId="13">
     <w:nsid w:val="2F417DA8"/>
     <w:multiLevelType w:val="hybridMultilevel"/>
     <w:tmpl w:val="616859E2"/>
@@ -24742,7 +23520,7 @@
       </w:pPr>
     </w:lvl>
   </w:abstractNum>
-  <w:abstractNum w:abstractNumId="11">
+  <w:abstractNum w:abstractNumId="14">
     <w:nsid w:val="35925B99"/>
     <w:multiLevelType w:val="hybridMultilevel"/>
     <w:tmpl w:val="11F41C68"/>
@@ -24831,7 +23609,7 @@
       </w:pPr>
     </w:lvl>
   </w:abstractNum>
-  <w:abstractNum w:abstractNumId="12">
+  <w:abstractNum w:abstractNumId="15">
     <w:nsid w:val="376C7303"/>
     <w:multiLevelType w:val="hybridMultilevel"/>
     <w:tmpl w:val="73F633B0"/>
@@ -24929,7 +23707,7 @@
       </w:pPr>
     </w:lvl>
   </w:abstractNum>
-  <w:abstractNum w:abstractNumId="13">
+  <w:abstractNum w:abstractNumId="16">
     <w:nsid w:val="38276149"/>
     <w:multiLevelType w:val="hybridMultilevel"/>
     <w:tmpl w:val="09CE805C"/>
@@ -25019,7 +23797,7 @@
       </w:pPr>
     </w:lvl>
   </w:abstractNum>
-  <w:abstractNum w:abstractNumId="14">
+  <w:abstractNum w:abstractNumId="17">
     <w:nsid w:val="38B715F5"/>
     <w:multiLevelType w:val="hybridMultilevel"/>
     <w:tmpl w:val="ED708C6C"/>
@@ -25108,7 +23886,7 @@
       </w:pPr>
     </w:lvl>
   </w:abstractNum>
-  <w:abstractNum w:abstractNumId="15">
+  <w:abstractNum w:abstractNumId="18">
     <w:nsid w:val="3F97561D"/>
     <w:multiLevelType w:val="hybridMultilevel"/>
     <w:tmpl w:val="8A6E1096"/>
@@ -25224,7 +24002,7 @@
       </w:pPr>
     </w:lvl>
   </w:abstractNum>
-  <w:abstractNum w:abstractNumId="16">
+  <w:abstractNum w:abstractNumId="19">
     <w:nsid w:val="402472BD"/>
     <w:multiLevelType w:val="hybridMultilevel"/>
     <w:tmpl w:val="06FC6AEA"/>
@@ -25313,7 +24091,7 @@
       </w:pPr>
     </w:lvl>
   </w:abstractNum>
-  <w:abstractNum w:abstractNumId="17">
+  <w:abstractNum w:abstractNumId="20">
     <w:nsid w:val="40454F41"/>
     <w:multiLevelType w:val="hybridMultilevel"/>
     <w:tmpl w:val="2D1A8C26"/>
@@ -25427,7 +24205,96 @@
       </w:rPr>
     </w:lvl>
   </w:abstractNum>
-  <w:abstractNum w:abstractNumId="18">
+  <w:abstractNum w:abstractNumId="21">
+    <w:nsid w:val="43BE09CA"/>
+    <w:multiLevelType w:val="hybridMultilevel"/>
+    <w:tmpl w:val="855EFD9E"/>
+    <w:lvl w:ilvl="0" w:tplc="02283482">
+      <w:start w:val="1"/>
+      <w:numFmt w:val="decimal"/>
+      <w:lvlText w:val="%1."/>
+      <w:lvlJc w:val="left"/>
+      <w:pPr>
+        <w:ind w:left="3360" w:hanging="480"/>
+      </w:pPr>
+      <w:rPr>
+        <w:color w:val="auto"/>
+      </w:rPr>
+    </w:lvl>
+    <w:lvl w:ilvl="1" w:tplc="04090019" w:tentative="1">
+      <w:start w:val="1"/>
+      <w:numFmt w:val="ideographTraditional"/>
+      <w:lvlText w:val="%2、"/>
+      <w:lvlJc w:val="left"/>
+      <w:pPr>
+        <w:ind w:left="960" w:hanging="480"/>
+      </w:pPr>
+    </w:lvl>
+    <w:lvl w:ilvl="2" w:tplc="0409001B" w:tentative="1">
+      <w:start w:val="1"/>
+      <w:numFmt w:val="lowerRoman"/>
+      <w:lvlText w:val="%3."/>
+      <w:lvlJc w:val="right"/>
+      <w:pPr>
+        <w:ind w:left="1440" w:hanging="480"/>
+      </w:pPr>
+    </w:lvl>
+    <w:lvl w:ilvl="3" w:tplc="0409000F" w:tentative="1">
+      <w:start w:val="1"/>
+      <w:numFmt w:val="decimal"/>
+      <w:lvlText w:val="%4."/>
+      <w:lvlJc w:val="left"/>
+      <w:pPr>
+        <w:ind w:left="1920" w:hanging="480"/>
+      </w:pPr>
+    </w:lvl>
+    <w:lvl w:ilvl="4" w:tplc="04090019" w:tentative="1">
+      <w:start w:val="1"/>
+      <w:numFmt w:val="ideographTraditional"/>
+      <w:lvlText w:val="%5、"/>
+      <w:lvlJc w:val="left"/>
+      <w:pPr>
+        <w:ind w:left="2400" w:hanging="480"/>
+      </w:pPr>
+    </w:lvl>
+    <w:lvl w:ilvl="5" w:tplc="0409001B" w:tentative="1">
+      <w:start w:val="1"/>
+      <w:numFmt w:val="lowerRoman"/>
+      <w:lvlText w:val="%6."/>
+      <w:lvlJc w:val="right"/>
+      <w:pPr>
+        <w:ind w:left="2880" w:hanging="480"/>
+      </w:pPr>
+    </w:lvl>
+    <w:lvl w:ilvl="6" w:tplc="0409000F" w:tentative="1">
+      <w:start w:val="1"/>
+      <w:numFmt w:val="decimal"/>
+      <w:lvlText w:val="%7."/>
+      <w:lvlJc w:val="left"/>
+      <w:pPr>
+        <w:ind w:left="3360" w:hanging="480"/>
+      </w:pPr>
+    </w:lvl>
+    <w:lvl w:ilvl="7" w:tplc="04090019" w:tentative="1">
+      <w:start w:val="1"/>
+      <w:numFmt w:val="ideographTraditional"/>
+      <w:lvlText w:val="%8、"/>
+      <w:lvlJc w:val="left"/>
+      <w:pPr>
+        <w:ind w:left="3840" w:hanging="480"/>
+      </w:pPr>
+    </w:lvl>
+    <w:lvl w:ilvl="8" w:tplc="0409001B" w:tentative="1">
+      <w:start w:val="1"/>
+      <w:numFmt w:val="lowerRoman"/>
+      <w:lvlText w:val="%9."/>
+      <w:lvlJc w:val="right"/>
+      <w:pPr>
+        <w:ind w:left="4320" w:hanging="480"/>
+      </w:pPr>
+    </w:lvl>
+  </w:abstractNum>
+  <w:abstractNum w:abstractNumId="22">
     <w:nsid w:val="43C050AB"/>
     <w:multiLevelType w:val="hybridMultilevel"/>
     <w:tmpl w:val="C03441FC"/>
@@ -25546,7 +24413,99 @@
       </w:pPr>
     </w:lvl>
   </w:abstractNum>
-  <w:abstractNum w:abstractNumId="19">
+  <w:abstractNum w:abstractNumId="23">
+    <w:nsid w:val="44250ADC"/>
+    <w:multiLevelType w:val="hybridMultilevel"/>
+    <w:tmpl w:val="FA82180C"/>
+    <w:lvl w:ilvl="0" w:tplc="04090011">
+      <w:start w:val="1"/>
+      <w:numFmt w:val="upperLetter"/>
+      <w:lvlText w:val="%1."/>
+      <w:lvlJc w:val="left"/>
+      <w:pPr>
+        <w:ind w:left="1364" w:hanging="480"/>
+      </w:pPr>
+    </w:lvl>
+    <w:lvl w:ilvl="1" w:tplc="E612F03E">
+      <w:start w:val="1"/>
+      <w:numFmt w:val="decimal"/>
+      <w:lvlText w:val="(%2)"/>
+      <w:lvlJc w:val="left"/>
+      <w:pPr>
+        <w:ind w:left="1724" w:hanging="360"/>
+      </w:pPr>
+      <w:rPr>
+        <w:rFonts w:hint="default"/>
+      </w:rPr>
+    </w:lvl>
+    <w:lvl w:ilvl="2" w:tplc="0409001B" w:tentative="1">
+      <w:start w:val="1"/>
+      <w:numFmt w:val="lowerRoman"/>
+      <w:lvlText w:val="%3."/>
+      <w:lvlJc w:val="right"/>
+      <w:pPr>
+        <w:ind w:left="2324" w:hanging="480"/>
+      </w:pPr>
+    </w:lvl>
+    <w:lvl w:ilvl="3" w:tplc="0409000F" w:tentative="1">
+      <w:start w:val="1"/>
+      <w:numFmt w:val="decimal"/>
+      <w:lvlText w:val="%4."/>
+      <w:lvlJc w:val="left"/>
+      <w:pPr>
+        <w:ind w:left="2804" w:hanging="480"/>
+      </w:pPr>
+    </w:lvl>
+    <w:lvl w:ilvl="4" w:tplc="0712B664">
+      <w:start w:val="1"/>
+      <w:numFmt w:val="upperLetter"/>
+      <w:lvlText w:val="%5."/>
+      <w:lvlJc w:val="left"/>
+      <w:pPr>
+        <w:ind w:left="3284" w:hanging="480"/>
+      </w:pPr>
+      <w:rPr>
+        <w:color w:val="auto"/>
+      </w:rPr>
+    </w:lvl>
+    <w:lvl w:ilvl="5" w:tplc="0409001B" w:tentative="1">
+      <w:start w:val="1"/>
+      <w:numFmt w:val="lowerRoman"/>
+      <w:lvlText w:val="%6."/>
+      <w:lvlJc w:val="right"/>
+      <w:pPr>
+        <w:ind w:left="3764" w:hanging="480"/>
+      </w:pPr>
+    </w:lvl>
+    <w:lvl w:ilvl="6" w:tplc="0409000F" w:tentative="1">
+      <w:start w:val="1"/>
+      <w:numFmt w:val="decimal"/>
+      <w:lvlText w:val="%7."/>
+      <w:lvlJc w:val="left"/>
+      <w:pPr>
+        <w:ind w:left="4244" w:hanging="480"/>
+      </w:pPr>
+    </w:lvl>
+    <w:lvl w:ilvl="7" w:tplc="04090019" w:tentative="1">
+      <w:start w:val="1"/>
+      <w:numFmt w:val="ideographTraditional"/>
+      <w:lvlText w:val="%8、"/>
+      <w:lvlJc w:val="left"/>
+      <w:pPr>
+        <w:ind w:left="4724" w:hanging="480"/>
+      </w:pPr>
+    </w:lvl>
+    <w:lvl w:ilvl="8" w:tplc="0409001B" w:tentative="1">
+      <w:start w:val="1"/>
+      <w:numFmt w:val="lowerRoman"/>
+      <w:lvlText w:val="%9."/>
+      <w:lvlJc w:val="right"/>
+      <w:pPr>
+        <w:ind w:left="5204" w:hanging="480"/>
+      </w:pPr>
+    </w:lvl>
+  </w:abstractNum>
+  <w:abstractNum w:abstractNumId="24">
     <w:nsid w:val="443E37DD"/>
     <w:multiLevelType w:val="hybridMultilevel"/>
     <w:tmpl w:val="4D30B670"/>
@@ -25660,7 +24619,7 @@
       </w:rPr>
     </w:lvl>
   </w:abstractNum>
-  <w:abstractNum w:abstractNumId="20">
+  <w:abstractNum w:abstractNumId="25">
     <w:nsid w:val="45924671"/>
     <w:multiLevelType w:val="hybridMultilevel"/>
     <w:tmpl w:val="3044EE74"/>
@@ -25746,7 +24705,7 @@
       </w:pPr>
     </w:lvl>
   </w:abstractNum>
-  <w:abstractNum w:abstractNumId="21">
+  <w:abstractNum w:abstractNumId="26">
     <w:nsid w:val="482E5321"/>
     <w:multiLevelType w:val="hybridMultilevel"/>
     <w:tmpl w:val="DAD22C58"/>
@@ -25840,11 +24799,11 @@
       </w:pPr>
     </w:lvl>
   </w:abstractNum>
-  <w:abstractNum w:abstractNumId="22">
+  <w:abstractNum w:abstractNumId="27">
     <w:nsid w:val="499E7A59"/>
     <w:multiLevelType w:val="hybridMultilevel"/>
-    <w:tmpl w:val="F642D94A"/>
-    <w:lvl w:ilvl="0" w:tplc="0409000F">
+    <w:tmpl w:val="2646BF6A"/>
+    <w:lvl w:ilvl="0" w:tplc="B7A8402E">
       <w:start w:val="1"/>
       <w:numFmt w:val="decimal"/>
       <w:lvlText w:val="%1."/>
@@ -25852,6 +24811,9 @@
       <w:pPr>
         <w:ind w:left="480" w:hanging="480"/>
       </w:pPr>
+      <w:rPr>
+        <w:color w:val="auto"/>
+      </w:rPr>
     </w:lvl>
     <w:lvl w:ilvl="1" w:tplc="04090019" w:tentative="1">
       <w:start w:val="1"/>
@@ -25926,7 +24888,7 @@
       </w:pPr>
     </w:lvl>
   </w:abstractNum>
-  <w:abstractNum w:abstractNumId="23">
+  <w:abstractNum w:abstractNumId="28">
     <w:nsid w:val="4C2E4D7E"/>
     <w:multiLevelType w:val="hybridMultilevel"/>
     <w:tmpl w:val="9AC4BBA8"/>
@@ -26015,7 +24977,7 @@
       </w:pPr>
     </w:lvl>
   </w:abstractNum>
-  <w:abstractNum w:abstractNumId="24">
+  <w:abstractNum w:abstractNumId="29">
     <w:nsid w:val="51A27BF7"/>
     <w:multiLevelType w:val="hybridMultilevel"/>
     <w:tmpl w:val="B002BA56"/>
@@ -26104,7 +25066,7 @@
       </w:pPr>
     </w:lvl>
   </w:abstractNum>
-  <w:abstractNum w:abstractNumId="25">
+  <w:abstractNum w:abstractNumId="30">
     <w:nsid w:val="521A7D91"/>
     <w:multiLevelType w:val="hybridMultilevel"/>
     <w:tmpl w:val="B4D29454"/>
@@ -26196,7 +25158,7 @@
       </w:pPr>
     </w:lvl>
   </w:abstractNum>
-  <w:abstractNum w:abstractNumId="26">
+  <w:abstractNum w:abstractNumId="31">
     <w:nsid w:val="570D5438"/>
     <w:multiLevelType w:val="hybridMultilevel"/>
     <w:tmpl w:val="625AAD5A"/>
@@ -26310,7 +25272,7 @@
       </w:rPr>
     </w:lvl>
   </w:abstractNum>
-  <w:abstractNum w:abstractNumId="27">
+  <w:abstractNum w:abstractNumId="32">
     <w:nsid w:val="66367A1B"/>
     <w:multiLevelType w:val="hybridMultilevel"/>
     <w:tmpl w:val="855EFD9E"/>
@@ -26399,11 +25361,11 @@
       </w:pPr>
     </w:lvl>
   </w:abstractNum>
-  <w:abstractNum w:abstractNumId="28">
+  <w:abstractNum w:abstractNumId="33">
     <w:nsid w:val="67765610"/>
     <w:multiLevelType w:val="hybridMultilevel"/>
-    <w:tmpl w:val="BD781C90"/>
-    <w:lvl w:ilvl="0" w:tplc="9AC4D8C0">
+    <w:tmpl w:val="A8DA234A"/>
+    <w:lvl w:ilvl="0" w:tplc="3F7E57C4">
       <w:start w:val="1"/>
       <w:numFmt w:val="decimal"/>
       <w:lvlText w:val="(%1)"/>
@@ -26413,6 +25375,7 @@
       </w:pPr>
       <w:rPr>
         <w:rFonts w:hint="default"/>
+        <w:color w:val="000000" w:themeColor="text1"/>
       </w:rPr>
     </w:lvl>
     <w:lvl w:ilvl="1" w:tplc="04090019" w:tentative="1">
@@ -26488,7 +25451,7 @@
       </w:pPr>
     </w:lvl>
   </w:abstractNum>
-  <w:abstractNum w:abstractNumId="29">
+  <w:abstractNum w:abstractNumId="34">
     <w:nsid w:val="68B2361A"/>
     <w:multiLevelType w:val="hybridMultilevel"/>
     <w:tmpl w:val="58041942"/>
@@ -26578,7 +25541,7 @@
       </w:pPr>
     </w:lvl>
   </w:abstractNum>
-  <w:abstractNum w:abstractNumId="30">
+  <w:abstractNum w:abstractNumId="35">
     <w:nsid w:val="6B753618"/>
     <w:multiLevelType w:val="hybridMultilevel"/>
     <w:tmpl w:val="1A48A638"/>
@@ -26668,7 +25631,7 @@
       </w:pPr>
     </w:lvl>
   </w:abstractNum>
-  <w:abstractNum w:abstractNumId="31">
+  <w:abstractNum w:abstractNumId="36">
     <w:nsid w:val="6EBD281A"/>
     <w:multiLevelType w:val="hybridMultilevel"/>
     <w:tmpl w:val="A404CD2E"/>
@@ -26767,7 +25730,7 @@
       </w:pPr>
     </w:lvl>
   </w:abstractNum>
-  <w:abstractNum w:abstractNumId="32">
+  <w:abstractNum w:abstractNumId="37">
     <w:nsid w:val="6ECD71FA"/>
     <w:multiLevelType w:val="hybridMultilevel"/>
     <w:tmpl w:val="F6001286"/>
@@ -26856,7 +25819,96 @@
       </w:pPr>
     </w:lvl>
   </w:abstractNum>
-  <w:abstractNum w:abstractNumId="33">
+  <w:abstractNum w:abstractNumId="38">
+    <w:nsid w:val="6FEB6180"/>
+    <w:multiLevelType w:val="hybridMultilevel"/>
+    <w:tmpl w:val="70562ED2"/>
+    <w:lvl w:ilvl="0" w:tplc="E612F03E">
+      <w:start w:val="1"/>
+      <w:numFmt w:val="decimal"/>
+      <w:lvlText w:val="(%1)"/>
+      <w:lvlJc w:val="left"/>
+      <w:pPr>
+        <w:ind w:left="2280" w:hanging="360"/>
+      </w:pPr>
+      <w:rPr>
+        <w:rFonts w:hint="default"/>
+      </w:rPr>
+    </w:lvl>
+    <w:lvl w:ilvl="1" w:tplc="04090019" w:tentative="1">
+      <w:start w:val="1"/>
+      <w:numFmt w:val="ideographTraditional"/>
+      <w:lvlText w:val="%2、"/>
+      <w:lvlJc w:val="left"/>
+      <w:pPr>
+        <w:ind w:left="1516" w:hanging="480"/>
+      </w:pPr>
+    </w:lvl>
+    <w:lvl w:ilvl="2" w:tplc="0409001B" w:tentative="1">
+      <w:start w:val="1"/>
+      <w:numFmt w:val="lowerRoman"/>
+      <w:lvlText w:val="%3."/>
+      <w:lvlJc w:val="right"/>
+      <w:pPr>
+        <w:ind w:left="1996" w:hanging="480"/>
+      </w:pPr>
+    </w:lvl>
+    <w:lvl w:ilvl="3" w:tplc="0409000F" w:tentative="1">
+      <w:start w:val="1"/>
+      <w:numFmt w:val="decimal"/>
+      <w:lvlText w:val="%4."/>
+      <w:lvlJc w:val="left"/>
+      <w:pPr>
+        <w:ind w:left="2476" w:hanging="480"/>
+      </w:pPr>
+    </w:lvl>
+    <w:lvl w:ilvl="4" w:tplc="04090019" w:tentative="1">
+      <w:start w:val="1"/>
+      <w:numFmt w:val="ideographTraditional"/>
+      <w:lvlText w:val="%5、"/>
+      <w:lvlJc w:val="left"/>
+      <w:pPr>
+        <w:ind w:left="2956" w:hanging="480"/>
+      </w:pPr>
+    </w:lvl>
+    <w:lvl w:ilvl="5" w:tplc="0409001B" w:tentative="1">
+      <w:start w:val="1"/>
+      <w:numFmt w:val="lowerRoman"/>
+      <w:lvlText w:val="%6."/>
+      <w:lvlJc w:val="right"/>
+      <w:pPr>
+        <w:ind w:left="3436" w:hanging="480"/>
+      </w:pPr>
+    </w:lvl>
+    <w:lvl w:ilvl="6" w:tplc="0409000F" w:tentative="1">
+      <w:start w:val="1"/>
+      <w:numFmt w:val="decimal"/>
+      <w:lvlText w:val="%7."/>
+      <w:lvlJc w:val="left"/>
+      <w:pPr>
+        <w:ind w:left="3916" w:hanging="480"/>
+      </w:pPr>
+    </w:lvl>
+    <w:lvl w:ilvl="7" w:tplc="04090019" w:tentative="1">
+      <w:start w:val="1"/>
+      <w:numFmt w:val="ideographTraditional"/>
+      <w:lvlText w:val="%8、"/>
+      <w:lvlJc w:val="left"/>
+      <w:pPr>
+        <w:ind w:left="4396" w:hanging="480"/>
+      </w:pPr>
+    </w:lvl>
+    <w:lvl w:ilvl="8" w:tplc="0409001B" w:tentative="1">
+      <w:start w:val="1"/>
+      <w:numFmt w:val="lowerRoman"/>
+      <w:lvlText w:val="%9."/>
+      <w:lvlJc w:val="right"/>
+      <w:pPr>
+        <w:ind w:left="4876" w:hanging="480"/>
+      </w:pPr>
+    </w:lvl>
+  </w:abstractNum>
+  <w:abstractNum w:abstractNumId="39">
     <w:nsid w:val="71482183"/>
     <w:multiLevelType w:val="hybridMultilevel"/>
     <w:tmpl w:val="3F1C75D8"/>
@@ -26945,7 +25997,7 @@
       </w:pPr>
     </w:lvl>
   </w:abstractNum>
-  <w:abstractNum w:abstractNumId="34">
+  <w:abstractNum w:abstractNumId="40">
     <w:nsid w:val="721F5D54"/>
     <w:multiLevelType w:val="hybridMultilevel"/>
     <w:tmpl w:val="2B56F00E"/>
@@ -27035,7 +26087,98 @@
       </w:pPr>
     </w:lvl>
   </w:abstractNum>
-  <w:abstractNum w:abstractNumId="35">
+  <w:abstractNum w:abstractNumId="41">
+    <w:nsid w:val="72D93403"/>
+    <w:multiLevelType w:val="hybridMultilevel"/>
+    <w:tmpl w:val="8892B4B2"/>
+    <w:lvl w:ilvl="0" w:tplc="9A2CF2FE">
+      <w:start w:val="1"/>
+      <w:numFmt w:val="decimal"/>
+      <w:lvlText w:val="(%1)"/>
+      <w:lvlJc w:val="left"/>
+      <w:pPr>
+        <w:ind w:left="480" w:hanging="480"/>
+      </w:pPr>
+      <w:rPr>
+        <w:rFonts w:hint="eastAsia"/>
+        <w:b w:val="0"/>
+        <w:color w:val="FF0000"/>
+      </w:rPr>
+    </w:lvl>
+    <w:lvl w:ilvl="1" w:tplc="04090019" w:tentative="1">
+      <w:start w:val="1"/>
+      <w:numFmt w:val="ideographTraditional"/>
+      <w:lvlText w:val="%2、"/>
+      <w:lvlJc w:val="left"/>
+      <w:pPr>
+        <w:ind w:left="960" w:hanging="480"/>
+      </w:pPr>
+    </w:lvl>
+    <w:lvl w:ilvl="2" w:tplc="0409001B" w:tentative="1">
+      <w:start w:val="1"/>
+      <w:numFmt w:val="lowerRoman"/>
+      <w:lvlText w:val="%3."/>
+      <w:lvlJc w:val="right"/>
+      <w:pPr>
+        <w:ind w:left="1440" w:hanging="480"/>
+      </w:pPr>
+    </w:lvl>
+    <w:lvl w:ilvl="3" w:tplc="0409000F" w:tentative="1">
+      <w:start w:val="1"/>
+      <w:numFmt w:val="decimal"/>
+      <w:lvlText w:val="%4."/>
+      <w:lvlJc w:val="left"/>
+      <w:pPr>
+        <w:ind w:left="1920" w:hanging="480"/>
+      </w:pPr>
+    </w:lvl>
+    <w:lvl w:ilvl="4" w:tplc="04090019" w:tentative="1">
+      <w:start w:val="1"/>
+      <w:numFmt w:val="ideographTraditional"/>
+      <w:lvlText w:val="%5、"/>
+      <w:lvlJc w:val="left"/>
+      <w:pPr>
+        <w:ind w:left="2400" w:hanging="480"/>
+      </w:pPr>
+    </w:lvl>
+    <w:lvl w:ilvl="5" w:tplc="0409001B" w:tentative="1">
+      <w:start w:val="1"/>
+      <w:numFmt w:val="lowerRoman"/>
+      <w:lvlText w:val="%6."/>
+      <w:lvlJc w:val="right"/>
+      <w:pPr>
+        <w:ind w:left="2880" w:hanging="480"/>
+      </w:pPr>
+    </w:lvl>
+    <w:lvl w:ilvl="6" w:tplc="0409000F" w:tentative="1">
+      <w:start w:val="1"/>
+      <w:numFmt w:val="decimal"/>
+      <w:lvlText w:val="%7."/>
+      <w:lvlJc w:val="left"/>
+      <w:pPr>
+        <w:ind w:left="3360" w:hanging="480"/>
+      </w:pPr>
+    </w:lvl>
+    <w:lvl w:ilvl="7" w:tplc="04090019" w:tentative="1">
+      <w:start w:val="1"/>
+      <w:numFmt w:val="ideographTraditional"/>
+      <w:lvlText w:val="%8、"/>
+      <w:lvlJc w:val="left"/>
+      <w:pPr>
+        <w:ind w:left="3840" w:hanging="480"/>
+      </w:pPr>
+    </w:lvl>
+    <w:lvl w:ilvl="8" w:tplc="0409001B" w:tentative="1">
+      <w:start w:val="1"/>
+      <w:numFmt w:val="lowerRoman"/>
+      <w:lvlText w:val="%9."/>
+      <w:lvlJc w:val="right"/>
+      <w:pPr>
+        <w:ind w:left="4320" w:hanging="480"/>
+      </w:pPr>
+    </w:lvl>
+  </w:abstractNum>
+  <w:abstractNum w:abstractNumId="42">
     <w:nsid w:val="78825A51"/>
     <w:multiLevelType w:val="hybridMultilevel"/>
     <w:tmpl w:val="F0F6C8A6"/>
@@ -27124,7 +26267,7 @@
       </w:pPr>
     </w:lvl>
   </w:abstractNum>
-  <w:abstractNum w:abstractNumId="36">
+  <w:abstractNum w:abstractNumId="43">
     <w:nsid w:val="7D533C0A"/>
     <w:multiLevelType w:val="hybridMultilevel"/>
     <w:tmpl w:val="3A5AE530"/>
@@ -27214,7 +26357,7 @@
       </w:pPr>
     </w:lvl>
   </w:abstractNum>
-  <w:abstractNum w:abstractNumId="37">
+  <w:abstractNum w:abstractNumId="44">
     <w:nsid w:val="7FA23F55"/>
     <w:multiLevelType w:val="hybridMultilevel"/>
     <w:tmpl w:val="DA2EB002"/>
@@ -27304,13 +26447,13 @@
     </w:lvl>
   </w:abstractNum>
   <w:num w:numId="1">
-    <w:abstractNumId w:val="24"/>
+    <w:abstractNumId w:val="29"/>
   </w:num>
   <w:num w:numId="2">
-    <w:abstractNumId w:val="18"/>
+    <w:abstractNumId w:val="22"/>
   </w:num>
   <w:num w:numId="3">
-    <w:abstractNumId w:val="31"/>
+    <w:abstractNumId w:val="36"/>
     <w:lvlOverride w:ilvl="0">
       <w:startOverride w:val="1"/>
     </w:lvlOverride>
@@ -27340,16 +26483,16 @@
     </w:lvlOverride>
   </w:num>
   <w:num w:numId="4">
-    <w:abstractNumId w:val="15"/>
+    <w:abstractNumId w:val="18"/>
   </w:num>
   <w:num w:numId="5">
-    <w:abstractNumId w:val="8"/>
+    <w:abstractNumId w:val="11"/>
   </w:num>
   <w:num w:numId="6">
-    <w:abstractNumId w:val="34"/>
+    <w:abstractNumId w:val="40"/>
   </w:num>
   <w:num w:numId="7">
-    <w:abstractNumId w:val="2"/>
+    <w:abstractNumId w:val="4"/>
     <w:lvlOverride w:ilvl="0">
       <w:startOverride w:val="1"/>
     </w:lvlOverride>
@@ -27379,22 +26522,22 @@
     </w:lvlOverride>
   </w:num>
   <w:num w:numId="8">
-    <w:abstractNumId w:val="20"/>
+    <w:abstractNumId w:val="25"/>
   </w:num>
   <w:num w:numId="9">
-    <w:abstractNumId w:val="22"/>
+    <w:abstractNumId w:val="27"/>
   </w:num>
   <w:num w:numId="10">
-    <w:abstractNumId w:val="35"/>
+    <w:abstractNumId w:val="42"/>
   </w:num>
   <w:num w:numId="11">
-    <w:abstractNumId w:val="16"/>
+    <w:abstractNumId w:val="19"/>
   </w:num>
   <w:num w:numId="12">
-    <w:abstractNumId w:val="0"/>
+    <w:abstractNumId w:val="1"/>
   </w:num>
   <w:num w:numId="13">
-    <w:abstractNumId w:val="1"/>
+    <w:abstractNumId w:val="3"/>
     <w:lvlOverride w:ilvl="0">
       <w:startOverride w:val="1"/>
     </w:lvlOverride>
@@ -27424,37 +26567,37 @@
     </w:lvlOverride>
   </w:num>
   <w:num w:numId="14">
-    <w:abstractNumId w:val="21"/>
+    <w:abstractNumId w:val="26"/>
   </w:num>
   <w:num w:numId="15">
-    <w:abstractNumId w:val="25"/>
+    <w:abstractNumId w:val="30"/>
   </w:num>
   <w:num w:numId="16">
-    <w:abstractNumId w:val="11"/>
+    <w:abstractNumId w:val="14"/>
   </w:num>
   <w:num w:numId="17">
-    <w:abstractNumId w:val="9"/>
+    <w:abstractNumId w:val="12"/>
   </w:num>
   <w:num w:numId="18">
-    <w:abstractNumId w:val="7"/>
+    <w:abstractNumId w:val="10"/>
   </w:num>
   <w:num w:numId="19">
-    <w:abstractNumId w:val="30"/>
+    <w:abstractNumId w:val="35"/>
   </w:num>
   <w:num w:numId="20">
-    <w:abstractNumId w:val="14"/>
+    <w:abstractNumId w:val="17"/>
   </w:num>
   <w:num w:numId="21">
-    <w:abstractNumId w:val="33"/>
+    <w:abstractNumId w:val="39"/>
   </w:num>
   <w:num w:numId="22">
-    <w:abstractNumId w:val="10"/>
+    <w:abstractNumId w:val="13"/>
   </w:num>
   <w:num w:numId="23">
-    <w:abstractNumId w:val="37"/>
+    <w:abstractNumId w:val="44"/>
   </w:num>
   <w:num w:numId="24">
-    <w:abstractNumId w:val="32"/>
+    <w:abstractNumId w:val="37"/>
     <w:lvlOverride w:ilvl="0">
       <w:startOverride w:val="1"/>
     </w:lvlOverride>
@@ -27484,49 +26627,70 @@
     </w:lvlOverride>
   </w:num>
   <w:num w:numId="25">
+    <w:abstractNumId w:val="28"/>
+  </w:num>
+  <w:num w:numId="26">
+    <w:abstractNumId w:val="15"/>
+  </w:num>
+  <w:num w:numId="27">
+    <w:abstractNumId w:val="31"/>
+  </w:num>
+  <w:num w:numId="28">
+    <w:abstractNumId w:val="7"/>
+  </w:num>
+  <w:num w:numId="29">
+    <w:abstractNumId w:val="24"/>
+  </w:num>
+  <w:num w:numId="30">
+    <w:abstractNumId w:val="20"/>
+  </w:num>
+  <w:num w:numId="31">
+    <w:abstractNumId w:val="34"/>
+  </w:num>
+  <w:num w:numId="32">
+    <w:abstractNumId w:val="43"/>
+  </w:num>
+  <w:num w:numId="33">
+    <w:abstractNumId w:val="5"/>
+  </w:num>
+  <w:num w:numId="34">
+    <w:abstractNumId w:val="9"/>
+  </w:num>
+  <w:num w:numId="35">
+    <w:abstractNumId w:val="33"/>
+  </w:num>
+  <w:num w:numId="36">
+    <w:abstractNumId w:val="37"/>
+  </w:num>
+  <w:num w:numId="37">
+    <w:abstractNumId w:val="32"/>
+  </w:num>
+  <w:num w:numId="38">
+    <w:abstractNumId w:val="6"/>
+  </w:num>
+  <w:num w:numId="39">
+    <w:abstractNumId w:val="16"/>
+  </w:num>
+  <w:num w:numId="40">
+    <w:abstractNumId w:val="2"/>
+  </w:num>
+  <w:num w:numId="41">
     <w:abstractNumId w:val="23"/>
   </w:num>
-  <w:num w:numId="26">
-    <w:abstractNumId w:val="12"/>
+  <w:num w:numId="42">
+    <w:abstractNumId w:val="38"/>
   </w:num>
-  <w:num w:numId="27">
-    <w:abstractNumId w:val="26"/>
+  <w:num w:numId="43">
+    <w:abstractNumId w:val="0"/>
   </w:num>
-  <w:num w:numId="28">
-    <w:abstractNumId w:val="5"/>
+  <w:num w:numId="44">
+    <w:abstractNumId w:val="41"/>
   </w:num>
-  <w:num w:numId="29">
-    <w:abstractNumId w:val="19"/>
+  <w:num w:numId="45">
+    <w:abstractNumId w:val="8"/>
   </w:num>
-  <w:num w:numId="30">
-    <w:abstractNumId w:val="17"/>
-  </w:num>
-  <w:num w:numId="31">
-    <w:abstractNumId w:val="29"/>
-  </w:num>
-  <w:num w:numId="32">
-    <w:abstractNumId w:val="36"/>
-  </w:num>
-  <w:num w:numId="33">
-    <w:abstractNumId w:val="3"/>
-  </w:num>
-  <w:num w:numId="34">
-    <w:abstractNumId w:val="6"/>
-  </w:num>
-  <w:num w:numId="35">
-    <w:abstractNumId w:val="28"/>
-  </w:num>
-  <w:num w:numId="36">
-    <w:abstractNumId w:val="32"/>
-  </w:num>
-  <w:num w:numId="37">
-    <w:abstractNumId w:val="27"/>
-  </w:num>
-  <w:num w:numId="38">
-    <w:abstractNumId w:val="4"/>
-  </w:num>
-  <w:num w:numId="39">
-    <w:abstractNumId w:val="13"/>
+  <w:num w:numId="46">
+    <w:abstractNumId w:val="21"/>
   </w:num>
   <w:numIdMacAtCleanup w:val="35"/>
 </w:numbering>
@@ -28834,7 +27998,7 @@
 </file>
 
 <file path=customXml/itemProps1.xml><?xml version="1.0" encoding="utf-8"?>
-<ds:datastoreItem xmlns:ds="http://schemas.openxmlformats.org/officeDocument/2006/customXml" ds:itemID="{C0CFAD18-1809-42E1-8ED0-BEE9E7BFF018}">
+<ds:datastoreItem xmlns:ds="http://schemas.openxmlformats.org/officeDocument/2006/customXml" ds:itemID="{090D5AE8-A2CA-4DAD-971C-5AB570453D3C}">
   <ds:schemaRefs>
     <ds:schemaRef ds:uri="http://schemas.openxmlformats.org/officeDocument/2006/bibliography"/>
   </ds:schemaRefs>

--- a/others/weekly.docx
+++ b/others/weekly.docx
@@ -66,37 +66,7 @@
           <w:sz w:val="40"/>
           <w:szCs w:val="40"/>
         </w:rPr>
-        <w:t>0</w:t>
-      </w:r>
-      <w:r>
-        <w:rPr>
-          <w:rFonts w:ascii="Arial" w:eastAsia="標楷體" w:hAnsi="Arial" w:cs="Arial" w:hint="eastAsia"/>
-          <w:b/>
-          <w:bCs/>
-          <w:sz w:val="40"/>
-          <w:szCs w:val="40"/>
-        </w:rPr>
-        <w:t>9</w:t>
-      </w:r>
-      <w:r>
-        <w:rPr>
-          <w:rFonts w:ascii="Arial" w:eastAsia="標楷體" w:hAnsi="Arial" w:cs="Arial" w:hint="eastAsia"/>
-          <w:b/>
-          <w:bCs/>
-          <w:sz w:val="40"/>
-          <w:szCs w:val="40"/>
-        </w:rPr>
-        <w:t>2</w:t>
-      </w:r>
-      <w:r>
-        <w:rPr>
-          <w:rFonts w:ascii="Arial" w:eastAsia="標楷體" w:hAnsi="Arial" w:cs="Arial" w:hint="eastAsia"/>
-          <w:b/>
-          <w:bCs/>
-          <w:sz w:val="40"/>
-          <w:szCs w:val="40"/>
-        </w:rPr>
-        <w:t>7</w:t>
+        <w:t>1003</w:t>
       </w:r>
       <w:r>
         <w:rPr>
@@ -3777,22 +3747,29 @@
                 <w:sz w:val="26"/>
                 <w:szCs w:val="26"/>
               </w:rPr>
-              <w:t>供銀行評估，</w:t>
-            </w:r>
-            <w:r>
-              <w:rPr>
-                <w:rFonts w:ascii="Arial" w:eastAsia="標楷體" w:hAnsi="Arial" w:cs="Arial" w:hint="eastAsia"/>
-                <w:color w:val="FF0000"/>
+              <w:t>供銀行</w:t>
+            </w:r>
+            <w:r>
+              <w:rPr>
+                <w:rFonts w:ascii="Arial" w:eastAsia="標楷體" w:hAnsi="Arial" w:cs="Arial" w:hint="eastAsia"/>
                 <w:kern w:val="0"/>
                 <w:sz w:val="26"/>
                 <w:szCs w:val="26"/>
               </w:rPr>
+              <w:t>評估，</w:t>
+            </w:r>
+            <w:r>
+              <w:rPr>
+                <w:rFonts w:ascii="Arial" w:eastAsia="標楷體" w:hAnsi="Arial" w:cs="Arial" w:hint="eastAsia"/>
+                <w:kern w:val="0"/>
+                <w:sz w:val="26"/>
+                <w:szCs w:val="26"/>
+              </w:rPr>
               <w:t>9/19</w:t>
             </w:r>
             <w:r>
               <w:rPr>
                 <w:rFonts w:ascii="Arial" w:eastAsia="標楷體" w:hAnsi="Arial" w:cs="Arial" w:hint="eastAsia"/>
-                <w:color w:val="FF0000"/>
                 <w:kern w:val="0"/>
                 <w:sz w:val="26"/>
                 <w:szCs w:val="26"/>
@@ -3803,7 +3780,6 @@
             <w:r>
               <w:rPr>
                 <w:rFonts w:ascii="Arial" w:eastAsia="標楷體" w:hAnsi="Arial" w:cs="Arial" w:hint="eastAsia"/>
-                <w:color w:val="FF0000"/>
                 <w:kern w:val="0"/>
                 <w:sz w:val="26"/>
                 <w:szCs w:val="26"/>
@@ -3814,7 +3790,6 @@
             <w:r>
               <w:rPr>
                 <w:rFonts w:ascii="Arial" w:eastAsia="標楷體" w:hAnsi="Arial" w:cs="Arial" w:hint="eastAsia"/>
-                <w:color w:val="FF0000"/>
                 <w:kern w:val="0"/>
                 <w:sz w:val="26"/>
                 <w:szCs w:val="26"/>
@@ -3824,7 +3799,6 @@
             <w:r>
               <w:rPr>
                 <w:rFonts w:ascii="Arial" w:eastAsia="標楷體" w:hAnsi="Arial" w:cs="Arial" w:hint="eastAsia"/>
-                <w:color w:val="FF0000"/>
                 <w:kern w:val="0"/>
                 <w:sz w:val="26"/>
                 <w:szCs w:val="26"/>
@@ -3834,22 +3808,11 @@
             <w:r>
               <w:rPr>
                 <w:rFonts w:ascii="Arial" w:eastAsia="標楷體" w:hAnsi="Arial" w:cs="Arial" w:hint="eastAsia"/>
-                <w:color w:val="FF0000"/>
                 <w:kern w:val="0"/>
                 <w:sz w:val="26"/>
                 <w:szCs w:val="26"/>
               </w:rPr>
-              <w:t>％</w:t>
-            </w:r>
-            <w:r>
-              <w:rPr>
-                <w:rFonts w:ascii="Arial" w:eastAsia="標楷體" w:hAnsi="Arial" w:cs="Arial" w:hint="eastAsia"/>
-                <w:color w:val="FF0000"/>
-                <w:kern w:val="0"/>
-                <w:sz w:val="26"/>
-                <w:szCs w:val="26"/>
-              </w:rPr>
-              <w:t>。</w:t>
+              <w:t>％。</w:t>
             </w:r>
           </w:p>
           <w:p>
@@ -3926,7 +3889,6 @@
             <w:r>
               <w:rPr>
                 <w:rFonts w:ascii="Arial" w:eastAsia="標楷體" w:hAnsi="Arial" w:cs="Arial" w:hint="eastAsia"/>
-                <w:color w:val="FF0000"/>
                 <w:kern w:val="0"/>
                 <w:sz w:val="26"/>
                 <w:szCs w:val="26"/>
@@ -4574,7 +4536,6 @@
             <w:r>
               <w:rPr>
                 <w:rFonts w:ascii="Arial" w:eastAsia="標楷體" w:hAnsi="Arial" w:cs="Arial" w:hint="eastAsia"/>
-                <w:color w:val="FF0000"/>
                 <w:sz w:val="26"/>
                 <w:szCs w:val="26"/>
               </w:rPr>
@@ -4583,7 +4544,6 @@
             <w:r>
               <w:rPr>
                 <w:rFonts w:ascii="Arial" w:eastAsia="標楷體" w:hAnsi="Arial" w:cs="Arial" w:hint="eastAsia"/>
-                <w:color w:val="FF0000"/>
                 <w:sz w:val="26"/>
                 <w:szCs w:val="26"/>
               </w:rPr>
@@ -4592,7 +4552,6 @@
             <w:r>
               <w:rPr>
                 <w:rFonts w:ascii="Arial" w:eastAsia="標楷體" w:hAnsi="Arial" w:cs="Arial" w:hint="eastAsia"/>
-                <w:color w:val="FF0000"/>
                 <w:sz w:val="26"/>
                 <w:szCs w:val="26"/>
               </w:rPr>
@@ -4601,7 +4560,6 @@
             <w:r>
               <w:rPr>
                 <w:rFonts w:ascii="Arial" w:eastAsia="標楷體" w:hAnsi="Arial" w:cs="Arial" w:hint="eastAsia"/>
-                <w:color w:val="FF0000"/>
                 <w:sz w:val="26"/>
                 <w:szCs w:val="26"/>
               </w:rPr>
@@ -4610,7 +4568,6 @@
             <w:r>
               <w:rPr>
                 <w:rFonts w:ascii="Arial" w:eastAsia="標楷體" w:hAnsi="Arial" w:cs="Arial" w:hint="eastAsia"/>
-                <w:color w:val="FF0000"/>
                 <w:sz w:val="26"/>
                 <w:szCs w:val="26"/>
               </w:rPr>
@@ -4620,7 +4577,6 @@
             <w:r>
               <w:rPr>
                 <w:rFonts w:ascii="Arial" w:eastAsia="標楷體" w:hAnsi="Arial" w:cs="Arial" w:hint="eastAsia"/>
-                <w:color w:val="FF0000"/>
                 <w:sz w:val="26"/>
                 <w:szCs w:val="26"/>
               </w:rPr>
@@ -4630,7 +4586,6 @@
             <w:r>
               <w:rPr>
                 <w:rFonts w:ascii="Arial" w:eastAsia="標楷體" w:hAnsi="Arial" w:cs="Arial" w:hint="eastAsia"/>
-                <w:color w:val="FF0000"/>
                 <w:sz w:val="26"/>
                 <w:szCs w:val="26"/>
               </w:rPr>
@@ -4639,7 +4594,6 @@
             <w:r>
               <w:rPr>
                 <w:rFonts w:ascii="Arial" w:eastAsia="標楷體" w:hAnsi="Arial" w:cs="Arial" w:hint="eastAsia"/>
-                <w:color w:val="FF0000"/>
                 <w:sz w:val="26"/>
                 <w:szCs w:val="26"/>
               </w:rPr>
@@ -5057,25 +5011,7 @@
                 <w:sz w:val="26"/>
                 <w:szCs w:val="26"/>
               </w:rPr>
-              <w:t>預定新增</w:t>
-            </w:r>
-            <w:proofErr w:type="gramStart"/>
-            <w:r>
-              <w:rPr>
-                <w:rFonts w:ascii="Arial" w:eastAsia="標楷體" w:hAnsi="Arial" w:cs="Arial" w:hint="eastAsia"/>
-                <w:sz w:val="26"/>
-                <w:szCs w:val="26"/>
-              </w:rPr>
-              <w:t>複</w:t>
-            </w:r>
-            <w:proofErr w:type="gramEnd"/>
-            <w:r>
-              <w:rPr>
-                <w:rFonts w:ascii="Arial" w:eastAsia="標楷體" w:hAnsi="Arial" w:cs="Arial" w:hint="eastAsia"/>
-                <w:sz w:val="26"/>
-                <w:szCs w:val="26"/>
-              </w:rPr>
-              <w:t>委託客戶註記，</w:t>
+              <w:t>預定新增複委託客戶註記：</w:t>
             </w:r>
             <w:r>
               <w:rPr>
@@ -5084,7 +5020,7 @@
                 <w:sz w:val="26"/>
                 <w:szCs w:val="26"/>
               </w:rPr>
-              <w:t>證券預定</w:t>
+              <w:t>10/2</w:t>
             </w:r>
             <w:r>
               <w:rPr>
@@ -5093,7 +5029,7 @@
                 <w:sz w:val="26"/>
                 <w:szCs w:val="26"/>
               </w:rPr>
-              <w:t>9/30</w:t>
+              <w:t>完成確認資料源，待</w:t>
             </w:r>
             <w:r>
               <w:rPr>
@@ -5102,7 +5038,25 @@
                 <w:sz w:val="26"/>
                 <w:szCs w:val="26"/>
               </w:rPr>
-              <w:t>前提供判斷邏輯。</w:t>
+              <w:t>IT</w:t>
+            </w:r>
+            <w:r>
+              <w:rPr>
+                <w:rFonts w:ascii="Arial" w:eastAsia="標楷體" w:hAnsi="Arial" w:cs="Arial" w:hint="eastAsia"/>
+                <w:color w:val="FF0000"/>
+                <w:sz w:val="26"/>
+                <w:szCs w:val="26"/>
+              </w:rPr>
+              <w:t>溝通判斷條件後，提請資訊作業申請</w:t>
+            </w:r>
+            <w:r>
+              <w:rPr>
+                <w:rFonts w:ascii="Arial" w:eastAsia="標楷體" w:hAnsi="Arial" w:cs="Arial" w:hint="eastAsia"/>
+                <w:color w:val="FF0000"/>
+                <w:sz w:val="26"/>
+                <w:szCs w:val="26"/>
+              </w:rPr>
+              <w:t>。</w:t>
             </w:r>
           </w:p>
           <w:p>
@@ -5345,7 +5299,6 @@
               <w:ind w:leftChars="0" w:left="459" w:rightChars="50" w:right="120" w:hanging="425"/>
               <w:rPr>
                 <w:rFonts w:ascii="Arial" w:eastAsia="標楷體" w:hAnsi="Arial" w:cs="Arial"/>
-                <w:color w:val="FF0000"/>
                 <w:sz w:val="26"/>
                 <w:szCs w:val="26"/>
               </w:rPr>
@@ -5485,7 +5438,6 @@
             <w:r>
               <w:rPr>
                 <w:rFonts w:ascii="Arial" w:eastAsia="標楷體" w:hAnsi="Arial" w:cs="Arial" w:hint="eastAsia"/>
-                <w:color w:val="FF0000"/>
                 <w:sz w:val="26"/>
                 <w:szCs w:val="26"/>
               </w:rPr>
@@ -5494,7 +5446,6 @@
             <w:r>
               <w:rPr>
                 <w:rFonts w:ascii="Arial" w:eastAsia="標楷體" w:hAnsi="Arial" w:cs="Arial" w:hint="eastAsia"/>
-                <w:color w:val="FF0000"/>
                 <w:sz w:val="26"/>
                 <w:szCs w:val="26"/>
               </w:rPr>
@@ -5692,25 +5643,23 @@
                 <w:sz w:val="26"/>
                 <w:szCs w:val="26"/>
               </w:rPr>
-              <w:t>，因人壽系統升級問題致</w:t>
-            </w:r>
-            <w:proofErr w:type="gramStart"/>
-            <w:r>
-              <w:rPr>
-                <w:rFonts w:ascii="Arial" w:eastAsia="標楷體" w:hAnsi="Arial" w:cs="Arial" w:hint="eastAsia"/>
-                <w:sz w:val="26"/>
-                <w:szCs w:val="26"/>
-              </w:rPr>
-              <w:t>更排程新</w:t>
-            </w:r>
-            <w:proofErr w:type="gramEnd"/>
-            <w:r>
-              <w:rPr>
-                <w:rFonts w:ascii="Arial" w:eastAsia="標楷體" w:hAnsi="Arial" w:cs="Arial" w:hint="eastAsia"/>
-                <w:sz w:val="26"/>
-                <w:szCs w:val="26"/>
-              </w:rPr>
-              <w:t>未成功。</w:t>
+              <w:t>，因人壽系統升級問題致更排程新未成功，</w:t>
+            </w:r>
+            <w:r>
+              <w:rPr>
+                <w:rFonts w:ascii="Arial" w:eastAsia="標楷體" w:hAnsi="Arial" w:cs="Arial" w:hint="eastAsia"/>
+                <w:sz w:val="26"/>
+                <w:szCs w:val="26"/>
+              </w:rPr>
+              <w:t>report</w:t>
+            </w:r>
+            <w:r>
+              <w:rPr>
+                <w:rFonts w:ascii="Arial" w:eastAsia="標楷體" w:hAnsi="Arial" w:cs="Arial" w:hint="eastAsia"/>
+                <w:sz w:val="26"/>
+                <w:szCs w:val="26"/>
+              </w:rPr>
+              <w:t>下架。</w:t>
             </w:r>
           </w:p>
           <w:p>
@@ -5817,11 +5766,11 @@
               <w:pStyle w:val="a4"/>
               <w:widowControl/>
               <w:numPr>
-                <w:ilvl w:val="6"/>
-                <w:numId w:val="24"/>
+                <w:ilvl w:val="0"/>
+                <w:numId w:val="35"/>
               </w:numPr>
               <w:spacing w:line="440" w:lineRule="exact"/>
-              <w:ind w:leftChars="0" w:left="459" w:rightChars="50" w:right="120" w:hanging="425"/>
+              <w:ind w:leftChars="0" w:left="883" w:rightChars="50" w:right="120" w:hanging="425"/>
               <w:rPr>
                 <w:rFonts w:ascii="Arial" w:eastAsia="標楷體" w:hAnsi="Arial" w:cs="Arial"/>
                 <w:color w:val="FF0000"/>
@@ -5832,130 +5781,67 @@
             <w:r>
               <w:rPr>
                 <w:rFonts w:ascii="Arial" w:eastAsia="標楷體" w:hAnsi="Arial" w:cs="Arial" w:hint="eastAsia"/>
-                <w:sz w:val="26"/>
-                <w:szCs w:val="26"/>
-              </w:rPr>
-              <w:t>VDI</w:t>
-            </w:r>
-            <w:r>
-              <w:rPr>
-                <w:rFonts w:ascii="Arial" w:eastAsia="標楷體" w:hAnsi="Arial" w:cs="Arial" w:hint="eastAsia"/>
-                <w:sz w:val="26"/>
-                <w:szCs w:val="26"/>
-              </w:rPr>
-              <w:t>升級：</w:t>
-            </w:r>
-            <w:r>
-              <w:rPr>
-                <w:rFonts w:ascii="Arial" w:eastAsia="標楷體" w:hAnsi="Arial" w:cs="Arial" w:hint="eastAsia"/>
-                <w:sz w:val="26"/>
-                <w:szCs w:val="26"/>
-              </w:rPr>
-              <w:t>現行</w:t>
-            </w:r>
-            <w:r>
-              <w:rPr>
-                <w:rFonts w:ascii="Arial" w:eastAsia="標楷體" w:hAnsi="Arial" w:cs="Arial" w:hint="eastAsia"/>
-                <w:sz w:val="26"/>
-                <w:szCs w:val="26"/>
-              </w:rPr>
-              <w:t>VDI</w:t>
-            </w:r>
-            <w:r>
-              <w:rPr>
-                <w:rFonts w:ascii="Arial" w:eastAsia="標楷體" w:hAnsi="Arial" w:cs="Arial" w:hint="eastAsia"/>
-                <w:sz w:val="26"/>
-                <w:szCs w:val="26"/>
-              </w:rPr>
-              <w:t>環境之連線</w:t>
-            </w:r>
-            <w:r>
-              <w:rPr>
-                <w:rFonts w:ascii="Arial" w:eastAsia="標楷體" w:hAnsi="Arial" w:cs="Arial" w:hint="eastAsia"/>
-                <w:sz w:val="26"/>
-                <w:szCs w:val="26"/>
-              </w:rPr>
-              <w:t>IP</w:t>
-            </w:r>
-            <w:r>
-              <w:rPr>
-                <w:rFonts w:ascii="Arial" w:eastAsia="標楷體" w:hAnsi="Arial" w:cs="Arial" w:hint="eastAsia"/>
-                <w:sz w:val="26"/>
-                <w:szCs w:val="26"/>
-              </w:rPr>
-              <w:t>自</w:t>
-            </w:r>
-            <w:r>
-              <w:rPr>
-                <w:rFonts w:ascii="Arial" w:eastAsia="標楷體" w:hAnsi="Arial" w:cs="Arial" w:hint="eastAsia"/>
-                <w:sz w:val="26"/>
-                <w:szCs w:val="26"/>
-              </w:rPr>
-              <w:t>9/9</w:t>
-            </w:r>
-            <w:r>
-              <w:rPr>
-                <w:rFonts w:ascii="Arial" w:eastAsia="標楷體" w:hAnsi="Arial" w:cs="Arial" w:hint="eastAsia"/>
-                <w:sz w:val="26"/>
-                <w:szCs w:val="26"/>
-              </w:rPr>
-              <w:t>起無法使用，已</w:t>
-            </w:r>
-            <w:r>
-              <w:rPr>
-                <w:rFonts w:ascii="Arial" w:eastAsia="標楷體" w:hAnsi="Arial" w:cs="Arial" w:hint="eastAsia"/>
-                <w:sz w:val="26"/>
-                <w:szCs w:val="26"/>
-              </w:rPr>
-              <w:t>EMAIL</w:t>
-            </w:r>
-            <w:r>
-              <w:rPr>
-                <w:rFonts w:ascii="Arial" w:eastAsia="標楷體" w:hAnsi="Arial" w:cs="Arial" w:hint="eastAsia"/>
-                <w:sz w:val="26"/>
-                <w:szCs w:val="26"/>
-              </w:rPr>
-              <w:t>通知</w:t>
-            </w:r>
-            <w:r>
-              <w:rPr>
-                <w:rFonts w:ascii="Arial" w:eastAsia="標楷體" w:hAnsi="Arial" w:cs="Arial" w:hint="eastAsia"/>
-                <w:sz w:val="26"/>
-                <w:szCs w:val="26"/>
-              </w:rPr>
-              <w:t>user</w:t>
-            </w:r>
-            <w:r>
-              <w:rPr>
-                <w:rFonts w:ascii="Arial" w:eastAsia="標楷體" w:hAnsi="Arial" w:cs="Arial" w:hint="eastAsia"/>
-                <w:sz w:val="26"/>
-                <w:szCs w:val="26"/>
-              </w:rPr>
-              <w:t>重新設定</w:t>
-            </w:r>
-            <w:r>
-              <w:rPr>
-                <w:rFonts w:ascii="Arial" w:eastAsia="標楷體" w:hAnsi="Arial" w:cs="Arial" w:hint="eastAsia"/>
-                <w:sz w:val="26"/>
-                <w:szCs w:val="26"/>
-              </w:rPr>
-              <w:t>新</w:t>
-            </w:r>
-            <w:r>
-              <w:rPr>
-                <w:rFonts w:ascii="Arial" w:eastAsia="標楷體" w:hAnsi="Arial" w:cs="Arial" w:hint="eastAsia"/>
-                <w:sz w:val="26"/>
-                <w:szCs w:val="26"/>
-              </w:rPr>
-              <w:t>IP</w:t>
-            </w:r>
-            <w:r>
-              <w:rPr>
-                <w:rFonts w:ascii="Arial" w:eastAsia="標楷體" w:hAnsi="Arial" w:cs="Arial" w:hint="eastAsia"/>
-                <w:sz w:val="26"/>
-                <w:szCs w:val="26"/>
-              </w:rPr>
-              <w:t>。</w:t>
+                <w:color w:val="FF0000"/>
+                <w:sz w:val="26"/>
+                <w:szCs w:val="26"/>
+              </w:rPr>
+              <w:t>9</w:t>
+            </w:r>
+            <w:r>
+              <w:rPr>
+                <w:rFonts w:ascii="Arial" w:eastAsia="標楷體" w:hAnsi="Arial" w:cs="Arial" w:hint="eastAsia"/>
+                <w:color w:val="FF0000"/>
+                <w:sz w:val="26"/>
+                <w:szCs w:val="26"/>
+              </w:rPr>
+              <w:t>月底資料：排程正常但</w:t>
+            </w:r>
+            <w:r>
+              <w:rPr>
+                <w:rFonts w:ascii="Arial" w:eastAsia="標楷體" w:hAnsi="Arial" w:cs="Arial" w:hint="eastAsia"/>
+                <w:color w:val="FF0000"/>
+                <w:sz w:val="26"/>
+                <w:szCs w:val="26"/>
+              </w:rPr>
+              <w:t>report</w:t>
+            </w:r>
+            <w:r>
+              <w:rPr>
+                <w:rFonts w:ascii="Arial" w:eastAsia="標楷體" w:hAnsi="Arial" w:cs="Arial" w:hint="eastAsia"/>
+                <w:color w:val="FF0000"/>
+                <w:sz w:val="26"/>
+                <w:szCs w:val="26"/>
+              </w:rPr>
+              <w:t>異常</w:t>
+            </w:r>
+            <w:r>
+              <w:rPr>
+                <w:rFonts w:ascii="Arial" w:eastAsia="標楷體" w:hAnsi="Arial" w:cs="Arial" w:hint="eastAsia"/>
+                <w:color w:val="FF0000"/>
+                <w:sz w:val="26"/>
+                <w:szCs w:val="26"/>
+              </w:rPr>
+              <w:t>，</w:t>
+            </w:r>
+            <w:proofErr w:type="gramStart"/>
+            <w:r>
+              <w:rPr>
+                <w:rFonts w:ascii="Arial" w:eastAsia="標楷體" w:hAnsi="Arial" w:cs="Arial" w:hint="eastAsia"/>
+                <w:color w:val="FF0000"/>
+                <w:sz w:val="26"/>
+                <w:szCs w:val="26"/>
+              </w:rPr>
+              <w:t>偵</w:t>
+            </w:r>
+            <w:proofErr w:type="gramEnd"/>
+            <w:r>
+              <w:rPr>
+                <w:rFonts w:ascii="Arial" w:eastAsia="標楷體" w:hAnsi="Arial" w:cs="Arial" w:hint="eastAsia"/>
+                <w:color w:val="FF0000"/>
+                <w:sz w:val="26"/>
+                <w:szCs w:val="26"/>
+              </w:rPr>
+              <w:t>錯中。</w:t>
             </w:r>
           </w:p>
           <w:p>
@@ -5970,6 +5856,152 @@
               <w:ind w:leftChars="0" w:left="459" w:rightChars="50" w:right="120" w:hanging="425"/>
               <w:rPr>
                 <w:rFonts w:ascii="Arial" w:eastAsia="標楷體" w:hAnsi="Arial" w:cs="Arial"/>
+                <w:color w:val="FF0000"/>
+                <w:sz w:val="26"/>
+                <w:szCs w:val="26"/>
+              </w:rPr>
+            </w:pPr>
+            <w:r>
+              <w:rPr>
+                <w:rFonts w:ascii="Arial" w:eastAsia="標楷體" w:hAnsi="Arial" w:cs="Arial" w:hint="eastAsia"/>
+                <w:sz w:val="26"/>
+                <w:szCs w:val="26"/>
+              </w:rPr>
+              <w:t>VDI</w:t>
+            </w:r>
+            <w:r>
+              <w:rPr>
+                <w:rFonts w:ascii="Arial" w:eastAsia="標楷體" w:hAnsi="Arial" w:cs="Arial" w:hint="eastAsia"/>
+                <w:sz w:val="26"/>
+                <w:szCs w:val="26"/>
+              </w:rPr>
+              <w:t>升級：</w:t>
+            </w:r>
+            <w:r>
+              <w:rPr>
+                <w:rFonts w:ascii="Arial" w:eastAsia="標楷體" w:hAnsi="Arial" w:cs="Arial" w:hint="eastAsia"/>
+                <w:sz w:val="26"/>
+                <w:szCs w:val="26"/>
+              </w:rPr>
+              <w:t>現行</w:t>
+            </w:r>
+            <w:r>
+              <w:rPr>
+                <w:rFonts w:ascii="Arial" w:eastAsia="標楷體" w:hAnsi="Arial" w:cs="Arial" w:hint="eastAsia"/>
+                <w:sz w:val="26"/>
+                <w:szCs w:val="26"/>
+              </w:rPr>
+              <w:t>VDI</w:t>
+            </w:r>
+            <w:r>
+              <w:rPr>
+                <w:rFonts w:ascii="Arial" w:eastAsia="標楷體" w:hAnsi="Arial" w:cs="Arial" w:hint="eastAsia"/>
+                <w:sz w:val="26"/>
+                <w:szCs w:val="26"/>
+              </w:rPr>
+              <w:t>環境之連線</w:t>
+            </w:r>
+            <w:r>
+              <w:rPr>
+                <w:rFonts w:ascii="Arial" w:eastAsia="標楷體" w:hAnsi="Arial" w:cs="Arial" w:hint="eastAsia"/>
+                <w:sz w:val="26"/>
+                <w:szCs w:val="26"/>
+              </w:rPr>
+              <w:t>IP</w:t>
+            </w:r>
+            <w:r>
+              <w:rPr>
+                <w:rFonts w:ascii="Arial" w:eastAsia="標楷體" w:hAnsi="Arial" w:cs="Arial" w:hint="eastAsia"/>
+                <w:sz w:val="26"/>
+                <w:szCs w:val="26"/>
+              </w:rPr>
+              <w:t>自</w:t>
+            </w:r>
+            <w:r>
+              <w:rPr>
+                <w:rFonts w:ascii="Arial" w:eastAsia="標楷體" w:hAnsi="Arial" w:cs="Arial" w:hint="eastAsia"/>
+                <w:sz w:val="26"/>
+                <w:szCs w:val="26"/>
+              </w:rPr>
+              <w:t>9/9</w:t>
+            </w:r>
+            <w:r>
+              <w:rPr>
+                <w:rFonts w:ascii="Arial" w:eastAsia="標楷體" w:hAnsi="Arial" w:cs="Arial" w:hint="eastAsia"/>
+                <w:sz w:val="26"/>
+                <w:szCs w:val="26"/>
+              </w:rPr>
+              <w:t>起無法使用，已</w:t>
+            </w:r>
+            <w:r>
+              <w:rPr>
+                <w:rFonts w:ascii="Arial" w:eastAsia="標楷體" w:hAnsi="Arial" w:cs="Arial" w:hint="eastAsia"/>
+                <w:sz w:val="26"/>
+                <w:szCs w:val="26"/>
+              </w:rPr>
+              <w:t>EMAIL</w:t>
+            </w:r>
+            <w:r>
+              <w:rPr>
+                <w:rFonts w:ascii="Arial" w:eastAsia="標楷體" w:hAnsi="Arial" w:cs="Arial" w:hint="eastAsia"/>
+                <w:sz w:val="26"/>
+                <w:szCs w:val="26"/>
+              </w:rPr>
+              <w:t>通知</w:t>
+            </w:r>
+            <w:r>
+              <w:rPr>
+                <w:rFonts w:ascii="Arial" w:eastAsia="標楷體" w:hAnsi="Arial" w:cs="Arial" w:hint="eastAsia"/>
+                <w:sz w:val="26"/>
+                <w:szCs w:val="26"/>
+              </w:rPr>
+              <w:t>user</w:t>
+            </w:r>
+            <w:r>
+              <w:rPr>
+                <w:rFonts w:ascii="Arial" w:eastAsia="標楷體" w:hAnsi="Arial" w:cs="Arial" w:hint="eastAsia"/>
+                <w:sz w:val="26"/>
+                <w:szCs w:val="26"/>
+              </w:rPr>
+              <w:t>重新設定</w:t>
+            </w:r>
+            <w:r>
+              <w:rPr>
+                <w:rFonts w:ascii="Arial" w:eastAsia="標楷體" w:hAnsi="Arial" w:cs="Arial" w:hint="eastAsia"/>
+                <w:sz w:val="26"/>
+                <w:szCs w:val="26"/>
+              </w:rPr>
+              <w:t>新</w:t>
+            </w:r>
+            <w:r>
+              <w:rPr>
+                <w:rFonts w:ascii="Arial" w:eastAsia="標楷體" w:hAnsi="Arial" w:cs="Arial" w:hint="eastAsia"/>
+                <w:sz w:val="26"/>
+                <w:szCs w:val="26"/>
+              </w:rPr>
+              <w:t>IP</w:t>
+            </w:r>
+            <w:r>
+              <w:rPr>
+                <w:rFonts w:ascii="Arial" w:eastAsia="標楷體" w:hAnsi="Arial" w:cs="Arial" w:hint="eastAsia"/>
+                <w:sz w:val="26"/>
+                <w:szCs w:val="26"/>
+              </w:rPr>
+              <w:t>。</w:t>
+            </w:r>
+          </w:p>
+          <w:p>
+            <w:pPr>
+              <w:pStyle w:val="a4"/>
+              <w:widowControl/>
+              <w:numPr>
+                <w:ilvl w:val="6"/>
+                <w:numId w:val="24"/>
+              </w:numPr>
+              <w:spacing w:line="440" w:lineRule="exact"/>
+              <w:ind w:leftChars="0" w:left="459" w:rightChars="50" w:right="120" w:hanging="425"/>
+              <w:rPr>
+                <w:rFonts w:ascii="Arial" w:eastAsia="標楷體" w:hAnsi="Arial" w:cs="Arial"/>
                 <w:sz w:val="26"/>
                 <w:szCs w:val="26"/>
               </w:rPr>
@@ -5978,7 +6010,6 @@
             <w:r>
               <w:rPr>
                 <w:rFonts w:ascii="Arial" w:eastAsia="標楷體" w:hAnsi="Arial" w:cs="Arial" w:hint="eastAsia"/>
-                <w:color w:val="FF0000"/>
                 <w:sz w:val="26"/>
                 <w:szCs w:val="26"/>
               </w:rPr>
@@ -5988,7 +6019,6 @@
             <w:r>
               <w:rPr>
                 <w:rFonts w:ascii="Arial" w:eastAsia="標楷體" w:hAnsi="Arial" w:cs="Arial" w:hint="eastAsia"/>
-                <w:color w:val="FF0000"/>
                 <w:sz w:val="26"/>
                 <w:szCs w:val="26"/>
               </w:rPr>
@@ -5997,7 +6027,6 @@
             <w:r>
               <w:rPr>
                 <w:rFonts w:ascii="Arial" w:eastAsia="標楷體" w:hAnsi="Arial" w:cs="Arial" w:hint="eastAsia"/>
-                <w:color w:val="FF0000"/>
                 <w:sz w:val="26"/>
                 <w:szCs w:val="26"/>
               </w:rPr>
@@ -6006,7 +6035,6 @@
             <w:r>
               <w:rPr>
                 <w:rFonts w:ascii="Arial" w:eastAsia="標楷體" w:hAnsi="Arial" w:cs="Arial" w:hint="eastAsia"/>
-                <w:color w:val="FF0000"/>
                 <w:sz w:val="26"/>
                 <w:szCs w:val="26"/>
               </w:rPr>
@@ -6266,6 +6294,14 @@
             <w:r>
               <w:rPr>
                 <w:rFonts w:ascii="Arial" w:eastAsia="標楷體" w:hAnsi="Arial" w:cs="Arial" w:hint="eastAsia"/>
+                <w:sz w:val="26"/>
+                <w:szCs w:val="26"/>
+              </w:rPr>
+              <w:t>項目包含</w:t>
+            </w:r>
+            <w:r>
+              <w:rPr>
+                <w:rFonts w:ascii="Arial" w:eastAsia="標楷體" w:hAnsi="Arial" w:cs="Arial" w:hint="eastAsia"/>
                 <w:color w:val="FF0000"/>
                 <w:sz w:val="26"/>
                 <w:szCs w:val="26"/>
@@ -6279,7 +6315,7 @@
                 <w:sz w:val="26"/>
                 <w:szCs w:val="26"/>
               </w:rPr>
-              <w:t>專案、處級預算預定</w:t>
+              <w:t>(</w:t>
             </w:r>
             <w:r>
               <w:rPr>
@@ -6288,7 +6324,7 @@
                 <w:sz w:val="26"/>
                 <w:szCs w:val="26"/>
               </w:rPr>
-              <w:t>9/30</w:t>
+              <w:t>預定</w:t>
             </w:r>
             <w:r>
               <w:rPr>
@@ -6297,7 +6333,144 @@
                 <w:sz w:val="26"/>
                 <w:szCs w:val="26"/>
               </w:rPr>
-              <w:t>回覆。</w:t>
+              <w:t>10/4</w:t>
+            </w:r>
+            <w:r>
+              <w:rPr>
+                <w:rFonts w:ascii="Arial" w:eastAsia="標楷體" w:hAnsi="Arial" w:cs="Arial" w:hint="eastAsia"/>
+                <w:color w:val="FF0000"/>
+                <w:sz w:val="26"/>
+                <w:szCs w:val="26"/>
+              </w:rPr>
+              <w:t>回覆</w:t>
+            </w:r>
+            <w:r>
+              <w:rPr>
+                <w:rFonts w:ascii="Arial" w:eastAsia="標楷體" w:hAnsi="Arial" w:cs="Arial" w:hint="eastAsia"/>
+                <w:color w:val="FF0000"/>
+                <w:sz w:val="26"/>
+                <w:szCs w:val="26"/>
+              </w:rPr>
+              <w:t>)</w:t>
+            </w:r>
+            <w:r>
+              <w:rPr>
+                <w:rFonts w:ascii="Arial" w:eastAsia="標楷體" w:hAnsi="Arial" w:cs="Arial" w:hint="eastAsia"/>
+                <w:color w:val="FF0000"/>
+                <w:sz w:val="26"/>
+                <w:szCs w:val="26"/>
+              </w:rPr>
+              <w:t>、</w:t>
+            </w:r>
+            <w:proofErr w:type="gramStart"/>
+            <w:r>
+              <w:rPr>
+                <w:rFonts w:ascii="Arial" w:eastAsia="標楷體" w:hAnsi="Arial" w:cs="Arial" w:hint="eastAsia"/>
+                <w:color w:val="FF0000"/>
+                <w:sz w:val="26"/>
+                <w:szCs w:val="26"/>
+              </w:rPr>
+              <w:t>莉婷</w:t>
+            </w:r>
+            <w:proofErr w:type="gramEnd"/>
+            <w:r>
+              <w:rPr>
+                <w:rFonts w:ascii="Arial" w:eastAsia="標楷體" w:hAnsi="Arial" w:cs="Arial" w:hint="eastAsia"/>
+                <w:color w:val="FF0000"/>
+                <w:sz w:val="26"/>
+                <w:szCs w:val="26"/>
+              </w:rPr>
+              <w:t>(</w:t>
+            </w:r>
+            <w:r>
+              <w:rPr>
+                <w:rFonts w:ascii="Arial" w:eastAsia="標楷體" w:hAnsi="Arial" w:cs="Arial" w:hint="eastAsia"/>
+                <w:color w:val="FF0000"/>
+                <w:sz w:val="26"/>
+                <w:szCs w:val="26"/>
+              </w:rPr>
+              <w:t>預定</w:t>
+            </w:r>
+            <w:r>
+              <w:rPr>
+                <w:rFonts w:ascii="Arial" w:eastAsia="標楷體" w:hAnsi="Arial" w:cs="Arial" w:hint="eastAsia"/>
+                <w:color w:val="FF0000"/>
+                <w:sz w:val="26"/>
+                <w:szCs w:val="26"/>
+              </w:rPr>
+              <w:t>10/5</w:t>
+            </w:r>
+            <w:r>
+              <w:rPr>
+                <w:rFonts w:ascii="Arial" w:eastAsia="標楷體" w:hAnsi="Arial" w:cs="Arial" w:hint="eastAsia"/>
+                <w:color w:val="FF0000"/>
+                <w:sz w:val="26"/>
+                <w:szCs w:val="26"/>
+              </w:rPr>
+              <w:t>回覆</w:t>
+            </w:r>
+            <w:r>
+              <w:rPr>
+                <w:rFonts w:ascii="Arial" w:eastAsia="標楷體" w:hAnsi="Arial" w:cs="Arial" w:hint="eastAsia"/>
+                <w:color w:val="FF0000"/>
+                <w:sz w:val="26"/>
+                <w:szCs w:val="26"/>
+              </w:rPr>
+              <w:t>)</w:t>
+            </w:r>
+            <w:r>
+              <w:rPr>
+                <w:rFonts w:ascii="Arial" w:eastAsia="標楷體" w:hAnsi="Arial" w:cs="Arial" w:hint="eastAsia"/>
+                <w:color w:val="FF0000"/>
+                <w:sz w:val="26"/>
+                <w:szCs w:val="26"/>
+              </w:rPr>
+              <w:t>、處級人員</w:t>
+            </w:r>
+            <w:r>
+              <w:rPr>
+                <w:rFonts w:ascii="Arial" w:eastAsia="標楷體" w:hAnsi="Arial" w:cs="Arial" w:hint="eastAsia"/>
+                <w:color w:val="FF0000"/>
+                <w:sz w:val="26"/>
+                <w:szCs w:val="26"/>
+              </w:rPr>
+              <w:t>(</w:t>
+            </w:r>
+            <w:r>
+              <w:rPr>
+                <w:rFonts w:ascii="Arial" w:eastAsia="標楷體" w:hAnsi="Arial" w:cs="Arial" w:hint="eastAsia"/>
+                <w:color w:val="FF0000"/>
+                <w:sz w:val="26"/>
+                <w:szCs w:val="26"/>
+              </w:rPr>
+              <w:t>10/2</w:t>
+            </w:r>
+            <w:r>
+              <w:rPr>
+                <w:rFonts w:ascii="Arial" w:eastAsia="標楷體" w:hAnsi="Arial" w:cs="Arial" w:hint="eastAsia"/>
+                <w:color w:val="FF0000"/>
+                <w:sz w:val="26"/>
+                <w:szCs w:val="26"/>
+              </w:rPr>
+              <w:t>已回覆</w:t>
+            </w:r>
+            <w:r>
+              <w:rPr>
+                <w:rFonts w:ascii="Arial" w:eastAsia="標楷體" w:hAnsi="Arial" w:cs="Arial" w:hint="eastAsia"/>
+                <w:color w:val="FF0000"/>
+                <w:sz w:val="26"/>
+                <w:szCs w:val="26"/>
+              </w:rPr>
+              <w:t>)</w:t>
+            </w:r>
+            <w:r>
+              <w:rPr>
+                <w:rFonts w:ascii="Arial" w:eastAsia="標楷體" w:hAnsi="Arial" w:cs="Arial" w:hint="eastAsia"/>
+                <w:color w:val="FF0000"/>
+                <w:sz w:val="26"/>
+                <w:szCs w:val="26"/>
+              </w:rPr>
+              <w:t>。</w:t>
             </w:r>
           </w:p>
         </w:tc>
@@ -6402,7 +6575,6 @@
               <w:ind w:leftChars="0" w:left="458" w:rightChars="50" w:right="120" w:hanging="425"/>
               <w:rPr>
                 <w:rFonts w:ascii="Arial" w:eastAsia="標楷體" w:hAnsi="Arial" w:cs="Arial"/>
-                <w:color w:val="FF0000"/>
                 <w:sz w:val="26"/>
                 <w:szCs w:val="26"/>
               </w:rPr>
@@ -6410,7 +6582,6 @@
             <w:r>
               <w:rPr>
                 <w:rFonts w:ascii="Arial" w:eastAsia="標楷體" w:hAnsi="Arial" w:cs="Arial" w:hint="eastAsia"/>
-                <w:color w:val="FF0000"/>
                 <w:sz w:val="26"/>
                 <w:szCs w:val="26"/>
               </w:rPr>
@@ -6419,7 +6590,6 @@
             <w:r>
               <w:rPr>
                 <w:rFonts w:ascii="Arial" w:eastAsia="標楷體" w:hAnsi="Arial" w:cs="Arial" w:hint="eastAsia"/>
-                <w:color w:val="FF0000"/>
                 <w:sz w:val="26"/>
                 <w:szCs w:val="26"/>
               </w:rPr>
@@ -6429,7 +6599,6 @@
             <w:r>
               <w:rPr>
                 <w:rFonts w:ascii="Arial" w:eastAsia="標楷體" w:hAnsi="Arial" w:cs="Arial" w:hint="eastAsia"/>
-                <w:color w:val="FF0000"/>
                 <w:sz w:val="26"/>
                 <w:szCs w:val="26"/>
               </w:rPr>
@@ -6439,7 +6608,6 @@
             <w:r>
               <w:rPr>
                 <w:rFonts w:ascii="Arial" w:eastAsia="標楷體" w:hAnsi="Arial" w:cs="Arial" w:hint="eastAsia"/>
-                <w:color w:val="FF0000"/>
                 <w:sz w:val="26"/>
                 <w:szCs w:val="26"/>
               </w:rPr>
@@ -6449,7 +6617,6 @@
             <w:r>
               <w:rPr>
                 <w:rFonts w:ascii="Arial" w:eastAsia="標楷體" w:hAnsi="Arial" w:cs="Arial" w:hint="eastAsia"/>
-                <w:color w:val="FF0000"/>
                 <w:sz w:val="26"/>
                 <w:szCs w:val="26"/>
               </w:rPr>
@@ -6459,7 +6626,6 @@
             <w:r>
               <w:rPr>
                 <w:rFonts w:ascii="Arial" w:eastAsia="標楷體" w:hAnsi="Arial" w:cs="Arial" w:hint="eastAsia"/>
-                <w:color w:val="FF0000"/>
                 <w:sz w:val="26"/>
                 <w:szCs w:val="26"/>
               </w:rPr>
@@ -6468,7 +6634,6 @@
             <w:r>
               <w:rPr>
                 <w:rFonts w:ascii="Arial" w:eastAsia="標楷體" w:hAnsi="Arial" w:cs="Arial" w:hint="eastAsia"/>
-                <w:color w:val="FF0000"/>
                 <w:sz w:val="26"/>
                 <w:szCs w:val="26"/>
               </w:rPr>
@@ -6495,11 +6660,19 @@
             <w:r>
               <w:rPr>
                 <w:rFonts w:ascii="Arial" w:eastAsia="標楷體" w:hAnsi="Arial" w:cs="Arial" w:hint="eastAsia"/>
+                <w:sz w:val="26"/>
+                <w:szCs w:val="26"/>
+              </w:rPr>
+              <w:t>進度：</w:t>
+            </w:r>
+            <w:r>
+              <w:rPr>
+                <w:rFonts w:ascii="Arial" w:eastAsia="標楷體" w:hAnsi="Arial" w:cs="Arial" w:hint="eastAsia"/>
                 <w:color w:val="FF0000"/>
                 <w:sz w:val="26"/>
                 <w:szCs w:val="26"/>
               </w:rPr>
-              <w:t>進度：業務目的</w:t>
+              <w:t>經業務目的收斂與資料定義，</w:t>
             </w:r>
             <w:r>
               <w:rPr>
@@ -6508,7 +6681,7 @@
                 <w:sz w:val="26"/>
                 <w:szCs w:val="26"/>
               </w:rPr>
-              <w:t>收斂</w:t>
+              <w:t>10/1</w:t>
             </w:r>
             <w:r>
               <w:rPr>
@@ -6517,7 +6690,7 @@
                 <w:sz w:val="26"/>
                 <w:szCs w:val="26"/>
               </w:rPr>
-              <w:t>與資料定義討論中。</w:t>
+              <w:t>完成分析。</w:t>
             </w:r>
           </w:p>
         </w:tc>
@@ -6633,7 +6806,6 @@
               <w:ind w:leftChars="0" w:left="458" w:rightChars="50" w:right="120" w:hanging="458"/>
               <w:rPr>
                 <w:rFonts w:ascii="Arial" w:eastAsia="標楷體" w:hAnsi="Arial" w:cs="Arial"/>
-                <w:color w:val="FF0000"/>
                 <w:sz w:val="26"/>
                 <w:szCs w:val="26"/>
               </w:rPr>
@@ -6641,7 +6813,6 @@
             <w:r>
               <w:rPr>
                 <w:rFonts w:ascii="Arial" w:eastAsia="標楷體" w:hAnsi="Arial" w:cs="Arial" w:hint="eastAsia"/>
-                <w:color w:val="FF0000"/>
                 <w:sz w:val="26"/>
                 <w:szCs w:val="26"/>
               </w:rPr>
@@ -6668,7 +6839,6 @@
             <w:r>
               <w:rPr>
                 <w:rFonts w:ascii="Arial" w:eastAsia="標楷體" w:hAnsi="Arial" w:cs="Arial" w:hint="eastAsia"/>
-                <w:color w:val="FF0000"/>
                 <w:sz w:val="26"/>
                 <w:szCs w:val="26"/>
               </w:rPr>
@@ -6677,7 +6847,6 @@
             <w:r>
               <w:rPr>
                 <w:rFonts w:ascii="Arial" w:eastAsia="標楷體" w:hAnsi="Arial" w:cs="Arial" w:hint="eastAsia"/>
-                <w:color w:val="FF0000"/>
                 <w:sz w:val="26"/>
                 <w:szCs w:val="26"/>
               </w:rPr>
@@ -6686,7 +6855,6 @@
             <w:r>
               <w:rPr>
                 <w:rFonts w:ascii="Arial" w:eastAsia="標楷體" w:hAnsi="Arial" w:cs="Arial" w:hint="eastAsia"/>
-                <w:color w:val="FF0000"/>
                 <w:sz w:val="26"/>
                 <w:szCs w:val="26"/>
               </w:rPr>
@@ -7655,7 +7823,6 @@
                 <w:sz w:val="26"/>
                 <w:szCs w:val="26"/>
               </w:rPr>
-              <w:lastRenderedPageBreak/>
               <w:t>【</w:t>
             </w:r>
             <w:r>
@@ -7708,7 +7875,6 @@
                 <w:sz w:val="26"/>
                 <w:szCs w:val="26"/>
               </w:rPr>
-              <w:lastRenderedPageBreak/>
               <w:t xml:space="preserve"> </w:t>
             </w:r>
             <w:r>
@@ -7973,7 +8139,6 @@
                     <w:rPr>
                       <w:rFonts w:ascii="Arial" w:eastAsia="標楷體" w:hAnsi="Arial" w:cs="Arial" w:hint="eastAsia"/>
                     </w:rPr>
-                    <w:lastRenderedPageBreak/>
                     <w:t>12</w:t>
                   </w:r>
                 </w:p>
@@ -9755,7 +9920,7 @@
                 <w:sz w:val="26"/>
                 <w:szCs w:val="26"/>
               </w:rPr>
-              <w:t>預計</w:t>
+              <w:t>10</w:t>
             </w:r>
             <w:r>
               <w:rPr>
@@ -9764,7 +9929,7 @@
                 <w:sz w:val="26"/>
                 <w:szCs w:val="26"/>
               </w:rPr>
-              <w:t>9/</w:t>
+              <w:t>/</w:t>
             </w:r>
             <w:r>
               <w:rPr>
@@ -9773,7 +9938,7 @@
                 <w:sz w:val="26"/>
                 <w:szCs w:val="26"/>
               </w:rPr>
-              <w:t>30</w:t>
+              <w:t>已</w:t>
             </w:r>
             <w:r>
               <w:rPr>
@@ -9822,15 +9987,14 @@
               <w:jc w:val="both"/>
               <w:rPr>
                 <w:rFonts w:ascii="Arial" w:eastAsia="標楷體" w:hAnsi="Arial" w:cs="Arial"/>
-                <w:color w:val="FF0000"/>
                 <w:sz w:val="26"/>
                 <w:szCs w:val="26"/>
               </w:rPr>
             </w:pPr>
-            <w:r>
-              <w:rPr>
-                <w:rFonts w:ascii="Arial" w:eastAsia="標楷體" w:hAnsi="Arial" w:cs="Arial" w:hint="eastAsia"/>
-                <w:color w:val="FF0000"/>
+            <w:bookmarkStart w:id="0" w:name="_GoBack"/>
+            <w:r>
+              <w:rPr>
+                <w:rFonts w:ascii="Arial" w:eastAsia="標楷體" w:hAnsi="Arial" w:cs="Arial" w:hint="eastAsia"/>
                 <w:sz w:val="26"/>
                 <w:szCs w:val="26"/>
               </w:rPr>
@@ -9839,7 +10003,6 @@
             <w:r>
               <w:rPr>
                 <w:rFonts w:ascii="Arial" w:eastAsia="標楷體" w:hAnsi="Arial" w:cs="Arial" w:hint="eastAsia"/>
-                <w:color w:val="FF0000"/>
                 <w:sz w:val="26"/>
                 <w:szCs w:val="26"/>
               </w:rPr>
@@ -9849,7 +10012,6 @@
             <w:r>
               <w:rPr>
                 <w:rFonts w:ascii="Arial" w:eastAsia="標楷體" w:hAnsi="Arial" w:cs="Arial" w:hint="eastAsia"/>
-                <w:color w:val="FF0000"/>
                 <w:sz w:val="26"/>
                 <w:szCs w:val="26"/>
               </w:rPr>
@@ -9859,7 +10021,6 @@
             <w:r>
               <w:rPr>
                 <w:rFonts w:ascii="Arial" w:eastAsia="標楷體" w:hAnsi="Arial" w:cs="Arial" w:hint="eastAsia"/>
-                <w:color w:val="FF0000"/>
                 <w:sz w:val="26"/>
                 <w:szCs w:val="26"/>
               </w:rPr>
@@ -9868,7 +10029,6 @@
             <w:r>
               <w:rPr>
                 <w:rFonts w:ascii="Arial" w:eastAsia="標楷體" w:hAnsi="Arial" w:cs="Arial" w:hint="eastAsia"/>
-                <w:color w:val="FF0000"/>
                 <w:sz w:val="26"/>
                 <w:szCs w:val="26"/>
               </w:rPr>
@@ -9888,7 +10048,6 @@
               <w:jc w:val="both"/>
               <w:rPr>
                 <w:rFonts w:ascii="Arial" w:eastAsia="標楷體" w:hAnsi="Arial" w:cs="Arial"/>
-                <w:color w:val="FF0000"/>
                 <w:sz w:val="26"/>
                 <w:szCs w:val="26"/>
               </w:rPr>
@@ -9896,7 +10055,6 @@
             <w:r>
               <w:rPr>
                 <w:rFonts w:ascii="Arial" w:eastAsia="標楷體" w:hAnsi="Arial" w:cs="Arial" w:hint="eastAsia"/>
-                <w:color w:val="FF0000"/>
                 <w:sz w:val="26"/>
                 <w:szCs w:val="26"/>
               </w:rPr>
@@ -9905,7 +10063,6 @@
             <w:r>
               <w:rPr>
                 <w:rFonts w:ascii="Arial" w:eastAsia="標楷體" w:hAnsi="Arial" w:cs="Arial" w:hint="eastAsia"/>
-                <w:color w:val="FF0000"/>
                 <w:sz w:val="26"/>
                 <w:szCs w:val="26"/>
               </w:rPr>
@@ -9914,7 +10071,6 @@
             <w:r>
               <w:rPr>
                 <w:rFonts w:ascii="Arial" w:eastAsia="標楷體" w:hAnsi="Arial" w:cs="Arial"/>
-                <w:color w:val="FF0000"/>
                 <w:sz w:val="26"/>
                 <w:szCs w:val="26"/>
               </w:rPr>
@@ -9923,13 +10079,13 @@
             <w:r>
               <w:rPr>
                 <w:rFonts w:ascii="Arial" w:eastAsia="標楷體" w:hAnsi="Arial" w:cs="Arial" w:hint="eastAsia"/>
-                <w:color w:val="FF0000"/>
                 <w:sz w:val="26"/>
                 <w:szCs w:val="26"/>
               </w:rPr>
               <w:t>)</w:t>
             </w:r>
           </w:p>
+          <w:bookmarkEnd w:id="0"/>
           <w:p>
             <w:pPr>
               <w:pStyle w:val="a4"/>
@@ -10001,7 +10157,6 @@
               <w:jc w:val="both"/>
               <w:rPr>
                 <w:rFonts w:ascii="Arial" w:eastAsia="標楷體" w:hAnsi="Arial" w:cs="Arial"/>
-                <w:color w:val="FF0000"/>
                 <w:sz w:val="26"/>
                 <w:szCs w:val="26"/>
               </w:rPr>
@@ -10009,7 +10164,6 @@
             <w:r>
               <w:rPr>
                 <w:rFonts w:ascii="Arial" w:eastAsia="標楷體" w:hAnsi="Arial" w:cs="Arial" w:hint="eastAsia"/>
-                <w:color w:val="FF0000"/>
                 <w:sz w:val="26"/>
                 <w:szCs w:val="26"/>
               </w:rPr>
@@ -10018,7 +10172,6 @@
             <w:r>
               <w:rPr>
                 <w:rFonts w:ascii="Arial" w:eastAsia="標楷體" w:hAnsi="Arial" w:cs="Arial" w:hint="eastAsia"/>
-                <w:color w:val="FF0000"/>
                 <w:sz w:val="26"/>
                 <w:szCs w:val="26"/>
               </w:rPr>
@@ -10027,7 +10180,6 @@
             <w:r>
               <w:rPr>
                 <w:rFonts w:ascii="Arial" w:eastAsia="標楷體" w:hAnsi="Arial" w:cs="Arial" w:hint="eastAsia"/>
-                <w:color w:val="FF0000"/>
                 <w:sz w:val="26"/>
                 <w:szCs w:val="26"/>
               </w:rPr>
@@ -10036,7 +10188,6 @@
             <w:r>
               <w:rPr>
                 <w:rFonts w:ascii="Arial" w:eastAsia="標楷體" w:hAnsi="Arial" w:cs="Arial" w:hint="eastAsia"/>
-                <w:color w:val="FF0000"/>
                 <w:sz w:val="26"/>
                 <w:szCs w:val="26"/>
               </w:rPr>
@@ -10045,7 +10196,6 @@
             <w:r>
               <w:rPr>
                 <w:rFonts w:ascii="Arial" w:eastAsia="標楷體" w:hAnsi="Arial" w:cs="Arial" w:hint="eastAsia"/>
-                <w:color w:val="FF0000"/>
                 <w:sz w:val="26"/>
                 <w:szCs w:val="26"/>
               </w:rPr>
@@ -10078,16 +10228,7 @@
                 <w:sz w:val="26"/>
                 <w:szCs w:val="26"/>
               </w:rPr>
-              <w:t>網銀</w:t>
-            </w:r>
-            <w:r>
-              <w:rPr>
-                <w:rFonts w:ascii="Arial" w:eastAsia="標楷體" w:hAnsi="Arial" w:cs="Arial" w:hint="eastAsia"/>
-                <w:color w:val="FF0000"/>
-                <w:sz w:val="26"/>
-                <w:szCs w:val="26"/>
-              </w:rPr>
-              <w:t>密碼</w:t>
+              <w:t>網銀密碼</w:t>
             </w:r>
             <w:proofErr w:type="gramEnd"/>
             <w:r>
@@ -10296,7 +10437,25 @@
                 <w:sz w:val="26"/>
                 <w:szCs w:val="26"/>
               </w:rPr>
-              <w:t>適逢處長出差，召開日期待雙周報確認。</w:t>
+              <w:t>適逢處長出差，</w:t>
+            </w:r>
+            <w:r>
+              <w:rPr>
+                <w:rFonts w:ascii="Arial" w:eastAsia="標楷體" w:hAnsi="Arial" w:cs="Arial" w:hint="eastAsia"/>
+                <w:color w:val="FF0000"/>
+                <w:sz w:val="26"/>
+                <w:szCs w:val="26"/>
+              </w:rPr>
+              <w:t>原訂議題延後還是取消</w:t>
+            </w:r>
+            <w:r>
+              <w:rPr>
+                <w:rFonts w:ascii="Arial" w:eastAsia="標楷體" w:hAnsi="Arial" w:cs="Arial" w:hint="eastAsia"/>
+                <w:color w:val="FF0000"/>
+                <w:sz w:val="26"/>
+                <w:szCs w:val="26"/>
+              </w:rPr>
+              <w:t>。</w:t>
             </w:r>
           </w:p>
           <w:p>
@@ -10725,7 +10884,7 @@
               <w:ind w:leftChars="-39" w:left="-94" w:rightChars="-45" w:right="-108"/>
               <w:jc w:val="center"/>
               <w:rPr>
-                <w:rFonts w:ascii="Arial" w:eastAsia="標楷體" w:hAnsi="Arial" w:cs="Arial" w:hint="eastAsia"/>
+                <w:rFonts w:ascii="Arial" w:eastAsia="標楷體" w:hAnsi="Arial" w:cs="Arial"/>
                 <w:b/>
                 <w:bCs/>
                 <w:sz w:val="26"/>
@@ -10749,7 +10908,7 @@
               <w:ind w:leftChars="-39" w:left="-94" w:rightChars="-45" w:right="-108"/>
               <w:jc w:val="center"/>
               <w:rPr>
-                <w:rFonts w:ascii="Arial" w:eastAsia="標楷體" w:hAnsi="Arial" w:cs="Arial" w:hint="eastAsia"/>
+                <w:rFonts w:ascii="Arial" w:eastAsia="標楷體" w:hAnsi="Arial" w:cs="Arial"/>
                 <w:b/>
                 <w:bCs/>
                 <w:sz w:val="26"/>
@@ -10795,21 +10954,104 @@
           </w:tcPr>
           <w:p>
             <w:pPr>
-              <w:pStyle w:val="a4"/>
-              <w:widowControl/>
               <w:numPr>
                 <w:ilvl w:val="0"/>
-                <w:numId w:val="18"/>
+                <w:numId w:val="47"/>
               </w:numPr>
+              <w:snapToGrid w:val="0"/>
               <w:spacing w:line="400" w:lineRule="exact"/>
-              <w:ind w:leftChars="0" w:rightChars="50" w:right="120"/>
+              <w:jc w:val="both"/>
+              <w:rPr>
+                <w:rFonts w:ascii="Arial" w:eastAsia="標楷體" w:hAnsi="Arial" w:cs="Arial"/>
+                <w:sz w:val="26"/>
+                <w:szCs w:val="26"/>
+              </w:rPr>
+            </w:pPr>
+            <w:r>
+              <w:rPr>
+                <w:rFonts w:ascii="Arial" w:eastAsia="標楷體" w:hAnsi="Arial" w:cs="Arial" w:hint="eastAsia"/>
+                <w:sz w:val="26"/>
+                <w:szCs w:val="26"/>
+              </w:rPr>
+              <w:t>案由：</w:t>
+            </w:r>
+            <w:r>
+              <w:rPr>
+                <w:rFonts w:ascii="Arial" w:eastAsia="標楷體" w:hAnsi="Arial" w:cs="Arial" w:hint="eastAsia"/>
+                <w:sz w:val="26"/>
+                <w:szCs w:val="26"/>
+              </w:rPr>
+              <w:t>因人壽與</w:t>
+            </w:r>
+            <w:proofErr w:type="gramStart"/>
+            <w:r>
+              <w:rPr>
+                <w:rFonts w:ascii="Arial" w:eastAsia="標楷體" w:hAnsi="Arial" w:cs="Arial" w:hint="eastAsia"/>
+                <w:sz w:val="26"/>
+                <w:szCs w:val="26"/>
+              </w:rPr>
+              <w:t>產險均有旅</w:t>
+            </w:r>
+            <w:proofErr w:type="gramEnd"/>
+            <w:r>
+              <w:rPr>
+                <w:rFonts w:ascii="Arial" w:eastAsia="標楷體" w:hAnsi="Arial" w:cs="Arial" w:hint="eastAsia"/>
+                <w:sz w:val="26"/>
+                <w:szCs w:val="26"/>
+              </w:rPr>
+              <w:t>平險商品，為擴大集團推動綜效，將共同協商找出最佳合作方式，增加集團旅平險整體市場</w:t>
+            </w:r>
+            <w:proofErr w:type="gramStart"/>
+            <w:r>
+              <w:rPr>
+                <w:rFonts w:ascii="Arial" w:eastAsia="標楷體" w:hAnsi="Arial" w:cs="Arial" w:hint="eastAsia"/>
+                <w:sz w:val="26"/>
+                <w:szCs w:val="26"/>
+              </w:rPr>
+              <w:t>佔</w:t>
+            </w:r>
+            <w:proofErr w:type="gramEnd"/>
+            <w:r>
+              <w:rPr>
+                <w:rFonts w:ascii="Arial" w:eastAsia="標楷體" w:hAnsi="Arial" w:cs="Arial" w:hint="eastAsia"/>
+                <w:sz w:val="26"/>
+                <w:szCs w:val="26"/>
+              </w:rPr>
+              <w:t>率。</w:t>
+            </w:r>
+          </w:p>
+          <w:p>
+            <w:pPr>
+              <w:numPr>
+                <w:ilvl w:val="0"/>
+                <w:numId w:val="47"/>
+              </w:numPr>
+              <w:snapToGrid w:val="0"/>
+              <w:spacing w:line="400" w:lineRule="exact"/>
+              <w:jc w:val="both"/>
+              <w:rPr>
+                <w:rFonts w:ascii="Arial" w:eastAsia="標楷體" w:hAnsi="Arial" w:cs="Arial"/>
+                <w:sz w:val="26"/>
+                <w:szCs w:val="26"/>
+              </w:rPr>
+            </w:pPr>
+            <w:r>
+              <w:rPr>
+                <w:rFonts w:ascii="Arial" w:eastAsia="標楷體" w:hAnsi="Arial" w:cs="Arial" w:hint="eastAsia"/>
+                <w:sz w:val="26"/>
+                <w:szCs w:val="26"/>
+              </w:rPr>
+              <w:t>進度：</w:t>
+            </w:r>
+            <w:r>
               <w:rPr>
                 <w:rFonts w:ascii="Arial" w:eastAsia="標楷體" w:hAnsi="Arial" w:cs="Arial" w:hint="eastAsia"/>
                 <w:color w:val="FF0000"/>
                 <w:sz w:val="26"/>
                 <w:szCs w:val="26"/>
               </w:rPr>
-            </w:pPr>
+              <w:t>已於</w:t>
+            </w:r>
             <w:r>
               <w:rPr>
                 <w:rFonts w:ascii="Arial" w:eastAsia="標楷體" w:hAnsi="Arial" w:cs="Arial" w:hint="eastAsia"/>
@@ -10817,7 +11059,7 @@
                 <w:sz w:val="26"/>
                 <w:szCs w:val="26"/>
               </w:rPr>
-              <w:t>已於</w:t>
+              <w:t>9/26</w:t>
             </w:r>
             <w:r>
               <w:rPr>
@@ -10826,7 +11068,7 @@
                 <w:sz w:val="26"/>
                 <w:szCs w:val="26"/>
               </w:rPr>
-              <w:t>9/26</w:t>
+              <w:t>召開</w:t>
             </w:r>
             <w:r>
               <w:rPr>
@@ -10835,7 +11077,7 @@
                 <w:sz w:val="26"/>
                 <w:szCs w:val="26"/>
               </w:rPr>
-              <w:t>召開</w:t>
+              <w:t>workshop</w:t>
             </w:r>
             <w:r>
               <w:rPr>
@@ -10844,7 +11086,7 @@
                 <w:sz w:val="26"/>
                 <w:szCs w:val="26"/>
               </w:rPr>
-              <w:t>workshop</w:t>
+              <w:t>，分別以集團視角及客戶視角找出重要影響因子，已完成各通路</w:t>
             </w:r>
             <w:r>
               <w:rPr>
@@ -10853,7 +11095,7 @@
                 <w:sz w:val="26"/>
                 <w:szCs w:val="26"/>
               </w:rPr>
-              <w:t>，並成立小組預計於</w:t>
+              <w:t>(</w:t>
             </w:r>
             <w:r>
               <w:rPr>
@@ -10862,6 +11104,33 @@
                 <w:sz w:val="26"/>
                 <w:szCs w:val="26"/>
               </w:rPr>
+              <w:t>業務員、機場櫃檯、網路</w:t>
+            </w:r>
+            <w:r>
+              <w:rPr>
+                <w:rFonts w:ascii="Arial" w:eastAsia="標楷體" w:hAnsi="Arial" w:cs="Arial" w:hint="eastAsia"/>
+                <w:color w:val="FF0000"/>
+                <w:sz w:val="26"/>
+                <w:szCs w:val="26"/>
+              </w:rPr>
+              <w:t>)</w:t>
+            </w:r>
+            <w:r>
+              <w:rPr>
+                <w:rFonts w:ascii="Arial" w:eastAsia="標楷體" w:hAnsi="Arial" w:cs="Arial" w:hint="eastAsia"/>
+                <w:color w:val="FF0000"/>
+                <w:sz w:val="26"/>
+                <w:szCs w:val="26"/>
+              </w:rPr>
+              <w:t>旅平險套裝組合，將於</w:t>
+            </w:r>
+            <w:r>
+              <w:rPr>
+                <w:rFonts w:ascii="Arial" w:eastAsia="標楷體" w:hAnsi="Arial" w:cs="Arial" w:hint="eastAsia"/>
+                <w:color w:val="FF0000"/>
+                <w:sz w:val="26"/>
+                <w:szCs w:val="26"/>
+              </w:rPr>
               <w:t>10</w:t>
             </w:r>
             <w:r>
@@ -10871,10 +11140,28 @@
                 <w:sz w:val="26"/>
                 <w:szCs w:val="26"/>
               </w:rPr>
-              <w:t>中前呈報。</w:t>
-            </w:r>
-            <w:bookmarkStart w:id="0" w:name="_GoBack"/>
-            <w:bookmarkEnd w:id="0"/>
+              <w:t>月中前召開會議，</w:t>
+            </w:r>
+            <w:proofErr w:type="gramStart"/>
+            <w:r>
+              <w:rPr>
+                <w:rFonts w:ascii="Arial" w:eastAsia="標楷體" w:hAnsi="Arial" w:cs="Arial" w:hint="eastAsia"/>
+                <w:color w:val="FF0000"/>
+                <w:sz w:val="26"/>
+                <w:szCs w:val="26"/>
+              </w:rPr>
+              <w:t>由壽產險</w:t>
+            </w:r>
+            <w:proofErr w:type="gramEnd"/>
+            <w:r>
+              <w:rPr>
+                <w:rFonts w:ascii="Arial" w:eastAsia="標楷體" w:hAnsi="Arial" w:cs="Arial" w:hint="eastAsia"/>
+                <w:color w:val="FF0000"/>
+                <w:sz w:val="26"/>
+                <w:szCs w:val="26"/>
+              </w:rPr>
+              <w:t>合組之小組共同提報建議方案。</w:t>
+            </w:r>
           </w:p>
         </w:tc>
       </w:tr>
@@ -10950,18 +11237,7 @@
                 <w:sz w:val="26"/>
                 <w:szCs w:val="26"/>
               </w:rPr>
-              <w:t>行銷跨售責</w:t>
-            </w:r>
-            <w:r>
-              <w:rPr>
-                <w:rFonts w:ascii="Arial" w:eastAsia="標楷體" w:hAnsi="Arial" w:cs="Arial" w:hint="eastAsia"/>
-                <w:b/>
-                <w:bCs/>
-                <w:sz w:val="26"/>
-                <w:szCs w:val="26"/>
-              </w:rPr>
-              <w:lastRenderedPageBreak/>
-              <w:t>任</w:t>
+              <w:t>行銷跨售責任</w:t>
             </w:r>
             <w:proofErr w:type="gramEnd"/>
             <w:r>
@@ -11037,7 +11313,6 @@
               <w:ind w:leftChars="0" w:rightChars="50" w:right="120"/>
               <w:rPr>
                 <w:rFonts w:ascii="Arial" w:eastAsia="標楷體" w:hAnsi="Arial" w:cs="Arial"/>
-                <w:color w:val="FF0000"/>
                 <w:sz w:val="26"/>
                 <w:szCs w:val="26"/>
               </w:rPr>
@@ -11045,17 +11320,14 @@
             <w:r>
               <w:rPr>
                 <w:rFonts w:ascii="Arial" w:eastAsia="標楷體" w:hAnsi="Arial" w:cs="Arial" w:hint="eastAsia"/>
-                <w:color w:val="FF0000"/>
-                <w:sz w:val="26"/>
-                <w:szCs w:val="26"/>
-              </w:rPr>
-              <w:lastRenderedPageBreak/>
+                <w:sz w:val="26"/>
+                <w:szCs w:val="26"/>
+              </w:rPr>
               <w:t>滿期金：已完成</w:t>
             </w:r>
             <w:r>
               <w:rPr>
                 <w:rFonts w:ascii="Arial" w:eastAsia="標楷體" w:hAnsi="Arial" w:cs="Arial" w:hint="eastAsia"/>
-                <w:color w:val="FF0000"/>
                 <w:sz w:val="26"/>
                 <w:szCs w:val="26"/>
               </w:rPr>
@@ -11064,7 +11336,6 @@
             <w:r>
               <w:rPr>
                 <w:rFonts w:ascii="Arial" w:eastAsia="標楷體" w:hAnsi="Arial" w:cs="Arial" w:hint="eastAsia"/>
-                <w:color w:val="FF0000"/>
                 <w:sz w:val="26"/>
                 <w:szCs w:val="26"/>
               </w:rPr>
@@ -11073,7 +11344,6 @@
             <w:r>
               <w:rPr>
                 <w:rFonts w:ascii="Arial" w:eastAsia="標楷體" w:hAnsi="Arial" w:cs="Arial" w:hint="eastAsia"/>
-                <w:color w:val="FF0000"/>
                 <w:sz w:val="26"/>
                 <w:szCs w:val="26"/>
               </w:rPr>
@@ -11082,7 +11352,6 @@
             <w:r>
               <w:rPr>
                 <w:rFonts w:ascii="Arial" w:eastAsia="標楷體" w:hAnsi="Arial" w:cs="Arial" w:hint="eastAsia"/>
-                <w:color w:val="FF0000"/>
                 <w:sz w:val="26"/>
                 <w:szCs w:val="26"/>
               </w:rPr>
@@ -11091,7 +11360,6 @@
             <w:r>
               <w:rPr>
                 <w:rFonts w:ascii="Arial" w:eastAsia="標楷體" w:hAnsi="Arial" w:cs="Arial" w:hint="eastAsia"/>
-                <w:color w:val="FF0000"/>
                 <w:sz w:val="26"/>
                 <w:szCs w:val="26"/>
               </w:rPr>
@@ -11100,7 +11368,6 @@
             <w:r>
               <w:rPr>
                 <w:rFonts w:ascii="Arial" w:eastAsia="標楷體" w:hAnsi="Arial" w:cs="Arial" w:hint="eastAsia"/>
-                <w:color w:val="FF0000"/>
                 <w:sz w:val="26"/>
                 <w:szCs w:val="26"/>
               </w:rPr>
@@ -11109,7 +11376,6 @@
             <w:r>
               <w:rPr>
                 <w:rFonts w:ascii="Arial" w:eastAsia="標楷體" w:hAnsi="Arial" w:cs="Arial" w:hint="eastAsia"/>
-                <w:color w:val="FF0000"/>
                 <w:sz w:val="26"/>
                 <w:szCs w:val="26"/>
               </w:rPr>
@@ -11118,7 +11384,6 @@
             <w:r>
               <w:rPr>
                 <w:rFonts w:ascii="Arial" w:eastAsia="標楷體" w:hAnsi="Arial" w:cs="Arial" w:hint="eastAsia"/>
-                <w:color w:val="FF0000"/>
                 <w:sz w:val="26"/>
                 <w:szCs w:val="26"/>
               </w:rPr>
@@ -11127,7 +11392,6 @@
             <w:r>
               <w:rPr>
                 <w:rFonts w:ascii="Arial" w:eastAsia="標楷體" w:hAnsi="Arial" w:cs="Arial" w:hint="eastAsia"/>
-                <w:color w:val="FF0000"/>
                 <w:sz w:val="26"/>
                 <w:szCs w:val="26"/>
               </w:rPr>
@@ -11136,7 +11400,6 @@
             <w:r>
               <w:rPr>
                 <w:rFonts w:ascii="Arial" w:eastAsia="標楷體" w:hAnsi="Arial" w:cs="Arial" w:hint="eastAsia"/>
-                <w:color w:val="FF0000"/>
                 <w:sz w:val="26"/>
                 <w:szCs w:val="26"/>
               </w:rPr>
@@ -11145,7 +11408,6 @@
             <w:r>
               <w:rPr>
                 <w:rFonts w:ascii="Arial" w:eastAsia="標楷體" w:hAnsi="Arial" w:cs="Arial" w:hint="eastAsia"/>
-                <w:color w:val="FF0000"/>
                 <w:sz w:val="26"/>
                 <w:szCs w:val="26"/>
               </w:rPr>
@@ -11154,7 +11416,6 @@
             <w:r>
               <w:rPr>
                 <w:rFonts w:ascii="Arial" w:eastAsia="標楷體" w:hAnsi="Arial" w:cs="Arial" w:hint="eastAsia"/>
-                <w:color w:val="FF0000"/>
                 <w:sz w:val="26"/>
                 <w:szCs w:val="26"/>
               </w:rPr>
@@ -11183,7 +11444,6 @@
                 <w:sz w:val="26"/>
                 <w:szCs w:val="26"/>
               </w:rPr>
-              <w:lastRenderedPageBreak/>
               <w:t>證券數位體驗問卷：初步討論明年度將</w:t>
             </w:r>
             <w:proofErr w:type="gramStart"/>
@@ -11224,11 +11484,19 @@
             <w:r>
               <w:rPr>
                 <w:rFonts w:ascii="Arial" w:eastAsia="標楷體" w:hAnsi="Arial" w:cs="Arial" w:hint="eastAsia"/>
+                <w:sz w:val="26"/>
+                <w:szCs w:val="26"/>
+              </w:rPr>
+              <w:t>開戶：</w:t>
+            </w:r>
+            <w:r>
+              <w:rPr>
+                <w:rFonts w:ascii="Arial" w:eastAsia="標楷體" w:hAnsi="Arial" w:cs="Arial" w:hint="eastAsia"/>
                 <w:color w:val="FF0000"/>
                 <w:sz w:val="26"/>
                 <w:szCs w:val="26"/>
               </w:rPr>
-              <w:t>開戶：擬於</w:t>
+              <w:t>改於</w:t>
             </w:r>
             <w:r>
               <w:rPr>
@@ -11237,7 +11505,16 @@
                 <w:sz w:val="26"/>
                 <w:szCs w:val="26"/>
               </w:rPr>
-              <w:t>10/3</w:t>
+              <w:t>10/</w:t>
+            </w:r>
+            <w:r>
+              <w:rPr>
+                <w:rFonts w:ascii="Arial" w:eastAsia="標楷體" w:hAnsi="Arial" w:cs="Arial" w:hint="eastAsia"/>
+                <w:color w:val="FF0000"/>
+                <w:sz w:val="26"/>
+                <w:szCs w:val="26"/>
+              </w:rPr>
+              <w:t>5</w:t>
             </w:r>
             <w:r>
               <w:rPr>
@@ -13558,7 +13835,8 @@
                 <w:numId w:val="33"/>
               </w:numPr>
               <w:snapToGrid w:val="0"/>
-              <w:spacing w:line="400" w:lineRule="exact"/>
+              <w:spacing w:line="380" w:lineRule="exact"/>
+              <w:ind w:hanging="482"/>
               <w:jc w:val="both"/>
               <w:rPr>
                 <w:rFonts w:ascii="Arial" w:eastAsia="標楷體" w:hAnsi="Arial" w:cs="Arial"/>
@@ -13572,15 +13850,89 @@
                 <w:sz w:val="26"/>
                 <w:szCs w:val="26"/>
               </w:rPr>
-              <w:t>門禁服務：</w:t>
-            </w:r>
-            <w:r>
-              <w:rPr>
-                <w:rFonts w:ascii="Arial" w:eastAsia="標楷體" w:hAnsi="Arial" w:cs="Arial" w:hint="eastAsia"/>
-                <w:sz w:val="26"/>
-                <w:szCs w:val="26"/>
-              </w:rPr>
-              <w:t>人壽評估由台中忠明大樓試行，預計</w:t>
+              <w:t>國壽智慧樓宇：人壽評</w:t>
+            </w:r>
+            <w:proofErr w:type="gramStart"/>
+            <w:r>
+              <w:rPr>
+                <w:rFonts w:ascii="Arial" w:eastAsia="標楷體" w:hAnsi="Arial" w:cs="Arial" w:hint="eastAsia"/>
+                <w:sz w:val="26"/>
+                <w:szCs w:val="26"/>
+              </w:rPr>
+              <w:t>阜</w:t>
+            </w:r>
+            <w:proofErr w:type="gramEnd"/>
+            <w:r>
+              <w:rPr>
+                <w:rFonts w:ascii="Arial" w:eastAsia="標楷體" w:hAnsi="Arial" w:cs="Arial" w:hint="eastAsia"/>
+                <w:sz w:val="26"/>
+                <w:szCs w:val="26"/>
+              </w:rPr>
+              <w:t>爾尚未具備端到端整體智慧樓宇</w:t>
+            </w:r>
+            <w:r>
+              <w:rPr>
+                <w:rFonts w:ascii="Arial" w:eastAsia="標楷體" w:hAnsi="Arial" w:cs="Arial" w:hint="eastAsia"/>
+                <w:sz w:val="26"/>
+                <w:szCs w:val="26"/>
+              </w:rPr>
+              <w:t>solution</w:t>
+            </w:r>
+            <w:r>
+              <w:rPr>
+                <w:rFonts w:ascii="Arial" w:eastAsia="標楷體" w:hAnsi="Arial" w:cs="Arial" w:hint="eastAsia"/>
+                <w:sz w:val="26"/>
+                <w:szCs w:val="26"/>
+              </w:rPr>
+              <w:t>。現階段於</w:t>
+            </w:r>
+            <w:r>
+              <w:rPr>
+                <w:rFonts w:ascii="Arial" w:eastAsia="標楷體" w:hAnsi="Arial" w:cs="Arial" w:hint="eastAsia"/>
+                <w:sz w:val="26"/>
+                <w:szCs w:val="26"/>
+              </w:rPr>
+              <w:t>台中忠明大樓</w:t>
+            </w:r>
+            <w:r>
+              <w:rPr>
+                <w:rFonts w:ascii="Arial" w:eastAsia="標楷體" w:hAnsi="Arial" w:cs="Arial" w:hint="eastAsia"/>
+                <w:sz w:val="26"/>
+                <w:szCs w:val="26"/>
+              </w:rPr>
+              <w:t>試</w:t>
+            </w:r>
+            <w:r>
+              <w:rPr>
+                <w:rFonts w:ascii="Arial" w:eastAsia="標楷體" w:hAnsi="Arial" w:cs="Arial" w:hint="eastAsia"/>
+                <w:sz w:val="26"/>
+                <w:szCs w:val="26"/>
+              </w:rPr>
+              <w:t>行</w:t>
+            </w:r>
+            <w:r>
+              <w:rPr>
+                <w:rFonts w:ascii="Arial" w:eastAsia="標楷體" w:hAnsi="Arial" w:cs="Arial" w:hint="eastAsia"/>
+                <w:sz w:val="26"/>
+                <w:szCs w:val="26"/>
+              </w:rPr>
+              <w:t>門禁服務</w:t>
+            </w:r>
+            <w:r>
+              <w:rPr>
+                <w:rFonts w:ascii="Arial" w:eastAsia="標楷體" w:hAnsi="Arial" w:cs="Arial" w:hint="eastAsia"/>
+                <w:sz w:val="26"/>
+                <w:szCs w:val="26"/>
+              </w:rPr>
+              <w:t>，</w:t>
+            </w:r>
+            <w:r>
+              <w:rPr>
+                <w:rFonts w:ascii="Arial" w:eastAsia="標楷體" w:hAnsi="Arial" w:cs="Arial" w:hint="eastAsia"/>
+                <w:sz w:val="26"/>
+                <w:szCs w:val="26"/>
+              </w:rPr>
+              <w:t>預計</w:t>
             </w:r>
             <w:r>
               <w:rPr>
@@ -13596,7 +13948,98 @@
                 <w:sz w:val="26"/>
                 <w:szCs w:val="26"/>
               </w:rPr>
-              <w:t>月動工。</w:t>
+              <w:t>月動工</w:t>
+            </w:r>
+            <w:r>
+              <w:rPr>
+                <w:rFonts w:ascii="Arial" w:eastAsia="標楷體" w:hAnsi="Arial" w:cs="Arial" w:hint="eastAsia"/>
+                <w:sz w:val="26"/>
+                <w:szCs w:val="26"/>
+              </w:rPr>
+              <w:t>。</w:t>
+            </w:r>
+          </w:p>
+          <w:p>
+            <w:pPr>
+              <w:numPr>
+                <w:ilvl w:val="0"/>
+                <w:numId w:val="33"/>
+              </w:numPr>
+              <w:snapToGrid w:val="0"/>
+              <w:spacing w:line="380" w:lineRule="exact"/>
+              <w:ind w:hanging="482"/>
+              <w:jc w:val="both"/>
+              <w:rPr>
+                <w:rFonts w:ascii="Arial" w:eastAsia="標楷體" w:hAnsi="Arial" w:cs="Arial"/>
+                <w:sz w:val="26"/>
+                <w:szCs w:val="26"/>
+              </w:rPr>
+            </w:pPr>
+            <w:r>
+              <w:rPr>
+                <w:rFonts w:ascii="Arial" w:eastAsia="標楷體" w:hAnsi="Arial" w:cs="Arial" w:hint="eastAsia"/>
+                <w:sz w:val="26"/>
+                <w:szCs w:val="26"/>
+              </w:rPr>
+              <w:t>會員經營</w:t>
+            </w:r>
+            <w:r>
+              <w:rPr>
+                <w:rFonts w:ascii="Arial" w:eastAsia="標楷體" w:hAnsi="Arial" w:cs="Arial" w:hint="eastAsia"/>
+                <w:sz w:val="26"/>
+                <w:szCs w:val="26"/>
+              </w:rPr>
+              <w:t>：</w:t>
+            </w:r>
+            <w:r>
+              <w:rPr>
+                <w:rFonts w:ascii="Arial" w:eastAsia="標楷體" w:hAnsi="Arial" w:cs="Arial" w:hint="eastAsia"/>
+                <w:sz w:val="26"/>
+                <w:szCs w:val="26"/>
+              </w:rPr>
+              <w:t>原規劃與</w:t>
+            </w:r>
+            <w:r>
+              <w:rPr>
+                <w:rFonts w:ascii="Arial" w:eastAsia="標楷體" w:hAnsi="Arial" w:cs="Arial" w:hint="eastAsia"/>
+                <w:sz w:val="26"/>
+                <w:szCs w:val="26"/>
+              </w:rPr>
+              <w:t>國泰優惠</w:t>
+            </w:r>
+            <w:r>
+              <w:rPr>
+                <w:rFonts w:ascii="Arial" w:eastAsia="標楷體" w:hAnsi="Arial" w:cs="Arial" w:hint="eastAsia"/>
+                <w:sz w:val="26"/>
+                <w:szCs w:val="26"/>
+              </w:rPr>
+              <w:t>App</w:t>
+            </w:r>
+            <w:r>
+              <w:rPr>
+                <w:rFonts w:ascii="Arial" w:eastAsia="標楷體" w:hAnsi="Arial" w:cs="Arial" w:hint="eastAsia"/>
+                <w:sz w:val="26"/>
+                <w:szCs w:val="26"/>
+              </w:rPr>
+              <w:t>小批量試行臨停客戶引流活動，</w:t>
+            </w:r>
+            <w:proofErr w:type="gramStart"/>
+            <w:r>
+              <w:rPr>
+                <w:rFonts w:ascii="Arial" w:eastAsia="標楷體" w:hAnsi="Arial" w:cs="Arial" w:hint="eastAsia"/>
+                <w:sz w:val="26"/>
+                <w:szCs w:val="26"/>
+              </w:rPr>
+              <w:t>阜</w:t>
+            </w:r>
+            <w:proofErr w:type="gramEnd"/>
+            <w:r>
+              <w:rPr>
+                <w:rFonts w:ascii="Arial" w:eastAsia="標楷體" w:hAnsi="Arial" w:cs="Arial" w:hint="eastAsia"/>
+                <w:sz w:val="26"/>
+                <w:szCs w:val="26"/>
+              </w:rPr>
+              <w:t>爾評估回覆著重於月租戶經營，先暫緩。</w:t>
             </w:r>
           </w:p>
           <w:p>
@@ -13620,69 +14063,22 @@
                 <w:sz w:val="26"/>
                 <w:szCs w:val="26"/>
               </w:rPr>
-              <w:t>會員經營</w:t>
-            </w:r>
-            <w:r>
-              <w:rPr>
-                <w:rFonts w:ascii="Arial" w:eastAsia="標楷體" w:hAnsi="Arial" w:cs="Arial" w:hint="eastAsia"/>
-                <w:sz w:val="26"/>
-                <w:szCs w:val="26"/>
-              </w:rPr>
-              <w:t>：</w:t>
-            </w:r>
-            <w:r>
-              <w:rPr>
-                <w:rFonts w:ascii="Arial" w:eastAsia="標楷體" w:hAnsi="Arial" w:cs="Arial" w:hint="eastAsia"/>
-                <w:sz w:val="26"/>
-                <w:szCs w:val="26"/>
-              </w:rPr>
-              <w:t>原規劃與</w:t>
-            </w:r>
-            <w:r>
-              <w:rPr>
-                <w:rFonts w:ascii="Arial" w:eastAsia="標楷體" w:hAnsi="Arial" w:cs="Arial" w:hint="eastAsia"/>
-                <w:sz w:val="26"/>
-                <w:szCs w:val="26"/>
-              </w:rPr>
-              <w:t>國泰優惠</w:t>
-            </w:r>
-            <w:r>
-              <w:rPr>
-                <w:rFonts w:ascii="Arial" w:eastAsia="標楷體" w:hAnsi="Arial" w:cs="Arial" w:hint="eastAsia"/>
-                <w:sz w:val="26"/>
-                <w:szCs w:val="26"/>
-              </w:rPr>
-              <w:t>APP</w:t>
-            </w:r>
-            <w:r>
-              <w:rPr>
-                <w:rFonts w:ascii="Arial" w:eastAsia="標楷體" w:hAnsi="Arial" w:cs="Arial" w:hint="eastAsia"/>
-                <w:sz w:val="26"/>
-                <w:szCs w:val="26"/>
-              </w:rPr>
-              <w:t>小批量合作零售客戶優惠方案，</w:t>
-            </w:r>
-            <w:r>
-              <w:rPr>
-                <w:rFonts w:ascii="Arial" w:eastAsia="標楷體" w:hAnsi="Arial" w:cs="Arial" w:hint="eastAsia"/>
-                <w:sz w:val="26"/>
-                <w:szCs w:val="26"/>
-              </w:rPr>
-              <w:lastRenderedPageBreak/>
-              <w:t>然</w:t>
-            </w:r>
-            <w:r>
-              <w:rPr>
-                <w:rFonts w:ascii="Arial" w:eastAsia="標楷體" w:hAnsi="Arial" w:cs="Arial" w:hint="eastAsia"/>
-                <w:sz w:val="26"/>
-                <w:szCs w:val="26"/>
-              </w:rPr>
-              <w:t>因</w:t>
+              <w:t>場景開拓：</w:t>
+            </w:r>
+            <w:r>
+              <w:rPr>
+                <w:rFonts w:ascii="Arial" w:eastAsia="標楷體" w:hAnsi="Arial" w:cs="Arial" w:hint="eastAsia"/>
+                <w:color w:val="FF0000"/>
+                <w:sz w:val="26"/>
+                <w:szCs w:val="26"/>
+              </w:rPr>
+              <w:t>數數發新型態商業發展科以提高</w:t>
             </w:r>
             <w:proofErr w:type="gramStart"/>
             <w:r>
               <w:rPr>
                 <w:rFonts w:ascii="Arial" w:eastAsia="標楷體" w:hAnsi="Arial" w:cs="Arial" w:hint="eastAsia"/>
+                <w:color w:val="FF0000"/>
                 <w:sz w:val="26"/>
                 <w:szCs w:val="26"/>
               </w:rPr>
@@ -13692,101 +14088,58 @@
             <w:r>
               <w:rPr>
                 <w:rFonts w:ascii="Arial" w:eastAsia="標楷體" w:hAnsi="Arial" w:cs="Arial" w:hint="eastAsia"/>
-                <w:sz w:val="26"/>
-                <w:szCs w:val="26"/>
-              </w:rPr>
-              <w:t>爾目前著重於月租戶經營，針對零售</w:t>
-            </w:r>
-            <w:r>
-              <w:rPr>
-                <w:rFonts w:ascii="Arial" w:eastAsia="標楷體" w:hAnsi="Arial" w:cs="Arial" w:hint="eastAsia"/>
-                <w:sz w:val="26"/>
-                <w:szCs w:val="26"/>
-              </w:rPr>
-              <w:t>客戶</w:t>
-            </w:r>
-            <w:r>
-              <w:rPr>
-                <w:rFonts w:ascii="Arial" w:eastAsia="標楷體" w:hAnsi="Arial" w:cs="Arial" w:hint="eastAsia"/>
-                <w:sz w:val="26"/>
-                <w:szCs w:val="26"/>
-              </w:rPr>
-              <w:t>無合作空間</w:t>
-            </w:r>
-            <w:r>
-              <w:rPr>
-                <w:rFonts w:ascii="Arial" w:eastAsia="標楷體" w:hAnsi="Arial" w:cs="Arial" w:hint="eastAsia"/>
-                <w:sz w:val="26"/>
-                <w:szCs w:val="26"/>
-              </w:rPr>
-              <w:t>，為創造雙贏，已請</w:t>
-            </w:r>
-            <w:r>
-              <w:rPr>
-                <w:rFonts w:ascii="Arial" w:eastAsia="標楷體" w:hAnsi="Arial" w:cs="Arial" w:hint="eastAsia"/>
-                <w:sz w:val="26"/>
-                <w:szCs w:val="26"/>
-              </w:rPr>
-              <w:t>數數發新型態商業發展科</w:t>
-            </w:r>
-            <w:r>
-              <w:rPr>
-                <w:rFonts w:ascii="Arial" w:eastAsia="標楷體" w:hAnsi="Arial" w:cs="Arial" w:hint="eastAsia"/>
-                <w:sz w:val="26"/>
-                <w:szCs w:val="26"/>
-              </w:rPr>
-              <w:t>以提高</w:t>
+                <w:color w:val="FF0000"/>
+                <w:sz w:val="26"/>
+                <w:szCs w:val="26"/>
+              </w:rPr>
+              <w:t>爾現行收益與會員經營角度出發，規劃</w:t>
+            </w:r>
+            <w:r>
+              <w:rPr>
+                <w:rFonts w:ascii="Arial" w:eastAsia="標楷體" w:hAnsi="Arial" w:cs="Arial" w:hint="eastAsia"/>
+                <w:color w:val="FF0000"/>
+                <w:sz w:val="26"/>
+                <w:szCs w:val="26"/>
+              </w:rPr>
+              <w:t>POC</w:t>
+            </w:r>
+            <w:r>
+              <w:rPr>
+                <w:rFonts w:ascii="Arial" w:eastAsia="標楷體" w:hAnsi="Arial" w:cs="Arial" w:hint="eastAsia"/>
+                <w:color w:val="FF0000"/>
+                <w:sz w:val="26"/>
+                <w:szCs w:val="26"/>
+              </w:rPr>
+              <w:t>專案，</w:t>
+            </w:r>
+            <w:r>
+              <w:rPr>
+                <w:rFonts w:ascii="Arial" w:eastAsia="標楷體" w:hAnsi="Arial" w:cs="Arial" w:hint="eastAsia"/>
+                <w:color w:val="FF0000"/>
+                <w:sz w:val="26"/>
+                <w:szCs w:val="26"/>
+              </w:rPr>
+              <w:t>已聯繫</w:t>
             </w:r>
             <w:proofErr w:type="gramStart"/>
             <w:r>
               <w:rPr>
                 <w:rFonts w:ascii="Arial" w:eastAsia="標楷體" w:hAnsi="Arial" w:cs="Arial" w:hint="eastAsia"/>
-                <w:sz w:val="26"/>
-                <w:szCs w:val="26"/>
-              </w:rPr>
-              <w:t>阜</w:t>
+                <w:color w:val="FF0000"/>
+                <w:sz w:val="26"/>
+                <w:szCs w:val="26"/>
+              </w:rPr>
+              <w:t>潘</w:t>
             </w:r>
             <w:proofErr w:type="gramEnd"/>
             <w:r>
               <w:rPr>
                 <w:rFonts w:ascii="Arial" w:eastAsia="標楷體" w:hAnsi="Arial" w:cs="Arial" w:hint="eastAsia"/>
-                <w:sz w:val="26"/>
-                <w:szCs w:val="26"/>
-              </w:rPr>
-              <w:t>爾現行收益與會員經營角度出發，規劃</w:t>
-            </w:r>
-            <w:r>
-              <w:rPr>
-                <w:rFonts w:ascii="Arial" w:eastAsia="標楷體" w:hAnsi="Arial" w:cs="Arial" w:hint="eastAsia"/>
-                <w:sz w:val="26"/>
-                <w:szCs w:val="26"/>
-              </w:rPr>
-              <w:t>POC</w:t>
-            </w:r>
-            <w:r>
-              <w:rPr>
-                <w:rFonts w:ascii="Arial" w:eastAsia="標楷體" w:hAnsi="Arial" w:cs="Arial" w:hint="eastAsia"/>
-                <w:sz w:val="26"/>
-                <w:szCs w:val="26"/>
-              </w:rPr>
-              <w:t>專案</w:t>
-            </w:r>
-            <w:r>
-              <w:rPr>
-                <w:rFonts w:ascii="Arial" w:eastAsia="標楷體" w:hAnsi="Arial" w:cs="Arial" w:hint="eastAsia"/>
-                <w:sz w:val="26"/>
-                <w:szCs w:val="26"/>
-              </w:rPr>
-              <w:t>，</w:t>
-            </w:r>
-            <w:r>
-              <w:rPr>
-                <w:rFonts w:ascii="Arial" w:eastAsia="標楷體" w:hAnsi="Arial" w:cs="Arial" w:hint="eastAsia"/>
                 <w:color w:val="FF0000"/>
                 <w:sz w:val="26"/>
                 <w:szCs w:val="26"/>
               </w:rPr>
-              <w:t>資料</w:t>
+              <w:t>副總待及回覆</w:t>
             </w:r>
             <w:r>
               <w:rPr>
@@ -13795,45 +14148,7 @@
                 <w:sz w:val="26"/>
                 <w:szCs w:val="26"/>
               </w:rPr>
-              <w:t>已於</w:t>
-            </w:r>
-            <w:r>
-              <w:rPr>
-                <w:rFonts w:ascii="Arial" w:eastAsia="標楷體" w:hAnsi="Arial" w:cs="Arial" w:hint="eastAsia"/>
-                <w:color w:val="FF0000"/>
-                <w:sz w:val="26"/>
-                <w:szCs w:val="26"/>
-              </w:rPr>
-              <w:t>9/25</w:t>
-            </w:r>
-            <w:r>
-              <w:rPr>
-                <w:rFonts w:ascii="Arial" w:eastAsia="標楷體" w:hAnsi="Arial" w:cs="Arial" w:hint="eastAsia"/>
-                <w:color w:val="FF0000"/>
-                <w:sz w:val="26"/>
-                <w:szCs w:val="26"/>
-              </w:rPr>
-              <w:t>提供，內部討論後擬召開與</w:t>
-            </w:r>
-            <w:proofErr w:type="gramStart"/>
-            <w:r>
-              <w:rPr>
-                <w:rFonts w:ascii="Arial" w:eastAsia="標楷體" w:hAnsi="Arial" w:cs="Arial" w:hint="eastAsia"/>
-                <w:color w:val="FF0000"/>
-                <w:sz w:val="26"/>
-                <w:szCs w:val="26"/>
-              </w:rPr>
-              <w:t>阜</w:t>
-            </w:r>
-            <w:proofErr w:type="gramEnd"/>
-            <w:r>
-              <w:rPr>
-                <w:rFonts w:ascii="Arial" w:eastAsia="標楷體" w:hAnsi="Arial" w:cs="Arial" w:hint="eastAsia"/>
-                <w:color w:val="FF0000"/>
-                <w:sz w:val="26"/>
-                <w:szCs w:val="26"/>
-              </w:rPr>
-              <w:t>爾討論會議。</w:t>
+              <w:t>。</w:t>
             </w:r>
           </w:p>
         </w:tc>
@@ -15674,58 +15989,120 @@
               <w:jc w:val="both"/>
               <w:rPr>
                 <w:rFonts w:ascii="Arial" w:eastAsia="標楷體" w:hAnsi="Arial" w:cs="Arial"/>
+                <w:sz w:val="26"/>
+                <w:szCs w:val="26"/>
+              </w:rPr>
+            </w:pPr>
+            <w:r>
+              <w:rPr>
+                <w:rFonts w:ascii="Arial" w:eastAsia="標楷體" w:hAnsi="Arial" w:cs="Arial" w:hint="eastAsia"/>
+                <w:sz w:val="26"/>
+                <w:szCs w:val="26"/>
+              </w:rPr>
+              <w:t>Mini Gala</w:t>
+            </w:r>
+            <w:r>
+              <w:rPr>
+                <w:rFonts w:ascii="Arial" w:eastAsia="標楷體" w:hAnsi="Arial" w:cs="Arial" w:hint="eastAsia"/>
+                <w:sz w:val="26"/>
+                <w:szCs w:val="26"/>
+              </w:rPr>
+              <w:t>：</w:t>
+            </w:r>
+            <w:r>
+              <w:rPr>
+                <w:rFonts w:ascii="Arial" w:eastAsia="標楷體" w:hAnsi="Arial" w:cs="Arial" w:hint="eastAsia"/>
+                <w:sz w:val="26"/>
+                <w:szCs w:val="26"/>
+              </w:rPr>
+              <w:t>銀行考量客戶屬性差異，已與證券協調統一由銀行包辦整場活動，</w:t>
+            </w:r>
+            <w:proofErr w:type="gramStart"/>
+            <w:r>
+              <w:rPr>
+                <w:rFonts w:ascii="Arial" w:eastAsia="標楷體" w:hAnsi="Arial" w:cs="Arial" w:hint="eastAsia"/>
+                <w:sz w:val="26"/>
+                <w:szCs w:val="26"/>
+              </w:rPr>
+              <w:t>其中私銀將</w:t>
+            </w:r>
+            <w:proofErr w:type="gramEnd"/>
+            <w:r>
+              <w:rPr>
+                <w:rFonts w:ascii="Arial" w:eastAsia="標楷體" w:hAnsi="Arial" w:cs="Arial" w:hint="eastAsia"/>
+                <w:sz w:val="26"/>
+                <w:szCs w:val="26"/>
+              </w:rPr>
+              <w:t>分配</w:t>
+            </w:r>
+            <w:r>
+              <w:rPr>
+                <w:rFonts w:ascii="Arial" w:eastAsia="標楷體" w:hAnsi="Arial" w:cs="Arial" w:hint="eastAsia"/>
+                <w:sz w:val="26"/>
+                <w:szCs w:val="26"/>
+              </w:rPr>
+              <w:t>2</w:t>
+            </w:r>
+            <w:r>
+              <w:rPr>
+                <w:rFonts w:ascii="Arial" w:eastAsia="標楷體" w:hAnsi="Arial" w:cs="Arial" w:hint="eastAsia"/>
+                <w:sz w:val="26"/>
+                <w:szCs w:val="26"/>
+              </w:rPr>
+              <w:t>桌席次，</w:t>
+            </w:r>
+            <w:r>
+              <w:rPr>
+                <w:rFonts w:ascii="Arial" w:eastAsia="標楷體" w:hAnsi="Arial" w:cs="Arial" w:hint="eastAsia"/>
+                <w:sz w:val="26"/>
+                <w:szCs w:val="26"/>
+              </w:rPr>
+              <w:t>證券</w:t>
+            </w:r>
+            <w:r>
+              <w:rPr>
+                <w:rFonts w:ascii="Arial" w:eastAsia="標楷體" w:hAnsi="Arial" w:cs="Arial" w:hint="eastAsia"/>
+                <w:sz w:val="26"/>
+                <w:szCs w:val="26"/>
+              </w:rPr>
+              <w:t>退款事宜，與</w:t>
+            </w:r>
+            <w:r>
+              <w:rPr>
+                <w:rFonts w:ascii="Arial" w:eastAsia="標楷體" w:hAnsi="Arial" w:cs="Arial" w:hint="eastAsia"/>
+                <w:sz w:val="26"/>
+                <w:szCs w:val="26"/>
+              </w:rPr>
+              <w:t>WA</w:t>
+            </w:r>
+            <w:r>
+              <w:rPr>
+                <w:rFonts w:ascii="Arial" w:eastAsia="標楷體" w:hAnsi="Arial" w:cs="Arial" w:hint="eastAsia"/>
+                <w:sz w:val="26"/>
+                <w:szCs w:val="26"/>
+              </w:rPr>
+              <w:t>確認中，另</w:t>
+            </w:r>
+            <w:r>
+              <w:rPr>
+                <w:rFonts w:ascii="Arial" w:eastAsia="標楷體" w:hAnsi="Arial" w:cs="Arial" w:hint="eastAsia"/>
                 <w:color w:val="FF0000"/>
                 <w:sz w:val="26"/>
                 <w:szCs w:val="26"/>
               </w:rPr>
-            </w:pPr>
-            <w:r>
-              <w:rPr>
-                <w:rFonts w:ascii="Arial" w:eastAsia="標楷體" w:hAnsi="Arial" w:cs="Arial" w:hint="eastAsia"/>
-                <w:sz w:val="26"/>
-                <w:szCs w:val="26"/>
-              </w:rPr>
-              <w:t>Mini Gala</w:t>
-            </w:r>
-            <w:r>
-              <w:rPr>
-                <w:rFonts w:ascii="Arial" w:eastAsia="標楷體" w:hAnsi="Arial" w:cs="Arial" w:hint="eastAsia"/>
-                <w:sz w:val="26"/>
-                <w:szCs w:val="26"/>
-              </w:rPr>
-              <w:t>：</w:t>
-            </w:r>
-            <w:r>
-              <w:rPr>
-                <w:rFonts w:ascii="Arial" w:eastAsia="標楷體" w:hAnsi="Arial" w:cs="Arial" w:hint="eastAsia"/>
-                <w:color w:val="FF0000"/>
-                <w:sz w:val="26"/>
-                <w:szCs w:val="26"/>
-              </w:rPr>
-              <w:t xml:space="preserve"> </w:t>
-            </w:r>
-            <w:r>
-              <w:rPr>
-                <w:rFonts w:ascii="Arial" w:eastAsia="標楷體" w:hAnsi="Arial" w:cs="Arial" w:hint="eastAsia"/>
-                <w:color w:val="FF0000"/>
-                <w:sz w:val="26"/>
-                <w:szCs w:val="26"/>
-              </w:rPr>
-              <w:t>銀行考量客戶屬性差異，已與證券協調統一由銀行包辦整場活動，相關退款事宜，</w:t>
-            </w:r>
-            <w:r>
-              <w:rPr>
-                <w:rFonts w:ascii="Arial" w:eastAsia="標楷體" w:hAnsi="Arial" w:cs="Arial" w:hint="eastAsia"/>
-                <w:color w:val="FF0000"/>
-                <w:sz w:val="26"/>
-                <w:szCs w:val="26"/>
-              </w:rPr>
-              <w:t>與</w:t>
-            </w:r>
-            <w:r>
-              <w:rPr>
-                <w:rFonts w:ascii="Arial" w:eastAsia="標楷體" w:hAnsi="Arial" w:cs="Arial" w:hint="eastAsia"/>
-                <w:color w:val="FF0000"/>
+              <w:t>合約確認須增補，相關細節法務確認中</w:t>
+            </w:r>
+            <w:r>
+              <w:rPr>
+                <w:rFonts w:ascii="Arial" w:eastAsia="標楷體" w:hAnsi="Arial" w:cs="Arial" w:hint="eastAsia"/>
+                <w:sz w:val="26"/>
+                <w:szCs w:val="26"/>
+              </w:rPr>
+              <w:t>；另</w:t>
+            </w:r>
+            <w:r>
+              <w:rPr>
+                <w:rFonts w:ascii="Arial" w:eastAsia="標楷體" w:hAnsi="Arial" w:cs="Arial" w:hint="eastAsia"/>
                 <w:sz w:val="26"/>
                 <w:szCs w:val="26"/>
               </w:rPr>
@@ -15734,34 +16111,46 @@
             <w:r>
               <w:rPr>
                 <w:rFonts w:ascii="Arial" w:eastAsia="標楷體" w:hAnsi="Arial" w:cs="Arial" w:hint="eastAsia"/>
-                <w:color w:val="FF0000"/>
-                <w:sz w:val="26"/>
-                <w:szCs w:val="26"/>
-              </w:rPr>
-              <w:t>確認中，</w:t>
-            </w:r>
-            <w:r>
-              <w:rPr>
-                <w:rFonts w:ascii="Arial" w:eastAsia="標楷體" w:hAnsi="Arial" w:cs="Arial" w:hint="eastAsia"/>
-                <w:color w:val="FF0000"/>
-                <w:sz w:val="26"/>
-                <w:szCs w:val="26"/>
-              </w:rPr>
-              <w:t>另合約是否須增補，亦請法務確認中；</w:t>
-            </w:r>
-            <w:r>
-              <w:rPr>
-                <w:rFonts w:ascii="Arial" w:eastAsia="標楷體" w:hAnsi="Arial" w:cs="Arial" w:hint="eastAsia"/>
-                <w:color w:val="FF0000"/>
-                <w:sz w:val="26"/>
-                <w:szCs w:val="26"/>
-              </w:rPr>
-              <w:t>另</w:t>
-            </w:r>
-            <w:r>
-              <w:rPr>
-                <w:rFonts w:ascii="Arial" w:eastAsia="標楷體" w:hAnsi="Arial" w:cs="Arial" w:hint="eastAsia"/>
-                <w:color w:val="FF0000"/>
+                <w:sz w:val="26"/>
+                <w:szCs w:val="26"/>
+              </w:rPr>
+              <w:t>已提供初步需額外支出報價約</w:t>
+            </w:r>
+            <w:r>
+              <w:rPr>
+                <w:rFonts w:ascii="Arial" w:eastAsia="標楷體" w:hAnsi="Arial" w:cs="Arial" w:hint="eastAsia"/>
+                <w:sz w:val="26"/>
+                <w:szCs w:val="26"/>
+              </w:rPr>
+              <w:t>US$14,020</w:t>
+            </w:r>
+            <w:r>
+              <w:rPr>
+                <w:rFonts w:ascii="Arial" w:eastAsia="標楷體" w:hAnsi="Arial" w:cs="Arial" w:hint="eastAsia"/>
+                <w:sz w:val="26"/>
+                <w:szCs w:val="26"/>
+              </w:rPr>
+              <w:t>，因去年度尚有</w:t>
+            </w:r>
+            <w:r>
+              <w:rPr>
+                <w:rFonts w:ascii="Arial" w:eastAsia="標楷體" w:hAnsi="Arial" w:cs="Arial" w:hint="eastAsia"/>
+                <w:sz w:val="26"/>
+                <w:szCs w:val="26"/>
+              </w:rPr>
+              <w:t>US$13,500</w:t>
+            </w:r>
+            <w:r>
+              <w:rPr>
+                <w:rFonts w:ascii="Arial" w:eastAsia="標楷體" w:hAnsi="Arial" w:cs="Arial" w:hint="eastAsia"/>
+                <w:sz w:val="26"/>
+                <w:szCs w:val="26"/>
+              </w:rPr>
+              <w:t>未被執行，</w:t>
+            </w:r>
+            <w:r>
+              <w:rPr>
+                <w:rFonts w:ascii="Arial" w:eastAsia="標楷體" w:hAnsi="Arial" w:cs="Arial" w:hint="eastAsia"/>
                 <w:sz w:val="26"/>
                 <w:szCs w:val="26"/>
               </w:rPr>
@@ -15770,119 +16159,28 @@
             <w:r>
               <w:rPr>
                 <w:rFonts w:ascii="Arial" w:eastAsia="標楷體" w:hAnsi="Arial" w:cs="Arial" w:hint="eastAsia"/>
-                <w:color w:val="FF0000"/>
-                <w:sz w:val="26"/>
-                <w:szCs w:val="26"/>
-              </w:rPr>
-              <w:t>已提供初步需額外支出報價</w:t>
-            </w:r>
-            <w:r>
-              <w:rPr>
-                <w:rFonts w:ascii="Arial" w:eastAsia="標楷體" w:hAnsi="Arial" w:cs="Arial" w:hint="eastAsia"/>
-                <w:color w:val="FF0000"/>
-                <w:sz w:val="26"/>
-                <w:szCs w:val="26"/>
-              </w:rPr>
-              <w:t>約</w:t>
-            </w:r>
-            <w:r>
-              <w:rPr>
-                <w:rFonts w:ascii="Arial" w:eastAsia="標楷體" w:hAnsi="Arial" w:cs="Arial" w:hint="eastAsia"/>
-                <w:color w:val="FF0000"/>
-                <w:sz w:val="26"/>
-                <w:szCs w:val="26"/>
-              </w:rPr>
-              <w:t>US$14,020</w:t>
-            </w:r>
-            <w:r>
-              <w:rPr>
-                <w:rFonts w:ascii="Arial" w:eastAsia="標楷體" w:hAnsi="Arial" w:cs="Arial" w:hint="eastAsia"/>
-                <w:color w:val="FF0000"/>
-                <w:sz w:val="26"/>
-                <w:szCs w:val="26"/>
-              </w:rPr>
-              <w:t>，</w:t>
-            </w:r>
-            <w:r>
-              <w:rPr>
-                <w:rFonts w:ascii="Arial" w:eastAsia="標楷體" w:hAnsi="Arial" w:cs="Arial" w:hint="eastAsia"/>
-                <w:color w:val="FF0000"/>
-                <w:sz w:val="26"/>
-                <w:szCs w:val="26"/>
-              </w:rPr>
-              <w:t>因去年度尚有</w:t>
-            </w:r>
-            <w:r>
-              <w:rPr>
-                <w:rFonts w:ascii="Arial" w:eastAsia="標楷體" w:hAnsi="Arial" w:cs="Arial" w:hint="eastAsia"/>
-                <w:color w:val="FF0000"/>
-                <w:sz w:val="26"/>
-                <w:szCs w:val="26"/>
-              </w:rPr>
-              <w:t>US$13,500</w:t>
-            </w:r>
-            <w:r>
-              <w:rPr>
-                <w:rFonts w:ascii="Arial" w:eastAsia="標楷體" w:hAnsi="Arial" w:cs="Arial" w:hint="eastAsia"/>
-                <w:color w:val="FF0000"/>
-                <w:sz w:val="26"/>
-                <w:szCs w:val="26"/>
-              </w:rPr>
-              <w:t>未被執行，</w:t>
-            </w:r>
-            <w:r>
-              <w:rPr>
-                <w:rFonts w:ascii="Arial" w:eastAsia="標楷體" w:hAnsi="Arial" w:cs="Arial" w:hint="eastAsia"/>
-                <w:color w:val="FF0000"/>
-                <w:sz w:val="26"/>
-                <w:szCs w:val="26"/>
-              </w:rPr>
-              <w:t>WA</w:t>
-            </w:r>
-            <w:r>
-              <w:rPr>
-                <w:rFonts w:ascii="Arial" w:eastAsia="標楷體" w:hAnsi="Arial" w:cs="Arial" w:hint="eastAsia"/>
-                <w:color w:val="FF0000"/>
-                <w:sz w:val="26"/>
-                <w:szCs w:val="26"/>
-              </w:rPr>
-              <w:t>回覆可折抵於本次活動中，另</w:t>
-            </w:r>
-            <w:r>
-              <w:rPr>
-                <w:rFonts w:ascii="Arial" w:eastAsia="標楷體" w:hAnsi="Arial" w:cs="Arial" w:hint="eastAsia"/>
-                <w:color w:val="FF0000"/>
-                <w:sz w:val="26"/>
-                <w:szCs w:val="26"/>
-              </w:rPr>
-              <w:t>9/26</w:t>
-            </w:r>
-            <w:r>
-              <w:rPr>
-                <w:rFonts w:ascii="Arial" w:eastAsia="標楷體" w:hAnsi="Arial" w:cs="Arial" w:hint="eastAsia"/>
-                <w:color w:val="FF0000"/>
-                <w:sz w:val="26"/>
-                <w:szCs w:val="26"/>
-              </w:rPr>
-              <w:t>銀行回覆私銀將分配</w:t>
-            </w:r>
-            <w:r>
-              <w:rPr>
-                <w:rFonts w:ascii="Arial" w:eastAsia="標楷體" w:hAnsi="Arial" w:cs="Arial" w:hint="eastAsia"/>
-                <w:color w:val="FF0000"/>
-                <w:sz w:val="26"/>
-                <w:szCs w:val="26"/>
-              </w:rPr>
-              <w:t>2</w:t>
-            </w:r>
-            <w:r>
-              <w:rPr>
-                <w:rFonts w:ascii="Arial" w:eastAsia="標楷體" w:hAnsi="Arial" w:cs="Arial" w:hint="eastAsia"/>
-                <w:color w:val="FF0000"/>
-                <w:sz w:val="26"/>
-                <w:szCs w:val="26"/>
-              </w:rPr>
-              <w:t>桌席次。</w:t>
+                <w:sz w:val="26"/>
+                <w:szCs w:val="26"/>
+              </w:rPr>
+              <w:t>回覆將可</w:t>
+            </w:r>
+            <w:proofErr w:type="gramStart"/>
+            <w:r>
+              <w:rPr>
+                <w:rFonts w:ascii="Arial" w:eastAsia="標楷體" w:hAnsi="Arial" w:cs="Arial" w:hint="eastAsia"/>
+                <w:sz w:val="26"/>
+                <w:szCs w:val="26"/>
+              </w:rPr>
+              <w:t>折抵於本</w:t>
+            </w:r>
+            <w:proofErr w:type="gramEnd"/>
+            <w:r>
+              <w:rPr>
+                <w:rFonts w:ascii="Arial" w:eastAsia="標楷體" w:hAnsi="Arial" w:cs="Arial" w:hint="eastAsia"/>
+                <w:sz w:val="26"/>
+                <w:szCs w:val="26"/>
+              </w:rPr>
+              <w:t>次活動中。</w:t>
             </w:r>
           </w:p>
           <w:tbl>
@@ -16916,7 +17214,6 @@
                   <w:r>
                     <w:rPr>
                       <w:rFonts w:ascii="Arial" w:eastAsia="標楷體" w:hAnsi="Arial" w:cs="Arial" w:hint="eastAsia"/>
-                      <w:color w:val="FF0000"/>
                       <w:sz w:val="26"/>
                       <w:szCs w:val="26"/>
                       <w:lang w:val="en-SG"/>
@@ -16926,7 +17223,6 @@
                   <w:r>
                     <w:rPr>
                       <w:rFonts w:ascii="Arial" w:eastAsia="標楷體" w:hAnsi="Arial" w:cs="Arial"/>
-                      <w:color w:val="FF0000"/>
                       <w:sz w:val="26"/>
                       <w:szCs w:val="26"/>
                       <w:lang w:val="en-SG"/>
@@ -16936,7 +17232,6 @@
                   <w:r>
                     <w:rPr>
                       <w:rFonts w:ascii="Arial" w:eastAsia="標楷體" w:hAnsi="Arial" w:cs="Arial" w:hint="eastAsia"/>
-                      <w:color w:val="FF0000"/>
                       <w:sz w:val="26"/>
                       <w:szCs w:val="26"/>
                       <w:lang w:val="en-SG"/>
@@ -16946,7 +17241,6 @@
                   <w:r>
                     <w:rPr>
                       <w:rFonts w:ascii="Arial" w:eastAsia="標楷體" w:hAnsi="Arial" w:cs="Arial" w:hint="eastAsia"/>
-                      <w:color w:val="FF0000"/>
                       <w:sz w:val="26"/>
                       <w:szCs w:val="26"/>
                       <w:lang w:val="en-SG"/>
@@ -16956,7 +17250,6 @@
                   <w:r>
                     <w:rPr>
                       <w:rFonts w:ascii="Arial" w:eastAsia="標楷體" w:hAnsi="Arial" w:cs="Arial"/>
-                      <w:color w:val="FF0000"/>
                       <w:sz w:val="26"/>
                       <w:szCs w:val="26"/>
                       <w:lang w:val="en-SG"/>
@@ -16966,7 +17259,6 @@
                   <w:r>
                     <w:rPr>
                       <w:rFonts w:ascii="Arial" w:eastAsia="標楷體" w:hAnsi="Arial" w:cs="Arial" w:hint="eastAsia"/>
-                      <w:color w:val="FF0000"/>
                       <w:sz w:val="26"/>
                       <w:szCs w:val="26"/>
                       <w:lang w:val="en-SG"/>
@@ -16976,7 +17268,6 @@
                   <w:r>
                     <w:rPr>
                       <w:rFonts w:ascii="Arial" w:eastAsia="標楷體" w:hAnsi="Arial" w:cs="Arial" w:hint="eastAsia"/>
-                      <w:color w:val="FF0000"/>
                       <w:sz w:val="26"/>
                       <w:szCs w:val="26"/>
                       <w:lang w:val="en-SG"/>
@@ -16986,7 +17277,6 @@
                   <w:r>
                     <w:rPr>
                       <w:rFonts w:ascii="Arial" w:eastAsia="標楷體" w:hAnsi="Arial" w:cs="Arial"/>
-                      <w:color w:val="FF0000"/>
                       <w:sz w:val="26"/>
                       <w:szCs w:val="26"/>
                       <w:lang w:val="en-SG"/>
@@ -16996,68 +17286,51 @@
                   <w:r>
                     <w:rPr>
                       <w:rFonts w:ascii="Arial" w:eastAsia="標楷體" w:hAnsi="Arial" w:cs="Arial" w:hint="eastAsia"/>
-                      <w:color w:val="FF0000"/>
                       <w:sz w:val="26"/>
                       <w:szCs w:val="26"/>
                       <w:lang w:val="en-SG"/>
                     </w:rPr>
-                    <w:t>提供</w:t>
+                    <w:t>提供果醬</w:t>
                   </w:r>
                   <w:r>
                     <w:rPr>
                       <w:rFonts w:ascii="Arial" w:eastAsia="標楷體" w:hAnsi="Arial" w:cs="Arial" w:hint="eastAsia"/>
-                      <w:color w:val="FF0000"/>
                       <w:sz w:val="26"/>
                       <w:szCs w:val="26"/>
                       <w:lang w:val="en-SG"/>
                     </w:rPr>
-                    <w:lastRenderedPageBreak/>
-                    <w:t>果醬</w:t>
+                    <w:t>，</w:t>
                   </w:r>
                   <w:r>
                     <w:rPr>
                       <w:rFonts w:ascii="Arial" w:eastAsia="標楷體" w:hAnsi="Arial" w:cs="Arial" w:hint="eastAsia"/>
-                      <w:color w:val="FF0000"/>
                       <w:sz w:val="26"/>
                       <w:szCs w:val="26"/>
                       <w:lang w:val="en-SG"/>
                     </w:rPr>
-                    <w:t>，</w:t>
+                    <w:t>禮物</w:t>
                   </w:r>
                   <w:r>
                     <w:rPr>
                       <w:rFonts w:ascii="Arial" w:eastAsia="標楷體" w:hAnsi="Arial" w:cs="Arial" w:hint="eastAsia"/>
-                      <w:color w:val="FF0000"/>
                       <w:sz w:val="26"/>
                       <w:szCs w:val="26"/>
                       <w:lang w:val="en-SG"/>
                     </w:rPr>
-                    <w:t>禮物</w:t>
+                    <w:t>設計包裝公關公司</w:t>
                   </w:r>
                   <w:r>
                     <w:rPr>
                       <w:rFonts w:ascii="Arial" w:eastAsia="標楷體" w:hAnsi="Arial" w:cs="Arial" w:hint="eastAsia"/>
-                      <w:color w:val="FF0000"/>
                       <w:sz w:val="26"/>
                       <w:szCs w:val="26"/>
                       <w:lang w:val="en-SG"/>
                     </w:rPr>
-                    <w:t>設計包裝公關公司</w:t>
+                    <w:t>已提供樣版，調整確認後將依樣版製作</w:t>
                   </w:r>
                   <w:r>
                     <w:rPr>
                       <w:rFonts w:ascii="Arial" w:eastAsia="標楷體" w:hAnsi="Arial" w:cs="Arial" w:hint="eastAsia"/>
-                      <w:color w:val="FF0000"/>
-                      <w:sz w:val="26"/>
-                      <w:szCs w:val="26"/>
-                      <w:lang w:val="en-SG"/>
-                    </w:rPr>
-                    <w:t>已提供樣版，調整確認後將依樣版製作</w:t>
-                  </w:r>
-                  <w:r>
-                    <w:rPr>
-                      <w:rFonts w:ascii="Arial" w:eastAsia="標楷體" w:hAnsi="Arial" w:cs="Arial" w:hint="eastAsia"/>
-                      <w:color w:val="FF0000"/>
                       <w:sz w:val="26"/>
                       <w:szCs w:val="26"/>
                       <w:lang w:val="en-SG"/>
@@ -17095,7 +17368,6 @@
                       <w:sz w:val="26"/>
                       <w:szCs w:val="26"/>
                     </w:rPr>
-                    <w:lastRenderedPageBreak/>
                     <w:t>場</w:t>
                   </w:r>
                   <w:proofErr w:type="gramStart"/>
@@ -17426,83 +17698,79 @@
                 <w:sz w:val="26"/>
                 <w:szCs w:val="26"/>
               </w:rPr>
-              <w:t>費用分攤：已將發票寄給各</w:t>
-            </w:r>
-            <w:r>
-              <w:rPr>
-                <w:rFonts w:ascii="Arial" w:eastAsia="標楷體" w:hAnsi="Arial" w:cs="Arial" w:hint="eastAsia"/>
-                <w:sz w:val="26"/>
-                <w:szCs w:val="26"/>
-              </w:rPr>
-              <w:t>BU</w:t>
-            </w:r>
-            <w:r>
-              <w:rPr>
-                <w:rFonts w:ascii="Arial" w:eastAsia="標楷體" w:hAnsi="Arial" w:cs="Arial" w:hint="eastAsia"/>
-                <w:sz w:val="26"/>
-                <w:szCs w:val="26"/>
-              </w:rPr>
-              <w:t>，請其協助核銷，惟銀行私人銀行部考量客戶屬性及人數</w:t>
-            </w:r>
-            <w:r>
-              <w:rPr>
-                <w:rFonts w:ascii="Arial" w:eastAsia="標楷體" w:hAnsi="Arial" w:cs="Arial" w:hint="eastAsia"/>
-                <w:sz w:val="26"/>
-                <w:szCs w:val="26"/>
-              </w:rPr>
-              <w:t>(10</w:t>
-            </w:r>
-            <w:r>
-              <w:rPr>
-                <w:rFonts w:ascii="Arial" w:eastAsia="標楷體" w:hAnsi="Arial" w:cs="Arial" w:hint="eastAsia"/>
-                <w:sz w:val="26"/>
-                <w:szCs w:val="26"/>
-              </w:rPr>
-              <w:t>人</w:t>
-            </w:r>
-            <w:r>
-              <w:rPr>
-                <w:rFonts w:ascii="Arial" w:eastAsia="標楷體" w:hAnsi="Arial" w:cs="Arial" w:hint="eastAsia"/>
-                <w:sz w:val="26"/>
-                <w:szCs w:val="26"/>
-              </w:rPr>
-              <w:t>)</w:t>
-            </w:r>
-            <w:r>
-              <w:rPr>
-                <w:rFonts w:ascii="Arial" w:eastAsia="標楷體" w:hAnsi="Arial" w:cs="Arial" w:hint="eastAsia"/>
-                <w:sz w:val="26"/>
-                <w:szCs w:val="26"/>
-              </w:rPr>
-              <w:t>，希望轉由其他</w:t>
-            </w:r>
-            <w:r>
-              <w:rPr>
-                <w:rFonts w:ascii="Arial" w:eastAsia="標楷體" w:hAnsi="Arial" w:cs="Arial" w:hint="eastAsia"/>
-                <w:sz w:val="26"/>
-                <w:szCs w:val="26"/>
-              </w:rPr>
-              <w:t>BU</w:t>
-            </w:r>
-            <w:r>
-              <w:rPr>
-                <w:rFonts w:ascii="Arial" w:eastAsia="標楷體" w:hAnsi="Arial" w:cs="Arial" w:hint="eastAsia"/>
-                <w:sz w:val="26"/>
-                <w:szCs w:val="26"/>
-              </w:rPr>
-              <w:t>承接名額，惟考量預算限制，將待</w:t>
-            </w:r>
-            <w:r>
-              <w:rPr>
-                <w:rFonts w:ascii="Arial" w:eastAsia="標楷體" w:hAnsi="Arial" w:cs="Arial" w:hint="eastAsia"/>
-                <w:sz w:val="26"/>
-                <w:szCs w:val="26"/>
-              </w:rPr>
-              <w:t>WA</w:t>
-            </w:r>
-            <w:r>
-              <w:rPr>
-                <w:rFonts w:ascii="Arial" w:eastAsia="標楷體" w:hAnsi="Arial" w:cs="Arial" w:hint="eastAsia"/>
+              <w:t>2020</w:t>
+            </w:r>
+            <w:r>
+              <w:rPr>
+                <w:rFonts w:ascii="Arial" w:eastAsia="標楷體" w:hAnsi="Arial" w:cs="Arial" w:hint="eastAsia"/>
+                <w:sz w:val="26"/>
+                <w:szCs w:val="26"/>
+              </w:rPr>
+              <w:t>年活動規劃：已與</w:t>
+            </w:r>
+            <w:r>
+              <w:rPr>
+                <w:rFonts w:ascii="Arial" w:eastAsia="標楷體" w:hAnsi="Arial" w:cs="Arial" w:hint="eastAsia"/>
+                <w:sz w:val="26"/>
+                <w:szCs w:val="26"/>
+              </w:rPr>
+              <w:t>WA Germaine</w:t>
+            </w:r>
+            <w:r>
+              <w:rPr>
+                <w:rFonts w:ascii="Arial" w:eastAsia="標楷體" w:hAnsi="Arial" w:cs="Arial" w:hint="eastAsia"/>
+                <w:sz w:val="26"/>
+                <w:szCs w:val="26"/>
+              </w:rPr>
+              <w:t>聯繫，請其提供</w:t>
+            </w:r>
+            <w:r>
+              <w:rPr>
+                <w:rFonts w:ascii="Arial" w:eastAsia="標楷體" w:hAnsi="Arial" w:cs="Arial" w:hint="eastAsia"/>
+                <w:sz w:val="26"/>
+                <w:szCs w:val="26"/>
+              </w:rPr>
+              <w:t>Street Festival</w:t>
+            </w:r>
+            <w:r>
+              <w:rPr>
+                <w:rFonts w:ascii="Arial" w:eastAsia="標楷體" w:hAnsi="Arial" w:cs="Arial" w:hint="eastAsia"/>
+                <w:sz w:val="26"/>
+                <w:szCs w:val="26"/>
+              </w:rPr>
+              <w:t>規劃及預算，</w:t>
+            </w:r>
+            <w:r>
+              <w:rPr>
+                <w:rFonts w:ascii="Arial" w:eastAsia="標楷體" w:hAnsi="Arial" w:cs="Arial" w:hint="eastAsia"/>
+                <w:color w:val="FF0000"/>
+                <w:sz w:val="26"/>
+                <w:szCs w:val="26"/>
+              </w:rPr>
+              <w:t>原</w:t>
+            </w:r>
+            <w:r>
+              <w:rPr>
+                <w:rFonts w:ascii="Arial" w:eastAsia="標楷體" w:hAnsi="Arial" w:cs="Arial" w:hint="eastAsia"/>
+                <w:color w:val="FF0000"/>
+                <w:sz w:val="26"/>
+                <w:szCs w:val="26"/>
+              </w:rPr>
+              <w:t>預計</w:t>
+            </w:r>
+            <w:r>
+              <w:rPr>
+                <w:rFonts w:ascii="Arial" w:eastAsia="標楷體" w:hAnsi="Arial" w:cs="Arial" w:hint="eastAsia"/>
+                <w:color w:val="FF0000"/>
+                <w:sz w:val="26"/>
+                <w:szCs w:val="26"/>
+              </w:rPr>
+              <w:t>9/30</w:t>
+            </w:r>
+            <w:r>
+              <w:rPr>
+                <w:rFonts w:ascii="Arial" w:eastAsia="標楷體" w:hAnsi="Arial" w:cs="Arial" w:hint="eastAsia"/>
+                <w:color w:val="FF0000"/>
                 <w:sz w:val="26"/>
                 <w:szCs w:val="26"/>
               </w:rPr>
@@ -17511,116 +17779,65 @@
             <w:r>
               <w:rPr>
                 <w:rFonts w:ascii="Arial" w:eastAsia="標楷體" w:hAnsi="Arial" w:cs="Arial" w:hint="eastAsia"/>
-                <w:sz w:val="26"/>
-                <w:szCs w:val="26"/>
-              </w:rPr>
-              <w:t>Mini Gala Final</w:t>
-            </w:r>
-            <w:r>
-              <w:rPr>
-                <w:rFonts w:ascii="Arial" w:eastAsia="標楷體" w:hAnsi="Arial" w:cs="Arial" w:hint="eastAsia"/>
-                <w:sz w:val="26"/>
-                <w:szCs w:val="26"/>
-              </w:rPr>
-              <w:t>規劃後，再行決定由哪</w:t>
-            </w:r>
-            <w:proofErr w:type="gramStart"/>
-            <w:r>
-              <w:rPr>
-                <w:rFonts w:ascii="Arial" w:eastAsia="標楷體" w:hAnsi="Arial" w:cs="Arial" w:hint="eastAsia"/>
-                <w:sz w:val="26"/>
-                <w:szCs w:val="26"/>
-              </w:rPr>
-              <w:t>個</w:t>
-            </w:r>
-            <w:proofErr w:type="gramEnd"/>
-            <w:r>
-              <w:rPr>
-                <w:rFonts w:ascii="Arial" w:eastAsia="標楷體" w:hAnsi="Arial" w:cs="Arial" w:hint="eastAsia"/>
-                <w:sz w:val="26"/>
-                <w:szCs w:val="26"/>
-              </w:rPr>
-              <w:t>部門分攤。</w:t>
-            </w:r>
-          </w:p>
-          <w:p>
-            <w:pPr>
-              <w:numPr>
-                <w:ilvl w:val="0"/>
-                <w:numId w:val="15"/>
-              </w:numPr>
-              <w:snapToGrid w:val="0"/>
-              <w:spacing w:line="380" w:lineRule="exact"/>
-              <w:jc w:val="both"/>
-              <w:rPr>
-                <w:rFonts w:ascii="Arial" w:eastAsia="標楷體" w:hAnsi="Arial" w:cs="Arial"/>
-                <w:sz w:val="26"/>
-                <w:szCs w:val="26"/>
-              </w:rPr>
-            </w:pPr>
-            <w:r>
-              <w:rPr>
-                <w:rFonts w:ascii="Arial" w:eastAsia="標楷體" w:hAnsi="Arial" w:cs="Arial" w:hint="eastAsia"/>
-                <w:sz w:val="26"/>
-                <w:szCs w:val="26"/>
-              </w:rPr>
-              <w:t>2020</w:t>
-            </w:r>
-            <w:r>
-              <w:rPr>
-                <w:rFonts w:ascii="Arial" w:eastAsia="標楷體" w:hAnsi="Arial" w:cs="Arial" w:hint="eastAsia"/>
-                <w:sz w:val="26"/>
-                <w:szCs w:val="26"/>
-              </w:rPr>
-              <w:t>年活動規劃：已與</w:t>
-            </w:r>
-            <w:r>
-              <w:rPr>
-                <w:rFonts w:ascii="Arial" w:eastAsia="標楷體" w:hAnsi="Arial" w:cs="Arial" w:hint="eastAsia"/>
-                <w:sz w:val="26"/>
-                <w:szCs w:val="26"/>
-              </w:rPr>
-              <w:t>WA Germaine</w:t>
-            </w:r>
-            <w:r>
-              <w:rPr>
-                <w:rFonts w:ascii="Arial" w:eastAsia="標楷體" w:hAnsi="Arial" w:cs="Arial" w:hint="eastAsia"/>
-                <w:sz w:val="26"/>
-                <w:szCs w:val="26"/>
-              </w:rPr>
-              <w:t>聯繫，請其提供</w:t>
-            </w:r>
-            <w:r>
-              <w:rPr>
-                <w:rFonts w:ascii="Arial" w:eastAsia="標楷體" w:hAnsi="Arial" w:cs="Arial" w:hint="eastAsia"/>
-                <w:sz w:val="26"/>
-                <w:szCs w:val="26"/>
-              </w:rPr>
-              <w:t>Street Festival</w:t>
-            </w:r>
-            <w:r>
-              <w:rPr>
-                <w:rFonts w:ascii="Arial" w:eastAsia="標楷體" w:hAnsi="Arial" w:cs="Arial" w:hint="eastAsia"/>
-                <w:sz w:val="26"/>
-                <w:szCs w:val="26"/>
-              </w:rPr>
-              <w:t>規劃及預算，預計</w:t>
-            </w:r>
-            <w:r>
-              <w:rPr>
-                <w:rFonts w:ascii="Arial" w:eastAsia="標楷體" w:hAnsi="Arial" w:cs="Arial" w:hint="eastAsia"/>
-                <w:sz w:val="26"/>
-                <w:szCs w:val="26"/>
-              </w:rPr>
-              <w:t>9/30</w:t>
-            </w:r>
-            <w:r>
-              <w:rPr>
-                <w:rFonts w:ascii="Arial" w:eastAsia="標楷體" w:hAnsi="Arial" w:cs="Arial" w:hint="eastAsia"/>
-                <w:sz w:val="26"/>
-                <w:szCs w:val="26"/>
-              </w:rPr>
-              <w:t>前提供後，再行內部溝通討論。</w:t>
+                <w:color w:val="FF0000"/>
+                <w:sz w:val="26"/>
+                <w:szCs w:val="26"/>
+              </w:rPr>
+              <w:t>，</w:t>
+            </w:r>
+            <w:r>
+              <w:rPr>
+                <w:rFonts w:ascii="Arial" w:eastAsia="標楷體" w:hAnsi="Arial" w:cs="Arial" w:hint="eastAsia"/>
+                <w:color w:val="FF0000"/>
+                <w:sz w:val="26"/>
+                <w:szCs w:val="26"/>
+              </w:rPr>
+              <w:t>然回覆經詢問華山等國內場地均限制明火使用，故需要</w:t>
+            </w:r>
+            <w:r>
+              <w:rPr>
+                <w:rFonts w:ascii="Arial" w:eastAsia="標楷體" w:hAnsi="Arial" w:cs="Arial" w:hint="eastAsia"/>
+                <w:color w:val="FF0000"/>
+                <w:sz w:val="26"/>
+                <w:szCs w:val="26"/>
+              </w:rPr>
+              <w:t>多</w:t>
+            </w:r>
+            <w:r>
+              <w:rPr>
+                <w:rFonts w:ascii="Arial" w:eastAsia="標楷體" w:hAnsi="Arial" w:cs="Arial" w:hint="eastAsia"/>
+                <w:color w:val="FF0000"/>
+                <w:sz w:val="26"/>
+                <w:szCs w:val="26"/>
+              </w:rPr>
+              <w:t>一週時間整理資料，預計</w:t>
+            </w:r>
+            <w:r>
+              <w:rPr>
+                <w:rFonts w:ascii="Arial" w:eastAsia="標楷體" w:hAnsi="Arial" w:cs="Arial" w:hint="eastAsia"/>
+                <w:color w:val="FF0000"/>
+                <w:sz w:val="26"/>
+                <w:szCs w:val="26"/>
+              </w:rPr>
+              <w:t>10/11</w:t>
+            </w:r>
+            <w:r>
+              <w:rPr>
+                <w:rFonts w:ascii="Arial" w:eastAsia="標楷體" w:hAnsi="Arial" w:cs="Arial" w:hint="eastAsia"/>
+                <w:color w:val="FF0000"/>
+                <w:sz w:val="26"/>
+                <w:szCs w:val="26"/>
+              </w:rPr>
+              <w:t>前回覆。</w:t>
+            </w:r>
+            <w:r>
+              <w:rPr>
+                <w:rFonts w:ascii="Arial" w:eastAsia="標楷體" w:hAnsi="Arial" w:cs="Arial"/>
+                <w:color w:val="FF0000"/>
+                <w:sz w:val="26"/>
+                <w:szCs w:val="26"/>
+              </w:rPr>
+              <w:t xml:space="preserve"> </w:t>
             </w:r>
           </w:p>
         </w:tc>
@@ -18392,7 +18609,7 @@
                       <w:sz w:val="26"/>
                       <w:szCs w:val="26"/>
                     </w:rPr>
-                    <w:t>76,324</w:t>
+                    <w:t>82,262</w:t>
                   </w:r>
                 </w:p>
               </w:tc>
@@ -18468,7 +18685,7 @@
                       <w:sz w:val="26"/>
                       <w:szCs w:val="26"/>
                     </w:rPr>
-                    <w:t>825,103</w:t>
+                    <w:t>830,986</w:t>
                   </w:r>
                 </w:p>
               </w:tc>
@@ -19020,7 +19237,7 @@
                       <w:rFonts w:ascii="Arial" w:hAnsi="Arial" w:cs="Arial" w:hint="eastAsia"/>
                       <w:color w:val="FF0000"/>
                     </w:rPr>
-                    <w:t>5,554</w:t>
+                    <w:t>6,257</w:t>
                   </w:r>
                 </w:p>
               </w:tc>
@@ -19042,7 +19259,7 @@
                       <w:rFonts w:ascii="Arial" w:hAnsi="Arial" w:cs="Arial" w:hint="eastAsia"/>
                       <w:color w:val="FF0000"/>
                     </w:rPr>
-                    <w:t>80,490</w:t>
+                    <w:t>81,193</w:t>
                   </w:r>
                 </w:p>
               </w:tc>
@@ -19085,7 +19302,14 @@
                       <w:rFonts w:ascii="Arial" w:hAnsi="Arial" w:cs="Arial" w:hint="eastAsia"/>
                       <w:color w:val="FF0000"/>
                     </w:rPr>
-                    <w:t>114.99</w:t>
+                    <w:t>115</w:t>
+                  </w:r>
+                  <w:r>
+                    <w:rPr>
+                      <w:rFonts w:ascii="Arial" w:hAnsi="Arial" w:cs="Arial" w:hint="eastAsia"/>
+                      <w:color w:val="FF0000"/>
+                    </w:rPr>
+                    <w:t>.99</w:t>
                   </w:r>
                   <w:r>
                     <w:rPr>
@@ -19181,7 +19405,14 @@
                       <w:rFonts w:ascii="Arial" w:hAnsi="Arial" w:cs="Arial" w:hint="eastAsia"/>
                       <w:color w:val="FF0000"/>
                     </w:rPr>
-                    <w:t>131</w:t>
+                    <w:t>15</w:t>
+                  </w:r>
+                  <w:r>
+                    <w:rPr>
+                      <w:rFonts w:ascii="Arial" w:hAnsi="Arial" w:cs="Arial" w:hint="eastAsia"/>
+                      <w:color w:val="FF0000"/>
+                    </w:rPr>
+                    <w:t>1</w:t>
                   </w:r>
                 </w:p>
               </w:tc>
@@ -19203,7 +19434,7 @@
                       <w:rFonts w:ascii="Arial" w:hAnsi="Arial" w:cs="Arial" w:hint="eastAsia"/>
                       <w:color w:val="FF0000"/>
                     </w:rPr>
-                    <w:t>6,039</w:t>
+                    <w:t>6,059</w:t>
                   </w:r>
                 </w:p>
               </w:tc>
@@ -19245,7 +19476,7 @@
                       <w:rFonts w:ascii="Arial" w:hAnsi="Arial" w:cs="Arial" w:hint="eastAsia"/>
                       <w:color w:val="FF0000"/>
                     </w:rPr>
-                    <w:t>6.71</w:t>
+                    <w:t>6.73</w:t>
                   </w:r>
                   <w:r>
                     <w:rPr>
@@ -19341,7 +19572,7 @@
                       <w:rFonts w:ascii="Arial" w:hAnsi="Arial" w:cs="Arial" w:hint="eastAsia"/>
                       <w:color w:val="FF0000"/>
                     </w:rPr>
-                    <w:t>655</w:t>
+                    <w:t>784</w:t>
                   </w:r>
                 </w:p>
               </w:tc>
@@ -19363,7 +19594,7 @@
                       <w:rFonts w:ascii="Arial" w:hAnsi="Arial" w:cs="Arial" w:hint="eastAsia"/>
                       <w:color w:val="FF0000"/>
                     </w:rPr>
-                    <w:t>14,699</w:t>
+                    <w:t>14,827</w:t>
                   </w:r>
                 </w:p>
               </w:tc>
@@ -19412,7 +19643,7 @@
                       <w:rFonts w:ascii="Arial" w:hAnsi="Arial" w:cs="Arial" w:hint="eastAsia"/>
                       <w:color w:val="FF0000"/>
                     </w:rPr>
-                    <w:t>2.5</w:t>
+                    <w:t>2.95</w:t>
                   </w:r>
                   <w:r>
                     <w:rPr>
@@ -19511,7 +19742,7 @@
                       <w:rFonts w:ascii="Arial" w:hAnsi="Arial" w:cs="Arial" w:hint="eastAsia"/>
                       <w:color w:val="FF0000"/>
                     </w:rPr>
-                    <w:t>6,340</w:t>
+                    <w:t>7,192</w:t>
                   </w:r>
                 </w:p>
               </w:tc>
@@ -19534,7 +19765,7 @@
                       <w:rFonts w:ascii="Arial" w:hAnsi="Arial" w:cs="Arial" w:hint="eastAsia"/>
                       <w:color w:val="FF0000"/>
                     </w:rPr>
-                    <w:t>101,228</w:t>
+                    <w:t>102,079</w:t>
                   </w:r>
                 </w:p>
               </w:tc>
@@ -19578,7 +19809,7 @@
                       <w:rFonts w:ascii="Arial" w:hAnsi="Arial" w:cs="Arial" w:hint="eastAsia"/>
                       <w:color w:val="FF0000"/>
                     </w:rPr>
-                    <w:t>53</w:t>
+                    <w:t>54</w:t>
                   </w:r>
                   <w:r>
                     <w:rPr>
@@ -19592,7 +19823,7 @@
                       <w:rFonts w:ascii="Arial" w:hAnsi="Arial" w:cs="Arial" w:hint="eastAsia"/>
                       <w:color w:val="FF0000"/>
                     </w:rPr>
-                    <w:t>84</w:t>
+                    <w:t>30</w:t>
                   </w:r>
                   <w:r>
                     <w:rPr>
@@ -19725,7 +19956,7 @@
                 <w:rFonts w:ascii="Arial" w:eastAsia="標楷體" w:hAnsi="Arial" w:cs="Arial"/>
                 <w:b/>
                 <w:bCs/>
-                <w:color w:val="000000"/>
+                <w:color w:val="000000" w:themeColor="text1"/>
                 <w:sz w:val="26"/>
                 <w:szCs w:val="26"/>
               </w:rPr>
@@ -19735,7 +19966,7 @@
                 <w:rFonts w:ascii="Arial" w:eastAsia="標楷體" w:hAnsi="Arial" w:cs="Arial" w:hint="eastAsia"/>
                 <w:b/>
                 <w:bCs/>
-                <w:color w:val="000000"/>
+                <w:color w:val="000000" w:themeColor="text1"/>
                 <w:sz w:val="26"/>
                 <w:szCs w:val="26"/>
               </w:rPr>
@@ -19751,7 +19982,7 @@
                 <w:rFonts w:ascii="Arial" w:eastAsia="標楷體" w:hAnsi="Arial" w:cs="Arial"/>
                 <w:b/>
                 <w:bCs/>
-                <w:color w:val="000000"/>
+                <w:color w:val="000000" w:themeColor="text1"/>
                 <w:sz w:val="26"/>
                 <w:szCs w:val="26"/>
               </w:rPr>
@@ -19761,7 +19992,7 @@
                 <w:rFonts w:ascii="Arial" w:eastAsia="標楷體" w:hAnsi="Arial" w:cs="Arial" w:hint="eastAsia"/>
                 <w:b/>
                 <w:bCs/>
-                <w:color w:val="000000"/>
+                <w:color w:val="000000" w:themeColor="text1"/>
                 <w:sz w:val="26"/>
                 <w:szCs w:val="26"/>
               </w:rPr>
@@ -19777,7 +20008,7 @@
                 <w:rFonts w:ascii="Arial" w:eastAsia="標楷體" w:hAnsi="Arial" w:cs="Arial"/>
                 <w:b/>
                 <w:bCs/>
-                <w:color w:val="000000"/>
+                <w:color w:val="000000" w:themeColor="text1"/>
                 <w:sz w:val="26"/>
                 <w:szCs w:val="26"/>
               </w:rPr>
@@ -19787,7 +20018,7 @@
                 <w:rFonts w:ascii="Arial" w:eastAsia="標楷體" w:hAnsi="Arial" w:cs="Arial" w:hint="eastAsia"/>
                 <w:b/>
                 <w:bCs/>
-                <w:color w:val="000000"/>
+                <w:color w:val="000000" w:themeColor="text1"/>
                 <w:sz w:val="26"/>
                 <w:szCs w:val="26"/>
               </w:rPr>
@@ -19803,7 +20034,7 @@
                 <w:rFonts w:ascii="Arial" w:eastAsia="標楷體" w:hAnsi="Arial" w:cs="Arial"/>
                 <w:b/>
                 <w:bCs/>
-                <w:color w:val="000000"/>
+                <w:color w:val="000000" w:themeColor="text1"/>
                 <w:sz w:val="26"/>
                 <w:szCs w:val="26"/>
               </w:rPr>
@@ -19813,11 +20044,10 @@
                 <w:rFonts w:ascii="Arial" w:eastAsia="標楷體" w:hAnsi="Arial" w:cs="Arial"/>
                 <w:b/>
                 <w:bCs/>
-                <w:color w:val="000000"/>
-                <w:sz w:val="26"/>
-                <w:szCs w:val="26"/>
-              </w:rPr>
-              <w:lastRenderedPageBreak/>
+                <w:color w:val="000000" w:themeColor="text1"/>
+                <w:sz w:val="26"/>
+                <w:szCs w:val="26"/>
+              </w:rPr>
               <w:t>【林</w:t>
             </w:r>
             <w:r>
@@ -19825,7 +20055,7 @@
                 <w:rFonts w:ascii="Arial" w:eastAsia="標楷體" w:hAnsi="Arial" w:cs="Arial" w:hint="eastAsia"/>
                 <w:b/>
                 <w:bCs/>
-                <w:color w:val="000000"/>
+                <w:color w:val="000000" w:themeColor="text1"/>
                 <w:sz w:val="26"/>
                 <w:szCs w:val="26"/>
               </w:rPr>
@@ -19836,7 +20066,7 @@
                 <w:rFonts w:ascii="Arial" w:eastAsia="標楷體" w:hAnsi="Arial" w:cs="Arial"/>
                 <w:b/>
                 <w:bCs/>
-                <w:color w:val="000000"/>
+                <w:color w:val="000000" w:themeColor="text1"/>
                 <w:sz w:val="26"/>
                 <w:szCs w:val="26"/>
               </w:rPr>
@@ -19852,7 +20082,7 @@
                 <w:rFonts w:ascii="Arial" w:eastAsia="標楷體" w:hAnsi="Arial" w:cs="Arial"/>
                 <w:b/>
                 <w:bCs/>
-                <w:color w:val="000000"/>
+                <w:color w:val="000000" w:themeColor="text1"/>
                 <w:sz w:val="26"/>
                 <w:szCs w:val="26"/>
               </w:rPr>
@@ -19862,7 +20092,7 @@
                 <w:rFonts w:ascii="Arial" w:eastAsia="標楷體" w:hAnsi="Arial" w:cs="Arial"/>
                 <w:b/>
                 <w:bCs/>
-                <w:color w:val="000000"/>
+                <w:color w:val="000000" w:themeColor="text1"/>
                 <w:sz w:val="26"/>
                 <w:szCs w:val="26"/>
               </w:rPr>
@@ -19873,7 +20103,7 @@
                 <w:rFonts w:ascii="Arial" w:eastAsia="標楷體" w:hAnsi="Arial" w:cs="Arial" w:hint="eastAsia"/>
                 <w:b/>
                 <w:bCs/>
-                <w:color w:val="000000"/>
+                <w:color w:val="000000" w:themeColor="text1"/>
                 <w:sz w:val="26"/>
                 <w:szCs w:val="26"/>
               </w:rPr>
@@ -19884,7 +20114,7 @@
                 <w:rFonts w:ascii="Arial" w:eastAsia="標楷體" w:hAnsi="Arial" w:cs="Arial"/>
                 <w:b/>
                 <w:bCs/>
-                <w:color w:val="000000"/>
+                <w:color w:val="000000" w:themeColor="text1"/>
                 <w:sz w:val="26"/>
                 <w:szCs w:val="26"/>
               </w:rPr>
@@ -19900,7 +20130,7 @@
                 <w:rFonts w:ascii="Arial" w:eastAsia="標楷體" w:hAnsi="Arial" w:cs="Arial"/>
                 <w:b/>
                 <w:bCs/>
-                <w:color w:val="000000"/>
+                <w:color w:val="000000" w:themeColor="text1"/>
                 <w:sz w:val="26"/>
                 <w:szCs w:val="26"/>
               </w:rPr>
@@ -19910,7 +20140,7 @@
                 <w:rFonts w:ascii="Arial" w:eastAsia="標楷體" w:hAnsi="Arial" w:cs="Arial"/>
                 <w:b/>
                 <w:bCs/>
-                <w:color w:val="000000"/>
+                <w:color w:val="000000" w:themeColor="text1"/>
                 <w:sz w:val="26"/>
                 <w:szCs w:val="26"/>
               </w:rPr>
@@ -19921,7 +20151,7 @@
                 <w:rFonts w:ascii="Arial" w:eastAsia="標楷體" w:hAnsi="Arial" w:cs="Arial" w:hint="eastAsia"/>
                 <w:b/>
                 <w:bCs/>
-                <w:color w:val="000000"/>
+                <w:color w:val="000000" w:themeColor="text1"/>
                 <w:sz w:val="26"/>
                 <w:szCs w:val="26"/>
               </w:rPr>
@@ -19932,7 +20162,7 @@
                 <w:rFonts w:ascii="Arial" w:eastAsia="標楷體" w:hAnsi="Arial" w:cs="Arial"/>
                 <w:b/>
                 <w:bCs/>
-                <w:color w:val="000000"/>
+                <w:color w:val="000000" w:themeColor="text1"/>
                 <w:sz w:val="26"/>
                 <w:szCs w:val="26"/>
               </w:rPr>
@@ -19948,7 +20178,7 @@
                 <w:rFonts w:ascii="Arial" w:eastAsia="標楷體" w:hAnsi="Arial" w:cs="Arial"/>
                 <w:b/>
                 <w:bCs/>
-                <w:color w:val="000000"/>
+                <w:color w:val="000000" w:themeColor="text1"/>
                 <w:sz w:val="26"/>
                 <w:szCs w:val="26"/>
               </w:rPr>
@@ -19967,7 +20197,7 @@
               <w:jc w:val="both"/>
               <w:rPr>
                 <w:rFonts w:ascii="Arial" w:eastAsia="標楷體" w:hAnsi="Arial" w:cs="Arial"/>
-                <w:color w:val="000000"/>
+                <w:color w:val="000000" w:themeColor="text1"/>
                 <w:sz w:val="26"/>
                 <w:szCs w:val="26"/>
               </w:rPr>
@@ -19975,17 +20205,16 @@
             <w:r>
               <w:rPr>
                 <w:rFonts w:ascii="Arial" w:eastAsia="標楷體" w:hAnsi="Arial" w:cs="Arial" w:hint="eastAsia"/>
-                <w:color w:val="000000"/>
-                <w:sz w:val="26"/>
-                <w:szCs w:val="26"/>
-              </w:rPr>
-              <w:lastRenderedPageBreak/>
+                <w:color w:val="000000" w:themeColor="text1"/>
+                <w:sz w:val="26"/>
+                <w:szCs w:val="26"/>
+              </w:rPr>
               <w:t>案由：</w:t>
             </w:r>
             <w:r>
               <w:rPr>
                 <w:rFonts w:ascii="Arial" w:eastAsia="標楷體" w:hAnsi="Arial" w:cs="Arial"/>
-                <w:color w:val="000000"/>
+                <w:color w:val="000000" w:themeColor="text1"/>
                 <w:sz w:val="26"/>
                 <w:szCs w:val="26"/>
               </w:rPr>
@@ -19994,7 +20223,7 @@
             <w:r>
               <w:rPr>
                 <w:rFonts w:ascii="Arial" w:eastAsia="標楷體" w:hAnsi="Arial" w:cs="Arial" w:hint="eastAsia"/>
-                <w:color w:val="000000"/>
+                <w:color w:val="000000" w:themeColor="text1"/>
                 <w:sz w:val="26"/>
                 <w:szCs w:val="26"/>
               </w:rPr>
@@ -20003,7 +20232,7 @@
             <w:r>
               <w:rPr>
                 <w:rFonts w:ascii="Arial" w:eastAsia="標楷體" w:hAnsi="Arial" w:cs="Arial"/>
-                <w:color w:val="000000"/>
+                <w:color w:val="000000" w:themeColor="text1"/>
                 <w:sz w:val="26"/>
                 <w:szCs w:val="26"/>
               </w:rPr>
@@ -20012,7 +20241,7 @@
             <w:r>
               <w:rPr>
                 <w:rFonts w:ascii="Arial" w:eastAsia="標楷體" w:hAnsi="Arial" w:cs="Arial"/>
-                <w:color w:val="000000"/>
+                <w:color w:val="000000" w:themeColor="text1"/>
                 <w:sz w:val="26"/>
                 <w:szCs w:val="26"/>
               </w:rPr>
@@ -20021,7 +20250,7 @@
             <w:r>
               <w:rPr>
                 <w:rFonts w:ascii="Arial" w:eastAsia="標楷體" w:hAnsi="Arial" w:cs="Arial" w:hint="eastAsia"/>
-                <w:color w:val="000000"/>
+                <w:color w:val="000000" w:themeColor="text1"/>
                 <w:sz w:val="26"/>
                 <w:szCs w:val="26"/>
               </w:rPr>
@@ -20030,7 +20259,7 @@
             <w:r>
               <w:rPr>
                 <w:rFonts w:ascii="Arial" w:eastAsia="標楷體" w:hAnsi="Arial" w:cs="Arial"/>
-                <w:color w:val="000000"/>
+                <w:color w:val="000000" w:themeColor="text1"/>
                 <w:sz w:val="26"/>
                 <w:szCs w:val="26"/>
               </w:rPr>
@@ -20039,7 +20268,7 @@
             <w:r>
               <w:rPr>
                 <w:rFonts w:ascii="Arial" w:eastAsia="標楷體" w:hAnsi="Arial" w:cs="Arial" w:hint="eastAsia"/>
-                <w:color w:val="000000"/>
+                <w:color w:val="000000" w:themeColor="text1"/>
                 <w:sz w:val="26"/>
                 <w:szCs w:val="26"/>
               </w:rPr>
@@ -20048,7 +20277,7 @@
             <w:r>
               <w:rPr>
                 <w:rFonts w:ascii="Arial" w:eastAsia="標楷體" w:hAnsi="Arial" w:cs="Arial"/>
-                <w:color w:val="000000"/>
+                <w:color w:val="000000" w:themeColor="text1"/>
                 <w:sz w:val="26"/>
                 <w:szCs w:val="26"/>
               </w:rPr>
@@ -20057,7 +20286,7 @@
             <w:r>
               <w:rPr>
                 <w:rFonts w:ascii="Arial" w:eastAsia="標楷體" w:hAnsi="Arial" w:cs="Arial" w:hint="eastAsia"/>
-                <w:color w:val="000000"/>
+                <w:color w:val="000000" w:themeColor="text1"/>
                 <w:sz w:val="26"/>
                 <w:szCs w:val="26"/>
               </w:rPr>
@@ -20066,7 +20295,7 @@
             <w:r>
               <w:rPr>
                 <w:rFonts w:ascii="Arial" w:eastAsia="標楷體" w:hAnsi="Arial" w:cs="Arial"/>
-                <w:color w:val="000000"/>
+                <w:color w:val="000000" w:themeColor="text1"/>
                 <w:sz w:val="26"/>
                 <w:szCs w:val="26"/>
               </w:rPr>
@@ -20075,7 +20304,7 @@
             <w:r>
               <w:rPr>
                 <w:rFonts w:ascii="Arial" w:eastAsia="標楷體" w:hAnsi="Arial" w:cs="Arial" w:hint="eastAsia"/>
-                <w:color w:val="000000"/>
+                <w:color w:val="000000" w:themeColor="text1"/>
                 <w:sz w:val="26"/>
                 <w:szCs w:val="26"/>
               </w:rPr>
@@ -20084,7 +20313,7 @@
             <w:r>
               <w:rPr>
                 <w:rFonts w:ascii="Arial" w:eastAsia="標楷體" w:hAnsi="Arial" w:cs="Arial"/>
-                <w:color w:val="000000"/>
+                <w:color w:val="000000" w:themeColor="text1"/>
                 <w:sz w:val="26"/>
                 <w:szCs w:val="26"/>
               </w:rPr>
@@ -20093,7 +20322,7 @@
             <w:r>
               <w:rPr>
                 <w:rFonts w:ascii="Arial" w:eastAsia="標楷體" w:hAnsi="Arial" w:cs="Arial" w:hint="eastAsia"/>
-                <w:color w:val="000000"/>
+                <w:color w:val="000000" w:themeColor="text1"/>
                 <w:sz w:val="26"/>
                 <w:szCs w:val="26"/>
               </w:rPr>
@@ -20102,7 +20331,7 @@
             <w:r>
               <w:rPr>
                 <w:rFonts w:ascii="Arial" w:eastAsia="標楷體" w:hAnsi="Arial" w:cs="Arial"/>
-                <w:color w:val="000000"/>
+                <w:color w:val="000000" w:themeColor="text1"/>
                 <w:sz w:val="26"/>
                 <w:szCs w:val="26"/>
               </w:rPr>
@@ -20120,6 +20349,7 @@
               <w:jc w:val="both"/>
               <w:rPr>
                 <w:rFonts w:ascii="Arial" w:eastAsia="標楷體" w:hAnsi="Arial" w:cs="Arial"/>
+                <w:color w:val="000000" w:themeColor="text1"/>
                 <w:sz w:val="26"/>
                 <w:szCs w:val="26"/>
               </w:rPr>
@@ -20127,7 +20357,7 @@
             <w:r>
               <w:rPr>
                 <w:rFonts w:ascii="Arial" w:eastAsia="標楷體" w:hAnsi="Arial" w:cs="Arial" w:hint="eastAsia"/>
-                <w:color w:val="000000"/>
+                <w:color w:val="000000" w:themeColor="text1"/>
                 <w:sz w:val="26"/>
                 <w:szCs w:val="26"/>
               </w:rPr>
@@ -20136,6 +20366,7 @@
             <w:r>
               <w:rPr>
                 <w:rFonts w:ascii="Arial" w:eastAsia="標楷體" w:hAnsi="Arial" w:cs="Arial" w:hint="eastAsia"/>
+                <w:color w:val="000000" w:themeColor="text1"/>
                 <w:sz w:val="26"/>
                 <w:szCs w:val="26"/>
               </w:rPr>
@@ -20144,6 +20375,7 @@
             <w:r>
               <w:rPr>
                 <w:rFonts w:ascii="Arial" w:eastAsia="標楷體" w:hAnsi="Arial" w:cs="Arial" w:hint="eastAsia"/>
+                <w:color w:val="000000" w:themeColor="text1"/>
                 <w:sz w:val="26"/>
                 <w:szCs w:val="26"/>
               </w:rPr>
@@ -20152,6 +20384,7 @@
             <w:r>
               <w:rPr>
                 <w:rFonts w:ascii="Arial" w:eastAsia="標楷體" w:hAnsi="Arial" w:cs="Arial" w:hint="eastAsia"/>
+                <w:color w:val="000000" w:themeColor="text1"/>
                 <w:sz w:val="26"/>
                 <w:szCs w:val="26"/>
               </w:rPr>
@@ -20160,6 +20393,7 @@
             <w:r>
               <w:rPr>
                 <w:rFonts w:ascii="Arial" w:eastAsia="標楷體" w:hAnsi="Arial" w:cs="Arial" w:hint="eastAsia"/>
+                <w:color w:val="000000" w:themeColor="text1"/>
                 <w:sz w:val="26"/>
                 <w:szCs w:val="26"/>
               </w:rPr>
@@ -20168,6 +20402,7 @@
             <w:r>
               <w:rPr>
                 <w:rFonts w:ascii="Arial" w:eastAsia="標楷體" w:hAnsi="Arial" w:cs="Arial" w:hint="eastAsia"/>
+                <w:color w:val="000000" w:themeColor="text1"/>
                 <w:sz w:val="26"/>
                 <w:szCs w:val="26"/>
               </w:rPr>
@@ -20176,6 +20411,7 @@
             <w:r>
               <w:rPr>
                 <w:rFonts w:ascii="Arial" w:eastAsia="標楷體" w:hAnsi="Arial" w:cs="Arial" w:hint="eastAsia"/>
+                <w:color w:val="000000" w:themeColor="text1"/>
                 <w:sz w:val="26"/>
                 <w:szCs w:val="26"/>
               </w:rPr>
@@ -20184,6 +20420,7 @@
             <w:r>
               <w:rPr>
                 <w:rFonts w:ascii="Arial" w:eastAsia="標楷體" w:hAnsi="Arial" w:cs="Arial" w:hint="eastAsia"/>
+                <w:color w:val="000000" w:themeColor="text1"/>
                 <w:sz w:val="26"/>
                 <w:szCs w:val="26"/>
               </w:rPr>
@@ -20192,6 +20429,7 @@
             <w:r>
               <w:rPr>
                 <w:rFonts w:ascii="Arial" w:eastAsia="標楷體" w:hAnsi="Arial" w:cs="Arial" w:hint="eastAsia"/>
+                <w:color w:val="000000" w:themeColor="text1"/>
                 <w:sz w:val="26"/>
                 <w:szCs w:val="26"/>
               </w:rPr>
@@ -20200,6 +20438,7 @@
             <w:r>
               <w:rPr>
                 <w:rFonts w:ascii="Arial" w:eastAsia="標楷體" w:hAnsi="Arial" w:cs="Arial" w:hint="eastAsia"/>
+                <w:color w:val="000000" w:themeColor="text1"/>
                 <w:sz w:val="26"/>
                 <w:szCs w:val="26"/>
               </w:rPr>
@@ -20208,6 +20447,7 @@
             <w:r>
               <w:rPr>
                 <w:rFonts w:ascii="Arial" w:eastAsia="標楷體" w:hAnsi="Arial" w:cs="Arial" w:hint="eastAsia"/>
+                <w:color w:val="000000" w:themeColor="text1"/>
                 <w:sz w:val="26"/>
                 <w:szCs w:val="26"/>
               </w:rPr>
@@ -20216,6 +20456,7 @@
             <w:r>
               <w:rPr>
                 <w:rFonts w:ascii="Arial" w:eastAsia="標楷體" w:hAnsi="Arial" w:cs="Arial" w:hint="eastAsia"/>
+                <w:color w:val="000000" w:themeColor="text1"/>
                 <w:sz w:val="26"/>
                 <w:szCs w:val="26"/>
               </w:rPr>
@@ -20224,6 +20465,7 @@
             <w:r>
               <w:rPr>
                 <w:rFonts w:ascii="Arial" w:eastAsia="標楷體" w:hAnsi="Arial" w:cs="Arial" w:hint="eastAsia"/>
+                <w:color w:val="000000" w:themeColor="text1"/>
                 <w:sz w:val="26"/>
                 <w:szCs w:val="26"/>
               </w:rPr>
@@ -20232,31 +20474,25 @@
             <w:r>
               <w:rPr>
                 <w:rFonts w:ascii="Arial" w:eastAsia="標楷體" w:hAnsi="Arial" w:cs="Arial" w:hint="eastAsia"/>
-                <w:sz w:val="26"/>
-                <w:szCs w:val="26"/>
-              </w:rPr>
-              <w:lastRenderedPageBreak/>
+                <w:color w:val="000000" w:themeColor="text1"/>
+                <w:sz w:val="26"/>
+                <w:szCs w:val="26"/>
+              </w:rPr>
               <w:t>1.5-2</w:t>
             </w:r>
             <w:r>
               <w:rPr>
                 <w:rFonts w:ascii="Arial" w:eastAsia="標楷體" w:hAnsi="Arial" w:cs="Arial" w:hint="eastAsia"/>
-                <w:sz w:val="26"/>
-                <w:szCs w:val="26"/>
-              </w:rPr>
-              <w:t>個月。</w:t>
-            </w:r>
-            <w:r>
-              <w:rPr>
-                <w:rFonts w:ascii="Arial" w:eastAsia="標楷體" w:hAnsi="Arial" w:cs="Arial" w:hint="eastAsia"/>
-                <w:sz w:val="26"/>
-                <w:szCs w:val="26"/>
-              </w:rPr>
-              <w:t>上線時間定為明星賽</w:t>
-            </w:r>
-            <w:r>
-              <w:rPr>
-                <w:rFonts w:ascii="Arial" w:eastAsia="標楷體" w:hAnsi="Arial" w:cs="Arial" w:hint="eastAsia"/>
+                <w:color w:val="000000" w:themeColor="text1"/>
+                <w:sz w:val="26"/>
+                <w:szCs w:val="26"/>
+              </w:rPr>
+              <w:t>個月。上線時間定為明星賽</w:t>
+            </w:r>
+            <w:r>
+              <w:rPr>
+                <w:rFonts w:ascii="Arial" w:eastAsia="標楷體" w:hAnsi="Arial" w:cs="Arial" w:hint="eastAsia"/>
+                <w:color w:val="000000" w:themeColor="text1"/>
                 <w:sz w:val="26"/>
                 <w:szCs w:val="26"/>
               </w:rPr>
@@ -20265,6 +20501,7 @@
             <w:r>
               <w:rPr>
                 <w:rFonts w:ascii="Arial" w:eastAsia="標楷體" w:hAnsi="Arial" w:cs="Arial" w:hint="eastAsia"/>
+                <w:color w:val="000000" w:themeColor="text1"/>
                 <w:sz w:val="26"/>
                 <w:szCs w:val="26"/>
               </w:rPr>
@@ -20280,6 +20517,7 @@
               <w:rPr>
                 <w:rStyle w:val="ae"/>
                 <w:rFonts w:ascii="Arial" w:eastAsia="標楷體" w:hAnsi="Arial" w:cs="Arial"/>
+                <w:color w:val="000000" w:themeColor="text1"/>
                 <w:sz w:val="26"/>
                 <w:szCs w:val="26"/>
               </w:rPr>
@@ -20287,6 +20525,7 @@
             <w:r>
               <w:rPr>
                 <w:rFonts w:ascii="Arial" w:eastAsia="標楷體" w:hAnsi="Arial" w:cs="Arial" w:hint="eastAsia"/>
+                <w:color w:val="000000" w:themeColor="text1"/>
                 <w:sz w:val="26"/>
                 <w:szCs w:val="26"/>
               </w:rPr>
@@ -20297,6 +20536,7 @@
                 <w:rPr>
                   <w:rStyle w:val="ae"/>
                   <w:rFonts w:ascii="Arial" w:eastAsia="標楷體" w:hAnsi="Arial" w:cs="Arial"/>
+                  <w:color w:val="000000" w:themeColor="text1"/>
                   <w:sz w:val="26"/>
                   <w:szCs w:val="26"/>
                 </w:rPr>
@@ -20317,6 +20557,7 @@
               <w:jc w:val="both"/>
               <w:rPr>
                 <w:rFonts w:ascii="Arial" w:eastAsia="標楷體" w:hAnsi="Arial" w:cs="Arial"/>
+                <w:color w:val="000000" w:themeColor="text1"/>
                 <w:sz w:val="26"/>
                 <w:szCs w:val="26"/>
               </w:rPr>
@@ -20324,6 +20565,7 @@
             <w:r>
               <w:rPr>
                 <w:rFonts w:ascii="Arial" w:eastAsia="標楷體" w:hAnsi="Arial" w:cs="Arial" w:hint="eastAsia"/>
+                <w:color w:val="000000" w:themeColor="text1"/>
                 <w:sz w:val="26"/>
                 <w:szCs w:val="26"/>
               </w:rPr>
@@ -20333,6 +20575,7 @@
               <w:r>
                 <w:rPr>
                   <w:rStyle w:val="ae"/>
+                  <w:color w:val="000000" w:themeColor="text1"/>
                   <w:sz w:val="26"/>
                   <w:szCs w:val="26"/>
                 </w:rPr>
@@ -20361,19 +20604,11 @@
             <w:r>
               <w:rPr>
                 <w:rFonts w:ascii="Arial" w:eastAsia="標楷體" w:hAnsi="Arial" w:cs="Arial" w:hint="eastAsia"/>
-                <w:sz w:val="26"/>
-                <w:szCs w:val="26"/>
-              </w:rPr>
-              <w:t>進度：</w:t>
-            </w:r>
-            <w:r>
-              <w:rPr>
-                <w:rFonts w:ascii="Arial" w:eastAsia="標楷體" w:hAnsi="Arial" w:cs="Arial" w:hint="eastAsia"/>
                 <w:color w:val="000000" w:themeColor="text1"/>
                 <w:sz w:val="26"/>
                 <w:szCs w:val="26"/>
               </w:rPr>
-              <w:t>希望以盡量不增加費用的方向，調整下半球季的網頁。詳細待</w:t>
+              <w:t>進度：希望以盡量不增加費用的方向，調整下半球季的網頁。詳細待</w:t>
             </w:r>
             <w:r>
               <w:rPr>
@@ -20869,6 +21104,7 @@
               <w:jc w:val="both"/>
               <w:rPr>
                 <w:rFonts w:ascii="Arial" w:eastAsia="標楷體" w:hAnsi="Arial" w:cs="Arial"/>
+                <w:color w:val="000000" w:themeColor="text1"/>
                 <w:sz w:val="26"/>
                 <w:szCs w:val="26"/>
               </w:rPr>
@@ -20876,6 +21112,7 @@
             <w:r>
               <w:rPr>
                 <w:rFonts w:ascii="Arial" w:eastAsia="標楷體" w:hAnsi="Arial" w:cs="Arial" w:hint="eastAsia"/>
+                <w:color w:val="000000" w:themeColor="text1"/>
                 <w:sz w:val="26"/>
                 <w:szCs w:val="26"/>
               </w:rPr>
@@ -20884,6 +21121,7 @@
             <w:r>
               <w:rPr>
                 <w:rFonts w:ascii="Arial" w:eastAsia="標楷體" w:hAnsi="Arial" w:cs="Arial" w:hint="eastAsia"/>
+                <w:color w:val="000000" w:themeColor="text1"/>
                 <w:sz w:val="26"/>
                 <w:szCs w:val="26"/>
               </w:rPr>
@@ -20892,6 +21130,7 @@
             <w:r>
               <w:rPr>
                 <w:rFonts w:ascii="Arial" w:eastAsia="標楷體" w:hAnsi="Arial" w:cs="Arial" w:hint="eastAsia"/>
+                <w:color w:val="000000" w:themeColor="text1"/>
                 <w:sz w:val="26"/>
                 <w:szCs w:val="26"/>
               </w:rPr>
@@ -20900,6 +21139,7 @@
             <w:r>
               <w:rPr>
                 <w:rFonts w:ascii="Arial" w:eastAsia="標楷體" w:hAnsi="Arial" w:cs="Arial" w:hint="eastAsia"/>
+                <w:color w:val="000000" w:themeColor="text1"/>
                 <w:sz w:val="26"/>
                 <w:szCs w:val="26"/>
               </w:rPr>
@@ -20908,6 +21148,7 @@
             <w:r>
               <w:rPr>
                 <w:rFonts w:ascii="Arial" w:eastAsia="標楷體" w:hAnsi="Arial" w:cs="Arial" w:hint="eastAsia"/>
+                <w:color w:val="000000" w:themeColor="text1"/>
                 <w:sz w:val="26"/>
                 <w:szCs w:val="26"/>
               </w:rPr>
@@ -20916,6 +21157,7 @@
             <w:r>
               <w:rPr>
                 <w:rFonts w:ascii="Arial" w:eastAsia="標楷體" w:hAnsi="Arial" w:cs="Arial" w:hint="eastAsia"/>
+                <w:color w:val="000000" w:themeColor="text1"/>
                 <w:sz w:val="26"/>
                 <w:szCs w:val="26"/>
               </w:rPr>
@@ -20924,6 +21166,7 @@
             <w:r>
               <w:rPr>
                 <w:rFonts w:ascii="Arial" w:eastAsia="標楷體" w:hAnsi="Arial" w:cs="Arial" w:hint="eastAsia"/>
+                <w:color w:val="000000" w:themeColor="text1"/>
                 <w:sz w:val="26"/>
                 <w:szCs w:val="26"/>
               </w:rPr>
@@ -20932,6 +21175,7 @@
             <w:r>
               <w:rPr>
                 <w:rFonts w:ascii="Arial" w:eastAsia="標楷體" w:hAnsi="Arial" w:cs="Arial" w:hint="eastAsia"/>
+                <w:color w:val="000000" w:themeColor="text1"/>
                 <w:sz w:val="26"/>
                 <w:szCs w:val="26"/>
               </w:rPr>
@@ -20940,6 +21184,7 @@
             <w:r>
               <w:rPr>
                 <w:rFonts w:ascii="Arial" w:eastAsia="標楷體" w:hAnsi="Arial" w:cs="Arial" w:hint="eastAsia"/>
+                <w:color w:val="000000" w:themeColor="text1"/>
                 <w:sz w:val="26"/>
                 <w:szCs w:val="26"/>
               </w:rPr>
@@ -20948,6 +21193,7 @@
             <w:r>
               <w:rPr>
                 <w:rFonts w:ascii="Arial" w:eastAsia="標楷體" w:hAnsi="Arial" w:cs="Arial" w:hint="eastAsia"/>
+                <w:color w:val="000000" w:themeColor="text1"/>
                 <w:sz w:val="26"/>
                 <w:szCs w:val="26"/>
               </w:rPr>
@@ -20956,6 +21202,7 @@
             <w:r>
               <w:rPr>
                 <w:rFonts w:ascii="Arial" w:eastAsia="標楷體" w:hAnsi="Arial" w:cs="Arial" w:hint="eastAsia"/>
+                <w:color w:val="000000" w:themeColor="text1"/>
                 <w:sz w:val="26"/>
                 <w:szCs w:val="26"/>
               </w:rPr>
@@ -20964,6 +21211,7 @@
             <w:r>
               <w:rPr>
                 <w:rFonts w:ascii="Arial" w:eastAsia="標楷體" w:hAnsi="Arial" w:cs="Arial" w:hint="eastAsia"/>
+                <w:color w:val="000000" w:themeColor="text1"/>
                 <w:sz w:val="26"/>
                 <w:szCs w:val="26"/>
               </w:rPr>
@@ -20972,6 +21220,7 @@
             <w:r>
               <w:rPr>
                 <w:rFonts w:ascii="Arial" w:eastAsia="標楷體" w:hAnsi="Arial" w:cs="Arial" w:hint="eastAsia"/>
+                <w:color w:val="000000" w:themeColor="text1"/>
                 <w:sz w:val="26"/>
                 <w:szCs w:val="26"/>
               </w:rPr>
@@ -20985,7 +21234,7 @@
               <w:jc w:val="both"/>
               <w:rPr>
                 <w:rFonts w:ascii="Arial" w:eastAsia="標楷體" w:hAnsi="Arial" w:cs="Arial"/>
-                <w:color w:val="FF0000"/>
+                <w:color w:val="000000" w:themeColor="text1"/>
                 <w:sz w:val="26"/>
                 <w:szCs w:val="26"/>
               </w:rPr>
@@ -20993,7 +21242,7 @@
             <w:r>
               <w:rPr>
                 <w:rFonts w:ascii="Arial" w:eastAsia="標楷體" w:hAnsi="Arial" w:cs="Arial" w:hint="eastAsia"/>
-                <w:color w:val="FF0000"/>
+                <w:color w:val="000000" w:themeColor="text1"/>
                 <w:sz w:val="26"/>
                 <w:szCs w:val="26"/>
               </w:rPr>
@@ -21002,7 +21251,7 @@
             <w:r>
               <w:rPr>
                 <w:rFonts w:ascii="Arial" w:eastAsia="標楷體" w:hAnsi="Arial" w:cs="Arial" w:hint="eastAsia"/>
-                <w:color w:val="FF0000"/>
+                <w:color w:val="000000" w:themeColor="text1"/>
                 <w:sz w:val="26"/>
                 <w:szCs w:val="26"/>
               </w:rPr>
@@ -21011,7 +21260,7 @@
             <w:r>
               <w:rPr>
                 <w:rFonts w:ascii="Arial" w:eastAsia="標楷體" w:hAnsi="Arial" w:cs="Arial" w:hint="eastAsia"/>
-                <w:color w:val="FF0000"/>
+                <w:color w:val="000000" w:themeColor="text1"/>
                 <w:sz w:val="26"/>
                 <w:szCs w:val="26"/>
               </w:rPr>
@@ -21020,7 +21269,7 @@
             <w:r>
               <w:rPr>
                 <w:rFonts w:ascii="Arial" w:eastAsia="標楷體" w:hAnsi="Arial" w:cs="Arial" w:hint="eastAsia"/>
-                <w:color w:val="FF0000"/>
+                <w:color w:val="000000" w:themeColor="text1"/>
                 <w:sz w:val="26"/>
                 <w:szCs w:val="26"/>
               </w:rPr>
@@ -21029,7 +21278,7 @@
             <w:r>
               <w:rPr>
                 <w:rFonts w:ascii="Arial" w:eastAsia="標楷體" w:hAnsi="Arial" w:cs="Arial" w:hint="eastAsia"/>
-                <w:color w:val="FF0000"/>
+                <w:color w:val="000000" w:themeColor="text1"/>
                 <w:sz w:val="26"/>
                 <w:szCs w:val="26"/>
               </w:rPr>
@@ -21038,7 +21287,7 @@
             <w:r>
               <w:rPr>
                 <w:rFonts w:ascii="Arial" w:eastAsia="標楷體" w:hAnsi="Arial" w:cs="Arial" w:hint="eastAsia"/>
-                <w:color w:val="FF0000"/>
+                <w:color w:val="000000" w:themeColor="text1"/>
                 <w:sz w:val="26"/>
                 <w:szCs w:val="26"/>
               </w:rPr>
@@ -21047,7 +21296,7 @@
             <w:r>
               <w:rPr>
                 <w:rFonts w:ascii="Arial" w:eastAsia="標楷體" w:hAnsi="Arial" w:cs="Arial" w:hint="eastAsia"/>
-                <w:color w:val="FF0000"/>
+                <w:color w:val="000000" w:themeColor="text1"/>
                 <w:sz w:val="26"/>
                 <w:szCs w:val="26"/>
               </w:rPr>
@@ -21056,7 +21305,7 @@
             <w:r>
               <w:rPr>
                 <w:rFonts w:ascii="Arial" w:eastAsia="標楷體" w:hAnsi="Arial" w:cs="Arial" w:hint="eastAsia"/>
-                <w:color w:val="FF0000"/>
+                <w:color w:val="000000" w:themeColor="text1"/>
                 <w:sz w:val="26"/>
                 <w:szCs w:val="26"/>
               </w:rPr>
@@ -21076,7 +21325,7 @@
               <w:jc w:val="both"/>
               <w:rPr>
                 <w:rFonts w:ascii="Arial" w:eastAsia="標楷體" w:hAnsi="Arial" w:cs="Arial"/>
-                <w:color w:val="FF0000"/>
+                <w:color w:val="000000" w:themeColor="text1"/>
                 <w:sz w:val="26"/>
                 <w:szCs w:val="26"/>
               </w:rPr>
@@ -21084,7 +21333,7 @@
             <w:r>
               <w:rPr>
                 <w:rFonts w:ascii="Arial" w:eastAsia="標楷體" w:hAnsi="Arial" w:cs="Arial" w:hint="eastAsia"/>
-                <w:color w:val="FF0000"/>
+                <w:color w:val="000000" w:themeColor="text1"/>
                 <w:sz w:val="26"/>
                 <w:szCs w:val="26"/>
               </w:rPr>
@@ -21094,7 +21343,7 @@
             <w:r>
               <w:rPr>
                 <w:rFonts w:ascii="Arial" w:eastAsia="標楷體" w:hAnsi="Arial" w:cs="Arial" w:hint="eastAsia"/>
-                <w:color w:val="FF0000"/>
+                <w:color w:val="000000" w:themeColor="text1"/>
                 <w:sz w:val="26"/>
                 <w:szCs w:val="26"/>
               </w:rPr>
@@ -21104,7 +21353,7 @@
             <w:r>
               <w:rPr>
                 <w:rFonts w:ascii="Arial" w:eastAsia="標楷體" w:hAnsi="Arial" w:cs="Arial" w:hint="eastAsia"/>
-                <w:color w:val="FF0000"/>
+                <w:color w:val="000000" w:themeColor="text1"/>
                 <w:sz w:val="26"/>
                 <w:szCs w:val="26"/>
               </w:rPr>
@@ -21124,7 +21373,7 @@
               <w:jc w:val="both"/>
               <w:rPr>
                 <w:rFonts w:ascii="Arial" w:eastAsia="標楷體" w:hAnsi="Arial" w:cs="Arial"/>
-                <w:color w:val="FF0000"/>
+                <w:color w:val="000000" w:themeColor="text1"/>
                 <w:sz w:val="26"/>
                 <w:szCs w:val="26"/>
               </w:rPr>
@@ -21132,7 +21381,7 @@
             <w:r>
               <w:rPr>
                 <w:rFonts w:ascii="Arial" w:eastAsia="標楷體" w:hAnsi="Arial" w:cs="Arial" w:hint="eastAsia"/>
-                <w:color w:val="FF0000"/>
+                <w:color w:val="000000" w:themeColor="text1"/>
                 <w:sz w:val="26"/>
                 <w:szCs w:val="26"/>
               </w:rPr>
@@ -21141,7 +21390,7 @@
             <w:r>
               <w:rPr>
                 <w:rFonts w:ascii="Arial" w:eastAsia="標楷體" w:hAnsi="Arial" w:cs="Arial" w:hint="eastAsia"/>
-                <w:color w:val="FF0000"/>
+                <w:color w:val="000000" w:themeColor="text1"/>
                 <w:sz w:val="26"/>
                 <w:szCs w:val="26"/>
               </w:rPr>
@@ -21150,7 +21399,7 @@
             <w:r>
               <w:rPr>
                 <w:rFonts w:ascii="Arial" w:eastAsia="標楷體" w:hAnsi="Arial" w:cs="Arial" w:hint="eastAsia"/>
-                <w:color w:val="FF0000"/>
+                <w:color w:val="000000" w:themeColor="text1"/>
                 <w:sz w:val="26"/>
                 <w:szCs w:val="26"/>
               </w:rPr>
@@ -21170,7 +21419,7 @@
               <w:jc w:val="both"/>
               <w:rPr>
                 <w:rFonts w:ascii="Arial" w:eastAsia="標楷體" w:hAnsi="Arial" w:cs="Arial"/>
-                <w:color w:val="FF0000"/>
+                <w:color w:val="000000" w:themeColor="text1"/>
                 <w:sz w:val="26"/>
                 <w:szCs w:val="26"/>
               </w:rPr>
@@ -21178,7 +21427,7 @@
             <w:r>
               <w:rPr>
                 <w:rFonts w:ascii="Arial" w:eastAsia="標楷體" w:hAnsi="Arial" w:cs="Arial" w:hint="eastAsia"/>
-                <w:color w:val="FF0000"/>
+                <w:color w:val="000000" w:themeColor="text1"/>
                 <w:sz w:val="26"/>
                 <w:szCs w:val="26"/>
               </w:rPr>
@@ -21188,7 +21437,7 @@
             <w:r>
               <w:rPr>
                 <w:rFonts w:ascii="Arial" w:eastAsia="標楷體" w:hAnsi="Arial" w:cs="Arial" w:hint="eastAsia"/>
-                <w:color w:val="FF0000"/>
+                <w:color w:val="000000" w:themeColor="text1"/>
                 <w:sz w:val="26"/>
                 <w:szCs w:val="26"/>
               </w:rPr>
@@ -21198,7 +21447,7 @@
             <w:r>
               <w:rPr>
                 <w:rFonts w:ascii="Arial" w:eastAsia="標楷體" w:hAnsi="Arial" w:cs="Arial" w:hint="eastAsia"/>
-                <w:color w:val="FF0000"/>
+                <w:color w:val="000000" w:themeColor="text1"/>
                 <w:sz w:val="26"/>
                 <w:szCs w:val="26"/>
               </w:rPr>
@@ -21218,7 +21467,7 @@
               <w:jc w:val="both"/>
               <w:rPr>
                 <w:rFonts w:ascii="Arial" w:eastAsia="標楷體" w:hAnsi="Arial" w:cs="Arial"/>
-                <w:color w:val="FF0000"/>
+                <w:color w:val="000000" w:themeColor="text1"/>
                 <w:sz w:val="26"/>
                 <w:szCs w:val="26"/>
               </w:rPr>
@@ -21226,7 +21475,7 @@
             <w:r>
               <w:rPr>
                 <w:rFonts w:ascii="Arial" w:eastAsia="標楷體" w:hAnsi="Arial" w:cs="Arial" w:hint="eastAsia"/>
-                <w:color w:val="FF0000"/>
+                <w:color w:val="000000" w:themeColor="text1"/>
                 <w:sz w:val="26"/>
                 <w:szCs w:val="26"/>
               </w:rPr>
@@ -21236,7 +21485,7 @@
             <w:r>
               <w:rPr>
                 <w:rFonts w:ascii="Arial" w:eastAsia="標楷體" w:hAnsi="Arial" w:cs="Arial" w:hint="eastAsia"/>
-                <w:color w:val="FF0000"/>
+                <w:color w:val="000000" w:themeColor="text1"/>
                 <w:sz w:val="26"/>
                 <w:szCs w:val="26"/>
               </w:rPr>
@@ -21246,7 +21495,7 @@
             <w:r>
               <w:rPr>
                 <w:rFonts w:ascii="Arial" w:eastAsia="標楷體" w:hAnsi="Arial" w:cs="Arial" w:hint="eastAsia"/>
-                <w:color w:val="FF0000"/>
+                <w:color w:val="000000" w:themeColor="text1"/>
                 <w:sz w:val="26"/>
                 <w:szCs w:val="26"/>
               </w:rPr>
@@ -21255,7 +21504,7 @@
             <w:r>
               <w:rPr>
                 <w:rFonts w:ascii="Arial" w:eastAsia="標楷體" w:hAnsi="Arial" w:cs="Arial" w:hint="eastAsia"/>
-                <w:color w:val="FF0000"/>
+                <w:color w:val="000000" w:themeColor="text1"/>
                 <w:sz w:val="26"/>
                 <w:szCs w:val="26"/>
               </w:rPr>
@@ -21264,7 +21513,7 @@
             <w:r>
               <w:rPr>
                 <w:rFonts w:ascii="Arial" w:eastAsia="標楷體" w:hAnsi="Arial" w:cs="Arial" w:hint="eastAsia"/>
-                <w:color w:val="FF0000"/>
+                <w:color w:val="000000" w:themeColor="text1"/>
                 <w:sz w:val="26"/>
                 <w:szCs w:val="26"/>
               </w:rPr>
@@ -21278,7 +21527,7 @@
               <w:jc w:val="both"/>
               <w:rPr>
                 <w:rFonts w:ascii="Arial" w:eastAsia="標楷體" w:hAnsi="Arial" w:cs="Arial"/>
-                <w:color w:val="FF0000"/>
+                <w:color w:val="000000" w:themeColor="text1"/>
                 <w:sz w:val="26"/>
                 <w:szCs w:val="26"/>
               </w:rPr>
@@ -24978,6 +25227,95 @@
     </w:lvl>
   </w:abstractNum>
   <w:abstractNum w:abstractNumId="29">
+    <w:nsid w:val="51404F95"/>
+    <w:multiLevelType w:val="hybridMultilevel"/>
+    <w:tmpl w:val="C5DC395C"/>
+    <w:lvl w:ilvl="0" w:tplc="A568F4F4">
+      <w:start w:val="1"/>
+      <w:numFmt w:val="decimal"/>
+      <w:lvlText w:val="(%1)"/>
+      <w:lvlJc w:val="left"/>
+      <w:pPr>
+        <w:ind w:left="818" w:hanging="360"/>
+      </w:pPr>
+      <w:rPr>
+        <w:rFonts w:hint="default"/>
+      </w:rPr>
+    </w:lvl>
+    <w:lvl w:ilvl="1" w:tplc="04090019" w:tentative="1">
+      <w:start w:val="1"/>
+      <w:numFmt w:val="ideographTraditional"/>
+      <w:lvlText w:val="%2、"/>
+      <w:lvlJc w:val="left"/>
+      <w:pPr>
+        <w:ind w:left="1418" w:hanging="480"/>
+      </w:pPr>
+    </w:lvl>
+    <w:lvl w:ilvl="2" w:tplc="0409001B" w:tentative="1">
+      <w:start w:val="1"/>
+      <w:numFmt w:val="lowerRoman"/>
+      <w:lvlText w:val="%3."/>
+      <w:lvlJc w:val="right"/>
+      <w:pPr>
+        <w:ind w:left="1898" w:hanging="480"/>
+      </w:pPr>
+    </w:lvl>
+    <w:lvl w:ilvl="3" w:tplc="0409000F" w:tentative="1">
+      <w:start w:val="1"/>
+      <w:numFmt w:val="decimal"/>
+      <w:lvlText w:val="%4."/>
+      <w:lvlJc w:val="left"/>
+      <w:pPr>
+        <w:ind w:left="2378" w:hanging="480"/>
+      </w:pPr>
+    </w:lvl>
+    <w:lvl w:ilvl="4" w:tplc="04090019" w:tentative="1">
+      <w:start w:val="1"/>
+      <w:numFmt w:val="ideographTraditional"/>
+      <w:lvlText w:val="%5、"/>
+      <w:lvlJc w:val="left"/>
+      <w:pPr>
+        <w:ind w:left="2858" w:hanging="480"/>
+      </w:pPr>
+    </w:lvl>
+    <w:lvl w:ilvl="5" w:tplc="0409001B" w:tentative="1">
+      <w:start w:val="1"/>
+      <w:numFmt w:val="lowerRoman"/>
+      <w:lvlText w:val="%6."/>
+      <w:lvlJc w:val="right"/>
+      <w:pPr>
+        <w:ind w:left="3338" w:hanging="480"/>
+      </w:pPr>
+    </w:lvl>
+    <w:lvl w:ilvl="6" w:tplc="0409000F" w:tentative="1">
+      <w:start w:val="1"/>
+      <w:numFmt w:val="decimal"/>
+      <w:lvlText w:val="%7."/>
+      <w:lvlJc w:val="left"/>
+      <w:pPr>
+        <w:ind w:left="3818" w:hanging="480"/>
+      </w:pPr>
+    </w:lvl>
+    <w:lvl w:ilvl="7" w:tplc="04090019" w:tentative="1">
+      <w:start w:val="1"/>
+      <w:numFmt w:val="ideographTraditional"/>
+      <w:lvlText w:val="%8、"/>
+      <w:lvlJc w:val="left"/>
+      <w:pPr>
+        <w:ind w:left="4298" w:hanging="480"/>
+      </w:pPr>
+    </w:lvl>
+    <w:lvl w:ilvl="8" w:tplc="0409001B" w:tentative="1">
+      <w:start w:val="1"/>
+      <w:numFmt w:val="lowerRoman"/>
+      <w:lvlText w:val="%9."/>
+      <w:lvlJc w:val="right"/>
+      <w:pPr>
+        <w:ind w:left="4778" w:hanging="480"/>
+      </w:pPr>
+    </w:lvl>
+  </w:abstractNum>
+  <w:abstractNum w:abstractNumId="30">
     <w:nsid w:val="51A27BF7"/>
     <w:multiLevelType w:val="hybridMultilevel"/>
     <w:tmpl w:val="B002BA56"/>
@@ -25066,7 +25404,7 @@
       </w:pPr>
     </w:lvl>
   </w:abstractNum>
-  <w:abstractNum w:abstractNumId="30">
+  <w:abstractNum w:abstractNumId="31">
     <w:nsid w:val="521A7D91"/>
     <w:multiLevelType w:val="hybridMultilevel"/>
     <w:tmpl w:val="B4D29454"/>
@@ -25158,7 +25496,7 @@
       </w:pPr>
     </w:lvl>
   </w:abstractNum>
-  <w:abstractNum w:abstractNumId="31">
+  <w:abstractNum w:abstractNumId="32">
     <w:nsid w:val="570D5438"/>
     <w:multiLevelType w:val="hybridMultilevel"/>
     <w:tmpl w:val="625AAD5A"/>
@@ -25272,7 +25610,97 @@
       </w:rPr>
     </w:lvl>
   </w:abstractNum>
-  <w:abstractNum w:abstractNumId="32">
+  <w:abstractNum w:abstractNumId="33">
+    <w:nsid w:val="65B2194A"/>
+    <w:multiLevelType w:val="hybridMultilevel"/>
+    <w:tmpl w:val="3366456C"/>
+    <w:lvl w:ilvl="0" w:tplc="16E246A2">
+      <w:start w:val="1"/>
+      <w:numFmt w:val="decimal"/>
+      <w:lvlText w:val="%1."/>
+      <w:lvlJc w:val="left"/>
+      <w:pPr>
+        <w:ind w:left="480" w:hanging="480"/>
+      </w:pPr>
+      <w:rPr>
+        <w:rFonts w:hint="eastAsia"/>
+        <w:color w:val="auto"/>
+      </w:rPr>
+    </w:lvl>
+    <w:lvl w:ilvl="1" w:tplc="04090019" w:tentative="1">
+      <w:start w:val="1"/>
+      <w:numFmt w:val="ideographTraditional"/>
+      <w:lvlText w:val="%2、"/>
+      <w:lvlJc w:val="left"/>
+      <w:pPr>
+        <w:ind w:left="960" w:hanging="480"/>
+      </w:pPr>
+    </w:lvl>
+    <w:lvl w:ilvl="2" w:tplc="0409001B" w:tentative="1">
+      <w:start w:val="1"/>
+      <w:numFmt w:val="lowerRoman"/>
+      <w:lvlText w:val="%3."/>
+      <w:lvlJc w:val="right"/>
+      <w:pPr>
+        <w:ind w:left="1440" w:hanging="480"/>
+      </w:pPr>
+    </w:lvl>
+    <w:lvl w:ilvl="3" w:tplc="0409000F" w:tentative="1">
+      <w:start w:val="1"/>
+      <w:numFmt w:val="decimal"/>
+      <w:lvlText w:val="%4."/>
+      <w:lvlJc w:val="left"/>
+      <w:pPr>
+        <w:ind w:left="1920" w:hanging="480"/>
+      </w:pPr>
+    </w:lvl>
+    <w:lvl w:ilvl="4" w:tplc="04090019" w:tentative="1">
+      <w:start w:val="1"/>
+      <w:numFmt w:val="ideographTraditional"/>
+      <w:lvlText w:val="%5、"/>
+      <w:lvlJc w:val="left"/>
+      <w:pPr>
+        <w:ind w:left="2400" w:hanging="480"/>
+      </w:pPr>
+    </w:lvl>
+    <w:lvl w:ilvl="5" w:tplc="0409001B" w:tentative="1">
+      <w:start w:val="1"/>
+      <w:numFmt w:val="lowerRoman"/>
+      <w:lvlText w:val="%6."/>
+      <w:lvlJc w:val="right"/>
+      <w:pPr>
+        <w:ind w:left="2880" w:hanging="480"/>
+      </w:pPr>
+    </w:lvl>
+    <w:lvl w:ilvl="6" w:tplc="0409000F" w:tentative="1">
+      <w:start w:val="1"/>
+      <w:numFmt w:val="decimal"/>
+      <w:lvlText w:val="%7."/>
+      <w:lvlJc w:val="left"/>
+      <w:pPr>
+        <w:ind w:left="3360" w:hanging="480"/>
+      </w:pPr>
+    </w:lvl>
+    <w:lvl w:ilvl="7" w:tplc="04090019" w:tentative="1">
+      <w:start w:val="1"/>
+      <w:numFmt w:val="ideographTraditional"/>
+      <w:lvlText w:val="%8、"/>
+      <w:lvlJc w:val="left"/>
+      <w:pPr>
+        <w:ind w:left="3840" w:hanging="480"/>
+      </w:pPr>
+    </w:lvl>
+    <w:lvl w:ilvl="8" w:tplc="0409001B" w:tentative="1">
+      <w:start w:val="1"/>
+      <w:numFmt w:val="lowerRoman"/>
+      <w:lvlText w:val="%9."/>
+      <w:lvlJc w:val="right"/>
+      <w:pPr>
+        <w:ind w:left="4320" w:hanging="480"/>
+      </w:pPr>
+    </w:lvl>
+  </w:abstractNum>
+  <w:abstractNum w:abstractNumId="34">
     <w:nsid w:val="66367A1B"/>
     <w:multiLevelType w:val="hybridMultilevel"/>
     <w:tmpl w:val="855EFD9E"/>
@@ -25361,7 +25789,7 @@
       </w:pPr>
     </w:lvl>
   </w:abstractNum>
-  <w:abstractNum w:abstractNumId="33">
+  <w:abstractNum w:abstractNumId="35">
     <w:nsid w:val="67765610"/>
     <w:multiLevelType w:val="hybridMultilevel"/>
     <w:tmpl w:val="A8DA234A"/>
@@ -25451,7 +25879,7 @@
       </w:pPr>
     </w:lvl>
   </w:abstractNum>
-  <w:abstractNum w:abstractNumId="34">
+  <w:abstractNum w:abstractNumId="36">
     <w:nsid w:val="68B2361A"/>
     <w:multiLevelType w:val="hybridMultilevel"/>
     <w:tmpl w:val="58041942"/>
@@ -25541,7 +25969,7 @@
       </w:pPr>
     </w:lvl>
   </w:abstractNum>
-  <w:abstractNum w:abstractNumId="35">
+  <w:abstractNum w:abstractNumId="37">
     <w:nsid w:val="6B753618"/>
     <w:multiLevelType w:val="hybridMultilevel"/>
     <w:tmpl w:val="1A48A638"/>
@@ -25631,7 +26059,7 @@
       </w:pPr>
     </w:lvl>
   </w:abstractNum>
-  <w:abstractNum w:abstractNumId="36">
+  <w:abstractNum w:abstractNumId="38">
     <w:nsid w:val="6EBD281A"/>
     <w:multiLevelType w:val="hybridMultilevel"/>
     <w:tmpl w:val="A404CD2E"/>
@@ -25730,7 +26158,7 @@
       </w:pPr>
     </w:lvl>
   </w:abstractNum>
-  <w:abstractNum w:abstractNumId="37">
+  <w:abstractNum w:abstractNumId="39">
     <w:nsid w:val="6ECD71FA"/>
     <w:multiLevelType w:val="hybridMultilevel"/>
     <w:tmpl w:val="F6001286"/>
@@ -25819,7 +26247,7 @@
       </w:pPr>
     </w:lvl>
   </w:abstractNum>
-  <w:abstractNum w:abstractNumId="38">
+  <w:abstractNum w:abstractNumId="40">
     <w:nsid w:val="6FEB6180"/>
     <w:multiLevelType w:val="hybridMultilevel"/>
     <w:tmpl w:val="70562ED2"/>
@@ -25908,7 +26336,7 @@
       </w:pPr>
     </w:lvl>
   </w:abstractNum>
-  <w:abstractNum w:abstractNumId="39">
+  <w:abstractNum w:abstractNumId="41">
     <w:nsid w:val="71482183"/>
     <w:multiLevelType w:val="hybridMultilevel"/>
     <w:tmpl w:val="3F1C75D8"/>
@@ -25997,7 +26425,7 @@
       </w:pPr>
     </w:lvl>
   </w:abstractNum>
-  <w:abstractNum w:abstractNumId="40">
+  <w:abstractNum w:abstractNumId="42">
     <w:nsid w:val="721F5D54"/>
     <w:multiLevelType w:val="hybridMultilevel"/>
     <w:tmpl w:val="2B56F00E"/>
@@ -26087,7 +26515,7 @@
       </w:pPr>
     </w:lvl>
   </w:abstractNum>
-  <w:abstractNum w:abstractNumId="41">
+  <w:abstractNum w:abstractNumId="43">
     <w:nsid w:val="72D93403"/>
     <w:multiLevelType w:val="hybridMultilevel"/>
     <w:tmpl w:val="8892B4B2"/>
@@ -26178,7 +26606,7 @@
       </w:pPr>
     </w:lvl>
   </w:abstractNum>
-  <w:abstractNum w:abstractNumId="42">
+  <w:abstractNum w:abstractNumId="44">
     <w:nsid w:val="78825A51"/>
     <w:multiLevelType w:val="hybridMultilevel"/>
     <w:tmpl w:val="F0F6C8A6"/>
@@ -26267,7 +26695,7 @@
       </w:pPr>
     </w:lvl>
   </w:abstractNum>
-  <w:abstractNum w:abstractNumId="43">
+  <w:abstractNum w:abstractNumId="45">
     <w:nsid w:val="7D533C0A"/>
     <w:multiLevelType w:val="hybridMultilevel"/>
     <w:tmpl w:val="3A5AE530"/>
@@ -26357,7 +26785,7 @@
       </w:pPr>
     </w:lvl>
   </w:abstractNum>
-  <w:abstractNum w:abstractNumId="44">
+  <w:abstractNum w:abstractNumId="46">
     <w:nsid w:val="7FA23F55"/>
     <w:multiLevelType w:val="hybridMultilevel"/>
     <w:tmpl w:val="DA2EB002"/>
@@ -26447,13 +26875,13 @@
     </w:lvl>
   </w:abstractNum>
   <w:num w:numId="1">
-    <w:abstractNumId w:val="29"/>
+    <w:abstractNumId w:val="30"/>
   </w:num>
   <w:num w:numId="2">
     <w:abstractNumId w:val="22"/>
   </w:num>
   <w:num w:numId="3">
-    <w:abstractNumId w:val="36"/>
+    <w:abstractNumId w:val="38"/>
     <w:lvlOverride w:ilvl="0">
       <w:startOverride w:val="1"/>
     </w:lvlOverride>
@@ -26489,7 +26917,7 @@
     <w:abstractNumId w:val="11"/>
   </w:num>
   <w:num w:numId="6">
-    <w:abstractNumId w:val="40"/>
+    <w:abstractNumId w:val="42"/>
   </w:num>
   <w:num w:numId="7">
     <w:abstractNumId w:val="4"/>
@@ -26528,7 +26956,7 @@
     <w:abstractNumId w:val="27"/>
   </w:num>
   <w:num w:numId="10">
-    <w:abstractNumId w:val="42"/>
+    <w:abstractNumId w:val="44"/>
   </w:num>
   <w:num w:numId="11">
     <w:abstractNumId w:val="19"/>
@@ -26570,7 +26998,7 @@
     <w:abstractNumId w:val="26"/>
   </w:num>
   <w:num w:numId="15">
-    <w:abstractNumId w:val="30"/>
+    <w:abstractNumId w:val="31"/>
   </w:num>
   <w:num w:numId="16">
     <w:abstractNumId w:val="14"/>
@@ -26582,22 +27010,22 @@
     <w:abstractNumId w:val="10"/>
   </w:num>
   <w:num w:numId="19">
-    <w:abstractNumId w:val="35"/>
+    <w:abstractNumId w:val="37"/>
   </w:num>
   <w:num w:numId="20">
     <w:abstractNumId w:val="17"/>
   </w:num>
   <w:num w:numId="21">
-    <w:abstractNumId w:val="39"/>
+    <w:abstractNumId w:val="41"/>
   </w:num>
   <w:num w:numId="22">
     <w:abstractNumId w:val="13"/>
   </w:num>
   <w:num w:numId="23">
-    <w:abstractNumId w:val="44"/>
+    <w:abstractNumId w:val="46"/>
   </w:num>
   <w:num w:numId="24">
-    <w:abstractNumId w:val="37"/>
+    <w:abstractNumId w:val="39"/>
     <w:lvlOverride w:ilvl="0">
       <w:startOverride w:val="1"/>
     </w:lvlOverride>
@@ -26633,7 +27061,7 @@
     <w:abstractNumId w:val="15"/>
   </w:num>
   <w:num w:numId="27">
-    <w:abstractNumId w:val="31"/>
+    <w:abstractNumId w:val="32"/>
   </w:num>
   <w:num w:numId="28">
     <w:abstractNumId w:val="7"/>
@@ -26645,10 +27073,10 @@
     <w:abstractNumId w:val="20"/>
   </w:num>
   <w:num w:numId="31">
-    <w:abstractNumId w:val="34"/>
+    <w:abstractNumId w:val="36"/>
   </w:num>
   <w:num w:numId="32">
-    <w:abstractNumId w:val="43"/>
+    <w:abstractNumId w:val="45"/>
   </w:num>
   <w:num w:numId="33">
     <w:abstractNumId w:val="5"/>
@@ -26657,13 +27085,13 @@
     <w:abstractNumId w:val="9"/>
   </w:num>
   <w:num w:numId="35">
-    <w:abstractNumId w:val="33"/>
+    <w:abstractNumId w:val="35"/>
   </w:num>
   <w:num w:numId="36">
-    <w:abstractNumId w:val="37"/>
+    <w:abstractNumId w:val="39"/>
   </w:num>
   <w:num w:numId="37">
-    <w:abstractNumId w:val="32"/>
+    <w:abstractNumId w:val="34"/>
   </w:num>
   <w:num w:numId="38">
     <w:abstractNumId w:val="6"/>
@@ -26678,19 +27106,25 @@
     <w:abstractNumId w:val="23"/>
   </w:num>
   <w:num w:numId="42">
-    <w:abstractNumId w:val="38"/>
+    <w:abstractNumId w:val="40"/>
   </w:num>
   <w:num w:numId="43">
     <w:abstractNumId w:val="0"/>
   </w:num>
   <w:num w:numId="44">
-    <w:abstractNumId w:val="41"/>
+    <w:abstractNumId w:val="43"/>
   </w:num>
   <w:num w:numId="45">
     <w:abstractNumId w:val="8"/>
   </w:num>
   <w:num w:numId="46">
     <w:abstractNumId w:val="21"/>
+  </w:num>
+  <w:num w:numId="47">
+    <w:abstractNumId w:val="33"/>
+  </w:num>
+  <w:num w:numId="48">
+    <w:abstractNumId w:val="29"/>
   </w:num>
   <w:numIdMacAtCleanup w:val="35"/>
 </w:numbering>
@@ -27998,7 +28432,7 @@
 </file>
 
 <file path=customXml/itemProps1.xml><?xml version="1.0" encoding="utf-8"?>
-<ds:datastoreItem xmlns:ds="http://schemas.openxmlformats.org/officeDocument/2006/customXml" ds:itemID="{090D5AE8-A2CA-4DAD-971C-5AB570453D3C}">
+<ds:datastoreItem xmlns:ds="http://schemas.openxmlformats.org/officeDocument/2006/customXml" ds:itemID="{4C2C1C56-78DF-450A-AE5A-9CA384AC0B0F}">
   <ds:schemaRefs>
     <ds:schemaRef ds:uri="http://schemas.openxmlformats.org/officeDocument/2006/bibliography"/>
   </ds:schemaRefs>

--- a/others/weekly.docx
+++ b/others/weekly.docx
@@ -1,6 +1,6 @@
 
 <file path=word/document.xml><?xml version="1.0" encoding="utf-8"?>
-<w:document xmlns:wpc="http://schemas.microsoft.com/office/word/2010/wordprocessingCanvas" xmlns:cx="http://schemas.microsoft.com/office/drawing/2014/chartex" xmlns:cx1="http://schemas.microsoft.com/office/drawing/2015/9/8/chartex" xmlns:mc="http://schemas.openxmlformats.org/markup-compatibility/2006" xmlns:o="urn:schemas-microsoft-com:office:office" xmlns:r="http://schemas.openxmlformats.org/officeDocument/2006/relationships" xmlns:m="http://schemas.openxmlformats.org/officeDocument/2006/math" xmlns:v="urn:schemas-microsoft-com:vml" xmlns:wp14="http://schemas.microsoft.com/office/word/2010/wordprocessingDrawing" xmlns:wp="http://schemas.openxmlformats.org/drawingml/2006/wordprocessingDrawing" xmlns:w10="urn:schemas-microsoft-com:office:word" xmlns:w="http://schemas.openxmlformats.org/wordprocessingml/2006/main" xmlns:w14="http://schemas.microsoft.com/office/word/2010/wordml" xmlns:w15="http://schemas.microsoft.com/office/word/2012/wordml" xmlns:w16se="http://schemas.microsoft.com/office/word/2015/wordml/symex" xmlns:wpg="http://schemas.microsoft.com/office/word/2010/wordprocessingGroup" xmlns:wpi="http://schemas.microsoft.com/office/word/2010/wordprocessingInk" xmlns:wne="http://schemas.microsoft.com/office/word/2006/wordml" xmlns:wps="http://schemas.microsoft.com/office/word/2010/wordprocessingShape" mc:Ignorable="w14 w15 w16se wp14">
+<w:document xmlns:wpc="http://schemas.microsoft.com/office/word/2010/wordprocessingCanvas" xmlns:mc="http://schemas.openxmlformats.org/markup-compatibility/2006" xmlns:o="urn:schemas-microsoft-com:office:office" xmlns:r="http://schemas.openxmlformats.org/officeDocument/2006/relationships" xmlns:m="http://schemas.openxmlformats.org/officeDocument/2006/math" xmlns:v="urn:schemas-microsoft-com:vml" xmlns:wp14="http://schemas.microsoft.com/office/word/2010/wordprocessingDrawing" xmlns:wp="http://schemas.openxmlformats.org/drawingml/2006/wordprocessingDrawing" xmlns:w10="urn:schemas-microsoft-com:office:word" xmlns:w="http://schemas.openxmlformats.org/wordprocessingml/2006/main" xmlns:w14="http://schemas.microsoft.com/office/word/2010/wordml" xmlns:wpg="http://schemas.microsoft.com/office/word/2010/wordprocessingGroup" xmlns:wpi="http://schemas.microsoft.com/office/word/2010/wordprocessingInk" xmlns:wne="http://schemas.microsoft.com/office/word/2006/wordml" xmlns:wps="http://schemas.microsoft.com/office/word/2010/wordprocessingShape" mc:Ignorable="w14 wp14">
   <w:body>
     <w:p>
       <w:pPr>
@@ -267,6 +267,7 @@
                 <w:szCs w:val="26"/>
               </w:rPr>
             </w:pPr>
+            <w:proofErr w:type="gramStart"/>
             <w:r>
               <w:rPr>
                 <w:rFonts w:ascii="標楷體" w:eastAsia="標楷體" w:hAnsi="標楷體" w:cs="Arial"/>
@@ -275,7 +276,18 @@
                 <w:sz w:val="26"/>
                 <w:szCs w:val="26"/>
               </w:rPr>
-              <w:t>金控服務品質委員會</w:t>
+              <w:t>金控服務</w:t>
+            </w:r>
+            <w:proofErr w:type="gramEnd"/>
+            <w:r>
+              <w:rPr>
+                <w:rFonts w:ascii="標楷體" w:eastAsia="標楷體" w:hAnsi="標楷體" w:cs="Arial"/>
+                <w:b/>
+                <w:bCs/>
+                <w:sz w:val="26"/>
+                <w:szCs w:val="26"/>
+              </w:rPr>
+              <w:t>品質委員會</w:t>
             </w:r>
           </w:p>
           <w:p>
@@ -739,6 +751,7 @@
                       <w:szCs w:val="26"/>
                     </w:rPr>
                   </w:pPr>
+                  <w:proofErr w:type="gramStart"/>
                   <w:r>
                     <w:rPr>
                       <w:rFonts w:ascii="標楷體" w:eastAsia="標楷體" w:hAnsi="標楷體" w:cs="Arial" w:hint="eastAsia"/>
@@ -746,7 +759,17 @@
                       <w:sz w:val="26"/>
                       <w:szCs w:val="26"/>
                     </w:rPr>
-                    <w:t>損防部專案服</w:t>
+                    <w:t>損防部</w:t>
+                  </w:r>
+                  <w:proofErr w:type="gramEnd"/>
+                  <w:r>
+                    <w:rPr>
+                      <w:rFonts w:ascii="標楷體" w:eastAsia="標楷體" w:hAnsi="標楷體" w:cs="Arial" w:hint="eastAsia"/>
+                      <w:color w:val="000000" w:themeColor="text1"/>
+                      <w:sz w:val="26"/>
+                      <w:szCs w:val="26"/>
+                    </w:rPr>
+                    <w:t>專案服</w:t>
                   </w:r>
                 </w:p>
               </w:tc>
@@ -931,7 +954,61 @@
                 <w:sz w:val="26"/>
                 <w:szCs w:val="26"/>
               </w:rPr>
-              <w:t>目的：依金控服務品質委員會103年第二季會議決議，各子公司間應建立客戶聲音(VOC)蒐集定期分享機制，故決議由金控每季定期召集各子公司服務品質小組權責單位研討。</w:t>
+              <w:t>目的：</w:t>
+            </w:r>
+            <w:proofErr w:type="gramStart"/>
+            <w:r>
+              <w:rPr>
+                <w:rFonts w:ascii="標楷體" w:eastAsia="標楷體" w:hAnsi="標楷體" w:cs="Arial"/>
+                <w:sz w:val="26"/>
+                <w:szCs w:val="26"/>
+              </w:rPr>
+              <w:t>依金控</w:t>
+            </w:r>
+            <w:proofErr w:type="gramEnd"/>
+            <w:r>
+              <w:rPr>
+                <w:rFonts w:ascii="標楷體" w:eastAsia="標楷體" w:hAnsi="標楷體" w:cs="Arial"/>
+                <w:sz w:val="26"/>
+                <w:szCs w:val="26"/>
+              </w:rPr>
+              <w:t>服務品質委員會103年第二季會議決議，各</w:t>
+            </w:r>
+            <w:proofErr w:type="gramStart"/>
+            <w:r>
+              <w:rPr>
+                <w:rFonts w:ascii="標楷體" w:eastAsia="標楷體" w:hAnsi="標楷體" w:cs="Arial"/>
+                <w:sz w:val="26"/>
+                <w:szCs w:val="26"/>
+              </w:rPr>
+              <w:t>子公司間應建立</w:t>
+            </w:r>
+            <w:proofErr w:type="gramEnd"/>
+            <w:r>
+              <w:rPr>
+                <w:rFonts w:ascii="標楷體" w:eastAsia="標楷體" w:hAnsi="標楷體" w:cs="Arial"/>
+                <w:sz w:val="26"/>
+                <w:szCs w:val="26"/>
+              </w:rPr>
+              <w:t>客戶聲音(VOC)蒐集定期分享機制，故決議由</w:t>
+            </w:r>
+            <w:proofErr w:type="gramStart"/>
+            <w:r>
+              <w:rPr>
+                <w:rFonts w:ascii="標楷體" w:eastAsia="標楷體" w:hAnsi="標楷體" w:cs="Arial"/>
+                <w:sz w:val="26"/>
+                <w:szCs w:val="26"/>
+              </w:rPr>
+              <w:t>金控每</w:t>
+            </w:r>
+            <w:proofErr w:type="gramEnd"/>
+            <w:r>
+              <w:rPr>
+                <w:rFonts w:ascii="標楷體" w:eastAsia="標楷體" w:hAnsi="標楷體" w:cs="Arial"/>
+                <w:sz w:val="26"/>
+                <w:szCs w:val="26"/>
+              </w:rPr>
+              <w:t>季定期召集各子公司服務品質小組權責單位研討。</w:t>
             </w:r>
           </w:p>
           <w:p>
@@ -1199,7 +1276,25 @@
                 <w:sz w:val="26"/>
                 <w:szCs w:val="26"/>
               </w:rPr>
-              <w:t>12/20各公司地圖評論需求地點已完成收錄</w:t>
+              <w:t>12/20</w:t>
+            </w:r>
+            <w:proofErr w:type="gramStart"/>
+            <w:r>
+              <w:rPr>
+                <w:rFonts w:ascii="標楷體" w:eastAsia="標楷體" w:hAnsi="標楷體" w:cs="Arial" w:hint="eastAsia"/>
+                <w:sz w:val="26"/>
+                <w:szCs w:val="26"/>
+              </w:rPr>
+              <w:t>各</w:t>
+            </w:r>
+            <w:proofErr w:type="gramEnd"/>
+            <w:r>
+              <w:rPr>
+                <w:rFonts w:ascii="標楷體" w:eastAsia="標楷體" w:hAnsi="標楷體" w:cs="Arial" w:hint="eastAsia"/>
+                <w:sz w:val="26"/>
+                <w:szCs w:val="26"/>
+              </w:rPr>
+              <w:t>公司地圖評論需求地點已完成收錄</w:t>
             </w:r>
             <w:r>
               <w:rPr>
@@ -1229,21 +1324,67 @@
                 <w:szCs w:val="26"/>
               </w:rPr>
             </w:pPr>
-            <w:r>
-              <w:rPr>
-                <w:rFonts w:ascii="標楷體" w:eastAsia="標楷體" w:hAnsi="標楷體" w:cs="Arial" w:hint="eastAsia"/>
-                <w:sz w:val="26"/>
-                <w:szCs w:val="26"/>
-              </w:rPr>
-              <w:t>金控/</w:t>
-            </w:r>
-            <w:r>
-              <w:rPr>
-                <w:rFonts w:ascii="標楷體" w:eastAsia="標楷體" w:hAnsi="標楷體" w:cs="Arial" w:hint="eastAsia"/>
-                <w:sz w:val="26"/>
-                <w:szCs w:val="26"/>
-              </w:rPr>
-              <w:t>銀行資安部需求：試撈資安議題報表</w:t>
+            <w:proofErr w:type="gramStart"/>
+            <w:r>
+              <w:rPr>
+                <w:rFonts w:ascii="標楷體" w:eastAsia="標楷體" w:hAnsi="標楷體" w:cs="Arial" w:hint="eastAsia"/>
+                <w:sz w:val="26"/>
+                <w:szCs w:val="26"/>
+              </w:rPr>
+              <w:t>金控</w:t>
+            </w:r>
+            <w:proofErr w:type="gramEnd"/>
+            <w:r>
+              <w:rPr>
+                <w:rFonts w:ascii="標楷體" w:eastAsia="標楷體" w:hAnsi="標楷體" w:cs="Arial" w:hint="eastAsia"/>
+                <w:sz w:val="26"/>
+                <w:szCs w:val="26"/>
+              </w:rPr>
+              <w:t>/</w:t>
+            </w:r>
+            <w:r>
+              <w:rPr>
+                <w:rFonts w:ascii="標楷體" w:eastAsia="標楷體" w:hAnsi="標楷體" w:cs="Arial" w:hint="eastAsia"/>
+                <w:sz w:val="26"/>
+                <w:szCs w:val="26"/>
+              </w:rPr>
+              <w:t>銀行</w:t>
+            </w:r>
+            <w:proofErr w:type="gramStart"/>
+            <w:r>
+              <w:rPr>
+                <w:rFonts w:ascii="標楷體" w:eastAsia="標楷體" w:hAnsi="標楷體" w:cs="Arial" w:hint="eastAsia"/>
+                <w:sz w:val="26"/>
+                <w:szCs w:val="26"/>
+              </w:rPr>
+              <w:t>資安部</w:t>
+            </w:r>
+            <w:proofErr w:type="gramEnd"/>
+            <w:r>
+              <w:rPr>
+                <w:rFonts w:ascii="標楷體" w:eastAsia="標楷體" w:hAnsi="標楷體" w:cs="Arial" w:hint="eastAsia"/>
+                <w:sz w:val="26"/>
+                <w:szCs w:val="26"/>
+              </w:rPr>
+              <w:t>需求：</w:t>
+            </w:r>
+            <w:proofErr w:type="gramStart"/>
+            <w:r>
+              <w:rPr>
+                <w:rFonts w:ascii="標楷體" w:eastAsia="標楷體" w:hAnsi="標楷體" w:cs="Arial" w:hint="eastAsia"/>
+                <w:sz w:val="26"/>
+                <w:szCs w:val="26"/>
+              </w:rPr>
+              <w:t>試撈資安</w:t>
+            </w:r>
+            <w:proofErr w:type="gramEnd"/>
+            <w:r>
+              <w:rPr>
+                <w:rFonts w:ascii="標楷體" w:eastAsia="標楷體" w:hAnsi="標楷體" w:cs="Arial" w:hint="eastAsia"/>
+                <w:sz w:val="26"/>
+                <w:szCs w:val="26"/>
+              </w:rPr>
+              <w:t>議題報表</w:t>
             </w:r>
             <w:r>
               <w:rPr>
@@ -1442,7 +1583,25 @@
                 <w:sz w:val="26"/>
                 <w:szCs w:val="26"/>
               </w:rPr>
-              <w:t>目的：協調金控銀保通路商品策略及業務推動作法</w:t>
+              <w:t>目的：協調</w:t>
+            </w:r>
+            <w:proofErr w:type="gramStart"/>
+            <w:r>
+              <w:rPr>
+                <w:rFonts w:ascii="標楷體" w:eastAsia="標楷體" w:hAnsi="標楷體" w:cs="Arial"/>
+                <w:sz w:val="26"/>
+                <w:szCs w:val="26"/>
+              </w:rPr>
+              <w:t>金控銀</w:t>
+            </w:r>
+            <w:proofErr w:type="gramEnd"/>
+            <w:r>
+              <w:rPr>
+                <w:rFonts w:ascii="標楷體" w:eastAsia="標楷體" w:hAnsi="標楷體" w:cs="Arial"/>
+                <w:sz w:val="26"/>
+                <w:szCs w:val="26"/>
+              </w:rPr>
+              <w:t>保通路商品策略及業務推動作法</w:t>
             </w:r>
           </w:p>
           <w:p>
@@ -1665,7 +1824,25 @@
                       <w:sz w:val="26"/>
                       <w:szCs w:val="26"/>
                     </w:rPr>
-                    <w:t>(採書面資料，預定2/26彙整)</w:t>
+                    <w:t>(</w:t>
+                  </w:r>
+                  <w:proofErr w:type="gramStart"/>
+                  <w:r>
+                    <w:rPr>
+                      <w:rFonts w:ascii="標楷體" w:eastAsia="標楷體" w:hAnsi="標楷體" w:cs="Arial" w:hint="eastAsia"/>
+                      <w:sz w:val="26"/>
+                      <w:szCs w:val="26"/>
+                    </w:rPr>
+                    <w:t>採</w:t>
+                  </w:r>
+                  <w:proofErr w:type="gramEnd"/>
+                  <w:r>
+                    <w:rPr>
+                      <w:rFonts w:ascii="標楷體" w:eastAsia="標楷體" w:hAnsi="標楷體" w:cs="Arial" w:hint="eastAsia"/>
+                      <w:sz w:val="26"/>
+                      <w:szCs w:val="26"/>
+                    </w:rPr>
+                    <w:t>書面資料，預定2/26彙整)</w:t>
                   </w:r>
                   <w:r>
                     <w:rPr>
@@ -1838,6 +2015,7 @@
                 <w:szCs w:val="26"/>
               </w:rPr>
             </w:pPr>
+            <w:proofErr w:type="gramStart"/>
             <w:r>
               <w:rPr>
                 <w:rFonts w:ascii="標楷體" w:eastAsia="標楷體" w:hAnsi="標楷體" w:cs="Arial" w:hint="eastAsia"/>
@@ -1848,6 +2026,7 @@
               </w:rPr>
               <w:t>資安戰情室</w:t>
             </w:r>
+            <w:proofErr w:type="gramEnd"/>
             <w:r>
               <w:rPr>
                 <w:rFonts w:ascii="標楷體" w:eastAsia="標楷體" w:hAnsi="標楷體" w:cs="Arial" w:hint="eastAsia"/>
@@ -1936,7 +2115,27 @@
                 <w:szCs w:val="26"/>
               </w:rPr>
               <w:lastRenderedPageBreak/>
-              <w:t>目的：配合集團資安管理政策，進行</w:t>
+              <w:t>目的：配合</w:t>
+            </w:r>
+            <w:proofErr w:type="gramStart"/>
+            <w:r>
+              <w:rPr>
+                <w:rFonts w:ascii="標楷體" w:eastAsia="標楷體" w:hAnsi="標楷體" w:cs="Arial" w:hint="eastAsia"/>
+                <w:color w:val="000000" w:themeColor="text1"/>
+                <w:sz w:val="26"/>
+                <w:szCs w:val="26"/>
+              </w:rPr>
+              <w:t>集團資安管理</w:t>
+            </w:r>
+            <w:proofErr w:type="gramEnd"/>
+            <w:r>
+              <w:rPr>
+                <w:rFonts w:ascii="標楷體" w:eastAsia="標楷體" w:hAnsi="標楷體" w:cs="Arial" w:hint="eastAsia"/>
+                <w:color w:val="000000" w:themeColor="text1"/>
+                <w:sz w:val="26"/>
+                <w:szCs w:val="26"/>
+              </w:rPr>
+              <w:t>政策，進行</w:t>
             </w:r>
             <w:r>
               <w:rPr>
@@ -2286,8 +2485,18 @@
                 <w:sz w:val="26"/>
                 <w:szCs w:val="26"/>
               </w:rPr>
-              <w:t>內外部交換、攜出、資安規則</w:t>
-            </w:r>
+              <w:t>內外部交換、攜出、</w:t>
+            </w:r>
+            <w:proofErr w:type="gramStart"/>
+            <w:r>
+              <w:rPr>
+                <w:rFonts w:ascii="標楷體" w:eastAsia="標楷體" w:hAnsi="標楷體" w:cs="Arial" w:hint="eastAsia"/>
+                <w:sz w:val="26"/>
+                <w:szCs w:val="26"/>
+              </w:rPr>
+              <w:t>資安規則</w:t>
+            </w:r>
+            <w:proofErr w:type="gramEnd"/>
             <w:r>
               <w:rPr>
                 <w:rFonts w:ascii="標楷體" w:eastAsia="標楷體" w:hAnsi="標楷體" w:cs="Arial" w:hint="eastAsia"/>
@@ -2604,8 +2813,18 @@
                 <w:sz w:val="26"/>
                 <w:szCs w:val="26"/>
               </w:rPr>
-              <w:t>子公司現行註記檔案拋接與</w:t>
-            </w:r>
+              <w:t>子公司現行註記</w:t>
+            </w:r>
+            <w:proofErr w:type="gramStart"/>
+            <w:r>
+              <w:rPr>
+                <w:rFonts w:ascii="標楷體" w:eastAsia="標楷體" w:hAnsi="標楷體" w:cs="Arial" w:hint="eastAsia"/>
+                <w:sz w:val="26"/>
+                <w:szCs w:val="26"/>
+              </w:rPr>
+              <w:t>檔案拋接與</w:t>
+            </w:r>
+            <w:proofErr w:type="gramEnd"/>
             <w:r>
               <w:rPr>
                 <w:rFonts w:ascii="標楷體" w:eastAsia="標楷體" w:hAnsi="標楷體" w:cs="Arial" w:hint="eastAsia"/>
@@ -2636,7 +2855,25 @@
                 <w:sz w:val="26"/>
                 <w:szCs w:val="26"/>
               </w:rPr>
-              <w:t>客服會辦單納入銀行直效窗口資</w:t>
+              <w:t>客</w:t>
+            </w:r>
+            <w:proofErr w:type="gramStart"/>
+            <w:r>
+              <w:rPr>
+                <w:rFonts w:ascii="標楷體" w:eastAsia="標楷體" w:hAnsi="標楷體" w:cs="Arial" w:hint="eastAsia"/>
+                <w:sz w:val="26"/>
+                <w:szCs w:val="26"/>
+              </w:rPr>
+              <w:t>服會辦單</w:t>
+            </w:r>
+            <w:proofErr w:type="gramEnd"/>
+            <w:r>
+              <w:rPr>
+                <w:rFonts w:ascii="標楷體" w:eastAsia="標楷體" w:hAnsi="標楷體" w:cs="Arial" w:hint="eastAsia"/>
+                <w:sz w:val="26"/>
+                <w:szCs w:val="26"/>
+              </w:rPr>
+              <w:t>納入銀行直效窗口資</w:t>
             </w:r>
             <w:r>
               <w:rPr>
@@ -2793,6 +3030,7 @@
               </w:rPr>
               <w:t>規範</w:t>
             </w:r>
+            <w:proofErr w:type="gramStart"/>
             <w:r>
               <w:rPr>
                 <w:rFonts w:ascii="標楷體" w:eastAsia="標楷體" w:hAnsi="標楷體" w:cs="Arial" w:hint="eastAsia"/>
@@ -2807,7 +3045,16 @@
                 <w:sz w:val="26"/>
                 <w:szCs w:val="26"/>
               </w:rPr>
-              <w:t>範圍。</w:t>
+              <w:t>範圍</w:t>
+            </w:r>
+            <w:proofErr w:type="gramEnd"/>
+            <w:r>
+              <w:rPr>
+                <w:rFonts w:ascii="標楷體" w:eastAsia="標楷體" w:hAnsi="標楷體" w:cs="Arial" w:hint="eastAsia"/>
+                <w:sz w:val="26"/>
+                <w:szCs w:val="26"/>
+              </w:rPr>
+              <w:t>。</w:t>
             </w:r>
             <w:r>
               <w:rPr>
@@ -2897,6 +3144,7 @@
               </w:rPr>
               <w:t>(b)</w:t>
             </w:r>
+            <w:proofErr w:type="gramStart"/>
             <w:r>
               <w:rPr>
                 <w:rFonts w:ascii="標楷體" w:eastAsia="標楷體" w:hAnsi="標楷體" w:cs="Arial" w:hint="eastAsia"/>
@@ -2905,6 +3153,7 @@
               </w:rPr>
               <w:t>金控留檔</w:t>
             </w:r>
+            <w:proofErr w:type="gramEnd"/>
             <w:r>
               <w:rPr>
                 <w:rFonts w:ascii="標楷體" w:eastAsia="標楷體" w:hAnsi="標楷體" w:cs="Arial" w:hint="eastAsia"/>
@@ -2919,7 +3168,16 @@
                 <w:sz w:val="26"/>
                 <w:szCs w:val="26"/>
               </w:rPr>
-              <w:t>歷史檔</w:t>
+              <w:t>歷史</w:t>
+            </w:r>
+            <w:proofErr w:type="gramStart"/>
+            <w:r>
+              <w:rPr>
+                <w:rFonts w:ascii="標楷體" w:eastAsia="標楷體" w:hAnsi="標楷體" w:cs="Arial" w:hint="eastAsia"/>
+                <w:sz w:val="26"/>
+                <w:szCs w:val="26"/>
+              </w:rPr>
+              <w:t>檔</w:t>
             </w:r>
             <w:r>
               <w:rPr>
@@ -2929,6 +3187,7 @@
               </w:rPr>
               <w:t>異動檔</w:t>
             </w:r>
+            <w:proofErr w:type="gramEnd"/>
             <w:r>
               <w:rPr>
                 <w:rFonts w:ascii="標楷體" w:eastAsia="標楷體" w:hAnsi="標楷體" w:cs="Arial" w:hint="eastAsia"/>
@@ -2967,7 +3226,25 @@
                 <w:sz w:val="26"/>
                 <w:szCs w:val="26"/>
               </w:rPr>
-              <w:t>樣本歷史檔載入TD</w:t>
+              <w:t>樣本歷史</w:t>
+            </w:r>
+            <w:proofErr w:type="gramStart"/>
+            <w:r>
+              <w:rPr>
+                <w:rFonts w:ascii="標楷體" w:eastAsia="標楷體" w:hAnsi="標楷體" w:cs="Arial" w:hint="eastAsia"/>
+                <w:sz w:val="26"/>
+                <w:szCs w:val="26"/>
+              </w:rPr>
+              <w:t>檔</w:t>
+            </w:r>
+            <w:proofErr w:type="gramEnd"/>
+            <w:r>
+              <w:rPr>
+                <w:rFonts w:ascii="標楷體" w:eastAsia="標楷體" w:hAnsi="標楷體" w:cs="Arial" w:hint="eastAsia"/>
+                <w:sz w:val="26"/>
+                <w:szCs w:val="26"/>
+              </w:rPr>
+              <w:t>載入TD</w:t>
             </w:r>
             <w:r>
               <w:rPr>
@@ -2977,6 +3254,7 @@
               </w:rPr>
               <w:t>+</w:t>
             </w:r>
+            <w:proofErr w:type="gramStart"/>
             <w:r>
               <w:rPr>
                 <w:rFonts w:ascii="標楷體" w:eastAsia="標楷體" w:hAnsi="標楷體" w:cs="Arial" w:hint="eastAsia"/>
@@ -2985,6 +3263,7 @@
               </w:rPr>
               <w:t>檢視月檔資料</w:t>
             </w:r>
+            <w:proofErr w:type="gramEnd"/>
             <w:r>
               <w:rPr>
                 <w:rFonts w:ascii="標楷體" w:eastAsia="標楷體" w:hAnsi="標楷體" w:cs="Arial" w:hint="eastAsia"/>
@@ -3064,7 +3343,25 @@
                 <w:sz w:val="26"/>
                 <w:szCs w:val="26"/>
               </w:rPr>
-              <w:t>含複委託</w:t>
+              <w:t>含</w:t>
+            </w:r>
+            <w:proofErr w:type="gramStart"/>
+            <w:r>
+              <w:rPr>
+                <w:rFonts w:ascii="標楷體" w:eastAsia="標楷體" w:hAnsi="標楷體" w:cs="Arial" w:hint="eastAsia"/>
+                <w:sz w:val="26"/>
+                <w:szCs w:val="26"/>
+              </w:rPr>
+              <w:t>複</w:t>
+            </w:r>
+            <w:proofErr w:type="gramEnd"/>
+            <w:r>
+              <w:rPr>
+                <w:rFonts w:ascii="標楷體" w:eastAsia="標楷體" w:hAnsi="標楷體" w:cs="Arial" w:hint="eastAsia"/>
+                <w:sz w:val="26"/>
+                <w:szCs w:val="26"/>
+              </w:rPr>
+              <w:t>委託</w:t>
             </w:r>
             <w:r>
               <w:rPr>
@@ -3080,7 +3377,25 @@
                 <w:sz w:val="26"/>
                 <w:szCs w:val="26"/>
               </w:rPr>
-              <w:t>後提供金控。11/26已提供整檔條件予證券。</w:t>
+              <w:t>後</w:t>
+            </w:r>
+            <w:proofErr w:type="gramStart"/>
+            <w:r>
+              <w:rPr>
+                <w:rFonts w:ascii="標楷體" w:eastAsia="標楷體" w:hAnsi="標楷體" w:cs="Arial" w:hint="eastAsia"/>
+                <w:sz w:val="26"/>
+                <w:szCs w:val="26"/>
+              </w:rPr>
+              <w:t>提供金控</w:t>
+            </w:r>
+            <w:proofErr w:type="gramEnd"/>
+            <w:r>
+              <w:rPr>
+                <w:rFonts w:ascii="標楷體" w:eastAsia="標楷體" w:hAnsi="標楷體" w:cs="Arial" w:hint="eastAsia"/>
+                <w:sz w:val="26"/>
+                <w:szCs w:val="26"/>
+              </w:rPr>
+              <w:t>。11/26已提供整檔條件予證券。</w:t>
             </w:r>
             <w:r>
               <w:rPr>
@@ -3104,7 +3419,25 @@
                 <w:sz w:val="26"/>
                 <w:szCs w:val="26"/>
               </w:rPr>
-              <w:t>召開討論會議：CTI資料交互運用註記新增記錄系統時間功能，待估作業時程。</w:t>
+              <w:t>召開討論會議：CTI資料交互運用註記新增記錄系統時間功能，</w:t>
+            </w:r>
+            <w:proofErr w:type="gramStart"/>
+            <w:r>
+              <w:rPr>
+                <w:rFonts w:ascii="標楷體" w:eastAsia="標楷體" w:hAnsi="標楷體" w:cs="Arial" w:hint="eastAsia"/>
+                <w:sz w:val="26"/>
+                <w:szCs w:val="26"/>
+              </w:rPr>
+              <w:t>待估作業</w:t>
+            </w:r>
+            <w:proofErr w:type="gramEnd"/>
+            <w:r>
+              <w:rPr>
+                <w:rFonts w:ascii="標楷體" w:eastAsia="標楷體" w:hAnsi="標楷體" w:cs="Arial" w:hint="eastAsia"/>
+                <w:sz w:val="26"/>
+                <w:szCs w:val="26"/>
+              </w:rPr>
+              <w:t>時程。</w:t>
             </w:r>
           </w:p>
           <w:p>
@@ -3286,6 +3619,7 @@
                 <w:szCs w:val="26"/>
               </w:rPr>
             </w:pPr>
+            <w:proofErr w:type="gramStart"/>
             <w:r>
               <w:rPr>
                 <w:rFonts w:ascii="標楷體" w:eastAsia="標楷體" w:hAnsi="標楷體" w:cs="Arial" w:hint="eastAsia"/>
@@ -3296,6 +3630,7 @@
               </w:rPr>
               <w:t>金控資料</w:t>
             </w:r>
+            <w:proofErr w:type="gramEnd"/>
           </w:p>
           <w:p>
             <w:pPr>
@@ -3374,7 +3709,16 @@
                 <w:sz w:val="26"/>
                 <w:szCs w:val="26"/>
               </w:rPr>
-              <w:t>SAS登入問題：8/27</w:t>
+              <w:t>SAS登入問題：</w:t>
+            </w:r>
+            <w:proofErr w:type="gramStart"/>
+            <w:r>
+              <w:rPr>
+                <w:rFonts w:ascii="標楷體" w:eastAsia="標楷體" w:hAnsi="標楷體" w:cs="Arial" w:hint="eastAsia"/>
+                <w:sz w:val="26"/>
+                <w:szCs w:val="26"/>
+              </w:rPr>
+              <w:t>8/27</w:t>
             </w:r>
             <w:r>
               <w:rPr>
@@ -3392,6 +3736,7 @@
               </w:rPr>
               <w:t>金控帳號</w:t>
             </w:r>
+            <w:proofErr w:type="gramEnd"/>
             <w:r>
               <w:rPr>
                 <w:rFonts w:ascii="標楷體" w:eastAsia="標楷體" w:hAnsi="標楷體" w:cs="Arial" w:hint="eastAsia"/>
@@ -3438,7 +3783,25 @@
                 <w:sz w:val="26"/>
                 <w:szCs w:val="26"/>
               </w:rPr>
-              <w:t>，已請銀行偵錯。9/20已彙整帳號提供銀行處理。</w:t>
+              <w:t>，已請銀行</w:t>
+            </w:r>
+            <w:proofErr w:type="gramStart"/>
+            <w:r>
+              <w:rPr>
+                <w:rFonts w:ascii="標楷體" w:eastAsia="標楷體" w:hAnsi="標楷體" w:cs="Arial" w:hint="eastAsia"/>
+                <w:sz w:val="26"/>
+                <w:szCs w:val="26"/>
+              </w:rPr>
+              <w:t>偵</w:t>
+            </w:r>
+            <w:proofErr w:type="gramEnd"/>
+            <w:r>
+              <w:rPr>
+                <w:rFonts w:ascii="標楷體" w:eastAsia="標楷體" w:hAnsi="標楷體" w:cs="Arial" w:hint="eastAsia"/>
+                <w:sz w:val="26"/>
+                <w:szCs w:val="26"/>
+              </w:rPr>
+              <w:t>錯。9/20已彙整帳號提供銀行處理。</w:t>
             </w:r>
             <w:r>
               <w:rPr>
@@ -3513,7 +3876,25 @@
                 <w:sz w:val="26"/>
                 <w:szCs w:val="26"/>
               </w:rPr>
-              <w:t>10/23虛擬帳號申請完成併請USER進行登入測試</w:t>
+              <w:t>10/23虛擬帳號申請完成</w:t>
+            </w:r>
+            <w:proofErr w:type="gramStart"/>
+            <w:r>
+              <w:rPr>
+                <w:rFonts w:ascii="標楷體" w:eastAsia="標楷體" w:hAnsi="標楷體" w:cs="Arial" w:hint="eastAsia"/>
+                <w:sz w:val="26"/>
+                <w:szCs w:val="26"/>
+              </w:rPr>
+              <w:t>併</w:t>
+            </w:r>
+            <w:proofErr w:type="gramEnd"/>
+            <w:r>
+              <w:rPr>
+                <w:rFonts w:ascii="標楷體" w:eastAsia="標楷體" w:hAnsi="標楷體" w:cs="Arial" w:hint="eastAsia"/>
+                <w:sz w:val="26"/>
+                <w:szCs w:val="26"/>
+              </w:rPr>
+              <w:t>請USER進行登入測試</w:t>
             </w:r>
             <w:r>
               <w:rPr>
@@ -3649,7 +4030,25 @@
                 <w:sz w:val="26"/>
                 <w:szCs w:val="26"/>
               </w:rPr>
-              <w:t>安裝檔錯誤訊息。</w:t>
+              <w:t>安裝</w:t>
+            </w:r>
+            <w:proofErr w:type="gramStart"/>
+            <w:r>
+              <w:rPr>
+                <w:rFonts w:ascii="標楷體" w:eastAsia="標楷體" w:hAnsi="標楷體" w:cs="Arial" w:hint="eastAsia"/>
+                <w:sz w:val="26"/>
+                <w:szCs w:val="26"/>
+              </w:rPr>
+              <w:t>檔</w:t>
+            </w:r>
+            <w:proofErr w:type="gramEnd"/>
+            <w:r>
+              <w:rPr>
+                <w:rFonts w:ascii="標楷體" w:eastAsia="標楷體" w:hAnsi="標楷體" w:cs="Arial" w:hint="eastAsia"/>
+                <w:sz w:val="26"/>
+                <w:szCs w:val="26"/>
+              </w:rPr>
+              <w:t>錯誤訊息。</w:t>
             </w:r>
           </w:p>
           <w:p>
@@ -3791,13 +4190,23 @@
                 <w:szCs w:val="26"/>
               </w:rPr>
             </w:pPr>
-            <w:r>
-              <w:rPr>
-                <w:rFonts w:ascii="標楷體" w:eastAsia="標楷體" w:hAnsi="標楷體" w:cs="Arial" w:hint="eastAsia"/>
-                <w:sz w:val="26"/>
-                <w:szCs w:val="26"/>
-              </w:rPr>
-              <w:t>跨售資料偵錯：</w:t>
+            <w:proofErr w:type="gramStart"/>
+            <w:r>
+              <w:rPr>
+                <w:rFonts w:ascii="標楷體" w:eastAsia="標楷體" w:hAnsi="標楷體" w:cs="Arial" w:hint="eastAsia"/>
+                <w:sz w:val="26"/>
+                <w:szCs w:val="26"/>
+              </w:rPr>
+              <w:t>跨售資料偵</w:t>
+            </w:r>
+            <w:proofErr w:type="gramEnd"/>
+            <w:r>
+              <w:rPr>
+                <w:rFonts w:ascii="標楷體" w:eastAsia="標楷體" w:hAnsi="標楷體" w:cs="Arial" w:hint="eastAsia"/>
+                <w:sz w:val="26"/>
+                <w:szCs w:val="26"/>
+              </w:rPr>
+              <w:t>錯：</w:t>
             </w:r>
           </w:p>
           <w:p>
@@ -3863,7 +4272,25 @@
                 <w:sz w:val="26"/>
                 <w:szCs w:val="26"/>
               </w:rPr>
-              <w:t>，因人壽系統升級問題致更排程新未成功，report下架。</w:t>
+              <w:t>，因人壽系統升級問題致</w:t>
+            </w:r>
+            <w:proofErr w:type="gramStart"/>
+            <w:r>
+              <w:rPr>
+                <w:rFonts w:ascii="標楷體" w:eastAsia="標楷體" w:hAnsi="標楷體" w:cs="Arial" w:hint="eastAsia"/>
+                <w:sz w:val="26"/>
+                <w:szCs w:val="26"/>
+              </w:rPr>
+              <w:t>更排程新</w:t>
+            </w:r>
+            <w:proofErr w:type="gramEnd"/>
+            <w:r>
+              <w:rPr>
+                <w:rFonts w:ascii="標楷體" w:eastAsia="標楷體" w:hAnsi="標楷體" w:cs="Arial" w:hint="eastAsia"/>
+                <w:sz w:val="26"/>
+                <w:szCs w:val="26"/>
+              </w:rPr>
+              <w:t>未成功，report下架。</w:t>
             </w:r>
           </w:p>
           <w:p>
@@ -3890,13 +4317,23 @@
               </w:rPr>
               <w:t>8月底未有資料：server</w:t>
             </w:r>
-            <w:r>
-              <w:rPr>
-                <w:rFonts w:ascii="標楷體" w:eastAsia="標楷體" w:hAnsi="標楷體" w:cs="Arial" w:hint="eastAsia"/>
-                <w:sz w:val="26"/>
-                <w:szCs w:val="26"/>
-              </w:rPr>
-              <w:t>異常致排程延後</w:t>
+            <w:proofErr w:type="gramStart"/>
+            <w:r>
+              <w:rPr>
+                <w:rFonts w:ascii="標楷體" w:eastAsia="標楷體" w:hAnsi="標楷體" w:cs="Arial" w:hint="eastAsia"/>
+                <w:sz w:val="26"/>
+                <w:szCs w:val="26"/>
+              </w:rPr>
+              <w:t>異常致排程</w:t>
+            </w:r>
+            <w:proofErr w:type="gramEnd"/>
+            <w:r>
+              <w:rPr>
+                <w:rFonts w:ascii="標楷體" w:eastAsia="標楷體" w:hAnsi="標楷體" w:cs="Arial" w:hint="eastAsia"/>
+                <w:sz w:val="26"/>
+                <w:szCs w:val="26"/>
+              </w:rPr>
+              <w:t>延後</w:t>
             </w:r>
             <w:r>
               <w:rPr>
@@ -3970,7 +4407,25 @@
                 <w:sz w:val="26"/>
                 <w:szCs w:val="26"/>
               </w:rPr>
-              <w:t>異常：已完成偵錯並調整</w:t>
+              <w:t>異常：已完成</w:t>
+            </w:r>
+            <w:proofErr w:type="gramStart"/>
+            <w:r>
+              <w:rPr>
+                <w:rFonts w:ascii="標楷體" w:eastAsia="標楷體" w:hAnsi="標楷體" w:cs="Arial" w:hint="eastAsia"/>
+                <w:sz w:val="26"/>
+                <w:szCs w:val="26"/>
+              </w:rPr>
+              <w:t>偵錯並</w:t>
+            </w:r>
+            <w:proofErr w:type="gramEnd"/>
+            <w:r>
+              <w:rPr>
+                <w:rFonts w:ascii="標楷體" w:eastAsia="標楷體" w:hAnsi="標楷體" w:cs="Arial" w:hint="eastAsia"/>
+                <w:sz w:val="26"/>
+                <w:szCs w:val="26"/>
+              </w:rPr>
+              <w:t>調整</w:t>
             </w:r>
             <w:r>
               <w:rPr>
@@ -4101,7 +4556,25 @@
                 <w:sz w:val="26"/>
                 <w:szCs w:val="26"/>
               </w:rPr>
-              <w:t>請資訊處確認原跨售商品統計邏輯</w:t>
+              <w:t>請資訊處確認</w:t>
+            </w:r>
+            <w:proofErr w:type="gramStart"/>
+            <w:r>
+              <w:rPr>
+                <w:rFonts w:ascii="標楷體" w:eastAsia="標楷體" w:hAnsi="標楷體" w:cs="Arial" w:hint="eastAsia"/>
+                <w:sz w:val="26"/>
+                <w:szCs w:val="26"/>
+              </w:rPr>
+              <w:t>原跨售</w:t>
+            </w:r>
+            <w:proofErr w:type="gramEnd"/>
+            <w:r>
+              <w:rPr>
+                <w:rFonts w:ascii="標楷體" w:eastAsia="標楷體" w:hAnsi="標楷體" w:cs="Arial" w:hint="eastAsia"/>
+                <w:sz w:val="26"/>
+                <w:szCs w:val="26"/>
+              </w:rPr>
+              <w:t>商品統計邏輯</w:t>
             </w:r>
             <w:r>
               <w:rPr>
@@ -4184,7 +4657,25 @@
                 <w:sz w:val="26"/>
                 <w:szCs w:val="26"/>
               </w:rPr>
-              <w:t>空間不足，清整2年前檔案下架。</w:t>
+              <w:t>空間不足，</w:t>
+            </w:r>
+            <w:proofErr w:type="gramStart"/>
+            <w:r>
+              <w:rPr>
+                <w:rFonts w:ascii="標楷體" w:eastAsia="標楷體" w:hAnsi="標楷體" w:cs="Arial" w:hint="eastAsia"/>
+                <w:sz w:val="26"/>
+                <w:szCs w:val="26"/>
+              </w:rPr>
+              <w:t>清整</w:t>
+            </w:r>
+            <w:proofErr w:type="gramEnd"/>
+            <w:r>
+              <w:rPr>
+                <w:rFonts w:ascii="標楷體" w:eastAsia="標楷體" w:hAnsi="標楷體" w:cs="Arial" w:hint="eastAsia"/>
+                <w:sz w:val="26"/>
+                <w:szCs w:val="26"/>
+              </w:rPr>
+              <w:t>2年前檔案下架。</w:t>
             </w:r>
             <w:r>
               <w:rPr>
@@ -4367,6 +4858,7 @@
                 <w:szCs w:val="26"/>
               </w:rPr>
             </w:pPr>
+            <w:proofErr w:type="gramStart"/>
             <w:r>
               <w:rPr>
                 <w:rFonts w:ascii="標楷體" w:eastAsia="標楷體" w:hAnsi="標楷體" w:cs="Arial" w:hint="eastAsia"/>
@@ -4375,6 +4867,7 @@
               </w:rPr>
               <w:t>金控倉儲</w:t>
             </w:r>
+            <w:proofErr w:type="gramEnd"/>
             <w:r>
               <w:rPr>
                 <w:rFonts w:ascii="標楷體" w:eastAsia="標楷體" w:hAnsi="標楷體" w:cs="Arial" w:hint="eastAsia"/>
@@ -4611,13 +5104,23 @@
                       <w:szCs w:val="26"/>
                     </w:rPr>
                   </w:pPr>
+                  <w:proofErr w:type="gramStart"/>
                   <w:r>
                     <w:rPr>
                       <w:rFonts w:ascii="標楷體" w:eastAsia="標楷體" w:hAnsi="標楷體" w:cs="Arial" w:hint="eastAsia"/>
                       <w:sz w:val="26"/>
                       <w:szCs w:val="26"/>
                     </w:rPr>
-                    <w:t>跨售資料排程通知機制完成更新</w:t>
+                    <w:t>跨售資料</w:t>
+                  </w:r>
+                  <w:proofErr w:type="gramEnd"/>
+                  <w:r>
+                    <w:rPr>
+                      <w:rFonts w:ascii="標楷體" w:eastAsia="標楷體" w:hAnsi="標楷體" w:cs="Arial" w:hint="eastAsia"/>
+                      <w:sz w:val="26"/>
+                      <w:szCs w:val="26"/>
+                    </w:rPr>
+                    <w:t>排程通知機制完成更新</w:t>
                   </w:r>
                 </w:p>
                 <w:p>
@@ -4677,13 +5180,23 @@
                       <w:szCs w:val="26"/>
                     </w:rPr>
                   </w:pPr>
+                  <w:proofErr w:type="gramStart"/>
                   <w:r>
                     <w:rPr>
                       <w:rFonts w:ascii="標楷體" w:eastAsia="標楷體" w:hAnsi="標楷體" w:cs="Arial" w:hint="eastAsia"/>
                       <w:sz w:val="26"/>
                       <w:szCs w:val="26"/>
                     </w:rPr>
-                    <w:t>盤點金控與人壽資料表</w:t>
+                    <w:t>盤點金控與</w:t>
+                  </w:r>
+                  <w:proofErr w:type="gramEnd"/>
+                  <w:r>
+                    <w:rPr>
+                      <w:rFonts w:ascii="標楷體" w:eastAsia="標楷體" w:hAnsi="標楷體" w:cs="Arial" w:hint="eastAsia"/>
+                      <w:sz w:val="26"/>
+                      <w:szCs w:val="26"/>
+                    </w:rPr>
+                    <w:t>人壽資料表</w:t>
                   </w:r>
                 </w:p>
                 <w:p>
@@ -4830,13 +5343,23 @@
                       <w:szCs w:val="26"/>
                     </w:rPr>
                   </w:pPr>
+                  <w:proofErr w:type="gramStart"/>
                   <w:r>
                     <w:rPr>
                       <w:rFonts w:ascii="標楷體" w:eastAsia="標楷體" w:hAnsi="標楷體" w:cs="Arial" w:hint="eastAsia"/>
                       <w:sz w:val="26"/>
                       <w:szCs w:val="26"/>
                     </w:rPr>
-                    <w:t>資料源異動通知</w:t>
+                    <w:t>資料源異動</w:t>
+                  </w:r>
+                  <w:proofErr w:type="gramEnd"/>
+                  <w:r>
+                    <w:rPr>
+                      <w:rFonts w:ascii="標楷體" w:eastAsia="標楷體" w:hAnsi="標楷體" w:cs="Arial" w:hint="eastAsia"/>
+                      <w:sz w:val="26"/>
+                      <w:szCs w:val="26"/>
+                    </w:rPr>
+                    <w:t>通知</w:t>
                   </w:r>
                   <w:r>
                     <w:rPr>
@@ -4970,7 +5493,43 @@
                 <w:sz w:val="26"/>
                 <w:szCs w:val="26"/>
               </w:rPr>
-              <w:t>代碼檔更新：銀行研議由IT彙整各BU</w:t>
+              <w:t>代碼</w:t>
+            </w:r>
+            <w:proofErr w:type="gramStart"/>
+            <w:r>
+              <w:rPr>
+                <w:rFonts w:ascii="標楷體" w:eastAsia="標楷體" w:hAnsi="標楷體" w:cs="Arial" w:hint="eastAsia"/>
+                <w:sz w:val="26"/>
+                <w:szCs w:val="26"/>
+              </w:rPr>
+              <w:t>檔</w:t>
+            </w:r>
+            <w:proofErr w:type="gramEnd"/>
+            <w:r>
+              <w:rPr>
+                <w:rFonts w:ascii="標楷體" w:eastAsia="標楷體" w:hAnsi="標楷體" w:cs="Arial" w:hint="eastAsia"/>
+                <w:sz w:val="26"/>
+                <w:szCs w:val="26"/>
+              </w:rPr>
+              <w:t>更新：銀行</w:t>
+            </w:r>
+            <w:proofErr w:type="gramStart"/>
+            <w:r>
+              <w:rPr>
+                <w:rFonts w:ascii="標楷體" w:eastAsia="標楷體" w:hAnsi="標楷體" w:cs="Arial" w:hint="eastAsia"/>
+                <w:sz w:val="26"/>
+                <w:szCs w:val="26"/>
+              </w:rPr>
+              <w:t>研</w:t>
+            </w:r>
+            <w:proofErr w:type="gramEnd"/>
+            <w:r>
+              <w:rPr>
+                <w:rFonts w:ascii="標楷體" w:eastAsia="標楷體" w:hAnsi="標楷體" w:cs="Arial" w:hint="eastAsia"/>
+                <w:sz w:val="26"/>
+                <w:szCs w:val="26"/>
+              </w:rPr>
+              <w:t>議由IT彙整各BU</w:t>
             </w:r>
             <w:r>
               <w:rPr>
@@ -4988,6 +5547,7 @@
               </w:rPr>
               <w:t>形式</w:t>
             </w:r>
+            <w:proofErr w:type="gramStart"/>
             <w:r>
               <w:rPr>
                 <w:rFonts w:ascii="標楷體" w:eastAsia="標楷體" w:hAnsi="標楷體" w:cs="Arial" w:hint="eastAsia"/>
@@ -5003,7 +5563,16 @@
                 <w:szCs w:val="26"/>
               </w:rPr>
               <w:lastRenderedPageBreak/>
-              <w:t>金控。</w:t>
+              <w:t>金控</w:t>
+            </w:r>
+            <w:proofErr w:type="gramEnd"/>
+            <w:r>
+              <w:rPr>
+                <w:rFonts w:ascii="標楷體" w:eastAsia="標楷體" w:hAnsi="標楷體" w:cs="Arial" w:hint="eastAsia"/>
+                <w:sz w:val="26"/>
+                <w:szCs w:val="26"/>
+              </w:rPr>
+              <w:t>。</w:t>
             </w:r>
             <w:r>
               <w:rPr>
@@ -5306,6 +5875,7 @@
                 <w:szCs w:val="26"/>
               </w:rPr>
             </w:pPr>
+            <w:proofErr w:type="gramStart"/>
             <w:r>
               <w:rPr>
                 <w:rFonts w:ascii="標楷體" w:eastAsia="標楷體" w:hAnsi="標楷體" w:cs="Arial" w:hint="eastAsia"/>
@@ -5314,7 +5884,18 @@
                 <w:sz w:val="26"/>
                 <w:szCs w:val="26"/>
               </w:rPr>
-              <w:t>寶可夢合作專案</w:t>
+              <w:t>寶可夢</w:t>
+            </w:r>
+            <w:proofErr w:type="gramEnd"/>
+            <w:r>
+              <w:rPr>
+                <w:rFonts w:ascii="標楷體" w:eastAsia="標楷體" w:hAnsi="標楷體" w:cs="Arial" w:hint="eastAsia"/>
+                <w:b/>
+                <w:bCs/>
+                <w:sz w:val="26"/>
+                <w:szCs w:val="26"/>
+              </w:rPr>
+              <w:t>合作專案</w:t>
             </w:r>
           </w:p>
           <w:p>
@@ -5428,7 +6009,25 @@
                 <w:sz w:val="26"/>
                 <w:szCs w:val="26"/>
               </w:rPr>
-              <w:t>與寶可夢公司討論授權項目，</w:t>
+              <w:t>與</w:t>
+            </w:r>
+            <w:proofErr w:type="gramStart"/>
+            <w:r>
+              <w:rPr>
+                <w:rFonts w:ascii="標楷體" w:eastAsia="標楷體" w:hAnsi="標楷體" w:cs="Arial" w:hint="eastAsia"/>
+                <w:sz w:val="26"/>
+                <w:szCs w:val="26"/>
+              </w:rPr>
+              <w:t>寶可夢</w:t>
+            </w:r>
+            <w:proofErr w:type="gramEnd"/>
+            <w:r>
+              <w:rPr>
+                <w:rFonts w:ascii="標楷體" w:eastAsia="標楷體" w:hAnsi="標楷體" w:cs="Arial" w:hint="eastAsia"/>
+                <w:sz w:val="26"/>
+                <w:szCs w:val="26"/>
+              </w:rPr>
+              <w:t>公司討論授權項目，</w:t>
             </w:r>
             <w:r>
               <w:rPr>
@@ -5619,13 +6218,23 @@
               </w:rPr>
               <w:t>11/6國建-</w:t>
             </w:r>
-            <w:r>
-              <w:rPr>
-                <w:rFonts w:ascii="標楷體" w:eastAsia="標楷體" w:hAnsi="標楷體" w:cs="Arial" w:hint="eastAsia"/>
-                <w:sz w:val="26"/>
-                <w:szCs w:val="26"/>
-              </w:rPr>
-              <w:t>寶可夢合作討論會議，人壽說明現行規劃與合作模式</w:t>
+            <w:proofErr w:type="gramStart"/>
+            <w:r>
+              <w:rPr>
+                <w:rFonts w:ascii="標楷體" w:eastAsia="標楷體" w:hAnsi="標楷體" w:cs="Arial" w:hint="eastAsia"/>
+                <w:sz w:val="26"/>
+                <w:szCs w:val="26"/>
+              </w:rPr>
+              <w:t>寶可夢</w:t>
+            </w:r>
+            <w:proofErr w:type="gramEnd"/>
+            <w:r>
+              <w:rPr>
+                <w:rFonts w:ascii="標楷體" w:eastAsia="標楷體" w:hAnsi="標楷體" w:cs="Arial" w:hint="eastAsia"/>
+                <w:sz w:val="26"/>
+                <w:szCs w:val="26"/>
+              </w:rPr>
+              <w:t>合作討論會議，人壽說明現行規劃與合作模式</w:t>
             </w:r>
             <w:r>
               <w:rPr>
@@ -5732,7 +6341,25 @@
                 <w:sz w:val="26"/>
                 <w:szCs w:val="26"/>
               </w:rPr>
-              <w:t>活動網站與cathaywalker使用銀行CI和名稱(遊戲不使用)，12/23法務討論簽訂授權必要性與簽約對象訂定。</w:t>
+              <w:t>活動網站與</w:t>
+            </w:r>
+            <w:proofErr w:type="spellStart"/>
+            <w:r>
+              <w:rPr>
+                <w:rFonts w:ascii="標楷體" w:eastAsia="標楷體" w:hAnsi="標楷體" w:cs="Arial" w:hint="eastAsia"/>
+                <w:sz w:val="26"/>
+                <w:szCs w:val="26"/>
+              </w:rPr>
+              <w:t>cathaywalker</w:t>
+            </w:r>
+            <w:proofErr w:type="spellEnd"/>
+            <w:r>
+              <w:rPr>
+                <w:rFonts w:ascii="標楷體" w:eastAsia="標楷體" w:hAnsi="標楷體" w:cs="Arial" w:hint="eastAsia"/>
+                <w:sz w:val="26"/>
+                <w:szCs w:val="26"/>
+              </w:rPr>
+              <w:t>使用銀行CI和名稱(遊戲不使用)，12/23法務討論簽訂授權必要性與簽約對象訂定。</w:t>
             </w:r>
           </w:p>
           <w:p>
@@ -6320,6 +6947,7 @@
                     </w:rPr>
                     <w:t>配合</w:t>
                   </w:r>
+                  <w:proofErr w:type="gramStart"/>
                   <w:r>
                     <w:rPr>
                       <w:rFonts w:ascii="標楷體" w:eastAsia="標楷體" w:hAnsi="標楷體" w:cs="Arial" w:hint="eastAsia"/>
@@ -6327,7 +6955,17 @@
                       <w:sz w:val="26"/>
                       <w:szCs w:val="26"/>
                     </w:rPr>
-                    <w:t>疫情</w:t>
+                    <w:t>疫</w:t>
+                  </w:r>
+                  <w:proofErr w:type="gramEnd"/>
+                  <w:r>
+                    <w:rPr>
+                      <w:rFonts w:ascii="標楷體" w:eastAsia="標楷體" w:hAnsi="標楷體" w:cs="Arial" w:hint="eastAsia"/>
+                      <w:color w:val="000000" w:themeColor="text1"/>
+                      <w:sz w:val="26"/>
+                      <w:szCs w:val="26"/>
+                    </w:rPr>
+                    <w:t>情</w:t>
                   </w:r>
                   <w:r>
                     <w:rPr>
@@ -6530,7 +7168,25 @@
                       <w:sz w:val="26"/>
                       <w:szCs w:val="26"/>
                     </w:rPr>
-                    <w:t>因應日方要求，合作夥伴意向函已回覆。</w:t>
+                    <w:t>因應日方要求，合作夥伴</w:t>
+                  </w:r>
+                  <w:proofErr w:type="gramStart"/>
+                  <w:r>
+                    <w:rPr>
+                      <w:rFonts w:ascii="標楷體" w:eastAsia="標楷體" w:hAnsi="標楷體" w:cs="Arial" w:hint="eastAsia"/>
+                      <w:sz w:val="26"/>
+                      <w:szCs w:val="26"/>
+                    </w:rPr>
+                    <w:t>意向函已回覆</w:t>
+                  </w:r>
+                  <w:proofErr w:type="gramEnd"/>
+                  <w:r>
+                    <w:rPr>
+                      <w:rFonts w:ascii="標楷體" w:eastAsia="標楷體" w:hAnsi="標楷體" w:cs="Arial" w:hint="eastAsia"/>
+                      <w:sz w:val="26"/>
+                      <w:szCs w:val="26"/>
+                    </w:rPr>
+                    <w:t>。</w:t>
                   </w:r>
                 </w:p>
                 <w:p>
@@ -7017,7 +7673,25 @@
                       <w:sz w:val="26"/>
                       <w:szCs w:val="26"/>
                     </w:rPr>
-                    <w:t>合作夥伴意向函已回覆。</w:t>
+                    <w:t>合作夥伴</w:t>
+                  </w:r>
+                  <w:proofErr w:type="gramStart"/>
+                  <w:r>
+                    <w:rPr>
+                      <w:rFonts w:ascii="標楷體" w:eastAsia="標楷體" w:hAnsi="標楷體" w:cs="Arial" w:hint="eastAsia"/>
+                      <w:sz w:val="26"/>
+                      <w:szCs w:val="26"/>
+                    </w:rPr>
+                    <w:t>意向函已回覆</w:t>
+                  </w:r>
+                  <w:proofErr w:type="gramEnd"/>
+                  <w:r>
+                    <w:rPr>
+                      <w:rFonts w:ascii="標楷體" w:eastAsia="標楷體" w:hAnsi="標楷體" w:cs="Arial" w:hint="eastAsia"/>
+                      <w:sz w:val="26"/>
+                      <w:szCs w:val="26"/>
+                    </w:rPr>
+                    <w:t>。</w:t>
                   </w:r>
                 </w:p>
                 <w:p>
@@ -7175,6 +7849,7 @@
                       <w:szCs w:val="26"/>
                     </w:rPr>
                   </w:pPr>
+                  <w:proofErr w:type="gramStart"/>
                   <w:r>
                     <w:rPr>
                       <w:rFonts w:ascii="標楷體" w:eastAsia="標楷體" w:hAnsi="標楷體" w:cs="Arial" w:hint="eastAsia"/>
@@ -7183,6 +7858,7 @@
                     </w:rPr>
                     <w:t>特店</w:t>
                   </w:r>
+                  <w:proofErr w:type="gramEnd"/>
                 </w:p>
               </w:tc>
               <w:tc>
@@ -7207,15 +7883,33 @@
                       <w:sz w:val="26"/>
                       <w:szCs w:val="26"/>
                     </w:rPr>
-                    <w:t>待大型通路確認後</w:t>
-                  </w:r>
+                    <w:t>待大型通路</w:t>
+                  </w:r>
+                  <w:proofErr w:type="gramStart"/>
                   <w:r>
                     <w:rPr>
                       <w:rFonts w:ascii="標楷體" w:eastAsia="標楷體" w:hAnsi="標楷體" w:cs="Arial" w:hint="eastAsia"/>
                       <w:sz w:val="26"/>
                       <w:szCs w:val="26"/>
                     </w:rPr>
-                    <w:t>洽定數量</w:t>
+                    <w:t>確認後</w:t>
+                  </w:r>
+                  <w:r>
+                    <w:rPr>
+                      <w:rFonts w:ascii="標楷體" w:eastAsia="標楷體" w:hAnsi="標楷體" w:cs="Arial" w:hint="eastAsia"/>
+                      <w:sz w:val="26"/>
+                      <w:szCs w:val="26"/>
+                    </w:rPr>
+                    <w:t>洽定</w:t>
+                  </w:r>
+                  <w:proofErr w:type="gramEnd"/>
+                  <w:r>
+                    <w:rPr>
+                      <w:rFonts w:ascii="標楷體" w:eastAsia="標楷體" w:hAnsi="標楷體" w:cs="Arial" w:hint="eastAsia"/>
+                      <w:sz w:val="26"/>
+                      <w:szCs w:val="26"/>
+                    </w:rPr>
+                    <w:t>數量</w:t>
                   </w:r>
                   <w:r>
                     <w:rPr>
@@ -7364,7 +8058,25 @@
                 <w:sz w:val="26"/>
                 <w:szCs w:val="26"/>
               </w:rPr>
-              <w:t>2/26提請法務確認合規性，</w:t>
+              <w:t>2/26提請法務確認合</w:t>
+            </w:r>
+            <w:proofErr w:type="gramStart"/>
+            <w:r>
+              <w:rPr>
+                <w:rFonts w:ascii="標楷體" w:eastAsia="標楷體" w:hAnsi="標楷體" w:cs="Arial" w:hint="eastAsia"/>
+                <w:sz w:val="26"/>
+                <w:szCs w:val="26"/>
+              </w:rPr>
+              <w:t>規</w:t>
+            </w:r>
+            <w:proofErr w:type="gramEnd"/>
+            <w:r>
+              <w:rPr>
+                <w:rFonts w:ascii="標楷體" w:eastAsia="標楷體" w:hAnsi="標楷體" w:cs="Arial" w:hint="eastAsia"/>
+                <w:sz w:val="26"/>
+                <w:szCs w:val="26"/>
+              </w:rPr>
+              <w:t>性，</w:t>
             </w:r>
             <w:r>
               <w:rPr>
@@ -7425,7 +8137,25 @@
                 <w:sz w:val="26"/>
                 <w:szCs w:val="26"/>
               </w:rPr>
-              <w:t>：2/27已提供ai檔與規範供製</w:t>
+              <w:t>：2/27已提供</w:t>
+            </w:r>
+            <w:proofErr w:type="spellStart"/>
+            <w:r>
+              <w:rPr>
+                <w:rFonts w:ascii="標楷體" w:eastAsia="標楷體" w:hAnsi="標楷體" w:cs="Arial" w:hint="eastAsia"/>
+                <w:sz w:val="26"/>
+                <w:szCs w:val="26"/>
+              </w:rPr>
+              <w:t>ai</w:t>
+            </w:r>
+            <w:proofErr w:type="spellEnd"/>
+            <w:r>
+              <w:rPr>
+                <w:rFonts w:ascii="標楷體" w:eastAsia="標楷體" w:hAnsi="標楷體" w:cs="Arial" w:hint="eastAsia"/>
+                <w:sz w:val="26"/>
+                <w:szCs w:val="26"/>
+              </w:rPr>
+              <w:t>檔與規範供製</w:t>
             </w:r>
             <w:r>
               <w:rPr>
@@ -7441,7 +8171,25 @@
                 <w:sz w:val="26"/>
                 <w:szCs w:val="26"/>
               </w:rPr>
-              <w:t>3/20確認文字稿並回覆人壽。</w:t>
+              <w:t>3/20確認</w:t>
+            </w:r>
+            <w:proofErr w:type="gramStart"/>
+            <w:r>
+              <w:rPr>
+                <w:rFonts w:ascii="標楷體" w:eastAsia="標楷體" w:hAnsi="標楷體" w:cs="Arial" w:hint="eastAsia"/>
+                <w:sz w:val="26"/>
+                <w:szCs w:val="26"/>
+              </w:rPr>
+              <w:t>文字稿並回覆</w:t>
+            </w:r>
+            <w:proofErr w:type="gramEnd"/>
+            <w:r>
+              <w:rPr>
+                <w:rFonts w:ascii="標楷體" w:eastAsia="標楷體" w:hAnsi="標楷體" w:cs="Arial" w:hint="eastAsia"/>
+                <w:sz w:val="26"/>
+                <w:szCs w:val="26"/>
+              </w:rPr>
+              <w:t>人壽。</w:t>
             </w:r>
           </w:p>
           <w:p>
@@ -7466,7 +8214,16 @@
                 <w:sz w:val="26"/>
                 <w:szCs w:val="26"/>
               </w:rPr>
-              <w:t>國泰協辦單位</w:t>
+              <w:t>國泰協辦</w:t>
+            </w:r>
+            <w:proofErr w:type="gramStart"/>
+            <w:r>
+              <w:rPr>
+                <w:rFonts w:ascii="標楷體" w:eastAsia="標楷體" w:hAnsi="標楷體" w:cs="Arial" w:hint="eastAsia"/>
+                <w:sz w:val="26"/>
+                <w:szCs w:val="26"/>
+              </w:rPr>
+              <w:t>單位</w:t>
             </w:r>
             <w:r>
               <w:rPr>
@@ -7482,7 +8239,16 @@
                 <w:sz w:val="26"/>
                 <w:szCs w:val="26"/>
               </w:rPr>
-              <w:t>廣宣</w:t>
+              <w:t>廣</w:t>
+            </w:r>
+            <w:proofErr w:type="gramEnd"/>
+            <w:r>
+              <w:rPr>
+                <w:rFonts w:ascii="標楷體" w:eastAsia="標楷體" w:hAnsi="標楷體" w:cs="Arial" w:hint="eastAsia"/>
+                <w:sz w:val="26"/>
+                <w:szCs w:val="26"/>
+              </w:rPr>
+              <w:t>宣</w:t>
             </w:r>
             <w:r>
               <w:rPr>
@@ -7527,7 +8293,25 @@
                 <w:sz w:val="26"/>
                 <w:szCs w:val="26"/>
               </w:rPr>
-              <w:t>2/26提請法務確認合規性</w:t>
+              <w:t>2/26提請法務確認合</w:t>
+            </w:r>
+            <w:proofErr w:type="gramStart"/>
+            <w:r>
+              <w:rPr>
+                <w:rFonts w:ascii="標楷體" w:eastAsia="標楷體" w:hAnsi="標楷體" w:cs="Arial" w:hint="eastAsia"/>
+                <w:sz w:val="26"/>
+                <w:szCs w:val="26"/>
+              </w:rPr>
+              <w:t>規</w:t>
+            </w:r>
+            <w:proofErr w:type="gramEnd"/>
+            <w:r>
+              <w:rPr>
+                <w:rFonts w:ascii="標楷體" w:eastAsia="標楷體" w:hAnsi="標楷體" w:cs="Arial" w:hint="eastAsia"/>
+                <w:sz w:val="26"/>
+                <w:szCs w:val="26"/>
+              </w:rPr>
+              <w:t>性</w:t>
             </w:r>
             <w:r>
               <w:rPr>
@@ -7574,13 +8358,23 @@
               </w:rPr>
               <w:t>(b)</w:t>
             </w:r>
-            <w:r>
-              <w:rPr>
-                <w:rFonts w:ascii="標楷體" w:eastAsia="標楷體" w:hAnsi="標楷體" w:cs="Arial" w:hint="eastAsia"/>
-                <w:sz w:val="26"/>
-                <w:szCs w:val="26"/>
-              </w:rPr>
-              <w:t>金控、銀行與證券</w:t>
+            <w:proofErr w:type="gramStart"/>
+            <w:r>
+              <w:rPr>
+                <w:rFonts w:ascii="標楷體" w:eastAsia="標楷體" w:hAnsi="標楷體" w:cs="Arial" w:hint="eastAsia"/>
+                <w:sz w:val="26"/>
+                <w:szCs w:val="26"/>
+              </w:rPr>
+              <w:t>金控</w:t>
+            </w:r>
+            <w:proofErr w:type="gramEnd"/>
+            <w:r>
+              <w:rPr>
+                <w:rFonts w:ascii="標楷體" w:eastAsia="標楷體" w:hAnsi="標楷體" w:cs="Arial" w:hint="eastAsia"/>
+                <w:sz w:val="26"/>
+                <w:szCs w:val="26"/>
+              </w:rPr>
+              <w:t>、銀行與證券</w:t>
             </w:r>
             <w:r>
               <w:rPr>
@@ -7693,6 +8487,7 @@
               </w:rPr>
               <w:t>(C)</w:t>
             </w:r>
+            <w:proofErr w:type="gramStart"/>
             <w:r>
               <w:rPr>
                 <w:rFonts w:ascii="標楷體" w:eastAsia="標楷體" w:hAnsi="標楷體" w:cs="Arial" w:hint="eastAsia"/>
@@ -7700,7 +8495,17 @@
                 <w:sz w:val="26"/>
                 <w:szCs w:val="26"/>
               </w:rPr>
-              <w:t>金控、銀行、證券版位申請：</w:t>
+              <w:t>金控</w:t>
+            </w:r>
+            <w:proofErr w:type="gramEnd"/>
+            <w:r>
+              <w:rPr>
+                <w:rFonts w:ascii="標楷體" w:eastAsia="標楷體" w:hAnsi="標楷體" w:cs="Arial" w:hint="eastAsia"/>
+                <w:color w:val="FF0000"/>
+                <w:sz w:val="26"/>
+                <w:szCs w:val="26"/>
+              </w:rPr>
+              <w:t>、銀行、證券版位申請：</w:t>
             </w:r>
             <w:r>
               <w:rPr>
@@ -7798,7 +8603,27 @@
                 <w:sz w:val="26"/>
                 <w:szCs w:val="26"/>
               </w:rPr>
-              <w:t>3/27提供各公司客服單位及線上小編。</w:t>
+              <w:t>3/27</w:t>
+            </w:r>
+            <w:r>
+              <w:rPr>
+                <w:rFonts w:ascii="標楷體" w:eastAsia="標楷體" w:hAnsi="標楷體" w:cs="Arial" w:hint="eastAsia"/>
+                <w:color w:val="FF0000"/>
+                <w:sz w:val="26"/>
+                <w:szCs w:val="26"/>
+              </w:rPr>
+              <w:t>提供各公司客服單位及線上編輯</w:t>
+            </w:r>
+            <w:bookmarkStart w:id="0" w:name="_GoBack"/>
+            <w:bookmarkEnd w:id="0"/>
+            <w:r>
+              <w:rPr>
+                <w:rFonts w:ascii="標楷體" w:eastAsia="標楷體" w:hAnsi="標楷體" w:cs="Arial" w:hint="eastAsia"/>
+                <w:color w:val="FF0000"/>
+                <w:sz w:val="26"/>
+                <w:szCs w:val="26"/>
+              </w:rPr>
+              <w:t>。</w:t>
             </w:r>
           </w:p>
         </w:tc>
@@ -7964,7 +8789,47 @@
                 <w:sz w:val="26"/>
                 <w:szCs w:val="26"/>
               </w:rPr>
-              <w:t>會議討論，新增理專手收試算、調整客說會時程提前洽談、集團員工體驗會及人壽AG說明方式評估。</w:t>
+              <w:t>會議討論，新增</w:t>
+            </w:r>
+            <w:proofErr w:type="gramStart"/>
+            <w:r>
+              <w:rPr>
+                <w:rFonts w:ascii="標楷體" w:eastAsia="標楷體" w:hAnsi="標楷體" w:cs="Arial" w:hint="eastAsia"/>
+                <w:color w:val="auto"/>
+                <w:sz w:val="26"/>
+                <w:szCs w:val="26"/>
+              </w:rPr>
+              <w:t>理專手收試</w:t>
+            </w:r>
+            <w:proofErr w:type="gramEnd"/>
+            <w:r>
+              <w:rPr>
+                <w:rFonts w:ascii="標楷體" w:eastAsia="標楷體" w:hAnsi="標楷體" w:cs="Arial" w:hint="eastAsia"/>
+                <w:color w:val="auto"/>
+                <w:sz w:val="26"/>
+                <w:szCs w:val="26"/>
+              </w:rPr>
+              <w:t>算、調整</w:t>
+            </w:r>
+            <w:proofErr w:type="gramStart"/>
+            <w:r>
+              <w:rPr>
+                <w:rFonts w:ascii="標楷體" w:eastAsia="標楷體" w:hAnsi="標楷體" w:cs="Arial" w:hint="eastAsia"/>
+                <w:color w:val="auto"/>
+                <w:sz w:val="26"/>
+                <w:szCs w:val="26"/>
+              </w:rPr>
+              <w:t>客說會時</w:t>
+            </w:r>
+            <w:proofErr w:type="gramEnd"/>
+            <w:r>
+              <w:rPr>
+                <w:rFonts w:ascii="標楷體" w:eastAsia="標楷體" w:hAnsi="標楷體" w:cs="Arial" w:hint="eastAsia"/>
+                <w:color w:val="auto"/>
+                <w:sz w:val="26"/>
+                <w:szCs w:val="26"/>
+              </w:rPr>
+              <w:t>程提前洽談、集團員工體驗會及人壽AG說明方式評估。</w:t>
             </w:r>
           </w:p>
           <w:tbl>
@@ -8111,6 +8976,7 @@
                       <w:szCs w:val="26"/>
                     </w:rPr>
                   </w:pPr>
+                  <w:proofErr w:type="gramStart"/>
                   <w:r>
                     <w:rPr>
                       <w:rFonts w:ascii="標楷體" w:eastAsia="標楷體" w:hAnsi="標楷體" w:cs="Arial" w:hint="eastAsia"/>
@@ -8118,7 +8984,17 @@
                       <w:sz w:val="26"/>
                       <w:szCs w:val="26"/>
                     </w:rPr>
-                    <w:t>理專手收試算</w:t>
+                    <w:t>理專手收試</w:t>
+                  </w:r>
+                  <w:proofErr w:type="gramEnd"/>
+                  <w:r>
+                    <w:rPr>
+                      <w:rFonts w:ascii="標楷體" w:eastAsia="標楷體" w:hAnsi="標楷體" w:cs="Arial" w:hint="eastAsia"/>
+                      <w:color w:val="auto"/>
+                      <w:sz w:val="26"/>
+                      <w:szCs w:val="26"/>
+                    </w:rPr>
+                    <w:t>算</w:t>
                   </w:r>
                 </w:p>
               </w:tc>
@@ -8164,7 +9040,25 @@
                       <w:sz w:val="26"/>
                       <w:szCs w:val="26"/>
                     </w:rPr>
-                    <w:t>今年度以外獎方式推動</w:t>
+                    <w:t>今年度</w:t>
+                  </w:r>
+                  <w:proofErr w:type="gramStart"/>
+                  <w:r>
+                    <w:rPr>
+                      <w:rFonts w:ascii="標楷體" w:eastAsia="標楷體" w:hAnsi="標楷體" w:cs="Arial" w:hint="eastAsia"/>
+                      <w:sz w:val="26"/>
+                      <w:szCs w:val="26"/>
+                    </w:rPr>
+                    <w:t>以外獎</w:t>
+                  </w:r>
+                  <w:proofErr w:type="gramEnd"/>
+                  <w:r>
+                    <w:rPr>
+                      <w:rFonts w:ascii="標楷體" w:eastAsia="標楷體" w:hAnsi="標楷體" w:cs="Arial" w:hint="eastAsia"/>
+                      <w:sz w:val="26"/>
+                      <w:szCs w:val="26"/>
+                    </w:rPr>
+                    <w:t>方式推動</w:t>
                   </w:r>
                   <w:r>
                     <w:rPr>
@@ -8223,6 +9117,7 @@
                       <w:szCs w:val="26"/>
                     </w:rPr>
                   </w:pPr>
+                  <w:proofErr w:type="gramStart"/>
                   <w:r>
                     <w:rPr>
                       <w:rFonts w:ascii="標楷體" w:eastAsia="標楷體" w:hAnsi="標楷體" w:cs="Arial" w:hint="eastAsia"/>
@@ -8230,7 +9125,17 @@
                       <w:sz w:val="26"/>
                       <w:szCs w:val="26"/>
                     </w:rPr>
-                    <w:t>客說會時程</w:t>
+                    <w:t>客說會時</w:t>
+                  </w:r>
+                  <w:proofErr w:type="gramEnd"/>
+                  <w:r>
+                    <w:rPr>
+                      <w:rFonts w:ascii="標楷體" w:eastAsia="標楷體" w:hAnsi="標楷體" w:cs="Arial" w:hint="eastAsia"/>
+                      <w:color w:val="auto"/>
+                      <w:sz w:val="26"/>
+                      <w:szCs w:val="26"/>
+                    </w:rPr>
+                    <w:t>程</w:t>
                   </w:r>
                 </w:p>
               </w:tc>
@@ -8599,7 +9504,29 @@
                       <w:sz w:val="26"/>
                       <w:szCs w:val="26"/>
                     </w:rPr>
-                    <w:t>(2)博恩影片上架學習網：申請中。</w:t>
+                    <w:t>(2)</w:t>
+                  </w:r>
+                  <w:proofErr w:type="gramStart"/>
+                  <w:r>
+                    <w:rPr>
+                      <w:rFonts w:ascii="標楷體" w:eastAsia="標楷體" w:hAnsi="標楷體" w:cs="Arial" w:hint="eastAsia"/>
+                      <w:color w:val="FF0000"/>
+                      <w:kern w:val="2"/>
+                      <w:sz w:val="26"/>
+                      <w:szCs w:val="26"/>
+                    </w:rPr>
+                    <w:t>博恩影片</w:t>
+                  </w:r>
+                  <w:proofErr w:type="gramEnd"/>
+                  <w:r>
+                    <w:rPr>
+                      <w:rFonts w:ascii="標楷體" w:eastAsia="標楷體" w:hAnsi="標楷體" w:cs="Arial" w:hint="eastAsia"/>
+                      <w:color w:val="FF0000"/>
+                      <w:kern w:val="2"/>
+                      <w:sz w:val="26"/>
+                      <w:szCs w:val="26"/>
+                    </w:rPr>
+                    <w:t>上架學習網：申請中。</w:t>
                   </w:r>
                 </w:p>
               </w:tc>
@@ -8712,6 +9639,7 @@
                     </w:rPr>
                     <w:sym w:font="Wingdings" w:char="F09F"/>
                   </w:r>
+                  <w:proofErr w:type="gramStart"/>
                   <w:r>
                     <w:rPr>
                       <w:rFonts w:ascii="標楷體" w:eastAsia="標楷體" w:hAnsi="標楷體" w:cs="Arial" w:hint="eastAsia"/>
@@ -8720,7 +9648,18 @@
                       <w:sz w:val="26"/>
                       <w:szCs w:val="26"/>
                     </w:rPr>
-                    <w:t>揪團：</w:t>
+                    <w:t>揪團</w:t>
+                  </w:r>
+                  <w:proofErr w:type="gramEnd"/>
+                  <w:r>
+                    <w:rPr>
+                      <w:rFonts w:ascii="標楷體" w:eastAsia="標楷體" w:hAnsi="標楷體" w:cs="Arial" w:hint="eastAsia"/>
+                      <w:color w:val="FF0000"/>
+                      <w:kern w:val="2"/>
+                      <w:sz w:val="26"/>
+                      <w:szCs w:val="26"/>
+                    </w:rPr>
+                    <w:t>：</w:t>
                   </w:r>
                   <w:r>
                     <w:rPr>
@@ -8740,7 +9679,7 @@
                       <w:sz w:val="26"/>
                       <w:szCs w:val="26"/>
                     </w:rPr>
-                    <w:t>組隊並完成交易任務，獲得抽獎資格。4/8上線，以公務信箱廣宣，待活動網站製作完成後，申請上架</w:t>
+                    <w:t>組隊並完成交易任務，獲得抽獎資格。4/8</w:t>
                   </w:r>
                   <w:r>
                     <w:rPr>
@@ -8750,7 +9689,7 @@
                       <w:sz w:val="26"/>
                       <w:szCs w:val="26"/>
                     </w:rPr>
-                    <w:t>金控</w:t>
+                    <w:t>上線，以公務信箱廣宣，4/9</w:t>
                   </w:r>
                   <w:r>
                     <w:rPr>
@@ -8760,8 +9699,9 @@
                       <w:sz w:val="26"/>
                       <w:szCs w:val="26"/>
                     </w:rPr>
-                    <w:t>入口網</w:t>
-                  </w:r>
+                    <w:t>申請上</w:t>
+                  </w:r>
+                  <w:proofErr w:type="gramStart"/>
                   <w:r>
                     <w:rPr>
                       <w:rFonts w:ascii="標楷體" w:eastAsia="標楷體" w:hAnsi="標楷體" w:cs="Arial" w:hint="eastAsia"/>
@@ -8770,7 +9710,48 @@
                       <w:sz w:val="26"/>
                       <w:szCs w:val="26"/>
                     </w:rPr>
+                    <w:t>架</w:t>
+                  </w:r>
+                  <w:r>
+                    <w:rPr>
+                      <w:rFonts w:ascii="標楷體" w:eastAsia="標楷體" w:hAnsi="標楷體" w:cs="Arial" w:hint="eastAsia"/>
+                      <w:color w:val="FF0000"/>
+                      <w:kern w:val="2"/>
+                      <w:sz w:val="26"/>
+                      <w:szCs w:val="26"/>
+                    </w:rPr>
+                    <w:t>金控</w:t>
+                  </w:r>
+                  <w:proofErr w:type="gramEnd"/>
+                  <w:r>
+                    <w:rPr>
+                      <w:rFonts w:ascii="標楷體" w:eastAsia="標楷體" w:hAnsi="標楷體" w:cs="Arial" w:hint="eastAsia"/>
+                      <w:color w:val="FF0000"/>
+                      <w:kern w:val="2"/>
+                      <w:sz w:val="26"/>
+                      <w:szCs w:val="26"/>
+                    </w:rPr>
+                    <w:t>入口網</w:t>
+                  </w:r>
+                  <w:r>
+                    <w:rPr>
+                      <w:rFonts w:ascii="標楷體" w:eastAsia="標楷體" w:hAnsi="標楷體" w:cs="Arial" w:hint="eastAsia"/>
+                      <w:color w:val="FF0000"/>
+                      <w:kern w:val="2"/>
+                      <w:sz w:val="26"/>
+                      <w:szCs w:val="26"/>
+                    </w:rPr>
                     <w:t>曝光</w:t>
+                  </w:r>
+                  <w:r>
+                    <w:rPr>
+                      <w:rFonts w:ascii="標楷體" w:eastAsia="標楷體" w:hAnsi="標楷體" w:cs="Arial" w:hint="eastAsia"/>
+                      <w:color w:val="FF0000"/>
+                      <w:kern w:val="2"/>
+                      <w:sz w:val="26"/>
+                      <w:szCs w:val="26"/>
+                    </w:rPr>
+                    <w:t>。</w:t>
                   </w:r>
                 </w:p>
               </w:tc>
@@ -8938,8 +9919,9 @@
                 <w:sz w:val="26"/>
                 <w:szCs w:val="26"/>
               </w:rPr>
-              <w:t>呈報總經理暨</w:t>
-            </w:r>
+              <w:t>呈報總經理</w:t>
+            </w:r>
+            <w:proofErr w:type="gramStart"/>
             <w:r>
               <w:rPr>
                 <w:rFonts w:ascii="標楷體" w:eastAsia="標楷體" w:hAnsi="標楷體" w:cs="Arial" w:hint="eastAsia"/>
@@ -8947,7 +9929,26 @@
                 <w:sz w:val="26"/>
                 <w:szCs w:val="26"/>
               </w:rPr>
-              <w:t>處部承接KPI及目標</w:t>
+              <w:t>暨</w:t>
+            </w:r>
+            <w:r>
+              <w:rPr>
+                <w:rFonts w:ascii="標楷體" w:eastAsia="標楷體" w:hAnsi="標楷體" w:cs="Arial" w:hint="eastAsia"/>
+                <w:color w:val="auto"/>
+                <w:sz w:val="26"/>
+                <w:szCs w:val="26"/>
+              </w:rPr>
+              <w:t>處部</w:t>
+            </w:r>
+            <w:proofErr w:type="gramEnd"/>
+            <w:r>
+              <w:rPr>
+                <w:rFonts w:ascii="標楷體" w:eastAsia="標楷體" w:hAnsi="標楷體" w:cs="Arial" w:hint="eastAsia"/>
+                <w:color w:val="auto"/>
+                <w:sz w:val="26"/>
+                <w:szCs w:val="26"/>
+              </w:rPr>
+              <w:t>承接KPI及目標</w:t>
             </w:r>
           </w:p>
           <w:p>
@@ -9149,6 +10150,7 @@
                 <w:szCs w:val="26"/>
               </w:rPr>
             </w:pPr>
+            <w:proofErr w:type="gramStart"/>
             <w:r>
               <w:rPr>
                 <w:rFonts w:ascii="標楷體" w:eastAsia="標楷體" w:hAnsi="標楷體" w:cs="Arial"/>
@@ -9158,7 +10160,19 @@
                 <w:sz w:val="26"/>
                 <w:szCs w:val="26"/>
               </w:rPr>
-              <w:t>金控員工創新提案獎勵</w:t>
+              <w:t>金控員工</w:t>
+            </w:r>
+            <w:proofErr w:type="gramEnd"/>
+            <w:r>
+              <w:rPr>
+                <w:rFonts w:ascii="標楷體" w:eastAsia="標楷體" w:hAnsi="標楷體" w:cs="Arial"/>
+                <w:b/>
+                <w:bCs/>
+                <w:color w:val="000000"/>
+                <w:sz w:val="26"/>
+                <w:szCs w:val="26"/>
+              </w:rPr>
+              <w:t>創新提案獎勵</w:t>
             </w:r>
           </w:p>
           <w:p>
@@ -9246,7 +10260,27 @@
                 <w:sz w:val="26"/>
                 <w:szCs w:val="26"/>
               </w:rPr>
-              <w:t>因近年來收到之提案較少商業創新，多與員工體驗有關，與創新提案辦法設置初期方向已不同，擬修訂廢止本辦法，並由CPX戰情室規劃相關員工體驗發聲管道。</w:t>
+              <w:t>因近年來收到之提案較少商業創新，多與員工體驗有關，與創新提案辦法設置初期方向已不同，擬修訂廢止本辦法，並由CPX</w:t>
+            </w:r>
+            <w:proofErr w:type="gramStart"/>
+            <w:r>
+              <w:rPr>
+                <w:rFonts w:ascii="標楷體" w:eastAsia="標楷體" w:hAnsi="標楷體" w:cs="Arial" w:hint="eastAsia"/>
+                <w:color w:val="000000" w:themeColor="text1"/>
+                <w:sz w:val="26"/>
+                <w:szCs w:val="26"/>
+              </w:rPr>
+              <w:t>戰情室規劃</w:t>
+            </w:r>
+            <w:proofErr w:type="gramEnd"/>
+            <w:r>
+              <w:rPr>
+                <w:rFonts w:ascii="標楷體" w:eastAsia="標楷體" w:hAnsi="標楷體" w:cs="Arial" w:hint="eastAsia"/>
+                <w:color w:val="000000" w:themeColor="text1"/>
+                <w:sz w:val="26"/>
+                <w:szCs w:val="26"/>
+              </w:rPr>
+              <w:t>相關員工體驗發聲管道。</w:t>
             </w:r>
           </w:p>
           <w:p>
@@ -9745,6 +10779,7 @@
                 <w:szCs w:val="26"/>
               </w:rPr>
             </w:pPr>
+            <w:proofErr w:type="gramStart"/>
             <w:r>
               <w:rPr>
                 <w:rFonts w:ascii="標楷體" w:eastAsia="標楷體" w:hAnsi="標楷體" w:cs="Arial" w:hint="eastAsia"/>
@@ -9753,7 +10788,18 @@
                 <w:sz w:val="26"/>
                 <w:szCs w:val="26"/>
               </w:rPr>
-              <w:t>109年度個人資料盤點</w:t>
+              <w:t>109</w:t>
+            </w:r>
+            <w:proofErr w:type="gramEnd"/>
+            <w:r>
+              <w:rPr>
+                <w:rFonts w:ascii="標楷體" w:eastAsia="標楷體" w:hAnsi="標楷體" w:cs="Arial" w:hint="eastAsia"/>
+                <w:b/>
+                <w:bCs/>
+                <w:sz w:val="26"/>
+                <w:szCs w:val="26"/>
+              </w:rPr>
+              <w:t>年度個人資料盤點</w:t>
             </w:r>
           </w:p>
           <w:p>
@@ -9820,13 +10866,41 @@
                 <w:szCs w:val="26"/>
               </w:rPr>
             </w:pPr>
+            <w:proofErr w:type="gramStart"/>
             <w:r>
               <w:rPr>
                 <w:rFonts w:ascii="標楷體" w:eastAsia="標楷體" w:hAnsi="標楷體" w:cs="Calibri" w:hint="eastAsia"/>
                 <w:sz w:val="26"/>
                 <w:szCs w:val="26"/>
               </w:rPr>
-              <w:t>個資檔案清冊、企業資訊流概覽圖比照去年，個人資料管理衝擊分析調查表填寫完，預計3/18簽出</w:t>
+              <w:t>個</w:t>
+            </w:r>
+            <w:proofErr w:type="gramEnd"/>
+            <w:r>
+              <w:rPr>
+                <w:rFonts w:ascii="標楷體" w:eastAsia="標楷體" w:hAnsi="標楷體" w:cs="Calibri" w:hint="eastAsia"/>
+                <w:sz w:val="26"/>
+                <w:szCs w:val="26"/>
+              </w:rPr>
+              <w:t>資檔案清冊、企業資訊流概</w:t>
+            </w:r>
+            <w:proofErr w:type="gramStart"/>
+            <w:r>
+              <w:rPr>
+                <w:rFonts w:ascii="標楷體" w:eastAsia="標楷體" w:hAnsi="標楷體" w:cs="Calibri" w:hint="eastAsia"/>
+                <w:sz w:val="26"/>
+                <w:szCs w:val="26"/>
+              </w:rPr>
+              <w:t>覽</w:t>
+            </w:r>
+            <w:proofErr w:type="gramEnd"/>
+            <w:r>
+              <w:rPr>
+                <w:rFonts w:ascii="標楷體" w:eastAsia="標楷體" w:hAnsi="標楷體" w:cs="Calibri" w:hint="eastAsia"/>
+                <w:sz w:val="26"/>
+                <w:szCs w:val="26"/>
+              </w:rPr>
+              <w:t>圖比照去年，個人資料管理衝擊分析調查表填寫完，預計3/18簽出</w:t>
             </w:r>
             <w:r>
               <w:rPr>
@@ -10028,7 +11102,27 @@
                 <w:sz w:val="26"/>
                 <w:szCs w:val="26"/>
               </w:rPr>
-              <w:t>於4/22舉行，採視訊會議方式進行，議題：</w:t>
+              <w:t>於4/22舉行，</w:t>
+            </w:r>
+            <w:proofErr w:type="gramStart"/>
+            <w:r>
+              <w:rPr>
+                <w:rFonts w:ascii="標楷體" w:eastAsia="標楷體" w:hAnsi="標楷體" w:cs="Arial" w:hint="eastAsia"/>
+                <w:color w:val="FF0000"/>
+                <w:sz w:val="26"/>
+                <w:szCs w:val="26"/>
+              </w:rPr>
+              <w:t>採</w:t>
+            </w:r>
+            <w:proofErr w:type="gramEnd"/>
+            <w:r>
+              <w:rPr>
+                <w:rFonts w:ascii="標楷體" w:eastAsia="標楷體" w:hAnsi="標楷體" w:cs="Arial" w:hint="eastAsia"/>
+                <w:color w:val="FF0000"/>
+                <w:sz w:val="26"/>
+                <w:szCs w:val="26"/>
+              </w:rPr>
+              <w:t>視訊會議方式進行，議題：</w:t>
             </w:r>
           </w:p>
           <w:p>
@@ -10049,6 +11143,7 @@
                 <w:szCs w:val="26"/>
               </w:rPr>
             </w:pPr>
+            <w:proofErr w:type="gramStart"/>
             <w:r>
               <w:rPr>
                 <w:rFonts w:ascii="標楷體" w:eastAsia="標楷體" w:hAnsi="標楷體" w:cs="Arial" w:hint="eastAsia"/>
@@ -10056,8 +11151,9 @@
                 <w:sz w:val="26"/>
                 <w:szCs w:val="26"/>
               </w:rPr>
-              <w:t>數位獲客及一鍵綁卡合作機制 (銀行</w:t>
-            </w:r>
+              <w:t>數位獲客及一鍵綁卡</w:t>
+            </w:r>
+            <w:proofErr w:type="gramEnd"/>
             <w:r>
               <w:rPr>
                 <w:rFonts w:ascii="標楷體" w:eastAsia="標楷體" w:hAnsi="標楷體" w:cs="Arial" w:hint="eastAsia"/>
@@ -10065,8 +11161,28 @@
                 <w:sz w:val="26"/>
                 <w:szCs w:val="26"/>
               </w:rPr>
+              <w:t>合作機制 (</w:t>
+            </w:r>
+            <w:proofErr w:type="gramStart"/>
+            <w:r>
+              <w:rPr>
+                <w:rFonts w:ascii="標楷體" w:eastAsia="標楷體" w:hAnsi="標楷體" w:cs="Arial" w:hint="eastAsia"/>
+                <w:color w:val="FF0000"/>
+                <w:sz w:val="26"/>
+                <w:szCs w:val="26"/>
+              </w:rPr>
+              <w:t>銀行</w:t>
+            </w:r>
+            <w:r>
+              <w:rPr>
+                <w:rFonts w:ascii="標楷體" w:eastAsia="標楷體" w:hAnsi="標楷體" w:cs="Arial" w:hint="eastAsia"/>
+                <w:color w:val="FF0000"/>
+                <w:sz w:val="26"/>
+                <w:szCs w:val="26"/>
+              </w:rPr>
               <w:t>卡金</w:t>
             </w:r>
+            <w:proofErr w:type="gramEnd"/>
             <w:r>
               <w:rPr>
                 <w:rFonts w:ascii="標楷體" w:eastAsia="標楷體" w:hAnsi="標楷體" w:cs="Arial" w:hint="eastAsia"/>
@@ -10132,6 +11248,7 @@
                 <w:szCs w:val="26"/>
               </w:rPr>
             </w:pPr>
+            <w:proofErr w:type="gramStart"/>
             <w:r>
               <w:rPr>
                 <w:rFonts w:ascii="標楷體" w:eastAsia="標楷體" w:hAnsi="標楷體" w:cs="Arial" w:hint="eastAsia"/>
@@ -10139,8 +11256,9 @@
                 <w:sz w:val="26"/>
                 <w:szCs w:val="26"/>
               </w:rPr>
-              <w:t>官網_子公司內容管理系統導入介紹</w:t>
-            </w:r>
+              <w:t>官網</w:t>
+            </w:r>
+            <w:proofErr w:type="gramEnd"/>
             <w:r>
               <w:rPr>
                 <w:rFonts w:ascii="標楷體" w:eastAsia="標楷體" w:hAnsi="標楷體" w:cs="Arial" w:hint="eastAsia"/>
@@ -10148,6 +11266,15 @@
                 <w:sz w:val="26"/>
                 <w:szCs w:val="26"/>
               </w:rPr>
+              <w:t>_子公司內容管理系統導入介紹</w:t>
+            </w:r>
+            <w:r>
+              <w:rPr>
+                <w:rFonts w:ascii="標楷體" w:eastAsia="標楷體" w:hAnsi="標楷體" w:cs="Arial" w:hint="eastAsia"/>
+                <w:color w:val="FF0000"/>
+                <w:sz w:val="26"/>
+                <w:szCs w:val="26"/>
+              </w:rPr>
               <w:t xml:space="preserve"> </w:t>
             </w:r>
             <w:r>
@@ -10157,7 +11284,27 @@
                 <w:sz w:val="26"/>
                 <w:szCs w:val="26"/>
               </w:rPr>
-              <w:t>(銀行數銀)</w:t>
+              <w:t>(</w:t>
+            </w:r>
+            <w:proofErr w:type="gramStart"/>
+            <w:r>
+              <w:rPr>
+                <w:rFonts w:ascii="標楷體" w:eastAsia="標楷體" w:hAnsi="標楷體" w:cs="Arial" w:hint="eastAsia"/>
+                <w:color w:val="FF0000"/>
+                <w:sz w:val="26"/>
+                <w:szCs w:val="26"/>
+              </w:rPr>
+              <w:t>銀行數銀</w:t>
+            </w:r>
+            <w:proofErr w:type="gramEnd"/>
+            <w:r>
+              <w:rPr>
+                <w:rFonts w:ascii="標楷體" w:eastAsia="標楷體" w:hAnsi="標楷體" w:cs="Arial" w:hint="eastAsia"/>
+                <w:color w:val="FF0000"/>
+                <w:sz w:val="26"/>
+                <w:szCs w:val="26"/>
+              </w:rPr>
+              <w:t>)</w:t>
             </w:r>
           </w:p>
           <w:p>
@@ -10441,7 +11588,43 @@
                 <w:sz w:val="26"/>
                 <w:szCs w:val="26"/>
               </w:rPr>
-              <w:t>先針對公版調閱資料(整合行銷部有14項)及單位規章辦法，於3/20前提供稽核室。</w:t>
+              <w:t>先針對</w:t>
+            </w:r>
+            <w:proofErr w:type="gramStart"/>
+            <w:r>
+              <w:rPr>
+                <w:rFonts w:ascii="標楷體" w:eastAsia="標楷體" w:hAnsi="標楷體" w:cs="Arial" w:hint="eastAsia"/>
+                <w:sz w:val="26"/>
+                <w:szCs w:val="26"/>
+              </w:rPr>
+              <w:t>公版調</w:t>
+            </w:r>
+            <w:proofErr w:type="gramEnd"/>
+            <w:r>
+              <w:rPr>
+                <w:rFonts w:ascii="標楷體" w:eastAsia="標楷體" w:hAnsi="標楷體" w:cs="Arial" w:hint="eastAsia"/>
+                <w:sz w:val="26"/>
+                <w:szCs w:val="26"/>
+              </w:rPr>
+              <w:t>閱資料(整合</w:t>
+            </w:r>
+            <w:proofErr w:type="gramStart"/>
+            <w:r>
+              <w:rPr>
+                <w:rFonts w:ascii="標楷體" w:eastAsia="標楷體" w:hAnsi="標楷體" w:cs="Arial" w:hint="eastAsia"/>
+                <w:sz w:val="26"/>
+                <w:szCs w:val="26"/>
+              </w:rPr>
+              <w:t>行銷部有14項</w:t>
+            </w:r>
+            <w:proofErr w:type="gramEnd"/>
+            <w:r>
+              <w:rPr>
+                <w:rFonts w:ascii="標楷體" w:eastAsia="標楷體" w:hAnsi="標楷體" w:cs="Arial" w:hint="eastAsia"/>
+                <w:sz w:val="26"/>
+                <w:szCs w:val="26"/>
+              </w:rPr>
+              <w:t>)及單位規章辦法，於3/20前提供稽核室。</w:t>
             </w:r>
           </w:p>
           <w:p>
@@ -10499,6 +11682,7 @@
                 <w:szCs w:val="26"/>
               </w:rPr>
             </w:pPr>
+            <w:proofErr w:type="gramStart"/>
             <w:r>
               <w:rPr>
                 <w:rFonts w:ascii="標楷體" w:eastAsia="標楷體" w:hAnsi="標楷體" w:cs="Arial" w:hint="eastAsia"/>
@@ -10506,7 +11690,17 @@
                 <w:sz w:val="26"/>
                 <w:szCs w:val="26"/>
               </w:rPr>
-              <w:t>直效共銷名單</w:t>
+              <w:t>直效共銷</w:t>
+            </w:r>
+            <w:proofErr w:type="gramEnd"/>
+            <w:r>
+              <w:rPr>
+                <w:rFonts w:ascii="標楷體" w:eastAsia="標楷體" w:hAnsi="標楷體" w:cs="Arial" w:hint="eastAsia"/>
+                <w:color w:val="FF0000"/>
+                <w:sz w:val="26"/>
+                <w:szCs w:val="26"/>
+              </w:rPr>
+              <w:t>名單</w:t>
             </w:r>
             <w:r>
               <w:rPr>
@@ -10561,7 +11755,7 @@
                 <w:numId w:val="42"/>
               </w:numPr>
               <w:rPr>
-                <w:rFonts w:ascii="標楷體" w:eastAsia="標楷體" w:hAnsi="標楷體" w:cs="Arial" w:hint="eastAsia"/>
+                <w:rFonts w:ascii="標楷體" w:eastAsia="標楷體" w:hAnsi="標楷體" w:cs="Arial"/>
                 <w:sz w:val="26"/>
                 <w:szCs w:val="26"/>
               </w:rPr>
@@ -10742,15 +11936,43 @@
                 <w:sz w:val="26"/>
                 <w:szCs w:val="26"/>
               </w:rPr>
-              <w:t>3/31已請數數發洪采襄擬</w:t>
-            </w:r>
-            <w:r>
-              <w:rPr>
-                <w:rFonts w:ascii="標楷體" w:eastAsia="標楷體" w:hAnsi="標楷體" w:cs="Arial" w:hint="eastAsia"/>
-                <w:sz w:val="26"/>
-                <w:szCs w:val="26"/>
-              </w:rPr>
-              <w:t>改善Hadoop之AD帳號</w:t>
+              <w:t>3/31已請數數</w:t>
+            </w:r>
+            <w:proofErr w:type="gramStart"/>
+            <w:r>
+              <w:rPr>
+                <w:rFonts w:ascii="標楷體" w:eastAsia="標楷體" w:hAnsi="標楷體" w:cs="Arial" w:hint="eastAsia"/>
+                <w:sz w:val="26"/>
+                <w:szCs w:val="26"/>
+              </w:rPr>
+              <w:t>發洪采襄擬</w:t>
+            </w:r>
+            <w:proofErr w:type="gramEnd"/>
+            <w:r>
+              <w:rPr>
+                <w:rFonts w:ascii="標楷體" w:eastAsia="標楷體" w:hAnsi="標楷體" w:cs="Arial" w:hint="eastAsia"/>
+                <w:sz w:val="26"/>
+                <w:szCs w:val="26"/>
+              </w:rPr>
+              <w:t>改善</w:t>
+            </w:r>
+            <w:proofErr w:type="spellStart"/>
+            <w:r>
+              <w:rPr>
+                <w:rFonts w:ascii="標楷體" w:eastAsia="標楷體" w:hAnsi="標楷體" w:cs="Arial" w:hint="eastAsia"/>
+                <w:sz w:val="26"/>
+                <w:szCs w:val="26"/>
+              </w:rPr>
+              <w:t>Hadoop</w:t>
+            </w:r>
+            <w:proofErr w:type="spellEnd"/>
+            <w:r>
+              <w:rPr>
+                <w:rFonts w:ascii="標楷體" w:eastAsia="標楷體" w:hAnsi="標楷體" w:cs="Arial" w:hint="eastAsia"/>
+                <w:sz w:val="26"/>
+                <w:szCs w:val="26"/>
+              </w:rPr>
+              <w:t>之AD帳號</w:t>
             </w:r>
             <w:r>
               <w:rPr>
@@ -11089,7 +12311,27 @@
                 <w:sz w:val="26"/>
                 <w:szCs w:val="26"/>
               </w:rPr>
-              <w:t>其他細節視疫情而定。</w:t>
+              <w:t>其他細節視</w:t>
+            </w:r>
+            <w:proofErr w:type="gramStart"/>
+            <w:r>
+              <w:rPr>
+                <w:rFonts w:ascii="標楷體" w:eastAsia="標楷體" w:hAnsi="標楷體" w:cs="Arial" w:hint="eastAsia"/>
+                <w:color w:val="FF0000"/>
+                <w:sz w:val="26"/>
+                <w:szCs w:val="26"/>
+              </w:rPr>
+              <w:t>疫情而</w:t>
+            </w:r>
+            <w:proofErr w:type="gramEnd"/>
+            <w:r>
+              <w:rPr>
+                <w:rFonts w:ascii="標楷體" w:eastAsia="標楷體" w:hAnsi="標楷體" w:cs="Arial" w:hint="eastAsia"/>
+                <w:color w:val="FF0000"/>
+                <w:sz w:val="26"/>
+                <w:szCs w:val="26"/>
+              </w:rPr>
+              <w:t>定。</w:t>
             </w:r>
           </w:p>
         </w:tc>
@@ -11271,7 +12513,27 @@
                 <w:sz w:val="26"/>
                 <w:szCs w:val="26"/>
               </w:rPr>
-              <w:t>案由：依據11/18保險聯繫會議，劉大坤資副建議金控與各子公司成立專案小組，討論滿期金回流推動痛點與機會。</w:t>
+              <w:t>案由：依據11/18保險聯繫會議，劉大坤</w:t>
+            </w:r>
+            <w:proofErr w:type="gramStart"/>
+            <w:r>
+              <w:rPr>
+                <w:rFonts w:ascii="標楷體" w:eastAsia="標楷體" w:hAnsi="標楷體" w:cs="Calibri"/>
+                <w:color w:val="000000"/>
+                <w:sz w:val="26"/>
+                <w:szCs w:val="26"/>
+              </w:rPr>
+              <w:t>資副建議金控</w:t>
+            </w:r>
+            <w:proofErr w:type="gramEnd"/>
+            <w:r>
+              <w:rPr>
+                <w:rFonts w:ascii="標楷體" w:eastAsia="標楷體" w:hAnsi="標楷體" w:cs="Calibri"/>
+                <w:color w:val="000000"/>
+                <w:sz w:val="26"/>
+                <w:szCs w:val="26"/>
+              </w:rPr>
+              <w:t>與各子公司成立專案小組，討論滿期金回流推動痛點與機會。</w:t>
             </w:r>
           </w:p>
           <w:p>
@@ -11330,7 +12592,43 @@
                 <w:sz w:val="26"/>
                 <w:szCs w:val="26"/>
               </w:rPr>
-              <w:t>銀行：對滿期回流銀行客戶在Q2有美元換匯及定存加碼優惠。美元換匯減碼0.035，美元3個月定存加碼0.3%。</w:t>
+              <w:t>銀行：對滿期回流銀行客戶在Q2有美元換</w:t>
+            </w:r>
+            <w:proofErr w:type="gramStart"/>
+            <w:r>
+              <w:rPr>
+                <w:rFonts w:ascii="標楷體" w:eastAsia="標楷體" w:hAnsi="標楷體" w:cs="Calibri" w:hint="eastAsia"/>
+                <w:sz w:val="26"/>
+                <w:szCs w:val="26"/>
+              </w:rPr>
+              <w:t>匯</w:t>
+            </w:r>
+            <w:proofErr w:type="gramEnd"/>
+            <w:r>
+              <w:rPr>
+                <w:rFonts w:ascii="標楷體" w:eastAsia="標楷體" w:hAnsi="標楷體" w:cs="Calibri" w:hint="eastAsia"/>
+                <w:sz w:val="26"/>
+                <w:szCs w:val="26"/>
+              </w:rPr>
+              <w:t>及定存加碼優惠。美元換</w:t>
+            </w:r>
+            <w:proofErr w:type="gramStart"/>
+            <w:r>
+              <w:rPr>
+                <w:rFonts w:ascii="標楷體" w:eastAsia="標楷體" w:hAnsi="標楷體" w:cs="Calibri" w:hint="eastAsia"/>
+                <w:sz w:val="26"/>
+                <w:szCs w:val="26"/>
+              </w:rPr>
+              <w:t>匯</w:t>
+            </w:r>
+            <w:proofErr w:type="gramEnd"/>
+            <w:r>
+              <w:rPr>
+                <w:rFonts w:ascii="標楷體" w:eastAsia="標楷體" w:hAnsi="標楷體" w:cs="Calibri" w:hint="eastAsia"/>
+                <w:sz w:val="26"/>
+                <w:szCs w:val="26"/>
+              </w:rPr>
+              <w:t>減碼0.035，美元3個月定存加碼0.3%。</w:t>
             </w:r>
           </w:p>
           <w:p>
@@ -11355,7 +12653,43 @@
                 <w:sz w:val="26"/>
                 <w:szCs w:val="26"/>
               </w:rPr>
-              <w:t>證券：推廣小債平台及定期存股，配合業務員廣宣，滿期客戶交割有手續費優惠、及禮券好禮。</w:t>
+              <w:t>證券：</w:t>
+            </w:r>
+            <w:proofErr w:type="gramStart"/>
+            <w:r>
+              <w:rPr>
+                <w:rFonts w:ascii="標楷體" w:eastAsia="標楷體" w:hAnsi="標楷體" w:cs="Calibri" w:hint="eastAsia"/>
+                <w:sz w:val="26"/>
+                <w:szCs w:val="26"/>
+              </w:rPr>
+              <w:t>推廣小債平台</w:t>
+            </w:r>
+            <w:proofErr w:type="gramEnd"/>
+            <w:r>
+              <w:rPr>
+                <w:rFonts w:ascii="標楷體" w:eastAsia="標楷體" w:hAnsi="標楷體" w:cs="Calibri" w:hint="eastAsia"/>
+                <w:sz w:val="26"/>
+                <w:szCs w:val="26"/>
+              </w:rPr>
+              <w:t>及</w:t>
+            </w:r>
+            <w:proofErr w:type="gramStart"/>
+            <w:r>
+              <w:rPr>
+                <w:rFonts w:ascii="標楷體" w:eastAsia="標楷體" w:hAnsi="標楷體" w:cs="Calibri" w:hint="eastAsia"/>
+                <w:sz w:val="26"/>
+                <w:szCs w:val="26"/>
+              </w:rPr>
+              <w:t>定期存股</w:t>
+            </w:r>
+            <w:proofErr w:type="gramEnd"/>
+            <w:r>
+              <w:rPr>
+                <w:rFonts w:ascii="標楷體" w:eastAsia="標楷體" w:hAnsi="標楷體" w:cs="Calibri" w:hint="eastAsia"/>
+                <w:sz w:val="26"/>
+                <w:szCs w:val="26"/>
+              </w:rPr>
+              <w:t>，配合業務員廣宣，滿期客戶交割有手續費優惠、及禮券好禮。</w:t>
             </w:r>
           </w:p>
           <w:p>
@@ -11443,7 +12777,6 @@
                 <w:szCs w:val="26"/>
               </w:rPr>
             </w:pPr>
-            <w:bookmarkStart w:id="0" w:name="_GoBack"/>
             <w:r>
               <w:rPr>
                 <w:rFonts w:ascii="標楷體" w:eastAsia="標楷體" w:hAnsi="標楷體" w:cstheme="minorHAnsi" w:hint="eastAsia"/>
@@ -13905,9 +15238,28 @@
                 <w:sz w:val="26"/>
                 <w:szCs w:val="26"/>
               </w:rPr>
-              <w:t>與整行科報表數字不一，下午與嬑青討論</w:t>
-            </w:r>
-            <w:bookmarkEnd w:id="0"/>
+              <w:t>與</w:t>
+            </w:r>
+            <w:proofErr w:type="gramStart"/>
+            <w:r>
+              <w:rPr>
+                <w:rFonts w:ascii="標楷體" w:eastAsia="標楷體" w:hAnsi="標楷體" w:cstheme="minorHAnsi" w:hint="eastAsia"/>
+                <w:color w:val="FF0000"/>
+                <w:sz w:val="26"/>
+                <w:szCs w:val="26"/>
+              </w:rPr>
+              <w:t>整行科報表</w:t>
+            </w:r>
+            <w:proofErr w:type="gramEnd"/>
+            <w:r>
+              <w:rPr>
+                <w:rFonts w:ascii="標楷體" w:eastAsia="標楷體" w:hAnsi="標楷體" w:cstheme="minorHAnsi" w:hint="eastAsia"/>
+                <w:color w:val="FF0000"/>
+                <w:sz w:val="26"/>
+                <w:szCs w:val="26"/>
+              </w:rPr>
+              <w:t>數字不一，下午與嬑青討論</w:t>
+            </w:r>
           </w:p>
         </w:tc>
       </w:tr>
@@ -14080,7 +15432,43 @@
                 <w:sz w:val="26"/>
                 <w:szCs w:val="26"/>
               </w:rPr>
-              <w:t>案由：因人壽與產險均有旅平險商品，為擴大集團推動綜效，將共同協商找出最佳合作方式，增加集團旅平險整體市場佔率。</w:t>
+              <w:t>案由：因人壽與</w:t>
+            </w:r>
+            <w:proofErr w:type="gramStart"/>
+            <w:r>
+              <w:rPr>
+                <w:rFonts w:ascii="標楷體" w:eastAsia="標楷體" w:hAnsi="標楷體" w:cs="Arial"/>
+                <w:sz w:val="26"/>
+                <w:szCs w:val="26"/>
+              </w:rPr>
+              <w:t>產險均有旅</w:t>
+            </w:r>
+            <w:proofErr w:type="gramEnd"/>
+            <w:r>
+              <w:rPr>
+                <w:rFonts w:ascii="標楷體" w:eastAsia="標楷體" w:hAnsi="標楷體" w:cs="Arial"/>
+                <w:sz w:val="26"/>
+                <w:szCs w:val="26"/>
+              </w:rPr>
+              <w:t>平險商品，為擴大集團推動綜效，將共同協商找出最佳合作方式，增加集團旅平險整體市場</w:t>
+            </w:r>
+            <w:proofErr w:type="gramStart"/>
+            <w:r>
+              <w:rPr>
+                <w:rFonts w:ascii="標楷體" w:eastAsia="標楷體" w:hAnsi="標楷體" w:cs="Arial"/>
+                <w:sz w:val="26"/>
+                <w:szCs w:val="26"/>
+              </w:rPr>
+              <w:t>佔</w:t>
+            </w:r>
+            <w:proofErr w:type="gramEnd"/>
+            <w:r>
+              <w:rPr>
+                <w:rFonts w:ascii="標楷體" w:eastAsia="標楷體" w:hAnsi="標楷體" w:cs="Arial"/>
+                <w:sz w:val="26"/>
+                <w:szCs w:val="26"/>
+              </w:rPr>
+              <w:t>率。</w:t>
             </w:r>
           </w:p>
           <w:p>
@@ -14350,7 +15738,27 @@
                 <w:sz w:val="26"/>
                 <w:szCs w:val="26"/>
               </w:rPr>
-              <w:t>因近期人壽IT臨增業務量多，人力不足，暫定從</w:t>
+              <w:t>因近期人壽IT</w:t>
+            </w:r>
+            <w:proofErr w:type="gramStart"/>
+            <w:r>
+              <w:rPr>
+                <w:rFonts w:ascii="標楷體" w:eastAsia="標楷體" w:hAnsi="標楷體" w:cs="Arial" w:hint="eastAsia"/>
+                <w:color w:val="FF0000"/>
+                <w:sz w:val="26"/>
+                <w:szCs w:val="26"/>
+              </w:rPr>
+              <w:t>臨增業務</w:t>
+            </w:r>
+            <w:proofErr w:type="gramEnd"/>
+            <w:r>
+              <w:rPr>
+                <w:rFonts w:ascii="標楷體" w:eastAsia="標楷體" w:hAnsi="標楷體" w:cs="Arial" w:hint="eastAsia"/>
+                <w:color w:val="FF0000"/>
+                <w:sz w:val="26"/>
+                <w:szCs w:val="26"/>
+              </w:rPr>
+              <w:t>量多，人力不足，暫定從</w:t>
             </w:r>
             <w:r>
               <w:rPr>
@@ -14419,7 +15827,61 @@
                 <w:szCs w:val="26"/>
               </w:rPr>
               <w:lastRenderedPageBreak/>
-              <w:t>額較低之新贈送版不便險。惟贈送版不便險仍為過渡期作法，僅維持4/1-12/31，人壽數發規劃於此期限內突破法規限制爭取搭售標準型不便險。目前商品規格及活動條件皆已確定，由數發與銀行先行簽約，惟受疫情影響，產險全面停售不便險，故贈險活動待解禁後上線。</w:t>
+              <w:t>額較低之新贈送版不便險。</w:t>
+            </w:r>
+            <w:proofErr w:type="gramStart"/>
+            <w:r>
+              <w:rPr>
+                <w:rFonts w:ascii="標楷體" w:eastAsia="標楷體" w:hAnsi="標楷體" w:cs="Arial" w:hint="eastAsia"/>
+                <w:sz w:val="26"/>
+                <w:szCs w:val="26"/>
+              </w:rPr>
+              <w:t>惟</w:t>
+            </w:r>
+            <w:proofErr w:type="gramEnd"/>
+            <w:r>
+              <w:rPr>
+                <w:rFonts w:ascii="標楷體" w:eastAsia="標楷體" w:hAnsi="標楷體" w:cs="Arial" w:hint="eastAsia"/>
+                <w:sz w:val="26"/>
+                <w:szCs w:val="26"/>
+              </w:rPr>
+              <w:t>贈送版不便險仍為過渡期作法，僅維持4/1-12/31，人壽數發規劃於此期限內突破法規限制爭取搭售標準型不便險。目前商品規格及活動條件皆已確定，由數發與銀行先行簽約，惟受</w:t>
+            </w:r>
+            <w:proofErr w:type="gramStart"/>
+            <w:r>
+              <w:rPr>
+                <w:rFonts w:ascii="標楷體" w:eastAsia="標楷體" w:hAnsi="標楷體" w:cs="Arial" w:hint="eastAsia"/>
+                <w:sz w:val="26"/>
+                <w:szCs w:val="26"/>
+              </w:rPr>
+              <w:t>疫</w:t>
+            </w:r>
+            <w:proofErr w:type="gramEnd"/>
+            <w:r>
+              <w:rPr>
+                <w:rFonts w:ascii="標楷體" w:eastAsia="標楷體" w:hAnsi="標楷體" w:cs="Arial" w:hint="eastAsia"/>
+                <w:sz w:val="26"/>
+                <w:szCs w:val="26"/>
+              </w:rPr>
+              <w:t>情影響，產險全面停售不便險，</w:t>
+            </w:r>
+            <w:proofErr w:type="gramStart"/>
+            <w:r>
+              <w:rPr>
+                <w:rFonts w:ascii="標楷體" w:eastAsia="標楷體" w:hAnsi="標楷體" w:cs="Arial" w:hint="eastAsia"/>
+                <w:sz w:val="26"/>
+                <w:szCs w:val="26"/>
+              </w:rPr>
+              <w:t>故贈險</w:t>
+            </w:r>
+            <w:proofErr w:type="gramEnd"/>
+            <w:r>
+              <w:rPr>
+                <w:rFonts w:ascii="標楷體" w:eastAsia="標楷體" w:hAnsi="標楷體" w:cs="Arial" w:hint="eastAsia"/>
+                <w:sz w:val="26"/>
+                <w:szCs w:val="26"/>
+              </w:rPr>
+              <w:t>活動待解禁後上線。</w:t>
             </w:r>
           </w:p>
           <w:p>
@@ -14615,7 +16077,27 @@
                 <w:sz w:val="26"/>
                 <w:szCs w:val="26"/>
               </w:rPr>
-              <w:t>商務開拓：已和壽產險確認策略合作對象(星宇航空、LINE BANK、將來銀行、樂天銀行)之開拓進展，僅產險正和星宇航空接洽中。目前將星宇航空列為首要開拓對象，已主動聯繫窗口，探詢合作意願，等待回覆中。</w:t>
+              <w:t>商務開拓：已和</w:t>
+            </w:r>
+            <w:proofErr w:type="gramStart"/>
+            <w:r>
+              <w:rPr>
+                <w:rFonts w:ascii="標楷體" w:eastAsia="標楷體" w:hAnsi="標楷體" w:cs="Arial" w:hint="eastAsia"/>
+                <w:color w:val="000000" w:themeColor="text1"/>
+                <w:sz w:val="26"/>
+                <w:szCs w:val="26"/>
+              </w:rPr>
+              <w:t>壽產險</w:t>
+            </w:r>
+            <w:proofErr w:type="gramEnd"/>
+            <w:r>
+              <w:rPr>
+                <w:rFonts w:ascii="標楷體" w:eastAsia="標楷體" w:hAnsi="標楷體" w:cs="Arial" w:hint="eastAsia"/>
+                <w:color w:val="000000" w:themeColor="text1"/>
+                <w:sz w:val="26"/>
+                <w:szCs w:val="26"/>
+              </w:rPr>
+              <w:t>確認策略合作對象(星宇航空、LINE BANK、將來銀行、樂天銀行)之開拓進展，僅產險正和星宇航空接洽中。目前將星宇航空列為首要開拓對象，已主動聯繫窗口，探詢合作意願，等待回覆中。</w:t>
             </w:r>
           </w:p>
           <w:p>
@@ -14641,7 +16123,43 @@
                 <w:color w:val="000000" w:themeColor="text1"/>
                 <w:sz w:val="26"/>
               </w:rPr>
-              <w:t>團隊成員考核：原預計比照戰情室，團隊成員駐點滿半年以上</w:t>
+              <w:t>團隊成員考核：原預計比照</w:t>
+            </w:r>
+            <w:proofErr w:type="gramStart"/>
+            <w:r>
+              <w:rPr>
+                <w:rFonts w:ascii="標楷體" w:eastAsia="標楷體" w:hAnsi="標楷體" w:cs="Arial" w:hint="eastAsia"/>
+                <w:color w:val="000000" w:themeColor="text1"/>
+                <w:sz w:val="26"/>
+              </w:rPr>
+              <w:t>戰情室</w:t>
+            </w:r>
+            <w:proofErr w:type="gramEnd"/>
+            <w:r>
+              <w:rPr>
+                <w:rFonts w:ascii="標楷體" w:eastAsia="標楷體" w:hAnsi="標楷體" w:cs="Arial" w:hint="eastAsia"/>
+                <w:color w:val="000000" w:themeColor="text1"/>
+                <w:sz w:val="26"/>
+              </w:rPr>
+              <w:t>，團隊成員駐</w:t>
+            </w:r>
+            <w:proofErr w:type="gramStart"/>
+            <w:r>
+              <w:rPr>
+                <w:rFonts w:ascii="標楷體" w:eastAsia="標楷體" w:hAnsi="標楷體" w:cs="Arial" w:hint="eastAsia"/>
+                <w:color w:val="000000" w:themeColor="text1"/>
+                <w:sz w:val="26"/>
+              </w:rPr>
+              <w:t>點滿半年</w:t>
+            </w:r>
+            <w:proofErr w:type="gramEnd"/>
+            <w:r>
+              <w:rPr>
+                <w:rFonts w:ascii="標楷體" w:eastAsia="標楷體" w:hAnsi="標楷體" w:cs="Arial" w:hint="eastAsia"/>
+                <w:color w:val="000000" w:themeColor="text1"/>
+                <w:sz w:val="26"/>
+              </w:rPr>
+              <w:t>以上</w:t>
             </w:r>
             <w:r>
               <w:rPr>
@@ -14861,7 +16379,25 @@
                 <w:sz w:val="26"/>
                 <w:szCs w:val="26"/>
               </w:rPr>
-              <w:t>案由：為建立集團品牌贊助執行成效評估指標，擬分析集團客群樣態，並蒐集外部客戶聲音與方法論，以為未來品牌贊助及策略行銷依據。</w:t>
+              <w:t>案由：為建立集團品牌贊助執行成效評估指標，擬分析集團</w:t>
+            </w:r>
+            <w:proofErr w:type="gramStart"/>
+            <w:r>
+              <w:rPr>
+                <w:rFonts w:ascii="標楷體" w:eastAsia="標楷體" w:hAnsi="標楷體" w:cs="Arial" w:hint="eastAsia"/>
+                <w:sz w:val="26"/>
+                <w:szCs w:val="26"/>
+              </w:rPr>
+              <w:t>客群樣態</w:t>
+            </w:r>
+            <w:proofErr w:type="gramEnd"/>
+            <w:r>
+              <w:rPr>
+                <w:rFonts w:ascii="標楷體" w:eastAsia="標楷體" w:hAnsi="標楷體" w:cs="Arial" w:hint="eastAsia"/>
+                <w:sz w:val="26"/>
+                <w:szCs w:val="26"/>
+              </w:rPr>
+              <w:t>，並蒐集外部客戶聲音與方法論，以為未來品牌贊助及策略行銷依據。</w:t>
             </w:r>
           </w:p>
           <w:p>
@@ -14974,7 +16510,27 @@
                 <w:sz w:val="26"/>
                 <w:szCs w:val="26"/>
               </w:rPr>
-              <w:t>新窗口小豹 (邱彥蓁)回覆，目前因為都在協助轉型媒體案與內部影片拍攝，相關報告可能要12月底才會出來。</w:t>
+              <w:t>新</w:t>
+            </w:r>
+            <w:proofErr w:type="gramStart"/>
+            <w:r>
+              <w:rPr>
+                <w:rFonts w:ascii="標楷體" w:eastAsia="標楷體" w:hAnsi="標楷體" w:cs="Arial" w:hint="eastAsia"/>
+                <w:color w:val="000000" w:themeColor="text1"/>
+                <w:sz w:val="26"/>
+                <w:szCs w:val="26"/>
+              </w:rPr>
+              <w:t>窗口小豹</w:t>
+            </w:r>
+            <w:proofErr w:type="gramEnd"/>
+            <w:r>
+              <w:rPr>
+                <w:rFonts w:ascii="標楷體" w:eastAsia="標楷體" w:hAnsi="標楷體" w:cs="Arial" w:hint="eastAsia"/>
+                <w:color w:val="000000" w:themeColor="text1"/>
+                <w:sz w:val="26"/>
+                <w:szCs w:val="26"/>
+              </w:rPr>
+              <w:t xml:space="preserve"> (邱彥蓁)回覆，目前因為都在協助轉型媒體案與內部影片拍攝，相關報告可能要12月底才會出來。</w:t>
             </w:r>
           </w:p>
           <w:p>
@@ -15040,7 +16596,21 @@
               <w:rPr>
                 <w:rFonts w:ascii="標楷體" w:eastAsia="標楷體" w:hAnsi="標楷體" w:hint="eastAsia"/>
               </w:rPr>
-              <w:t>(五) 下午4點與小豹開會。</w:t>
+              <w:t>(五) 下午4點</w:t>
+            </w:r>
+            <w:proofErr w:type="gramStart"/>
+            <w:r>
+              <w:rPr>
+                <w:rFonts w:ascii="標楷體" w:eastAsia="標楷體" w:hAnsi="標楷體" w:hint="eastAsia"/>
+              </w:rPr>
+              <w:t>與小豹開會</w:t>
+            </w:r>
+            <w:proofErr w:type="gramEnd"/>
+            <w:r>
+              <w:rPr>
+                <w:rFonts w:ascii="標楷體" w:eastAsia="標楷體" w:hAnsi="標楷體" w:hint="eastAsia"/>
+              </w:rPr>
+              <w:t>。</w:t>
             </w:r>
           </w:p>
           <w:p>
@@ -15072,7 +16642,27 @@
                 <w:sz w:val="26"/>
                 <w:szCs w:val="26"/>
               </w:rPr>
-              <w:t>芝萱已完成修改版。</w:t>
+              <w:t>芝</w:t>
+            </w:r>
+            <w:proofErr w:type="gramStart"/>
+            <w:r>
+              <w:rPr>
+                <w:rFonts w:ascii="標楷體" w:eastAsia="標楷體" w:hAnsi="標楷體" w:cs="Arial" w:hint="eastAsia"/>
+                <w:color w:val="000000" w:themeColor="text1"/>
+                <w:sz w:val="26"/>
+                <w:szCs w:val="26"/>
+              </w:rPr>
+              <w:t>萱</w:t>
+            </w:r>
+            <w:proofErr w:type="gramEnd"/>
+            <w:r>
+              <w:rPr>
+                <w:rFonts w:ascii="標楷體" w:eastAsia="標楷體" w:hAnsi="標楷體" w:cs="Arial" w:hint="eastAsia"/>
+                <w:color w:val="000000" w:themeColor="text1"/>
+                <w:sz w:val="26"/>
+                <w:szCs w:val="26"/>
+              </w:rPr>
+              <w:t>已完成修改版。</w:t>
             </w:r>
           </w:p>
           <w:p>
@@ -15113,7 +16703,27 @@
                 <w:sz w:val="26"/>
                 <w:szCs w:val="26"/>
               </w:rPr>
-              <w:t>3/25 與Amy、小豹開會討論後，修正簡報中。</w:t>
+              <w:t>3/25 與Amy、</w:t>
+            </w:r>
+            <w:proofErr w:type="gramStart"/>
+            <w:r>
+              <w:rPr>
+                <w:rFonts w:ascii="標楷體" w:eastAsia="標楷體" w:hAnsi="標楷體" w:cs="Arial" w:hint="eastAsia"/>
+                <w:color w:val="000000" w:themeColor="text1"/>
+                <w:sz w:val="26"/>
+                <w:szCs w:val="26"/>
+              </w:rPr>
+              <w:t>小豹開會</w:t>
+            </w:r>
+            <w:proofErr w:type="gramEnd"/>
+            <w:r>
+              <w:rPr>
+                <w:rFonts w:ascii="標楷體" w:eastAsia="標楷體" w:hAnsi="標楷體" w:cs="Arial" w:hint="eastAsia"/>
+                <w:color w:val="000000" w:themeColor="text1"/>
+                <w:sz w:val="26"/>
+                <w:szCs w:val="26"/>
+              </w:rPr>
+              <w:t>討論後，修正簡報中。</w:t>
             </w:r>
           </w:p>
           <w:p>
@@ -15368,15 +16978,13 @@
               <w:jc w:val="both"/>
               <w:rPr>
                 <w:rFonts w:ascii="標楷體" w:eastAsia="標楷體" w:hAnsi="標楷體" w:cs="Arial"/>
-                <w:color w:val="000000"/>
-                <w:sz w:val="26"/>
-                <w:szCs w:val="26"/>
-              </w:rPr>
-            </w:pPr>
-            <w:r>
-              <w:rPr>
-                <w:rFonts w:ascii="標楷體" w:eastAsia="標楷體" w:hAnsi="標楷體" w:cs="Arial" w:hint="eastAsia"/>
-                <w:color w:val="000000"/>
+                <w:sz w:val="26"/>
+                <w:szCs w:val="26"/>
+              </w:rPr>
+            </w:pPr>
+            <w:r>
+              <w:rPr>
+                <w:rFonts w:ascii="標楷體" w:eastAsia="標楷體" w:hAnsi="標楷體" w:cs="Arial" w:hint="eastAsia"/>
                 <w:sz w:val="26"/>
                 <w:szCs w:val="26"/>
               </w:rPr>
@@ -15394,15 +17002,13 @@
               <w:jc w:val="both"/>
               <w:rPr>
                 <w:rFonts w:ascii="標楷體" w:eastAsia="標楷體" w:hAnsi="標楷體" w:cs="Arial"/>
-                <w:color w:val="000000"/>
-                <w:sz w:val="26"/>
-                <w:szCs w:val="26"/>
-              </w:rPr>
-            </w:pPr>
-            <w:r>
-              <w:rPr>
-                <w:rFonts w:ascii="標楷體" w:eastAsia="標楷體" w:hAnsi="標楷體" w:cs="Arial"/>
-                <w:color w:val="000000"/>
+                <w:sz w:val="26"/>
+                <w:szCs w:val="26"/>
+              </w:rPr>
+            </w:pPr>
+            <w:r>
+              <w:rPr>
+                <w:rFonts w:ascii="標楷體" w:eastAsia="標楷體" w:hAnsi="標楷體" w:cs="Arial"/>
                 <w:sz w:val="26"/>
                 <w:szCs w:val="26"/>
               </w:rPr>
@@ -15411,7 +17017,6 @@
             <w:r>
               <w:rPr>
                 <w:rFonts w:ascii="標楷體" w:eastAsia="標楷體" w:hAnsi="標楷體" w:cs="Arial" w:hint="eastAsia"/>
-                <w:color w:val="000000"/>
                 <w:sz w:val="26"/>
                 <w:szCs w:val="26"/>
               </w:rPr>
@@ -15420,7 +17025,6 @@
             <w:r>
               <w:rPr>
                 <w:rFonts w:ascii="標楷體" w:eastAsia="標楷體" w:hAnsi="標楷體" w:cs="Arial"/>
-                <w:color w:val="000000"/>
                 <w:sz w:val="26"/>
                 <w:szCs w:val="26"/>
               </w:rPr>
@@ -15429,7 +17033,6 @@
             <w:r>
               <w:rPr>
                 <w:rFonts w:ascii="標楷體" w:eastAsia="標楷體" w:hAnsi="標楷體" w:cs="Arial" w:hint="eastAsia"/>
-                <w:color w:val="000000"/>
                 <w:sz w:val="26"/>
                 <w:szCs w:val="26"/>
               </w:rPr>
@@ -15452,37 +17055,53 @@
               <w:jc w:val="both"/>
               <w:rPr>
                 <w:rFonts w:ascii="標楷體" w:eastAsia="標楷體" w:hAnsi="標楷體" w:cs="Arial"/>
-                <w:color w:val="000000"/>
-                <w:sz w:val="26"/>
-                <w:szCs w:val="26"/>
-              </w:rPr>
-            </w:pPr>
-            <w:r>
-              <w:rPr>
-                <w:rFonts w:ascii="標楷體" w:eastAsia="標楷體" w:hAnsi="標楷體" w:cs="Arial" w:hint="eastAsia"/>
-                <w:color w:val="FF0000"/>
-                <w:sz w:val="26"/>
-                <w:szCs w:val="26"/>
-              </w:rPr>
-              <w:t>2020米其林指南-台北台中發佈會暨Gala Dinner因應全球新冠肺炎疫情將延期至第三季舉辦，確切日期待米其林</w:t>
-            </w:r>
-            <w:r>
-              <w:rPr>
-                <w:rFonts w:ascii="標楷體" w:eastAsia="標楷體" w:hAnsi="標楷體" w:cs="Arial" w:hint="eastAsia"/>
-                <w:color w:val="FF0000"/>
-                <w:sz w:val="26"/>
-                <w:szCs w:val="26"/>
-              </w:rPr>
-              <w:t>視疫情狀況決定</w:t>
-            </w:r>
-            <w:r>
-              <w:rPr>
-                <w:rFonts w:ascii="標楷體" w:eastAsia="標楷體" w:hAnsi="標楷體" w:cs="Arial" w:hint="eastAsia"/>
-                <w:color w:val="FF0000"/>
-                <w:sz w:val="26"/>
-                <w:szCs w:val="26"/>
-              </w:rPr>
-              <w:t>。</w:t>
+                <w:sz w:val="26"/>
+                <w:szCs w:val="26"/>
+              </w:rPr>
+            </w:pPr>
+            <w:r>
+              <w:rPr>
+                <w:rFonts w:ascii="標楷體" w:eastAsia="標楷體" w:hAnsi="標楷體" w:cs="Arial" w:hint="eastAsia"/>
+                <w:sz w:val="26"/>
+                <w:szCs w:val="26"/>
+              </w:rPr>
+              <w:t>2020米其林指南-台北台中發佈會暨Gala Dinner因應全球</w:t>
+            </w:r>
+            <w:proofErr w:type="gramStart"/>
+            <w:r>
+              <w:rPr>
+                <w:rFonts w:ascii="標楷體" w:eastAsia="標楷體" w:hAnsi="標楷體" w:cs="Arial" w:hint="eastAsia"/>
+                <w:sz w:val="26"/>
+                <w:szCs w:val="26"/>
+              </w:rPr>
+              <w:t>新冠肺炎疫情將</w:t>
+            </w:r>
+            <w:proofErr w:type="gramEnd"/>
+            <w:r>
+              <w:rPr>
+                <w:rFonts w:ascii="標楷體" w:eastAsia="標楷體" w:hAnsi="標楷體" w:cs="Arial" w:hint="eastAsia"/>
+                <w:sz w:val="26"/>
+                <w:szCs w:val="26"/>
+              </w:rPr>
+              <w:t>延期至第三季舉辦，確切日期待米其林視</w:t>
+            </w:r>
+            <w:proofErr w:type="gramStart"/>
+            <w:r>
+              <w:rPr>
+                <w:rFonts w:ascii="標楷體" w:eastAsia="標楷體" w:hAnsi="標楷體" w:cs="Arial" w:hint="eastAsia"/>
+                <w:sz w:val="26"/>
+                <w:szCs w:val="26"/>
+              </w:rPr>
+              <w:t>疫</w:t>
+            </w:r>
+            <w:proofErr w:type="gramEnd"/>
+            <w:r>
+              <w:rPr>
+                <w:rFonts w:ascii="標楷體" w:eastAsia="標楷體" w:hAnsi="標楷體" w:cs="Arial" w:hint="eastAsia"/>
+                <w:sz w:val="26"/>
+                <w:szCs w:val="26"/>
+              </w:rPr>
+              <w:t>情狀況決定。</w:t>
             </w:r>
           </w:p>
           <w:p>
@@ -15497,15 +17116,13 @@
               <w:jc w:val="both"/>
               <w:rPr>
                 <w:rFonts w:ascii="標楷體" w:eastAsia="標楷體" w:hAnsi="標楷體" w:cs="Arial"/>
-                <w:color w:val="FF0000"/>
-                <w:sz w:val="26"/>
-                <w:szCs w:val="26"/>
-              </w:rPr>
-            </w:pPr>
-            <w:r>
-              <w:rPr>
-                <w:rFonts w:ascii="標楷體" w:eastAsia="標楷體" w:hAnsi="標楷體" w:cs="Arial" w:hint="eastAsia"/>
-                <w:color w:val="FF0000"/>
+                <w:sz w:val="26"/>
+                <w:szCs w:val="26"/>
+              </w:rPr>
+            </w:pPr>
+            <w:r>
+              <w:rPr>
+                <w:rFonts w:ascii="標楷體" w:eastAsia="標楷體" w:hAnsi="標楷體" w:cs="Arial" w:hint="eastAsia"/>
                 <w:sz w:val="26"/>
                 <w:szCs w:val="26"/>
               </w:rPr>
@@ -15528,15 +17145,13 @@
               <w:jc w:val="both"/>
               <w:rPr>
                 <w:rFonts w:ascii="標楷體" w:eastAsia="標楷體" w:hAnsi="標楷體" w:cs="Arial"/>
-                <w:color w:val="000000"/>
-                <w:sz w:val="26"/>
-                <w:szCs w:val="26"/>
-              </w:rPr>
-            </w:pPr>
-            <w:r>
-              <w:rPr>
-                <w:rFonts w:ascii="標楷體" w:eastAsia="標楷體" w:hAnsi="標楷體" w:cs="Arial" w:hint="eastAsia"/>
-                <w:color w:val="FF0000"/>
+                <w:sz w:val="26"/>
+                <w:szCs w:val="26"/>
+              </w:rPr>
+            </w:pPr>
+            <w:r>
+              <w:rPr>
+                <w:rFonts w:ascii="標楷體" w:eastAsia="標楷體" w:hAnsi="標楷體" w:cs="Arial" w:hint="eastAsia"/>
                 <w:sz w:val="26"/>
                 <w:szCs w:val="26"/>
               </w:rPr>
@@ -15545,7 +17160,6 @@
             <w:r>
               <w:rPr>
                 <w:rFonts w:ascii="標楷體" w:eastAsia="標楷體" w:hAnsi="標楷體" w:cs="Arial"/>
-                <w:color w:val="FF0000"/>
                 <w:sz w:val="26"/>
                 <w:szCs w:val="26"/>
               </w:rPr>
@@ -15554,7 +17168,6 @@
             <w:r>
               <w:rPr>
                 <w:rFonts w:ascii="標楷體" w:eastAsia="標楷體" w:hAnsi="標楷體" w:cs="Arial" w:hint="eastAsia"/>
-                <w:color w:val="FF0000"/>
                 <w:sz w:val="26"/>
                 <w:szCs w:val="26"/>
               </w:rPr>
@@ -15563,7 +17176,6 @@
             <w:r>
               <w:rPr>
                 <w:rFonts w:ascii="標楷體" w:eastAsia="標楷體" w:hAnsi="標楷體" w:cs="Arial"/>
-                <w:color w:val="FF0000"/>
                 <w:sz w:val="26"/>
                 <w:szCs w:val="26"/>
               </w:rPr>
@@ -15572,29 +17184,10 @@
             <w:r>
               <w:rPr>
                 <w:rFonts w:ascii="標楷體" w:eastAsia="標楷體" w:hAnsi="標楷體" w:cs="Arial" w:hint="eastAsia"/>
-                <w:color w:val="FF0000"/>
-                <w:sz w:val="26"/>
-                <w:szCs w:val="26"/>
-              </w:rPr>
-              <w:t>裁示如下，相關需求</w:t>
-            </w:r>
-            <w:r>
-              <w:rPr>
-                <w:rFonts w:ascii="標楷體" w:eastAsia="標楷體" w:hAnsi="標楷體" w:cs="Arial" w:hint="eastAsia"/>
-                <w:color w:val="FF0000"/>
-                <w:sz w:val="26"/>
-                <w:szCs w:val="26"/>
-              </w:rPr>
-              <w:t>已</w:t>
-            </w:r>
-            <w:r>
-              <w:rPr>
-                <w:rFonts w:ascii="標楷體" w:eastAsia="標楷體" w:hAnsi="標楷體" w:cs="Arial" w:hint="eastAsia"/>
-                <w:color w:val="FF0000"/>
-                <w:sz w:val="26"/>
-                <w:szCs w:val="26"/>
-              </w:rPr>
-              <w:t>再與已與WA溝通，預計3月底將提供進一步規劃。</w:t>
+                <w:sz w:val="26"/>
+                <w:szCs w:val="26"/>
+              </w:rPr>
+              <w:t>裁示如下，相關需求已再與已與WA溝通，預計3月底將提供進一步規劃。</w:t>
             </w:r>
           </w:p>
           <w:p>
@@ -15613,47 +17206,36 @@
               <w:jc w:val="both"/>
               <w:rPr>
                 <w:rFonts w:ascii="標楷體" w:eastAsia="標楷體" w:hAnsi="標楷體" w:cs="Arial"/>
-                <w:color w:val="FF0000"/>
-                <w:sz w:val="26"/>
-                <w:szCs w:val="26"/>
-              </w:rPr>
-            </w:pPr>
-            <w:r>
-              <w:rPr>
-                <w:rFonts w:ascii="標楷體" w:eastAsia="標楷體" w:hAnsi="標楷體" w:cs="Arial" w:hint="eastAsia"/>
-                <w:color w:val="FF0000"/>
+                <w:sz w:val="26"/>
+                <w:szCs w:val="26"/>
+              </w:rPr>
+            </w:pPr>
+            <w:r>
+              <w:rPr>
+                <w:rFonts w:ascii="標楷體" w:eastAsia="標楷體" w:hAnsi="標楷體" w:cs="Arial" w:hint="eastAsia"/>
                 <w:sz w:val="26"/>
                 <w:szCs w:val="26"/>
               </w:rPr>
               <w:lastRenderedPageBreak/>
-              <w:t>今年</w:t>
-            </w:r>
-            <w:r>
-              <w:rPr>
-                <w:rFonts w:ascii="標楷體" w:eastAsia="標楷體" w:hAnsi="標楷體" w:cs="Arial" w:hint="eastAsia"/>
-                <w:color w:val="FF0000"/>
-                <w:sz w:val="26"/>
-                <w:szCs w:val="26"/>
-              </w:rPr>
-              <w:t>不舉辦大型mini gala，改舉辦能與客戶互動較深入之小型餐會，</w:t>
-            </w:r>
-            <w:r>
-              <w:rPr>
-                <w:rFonts w:ascii="標楷體" w:eastAsia="標楷體" w:hAnsi="標楷體" w:cs="Arial" w:hint="eastAsia"/>
-                <w:color w:val="FF0000"/>
-                <w:sz w:val="26"/>
-                <w:szCs w:val="26"/>
-              </w:rPr>
-              <w:t>由</w:t>
-            </w:r>
-            <w:r>
-              <w:rPr>
-                <w:rFonts w:ascii="標楷體" w:eastAsia="標楷體" w:hAnsi="標楷體" w:cs="Arial" w:hint="eastAsia"/>
-                <w:color w:val="FF0000"/>
-                <w:sz w:val="26"/>
-                <w:szCs w:val="26"/>
-              </w:rPr>
-              <w:t>理專陪伴參加。</w:t>
+              <w:t>今年不舉辦大型mini gala，改舉辦能與客戶互動較深入之小型餐會，</w:t>
+            </w:r>
+            <w:proofErr w:type="gramStart"/>
+            <w:r>
+              <w:rPr>
+                <w:rFonts w:ascii="標楷體" w:eastAsia="標楷體" w:hAnsi="標楷體" w:cs="Arial" w:hint="eastAsia"/>
+                <w:sz w:val="26"/>
+                <w:szCs w:val="26"/>
+              </w:rPr>
+              <w:t>由理專陪伴</w:t>
+            </w:r>
+            <w:proofErr w:type="gramEnd"/>
+            <w:r>
+              <w:rPr>
+                <w:rFonts w:ascii="標楷體" w:eastAsia="標楷體" w:hAnsi="標楷體" w:cs="Arial" w:hint="eastAsia"/>
+                <w:sz w:val="26"/>
+                <w:szCs w:val="26"/>
+              </w:rPr>
+              <w:t>參加。</w:t>
             </w:r>
           </w:p>
           <w:p>
@@ -15672,37 +17254,17 @@
               <w:jc w:val="both"/>
               <w:rPr>
                 <w:rFonts w:ascii="標楷體" w:eastAsia="標楷體" w:hAnsi="標楷體" w:cs="Arial"/>
-                <w:color w:val="FF0000"/>
-                <w:sz w:val="26"/>
-                <w:szCs w:val="26"/>
-              </w:rPr>
-            </w:pPr>
-            <w:r>
-              <w:rPr>
-                <w:rFonts w:ascii="標楷體" w:eastAsia="標楷體" w:hAnsi="標楷體" w:cs="Arial" w:hint="eastAsia"/>
-                <w:color w:val="FF0000"/>
-                <w:sz w:val="26"/>
-                <w:szCs w:val="26"/>
-              </w:rPr>
-              <w:t>餐廳選擇已2星餐廳為主，搭配</w:t>
-            </w:r>
-            <w:r>
-              <w:rPr>
-                <w:rFonts w:ascii="標楷體" w:eastAsia="標楷體" w:hAnsi="標楷體" w:cs="Arial" w:hint="eastAsia"/>
-                <w:color w:val="FF0000"/>
-                <w:sz w:val="26"/>
-                <w:szCs w:val="26"/>
-              </w:rPr>
-              <w:t>提案2</w:t>
-            </w:r>
-            <w:r>
-              <w:rPr>
-                <w:rFonts w:ascii="標楷體" w:eastAsia="標楷體" w:hAnsi="標楷體" w:cs="Arial" w:hint="eastAsia"/>
-                <w:color w:val="FF0000"/>
-                <w:sz w:val="26"/>
-                <w:szCs w:val="26"/>
-              </w:rPr>
-              <w:t>由專業品酒師教導品酒。</w:t>
+                <w:sz w:val="26"/>
+                <w:szCs w:val="26"/>
+              </w:rPr>
+            </w:pPr>
+            <w:r>
+              <w:rPr>
+                <w:rFonts w:ascii="標楷體" w:eastAsia="標楷體" w:hAnsi="標楷體" w:cs="Arial" w:hint="eastAsia"/>
+                <w:sz w:val="26"/>
+                <w:szCs w:val="26"/>
+              </w:rPr>
+              <w:t>餐廳選擇已2星餐廳為主，搭配提案2由專業品酒師教導品酒。</w:t>
             </w:r>
           </w:p>
           <w:p>
@@ -15721,15 +17283,13 @@
               <w:jc w:val="both"/>
               <w:rPr>
                 <w:rFonts w:ascii="標楷體" w:eastAsia="標楷體" w:hAnsi="標楷體" w:cs="Arial"/>
-                <w:color w:val="FF0000"/>
-                <w:sz w:val="26"/>
-                <w:szCs w:val="26"/>
-              </w:rPr>
-            </w:pPr>
-            <w:r>
-              <w:rPr>
-                <w:rFonts w:ascii="標楷體" w:eastAsia="標楷體" w:hAnsi="標楷體" w:cs="Arial" w:hint="eastAsia"/>
-                <w:color w:val="FF0000"/>
+                <w:sz w:val="26"/>
+                <w:szCs w:val="26"/>
+              </w:rPr>
+            </w:pPr>
+            <w:r>
+              <w:rPr>
+                <w:rFonts w:ascii="標楷體" w:eastAsia="標楷體" w:hAnsi="標楷體" w:cs="Arial" w:hint="eastAsia"/>
                 <w:sz w:val="26"/>
                 <w:szCs w:val="26"/>
               </w:rPr>
@@ -15752,15 +17312,13 @@
               <w:jc w:val="both"/>
               <w:rPr>
                 <w:rFonts w:ascii="標楷體" w:eastAsia="標楷體" w:hAnsi="標楷體" w:cs="Arial"/>
-                <w:color w:val="FF0000"/>
-                <w:sz w:val="26"/>
-                <w:szCs w:val="26"/>
-              </w:rPr>
-            </w:pPr>
-            <w:r>
-              <w:rPr>
-                <w:rFonts w:ascii="標楷體" w:eastAsia="標楷體" w:hAnsi="標楷體" w:cs="Arial" w:hint="eastAsia"/>
-                <w:color w:val="FF0000"/>
+                <w:sz w:val="26"/>
+                <w:szCs w:val="26"/>
+              </w:rPr>
+            </w:pPr>
+            <w:r>
+              <w:rPr>
+                <w:rFonts w:ascii="標楷體" w:eastAsia="標楷體" w:hAnsi="標楷體" w:cs="Arial" w:hint="eastAsia"/>
                 <w:sz w:val="26"/>
                 <w:szCs w:val="26"/>
               </w:rPr>
@@ -15783,78 +17341,31 @@
               <w:jc w:val="both"/>
               <w:rPr>
                 <w:rFonts w:ascii="標楷體" w:eastAsia="標楷體" w:hAnsi="標楷體" w:cs="Arial"/>
-                <w:color w:val="FF0000"/>
-                <w:sz w:val="26"/>
-                <w:szCs w:val="26"/>
-              </w:rPr>
-            </w:pPr>
-            <w:r>
-              <w:rPr>
-                <w:rFonts w:ascii="標楷體" w:eastAsia="標楷體" w:hAnsi="標楷體" w:cs="Arial" w:hint="eastAsia"/>
-                <w:color w:val="FF0000"/>
-                <w:sz w:val="26"/>
-                <w:szCs w:val="26"/>
-              </w:rPr>
-              <w:t>配合理專加入，</w:t>
-            </w:r>
-            <w:r>
-              <w:rPr>
-                <w:rFonts w:ascii="標楷體" w:eastAsia="標楷體" w:hAnsi="標楷體" w:cs="Arial" w:hint="eastAsia"/>
-                <w:color w:val="FF0000"/>
-                <w:sz w:val="26"/>
-                <w:szCs w:val="26"/>
-              </w:rPr>
-              <w:t>預算</w:t>
-            </w:r>
-            <w:r>
-              <w:rPr>
-                <w:rFonts w:ascii="標楷體" w:eastAsia="標楷體" w:hAnsi="標楷體" w:cs="Arial" w:hint="eastAsia"/>
-                <w:color w:val="FF0000"/>
-                <w:sz w:val="26"/>
-                <w:szCs w:val="26"/>
-              </w:rPr>
-              <w:t>降低至</w:t>
-            </w:r>
-            <w:r>
-              <w:rPr>
-                <w:rFonts w:ascii="標楷體" w:eastAsia="標楷體" w:hAnsi="標楷體" w:cs="Arial" w:hint="eastAsia"/>
-                <w:color w:val="FF0000"/>
-                <w:sz w:val="26"/>
-                <w:szCs w:val="26"/>
-              </w:rPr>
-              <w:t>USD</w:t>
-            </w:r>
-            <w:r>
-              <w:rPr>
-                <w:rFonts w:ascii="標楷體" w:eastAsia="標楷體" w:hAnsi="標楷體" w:cs="Arial" w:hint="eastAsia"/>
-                <w:color w:val="FF0000"/>
-                <w:sz w:val="26"/>
-                <w:szCs w:val="26"/>
-              </w:rPr>
-              <w:t xml:space="preserve"> </w:t>
-            </w:r>
-            <w:r>
-              <w:rPr>
-                <w:rFonts w:ascii="標楷體" w:eastAsia="標楷體" w:hAnsi="標楷體" w:cs="Arial" w:hint="eastAsia"/>
-                <w:color w:val="FF0000"/>
-                <w:sz w:val="26"/>
-                <w:szCs w:val="26"/>
-              </w:rPr>
-              <w:t>500/人</w:t>
-            </w:r>
-            <w:r>
-              <w:rPr>
-                <w:rFonts w:ascii="標楷體" w:eastAsia="標楷體" w:hAnsi="標楷體" w:cs="Arial" w:hint="eastAsia"/>
-                <w:color w:val="FF0000"/>
-                <w:sz w:val="26"/>
-                <w:szCs w:val="26"/>
-              </w:rPr>
-              <w:t>(2019</w:t>
-            </w:r>
-            <w:r>
-              <w:rPr>
-                <w:rFonts w:ascii="標楷體" w:eastAsia="標楷體" w:hAnsi="標楷體" w:cs="Arial"/>
-                <w:color w:val="FF0000"/>
+                <w:sz w:val="26"/>
+                <w:szCs w:val="26"/>
+              </w:rPr>
+            </w:pPr>
+            <w:proofErr w:type="gramStart"/>
+            <w:r>
+              <w:rPr>
+                <w:rFonts w:ascii="標楷體" w:eastAsia="標楷體" w:hAnsi="標楷體" w:cs="Arial" w:hint="eastAsia"/>
+                <w:sz w:val="26"/>
+                <w:szCs w:val="26"/>
+              </w:rPr>
+              <w:t>配合理專加入</w:t>
+            </w:r>
+            <w:proofErr w:type="gramEnd"/>
+            <w:r>
+              <w:rPr>
+                <w:rFonts w:ascii="標楷體" w:eastAsia="標楷體" w:hAnsi="標楷體" w:cs="Arial" w:hint="eastAsia"/>
+                <w:sz w:val="26"/>
+                <w:szCs w:val="26"/>
+              </w:rPr>
+              <w:t>，預算降低至USD 500/人(2019</w:t>
+            </w:r>
+            <w:r>
+              <w:rPr>
+                <w:rFonts w:ascii="標楷體" w:eastAsia="標楷體" w:hAnsi="標楷體" w:cs="Arial"/>
                 <w:sz w:val="26"/>
                 <w:szCs w:val="26"/>
               </w:rPr>
@@ -15863,47 +17374,10 @@
             <w:r>
               <w:rPr>
                 <w:rFonts w:ascii="標楷體" w:eastAsia="標楷體" w:hAnsi="標楷體" w:cs="Arial" w:hint="eastAsia"/>
-                <w:color w:val="FF0000"/>
-                <w:sz w:val="26"/>
-                <w:szCs w:val="26"/>
-              </w:rPr>
-              <w:t>預算約</w:t>
-            </w:r>
-            <w:r>
-              <w:rPr>
-                <w:rFonts w:ascii="標楷體" w:eastAsia="標楷體" w:hAnsi="標楷體" w:cs="Arial" w:hint="eastAsia"/>
-                <w:color w:val="FF0000"/>
-                <w:sz w:val="26"/>
-                <w:szCs w:val="26"/>
-              </w:rPr>
-              <w:t>USD</w:t>
-            </w:r>
-            <w:r>
-              <w:rPr>
-                <w:rFonts w:ascii="標楷體" w:eastAsia="標楷體" w:hAnsi="標楷體" w:cs="Arial" w:hint="eastAsia"/>
-                <w:color w:val="FF0000"/>
-                <w:sz w:val="26"/>
-                <w:szCs w:val="26"/>
-              </w:rPr>
-              <w:t xml:space="preserve"> 790</w:t>
-            </w:r>
-            <w:r>
-              <w:rPr>
-                <w:rFonts w:ascii="標楷體" w:eastAsia="標楷體" w:hAnsi="標楷體" w:cs="Arial" w:hint="eastAsia"/>
-                <w:color w:val="FF0000"/>
-                <w:sz w:val="26"/>
-                <w:szCs w:val="26"/>
-              </w:rPr>
-              <w:t>/人</w:t>
-            </w:r>
-            <w:r>
-              <w:rPr>
-                <w:rFonts w:ascii="標楷體" w:eastAsia="標楷體" w:hAnsi="標楷體" w:cs="Arial" w:hint="eastAsia"/>
-                <w:color w:val="FF0000"/>
-                <w:sz w:val="26"/>
-                <w:szCs w:val="26"/>
-              </w:rPr>
-              <w:t>)</w:t>
+                <w:sz w:val="26"/>
+                <w:szCs w:val="26"/>
+              </w:rPr>
+              <w:t>預算約USD 790/人)</w:t>
             </w:r>
           </w:p>
           <w:p>
@@ -15922,15 +17396,13 @@
               <w:jc w:val="both"/>
               <w:rPr>
                 <w:rFonts w:ascii="標楷體" w:eastAsia="標楷體" w:hAnsi="標楷體" w:cs="Arial"/>
-                <w:color w:val="FF0000"/>
-                <w:sz w:val="26"/>
-                <w:szCs w:val="26"/>
-              </w:rPr>
-            </w:pPr>
-            <w:r>
-              <w:rPr>
-                <w:rFonts w:ascii="標楷體" w:eastAsia="標楷體" w:hAnsi="標楷體" w:cs="Arial" w:hint="eastAsia"/>
-                <w:color w:val="FF0000"/>
+                <w:sz w:val="26"/>
+                <w:szCs w:val="26"/>
+              </w:rPr>
+            </w:pPr>
+            <w:r>
+              <w:rPr>
+                <w:rFonts w:ascii="標楷體" w:eastAsia="標楷體" w:hAnsi="標楷體" w:cs="Arial" w:hint="eastAsia"/>
                 <w:sz w:val="26"/>
                 <w:szCs w:val="26"/>
               </w:rPr>
@@ -15939,7 +17411,6 @@
             <w:r>
               <w:rPr>
                 <w:rFonts w:ascii="標楷體" w:eastAsia="標楷體" w:hAnsi="標楷體" w:cs="Arial"/>
-                <w:color w:val="FF0000"/>
                 <w:sz w:val="26"/>
                 <w:szCs w:val="26"/>
               </w:rPr>
@@ -15948,7 +17419,6 @@
             <w:r>
               <w:rPr>
                 <w:rFonts w:ascii="標楷體" w:eastAsia="標楷體" w:hAnsi="標楷體" w:cs="Arial" w:hint="eastAsia"/>
-                <w:color w:val="FF0000"/>
                 <w:sz w:val="26"/>
                 <w:szCs w:val="26"/>
               </w:rPr>
@@ -15971,55 +17441,17 @@
               <w:jc w:val="both"/>
               <w:rPr>
                 <w:rFonts w:ascii="標楷體" w:eastAsia="標楷體" w:hAnsi="標楷體" w:cs="Arial"/>
-                <w:color w:val="FF0000"/>
-                <w:sz w:val="26"/>
-                <w:szCs w:val="26"/>
-              </w:rPr>
-            </w:pPr>
-            <w:r>
-              <w:rPr>
-                <w:rFonts w:ascii="標楷體" w:eastAsia="標楷體" w:hAnsi="標楷體" w:cs="Arial" w:hint="eastAsia"/>
-                <w:color w:val="FF0000"/>
-                <w:sz w:val="26"/>
-                <w:szCs w:val="26"/>
-              </w:rPr>
-              <w:t>製作國泰米其林聯名紀念酒：預算</w:t>
-            </w:r>
-            <w:r>
-              <w:rPr>
-                <w:rFonts w:ascii="標楷體" w:eastAsia="標楷體" w:hAnsi="標楷體" w:cs="Arial" w:hint="eastAsia"/>
-                <w:color w:val="FF0000"/>
-                <w:sz w:val="26"/>
-                <w:szCs w:val="26"/>
-              </w:rPr>
-              <w:t>USD</w:t>
-            </w:r>
-            <w:r>
-              <w:rPr>
-                <w:rFonts w:ascii="標楷體" w:eastAsia="標楷體" w:hAnsi="標楷體" w:cs="Arial" w:hint="eastAsia"/>
-                <w:color w:val="FF0000"/>
-                <w:sz w:val="26"/>
-                <w:szCs w:val="26"/>
-              </w:rPr>
-              <w:t xml:space="preserve"> 2</w:t>
-            </w:r>
-            <w:r>
-              <w:rPr>
-                <w:rFonts w:ascii="標楷體" w:eastAsia="標楷體" w:hAnsi="標楷體" w:cs="Arial" w:hint="eastAsia"/>
-                <w:color w:val="FF0000"/>
-                <w:sz w:val="26"/>
-                <w:szCs w:val="26"/>
-              </w:rPr>
-              <w:t>0/</w:t>
-            </w:r>
-            <w:r>
-              <w:rPr>
-                <w:rFonts w:ascii="標楷體" w:eastAsia="標楷體" w:hAnsi="標楷體" w:cs="Arial" w:hint="eastAsia"/>
-                <w:color w:val="FF0000"/>
-                <w:sz w:val="26"/>
-                <w:szCs w:val="26"/>
-              </w:rPr>
-              <w:t>瓶(含包裝)，共700份，作為gala dinner及銀行餐酒會伴手禮。</w:t>
+                <w:sz w:val="26"/>
+                <w:szCs w:val="26"/>
+              </w:rPr>
+            </w:pPr>
+            <w:r>
+              <w:rPr>
+                <w:rFonts w:ascii="標楷體" w:eastAsia="標楷體" w:hAnsi="標楷體" w:cs="Arial" w:hint="eastAsia"/>
+                <w:sz w:val="26"/>
+                <w:szCs w:val="26"/>
+              </w:rPr>
+              <w:t>製作國泰米其林聯名紀念酒：預算USD 20/瓶(含包裝)，共700份，作為gala dinner及銀行餐酒會伴手禮。</w:t>
             </w:r>
           </w:p>
           <w:p>
@@ -16038,145 +17470,35 @@
               <w:jc w:val="both"/>
               <w:rPr>
                 <w:rFonts w:ascii="標楷體" w:eastAsia="標楷體" w:hAnsi="標楷體" w:cs="Arial"/>
-                <w:color w:val="FF0000"/>
-                <w:sz w:val="26"/>
-                <w:szCs w:val="26"/>
-              </w:rPr>
-            </w:pPr>
-            <w:r>
-              <w:rPr>
-                <w:rFonts w:ascii="標楷體" w:eastAsia="標楷體" w:hAnsi="標楷體" w:cs="Arial" w:hint="eastAsia"/>
-                <w:color w:val="FF0000"/>
-                <w:sz w:val="26"/>
-                <w:szCs w:val="26"/>
-              </w:rPr>
-              <w:t>廣宣：邀請社群名人與星級餐廳主廚合作拍攝影片，以記憶中的味道-</w:t>
-            </w:r>
-            <w:r>
-              <w:rPr>
-                <w:rFonts w:ascii="標楷體" w:eastAsia="標楷體" w:hAnsi="標楷體" w:cs="Arial" w:hint="eastAsia"/>
-                <w:color w:val="FF0000"/>
-                <w:sz w:val="26"/>
-                <w:szCs w:val="26"/>
-              </w:rPr>
-              <w:t>酸</w:t>
-            </w:r>
-            <w:r>
-              <w:rPr>
-                <w:rFonts w:ascii="標楷體" w:eastAsia="標楷體" w:hAnsi="標楷體" w:cs="Arial" w:hint="eastAsia"/>
-                <w:color w:val="FF0000"/>
-                <w:sz w:val="26"/>
-                <w:szCs w:val="26"/>
-              </w:rPr>
-              <w:t>、</w:t>
-            </w:r>
-            <w:r>
-              <w:rPr>
-                <w:rFonts w:ascii="標楷體" w:eastAsia="標楷體" w:hAnsi="標楷體" w:cs="Arial" w:hint="eastAsia"/>
-                <w:color w:val="FF0000"/>
-                <w:sz w:val="26"/>
-                <w:szCs w:val="26"/>
-              </w:rPr>
-              <w:t>甜</w:t>
-            </w:r>
-            <w:r>
-              <w:rPr>
-                <w:rFonts w:ascii="標楷體" w:eastAsia="標楷體" w:hAnsi="標楷體" w:cs="Arial" w:hint="eastAsia"/>
-                <w:color w:val="FF0000"/>
-                <w:sz w:val="26"/>
-                <w:szCs w:val="26"/>
-              </w:rPr>
-              <w:t>、</w:t>
-            </w:r>
-            <w:r>
-              <w:rPr>
-                <w:rFonts w:ascii="標楷體" w:eastAsia="標楷體" w:hAnsi="標楷體" w:cs="Arial" w:hint="eastAsia"/>
-                <w:color w:val="FF0000"/>
-                <w:sz w:val="26"/>
-                <w:szCs w:val="26"/>
-              </w:rPr>
-              <w:t>苦</w:t>
-            </w:r>
-            <w:r>
-              <w:rPr>
-                <w:rFonts w:ascii="標楷體" w:eastAsia="標楷體" w:hAnsi="標楷體" w:cs="Arial" w:hint="eastAsia"/>
-                <w:color w:val="FF0000"/>
-                <w:sz w:val="26"/>
-                <w:szCs w:val="26"/>
-              </w:rPr>
-              <w:t>、</w:t>
-            </w:r>
-            <w:r>
-              <w:rPr>
-                <w:rFonts w:ascii="標楷體" w:eastAsia="標楷體" w:hAnsi="標楷體" w:cs="Arial" w:hint="eastAsia"/>
-                <w:color w:val="FF0000"/>
+                <w:sz w:val="26"/>
+                <w:szCs w:val="26"/>
+              </w:rPr>
+            </w:pPr>
+            <w:r>
+              <w:rPr>
+                <w:rFonts w:ascii="標楷體" w:eastAsia="標楷體" w:hAnsi="標楷體" w:cs="Arial" w:hint="eastAsia"/>
+                <w:sz w:val="26"/>
+                <w:szCs w:val="26"/>
+              </w:rPr>
+              <w:t>廣宣：邀請社群名人與星級餐廳主廚合作拍攝影片，以記憶中的味道-酸、甜、苦、</w:t>
+            </w:r>
+            <w:proofErr w:type="gramStart"/>
+            <w:r>
+              <w:rPr>
+                <w:rFonts w:ascii="標楷體" w:eastAsia="標楷體" w:hAnsi="標楷體" w:cs="Arial" w:hint="eastAsia"/>
                 <w:sz w:val="26"/>
                 <w:szCs w:val="26"/>
               </w:rPr>
               <w:t>鹹</w:t>
             </w:r>
-            <w:r>
-              <w:rPr>
-                <w:rFonts w:ascii="標楷體" w:eastAsia="標楷體" w:hAnsi="標楷體" w:cs="Arial" w:hint="eastAsia"/>
-                <w:color w:val="FF0000"/>
-                <w:sz w:val="26"/>
-                <w:szCs w:val="26"/>
-              </w:rPr>
-              <w:t>、</w:t>
-            </w:r>
-            <w:r>
-              <w:rPr>
-                <w:rFonts w:ascii="標楷體" w:eastAsia="標楷體" w:hAnsi="標楷體" w:cs="Arial" w:hint="eastAsia"/>
-                <w:color w:val="FF0000"/>
-                <w:sz w:val="26"/>
-                <w:szCs w:val="26"/>
-              </w:rPr>
-              <w:t>鮮</w:t>
-            </w:r>
-            <w:r>
-              <w:rPr>
-                <w:rFonts w:ascii="標楷體" w:eastAsia="標楷體" w:hAnsi="標楷體" w:cs="Arial" w:hint="eastAsia"/>
-                <w:color w:val="FF0000"/>
-                <w:sz w:val="26"/>
-                <w:szCs w:val="26"/>
-              </w:rPr>
-              <w:t>-</w:t>
-            </w:r>
-            <w:r>
-              <w:rPr>
-                <w:rFonts w:ascii="標楷體" w:eastAsia="標楷體" w:hAnsi="標楷體" w:cs="Arial" w:hint="eastAsia"/>
-                <w:color w:val="FF0000"/>
-                <w:sz w:val="26"/>
-                <w:szCs w:val="26"/>
-              </w:rPr>
-              <w:t>設計</w:t>
-            </w:r>
-            <w:r>
-              <w:rPr>
-                <w:rFonts w:ascii="標楷體" w:eastAsia="標楷體" w:hAnsi="標楷體" w:cs="Arial" w:hint="eastAsia"/>
-                <w:color w:val="FF0000"/>
-                <w:sz w:val="26"/>
-                <w:szCs w:val="26"/>
-              </w:rPr>
-              <w:t>可自行在家製作的美味</w:t>
-            </w:r>
-            <w:r>
-              <w:rPr>
-                <w:rFonts w:ascii="標楷體" w:eastAsia="標楷體" w:hAnsi="標楷體" w:cs="Arial" w:hint="eastAsia"/>
-                <w:color w:val="FF0000"/>
-                <w:sz w:val="26"/>
-                <w:szCs w:val="26"/>
-              </w:rPr>
-              <w:t>餐點</w:t>
-            </w:r>
-            <w:r>
-              <w:rPr>
-                <w:rFonts w:ascii="標楷體" w:eastAsia="標楷體" w:hAnsi="標楷體" w:cs="Arial" w:hint="eastAsia"/>
-                <w:color w:val="FF0000"/>
-                <w:sz w:val="26"/>
-                <w:szCs w:val="26"/>
-              </w:rPr>
-              <w:t>，加深民眾國泰米其林合作印象。</w:t>
+            <w:proofErr w:type="gramEnd"/>
+            <w:r>
+              <w:rPr>
+                <w:rFonts w:ascii="標楷體" w:eastAsia="標楷體" w:hAnsi="標楷體" w:cs="Arial" w:hint="eastAsia"/>
+                <w:sz w:val="26"/>
+                <w:szCs w:val="26"/>
+              </w:rPr>
+              <w:t>、鮮-設計可自行在家製作的美味餐點，加深民眾國泰米其林合作印象。</w:t>
             </w:r>
           </w:p>
         </w:tc>
@@ -16429,21 +17751,6 @@
               <w:t>】</w:t>
             </w:r>
           </w:p>
-          <w:p>
-            <w:pPr>
-              <w:spacing w:beforeLines="20" w:before="72" w:afterLines="20" w:after="72" w:line="400" w:lineRule="exact"/>
-              <w:ind w:leftChars="-39" w:left="-94" w:rightChars="-45" w:right="-108"/>
-              <w:jc w:val="center"/>
-              <w:rPr>
-                <w:rFonts w:ascii="標楷體" w:eastAsia="標楷體" w:hAnsi="標楷體" w:cs="Arial"/>
-                <w:b/>
-                <w:bCs/>
-                <w:color w:val="000000"/>
-                <w:sz w:val="26"/>
-                <w:szCs w:val="26"/>
-              </w:rPr>
-            </w:pPr>
-          </w:p>
         </w:tc>
         <w:tc>
           <w:tcPr>
@@ -16503,7 +17810,7 @@
                 <w:sz w:val="26"/>
                 <w:szCs w:val="26"/>
               </w:rPr>
-              <w:t>03</w:t>
+              <w:t>04</w:t>
             </w:r>
             <w:r>
               <w:rPr>
@@ -16521,7 +17828,7 @@
                 <w:sz w:val="26"/>
                 <w:szCs w:val="26"/>
               </w:rPr>
-              <w:t>24</w:t>
+              <w:t>08</w:t>
             </w:r>
             <w:r>
               <w:rPr>
@@ -17814,7 +19121,25 @@
                 <w:sz w:val="26"/>
                 <w:szCs w:val="26"/>
               </w:rPr>
-              <w:t xml:space="preserve">4. 集團點數命名：小樹點 </w:t>
+              <w:t>4. 集團點數命名：</w:t>
+            </w:r>
+            <w:proofErr w:type="gramStart"/>
+            <w:r>
+              <w:rPr>
+                <w:rFonts w:ascii="標楷體" w:eastAsia="標楷體" w:hAnsi="標楷體" w:cs="Arial" w:hint="eastAsia"/>
+                <w:sz w:val="26"/>
+                <w:szCs w:val="26"/>
+              </w:rPr>
+              <w:t>小樹點</w:t>
+            </w:r>
+            <w:proofErr w:type="gramEnd"/>
+            <w:r>
+              <w:rPr>
+                <w:rFonts w:ascii="標楷體" w:eastAsia="標楷體" w:hAnsi="標楷體" w:cs="Arial" w:hint="eastAsia"/>
+                <w:sz w:val="26"/>
+                <w:szCs w:val="26"/>
+              </w:rPr>
+              <w:t xml:space="preserve"> </w:t>
             </w:r>
             <w:r>
               <w:rPr>
@@ -17852,7 +19177,25 @@
                 <w:sz w:val="26"/>
                 <w:szCs w:val="26"/>
               </w:rPr>
-              <w:t>5. Jerry 願意以進件後30天也算給DS的績效，呈現於MR半月報中。</w:t>
+              <w:t>5. Jerry 願意</w:t>
+            </w:r>
+            <w:proofErr w:type="gramStart"/>
+            <w:r>
+              <w:rPr>
+                <w:rFonts w:ascii="標楷體" w:eastAsia="標楷體" w:hAnsi="標楷體" w:cs="Arial" w:hint="eastAsia"/>
+                <w:sz w:val="26"/>
+                <w:szCs w:val="26"/>
+              </w:rPr>
+              <w:t>以進件後30天</w:t>
+            </w:r>
+            <w:proofErr w:type="gramEnd"/>
+            <w:r>
+              <w:rPr>
+                <w:rFonts w:ascii="標楷體" w:eastAsia="標楷體" w:hAnsi="標楷體" w:cs="Arial" w:hint="eastAsia"/>
+                <w:sz w:val="26"/>
+                <w:szCs w:val="26"/>
+              </w:rPr>
+              <w:t>也算給DS的績效，呈現於MR半月報中。</w:t>
             </w:r>
           </w:p>
           <w:p>
@@ -18028,7 +19371,67 @@
                 <w:sz w:val="26"/>
                 <w:szCs w:val="26"/>
               </w:rPr>
-              <w:t>10. 預計4/24更新MR官網(新增小樹點和第3方服務說明)；預計6月初上線小樹點新官網。</w:t>
+              <w:t>10. 預計4/24更新MR</w:t>
+            </w:r>
+            <w:proofErr w:type="gramStart"/>
+            <w:r>
+              <w:rPr>
+                <w:rFonts w:ascii="標楷體" w:eastAsia="標楷體" w:hAnsi="標楷體" w:cs="Arial" w:hint="eastAsia"/>
+                <w:color w:val="000000" w:themeColor="text1"/>
+                <w:sz w:val="26"/>
+                <w:szCs w:val="26"/>
+              </w:rPr>
+              <w:t>官網</w:t>
+            </w:r>
+            <w:proofErr w:type="gramEnd"/>
+            <w:r>
+              <w:rPr>
+                <w:rFonts w:ascii="標楷體" w:eastAsia="標楷體" w:hAnsi="標楷體" w:cs="Arial" w:hint="eastAsia"/>
+                <w:color w:val="000000" w:themeColor="text1"/>
+                <w:sz w:val="26"/>
+                <w:szCs w:val="26"/>
+              </w:rPr>
+              <w:t>(新增</w:t>
+            </w:r>
+            <w:proofErr w:type="gramStart"/>
+            <w:r>
+              <w:rPr>
+                <w:rFonts w:ascii="標楷體" w:eastAsia="標楷體" w:hAnsi="標楷體" w:cs="Arial" w:hint="eastAsia"/>
+                <w:color w:val="000000" w:themeColor="text1"/>
+                <w:sz w:val="26"/>
+                <w:szCs w:val="26"/>
+              </w:rPr>
+              <w:t>小樹點和</w:t>
+            </w:r>
+            <w:proofErr w:type="gramEnd"/>
+            <w:r>
+              <w:rPr>
+                <w:rFonts w:ascii="標楷體" w:eastAsia="標楷體" w:hAnsi="標楷體" w:cs="Arial" w:hint="eastAsia"/>
+                <w:color w:val="000000" w:themeColor="text1"/>
+                <w:sz w:val="26"/>
+                <w:szCs w:val="26"/>
+              </w:rPr>
+              <w:t>第3方服務說明)；預計6月初上線小</w:t>
+            </w:r>
+            <w:proofErr w:type="gramStart"/>
+            <w:r>
+              <w:rPr>
+                <w:rFonts w:ascii="標楷體" w:eastAsia="標楷體" w:hAnsi="標楷體" w:cs="Arial" w:hint="eastAsia"/>
+                <w:color w:val="000000" w:themeColor="text1"/>
+                <w:sz w:val="26"/>
+                <w:szCs w:val="26"/>
+              </w:rPr>
+              <w:t>樹點新官網</w:t>
+            </w:r>
+            <w:proofErr w:type="gramEnd"/>
+            <w:r>
+              <w:rPr>
+                <w:rFonts w:ascii="標楷體" w:eastAsia="標楷體" w:hAnsi="標楷體" w:cs="Arial" w:hint="eastAsia"/>
+                <w:color w:val="000000" w:themeColor="text1"/>
+                <w:sz w:val="26"/>
+                <w:szCs w:val="26"/>
+              </w:rPr>
+              <w:t>。</w:t>
             </w:r>
           </w:p>
           <w:p>
@@ -18087,7 +19490,39 @@
                 <w:sz w:val="26"/>
                 <w:szCs w:val="26"/>
               </w:rPr>
-              <w:t>開啟天數5天 (目前最高為4.5)</w:t>
+              <w:t>開啟天數5天 (</w:t>
+            </w:r>
+            <w:r>
+              <w:rPr>
+                <w:rFonts w:ascii="標楷體" w:eastAsia="標楷體" w:hAnsi="標楷體" w:cs="Arial" w:hint="eastAsia"/>
+                <w:sz w:val="26"/>
+                <w:szCs w:val="26"/>
+              </w:rPr>
+              <w:t>2019</w:t>
+            </w:r>
+            <w:r>
+              <w:rPr>
+                <w:rFonts w:ascii="標楷體" w:eastAsia="標楷體" w:hAnsi="標楷體" w:cs="Arial" w:hint="eastAsia"/>
+                <w:sz w:val="26"/>
+                <w:szCs w:val="26"/>
+              </w:rPr>
+              <w:t>最高為</w:t>
+            </w:r>
+            <w:r>
+              <w:rPr>
+                <w:rFonts w:ascii="標楷體" w:eastAsia="標楷體" w:hAnsi="標楷體" w:cs="Arial" w:hint="eastAsia"/>
+                <w:sz w:val="26"/>
+                <w:szCs w:val="26"/>
+              </w:rPr>
+              <w:t>3.8</w:t>
+            </w:r>
+            <w:r>
+              <w:rPr>
+                <w:rFonts w:ascii="標楷體" w:eastAsia="標楷體" w:hAnsi="標楷體" w:cs="Arial" w:hint="eastAsia"/>
+                <w:sz w:val="26"/>
+                <w:szCs w:val="26"/>
+              </w:rPr>
+              <w:t>)</w:t>
             </w:r>
           </w:p>
           <w:p>
@@ -18133,13 +19568,23 @@
               </w:rPr>
               <w:t xml:space="preserve"> </w:t>
             </w:r>
-            <w:r>
-              <w:rPr>
-                <w:rFonts w:ascii="標楷體" w:eastAsia="標楷體" w:hAnsi="標楷體" w:cs="Arial" w:hint="eastAsia"/>
-                <w:sz w:val="26"/>
-                <w:szCs w:val="26"/>
-              </w:rPr>
-              <w:t>小樹點累積2億點，包含行銷贈送、紅利兌換、手動兌換。</w:t>
+            <w:proofErr w:type="gramStart"/>
+            <w:r>
+              <w:rPr>
+                <w:rFonts w:ascii="標楷體" w:eastAsia="標楷體" w:hAnsi="標楷體" w:cs="Arial" w:hint="eastAsia"/>
+                <w:sz w:val="26"/>
+                <w:szCs w:val="26"/>
+              </w:rPr>
+              <w:t>小樹點累積</w:t>
+            </w:r>
+            <w:proofErr w:type="gramEnd"/>
+            <w:r>
+              <w:rPr>
+                <w:rFonts w:ascii="標楷體" w:eastAsia="標楷體" w:hAnsi="標楷體" w:cs="Arial" w:hint="eastAsia"/>
+                <w:sz w:val="26"/>
+                <w:szCs w:val="26"/>
+              </w:rPr>
+              <w:t>2億點，包含行銷贈送、紅利兌換、手動兌換。</w:t>
             </w:r>
           </w:p>
           <w:p>
@@ -18169,13 +19614,23 @@
               </w:rPr>
               <w:t xml:space="preserve"> </w:t>
             </w:r>
-            <w:r>
-              <w:rPr>
-                <w:rFonts w:ascii="標楷體" w:eastAsia="標楷體" w:hAnsi="標楷體" w:cs="Arial" w:hint="eastAsia"/>
-                <w:sz w:val="26"/>
-                <w:szCs w:val="26"/>
-              </w:rPr>
-              <w:t>小樹點兌換次數60萬次。</w:t>
+            <w:proofErr w:type="gramStart"/>
+            <w:r>
+              <w:rPr>
+                <w:rFonts w:ascii="標楷體" w:eastAsia="標楷體" w:hAnsi="標楷體" w:cs="Arial" w:hint="eastAsia"/>
+                <w:sz w:val="26"/>
+                <w:szCs w:val="26"/>
+              </w:rPr>
+              <w:t>小樹點兌換</w:t>
+            </w:r>
+            <w:proofErr w:type="gramEnd"/>
+            <w:r>
+              <w:rPr>
+                <w:rFonts w:ascii="標楷體" w:eastAsia="標楷體" w:hAnsi="標楷體" w:cs="Arial" w:hint="eastAsia"/>
+                <w:sz w:val="26"/>
+                <w:szCs w:val="26"/>
+              </w:rPr>
+              <w:t>次數60萬次。</w:t>
             </w:r>
           </w:p>
         </w:tc>
@@ -18387,21 +19842,6 @@
               <w:t>】</w:t>
             </w:r>
           </w:p>
-          <w:p>
-            <w:pPr>
-              <w:spacing w:beforeLines="20" w:before="72" w:afterLines="20" w:after="72" w:line="400" w:lineRule="exact"/>
-              <w:ind w:leftChars="-39" w:left="-94" w:rightChars="-45" w:right="-108"/>
-              <w:jc w:val="center"/>
-              <w:rPr>
-                <w:rFonts w:ascii="標楷體" w:eastAsia="標楷體" w:hAnsi="標楷體" w:cs="Arial"/>
-                <w:b/>
-                <w:bCs/>
-                <w:color w:val="000000" w:themeColor="text1"/>
-                <w:sz w:val="26"/>
-                <w:szCs w:val="26"/>
-              </w:rPr>
-            </w:pPr>
-          </w:p>
         </w:tc>
         <w:tc>
           <w:tcPr>
@@ -18602,7 +20042,7 @@
               </w:rPr>
               <w:t>成效：</w:t>
             </w:r>
-            <w:hyperlink r:id="rId9" w:history="1">
+            <w:hyperlink r:id="rId10" w:history="1">
               <w:r>
                 <w:rPr>
                   <w:rStyle w:val="ae"/>
@@ -18691,7 +20131,25 @@
                 <w:sz w:val="26"/>
                 <w:szCs w:val="26"/>
               </w:rPr>
-              <w:t>季後賽預熱社群活動：心理測驗</w:t>
+              <w:t>季後</w:t>
+            </w:r>
+            <w:proofErr w:type="gramStart"/>
+            <w:r>
+              <w:rPr>
+                <w:rFonts w:ascii="標楷體" w:eastAsia="標楷體" w:hAnsi="標楷體" w:cs="Arial" w:hint="eastAsia"/>
+                <w:sz w:val="26"/>
+                <w:szCs w:val="26"/>
+              </w:rPr>
+              <w:t>賽預熱社</w:t>
+            </w:r>
+            <w:proofErr w:type="gramEnd"/>
+            <w:r>
+              <w:rPr>
+                <w:rFonts w:ascii="標楷體" w:eastAsia="標楷體" w:hAnsi="標楷體" w:cs="Arial" w:hint="eastAsia"/>
+                <w:sz w:val="26"/>
+                <w:szCs w:val="26"/>
+              </w:rPr>
+              <w:t>群活動：心理測驗</w:t>
             </w:r>
           </w:p>
           <w:p>
@@ -18717,7 +20175,25 @@
                 <w:sz w:val="26"/>
                 <w:szCs w:val="26"/>
               </w:rPr>
-              <w:t>季後賽神預測網站調整</w:t>
+              <w:t>季</w:t>
+            </w:r>
+            <w:proofErr w:type="gramStart"/>
+            <w:r>
+              <w:rPr>
+                <w:rFonts w:ascii="標楷體" w:eastAsia="標楷體" w:hAnsi="標楷體" w:cs="Arial" w:hint="eastAsia"/>
+                <w:sz w:val="26"/>
+                <w:szCs w:val="26"/>
+              </w:rPr>
+              <w:t>後賽神預測</w:t>
+            </w:r>
+            <w:proofErr w:type="gramEnd"/>
+            <w:r>
+              <w:rPr>
+                <w:rFonts w:ascii="標楷體" w:eastAsia="標楷體" w:hAnsi="標楷體" w:cs="Arial" w:hint="eastAsia"/>
+                <w:sz w:val="26"/>
+                <w:szCs w:val="26"/>
+              </w:rPr>
+              <w:t>網站調整</w:t>
             </w:r>
           </w:p>
           <w:p>
@@ -18798,6 +20274,7 @@
               </w:rPr>
               <w:t xml:space="preserve">明星賽系列神預測 (1/13 </w:t>
             </w:r>
+            <w:proofErr w:type="gramStart"/>
             <w:r>
               <w:rPr>
                 <w:rFonts w:ascii="標楷體" w:eastAsia="標楷體" w:hAnsi="標楷體" w:cs="Arial"/>
@@ -18807,6 +20284,7 @@
               </w:rPr>
               <w:t>–</w:t>
             </w:r>
+            <w:proofErr w:type="gramEnd"/>
             <w:r>
               <w:rPr>
                 <w:rFonts w:ascii="標楷體" w:eastAsia="標楷體" w:hAnsi="標楷體" w:cs="Arial" w:hint="eastAsia"/>
@@ -18978,6 +20456,7 @@
               </w:rPr>
               <w:t xml:space="preserve">預計活動：4/20 </w:t>
             </w:r>
+            <w:proofErr w:type="gramStart"/>
             <w:r>
               <w:rPr>
                 <w:rFonts w:ascii="標楷體" w:eastAsia="標楷體" w:hAnsi="標楷體" w:cs="Arial"/>
@@ -18986,6 +20465,7 @@
               </w:rPr>
               <w:t>–</w:t>
             </w:r>
+            <w:proofErr w:type="gramEnd"/>
             <w:r>
               <w:rPr>
                 <w:rFonts w:ascii="標楷體" w:eastAsia="標楷體" w:hAnsi="標楷體" w:cs="Arial" w:hint="eastAsia"/>
@@ -19063,17 +20543,33 @@
               </w:rPr>
               <w:t>FB與IG廣告規劃：</w:t>
             </w:r>
-            <w:hyperlink r:id="rId10" w:history="1">
-              <w:r>
-                <w:rPr>
-                  <w:rStyle w:val="ae"/>
-                  <w:rFonts w:ascii="標楷體" w:eastAsia="標楷體" w:hAnsi="標楷體" w:cs="Arial"/>
-                  <w:sz w:val="26"/>
-                  <w:szCs w:val="26"/>
-                </w:rPr>
-                <w:t>https://reurl.cc/R4XjND</w:t>
-              </w:r>
-            </w:hyperlink>
+            <w:r>
+              <w:fldChar w:fldCharType="begin"/>
+            </w:r>
+            <w:r>
+              <w:instrText xml:space="preserve"> HYPERLINK "https://reurl.cc/R4XjND" </w:instrText>
+            </w:r>
+            <w:r>
+              <w:fldChar w:fldCharType="separate"/>
+            </w:r>
+            <w:r>
+              <w:rPr>
+                <w:rStyle w:val="ae"/>
+                <w:rFonts w:ascii="標楷體" w:eastAsia="標楷體" w:hAnsi="標楷體" w:cs="Arial"/>
+                <w:sz w:val="26"/>
+                <w:szCs w:val="26"/>
+              </w:rPr>
+              <w:t>https://reurl.cc/R4XjND</w:t>
+            </w:r>
+            <w:r>
+              <w:rPr>
+                <w:rStyle w:val="ae"/>
+                <w:rFonts w:ascii="標楷體" w:eastAsia="標楷體" w:hAnsi="標楷體" w:cs="Arial"/>
+                <w:sz w:val="26"/>
+                <w:szCs w:val="26"/>
+              </w:rPr>
+              <w:fldChar w:fldCharType="end"/>
+            </w:r>
             <w:r>
               <w:rPr>
                 <w:rFonts w:ascii="標楷體" w:eastAsia="標楷體" w:hAnsi="標楷體" w:cs="Arial" w:hint="eastAsia"/>
@@ -19137,7 +20633,27 @@
                 <w:sz w:val="26"/>
                 <w:szCs w:val="26"/>
               </w:rPr>
-              <w:t>NBA季後賽神預測 (4/19開打)：</w:t>
+              <w:t>NBA季</w:t>
+            </w:r>
+            <w:proofErr w:type="gramStart"/>
+            <w:r>
+              <w:rPr>
+                <w:rFonts w:ascii="標楷體" w:eastAsia="標楷體" w:hAnsi="標楷體" w:cs="Arial" w:hint="eastAsia"/>
+                <w:color w:val="000000" w:themeColor="text1"/>
+                <w:sz w:val="26"/>
+                <w:szCs w:val="26"/>
+              </w:rPr>
+              <w:t>後賽神預測</w:t>
+            </w:r>
+            <w:proofErr w:type="gramEnd"/>
+            <w:r>
+              <w:rPr>
+                <w:rFonts w:ascii="標楷體" w:eastAsia="標楷體" w:hAnsi="標楷體" w:cs="Arial" w:hint="eastAsia"/>
+                <w:color w:val="000000" w:themeColor="text1"/>
+                <w:sz w:val="26"/>
+                <w:szCs w:val="26"/>
+              </w:rPr>
+              <w:t xml:space="preserve"> (4/19開打)：</w:t>
             </w:r>
           </w:p>
           <w:p>
@@ -19231,7 +20747,47 @@
                 <w:sz w:val="26"/>
                 <w:szCs w:val="26"/>
               </w:rPr>
-              <w:t>獎品方面可能不再提供7-11票券。 正在找尋其他替代方案，且可能採用Email發送電子序號獎品，已詢問宜睿可行性。</w:t>
+              <w:t>獎品方面可能不再提供7-11票</w:t>
+            </w:r>
+            <w:proofErr w:type="gramStart"/>
+            <w:r>
+              <w:rPr>
+                <w:rFonts w:ascii="標楷體" w:eastAsia="標楷體" w:hAnsi="標楷體" w:cs="Arial" w:hint="eastAsia"/>
+                <w:color w:val="000000" w:themeColor="text1"/>
+                <w:sz w:val="26"/>
+                <w:szCs w:val="26"/>
+              </w:rPr>
+              <w:t>券</w:t>
+            </w:r>
+            <w:proofErr w:type="gramEnd"/>
+            <w:r>
+              <w:rPr>
+                <w:rFonts w:ascii="標楷體" w:eastAsia="標楷體" w:hAnsi="標楷體" w:cs="Arial" w:hint="eastAsia"/>
+                <w:color w:val="000000" w:themeColor="text1"/>
+                <w:sz w:val="26"/>
+                <w:szCs w:val="26"/>
+              </w:rPr>
+              <w:t>。 正在找尋其他替代方案，且可能採用Email發送電子序號獎品，已詢問宜</w:t>
+            </w:r>
+            <w:proofErr w:type="gramStart"/>
+            <w:r>
+              <w:rPr>
+                <w:rFonts w:ascii="標楷體" w:eastAsia="標楷體" w:hAnsi="標楷體" w:cs="Arial" w:hint="eastAsia"/>
+                <w:color w:val="000000" w:themeColor="text1"/>
+                <w:sz w:val="26"/>
+                <w:szCs w:val="26"/>
+              </w:rPr>
+              <w:t>睿</w:t>
+            </w:r>
+            <w:proofErr w:type="gramEnd"/>
+            <w:r>
+              <w:rPr>
+                <w:rFonts w:ascii="標楷體" w:eastAsia="標楷體" w:hAnsi="標楷體" w:cs="Arial" w:hint="eastAsia"/>
+                <w:color w:val="000000" w:themeColor="text1"/>
+                <w:sz w:val="26"/>
+                <w:szCs w:val="26"/>
+              </w:rPr>
+              <w:t>可行性。</w:t>
             </w:r>
           </w:p>
           <w:p>
@@ -19641,7 +21197,25 @@
                 <w:sz w:val="26"/>
                 <w:szCs w:val="26"/>
               </w:rPr>
-              <w:t>目的：與異業洽談合作，除取得國泰優惠獨家優惠，以達到會員行銷以及分群經營之目的，另也思考如何建立創新的商業獲利模式；同時與子公司/關係企業則進行業務合作或商品輔售。</w:t>
+              <w:t>目的：與異業洽談合作，除取得國泰優惠獨家優惠，以達到會員行銷以及分群經營之目的，另也思考如何建立創新的商業獲利模式；同時與子公司/關係企業則進行業務合作或</w:t>
+            </w:r>
+            <w:proofErr w:type="gramStart"/>
+            <w:r>
+              <w:rPr>
+                <w:rFonts w:ascii="標楷體" w:eastAsia="標楷體" w:hAnsi="標楷體" w:cs="Arial"/>
+                <w:sz w:val="26"/>
+                <w:szCs w:val="26"/>
+              </w:rPr>
+              <w:t>商品輔售</w:t>
+            </w:r>
+            <w:proofErr w:type="gramEnd"/>
+            <w:r>
+              <w:rPr>
+                <w:rFonts w:ascii="標楷體" w:eastAsia="標楷體" w:hAnsi="標楷體" w:cs="Arial"/>
+                <w:sz w:val="26"/>
+                <w:szCs w:val="26"/>
+              </w:rPr>
+              <w:t>。</w:t>
             </w:r>
           </w:p>
           <w:p>
@@ -19787,7 +21361,67 @@
                 <w:sz w:val="26"/>
                 <w:szCs w:val="26"/>
               </w:rPr>
-              <w:t xml:space="preserve"> 1/15已回信婉拒F1，有提及後續阿里會邀請他們來聊聊。並請他們如準備好2020年度計畫，可以先分享出來。目前確認因為疫情暫時都沒有進一步的規劃。</w:t>
+              <w:t xml:space="preserve"> 1/15已回信</w:t>
+            </w:r>
+            <w:proofErr w:type="gramStart"/>
+            <w:r>
+              <w:rPr>
+                <w:rFonts w:ascii="標楷體" w:eastAsia="標楷體" w:hAnsi="標楷體" w:cs="Arial" w:hint="eastAsia"/>
+                <w:kern w:val="0"/>
+                <w:sz w:val="26"/>
+                <w:szCs w:val="26"/>
+              </w:rPr>
+              <w:t>婉</w:t>
+            </w:r>
+            <w:proofErr w:type="gramEnd"/>
+            <w:r>
+              <w:rPr>
+                <w:rFonts w:ascii="標楷體" w:eastAsia="標楷體" w:hAnsi="標楷體" w:cs="Arial" w:hint="eastAsia"/>
+                <w:kern w:val="0"/>
+                <w:sz w:val="26"/>
+                <w:szCs w:val="26"/>
+              </w:rPr>
+              <w:t>拒F1，有提及後續</w:t>
+            </w:r>
+            <w:proofErr w:type="gramStart"/>
+            <w:r>
+              <w:rPr>
+                <w:rFonts w:ascii="標楷體" w:eastAsia="標楷體" w:hAnsi="標楷體" w:cs="Arial" w:hint="eastAsia"/>
+                <w:kern w:val="0"/>
+                <w:sz w:val="26"/>
+                <w:szCs w:val="26"/>
+              </w:rPr>
+              <w:t>阿里會邀請</w:t>
+            </w:r>
+            <w:proofErr w:type="gramEnd"/>
+            <w:r>
+              <w:rPr>
+                <w:rFonts w:ascii="標楷體" w:eastAsia="標楷體" w:hAnsi="標楷體" w:cs="Arial" w:hint="eastAsia"/>
+                <w:kern w:val="0"/>
+                <w:sz w:val="26"/>
+                <w:szCs w:val="26"/>
+              </w:rPr>
+              <w:t>他們來聊聊。並請他們如準備好2020年度計畫，可以先分享出來。目前確認因為</w:t>
+            </w:r>
+            <w:proofErr w:type="gramStart"/>
+            <w:r>
+              <w:rPr>
+                <w:rFonts w:ascii="標楷體" w:eastAsia="標楷體" w:hAnsi="標楷體" w:cs="Arial" w:hint="eastAsia"/>
+                <w:kern w:val="0"/>
+                <w:sz w:val="26"/>
+                <w:szCs w:val="26"/>
+              </w:rPr>
+              <w:t>疫</w:t>
+            </w:r>
+            <w:proofErr w:type="gramEnd"/>
+            <w:r>
+              <w:rPr>
+                <w:rFonts w:ascii="標楷體" w:eastAsia="標楷體" w:hAnsi="標楷體" w:cs="Arial" w:hint="eastAsia"/>
+                <w:kern w:val="0"/>
+                <w:sz w:val="26"/>
+                <w:szCs w:val="26"/>
+              </w:rPr>
+              <w:t>情暫時都沒有進一步的規劃。</w:t>
             </w:r>
             <w:r>
               <w:rPr>
@@ -19904,7 +21538,25 @@
                 <w:sz w:val="26"/>
                 <w:szCs w:val="26"/>
               </w:rPr>
-              <w:t>年已邁入第6屆。城市野餐的概念融合自然氛圍、舞台活動、風格特色市集，亦與環保體驗和公益參與深度結合，形象自然清新且正面積極，線上觸及與線下參與人數眾多且逐年增加。</w:t>
+              <w:t>年已邁入第6屆。城市野餐的概念融合自然氛圍、舞台活動、風格特色市集，亦與環保體驗和公益參與深度結合，形象自然清新且正面積極，</w:t>
+            </w:r>
+            <w:proofErr w:type="gramStart"/>
+            <w:r>
+              <w:rPr>
+                <w:rFonts w:ascii="標楷體" w:eastAsia="標楷體" w:hAnsi="標楷體" w:hint="eastAsia"/>
+                <w:sz w:val="26"/>
+                <w:szCs w:val="26"/>
+              </w:rPr>
+              <w:t>線上觸及</w:t>
+            </w:r>
+            <w:proofErr w:type="gramEnd"/>
+            <w:r>
+              <w:rPr>
+                <w:rFonts w:ascii="標楷體" w:eastAsia="標楷體" w:hAnsi="標楷體" w:hint="eastAsia"/>
+                <w:sz w:val="26"/>
+                <w:szCs w:val="26"/>
+              </w:rPr>
+              <w:t>與線下參與人數眾多且逐年增加。</w:t>
             </w:r>
           </w:p>
           <w:p>
@@ -20138,6 +21790,7 @@
               </w:rPr>
               <w:t xml:space="preserve"> </w:t>
             </w:r>
+            <w:proofErr w:type="gramStart"/>
             <w:r>
               <w:rPr>
                 <w:rFonts w:ascii="標楷體" w:eastAsia="標楷體" w:hAnsi="標楷體" w:hint="eastAsia"/>
@@ -20146,6 +21799,7 @@
               </w:rPr>
               <w:t>多肉小教室</w:t>
             </w:r>
+            <w:proofErr w:type="gramEnd"/>
             <w:r>
               <w:rPr>
                 <w:rFonts w:ascii="標楷體" w:eastAsia="標楷體" w:hAnsi="標楷體"/>
@@ -20224,7 +21878,25 @@
                 <w:sz w:val="26"/>
                 <w:szCs w:val="26"/>
               </w:rPr>
-              <w:t>#CathayWalker </w:t>
+              <w:t>#</w:t>
+            </w:r>
+            <w:proofErr w:type="spellStart"/>
+            <w:r>
+              <w:rPr>
+                <w:rFonts w:ascii="標楷體" w:eastAsia="標楷體" w:hAnsi="標楷體"/>
+                <w:sz w:val="26"/>
+                <w:szCs w:val="26"/>
+              </w:rPr>
+              <w:t>CathayWalker</w:t>
+            </w:r>
+            <w:proofErr w:type="spellEnd"/>
+            <w:r>
+              <w:rPr>
+                <w:rFonts w:ascii="標楷體" w:eastAsia="標楷體" w:hAnsi="標楷體"/>
+                <w:sz w:val="26"/>
+                <w:szCs w:val="26"/>
+              </w:rPr>
+              <w:t> </w:t>
             </w:r>
             <w:r>
               <w:rPr>
@@ -20248,7 +21920,25 @@
                 <w:sz w:val="26"/>
                 <w:szCs w:val="26"/>
               </w:rPr>
-              <w:t>任務：達成各關卡指定步數方可進行關卡尋寶、並獲得下個關卡的解謎關鍵</w:t>
+              <w:t>任務：達成各關卡指定</w:t>
+            </w:r>
+            <w:proofErr w:type="gramStart"/>
+            <w:r>
+              <w:rPr>
+                <w:rFonts w:ascii="標楷體" w:eastAsia="標楷體" w:hAnsi="標楷體" w:hint="eastAsia"/>
+                <w:sz w:val="26"/>
+                <w:szCs w:val="26"/>
+              </w:rPr>
+              <w:t>步數方可</w:t>
+            </w:r>
+            <w:proofErr w:type="gramEnd"/>
+            <w:r>
+              <w:rPr>
+                <w:rFonts w:ascii="標楷體" w:eastAsia="標楷體" w:hAnsi="標楷體" w:hint="eastAsia"/>
+                <w:sz w:val="26"/>
+                <w:szCs w:val="26"/>
+              </w:rPr>
+              <w:t>進行關卡尋寶、並獲得下個關卡的解謎關鍵</w:t>
             </w:r>
             <w:r>
               <w:rPr>
@@ -20307,7 +21997,25 @@
                 <w:sz w:val="26"/>
                 <w:szCs w:val="26"/>
               </w:rPr>
-              <w:t>遊戲規則立牌，立牌會置入國壽</w:t>
+              <w:t>遊戲</w:t>
+            </w:r>
+            <w:proofErr w:type="gramStart"/>
+            <w:r>
+              <w:rPr>
+                <w:rFonts w:ascii="標楷體" w:eastAsia="標楷體" w:hAnsi="標楷體" w:hint="eastAsia"/>
+                <w:sz w:val="26"/>
+                <w:szCs w:val="26"/>
+              </w:rPr>
+              <w:t>規則立</w:t>
+            </w:r>
+            <w:proofErr w:type="gramEnd"/>
+            <w:r>
+              <w:rPr>
+                <w:rFonts w:ascii="標楷體" w:eastAsia="標楷體" w:hAnsi="標楷體" w:hint="eastAsia"/>
+                <w:sz w:val="26"/>
+                <w:szCs w:val="26"/>
+              </w:rPr>
+              <w:t>牌，立牌會置入國壽</w:t>
             </w:r>
             <w:r>
               <w:rPr>
@@ -20455,7 +22163,77 @@
                 <w:szCs w:val="26"/>
               </w:rPr>
               <w:lastRenderedPageBreak/>
-              <w:t>日週六。所有線上宣傳依舊會持續且至新野餐日日期，以鼓勵大家走出戶外、健康野餐的方向宣傳，最後以野餐實體活動作結。</w:t>
+              <w:t>日週六。所有線上宣傳依舊會持續且至新野餐日日期，以鼓勵大家走出戶外、健康野餐的方向宣傳，最後以野餐實體</w:t>
+            </w:r>
+            <w:proofErr w:type="gramStart"/>
+            <w:r>
+              <w:rPr>
+                <w:rFonts w:ascii="標楷體" w:eastAsia="標楷體" w:hAnsi="標楷體" w:hint="eastAsia"/>
+                <w:sz w:val="26"/>
+                <w:szCs w:val="26"/>
+              </w:rPr>
+              <w:t>活動作結</w:t>
+            </w:r>
+            <w:proofErr w:type="gramEnd"/>
+            <w:r>
+              <w:rPr>
+                <w:rFonts w:ascii="標楷體" w:eastAsia="標楷體" w:hAnsi="標楷體" w:hint="eastAsia"/>
+                <w:sz w:val="26"/>
+                <w:szCs w:val="26"/>
+              </w:rPr>
+              <w:t>。</w:t>
+            </w:r>
+            <w:r>
+              <w:rPr>
+                <w:rFonts w:ascii="標楷體" w:eastAsia="標楷體" w:hAnsi="標楷體"/>
+                <w:sz w:val="26"/>
+                <w:szCs w:val="26"/>
+              </w:rPr>
+              <w:br/>
+            </w:r>
+            <w:r>
+              <w:rPr>
+                <w:rFonts w:ascii="標楷體" w:eastAsia="標楷體" w:hAnsi="標楷體" w:hint="eastAsia"/>
+                <w:sz w:val="26"/>
+                <w:szCs w:val="26"/>
+              </w:rPr>
+              <w:t>因目前</w:t>
+            </w:r>
+            <w:proofErr w:type="gramStart"/>
+            <w:r>
+              <w:rPr>
+                <w:rFonts w:ascii="標楷體" w:eastAsia="標楷體" w:hAnsi="標楷體" w:hint="eastAsia"/>
+                <w:sz w:val="26"/>
+                <w:szCs w:val="26"/>
+              </w:rPr>
+              <w:t>疫情未控，官網</w:t>
+            </w:r>
+            <w:proofErr w:type="gramEnd"/>
+            <w:r>
+              <w:rPr>
+                <w:rFonts w:ascii="標楷體" w:eastAsia="標楷體" w:hAnsi="標楷體" w:hint="eastAsia"/>
+                <w:sz w:val="26"/>
+                <w:szCs w:val="26"/>
+              </w:rPr>
+              <w:t>暫時將野餐日確切日期抽掉，待</w:t>
+            </w:r>
+            <w:proofErr w:type="gramStart"/>
+            <w:r>
+              <w:rPr>
+                <w:rFonts w:ascii="標楷體" w:eastAsia="標楷體" w:hAnsi="標楷體" w:hint="eastAsia"/>
+                <w:sz w:val="26"/>
+                <w:szCs w:val="26"/>
+              </w:rPr>
+              <w:t>疫</w:t>
+            </w:r>
+            <w:proofErr w:type="gramEnd"/>
+            <w:r>
+              <w:rPr>
+                <w:rFonts w:ascii="標楷體" w:eastAsia="標楷體" w:hAnsi="標楷體" w:hint="eastAsia"/>
+                <w:sz w:val="26"/>
+                <w:szCs w:val="26"/>
+              </w:rPr>
+              <w:t>情控制後與政府單位確認後公告。</w:t>
             </w:r>
           </w:p>
           <w:p>
@@ -20567,22 +22345,6 @@
                 <w:sz w:val="26"/>
                 <w:szCs w:val="26"/>
               </w:rPr>
-              <w:t>4</w:t>
-            </w:r>
-            <w:r>
-              <w:rPr>
-                <w:rFonts w:ascii="標楷體" w:eastAsia="標楷體" w:hAnsi="標楷體" w:cs="Arial" w:hint="eastAsia"/>
-                <w:sz w:val="26"/>
-                <w:szCs w:val="26"/>
-              </w:rPr>
-              <w:t>月品牌簡介上</w:t>
-            </w:r>
-            <w:r>
-              <w:rPr>
-                <w:rFonts w:ascii="標楷體" w:eastAsia="標楷體" w:hAnsi="標楷體" w:cs="Arial"/>
-                <w:sz w:val="26"/>
-                <w:szCs w:val="26"/>
-              </w:rPr>
               <w:t>2020#</w:t>
             </w:r>
             <w:r>
@@ -20591,20 +22353,55 @@
                 <w:sz w:val="26"/>
                 <w:szCs w:val="26"/>
               </w:rPr>
-              <w:t>風格野餐日官網：</w:t>
-            </w:r>
-            <w:hyperlink r:id="rId12" w:history="1">
-              <w:r>
-                <w:rPr>
-                  <w:rStyle w:val="ae"/>
-                  <w:rFonts w:ascii="標楷體" w:eastAsia="標楷體" w:hAnsi="標楷體" w:cs="Arial"/>
-                  <w:color w:val="auto"/>
-                  <w:sz w:val="26"/>
-                  <w:szCs w:val="26"/>
-                </w:rPr>
-                <w:t>https://www.vogue.com.tw/voguepicnic/</w:t>
-              </w:r>
-            </w:hyperlink>
+              <w:t>風格野餐</w:t>
+            </w:r>
+            <w:proofErr w:type="gramStart"/>
+            <w:r>
+              <w:rPr>
+                <w:rFonts w:ascii="標楷體" w:eastAsia="標楷體" w:hAnsi="標楷體" w:cs="Arial" w:hint="eastAsia"/>
+                <w:sz w:val="26"/>
+                <w:szCs w:val="26"/>
+              </w:rPr>
+              <w:t>日官網</w:t>
+            </w:r>
+            <w:proofErr w:type="gramEnd"/>
+            <w:r>
+              <w:rPr>
+                <w:rFonts w:ascii="標楷體" w:eastAsia="標楷體" w:hAnsi="標楷體" w:cs="Arial" w:hint="eastAsia"/>
+                <w:sz w:val="26"/>
+                <w:szCs w:val="26"/>
+              </w:rPr>
+              <w:t>：</w:t>
+            </w:r>
+            <w:r>
+              <w:fldChar w:fldCharType="begin"/>
+            </w:r>
+            <w:r>
+              <w:instrText xml:space="preserve"> HYPERLINK "https://www.vogue.com.tw/voguepicnic/" </w:instrText>
+            </w:r>
+            <w:r>
+              <w:fldChar w:fldCharType="separate"/>
+            </w:r>
+            <w:r>
+              <w:rPr>
+                <w:rStyle w:val="ae"/>
+                <w:rFonts w:ascii="標楷體" w:eastAsia="標楷體" w:hAnsi="標楷體" w:cs="Arial"/>
+                <w:color w:val="auto"/>
+                <w:sz w:val="26"/>
+                <w:szCs w:val="26"/>
+              </w:rPr>
+              <w:t>https://www.vogue.com.tw/voguepicnic/</w:t>
+            </w:r>
+            <w:r>
+              <w:rPr>
+                <w:rStyle w:val="ae"/>
+                <w:rFonts w:ascii="標楷體" w:eastAsia="標楷體" w:hAnsi="標楷體" w:cs="Arial"/>
+                <w:color w:val="auto"/>
+                <w:sz w:val="26"/>
+                <w:szCs w:val="26"/>
+              </w:rPr>
+              <w:fldChar w:fldCharType="end"/>
+            </w:r>
             <w:r>
               <w:rPr>
                 <w:rFonts w:ascii="標楷體" w:eastAsia="標楷體" w:hAnsi="標楷體" w:cs="Arial"/>
@@ -20620,7 +22417,25 @@
                 <w:sz w:val="26"/>
                 <w:szCs w:val="26"/>
               </w:rPr>
-              <w:t>月雲野餐：打造線上互動網站，作為野餐前期暖身宣傳，藉由互動式體驗引發社群討論</w:t>
+              <w:t>月雲野餐：</w:t>
+            </w:r>
+            <w:proofErr w:type="gramStart"/>
+            <w:r>
+              <w:rPr>
+                <w:rFonts w:ascii="標楷體" w:eastAsia="標楷體" w:hAnsi="標楷體" w:cs="Arial" w:hint="eastAsia"/>
+                <w:sz w:val="26"/>
+                <w:szCs w:val="26"/>
+              </w:rPr>
+              <w:t>打造線上互動</w:t>
+            </w:r>
+            <w:proofErr w:type="gramEnd"/>
+            <w:r>
+              <w:rPr>
+                <w:rFonts w:ascii="標楷體" w:eastAsia="標楷體" w:hAnsi="標楷體" w:cs="Arial" w:hint="eastAsia"/>
+                <w:sz w:val="26"/>
+                <w:szCs w:val="26"/>
+              </w:rPr>
+              <w:t>網站，作為野餐前期暖身宣傳，藉由互動式體驗引發社群討論</w:t>
             </w:r>
             <w:r>
               <w:rPr>
@@ -20674,6 +22489,7 @@
                 <w:szCs w:val="26"/>
               </w:rPr>
             </w:pPr>
+            <w:proofErr w:type="spellStart"/>
             <w:r>
               <w:rPr>
                 <w:rFonts w:ascii="標楷體" w:eastAsia="標楷體" w:hAnsi="標楷體" w:cs="Arial" w:hint="eastAsia"/>
@@ -20681,8 +22497,19 @@
                 <w:sz w:val="26"/>
                 <w:szCs w:val="26"/>
               </w:rPr>
-              <w:t>Pinkoi：</w:t>
-            </w:r>
+              <w:t>Pinkoi</w:t>
+            </w:r>
+            <w:proofErr w:type="spellEnd"/>
+            <w:r>
+              <w:rPr>
+                <w:rFonts w:ascii="標楷體" w:eastAsia="標楷體" w:hAnsi="標楷體" w:cs="Arial" w:hint="eastAsia"/>
+                <w:color w:val="000000" w:themeColor="text1"/>
+                <w:sz w:val="26"/>
+                <w:szCs w:val="26"/>
+              </w:rPr>
+              <w:t>：</w:t>
+            </w:r>
+            <w:proofErr w:type="gramStart"/>
             <w:r>
               <w:rPr>
                 <w:rFonts w:ascii="標楷體" w:eastAsia="標楷體" w:hAnsi="標楷體" w:cs="Arial" w:hint="eastAsia"/>
@@ -20690,8 +22517,9 @@
                 <w:sz w:val="26"/>
                 <w:szCs w:val="26"/>
               </w:rPr>
-              <w:t>Ｑ4會有兩場大型線下活動</w:t>
-            </w:r>
+              <w:t>Ｑ</w:t>
+            </w:r>
+            <w:proofErr w:type="gramEnd"/>
             <w:r>
               <w:rPr>
                 <w:rFonts w:ascii="標楷體" w:eastAsia="標楷體" w:hAnsi="標楷體" w:cs="Arial" w:hint="eastAsia"/>
@@ -20699,7 +22527,36 @@
                 <w:sz w:val="26"/>
                 <w:szCs w:val="26"/>
               </w:rPr>
-              <w:t>，一場在台中，一場在台北，將於Ｑ3開始洽談合作細節</w:t>
+              <w:t>4會有兩場大型線下活動</w:t>
+            </w:r>
+            <w:r>
+              <w:rPr>
+                <w:rFonts w:ascii="標楷體" w:eastAsia="標楷體" w:hAnsi="標楷體" w:cs="Arial" w:hint="eastAsia"/>
+                <w:color w:val="FF0000"/>
+                <w:sz w:val="26"/>
+                <w:szCs w:val="26"/>
+              </w:rPr>
+              <w:t>，一場在台中，一場在台北，將於</w:t>
+            </w:r>
+            <w:proofErr w:type="gramStart"/>
+            <w:r>
+              <w:rPr>
+                <w:rFonts w:ascii="標楷體" w:eastAsia="標楷體" w:hAnsi="標楷體" w:cs="Arial" w:hint="eastAsia"/>
+                <w:color w:val="FF0000"/>
+                <w:sz w:val="26"/>
+                <w:szCs w:val="26"/>
+              </w:rPr>
+              <w:t>Ｑ</w:t>
+            </w:r>
+            <w:proofErr w:type="gramEnd"/>
+            <w:r>
+              <w:rPr>
+                <w:rFonts w:ascii="標楷體" w:eastAsia="標楷體" w:hAnsi="標楷體" w:cs="Arial" w:hint="eastAsia"/>
+                <w:color w:val="FF0000"/>
+                <w:sz w:val="26"/>
+                <w:szCs w:val="26"/>
+              </w:rPr>
+              <w:t>3開始洽談合作細節</w:t>
             </w:r>
             <w:r>
               <w:rPr>
@@ -20771,7 +22628,27 @@
                 <w:sz w:val="26"/>
                 <w:szCs w:val="26"/>
               </w:rPr>
-              <w:t>第5屆政大音樂節：提案企劃書如下。活動日期待確認，主辦方正在商討延期事宜。因疫情關係，暫以2021年之贊助為目標去談。</w:t>
+              <w:t>第5屆政大音樂節：提案企劃書如下。活動日期待確認，主辦方正在商討延期事宜。因</w:t>
+            </w:r>
+            <w:proofErr w:type="gramStart"/>
+            <w:r>
+              <w:rPr>
+                <w:rFonts w:ascii="標楷體" w:eastAsia="標楷體" w:hAnsi="標楷體" w:cs="Arial" w:hint="eastAsia"/>
+                <w:color w:val="000000" w:themeColor="text1"/>
+                <w:sz w:val="26"/>
+                <w:szCs w:val="26"/>
+              </w:rPr>
+              <w:t>疫</w:t>
+            </w:r>
+            <w:proofErr w:type="gramEnd"/>
+            <w:r>
+              <w:rPr>
+                <w:rFonts w:ascii="標楷體" w:eastAsia="標楷體" w:hAnsi="標楷體" w:cs="Arial" w:hint="eastAsia"/>
+                <w:color w:val="000000" w:themeColor="text1"/>
+                <w:sz w:val="26"/>
+                <w:szCs w:val="26"/>
+              </w:rPr>
+              <w:t>情關係，暫以2021年之贊助為目標去談。</w:t>
             </w:r>
           </w:p>
           <w:p>
@@ -20826,7 +22703,7 @@
                 <w:szCs w:val="26"/>
                 <w:u w:val="none"/>
               </w:rPr>
-              <w:t>第二屆奶茶節</w:t>
+              <w:t>2020</w:t>
             </w:r>
             <w:r>
               <w:rPr>
@@ -20837,7 +22714,64 @@
                 <w:szCs w:val="26"/>
                 <w:u w:val="none"/>
               </w:rPr>
-              <w:t>：已聯繫到業務窗口，將於下週安排會議討論。</w:t>
+              <w:t>第二屆</w:t>
+            </w:r>
+            <w:r>
+              <w:rPr>
+                <w:rStyle w:val="ae"/>
+                <w:rFonts w:ascii="標楷體" w:eastAsia="標楷體" w:hAnsi="標楷體" w:cs="Arial" w:hint="eastAsia"/>
+                <w:color w:val="FF0000"/>
+                <w:sz w:val="26"/>
+                <w:szCs w:val="26"/>
+                <w:u w:val="none"/>
+              </w:rPr>
+              <w:t>台灣</w:t>
+            </w:r>
+            <w:r>
+              <w:rPr>
+                <w:rStyle w:val="ae"/>
+                <w:rFonts w:ascii="標楷體" w:eastAsia="標楷體" w:hAnsi="標楷體" w:cs="Arial" w:hint="eastAsia"/>
+                <w:color w:val="FF0000"/>
+                <w:sz w:val="26"/>
+                <w:szCs w:val="26"/>
+                <w:u w:val="none"/>
+              </w:rPr>
+              <w:t>奶茶節</w:t>
+            </w:r>
+            <w:r>
+              <w:rPr>
+                <w:rStyle w:val="ae"/>
+                <w:rFonts w:ascii="標楷體" w:eastAsia="標楷體" w:hAnsi="標楷體" w:cs="Arial" w:hint="eastAsia"/>
+                <w:color w:val="FF0000"/>
+                <w:sz w:val="26"/>
+                <w:szCs w:val="26"/>
+                <w:u w:val="none"/>
+              </w:rPr>
+              <w:t>：</w:t>
+            </w:r>
+            <w:proofErr w:type="gramStart"/>
+            <w:r>
+              <w:rPr>
+                <w:rStyle w:val="ae"/>
+                <w:rFonts w:ascii="標楷體" w:eastAsia="標楷體" w:hAnsi="標楷體" w:cs="Arial" w:hint="eastAsia"/>
+                <w:color w:val="FF0000"/>
+                <w:sz w:val="26"/>
+                <w:szCs w:val="26"/>
+                <w:u w:val="none"/>
+              </w:rPr>
+              <w:t>4/1妞</w:t>
+            </w:r>
+            <w:proofErr w:type="gramEnd"/>
+            <w:r>
+              <w:rPr>
+                <w:rStyle w:val="ae"/>
+                <w:rFonts w:ascii="標楷體" w:eastAsia="標楷體" w:hAnsi="標楷體" w:cs="Arial" w:hint="eastAsia"/>
+                <w:color w:val="FF0000"/>
+                <w:sz w:val="26"/>
+                <w:szCs w:val="26"/>
+                <w:u w:val="none"/>
+              </w:rPr>
+              <w:t>新聞奶茶節來訪簡報。</w:t>
             </w:r>
           </w:p>
           <w:p>
@@ -20859,6 +22793,7 @@
                 <w:u w:val="none"/>
               </w:rPr>
             </w:pPr>
+            <w:proofErr w:type="spellStart"/>
             <w:r>
               <w:rPr>
                 <w:rStyle w:val="ae"/>
@@ -20870,6 +22805,7 @@
               </w:rPr>
               <w:t>StreetVoice</w:t>
             </w:r>
+            <w:proofErr w:type="spellEnd"/>
             <w:r>
               <w:rPr>
                 <w:rStyle w:val="ae"/>
@@ -20904,8 +22840,9 @@
                 <w:szCs w:val="26"/>
                 <w:u w:val="none"/>
               </w:rPr>
-              <w:t>﷽﷽﷽﷽﷽﷽﷽﷽﷽﷽﷽﷽﷽﷽﷽﷽﷽﷽ pinkstival,</w:t>
-            </w:r>
+              <w:t xml:space="preserve">﷽﷽﷽﷽﷽﷽﷽﷽﷽﷽﷽﷽﷽﷽﷽﷽﷽﷽ </w:t>
+            </w:r>
+            <w:proofErr w:type="spellStart"/>
             <w:r>
               <w:rPr>
                 <w:rStyle w:val="ae"/>
@@ -20916,8 +22853,9 @@
                 <w:szCs w:val="26"/>
                 <w:u w:val="none"/>
               </w:rPr>
-              <w:pgNum/>
-            </w:r>
+              <w:t>pinkstival</w:t>
+            </w:r>
+            <w:proofErr w:type="spellEnd"/>
             <w:r>
               <w:rPr>
                 <w:rStyle w:val="ae"/>
@@ -20928,7 +22866,7 @@
                 <w:szCs w:val="26"/>
                 <w:u w:val="none"/>
               </w:rPr>
-              <w:pgNum/>
+              <w:t>,</w:t>
             </w:r>
             <w:r>
               <w:rPr>
@@ -22062,11 +24000,35 @@
               <w:rPr>
                 <w:rStyle w:val="ae"/>
                 <w:rFonts w:ascii="標楷體" w:eastAsia="標楷體" w:hAnsi="標楷體" w:cs="Arial" w:hint="eastAsia"/>
+                <w:vanish/>
                 <w:color w:val="FF0000"/>
                 <w:sz w:val="26"/>
                 <w:szCs w:val="26"/>
                 <w:u w:val="none"/>
               </w:rPr>
+              <w:pgNum/>
+            </w:r>
+            <w:r>
+              <w:rPr>
+                <w:rStyle w:val="ae"/>
+                <w:rFonts w:ascii="標楷體" w:eastAsia="標楷體" w:hAnsi="標楷體" w:cs="Arial" w:hint="eastAsia"/>
+                <w:vanish/>
+                <w:color w:val="FF0000"/>
+                <w:sz w:val="26"/>
+                <w:szCs w:val="26"/>
+                <w:u w:val="none"/>
+              </w:rPr>
+              <w:pgNum/>
+            </w:r>
+            <w:r>
+              <w:rPr>
+                <w:rStyle w:val="ae"/>
+                <w:rFonts w:ascii="標楷體" w:eastAsia="標楷體" w:hAnsi="標楷體" w:cs="Arial" w:hint="eastAsia"/>
+                <w:color w:val="FF0000"/>
+                <w:sz w:val="26"/>
+                <w:szCs w:val="26"/>
+                <w:u w:val="none"/>
+              </w:rPr>
               <w:t>街聲：</w:t>
             </w:r>
             <w:r>
@@ -22079,6 +24041,17 @@
                 <w:u w:val="none"/>
               </w:rPr>
               <w:t>已聯繫到窗口，正在詢問近期有無線上演唱會之規劃。</w:t>
+            </w:r>
+            <w:r>
+              <w:rPr>
+                <w:rStyle w:val="ae"/>
+                <w:rFonts w:ascii="標楷體" w:eastAsia="標楷體" w:hAnsi="標楷體" w:cs="Arial"/>
+                <w:color w:val="FF0000"/>
+                <w:sz w:val="26"/>
+                <w:szCs w:val="26"/>
+                <w:u w:val="none"/>
+              </w:rPr>
+              <w:br/>
             </w:r>
           </w:p>
           <w:p>
@@ -22087,13 +24060,15 @@
               <w:spacing w:line="400" w:lineRule="exact"/>
               <w:rPr>
                 <w:rFonts w:ascii="標楷體" w:eastAsia="標楷體" w:hAnsi="標楷體" w:cs="Arial"/>
-                <w:sz w:val="26"/>
-                <w:szCs w:val="26"/>
-              </w:rPr>
-            </w:pPr>
-            <w:r>
-              <w:rPr>
-                <w:rFonts w:ascii="標楷體" w:eastAsia="標楷體" w:hAnsi="標楷體" w:cs="Arial" w:hint="eastAsia"/>
+                <w:color w:val="FF0000"/>
+                <w:sz w:val="26"/>
+                <w:szCs w:val="26"/>
+              </w:rPr>
+            </w:pPr>
+            <w:r>
+              <w:rPr>
+                <w:rFonts w:ascii="標楷體" w:eastAsia="標楷體" w:hAnsi="標楷體" w:cs="Arial" w:hint="eastAsia"/>
+                <w:color w:val="FF0000"/>
                 <w:sz w:val="26"/>
                 <w:szCs w:val="26"/>
               </w:rPr>
@@ -22245,7 +24220,25 @@
                 <w:szCs w:val="26"/>
               </w:rPr>
               <w:br/>
-              <w:t>與產險討論寵物險異業合作面向，盤點目前最希望的合作是核保相關的異業數據資料，其次為互惠的行銷合作。</w:t>
+              <w:t>與產險討論</w:t>
+            </w:r>
+            <w:proofErr w:type="gramStart"/>
+            <w:r>
+              <w:rPr>
+                <w:rFonts w:ascii="標楷體" w:eastAsia="標楷體" w:hAnsi="標楷體" w:cs="Arial" w:hint="eastAsia"/>
+                <w:sz w:val="26"/>
+                <w:szCs w:val="26"/>
+              </w:rPr>
+              <w:t>寵物險異業</w:t>
+            </w:r>
+            <w:proofErr w:type="gramEnd"/>
+            <w:r>
+              <w:rPr>
+                <w:rFonts w:ascii="標楷體" w:eastAsia="標楷體" w:hAnsi="標楷體" w:cs="Arial" w:hint="eastAsia"/>
+                <w:sz w:val="26"/>
+                <w:szCs w:val="26"/>
+              </w:rPr>
+              <w:t>合作面向，盤點目前最希望的合作是核保相關的異業數據資料，其次為互惠的行銷合作。</w:t>
             </w:r>
           </w:p>
           <w:p>
@@ -22269,6 +24262,7 @@
                 <w:sz w:val="26"/>
                 <w:szCs w:val="26"/>
               </w:rPr>
+              <w:lastRenderedPageBreak/>
               <w:t>國泰優惠</w:t>
             </w:r>
             <w:r>
@@ -22313,7 +24307,27 @@
                 <w:sz w:val="26"/>
                 <w:szCs w:val="26"/>
               </w:rPr>
-              <w:t xml:space="preserve">e.g. </w:t>
+              <w:t>e.</w:t>
+            </w:r>
+            <w:proofErr w:type="gramStart"/>
+            <w:r>
+              <w:rPr>
+                <w:rStyle w:val="s1"/>
+                <w:rFonts w:ascii="標楷體" w:eastAsia="標楷體" w:hAnsi="標楷體" w:cs="Arial" w:hint="eastAsia"/>
+                <w:sz w:val="26"/>
+                <w:szCs w:val="26"/>
+              </w:rPr>
+              <w:t>g</w:t>
+            </w:r>
+            <w:proofErr w:type="gramEnd"/>
+            <w:r>
+              <w:rPr>
+                <w:rStyle w:val="s1"/>
+                <w:rFonts w:ascii="標楷體" w:eastAsia="標楷體" w:hAnsi="標楷體" w:cs="Arial" w:hint="eastAsia"/>
+                <w:sz w:val="26"/>
+                <w:szCs w:val="26"/>
+              </w:rPr>
+              <w:t xml:space="preserve">. </w:t>
             </w:r>
             <w:r>
               <w:rPr>
@@ -22371,7 +24385,6 @@
                 <w:sz w:val="26"/>
                 <w:szCs w:val="26"/>
               </w:rPr>
-              <w:lastRenderedPageBreak/>
               <w:t>合作洽談對象及內容：</w:t>
             </w:r>
             <w:r>
@@ -22404,11 +24417,25 @@
                 <w:rFonts w:ascii="標楷體" w:eastAsia="標楷體" w:hAnsi="標楷體" w:cs="Arial" w:hint="eastAsia"/>
                 <w:b/>
                 <w:bCs/>
-                <w:sz w:val="26"/>
-                <w:szCs w:val="26"/>
-              </w:rPr>
-              <w:t>安家行動寵醫</w:t>
-            </w:r>
+                <w:color w:val="FF0000"/>
+                <w:sz w:val="26"/>
+                <w:szCs w:val="26"/>
+              </w:rPr>
+              <w:t>安家行動寵</w:t>
+            </w:r>
+            <w:proofErr w:type="gramStart"/>
+            <w:r>
+              <w:rPr>
+                <w:rFonts w:ascii="標楷體" w:eastAsia="標楷體" w:hAnsi="標楷體" w:cs="Arial" w:hint="eastAsia"/>
+                <w:b/>
+                <w:bCs/>
+                <w:color w:val="FF0000"/>
+                <w:sz w:val="26"/>
+                <w:szCs w:val="26"/>
+              </w:rPr>
+              <w:t>醫</w:t>
+            </w:r>
+            <w:proofErr w:type="gramEnd"/>
             <w:r>
               <w:rPr>
                 <w:rFonts w:ascii="標楷體" w:eastAsia="標楷體" w:hAnsi="標楷體" w:cs="Arial" w:hint="eastAsia"/>
@@ -22441,7 +24468,24 @@
                 <w:szCs w:val="26"/>
               </w:rPr>
               <w:br/>
-              <w:t>i. 提供獸醫師到府醫療的便利性，並提供合作優惠給有需求的國泰寵物險飼主。</w:t>
+            </w:r>
+            <w:proofErr w:type="spellStart"/>
+            <w:r>
+              <w:rPr>
+                <w:rFonts w:ascii="標楷體" w:eastAsia="標楷體" w:hAnsi="標楷體" w:cs="Arial" w:hint="eastAsia"/>
+                <w:sz w:val="26"/>
+                <w:szCs w:val="26"/>
+              </w:rPr>
+              <w:t>i</w:t>
+            </w:r>
+            <w:proofErr w:type="spellEnd"/>
+            <w:r>
+              <w:rPr>
+                <w:rFonts w:ascii="標楷體" w:eastAsia="標楷體" w:hAnsi="標楷體" w:cs="Arial" w:hint="eastAsia"/>
+                <w:sz w:val="26"/>
+                <w:szCs w:val="26"/>
+              </w:rPr>
+              <w:t>. 提供獸醫師到府醫療的便利性，並提供合作優惠給有需求的國泰寵物險飼主。</w:t>
             </w:r>
             <w:r>
               <w:rPr>
@@ -22468,6 +24512,7 @@
                 <w:szCs w:val="26"/>
               </w:rPr>
             </w:pPr>
+            <w:proofErr w:type="spellStart"/>
             <w:r>
               <w:rPr>
                 <w:rFonts w:ascii="標楷體" w:eastAsia="標楷體" w:hAnsi="標楷體" w:cs="Arial" w:hint="eastAsia"/>
@@ -22477,18 +24522,31 @@
                 <w:sz w:val="26"/>
                 <w:szCs w:val="26"/>
               </w:rPr>
-              <w:t>PetTalk說寵物</w:t>
-            </w:r>
-            <w:r>
-              <w:rPr>
-                <w:rFonts w:ascii="標楷體" w:eastAsia="標楷體" w:hAnsi="標楷體" w:cs="Arial"/>
+              <w:t>PetTalk</w:t>
+            </w:r>
+            <w:proofErr w:type="spellEnd"/>
+            <w:r>
+              <w:rPr>
+                <w:rFonts w:ascii="標楷體" w:eastAsia="標楷體" w:hAnsi="標楷體" w:cs="Arial" w:hint="eastAsia"/>
                 <w:b/>
                 <w:bCs/>
+                <w:color w:val="FF0000"/>
+                <w:sz w:val="26"/>
+                <w:szCs w:val="26"/>
+              </w:rPr>
+              <w:t>說寵物</w:t>
+            </w:r>
+            <w:r>
+              <w:rPr>
+                <w:rFonts w:ascii="標楷體" w:eastAsia="標楷體" w:hAnsi="標楷體" w:cs="Arial"/>
+                <w:b/>
+                <w:bCs/>
                 <w:sz w:val="26"/>
                 <w:szCs w:val="26"/>
               </w:rPr>
               <w:br/>
             </w:r>
+            <w:proofErr w:type="spellStart"/>
             <w:r>
               <w:rPr>
                 <w:rStyle w:val="s1"/>
@@ -22498,6 +24556,7 @@
               </w:rPr>
               <w:t>i</w:t>
             </w:r>
+            <w:proofErr w:type="spellEnd"/>
             <w:r>
               <w:rPr>
                 <w:rStyle w:val="s1"/>
@@ -22507,6 +24566,7 @@
               </w:rPr>
               <w:t xml:space="preserve">. </w:t>
             </w:r>
+            <w:proofErr w:type="spellStart"/>
             <w:r>
               <w:rPr>
                 <w:rStyle w:val="s1"/>
@@ -22516,6 +24576,7 @@
               </w:rPr>
               <w:t>PetTalk</w:t>
             </w:r>
+            <w:proofErr w:type="spellEnd"/>
             <w:r>
               <w:rPr>
                 <w:rFonts w:ascii="標楷體" w:eastAsia="標楷體" w:hAnsi="標楷體" w:cs="Arial" w:hint="eastAsia"/>
@@ -22531,7 +24592,25 @@
                 <w:szCs w:val="26"/>
               </w:rPr>
               <w:br/>
-              <w:t>ii. 線上或線下寵物類活動：視PetTalk提供今明年活動企劃，以討論可合作形式。</w:t>
+              <w:t>ii. 線上或線下寵物類活動：視</w:t>
+            </w:r>
+            <w:proofErr w:type="spellStart"/>
+            <w:r>
+              <w:rPr>
+                <w:rFonts w:ascii="標楷體" w:eastAsia="標楷體" w:hAnsi="標楷體" w:cs="Arial" w:hint="eastAsia"/>
+                <w:sz w:val="26"/>
+                <w:szCs w:val="26"/>
+              </w:rPr>
+              <w:t>PetTalk</w:t>
+            </w:r>
+            <w:proofErr w:type="spellEnd"/>
+            <w:r>
+              <w:rPr>
+                <w:rFonts w:ascii="標楷體" w:eastAsia="標楷體" w:hAnsi="標楷體" w:cs="Arial" w:hint="eastAsia"/>
+                <w:sz w:val="26"/>
+                <w:szCs w:val="26"/>
+              </w:rPr>
+              <w:t>提供今明年活動企劃，以討論可合作形式。</w:t>
             </w:r>
           </w:p>
           <w:p>
@@ -22549,6 +24628,7 @@
                 <w:szCs w:val="26"/>
               </w:rPr>
             </w:pPr>
+            <w:proofErr w:type="gramStart"/>
             <w:r>
               <w:rPr>
                 <w:rFonts w:ascii="標楷體" w:eastAsia="標楷體" w:hAnsi="標楷體" w:cs="Arial" w:hint="eastAsia"/>
@@ -22560,6 +24640,7 @@
               </w:rPr>
               <w:t>動物雲商城</w:t>
             </w:r>
+            <w:proofErr w:type="gramEnd"/>
             <w:r>
               <w:rPr>
                 <w:rFonts w:ascii="標楷體" w:eastAsia="標楷體" w:hAnsi="標楷體" w:cs="Arial"/>
@@ -22570,13 +24651,41 @@
               </w:rPr>
               <w:br/>
             </w:r>
-            <w:r>
-              <w:rPr>
-                <w:rFonts w:ascii="標楷體" w:eastAsia="標楷體" w:hAnsi="標楷體" w:cs="Arial" w:hint="eastAsia"/>
-                <w:sz w:val="26"/>
-                <w:szCs w:val="26"/>
-              </w:rPr>
-              <w:t>i. 國泰優惠APP行銷導購：由電商提供優惠序號，透過APP發送給寵物飼主用戶。5/1-31上架國泰優惠進行合作。</w:t>
+            <w:proofErr w:type="spellStart"/>
+            <w:r>
+              <w:rPr>
+                <w:rFonts w:ascii="標楷體" w:eastAsia="標楷體" w:hAnsi="標楷體" w:cs="Arial" w:hint="eastAsia"/>
+                <w:sz w:val="26"/>
+                <w:szCs w:val="26"/>
+              </w:rPr>
+              <w:t>i</w:t>
+            </w:r>
+            <w:proofErr w:type="spellEnd"/>
+            <w:r>
+              <w:rPr>
+                <w:rFonts w:ascii="標楷體" w:eastAsia="標楷體" w:hAnsi="標楷體" w:cs="Arial" w:hint="eastAsia"/>
+                <w:sz w:val="26"/>
+                <w:szCs w:val="26"/>
+              </w:rPr>
+              <w:t>. 國泰優惠APP</w:t>
+            </w:r>
+            <w:proofErr w:type="gramStart"/>
+            <w:r>
+              <w:rPr>
+                <w:rFonts w:ascii="標楷體" w:eastAsia="標楷體" w:hAnsi="標楷體" w:cs="Arial" w:hint="eastAsia"/>
+                <w:sz w:val="26"/>
+                <w:szCs w:val="26"/>
+              </w:rPr>
+              <w:t>行銷導購</w:t>
+            </w:r>
+            <w:proofErr w:type="gramEnd"/>
+            <w:r>
+              <w:rPr>
+                <w:rFonts w:ascii="標楷體" w:eastAsia="標楷體" w:hAnsi="標楷體" w:cs="Arial" w:hint="eastAsia"/>
+                <w:sz w:val="26"/>
+                <w:szCs w:val="26"/>
+              </w:rPr>
+              <w:t>：由電商提供優惠序號，透過APP發送給寵物飼主用戶。5/1-31上架國泰優惠進行合作。</w:t>
             </w:r>
             <w:r>
               <w:rPr>
@@ -22641,13 +24750,23 @@
               </w:rPr>
               <w:t>(</w:t>
             </w:r>
-            <w:r>
-              <w:rPr>
-                <w:rFonts w:ascii="標楷體" w:eastAsia="標楷體" w:hAnsi="標楷體" w:cs="Arial" w:hint="eastAsia"/>
-                <w:sz w:val="26"/>
-                <w:szCs w:val="26"/>
-              </w:rPr>
-              <w:t>註：東森保代已和華南產險自2019年9月合作推出「東森華南寵物險」。</w:t>
+            <w:proofErr w:type="gramStart"/>
+            <w:r>
+              <w:rPr>
+                <w:rFonts w:ascii="標楷體" w:eastAsia="標楷體" w:hAnsi="標楷體" w:cs="Arial" w:hint="eastAsia"/>
+                <w:sz w:val="26"/>
+                <w:szCs w:val="26"/>
+              </w:rPr>
+              <w:t>註</w:t>
+            </w:r>
+            <w:proofErr w:type="gramEnd"/>
+            <w:r>
+              <w:rPr>
+                <w:rFonts w:ascii="標楷體" w:eastAsia="標楷體" w:hAnsi="標楷體" w:cs="Arial" w:hint="eastAsia"/>
+                <w:sz w:val="26"/>
+                <w:szCs w:val="26"/>
+              </w:rPr>
+              <w:t>：東森保代已和華南產險自2019年9月合作推出「東森華南寵物險」。</w:t>
             </w:r>
             <w:r>
               <w:rPr>
@@ -23038,6 +25157,7 @@
               </w:rPr>
               <w:t xml:space="preserve">Cathay Walker下載量5萬 (11/18 </w:t>
             </w:r>
+            <w:proofErr w:type="gramStart"/>
             <w:r>
               <w:rPr>
                 <w:rFonts w:ascii="標楷體" w:eastAsia="標楷體" w:hAnsi="標楷體" w:cs="Arial"/>
@@ -23048,6 +25168,7 @@
               </w:rPr>
               <w:t>–</w:t>
             </w:r>
+            <w:proofErr w:type="gramEnd"/>
             <w:r>
               <w:rPr>
                 <w:rFonts w:ascii="標楷體" w:eastAsia="標楷體" w:hAnsi="標楷體" w:cs="Arial" w:hint="eastAsia"/>
@@ -23079,7 +25200,7 @@
               </w:rPr>
               <w:t>抽獎：</w:t>
             </w:r>
-            <w:hyperlink r:id="rId13" w:history="1">
+            <w:hyperlink r:id="rId12" w:history="1">
               <w:r>
                 <w:rPr>
                   <w:rStyle w:val="ae"/>
@@ -23116,6 +25237,7 @@
                 <w:szCs w:val="26"/>
               </w:rPr>
             </w:pPr>
+            <w:proofErr w:type="gramStart"/>
             <w:r>
               <w:rPr>
                 <w:rFonts w:ascii="標楷體" w:eastAsia="標楷體" w:hAnsi="標楷體" w:cs="Arial" w:hint="eastAsia"/>
@@ -23124,9 +25246,21 @@
                 <w:sz w:val="26"/>
                 <w:szCs w:val="26"/>
               </w:rPr>
-              <w:t>粉專抽獎：</w:t>
-            </w:r>
-            <w:hyperlink r:id="rId14" w:history="1">
+              <w:lastRenderedPageBreak/>
+              <w:t>粉專抽獎</w:t>
+            </w:r>
+            <w:proofErr w:type="gramEnd"/>
+            <w:r>
+              <w:rPr>
+                <w:rFonts w:ascii="標楷體" w:eastAsia="標楷體" w:hAnsi="標楷體" w:cs="Arial" w:hint="eastAsia"/>
+                <w:color w:val="000000" w:themeColor="text1"/>
+                <w:kern w:val="0"/>
+                <w:sz w:val="26"/>
+                <w:szCs w:val="26"/>
+              </w:rPr>
+              <w:t>：</w:t>
+            </w:r>
+            <w:hyperlink r:id="rId13" w:history="1">
               <w:r>
                 <w:rPr>
                   <w:rStyle w:val="ae"/>
@@ -23179,6 +25313,7 @@
               </w:rPr>
               <w:t>銀行：</w:t>
             </w:r>
+            <w:proofErr w:type="gramStart"/>
             <w:r>
               <w:rPr>
                 <w:rFonts w:ascii="標楷體" w:eastAsia="標楷體" w:hAnsi="標楷體" w:cs="Arial" w:hint="eastAsia"/>
@@ -23187,7 +25322,40 @@
                 <w:sz w:val="26"/>
                 <w:szCs w:val="26"/>
               </w:rPr>
-              <w:t>改贈票模式，以客戶維繫為主，不做社群抽票。</w:t>
+              <w:t>改贈票</w:t>
+            </w:r>
+            <w:proofErr w:type="gramEnd"/>
+            <w:r>
+              <w:rPr>
+                <w:rFonts w:ascii="標楷體" w:eastAsia="標楷體" w:hAnsi="標楷體" w:cs="Arial" w:hint="eastAsia"/>
+                <w:color w:val="000000" w:themeColor="text1"/>
+                <w:kern w:val="0"/>
+                <w:sz w:val="26"/>
+                <w:szCs w:val="26"/>
+              </w:rPr>
+              <w:t>模式，以客戶維繫為主，不做</w:t>
+            </w:r>
+            <w:proofErr w:type="gramStart"/>
+            <w:r>
+              <w:rPr>
+                <w:rFonts w:ascii="標楷體" w:eastAsia="標楷體" w:hAnsi="標楷體" w:cs="Arial" w:hint="eastAsia"/>
+                <w:color w:val="000000" w:themeColor="text1"/>
+                <w:kern w:val="0"/>
+                <w:sz w:val="26"/>
+                <w:szCs w:val="26"/>
+              </w:rPr>
+              <w:t>社群抽票</w:t>
+            </w:r>
+            <w:proofErr w:type="gramEnd"/>
+            <w:r>
+              <w:rPr>
+                <w:rFonts w:ascii="標楷體" w:eastAsia="標楷體" w:hAnsi="標楷體" w:cs="Arial" w:hint="eastAsia"/>
+                <w:color w:val="000000" w:themeColor="text1"/>
+                <w:kern w:val="0"/>
+                <w:sz w:val="26"/>
+                <w:szCs w:val="26"/>
+              </w:rPr>
+              <w:t>。</w:t>
             </w:r>
           </w:p>
           <w:p>
@@ -23225,16 +25393,7 @@
                 <w:sz w:val="26"/>
                 <w:szCs w:val="26"/>
               </w:rPr>
-              <w:t>篩選200位2019年度(1-11月)的高價值客戶，並曾於KKBOX進行消費者，將依照高價值排序發送40份Survey Cake 問卷填答，填答完成即</w:t>
-            </w:r>
-            <w:r>
-              <w:rPr>
-                <w:rFonts w:ascii="標楷體" w:eastAsia="標楷體" w:hAnsi="標楷體"/>
-                <w:sz w:val="26"/>
-                <w:szCs w:val="26"/>
-              </w:rPr>
-              <w:lastRenderedPageBreak/>
-              <w:t>贈KKBOX電子序號(可兌換兩張電子門票)，若優先填答問卷者未完成問卷，則依序請候補者填答回覆</w:t>
+              <w:t>篩選200位2019年度(1-11月)的高價值客戶，並曾於KKBOX進行消費者，將依照高價值排序發送40份Survey Cake 問卷填答，填答完成即贈KKBOX電子序號(可兌換兩張電子門票)，若優先填答問卷者未完成問卷，則依序請候補者填答回覆</w:t>
             </w:r>
           </w:p>
           <w:p>
@@ -23412,7 +25571,7 @@
               </w:rPr>
               <w:t>以WEBA設計活動網站，同時宣傳子公司的抽票活動：</w:t>
             </w:r>
-            <w:hyperlink r:id="rId15" w:history="1">
+            <w:hyperlink r:id="rId14" w:history="1">
               <w:r>
                 <w:rPr>
                   <w:rStyle w:val="ae"/>
@@ -23465,7 +25624,25 @@
                 <w:sz w:val="26"/>
                 <w:szCs w:val="26"/>
               </w:rPr>
-              <w:t>1/9(四)上午9-10點於冰火島，與公關部、兩家子公司開行前會，David會參與。</w:t>
+              <w:t>1/9(四)上午9-</w:t>
+            </w:r>
+            <w:proofErr w:type="gramStart"/>
+            <w:r>
+              <w:rPr>
+                <w:rFonts w:ascii="標楷體" w:eastAsia="標楷體" w:hAnsi="標楷體" w:hint="eastAsia"/>
+                <w:sz w:val="26"/>
+                <w:szCs w:val="26"/>
+              </w:rPr>
+              <w:t>10點於冰火</w:t>
+            </w:r>
+            <w:proofErr w:type="gramEnd"/>
+            <w:r>
+              <w:rPr>
+                <w:rFonts w:ascii="標楷體" w:eastAsia="標楷體" w:hAnsi="標楷體" w:hint="eastAsia"/>
+                <w:sz w:val="26"/>
+                <w:szCs w:val="26"/>
+              </w:rPr>
+              <w:t>島，與公關部、兩家子公司開行前會，David會參與。</w:t>
             </w:r>
           </w:p>
           <w:p>
@@ -23489,7 +25666,43 @@
                 <w:sz w:val="26"/>
                 <w:szCs w:val="26"/>
               </w:rPr>
-              <w:t>已提供截至1/5為止的前期宣傳效益與截圖報告，保守估計觸及150萬(國泰平台)，並且約1.4萬人次參與留言、分享、邀請好友或是回填問券。</w:t>
+              <w:t>已提供截至1/5為止的前期宣傳效益</w:t>
+            </w:r>
+            <w:proofErr w:type="gramStart"/>
+            <w:r>
+              <w:rPr>
+                <w:rFonts w:ascii="標楷體" w:eastAsia="標楷體" w:hAnsi="標楷體" w:hint="eastAsia"/>
+                <w:sz w:val="26"/>
+                <w:szCs w:val="26"/>
+              </w:rPr>
+              <w:t>與截圖</w:t>
+            </w:r>
+            <w:proofErr w:type="gramEnd"/>
+            <w:r>
+              <w:rPr>
+                <w:rFonts w:ascii="標楷體" w:eastAsia="標楷體" w:hAnsi="標楷體" w:hint="eastAsia"/>
+                <w:sz w:val="26"/>
+                <w:szCs w:val="26"/>
+              </w:rPr>
+              <w:t>報告，保守估計觸及150萬(國泰平台)，並且約1.4萬人次參與留言、分享、邀請好友或是回填問</w:t>
+            </w:r>
+            <w:proofErr w:type="gramStart"/>
+            <w:r>
+              <w:rPr>
+                <w:rFonts w:ascii="標楷體" w:eastAsia="標楷體" w:hAnsi="標楷體" w:hint="eastAsia"/>
+                <w:sz w:val="26"/>
+                <w:szCs w:val="26"/>
+              </w:rPr>
+              <w:t>券</w:t>
+            </w:r>
+            <w:proofErr w:type="gramEnd"/>
+            <w:r>
+              <w:rPr>
+                <w:rFonts w:ascii="標楷體" w:eastAsia="標楷體" w:hAnsi="標楷體" w:hint="eastAsia"/>
+                <w:sz w:val="26"/>
+                <w:szCs w:val="26"/>
+              </w:rPr>
+              <w:t>。</w:t>
             </w:r>
           </w:p>
           <w:p>
@@ -23720,7 +25933,27 @@
                 <w:sz w:val="26"/>
                 <w:szCs w:val="26"/>
               </w:rPr>
-              <w:t>- 整體來說，國壽認為風雲榜是好的贊助標的，如果可以願意持續贊助。</w:t>
+              <w:t>- 整體來說，國壽認為</w:t>
+            </w:r>
+            <w:proofErr w:type="gramStart"/>
+            <w:r>
+              <w:rPr>
+                <w:rFonts w:ascii="標楷體" w:eastAsia="標楷體" w:hAnsi="標楷體" w:cs="Arial" w:hint="eastAsia"/>
+                <w:kern w:val="0"/>
+                <w:sz w:val="26"/>
+                <w:szCs w:val="26"/>
+              </w:rPr>
+              <w:t>風雲榜是好</w:t>
+            </w:r>
+            <w:proofErr w:type="gramEnd"/>
+            <w:r>
+              <w:rPr>
+                <w:rFonts w:ascii="標楷體" w:eastAsia="標楷體" w:hAnsi="標楷體" w:cs="Arial" w:hint="eastAsia"/>
+                <w:kern w:val="0"/>
+                <w:sz w:val="26"/>
+                <w:szCs w:val="26"/>
+              </w:rPr>
+              <w:t>的贊助標的，如果可以願意持續贊助。</w:t>
             </w:r>
           </w:p>
           <w:p>
@@ -23747,6 +25980,7 @@
                 <w:sz w:val="26"/>
                 <w:szCs w:val="26"/>
               </w:rPr>
+              <w:lastRenderedPageBreak/>
               <w:t>KOKO：</w:t>
             </w:r>
           </w:p>
@@ -23861,7 +26095,27 @@
                 <w:sz w:val="26"/>
                 <w:szCs w:val="26"/>
               </w:rPr>
-              <w:t xml:space="preserve">     - 整體露出滿意，認為KKBOX配合度高，很樂意針對國泰需求調整。</w:t>
+              <w:t xml:space="preserve">     - 整體露出</w:t>
+            </w:r>
+            <w:proofErr w:type="gramStart"/>
+            <w:r>
+              <w:rPr>
+                <w:rFonts w:ascii="標楷體" w:eastAsia="標楷體" w:hAnsi="標楷體" w:cs="Arial" w:hint="eastAsia"/>
+                <w:kern w:val="0"/>
+                <w:sz w:val="26"/>
+                <w:szCs w:val="26"/>
+              </w:rPr>
+              <w:t>滿意，</w:t>
+            </w:r>
+            <w:proofErr w:type="gramEnd"/>
+            <w:r>
+              <w:rPr>
+                <w:rFonts w:ascii="標楷體" w:eastAsia="標楷體" w:hAnsi="標楷體" w:cs="Arial" w:hint="eastAsia"/>
+                <w:kern w:val="0"/>
+                <w:sz w:val="26"/>
+                <w:szCs w:val="26"/>
+              </w:rPr>
+              <w:t>認為KKBOX配合度高，很樂意針對國泰需求調整。</w:t>
             </w:r>
           </w:p>
           <w:p>
@@ -23882,7 +26136,6 @@
                 <w:sz w:val="26"/>
                 <w:szCs w:val="26"/>
               </w:rPr>
-              <w:lastRenderedPageBreak/>
               <w:t xml:space="preserve">     - 建議David後續可詢問小老闆當天現場的感想</w:t>
             </w:r>
           </w:p>
@@ -23971,7 +26224,47 @@
                 <w:sz w:val="26"/>
                 <w:szCs w:val="26"/>
               </w:rPr>
-              <w:t>KKBOX已告知公關與子公司，因為疫情將會延遲提案，目前已確定上半年都不會有任何校園活動，下半年目前也都暫停中，等後續疫情明朗後才會提供。</w:t>
+              <w:t>KKBOX已告知公關與子公司，因為</w:t>
+            </w:r>
+            <w:proofErr w:type="gramStart"/>
+            <w:r>
+              <w:rPr>
+                <w:rFonts w:ascii="標楷體" w:eastAsia="標楷體" w:hAnsi="標楷體" w:cs="Arial" w:hint="eastAsia"/>
+                <w:kern w:val="0"/>
+                <w:sz w:val="26"/>
+                <w:szCs w:val="26"/>
+              </w:rPr>
+              <w:t>疫情將</w:t>
+            </w:r>
+            <w:proofErr w:type="gramEnd"/>
+            <w:r>
+              <w:rPr>
+                <w:rFonts w:ascii="標楷體" w:eastAsia="標楷體" w:hAnsi="標楷體" w:cs="Arial" w:hint="eastAsia"/>
+                <w:kern w:val="0"/>
+                <w:sz w:val="26"/>
+                <w:szCs w:val="26"/>
+              </w:rPr>
+              <w:t>會延遲提案，目前已確定上半年都不會有任何校園活動，下半年目前也都暫停中，等後續</w:t>
+            </w:r>
+            <w:proofErr w:type="gramStart"/>
+            <w:r>
+              <w:rPr>
+                <w:rFonts w:ascii="標楷體" w:eastAsia="標楷體" w:hAnsi="標楷體" w:cs="Arial" w:hint="eastAsia"/>
+                <w:kern w:val="0"/>
+                <w:sz w:val="26"/>
+                <w:szCs w:val="26"/>
+              </w:rPr>
+              <w:t>疫</w:t>
+            </w:r>
+            <w:proofErr w:type="gramEnd"/>
+            <w:r>
+              <w:rPr>
+                <w:rFonts w:ascii="標楷體" w:eastAsia="標楷體" w:hAnsi="標楷體" w:cs="Arial" w:hint="eastAsia"/>
+                <w:kern w:val="0"/>
+                <w:sz w:val="26"/>
+                <w:szCs w:val="26"/>
+              </w:rPr>
+              <w:t>情明朗後才會提供。</w:t>
             </w:r>
           </w:p>
         </w:tc>
@@ -23996,7 +26289,7 @@
 </file>
 
 <file path=word/endnotes.xml><?xml version="1.0" encoding="utf-8"?>
-<w:endnotes xmlns:wpc="http://schemas.microsoft.com/office/word/2010/wordprocessingCanvas" xmlns:cx="http://schemas.microsoft.com/office/drawing/2014/chartex" xmlns:cx1="http://schemas.microsoft.com/office/drawing/2015/9/8/chartex" xmlns:mc="http://schemas.openxmlformats.org/markup-compatibility/2006" xmlns:o="urn:schemas-microsoft-com:office:office" xmlns:r="http://schemas.openxmlformats.org/officeDocument/2006/relationships" xmlns:m="http://schemas.openxmlformats.org/officeDocument/2006/math" xmlns:v="urn:schemas-microsoft-com:vml" xmlns:wp14="http://schemas.microsoft.com/office/word/2010/wordprocessingDrawing" xmlns:wp="http://schemas.openxmlformats.org/drawingml/2006/wordprocessingDrawing" xmlns:w10="urn:schemas-microsoft-com:office:word" xmlns:w="http://schemas.openxmlformats.org/wordprocessingml/2006/main" xmlns:w14="http://schemas.microsoft.com/office/word/2010/wordml" xmlns:w15="http://schemas.microsoft.com/office/word/2012/wordml" xmlns:w16se="http://schemas.microsoft.com/office/word/2015/wordml/symex" xmlns:wpg="http://schemas.microsoft.com/office/word/2010/wordprocessingGroup" xmlns:wpi="http://schemas.microsoft.com/office/word/2010/wordprocessingInk" xmlns:wne="http://schemas.microsoft.com/office/word/2006/wordml" xmlns:wps="http://schemas.microsoft.com/office/word/2010/wordprocessingShape" mc:Ignorable="w14 w15 w16se wp14">
+<w:endnotes xmlns:wpc="http://schemas.microsoft.com/office/word/2010/wordprocessingCanvas" xmlns:mc="http://schemas.openxmlformats.org/markup-compatibility/2006" xmlns:o="urn:schemas-microsoft-com:office:office" xmlns:r="http://schemas.openxmlformats.org/officeDocument/2006/relationships" xmlns:m="http://schemas.openxmlformats.org/officeDocument/2006/math" xmlns:v="urn:schemas-microsoft-com:vml" xmlns:wp14="http://schemas.microsoft.com/office/word/2010/wordprocessingDrawing" xmlns:wp="http://schemas.openxmlformats.org/drawingml/2006/wordprocessingDrawing" xmlns:w10="urn:schemas-microsoft-com:office:word" xmlns:w="http://schemas.openxmlformats.org/wordprocessingml/2006/main" xmlns:w14="http://schemas.microsoft.com/office/word/2010/wordml" xmlns:wpg="http://schemas.microsoft.com/office/word/2010/wordprocessingGroup" xmlns:wpi="http://schemas.microsoft.com/office/word/2010/wordprocessingInk" xmlns:wne="http://schemas.microsoft.com/office/word/2006/wordml" xmlns:wps="http://schemas.microsoft.com/office/word/2010/wordprocessingShape" mc:Ignorable="w14 wp14">
   <w:endnote w:type="separator" w:id="-1">
     <w:p>
       <w:r>
@@ -24018,7 +26311,7 @@
 </file>
 
 <file path=word/footnotes.xml><?xml version="1.0" encoding="utf-8"?>
-<w:footnotes xmlns:wpc="http://schemas.microsoft.com/office/word/2010/wordprocessingCanvas" xmlns:cx="http://schemas.microsoft.com/office/drawing/2014/chartex" xmlns:cx1="http://schemas.microsoft.com/office/drawing/2015/9/8/chartex" xmlns:mc="http://schemas.openxmlformats.org/markup-compatibility/2006" xmlns:o="urn:schemas-microsoft-com:office:office" xmlns:r="http://schemas.openxmlformats.org/officeDocument/2006/relationships" xmlns:m="http://schemas.openxmlformats.org/officeDocument/2006/math" xmlns:v="urn:schemas-microsoft-com:vml" xmlns:wp14="http://schemas.microsoft.com/office/word/2010/wordprocessingDrawing" xmlns:wp="http://schemas.openxmlformats.org/drawingml/2006/wordprocessingDrawing" xmlns:w10="urn:schemas-microsoft-com:office:word" xmlns:w="http://schemas.openxmlformats.org/wordprocessingml/2006/main" xmlns:w14="http://schemas.microsoft.com/office/word/2010/wordml" xmlns:w15="http://schemas.microsoft.com/office/word/2012/wordml" xmlns:w16se="http://schemas.microsoft.com/office/word/2015/wordml/symex" xmlns:wpg="http://schemas.microsoft.com/office/word/2010/wordprocessingGroup" xmlns:wpi="http://schemas.microsoft.com/office/word/2010/wordprocessingInk" xmlns:wne="http://schemas.microsoft.com/office/word/2006/wordml" xmlns:wps="http://schemas.microsoft.com/office/word/2010/wordprocessingShape" mc:Ignorable="w14 w15 w16se wp14">
+<w:footnotes xmlns:wpc="http://schemas.microsoft.com/office/word/2010/wordprocessingCanvas" xmlns:mc="http://schemas.openxmlformats.org/markup-compatibility/2006" xmlns:o="urn:schemas-microsoft-com:office:office" xmlns:r="http://schemas.openxmlformats.org/officeDocument/2006/relationships" xmlns:m="http://schemas.openxmlformats.org/officeDocument/2006/math" xmlns:v="urn:schemas-microsoft-com:vml" xmlns:wp14="http://schemas.microsoft.com/office/word/2010/wordprocessingDrawing" xmlns:wp="http://schemas.openxmlformats.org/drawingml/2006/wordprocessingDrawing" xmlns:w10="urn:schemas-microsoft-com:office:word" xmlns:w="http://schemas.openxmlformats.org/wordprocessingml/2006/main" xmlns:w14="http://schemas.microsoft.com/office/word/2010/wordml" xmlns:wpg="http://schemas.microsoft.com/office/word/2010/wordprocessingGroup" xmlns:wpi="http://schemas.microsoft.com/office/word/2010/wordprocessingInk" xmlns:wne="http://schemas.microsoft.com/office/word/2006/wordml" xmlns:wps="http://schemas.microsoft.com/office/word/2010/wordprocessingShape" mc:Ignorable="w14 wp14">
   <w:footnote w:type="separator" w:id="-1">
     <w:p>
       <w:r>
@@ -24040,8 +26333,8 @@
 </file>
 
 <file path=word/numbering.xml><?xml version="1.0" encoding="utf-8"?>
-<w:numbering xmlns:wpc="http://schemas.microsoft.com/office/word/2010/wordprocessingCanvas" xmlns:cx="http://schemas.microsoft.com/office/drawing/2014/chartex" xmlns:cx1="http://schemas.microsoft.com/office/drawing/2015/9/8/chartex" xmlns:mc="http://schemas.openxmlformats.org/markup-compatibility/2006" xmlns:o="urn:schemas-microsoft-com:office:office" xmlns:r="http://schemas.openxmlformats.org/officeDocument/2006/relationships" xmlns:m="http://schemas.openxmlformats.org/officeDocument/2006/math" xmlns:v="urn:schemas-microsoft-com:vml" xmlns:wp14="http://schemas.microsoft.com/office/word/2010/wordprocessingDrawing" xmlns:wp="http://schemas.openxmlformats.org/drawingml/2006/wordprocessingDrawing" xmlns:w10="urn:schemas-microsoft-com:office:word" xmlns:w="http://schemas.openxmlformats.org/wordprocessingml/2006/main" xmlns:w14="http://schemas.microsoft.com/office/word/2010/wordml" xmlns:w15="http://schemas.microsoft.com/office/word/2012/wordml" xmlns:w16se="http://schemas.microsoft.com/office/word/2015/wordml/symex" xmlns:wpg="http://schemas.microsoft.com/office/word/2010/wordprocessingGroup" xmlns:wpi="http://schemas.microsoft.com/office/word/2010/wordprocessingInk" xmlns:wne="http://schemas.microsoft.com/office/word/2006/wordml" xmlns:wps="http://schemas.microsoft.com/office/word/2010/wordprocessingShape" mc:Ignorable="w14 w15 w16se wp14">
-  <w:abstractNum w:abstractNumId="0" w15:restartNumberingAfterBreak="0">
+<w:numbering xmlns:wpc="http://schemas.microsoft.com/office/word/2010/wordprocessingCanvas" xmlns:mc="http://schemas.openxmlformats.org/markup-compatibility/2006" xmlns:o="urn:schemas-microsoft-com:office:office" xmlns:r="http://schemas.openxmlformats.org/officeDocument/2006/relationships" xmlns:m="http://schemas.openxmlformats.org/officeDocument/2006/math" xmlns:v="urn:schemas-microsoft-com:vml" xmlns:wp14="http://schemas.microsoft.com/office/word/2010/wordprocessingDrawing" xmlns:wp="http://schemas.openxmlformats.org/drawingml/2006/wordprocessingDrawing" xmlns:w10="urn:schemas-microsoft-com:office:word" xmlns:w="http://schemas.openxmlformats.org/wordprocessingml/2006/main" xmlns:w14="http://schemas.microsoft.com/office/word/2010/wordml" xmlns:wpg="http://schemas.microsoft.com/office/word/2010/wordprocessingGroup" xmlns:wpi="http://schemas.microsoft.com/office/word/2010/wordprocessingInk" xmlns:wne="http://schemas.microsoft.com/office/word/2006/wordml" xmlns:wps="http://schemas.microsoft.com/office/word/2010/wordprocessingShape" mc:Ignorable="w14 wp14">
+  <w:abstractNum w:abstractNumId="0">
     <w:nsid w:val="06FA4B1A"/>
     <w:multiLevelType w:val="hybridMultilevel"/>
     <w:tmpl w:val="269A6452"/>
@@ -24130,7 +26423,7 @@
       </w:pPr>
     </w:lvl>
   </w:abstractNum>
-  <w:abstractNum w:abstractNumId="1" w15:restartNumberingAfterBreak="0">
+  <w:abstractNum w:abstractNumId="1">
     <w:nsid w:val="0D732BC3"/>
     <w:multiLevelType w:val="hybridMultilevel"/>
     <w:tmpl w:val="323EC180"/>
@@ -24219,7 +26512,7 @@
       </w:pPr>
     </w:lvl>
   </w:abstractNum>
-  <w:abstractNum w:abstractNumId="2" w15:restartNumberingAfterBreak="0">
+  <w:abstractNum w:abstractNumId="2">
     <w:nsid w:val="13CA68C3"/>
     <w:multiLevelType w:val="hybridMultilevel"/>
     <w:tmpl w:val="F2D8040E"/>
@@ -24341,7 +26634,7 @@
       </w:pPr>
     </w:lvl>
   </w:abstractNum>
-  <w:abstractNum w:abstractNumId="3" w15:restartNumberingAfterBreak="0">
+  <w:abstractNum w:abstractNumId="3">
     <w:nsid w:val="15202D1C"/>
     <w:multiLevelType w:val="hybridMultilevel"/>
     <w:tmpl w:val="3062A8E0"/>
@@ -24434,7 +26727,7 @@
       </w:pPr>
     </w:lvl>
   </w:abstractNum>
-  <w:abstractNum w:abstractNumId="4" w15:restartNumberingAfterBreak="0">
+  <w:abstractNum w:abstractNumId="4">
     <w:nsid w:val="155C2B2C"/>
     <w:multiLevelType w:val="hybridMultilevel"/>
     <w:tmpl w:val="CBB6AF76"/>
@@ -24520,7 +26813,7 @@
       </w:pPr>
     </w:lvl>
   </w:abstractNum>
-  <w:abstractNum w:abstractNumId="5" w15:restartNumberingAfterBreak="0">
+  <w:abstractNum w:abstractNumId="5">
     <w:nsid w:val="1B7754A9"/>
     <w:multiLevelType w:val="hybridMultilevel"/>
     <w:tmpl w:val="6180093C"/>
@@ -24612,7 +26905,7 @@
       </w:pPr>
     </w:lvl>
   </w:abstractNum>
-  <w:abstractNum w:abstractNumId="6" w15:restartNumberingAfterBreak="0">
+  <w:abstractNum w:abstractNumId="6">
     <w:nsid w:val="1BA539F7"/>
     <w:multiLevelType w:val="hybridMultilevel"/>
     <w:tmpl w:val="40F0A614"/>
@@ -24698,7 +26991,7 @@
       </w:pPr>
     </w:lvl>
   </w:abstractNum>
-  <w:abstractNum w:abstractNumId="7" w15:restartNumberingAfterBreak="0">
+  <w:abstractNum w:abstractNumId="7">
     <w:nsid w:val="1EC10287"/>
     <w:multiLevelType w:val="hybridMultilevel"/>
     <w:tmpl w:val="57B65050"/>
@@ -24788,7 +27081,7 @@
       </w:pPr>
     </w:lvl>
   </w:abstractNum>
-  <w:abstractNum w:abstractNumId="8" w15:restartNumberingAfterBreak="0">
+  <w:abstractNum w:abstractNumId="8">
     <w:nsid w:val="22B07923"/>
     <w:multiLevelType w:val="hybridMultilevel"/>
     <w:tmpl w:val="6180093C"/>
@@ -24880,7 +27173,7 @@
       </w:pPr>
     </w:lvl>
   </w:abstractNum>
-  <w:abstractNum w:abstractNumId="9" w15:restartNumberingAfterBreak="0">
+  <w:abstractNum w:abstractNumId="9">
     <w:nsid w:val="24993F99"/>
     <w:multiLevelType w:val="hybridMultilevel"/>
     <w:tmpl w:val="39BAE71C"/>
@@ -24969,7 +27262,7 @@
       </w:pPr>
     </w:lvl>
   </w:abstractNum>
-  <w:abstractNum w:abstractNumId="10" w15:restartNumberingAfterBreak="0">
+  <w:abstractNum w:abstractNumId="10">
     <w:nsid w:val="25A26977"/>
     <w:multiLevelType w:val="hybridMultilevel"/>
     <w:tmpl w:val="3DB238FA"/>
@@ -25082,7 +27375,7 @@
       </w:rPr>
     </w:lvl>
   </w:abstractNum>
-  <w:abstractNum w:abstractNumId="11" w15:restartNumberingAfterBreak="0">
+  <w:abstractNum w:abstractNumId="11">
     <w:nsid w:val="262753E5"/>
     <w:multiLevelType w:val="hybridMultilevel"/>
     <w:tmpl w:val="89C23B04"/>
@@ -25195,7 +27488,7 @@
       </w:rPr>
     </w:lvl>
   </w:abstractNum>
-  <w:abstractNum w:abstractNumId="12" w15:restartNumberingAfterBreak="0">
+  <w:abstractNum w:abstractNumId="12">
     <w:nsid w:val="262C0D08"/>
     <w:multiLevelType w:val="hybridMultilevel"/>
     <w:tmpl w:val="F6E2F10E"/>
@@ -25285,7 +27578,7 @@
       </w:pPr>
     </w:lvl>
   </w:abstractNum>
-  <w:abstractNum w:abstractNumId="13" w15:restartNumberingAfterBreak="0">
+  <w:abstractNum w:abstractNumId="13">
     <w:nsid w:val="288D532F"/>
     <w:multiLevelType w:val="hybridMultilevel"/>
     <w:tmpl w:val="D23E29EC"/>
@@ -25374,7 +27667,7 @@
       </w:pPr>
     </w:lvl>
   </w:abstractNum>
-  <w:abstractNum w:abstractNumId="14" w15:restartNumberingAfterBreak="0">
+  <w:abstractNum w:abstractNumId="14">
     <w:nsid w:val="2C6D0515"/>
     <w:multiLevelType w:val="hybridMultilevel"/>
     <w:tmpl w:val="29BECD28"/>
@@ -25463,7 +27756,7 @@
       </w:pPr>
     </w:lvl>
   </w:abstractNum>
-  <w:abstractNum w:abstractNumId="15" w15:restartNumberingAfterBreak="0">
+  <w:abstractNum w:abstractNumId="15">
     <w:nsid w:val="2E3553C7"/>
     <w:multiLevelType w:val="hybridMultilevel"/>
     <w:tmpl w:val="B726BBF2"/>
@@ -25553,7 +27846,7 @@
       </w:pPr>
     </w:lvl>
   </w:abstractNum>
-  <w:abstractNum w:abstractNumId="16" w15:restartNumberingAfterBreak="0">
+  <w:abstractNum w:abstractNumId="16">
     <w:nsid w:val="376C7303"/>
     <w:multiLevelType w:val="hybridMultilevel"/>
     <w:tmpl w:val="CC520DAC"/>
@@ -25654,7 +27947,7 @@
       </w:pPr>
     </w:lvl>
   </w:abstractNum>
-  <w:abstractNum w:abstractNumId="17" w15:restartNumberingAfterBreak="0">
+  <w:abstractNum w:abstractNumId="17">
     <w:nsid w:val="3B0622B7"/>
     <w:multiLevelType w:val="hybridMultilevel"/>
     <w:tmpl w:val="FCD4F46C"/>
@@ -25740,7 +28033,7 @@
       </w:pPr>
     </w:lvl>
   </w:abstractNum>
-  <w:abstractNum w:abstractNumId="18" w15:restartNumberingAfterBreak="0">
+  <w:abstractNum w:abstractNumId="18">
     <w:nsid w:val="3B9B6403"/>
     <w:multiLevelType w:val="hybridMultilevel"/>
     <w:tmpl w:val="A22636E8"/>
@@ -25835,7 +28128,7 @@
       </w:pPr>
     </w:lvl>
   </w:abstractNum>
-  <w:abstractNum w:abstractNumId="19" w15:restartNumberingAfterBreak="0">
+  <w:abstractNum w:abstractNumId="19">
     <w:nsid w:val="3C387406"/>
     <w:multiLevelType w:val="hybridMultilevel"/>
     <w:tmpl w:val="0DFE09E6"/>
@@ -25928,7 +28221,7 @@
       </w:pPr>
     </w:lvl>
   </w:abstractNum>
-  <w:abstractNum w:abstractNumId="20" w15:restartNumberingAfterBreak="0">
+  <w:abstractNum w:abstractNumId="20">
     <w:nsid w:val="3D5D64B6"/>
     <w:multiLevelType w:val="hybridMultilevel"/>
     <w:tmpl w:val="CCFEBBC8"/>
@@ -26017,7 +28310,7 @@
       </w:pPr>
     </w:lvl>
   </w:abstractNum>
-  <w:abstractNum w:abstractNumId="21" w15:restartNumberingAfterBreak="0">
+  <w:abstractNum w:abstractNumId="21">
     <w:nsid w:val="3F97561D"/>
     <w:multiLevelType w:val="hybridMultilevel"/>
     <w:tmpl w:val="8A6E1096"/>
@@ -26133,7 +28426,7 @@
       </w:pPr>
     </w:lvl>
   </w:abstractNum>
-  <w:abstractNum w:abstractNumId="22" w15:restartNumberingAfterBreak="0">
+  <w:abstractNum w:abstractNumId="22">
     <w:nsid w:val="41F05D92"/>
     <w:multiLevelType w:val="hybridMultilevel"/>
     <w:tmpl w:val="C53045A2"/>
@@ -26223,7 +28516,7 @@
       </w:pPr>
     </w:lvl>
   </w:abstractNum>
-  <w:abstractNum w:abstractNumId="23" w15:restartNumberingAfterBreak="0">
+  <w:abstractNum w:abstractNumId="23">
     <w:nsid w:val="43001BC1"/>
     <w:multiLevelType w:val="hybridMultilevel"/>
     <w:tmpl w:val="6180093C"/>
@@ -26315,7 +28608,7 @@
       </w:pPr>
     </w:lvl>
   </w:abstractNum>
-  <w:abstractNum w:abstractNumId="24" w15:restartNumberingAfterBreak="0">
+  <w:abstractNum w:abstractNumId="24">
     <w:nsid w:val="43BE09CA"/>
     <w:multiLevelType w:val="hybridMultilevel"/>
     <w:tmpl w:val="6E6E044E"/>
@@ -26408,7 +28701,7 @@
       </w:pPr>
     </w:lvl>
   </w:abstractNum>
-  <w:abstractNum w:abstractNumId="25" w15:restartNumberingAfterBreak="0">
+  <w:abstractNum w:abstractNumId="25">
     <w:nsid w:val="43C050AB"/>
     <w:multiLevelType w:val="hybridMultilevel"/>
     <w:tmpl w:val="C03441FC"/>
@@ -26527,7 +28820,7 @@
       </w:pPr>
     </w:lvl>
   </w:abstractNum>
-  <w:abstractNum w:abstractNumId="26" w15:restartNumberingAfterBreak="0">
+  <w:abstractNum w:abstractNumId="26">
     <w:nsid w:val="4400081F"/>
     <w:multiLevelType w:val="hybridMultilevel"/>
     <w:tmpl w:val="70805B86"/>
@@ -26619,7 +28912,7 @@
       </w:pPr>
     </w:lvl>
   </w:abstractNum>
-  <w:abstractNum w:abstractNumId="27" w15:restartNumberingAfterBreak="0">
+  <w:abstractNum w:abstractNumId="27">
     <w:nsid w:val="45924671"/>
     <w:multiLevelType w:val="hybridMultilevel"/>
     <w:tmpl w:val="CC22DF22"/>
@@ -26708,7 +29001,7 @@
       </w:pPr>
     </w:lvl>
   </w:abstractNum>
-  <w:abstractNum w:abstractNumId="28" w15:restartNumberingAfterBreak="0">
+  <w:abstractNum w:abstractNumId="28">
     <w:nsid w:val="45DB165F"/>
     <w:multiLevelType w:val="hybridMultilevel"/>
     <w:tmpl w:val="E572023E"/>
@@ -26797,7 +29090,7 @@
       </w:pPr>
     </w:lvl>
   </w:abstractNum>
-  <w:abstractNum w:abstractNumId="29" w15:restartNumberingAfterBreak="0">
+  <w:abstractNum w:abstractNumId="29">
     <w:nsid w:val="499E7A59"/>
     <w:multiLevelType w:val="hybridMultilevel"/>
     <w:tmpl w:val="7E088A1C"/>
@@ -26889,7 +29182,7 @@
       </w:pPr>
     </w:lvl>
   </w:abstractNum>
-  <w:abstractNum w:abstractNumId="30" w15:restartNumberingAfterBreak="0">
+  <w:abstractNum w:abstractNumId="30">
     <w:nsid w:val="4C1D307C"/>
     <w:multiLevelType w:val="hybridMultilevel"/>
     <w:tmpl w:val="A63E2D58"/>
@@ -26981,7 +29274,7 @@
       </w:pPr>
     </w:lvl>
   </w:abstractNum>
-  <w:abstractNum w:abstractNumId="31" w15:restartNumberingAfterBreak="0">
+  <w:abstractNum w:abstractNumId="31">
     <w:nsid w:val="4CAA6B92"/>
     <w:multiLevelType w:val="hybridMultilevel"/>
     <w:tmpl w:val="0A6E5970"/>
@@ -27070,7 +29363,7 @@
       </w:pPr>
     </w:lvl>
   </w:abstractNum>
-  <w:abstractNum w:abstractNumId="32" w15:restartNumberingAfterBreak="0">
+  <w:abstractNum w:abstractNumId="32">
     <w:nsid w:val="51A27BF7"/>
     <w:multiLevelType w:val="hybridMultilevel"/>
     <w:tmpl w:val="B002BA56"/>
@@ -27159,7 +29452,7 @@
       </w:pPr>
     </w:lvl>
   </w:abstractNum>
-  <w:abstractNum w:abstractNumId="33" w15:restartNumberingAfterBreak="0">
+  <w:abstractNum w:abstractNumId="33">
     <w:nsid w:val="51D344DB"/>
     <w:multiLevelType w:val="hybridMultilevel"/>
     <w:tmpl w:val="7B40E3E0"/>
@@ -27272,7 +29565,7 @@
       </w:rPr>
     </w:lvl>
   </w:abstractNum>
-  <w:abstractNum w:abstractNumId="34" w15:restartNumberingAfterBreak="0">
+  <w:abstractNum w:abstractNumId="34">
     <w:nsid w:val="521A7D91"/>
     <w:multiLevelType w:val="hybridMultilevel"/>
     <w:tmpl w:val="4A7E46FE"/>
@@ -27365,7 +29658,7 @@
       </w:pPr>
     </w:lvl>
   </w:abstractNum>
-  <w:abstractNum w:abstractNumId="35" w15:restartNumberingAfterBreak="0">
+  <w:abstractNum w:abstractNumId="35">
     <w:nsid w:val="56D2092E"/>
     <w:multiLevelType w:val="hybridMultilevel"/>
     <w:tmpl w:val="199243CE"/>
@@ -27455,7 +29748,7 @@
       </w:pPr>
     </w:lvl>
   </w:abstractNum>
-  <w:abstractNum w:abstractNumId="36" w15:restartNumberingAfterBreak="0">
+  <w:abstractNum w:abstractNumId="36">
     <w:nsid w:val="56EB3625"/>
     <w:multiLevelType w:val="hybridMultilevel"/>
     <w:tmpl w:val="BADE6A58"/>
@@ -27568,7 +29861,7 @@
       </w:rPr>
     </w:lvl>
   </w:abstractNum>
-  <w:abstractNum w:abstractNumId="37" w15:restartNumberingAfterBreak="0">
+  <w:abstractNum w:abstractNumId="37">
     <w:nsid w:val="5AF82FDF"/>
     <w:multiLevelType w:val="hybridMultilevel"/>
     <w:tmpl w:val="039260EE"/>
@@ -27657,7 +29950,7 @@
       </w:pPr>
     </w:lvl>
   </w:abstractNum>
-  <w:abstractNum w:abstractNumId="38" w15:restartNumberingAfterBreak="0">
+  <w:abstractNum w:abstractNumId="38">
     <w:nsid w:val="5B3B365C"/>
     <w:multiLevelType w:val="hybridMultilevel"/>
     <w:tmpl w:val="45FC36EC"/>
@@ -27747,7 +30040,7 @@
       </w:pPr>
     </w:lvl>
   </w:abstractNum>
-  <w:abstractNum w:abstractNumId="39" w15:restartNumberingAfterBreak="0">
+  <w:abstractNum w:abstractNumId="39">
     <w:nsid w:val="64752714"/>
     <w:multiLevelType w:val="hybridMultilevel"/>
     <w:tmpl w:val="6B1A60AC"/>
@@ -27837,7 +30130,7 @@
       </w:pPr>
     </w:lvl>
   </w:abstractNum>
-  <w:abstractNum w:abstractNumId="40" w15:restartNumberingAfterBreak="0">
+  <w:abstractNum w:abstractNumId="40">
     <w:nsid w:val="67765610"/>
     <w:multiLevelType w:val="hybridMultilevel"/>
     <w:tmpl w:val="A8DA234A"/>
@@ -27927,7 +30220,7 @@
       </w:pPr>
     </w:lvl>
   </w:abstractNum>
-  <w:abstractNum w:abstractNumId="41" w15:restartNumberingAfterBreak="0">
+  <w:abstractNum w:abstractNumId="41">
     <w:nsid w:val="6B753618"/>
     <w:multiLevelType w:val="hybridMultilevel"/>
     <w:tmpl w:val="1A48A638"/>
@@ -28017,7 +30310,7 @@
       </w:pPr>
     </w:lvl>
   </w:abstractNum>
-  <w:abstractNum w:abstractNumId="42" w15:restartNumberingAfterBreak="0">
+  <w:abstractNum w:abstractNumId="42">
     <w:nsid w:val="6EBD281A"/>
     <w:multiLevelType w:val="hybridMultilevel"/>
     <w:tmpl w:val="A404CD2E"/>
@@ -28116,7 +30409,7 @@
       </w:pPr>
     </w:lvl>
   </w:abstractNum>
-  <w:abstractNum w:abstractNumId="43" w15:restartNumberingAfterBreak="0">
+  <w:abstractNum w:abstractNumId="43">
     <w:nsid w:val="6ECD71FA"/>
     <w:multiLevelType w:val="hybridMultilevel"/>
     <w:tmpl w:val="F6001286"/>
@@ -28205,7 +30498,7 @@
       </w:pPr>
     </w:lvl>
   </w:abstractNum>
-  <w:abstractNum w:abstractNumId="44" w15:restartNumberingAfterBreak="0">
+  <w:abstractNum w:abstractNumId="44">
     <w:nsid w:val="71482183"/>
     <w:multiLevelType w:val="hybridMultilevel"/>
     <w:tmpl w:val="3F1C75D8"/>
@@ -28294,7 +30587,7 @@
       </w:pPr>
     </w:lvl>
   </w:abstractNum>
-  <w:abstractNum w:abstractNumId="45" w15:restartNumberingAfterBreak="0">
+  <w:abstractNum w:abstractNumId="45">
     <w:nsid w:val="72D93403"/>
     <w:multiLevelType w:val="hybridMultilevel"/>
     <w:tmpl w:val="EF5433BE"/>
@@ -28385,7 +30678,7 @@
       </w:pPr>
     </w:lvl>
   </w:abstractNum>
-  <w:abstractNum w:abstractNumId="46" w15:restartNumberingAfterBreak="0">
+  <w:abstractNum w:abstractNumId="46">
     <w:nsid w:val="73C47DE0"/>
     <w:multiLevelType w:val="hybridMultilevel"/>
     <w:tmpl w:val="323467D0"/>
@@ -28498,7 +30791,7 @@
       </w:rPr>
     </w:lvl>
   </w:abstractNum>
-  <w:abstractNum w:abstractNumId="47" w15:restartNumberingAfterBreak="0">
+  <w:abstractNum w:abstractNumId="47">
     <w:nsid w:val="7A1D06C6"/>
     <w:multiLevelType w:val="hybridMultilevel"/>
     <w:tmpl w:val="EF5433BE"/>
@@ -28589,7 +30882,7 @@
       </w:pPr>
     </w:lvl>
   </w:abstractNum>
-  <w:abstractNum w:abstractNumId="48" w15:restartNumberingAfterBreak="0">
+  <w:abstractNum w:abstractNumId="48">
     <w:nsid w:val="7A7F3C3D"/>
     <w:multiLevelType w:val="hybridMultilevel"/>
     <w:tmpl w:val="DF0C739A"/>
@@ -28678,7 +30971,7 @@
       </w:pPr>
     </w:lvl>
   </w:abstractNum>
-  <w:abstractNum w:abstractNumId="49" w15:restartNumberingAfterBreak="0">
+  <w:abstractNum w:abstractNumId="49">
     <w:nsid w:val="7AC23C7E"/>
     <w:multiLevelType w:val="hybridMultilevel"/>
     <w:tmpl w:val="44F8345A"/>
@@ -28791,7 +31084,7 @@
       </w:rPr>
     </w:lvl>
   </w:abstractNum>
-  <w:abstractNum w:abstractNumId="50" w15:restartNumberingAfterBreak="0">
+  <w:abstractNum w:abstractNumId="50">
     <w:nsid w:val="7AC70354"/>
     <w:multiLevelType w:val="hybridMultilevel"/>
     <w:tmpl w:val="B726BBF2"/>
@@ -28881,7 +31174,7 @@
       </w:pPr>
     </w:lvl>
   </w:abstractNum>
-  <w:abstractNum w:abstractNumId="51" w15:restartNumberingAfterBreak="0">
+  <w:abstractNum w:abstractNumId="51">
     <w:nsid w:val="7D381BED"/>
     <w:multiLevelType w:val="hybridMultilevel"/>
     <w:tmpl w:val="E1A89C68"/>
@@ -28972,7 +31265,7 @@
       </w:pPr>
     </w:lvl>
   </w:abstractNum>
-  <w:abstractNum w:abstractNumId="52" w15:restartNumberingAfterBreak="0">
+  <w:abstractNum w:abstractNumId="52">
     <w:nsid w:val="7D533C0A"/>
     <w:multiLevelType w:val="hybridMultilevel"/>
     <w:tmpl w:val="3A5AE530"/>
@@ -29062,7 +31355,7 @@
       </w:pPr>
     </w:lvl>
   </w:abstractNum>
-  <w:abstractNum w:abstractNumId="53" w15:restartNumberingAfterBreak="0">
+  <w:abstractNum w:abstractNumId="53">
     <w:nsid w:val="7F1A5942"/>
     <w:multiLevelType w:val="hybridMultilevel"/>
     <w:tmpl w:val="800CF398"/>
@@ -29175,7 +31468,7 @@
       </w:rPr>
     </w:lvl>
   </w:abstractNum>
-  <w:abstractNum w:abstractNumId="54" w15:restartNumberingAfterBreak="0">
+  <w:abstractNum w:abstractNumId="54">
     <w:nsid w:val="7FC46483"/>
     <w:multiLevelType w:val="hybridMultilevel"/>
     <w:tmpl w:val="A97A3EEC"/>
@@ -29596,7 +31889,7 @@
 </file>
 
 <file path=word/styles.xml><?xml version="1.0" encoding="utf-8"?>
-<w:styles xmlns:mc="http://schemas.openxmlformats.org/markup-compatibility/2006" xmlns:r="http://schemas.openxmlformats.org/officeDocument/2006/relationships" xmlns:w="http://schemas.openxmlformats.org/wordprocessingml/2006/main" xmlns:w14="http://schemas.microsoft.com/office/word/2010/wordml" xmlns:w15="http://schemas.microsoft.com/office/word/2012/wordml" xmlns:w16se="http://schemas.microsoft.com/office/word/2015/wordml/symex" mc:Ignorable="w14 w15 w16se">
+<w:styles xmlns:mc="http://schemas.openxmlformats.org/markup-compatibility/2006" xmlns:r="http://schemas.openxmlformats.org/officeDocument/2006/relationships" xmlns:w="http://schemas.openxmlformats.org/wordprocessingml/2006/main" xmlns:w14="http://schemas.microsoft.com/office/word/2010/wordml" mc:Ignorable="w14">
   <w:docDefaults>
     <w:rPrDefault>
       <w:rPr>
@@ -29609,378 +31902,145 @@
     </w:rPrDefault>
     <w:pPrDefault/>
   </w:docDefaults>
-  <w:latentStyles w:defLockedState="0" w:defUIPriority="99" w:defSemiHidden="0" w:defUnhideWhenUsed="0" w:defQFormat="0" w:count="371">
-    <w:lsdException w:name="Normal" w:uiPriority="0" w:qFormat="1"/>
-    <w:lsdException w:name="heading 1" w:uiPriority="9" w:qFormat="1"/>
-    <w:lsdException w:name="heading 2" w:semiHidden="1" w:uiPriority="9" w:unhideWhenUsed="1" w:qFormat="1"/>
-    <w:lsdException w:name="heading 3" w:semiHidden="1" w:uiPriority="9" w:unhideWhenUsed="1" w:qFormat="1"/>
-    <w:lsdException w:name="heading 4" w:semiHidden="1" w:uiPriority="9" w:unhideWhenUsed="1" w:qFormat="1"/>
-    <w:lsdException w:name="heading 5" w:semiHidden="1" w:uiPriority="9" w:unhideWhenUsed="1" w:qFormat="1"/>
-    <w:lsdException w:name="heading 6" w:semiHidden="1" w:uiPriority="9" w:unhideWhenUsed="1" w:qFormat="1"/>
-    <w:lsdException w:name="heading 7" w:semiHidden="1" w:uiPriority="9" w:unhideWhenUsed="1" w:qFormat="1"/>
-    <w:lsdException w:name="heading 8" w:semiHidden="1" w:uiPriority="9" w:unhideWhenUsed="1" w:qFormat="1"/>
-    <w:lsdException w:name="heading 9" w:semiHidden="1" w:uiPriority="9" w:unhideWhenUsed="1" w:qFormat="1"/>
-    <w:lsdException w:name="index 1" w:semiHidden="1" w:unhideWhenUsed="1"/>
-    <w:lsdException w:name="index 2" w:semiHidden="1" w:unhideWhenUsed="1"/>
-    <w:lsdException w:name="index 3" w:semiHidden="1" w:unhideWhenUsed="1"/>
-    <w:lsdException w:name="index 4" w:semiHidden="1" w:unhideWhenUsed="1"/>
-    <w:lsdException w:name="index 5" w:semiHidden="1" w:unhideWhenUsed="1"/>
-    <w:lsdException w:name="index 6" w:semiHidden="1" w:unhideWhenUsed="1"/>
-    <w:lsdException w:name="index 7" w:semiHidden="1" w:unhideWhenUsed="1"/>
-    <w:lsdException w:name="index 8" w:semiHidden="1" w:unhideWhenUsed="1"/>
-    <w:lsdException w:name="index 9" w:semiHidden="1" w:unhideWhenUsed="1"/>
-    <w:lsdException w:name="toc 1" w:semiHidden="1" w:uiPriority="39" w:unhideWhenUsed="1"/>
-    <w:lsdException w:name="toc 2" w:semiHidden="1" w:uiPriority="39" w:unhideWhenUsed="1"/>
-    <w:lsdException w:name="toc 3" w:semiHidden="1" w:uiPriority="39" w:unhideWhenUsed="1"/>
-    <w:lsdException w:name="toc 4" w:semiHidden="1" w:uiPriority="39" w:unhideWhenUsed="1"/>
-    <w:lsdException w:name="toc 5" w:semiHidden="1" w:uiPriority="39" w:unhideWhenUsed="1"/>
-    <w:lsdException w:name="toc 6" w:semiHidden="1" w:uiPriority="39" w:unhideWhenUsed="1"/>
-    <w:lsdException w:name="toc 7" w:semiHidden="1" w:uiPriority="39" w:unhideWhenUsed="1"/>
-    <w:lsdException w:name="toc 8" w:semiHidden="1" w:uiPriority="39" w:unhideWhenUsed="1"/>
-    <w:lsdException w:name="toc 9" w:semiHidden="1" w:uiPriority="39" w:unhideWhenUsed="1"/>
-    <w:lsdException w:name="Normal Indent" w:semiHidden="1" w:unhideWhenUsed="1"/>
-    <w:lsdException w:name="footnote text" w:semiHidden="1" w:unhideWhenUsed="1"/>
-    <w:lsdException w:name="annotation text" w:semiHidden="1" w:unhideWhenUsed="1"/>
-    <w:lsdException w:name="header" w:semiHidden="1" w:unhideWhenUsed="1"/>
-    <w:lsdException w:name="footer" w:semiHidden="1" w:unhideWhenUsed="1"/>
-    <w:lsdException w:name="index heading" w:semiHidden="1" w:unhideWhenUsed="1"/>
-    <w:lsdException w:name="caption" w:semiHidden="1" w:uiPriority="35" w:unhideWhenUsed="1" w:qFormat="1"/>
-    <w:lsdException w:name="table of figures" w:semiHidden="1" w:unhideWhenUsed="1"/>
-    <w:lsdException w:name="envelope address" w:semiHidden="1" w:unhideWhenUsed="1"/>
-    <w:lsdException w:name="envelope return" w:semiHidden="1" w:unhideWhenUsed="1"/>
-    <w:lsdException w:name="footnote reference" w:semiHidden="1" w:unhideWhenUsed="1"/>
-    <w:lsdException w:name="annotation reference" w:semiHidden="1" w:unhideWhenUsed="1"/>
-    <w:lsdException w:name="line number" w:semiHidden="1" w:unhideWhenUsed="1"/>
-    <w:lsdException w:name="page number" w:semiHidden="1" w:unhideWhenUsed="1"/>
-    <w:lsdException w:name="endnote reference" w:semiHidden="1" w:unhideWhenUsed="1"/>
-    <w:lsdException w:name="endnote text" w:semiHidden="1" w:unhideWhenUsed="1"/>
-    <w:lsdException w:name="table of authorities" w:semiHidden="1" w:unhideWhenUsed="1"/>
-    <w:lsdException w:name="macro" w:semiHidden="1" w:unhideWhenUsed="1"/>
-    <w:lsdException w:name="toa heading" w:semiHidden="1" w:unhideWhenUsed="1"/>
-    <w:lsdException w:name="List" w:semiHidden="1" w:unhideWhenUsed="1"/>
-    <w:lsdException w:name="List Bullet" w:semiHidden="1" w:unhideWhenUsed="1"/>
-    <w:lsdException w:name="List Number" w:semiHidden="1" w:unhideWhenUsed="1"/>
-    <w:lsdException w:name="List 2" w:semiHidden="1" w:unhideWhenUsed="1"/>
-    <w:lsdException w:name="List 3" w:semiHidden="1" w:unhideWhenUsed="1"/>
-    <w:lsdException w:name="List 4" w:semiHidden="1" w:unhideWhenUsed="1"/>
-    <w:lsdException w:name="List 5" w:semiHidden="1" w:unhideWhenUsed="1"/>
-    <w:lsdException w:name="List Bullet 2" w:semiHidden="1" w:unhideWhenUsed="1"/>
-    <w:lsdException w:name="List Bullet 3" w:semiHidden="1" w:unhideWhenUsed="1"/>
-    <w:lsdException w:name="List Bullet 4" w:semiHidden="1" w:unhideWhenUsed="1"/>
-    <w:lsdException w:name="List Bullet 5" w:semiHidden="1" w:unhideWhenUsed="1"/>
-    <w:lsdException w:name="List Number 2" w:semiHidden="1" w:unhideWhenUsed="1"/>
-    <w:lsdException w:name="List Number 3" w:semiHidden="1" w:unhideWhenUsed="1"/>
-    <w:lsdException w:name="List Number 4" w:semiHidden="1" w:unhideWhenUsed="1"/>
-    <w:lsdException w:name="List Number 5" w:semiHidden="1" w:unhideWhenUsed="1"/>
-    <w:lsdException w:name="Title" w:uiPriority="10" w:qFormat="1"/>
-    <w:lsdException w:name="Closing" w:semiHidden="1" w:unhideWhenUsed="1"/>
-    <w:lsdException w:name="Signature" w:semiHidden="1" w:unhideWhenUsed="1"/>
-    <w:lsdException w:name="Default Paragraph Font" w:semiHidden="1" w:uiPriority="1" w:unhideWhenUsed="1"/>
-    <w:lsdException w:name="Body Text" w:semiHidden="1" w:unhideWhenUsed="1"/>
-    <w:lsdException w:name="Body Text Indent" w:semiHidden="1" w:unhideWhenUsed="1"/>
-    <w:lsdException w:name="List Continue" w:semiHidden="1" w:unhideWhenUsed="1"/>
-    <w:lsdException w:name="List Continue 2" w:semiHidden="1" w:unhideWhenUsed="1"/>
-    <w:lsdException w:name="List Continue 3" w:semiHidden="1" w:unhideWhenUsed="1"/>
-    <w:lsdException w:name="List Continue 4" w:semiHidden="1" w:unhideWhenUsed="1"/>
-    <w:lsdException w:name="List Continue 5" w:semiHidden="1" w:unhideWhenUsed="1"/>
-    <w:lsdException w:name="Message Header" w:semiHidden="1" w:unhideWhenUsed="1"/>
-    <w:lsdException w:name="Subtitle" w:uiPriority="0" w:qFormat="1"/>
-    <w:lsdException w:name="Salutation" w:semiHidden="1" w:unhideWhenUsed="1"/>
-    <w:lsdException w:name="Date" w:semiHidden="1" w:unhideWhenUsed="1"/>
-    <w:lsdException w:name="Body Text First Indent" w:semiHidden="1" w:unhideWhenUsed="1"/>
-    <w:lsdException w:name="Body Text First Indent 2" w:semiHidden="1" w:unhideWhenUsed="1"/>
-    <w:lsdException w:name="Note Heading" w:semiHidden="1" w:unhideWhenUsed="1"/>
-    <w:lsdException w:name="Body Text 2" w:semiHidden="1" w:unhideWhenUsed="1"/>
-    <w:lsdException w:name="Body Text 3" w:semiHidden="1" w:unhideWhenUsed="1"/>
-    <w:lsdException w:name="Body Text Indent 2" w:semiHidden="1" w:unhideWhenUsed="1"/>
-    <w:lsdException w:name="Body Text Indent 3" w:semiHidden="1" w:unhideWhenUsed="1"/>
-    <w:lsdException w:name="Block Text" w:semiHidden="1" w:uiPriority="0" w:unhideWhenUsed="1"/>
-    <w:lsdException w:name="Hyperlink" w:semiHidden="1" w:unhideWhenUsed="1"/>
-    <w:lsdException w:name="FollowedHyperlink" w:semiHidden="1" w:unhideWhenUsed="1"/>
-    <w:lsdException w:name="Strong" w:uiPriority="22" w:qFormat="1"/>
-    <w:lsdException w:name="Emphasis" w:uiPriority="20" w:qFormat="1"/>
-    <w:lsdException w:name="Document Map" w:semiHidden="1" w:unhideWhenUsed="1"/>
-    <w:lsdException w:name="Plain Text" w:semiHidden="1" w:unhideWhenUsed="1"/>
-    <w:lsdException w:name="E-mail Signature" w:semiHidden="1" w:unhideWhenUsed="1"/>
-    <w:lsdException w:name="HTML Top of Form" w:semiHidden="1" w:unhideWhenUsed="1"/>
-    <w:lsdException w:name="HTML Bottom of Form" w:semiHidden="1" w:unhideWhenUsed="1"/>
-    <w:lsdException w:name="Normal (Web)" w:semiHidden="1" w:unhideWhenUsed="1"/>
-    <w:lsdException w:name="HTML Acronym" w:semiHidden="1" w:unhideWhenUsed="1"/>
-    <w:lsdException w:name="HTML Address" w:semiHidden="1" w:unhideWhenUsed="1"/>
-    <w:lsdException w:name="HTML Cite" w:semiHidden="1" w:unhideWhenUsed="1"/>
-    <w:lsdException w:name="HTML Code" w:semiHidden="1" w:unhideWhenUsed="1"/>
-    <w:lsdException w:name="HTML Definition" w:semiHidden="1" w:unhideWhenUsed="1"/>
-    <w:lsdException w:name="HTML Keyboard" w:semiHidden="1" w:unhideWhenUsed="1"/>
-    <w:lsdException w:name="HTML Preformatted" w:semiHidden="1" w:unhideWhenUsed="1"/>
-    <w:lsdException w:name="HTML Sample" w:semiHidden="1" w:unhideWhenUsed="1"/>
-    <w:lsdException w:name="HTML Typewriter" w:semiHidden="1" w:unhideWhenUsed="1"/>
-    <w:lsdException w:name="HTML Variable" w:semiHidden="1" w:unhideWhenUsed="1"/>
-    <w:lsdException w:name="Normal Table" w:semiHidden="1" w:unhideWhenUsed="1"/>
-    <w:lsdException w:name="annotation subject" w:semiHidden="1" w:unhideWhenUsed="1"/>
-    <w:lsdException w:name="No List" w:semiHidden="1" w:unhideWhenUsed="1"/>
-    <w:lsdException w:name="Outline List 1" w:semiHidden="1" w:unhideWhenUsed="1"/>
-    <w:lsdException w:name="Outline List 2" w:semiHidden="1" w:unhideWhenUsed="1"/>
-    <w:lsdException w:name="Outline List 3" w:semiHidden="1" w:unhideWhenUsed="1"/>
-    <w:lsdException w:name="Table Simple 1" w:semiHidden="1" w:unhideWhenUsed="1"/>
-    <w:lsdException w:name="Table Simple 2" w:semiHidden="1" w:unhideWhenUsed="1"/>
-    <w:lsdException w:name="Table Simple 3" w:semiHidden="1" w:unhideWhenUsed="1"/>
-    <w:lsdException w:name="Table Classic 1" w:semiHidden="1" w:unhideWhenUsed="1"/>
-    <w:lsdException w:name="Table Classic 2" w:semiHidden="1" w:unhideWhenUsed="1"/>
-    <w:lsdException w:name="Table Classic 3" w:semiHidden="1" w:unhideWhenUsed="1"/>
-    <w:lsdException w:name="Table Classic 4" w:semiHidden="1" w:unhideWhenUsed="1"/>
-    <w:lsdException w:name="Table Colorful 1" w:semiHidden="1" w:unhideWhenUsed="1"/>
-    <w:lsdException w:name="Table Colorful 2" w:semiHidden="1" w:unhideWhenUsed="1"/>
-    <w:lsdException w:name="Table Colorful 3" w:semiHidden="1" w:unhideWhenUsed="1"/>
-    <w:lsdException w:name="Table Columns 1" w:semiHidden="1" w:unhideWhenUsed="1"/>
-    <w:lsdException w:name="Table Columns 2" w:semiHidden="1" w:unhideWhenUsed="1"/>
-    <w:lsdException w:name="Table Columns 3" w:semiHidden="1" w:unhideWhenUsed="1"/>
-    <w:lsdException w:name="Table Columns 4" w:semiHidden="1" w:unhideWhenUsed="1"/>
-    <w:lsdException w:name="Table Columns 5" w:semiHidden="1" w:unhideWhenUsed="1"/>
-    <w:lsdException w:name="Table Grid 1" w:semiHidden="1" w:unhideWhenUsed="1"/>
-    <w:lsdException w:name="Table Grid 2" w:semiHidden="1" w:unhideWhenUsed="1"/>
-    <w:lsdException w:name="Table Grid 3" w:semiHidden="1" w:unhideWhenUsed="1"/>
-    <w:lsdException w:name="Table Grid 4" w:semiHidden="1" w:unhideWhenUsed="1"/>
-    <w:lsdException w:name="Table Grid 5" w:semiHidden="1" w:unhideWhenUsed="1"/>
-    <w:lsdException w:name="Table Grid 6" w:semiHidden="1" w:unhideWhenUsed="1"/>
-    <w:lsdException w:name="Table Grid 7" w:semiHidden="1" w:unhideWhenUsed="1"/>
-    <w:lsdException w:name="Table Grid 8" w:semiHidden="1" w:unhideWhenUsed="1"/>
-    <w:lsdException w:name="Table List 1" w:semiHidden="1" w:unhideWhenUsed="1"/>
-    <w:lsdException w:name="Table List 2" w:semiHidden="1" w:unhideWhenUsed="1"/>
-    <w:lsdException w:name="Table List 3" w:semiHidden="1" w:unhideWhenUsed="1"/>
-    <w:lsdException w:name="Table List 4" w:semiHidden="1" w:unhideWhenUsed="1"/>
-    <w:lsdException w:name="Table List 5" w:semiHidden="1" w:unhideWhenUsed="1"/>
-    <w:lsdException w:name="Table List 6" w:semiHidden="1" w:unhideWhenUsed="1"/>
-    <w:lsdException w:name="Table List 7" w:semiHidden="1" w:unhideWhenUsed="1"/>
-    <w:lsdException w:name="Table List 8" w:semiHidden="1" w:unhideWhenUsed="1"/>
-    <w:lsdException w:name="Table 3D effects 1" w:semiHidden="1" w:unhideWhenUsed="1"/>
-    <w:lsdException w:name="Table 3D effects 2" w:semiHidden="1" w:unhideWhenUsed="1"/>
-    <w:lsdException w:name="Table 3D effects 3" w:semiHidden="1" w:unhideWhenUsed="1"/>
-    <w:lsdException w:name="Table Contemporary" w:semiHidden="1" w:unhideWhenUsed="1"/>
-    <w:lsdException w:name="Table Elegant" w:semiHidden="1" w:unhideWhenUsed="1"/>
-    <w:lsdException w:name="Table Professional" w:semiHidden="1" w:unhideWhenUsed="1"/>
-    <w:lsdException w:name="Table Subtle 1" w:semiHidden="1" w:unhideWhenUsed="1"/>
-    <w:lsdException w:name="Table Subtle 2" w:semiHidden="1" w:unhideWhenUsed="1"/>
-    <w:lsdException w:name="Table Web 1" w:semiHidden="1" w:unhideWhenUsed="1"/>
-    <w:lsdException w:name="Table Web 2" w:semiHidden="1" w:unhideWhenUsed="1"/>
-    <w:lsdException w:name="Table Web 3" w:semiHidden="1" w:unhideWhenUsed="1"/>
-    <w:lsdException w:name="Balloon Text" w:semiHidden="1" w:unhideWhenUsed="1"/>
-    <w:lsdException w:name="Table Grid" w:uiPriority="59"/>
-    <w:lsdException w:name="Table Theme" w:semiHidden="1" w:unhideWhenUsed="1"/>
-    <w:lsdException w:name="Placeholder Text" w:semiHidden="1"/>
-    <w:lsdException w:name="No Spacing" w:uiPriority="1" w:qFormat="1"/>
-    <w:lsdException w:name="Light Shading" w:uiPriority="60"/>
-    <w:lsdException w:name="Light List" w:uiPriority="61"/>
-    <w:lsdException w:name="Light Grid" w:uiPriority="62"/>
-    <w:lsdException w:name="Medium Shading 1" w:uiPriority="63"/>
-    <w:lsdException w:name="Medium Shading 2" w:uiPriority="64"/>
-    <w:lsdException w:name="Medium List 1" w:uiPriority="65"/>
-    <w:lsdException w:name="Medium List 2" w:uiPriority="66"/>
-    <w:lsdException w:name="Medium Grid 1" w:uiPriority="67"/>
-    <w:lsdException w:name="Medium Grid 2" w:uiPriority="68"/>
-    <w:lsdException w:name="Medium Grid 3" w:uiPriority="69"/>
-    <w:lsdException w:name="Dark List" w:uiPriority="70"/>
-    <w:lsdException w:name="Colorful Shading" w:uiPriority="71"/>
-    <w:lsdException w:name="Colorful List" w:uiPriority="72"/>
-    <w:lsdException w:name="Colorful Grid" w:uiPriority="73"/>
-    <w:lsdException w:name="Light Shading Accent 1" w:uiPriority="60"/>
-    <w:lsdException w:name="Light List Accent 1" w:uiPriority="61"/>
-    <w:lsdException w:name="Light Grid Accent 1" w:uiPriority="62"/>
-    <w:lsdException w:name="Medium Shading 1 Accent 1" w:uiPriority="63"/>
-    <w:lsdException w:name="Medium Shading 2 Accent 1" w:uiPriority="64"/>
-    <w:lsdException w:name="Medium List 1 Accent 1" w:uiPriority="65"/>
-    <w:lsdException w:name="Revision" w:semiHidden="1"/>
-    <w:lsdException w:name="List Paragraph" w:uiPriority="34" w:qFormat="1"/>
-    <w:lsdException w:name="Quote" w:uiPriority="29" w:qFormat="1"/>
-    <w:lsdException w:name="Intense Quote" w:uiPriority="30" w:qFormat="1"/>
-    <w:lsdException w:name="Medium List 2 Accent 1" w:uiPriority="66"/>
-    <w:lsdException w:name="Medium Grid 1 Accent 1" w:uiPriority="67"/>
-    <w:lsdException w:name="Medium Grid 2 Accent 1" w:uiPriority="68"/>
-    <w:lsdException w:name="Medium Grid 3 Accent 1" w:uiPriority="69"/>
-    <w:lsdException w:name="Dark List Accent 1" w:uiPriority="70"/>
-    <w:lsdException w:name="Colorful Shading Accent 1" w:uiPriority="71"/>
-    <w:lsdException w:name="Colorful List Accent 1" w:uiPriority="72"/>
-    <w:lsdException w:name="Colorful Grid Accent 1" w:uiPriority="73"/>
-    <w:lsdException w:name="Light Shading Accent 2" w:uiPriority="60"/>
-    <w:lsdException w:name="Light List Accent 2" w:uiPriority="61"/>
-    <w:lsdException w:name="Light Grid Accent 2" w:uiPriority="62"/>
-    <w:lsdException w:name="Medium Shading 1 Accent 2" w:uiPriority="63"/>
-    <w:lsdException w:name="Medium Shading 2 Accent 2" w:uiPriority="64"/>
-    <w:lsdException w:name="Medium List 1 Accent 2" w:uiPriority="65"/>
-    <w:lsdException w:name="Medium List 2 Accent 2" w:uiPriority="66"/>
-    <w:lsdException w:name="Medium Grid 1 Accent 2" w:uiPriority="67"/>
-    <w:lsdException w:name="Medium Grid 2 Accent 2" w:uiPriority="68"/>
-    <w:lsdException w:name="Medium Grid 3 Accent 2" w:uiPriority="69"/>
-    <w:lsdException w:name="Dark List Accent 2" w:uiPriority="70"/>
-    <w:lsdException w:name="Colorful Shading Accent 2" w:uiPriority="71"/>
-    <w:lsdException w:name="Colorful List Accent 2" w:uiPriority="72"/>
-    <w:lsdException w:name="Colorful Grid Accent 2" w:uiPriority="73"/>
-    <w:lsdException w:name="Light Shading Accent 3" w:uiPriority="60"/>
-    <w:lsdException w:name="Light List Accent 3" w:uiPriority="61"/>
-    <w:lsdException w:name="Light Grid Accent 3" w:uiPriority="62"/>
-    <w:lsdException w:name="Medium Shading 1 Accent 3" w:uiPriority="63"/>
-    <w:lsdException w:name="Medium Shading 2 Accent 3" w:uiPriority="64"/>
-    <w:lsdException w:name="Medium List 1 Accent 3" w:uiPriority="65"/>
-    <w:lsdException w:name="Medium List 2 Accent 3" w:uiPriority="66"/>
-    <w:lsdException w:name="Medium Grid 1 Accent 3" w:uiPriority="67"/>
-    <w:lsdException w:name="Medium Grid 2 Accent 3" w:uiPriority="68"/>
-    <w:lsdException w:name="Medium Grid 3 Accent 3" w:uiPriority="69"/>
-    <w:lsdException w:name="Dark List Accent 3" w:uiPriority="70"/>
-    <w:lsdException w:name="Colorful Shading Accent 3" w:uiPriority="71"/>
-    <w:lsdException w:name="Colorful List Accent 3" w:uiPriority="72"/>
-    <w:lsdException w:name="Colorful Grid Accent 3" w:uiPriority="73"/>
-    <w:lsdException w:name="Light Shading Accent 4" w:uiPriority="60"/>
-    <w:lsdException w:name="Light List Accent 4" w:uiPriority="61"/>
-    <w:lsdException w:name="Light Grid Accent 4" w:uiPriority="62"/>
-    <w:lsdException w:name="Medium Shading 1 Accent 4" w:uiPriority="63"/>
-    <w:lsdException w:name="Medium Shading 2 Accent 4" w:uiPriority="64"/>
-    <w:lsdException w:name="Medium List 1 Accent 4" w:uiPriority="65"/>
-    <w:lsdException w:name="Medium List 2 Accent 4" w:uiPriority="66"/>
-    <w:lsdException w:name="Medium Grid 1 Accent 4" w:uiPriority="67"/>
-    <w:lsdException w:name="Medium Grid 2 Accent 4" w:uiPriority="68"/>
-    <w:lsdException w:name="Medium Grid 3 Accent 4" w:uiPriority="69"/>
-    <w:lsdException w:name="Dark List Accent 4" w:uiPriority="70"/>
-    <w:lsdException w:name="Colorful Shading Accent 4" w:uiPriority="71"/>
-    <w:lsdException w:name="Colorful List Accent 4" w:uiPriority="72"/>
-    <w:lsdException w:name="Colorful Grid Accent 4" w:uiPriority="73"/>
-    <w:lsdException w:name="Light Shading Accent 5" w:uiPriority="60"/>
-    <w:lsdException w:name="Light List Accent 5" w:uiPriority="61"/>
-    <w:lsdException w:name="Light Grid Accent 5" w:uiPriority="62"/>
-    <w:lsdException w:name="Medium Shading 1 Accent 5" w:uiPriority="63"/>
-    <w:lsdException w:name="Medium Shading 2 Accent 5" w:uiPriority="64"/>
-    <w:lsdException w:name="Medium List 1 Accent 5" w:uiPriority="65"/>
-    <w:lsdException w:name="Medium List 2 Accent 5" w:uiPriority="66"/>
-    <w:lsdException w:name="Medium Grid 1 Accent 5" w:uiPriority="67"/>
-    <w:lsdException w:name="Medium Grid 2 Accent 5" w:uiPriority="68"/>
-    <w:lsdException w:name="Medium Grid 3 Accent 5" w:uiPriority="69"/>
-    <w:lsdException w:name="Dark List Accent 5" w:uiPriority="70"/>
-    <w:lsdException w:name="Colorful Shading Accent 5" w:uiPriority="71"/>
-    <w:lsdException w:name="Colorful List Accent 5" w:uiPriority="72"/>
-    <w:lsdException w:name="Colorful Grid Accent 5" w:uiPriority="73"/>
-    <w:lsdException w:name="Light Shading Accent 6" w:uiPriority="60"/>
-    <w:lsdException w:name="Light List Accent 6" w:uiPriority="61"/>
-    <w:lsdException w:name="Light Grid Accent 6" w:uiPriority="62"/>
-    <w:lsdException w:name="Medium Shading 1 Accent 6" w:uiPriority="63"/>
-    <w:lsdException w:name="Medium Shading 2 Accent 6" w:uiPriority="64"/>
-    <w:lsdException w:name="Medium List 1 Accent 6" w:uiPriority="65"/>
-    <w:lsdException w:name="Medium List 2 Accent 6" w:uiPriority="66"/>
-    <w:lsdException w:name="Medium Grid 1 Accent 6" w:uiPriority="67"/>
-    <w:lsdException w:name="Medium Grid 2 Accent 6" w:uiPriority="68"/>
-    <w:lsdException w:name="Medium Grid 3 Accent 6" w:uiPriority="69"/>
-    <w:lsdException w:name="Dark List Accent 6" w:uiPriority="70"/>
-    <w:lsdException w:name="Colorful Shading Accent 6" w:uiPriority="71"/>
-    <w:lsdException w:name="Colorful List Accent 6" w:uiPriority="72"/>
-    <w:lsdException w:name="Colorful Grid Accent 6" w:uiPriority="73"/>
-    <w:lsdException w:name="Subtle Emphasis" w:uiPriority="19" w:qFormat="1"/>
-    <w:lsdException w:name="Intense Emphasis" w:uiPriority="21" w:qFormat="1"/>
-    <w:lsdException w:name="Subtle Reference" w:uiPriority="31" w:qFormat="1"/>
-    <w:lsdException w:name="Intense Reference" w:uiPriority="32" w:qFormat="1"/>
-    <w:lsdException w:name="Book Title" w:uiPriority="33" w:qFormat="1"/>
-    <w:lsdException w:name="Bibliography" w:semiHidden="1" w:uiPriority="37" w:unhideWhenUsed="1"/>
-    <w:lsdException w:name="TOC Heading" w:semiHidden="1" w:uiPriority="39" w:unhideWhenUsed="1" w:qFormat="1"/>
-    <w:lsdException w:name="Plain Table 1" w:uiPriority="41"/>
-    <w:lsdException w:name="Plain Table 2" w:uiPriority="42"/>
-    <w:lsdException w:name="Plain Table 3" w:uiPriority="43"/>
-    <w:lsdException w:name="Plain Table 4" w:uiPriority="44"/>
-    <w:lsdException w:name="Plain Table 5" w:uiPriority="45"/>
-    <w:lsdException w:name="Grid Table Light" w:uiPriority="40"/>
-    <w:lsdException w:name="Grid Table 1 Light" w:uiPriority="46"/>
-    <w:lsdException w:name="Grid Table 2" w:uiPriority="47"/>
-    <w:lsdException w:name="Grid Table 3" w:uiPriority="48"/>
-    <w:lsdException w:name="Grid Table 4" w:uiPriority="49"/>
-    <w:lsdException w:name="Grid Table 5 Dark" w:uiPriority="50"/>
-    <w:lsdException w:name="Grid Table 6 Colorful" w:uiPriority="51"/>
-    <w:lsdException w:name="Grid Table 7 Colorful" w:uiPriority="52"/>
-    <w:lsdException w:name="Grid Table 1 Light Accent 1" w:uiPriority="46"/>
-    <w:lsdException w:name="Grid Table 2 Accent 1" w:uiPriority="47"/>
-    <w:lsdException w:name="Grid Table 3 Accent 1" w:uiPriority="48"/>
-    <w:lsdException w:name="Grid Table 4 Accent 1" w:uiPriority="49"/>
-    <w:lsdException w:name="Grid Table 5 Dark Accent 1" w:uiPriority="50"/>
-    <w:lsdException w:name="Grid Table 6 Colorful Accent 1" w:uiPriority="51"/>
-    <w:lsdException w:name="Grid Table 7 Colorful Accent 1" w:uiPriority="52"/>
-    <w:lsdException w:name="Grid Table 1 Light Accent 2" w:uiPriority="46"/>
-    <w:lsdException w:name="Grid Table 2 Accent 2" w:uiPriority="47"/>
-    <w:lsdException w:name="Grid Table 3 Accent 2" w:uiPriority="48"/>
-    <w:lsdException w:name="Grid Table 4 Accent 2" w:uiPriority="49"/>
-    <w:lsdException w:name="Grid Table 5 Dark Accent 2" w:uiPriority="50"/>
-    <w:lsdException w:name="Grid Table 6 Colorful Accent 2" w:uiPriority="51"/>
-    <w:lsdException w:name="Grid Table 7 Colorful Accent 2" w:uiPriority="52"/>
-    <w:lsdException w:name="Grid Table 1 Light Accent 3" w:uiPriority="46"/>
-    <w:lsdException w:name="Grid Table 2 Accent 3" w:uiPriority="47"/>
-    <w:lsdException w:name="Grid Table 3 Accent 3" w:uiPriority="48"/>
-    <w:lsdException w:name="Grid Table 4 Accent 3" w:uiPriority="49"/>
-    <w:lsdException w:name="Grid Table 5 Dark Accent 3" w:uiPriority="50"/>
-    <w:lsdException w:name="Grid Table 6 Colorful Accent 3" w:uiPriority="51"/>
-    <w:lsdException w:name="Grid Table 7 Colorful Accent 3" w:uiPriority="52"/>
-    <w:lsdException w:name="Grid Table 1 Light Accent 4" w:uiPriority="46"/>
-    <w:lsdException w:name="Grid Table 2 Accent 4" w:uiPriority="47"/>
-    <w:lsdException w:name="Grid Table 3 Accent 4" w:uiPriority="48"/>
-    <w:lsdException w:name="Grid Table 4 Accent 4" w:uiPriority="49"/>
-    <w:lsdException w:name="Grid Table 5 Dark Accent 4" w:uiPriority="50"/>
-    <w:lsdException w:name="Grid Table 6 Colorful Accent 4" w:uiPriority="51"/>
-    <w:lsdException w:name="Grid Table 7 Colorful Accent 4" w:uiPriority="52"/>
-    <w:lsdException w:name="Grid Table 1 Light Accent 5" w:uiPriority="46"/>
-    <w:lsdException w:name="Grid Table 2 Accent 5" w:uiPriority="47"/>
-    <w:lsdException w:name="Grid Table 3 Accent 5" w:uiPriority="48"/>
-    <w:lsdException w:name="Grid Table 4 Accent 5" w:uiPriority="49"/>
-    <w:lsdException w:name="Grid Table 5 Dark Accent 5" w:uiPriority="50"/>
-    <w:lsdException w:name="Grid Table 6 Colorful Accent 5" w:uiPriority="51"/>
-    <w:lsdException w:name="Grid Table 7 Colorful Accent 5" w:uiPriority="52"/>
-    <w:lsdException w:name="Grid Table 1 Light Accent 6" w:uiPriority="46"/>
-    <w:lsdException w:name="Grid Table 2 Accent 6" w:uiPriority="47"/>
-    <w:lsdException w:name="Grid Table 3 Accent 6" w:uiPriority="48"/>
-    <w:lsdException w:name="Grid Table 4 Accent 6" w:uiPriority="49"/>
-    <w:lsdException w:name="Grid Table 5 Dark Accent 6" w:uiPriority="50"/>
-    <w:lsdException w:name="Grid Table 6 Colorful Accent 6" w:uiPriority="51"/>
-    <w:lsdException w:name="Grid Table 7 Colorful Accent 6" w:uiPriority="52"/>
-    <w:lsdException w:name="List Table 1 Light" w:uiPriority="46"/>
-    <w:lsdException w:name="List Table 2" w:uiPriority="47"/>
-    <w:lsdException w:name="List Table 3" w:uiPriority="48"/>
-    <w:lsdException w:name="List Table 4" w:uiPriority="49"/>
-    <w:lsdException w:name="List Table 5 Dark" w:uiPriority="50"/>
-    <w:lsdException w:name="List Table 6 Colorful" w:uiPriority="51"/>
-    <w:lsdException w:name="List Table 7 Colorful" w:uiPriority="52"/>
-    <w:lsdException w:name="List Table 1 Light Accent 1" w:uiPriority="46"/>
-    <w:lsdException w:name="List Table 2 Accent 1" w:uiPriority="47"/>
-    <w:lsdException w:name="List Table 3 Accent 1" w:uiPriority="48"/>
-    <w:lsdException w:name="List Table 4 Accent 1" w:uiPriority="49"/>
-    <w:lsdException w:name="List Table 5 Dark Accent 1" w:uiPriority="50"/>
-    <w:lsdException w:name="List Table 6 Colorful Accent 1" w:uiPriority="51"/>
-    <w:lsdException w:name="List Table 7 Colorful Accent 1" w:uiPriority="52"/>
-    <w:lsdException w:name="List Table 1 Light Accent 2" w:uiPriority="46"/>
-    <w:lsdException w:name="List Table 2 Accent 2" w:uiPriority="47"/>
-    <w:lsdException w:name="List Table 3 Accent 2" w:uiPriority="48"/>
-    <w:lsdException w:name="List Table 4 Accent 2" w:uiPriority="49"/>
-    <w:lsdException w:name="List Table 5 Dark Accent 2" w:uiPriority="50"/>
-    <w:lsdException w:name="List Table 6 Colorful Accent 2" w:uiPriority="51"/>
-    <w:lsdException w:name="List Table 7 Colorful Accent 2" w:uiPriority="52"/>
-    <w:lsdException w:name="List Table 1 Light Accent 3" w:uiPriority="46"/>
-    <w:lsdException w:name="List Table 2 Accent 3" w:uiPriority="47"/>
-    <w:lsdException w:name="List Table 3 Accent 3" w:uiPriority="48"/>
-    <w:lsdException w:name="List Table 4 Accent 3" w:uiPriority="49"/>
-    <w:lsdException w:name="List Table 5 Dark Accent 3" w:uiPriority="50"/>
-    <w:lsdException w:name="List Table 6 Colorful Accent 3" w:uiPriority="51"/>
-    <w:lsdException w:name="List Table 7 Colorful Accent 3" w:uiPriority="52"/>
-    <w:lsdException w:name="List Table 1 Light Accent 4" w:uiPriority="46"/>
-    <w:lsdException w:name="List Table 2 Accent 4" w:uiPriority="47"/>
-    <w:lsdException w:name="List Table 3 Accent 4" w:uiPriority="48"/>
-    <w:lsdException w:name="List Table 4 Accent 4" w:uiPriority="49"/>
-    <w:lsdException w:name="List Table 5 Dark Accent 4" w:uiPriority="50"/>
-    <w:lsdException w:name="List Table 6 Colorful Accent 4" w:uiPriority="51"/>
-    <w:lsdException w:name="List Table 7 Colorful Accent 4" w:uiPriority="52"/>
-    <w:lsdException w:name="List Table 1 Light Accent 5" w:uiPriority="46"/>
-    <w:lsdException w:name="List Table 2 Accent 5" w:uiPriority="47"/>
-    <w:lsdException w:name="List Table 3 Accent 5" w:uiPriority="48"/>
-    <w:lsdException w:name="List Table 4 Accent 5" w:uiPriority="49"/>
-    <w:lsdException w:name="List Table 5 Dark Accent 5" w:uiPriority="50"/>
-    <w:lsdException w:name="List Table 6 Colorful Accent 5" w:uiPriority="51"/>
-    <w:lsdException w:name="List Table 7 Colorful Accent 5" w:uiPriority="52"/>
-    <w:lsdException w:name="List Table 1 Light Accent 6" w:uiPriority="46"/>
-    <w:lsdException w:name="List Table 2 Accent 6" w:uiPriority="47"/>
-    <w:lsdException w:name="List Table 3 Accent 6" w:uiPriority="48"/>
-    <w:lsdException w:name="List Table 4 Accent 6" w:uiPriority="49"/>
-    <w:lsdException w:name="List Table 5 Dark Accent 6" w:uiPriority="50"/>
-    <w:lsdException w:name="List Table 6 Colorful Accent 6" w:uiPriority="51"/>
-    <w:lsdException w:name="List Table 7 Colorful Accent 6" w:uiPriority="52"/>
+  <w:latentStyles w:defLockedState="0" w:defUIPriority="99" w:defSemiHidden="1" w:defUnhideWhenUsed="1" w:defQFormat="0" w:count="267">
+    <w:lsdException w:name="Normal" w:semiHidden="0" w:uiPriority="0" w:unhideWhenUsed="0" w:qFormat="1"/>
+    <w:lsdException w:name="heading 1" w:semiHidden="0" w:uiPriority="9" w:unhideWhenUsed="0" w:qFormat="1"/>
+    <w:lsdException w:name="heading 2" w:uiPriority="9" w:qFormat="1"/>
+    <w:lsdException w:name="heading 3" w:uiPriority="9" w:qFormat="1"/>
+    <w:lsdException w:name="heading 4" w:uiPriority="9" w:qFormat="1"/>
+    <w:lsdException w:name="heading 5" w:uiPriority="9" w:qFormat="1"/>
+    <w:lsdException w:name="heading 6" w:uiPriority="9" w:qFormat="1"/>
+    <w:lsdException w:name="heading 7" w:uiPriority="9" w:qFormat="1"/>
+    <w:lsdException w:name="heading 8" w:uiPriority="9" w:qFormat="1"/>
+    <w:lsdException w:name="heading 9" w:uiPriority="9" w:qFormat="1"/>
+    <w:lsdException w:name="toc 1" w:uiPriority="39"/>
+    <w:lsdException w:name="toc 2" w:uiPriority="39"/>
+    <w:lsdException w:name="toc 3" w:uiPriority="39"/>
+    <w:lsdException w:name="toc 4" w:uiPriority="39"/>
+    <w:lsdException w:name="toc 5" w:uiPriority="39"/>
+    <w:lsdException w:name="toc 6" w:uiPriority="39"/>
+    <w:lsdException w:name="toc 7" w:uiPriority="39"/>
+    <w:lsdException w:name="toc 8" w:uiPriority="39"/>
+    <w:lsdException w:name="toc 9" w:uiPriority="39"/>
+    <w:lsdException w:name="caption" w:uiPriority="35" w:qFormat="1"/>
+    <w:lsdException w:name="Title" w:semiHidden="0" w:uiPriority="10" w:unhideWhenUsed="0" w:qFormat="1"/>
+    <w:lsdException w:name="Default Paragraph Font" w:uiPriority="1"/>
+    <w:lsdException w:name="Subtitle" w:semiHidden="0" w:uiPriority="0" w:unhideWhenUsed="0" w:qFormat="1"/>
+    <w:lsdException w:name="Block Text" w:uiPriority="0"/>
+    <w:lsdException w:name="Strong" w:semiHidden="0" w:uiPriority="22" w:unhideWhenUsed="0" w:qFormat="1"/>
+    <w:lsdException w:name="Emphasis" w:semiHidden="0" w:uiPriority="20" w:unhideWhenUsed="0" w:qFormat="1"/>
+    <w:lsdException w:name="Table Grid" w:semiHidden="0" w:uiPriority="59" w:unhideWhenUsed="0"/>
+    <w:lsdException w:name="Placeholder Text" w:unhideWhenUsed="0"/>
+    <w:lsdException w:name="No Spacing" w:semiHidden="0" w:uiPriority="1" w:unhideWhenUsed="0" w:qFormat="1"/>
+    <w:lsdException w:name="Light Shading" w:semiHidden="0" w:uiPriority="60" w:unhideWhenUsed="0"/>
+    <w:lsdException w:name="Light List" w:semiHidden="0" w:uiPriority="61" w:unhideWhenUsed="0"/>
+    <w:lsdException w:name="Light Grid" w:semiHidden="0" w:uiPriority="62" w:unhideWhenUsed="0"/>
+    <w:lsdException w:name="Medium Shading 1" w:semiHidden="0" w:uiPriority="63" w:unhideWhenUsed="0"/>
+    <w:lsdException w:name="Medium Shading 2" w:semiHidden="0" w:uiPriority="64" w:unhideWhenUsed="0"/>
+    <w:lsdException w:name="Medium List 1" w:semiHidden="0" w:uiPriority="65" w:unhideWhenUsed="0"/>
+    <w:lsdException w:name="Medium List 2" w:semiHidden="0" w:uiPriority="66" w:unhideWhenUsed="0"/>
+    <w:lsdException w:name="Medium Grid 1" w:semiHidden="0" w:uiPriority="67" w:unhideWhenUsed="0"/>
+    <w:lsdException w:name="Medium Grid 2" w:semiHidden="0" w:uiPriority="68" w:unhideWhenUsed="0"/>
+    <w:lsdException w:name="Medium Grid 3" w:semiHidden="0" w:uiPriority="69" w:unhideWhenUsed="0"/>
+    <w:lsdException w:name="Dark List" w:semiHidden="0" w:uiPriority="70" w:unhideWhenUsed="0"/>
+    <w:lsdException w:name="Colorful Shading" w:semiHidden="0" w:uiPriority="71" w:unhideWhenUsed="0"/>
+    <w:lsdException w:name="Colorful List" w:semiHidden="0" w:uiPriority="72" w:unhideWhenUsed="0"/>
+    <w:lsdException w:name="Colorful Grid" w:semiHidden="0" w:uiPriority="73" w:unhideWhenUsed="0"/>
+    <w:lsdException w:name="Light Shading Accent 1" w:semiHidden="0" w:uiPriority="60" w:unhideWhenUsed="0"/>
+    <w:lsdException w:name="Light List Accent 1" w:semiHidden="0" w:uiPriority="61" w:unhideWhenUsed="0"/>
+    <w:lsdException w:name="Light Grid Accent 1" w:semiHidden="0" w:uiPriority="62" w:unhideWhenUsed="0"/>
+    <w:lsdException w:name="Medium Shading 1 Accent 1" w:semiHidden="0" w:uiPriority="63" w:unhideWhenUsed="0"/>
+    <w:lsdException w:name="Medium Shading 2 Accent 1" w:semiHidden="0" w:uiPriority="64" w:unhideWhenUsed="0"/>
+    <w:lsdException w:name="Medium List 1 Accent 1" w:semiHidden="0" w:uiPriority="65" w:unhideWhenUsed="0"/>
+    <w:lsdException w:name="Revision" w:unhideWhenUsed="0"/>
+    <w:lsdException w:name="List Paragraph" w:semiHidden="0" w:uiPriority="34" w:unhideWhenUsed="0" w:qFormat="1"/>
+    <w:lsdException w:name="Quote" w:semiHidden="0" w:uiPriority="29" w:unhideWhenUsed="0" w:qFormat="1"/>
+    <w:lsdException w:name="Intense Quote" w:semiHidden="0" w:uiPriority="30" w:unhideWhenUsed="0" w:qFormat="1"/>
+    <w:lsdException w:name="Medium List 2 Accent 1" w:semiHidden="0" w:uiPriority="66" w:unhideWhenUsed="0"/>
+    <w:lsdException w:name="Medium Grid 1 Accent 1" w:semiHidden="0" w:uiPriority="67" w:unhideWhenUsed="0"/>
+    <w:lsdException w:name="Medium Grid 2 Accent 1" w:semiHidden="0" w:uiPriority="68" w:unhideWhenUsed="0"/>
+    <w:lsdException w:name="Medium Grid 3 Accent 1" w:semiHidden="0" w:uiPriority="69" w:unhideWhenUsed="0"/>
+    <w:lsdException w:name="Dark List Accent 1" w:semiHidden="0" w:uiPriority="70" w:unhideWhenUsed="0"/>
+    <w:lsdException w:name="Colorful Shading Accent 1" w:semiHidden="0" w:uiPriority="71" w:unhideWhenUsed="0"/>
+    <w:lsdException w:name="Colorful List Accent 1" w:semiHidden="0" w:uiPriority="72" w:unhideWhenUsed="0"/>
+    <w:lsdException w:name="Colorful Grid Accent 1" w:semiHidden="0" w:uiPriority="73" w:unhideWhenUsed="0"/>
+    <w:lsdException w:name="Light Shading Accent 2" w:semiHidden="0" w:uiPriority="60" w:unhideWhenUsed="0"/>
+    <w:lsdException w:name="Light List Accent 2" w:semiHidden="0" w:uiPriority="61" w:unhideWhenUsed="0"/>
+    <w:lsdException w:name="Light Grid Accent 2" w:semiHidden="0" w:uiPriority="62" w:unhideWhenUsed="0"/>
+    <w:lsdException w:name="Medium Shading 1 Accent 2" w:semiHidden="0" w:uiPriority="63" w:unhideWhenUsed="0"/>
+    <w:lsdException w:name="Medium Shading 2 Accent 2" w:semiHidden="0" w:uiPriority="64" w:unhideWhenUsed="0"/>
+    <w:lsdException w:name="Medium List 1 Accent 2" w:semiHidden="0" w:uiPriority="65" w:unhideWhenUsed="0"/>
+    <w:lsdException w:name="Medium List 2 Accent 2" w:semiHidden="0" w:uiPriority="66" w:unhideWhenUsed="0"/>
+    <w:lsdException w:name="Medium Grid 1 Accent 2" w:semiHidden="0" w:uiPriority="67" w:unhideWhenUsed="0"/>
+    <w:lsdException w:name="Medium Grid 2 Accent 2" w:semiHidden="0" w:uiPriority="68" w:unhideWhenUsed="0"/>
+    <w:lsdException w:name="Medium Grid 3 Accent 2" w:semiHidden="0" w:uiPriority="69" w:unhideWhenUsed="0"/>
+    <w:lsdException w:name="Dark List Accent 2" w:semiHidden="0" w:uiPriority="70" w:unhideWhenUsed="0"/>
+    <w:lsdException w:name="Colorful Shading Accent 2" w:semiHidden="0" w:uiPriority="71" w:unhideWhenUsed="0"/>
+    <w:lsdException w:name="Colorful List Accent 2" w:semiHidden="0" w:uiPriority="72" w:unhideWhenUsed="0"/>
+    <w:lsdException w:name="Colorful Grid Accent 2" w:semiHidden="0" w:uiPriority="73" w:unhideWhenUsed="0"/>
+    <w:lsdException w:name="Light Shading Accent 3" w:semiHidden="0" w:uiPriority="60" w:unhideWhenUsed="0"/>
+    <w:lsdException w:name="Light List Accent 3" w:semiHidden="0" w:uiPriority="61" w:unhideWhenUsed="0"/>
+    <w:lsdException w:name="Light Grid Accent 3" w:semiHidden="0" w:uiPriority="62" w:unhideWhenUsed="0"/>
+    <w:lsdException w:name="Medium Shading 1 Accent 3" w:semiHidden="0" w:uiPriority="63" w:unhideWhenUsed="0"/>
+    <w:lsdException w:name="Medium Shading 2 Accent 3" w:semiHidden="0" w:uiPriority="64" w:unhideWhenUsed="0"/>
+    <w:lsdException w:name="Medium List 1 Accent 3" w:semiHidden="0" w:uiPriority="65" w:unhideWhenUsed="0"/>
+    <w:lsdException w:name="Medium List 2 Accent 3" w:semiHidden="0" w:uiPriority="66" w:unhideWhenUsed="0"/>
+    <w:lsdException w:name="Medium Grid 1 Accent 3" w:semiHidden="0" w:uiPriority="67" w:unhideWhenUsed="0"/>
+    <w:lsdException w:name="Medium Grid 2 Accent 3" w:semiHidden="0" w:uiPriority="68" w:unhideWhenUsed="0"/>
+    <w:lsdException w:name="Medium Grid 3 Accent 3" w:semiHidden="0" w:uiPriority="69" w:unhideWhenUsed="0"/>
+    <w:lsdException w:name="Dark List Accent 3" w:semiHidden="0" w:uiPriority="70" w:unhideWhenUsed="0"/>
+    <w:lsdException w:name="Colorful Shading Accent 3" w:semiHidden="0" w:uiPriority="71" w:unhideWhenUsed="0"/>
+    <w:lsdException w:name="Colorful List Accent 3" w:semiHidden="0" w:uiPriority="72" w:unhideWhenUsed="0"/>
+    <w:lsdException w:name="Colorful Grid Accent 3" w:semiHidden="0" w:uiPriority="73" w:unhideWhenUsed="0"/>
+    <w:lsdException w:name="Light Shading Accent 4" w:semiHidden="0" w:uiPriority="60" w:unhideWhenUsed="0"/>
+    <w:lsdException w:name="Light List Accent 4" w:semiHidden="0" w:uiPriority="61" w:unhideWhenUsed="0"/>
+    <w:lsdException w:name="Light Grid Accent 4" w:semiHidden="0" w:uiPriority="62" w:unhideWhenUsed="0"/>
+    <w:lsdException w:name="Medium Shading 1 Accent 4" w:semiHidden="0" w:uiPriority="63" w:unhideWhenUsed="0"/>
+    <w:lsdException w:name="Medium Shading 2 Accent 4" w:semiHidden="0" w:uiPriority="64" w:unhideWhenUsed="0"/>
+    <w:lsdException w:name="Medium List 1 Accent 4" w:semiHidden="0" w:uiPriority="65" w:unhideWhenUsed="0"/>
+    <w:lsdException w:name="Medium List 2 Accent 4" w:semiHidden="0" w:uiPriority="66" w:unhideWhenUsed="0"/>
+    <w:lsdException w:name="Medium Grid 1 Accent 4" w:semiHidden="0" w:uiPriority="67" w:unhideWhenUsed="0"/>
+    <w:lsdException w:name="Medium Grid 2 Accent 4" w:semiHidden="0" w:uiPriority="68" w:unhideWhenUsed="0"/>
+    <w:lsdException w:name="Medium Grid 3 Accent 4" w:semiHidden="0" w:uiPriority="69" w:unhideWhenUsed="0"/>
+    <w:lsdException w:name="Dark List Accent 4" w:semiHidden="0" w:uiPriority="70" w:unhideWhenUsed="0"/>
+    <w:lsdException w:name="Colorful Shading Accent 4" w:semiHidden="0" w:uiPriority="71" w:unhideWhenUsed="0"/>
+    <w:lsdException w:name="Colorful List Accent 4" w:semiHidden="0" w:uiPriority="72" w:unhideWhenUsed="0"/>
+    <w:lsdException w:name="Colorful Grid Accent 4" w:semiHidden="0" w:uiPriority="73" w:unhideWhenUsed="0"/>
+    <w:lsdException w:name="Light Shading Accent 5" w:semiHidden="0" w:uiPriority="60" w:unhideWhenUsed="0"/>
+    <w:lsdException w:name="Light List Accent 5" w:semiHidden="0" w:uiPriority="61" w:unhideWhenUsed="0"/>
+    <w:lsdException w:name="Light Grid Accent 5" w:semiHidden="0" w:uiPriority="62" w:unhideWhenUsed="0"/>
+    <w:lsdException w:name="Medium Shading 1 Accent 5" w:semiHidden="0" w:uiPriority="63" w:unhideWhenUsed="0"/>
+    <w:lsdException w:name="Medium Shading 2 Accent 5" w:semiHidden="0" w:uiPriority="64" w:unhideWhenUsed="0"/>
+    <w:lsdException w:name="Medium List 1 Accent 5" w:semiHidden="0" w:uiPriority="65" w:unhideWhenUsed="0"/>
+    <w:lsdException w:name="Medium List 2 Accent 5" w:semiHidden="0" w:uiPriority="66" w:unhideWhenUsed="0"/>
+    <w:lsdException w:name="Medium Grid 1 Accent 5" w:semiHidden="0" w:uiPriority="67" w:unhideWhenUsed="0"/>
+    <w:lsdException w:name="Medium Grid 2 Accent 5" w:semiHidden="0" w:uiPriority="68" w:unhideWhenUsed="0"/>
+    <w:lsdException w:name="Medium Grid 3 Accent 5" w:semiHidden="0" w:uiPriority="69" w:unhideWhenUsed="0"/>
+    <w:lsdException w:name="Dark List Accent 5" w:semiHidden="0" w:uiPriority="70" w:unhideWhenUsed="0"/>
+    <w:lsdException w:name="Colorful Shading Accent 5" w:semiHidden="0" w:uiPriority="71" w:unhideWhenUsed="0"/>
+    <w:lsdException w:name="Colorful List Accent 5" w:semiHidden="0" w:uiPriority="72" w:unhideWhenUsed="0"/>
+    <w:lsdException w:name="Colorful Grid Accent 5" w:semiHidden="0" w:uiPriority="73" w:unhideWhenUsed="0"/>
+    <w:lsdException w:name="Light Shading Accent 6" w:semiHidden="0" w:uiPriority="60" w:unhideWhenUsed="0"/>
+    <w:lsdException w:name="Light List Accent 6" w:semiHidden="0" w:uiPriority="61" w:unhideWhenUsed="0"/>
+    <w:lsdException w:name="Light Grid Accent 6" w:semiHidden="0" w:uiPriority="62" w:unhideWhenUsed="0"/>
+    <w:lsdException w:name="Medium Shading 1 Accent 6" w:semiHidden="0" w:uiPriority="63" w:unhideWhenUsed="0"/>
+    <w:lsdException w:name="Medium Shading 2 Accent 6" w:semiHidden="0" w:uiPriority="64" w:unhideWhenUsed="0"/>
+    <w:lsdException w:name="Medium List 1 Accent 6" w:semiHidden="0" w:uiPriority="65" w:unhideWhenUsed="0"/>
+    <w:lsdException w:name="Medium List 2 Accent 6" w:semiHidden="0" w:uiPriority="66" w:unhideWhenUsed="0"/>
+    <w:lsdException w:name="Medium Grid 1 Accent 6" w:semiHidden="0" w:uiPriority="67" w:unhideWhenUsed="0"/>
+    <w:lsdException w:name="Medium Grid 2 Accent 6" w:semiHidden="0" w:uiPriority="68" w:unhideWhenUsed="0"/>
+    <w:lsdException w:name="Medium Grid 3 Accent 6" w:semiHidden="0" w:uiPriority="69" w:unhideWhenUsed="0"/>
+    <w:lsdException w:name="Dark List Accent 6" w:semiHidden="0" w:uiPriority="70" w:unhideWhenUsed="0"/>
+    <w:lsdException w:name="Colorful Shading Accent 6" w:semiHidden="0" w:uiPriority="71" w:unhideWhenUsed="0"/>
+    <w:lsdException w:name="Colorful List Accent 6" w:semiHidden="0" w:uiPriority="72" w:unhideWhenUsed="0"/>
+    <w:lsdException w:name="Colorful Grid Accent 6" w:semiHidden="0" w:uiPriority="73" w:unhideWhenUsed="0"/>
+    <w:lsdException w:name="Subtle Emphasis" w:semiHidden="0" w:uiPriority="19" w:unhideWhenUsed="0" w:qFormat="1"/>
+    <w:lsdException w:name="Intense Emphasis" w:semiHidden="0" w:uiPriority="21" w:unhideWhenUsed="0" w:qFormat="1"/>
+    <w:lsdException w:name="Subtle Reference" w:semiHidden="0" w:uiPriority="31" w:unhideWhenUsed="0" w:qFormat="1"/>
+    <w:lsdException w:name="Intense Reference" w:semiHidden="0" w:uiPriority="32" w:unhideWhenUsed="0" w:qFormat="1"/>
+    <w:lsdException w:name="Book Title" w:semiHidden="0" w:uiPriority="33" w:unhideWhenUsed="0" w:qFormat="1"/>
+    <w:lsdException w:name="Bibliography" w:uiPriority="37"/>
+    <w:lsdException w:name="TOC Heading" w:uiPriority="39" w:qFormat="1"/>
   </w:latentStyles>
   <w:style w:type="paragraph" w:default="1" w:styleId="a">
     <w:name w:val="Normal"/>
@@ -30027,6 +32087,7 @@
     <w:uiPriority w:val="59"/>
     <w:rsid w:val="006A664B"/>
     <w:tblPr>
+      <w:tblInd w:w="0" w:type="dxa"/>
       <w:tblBorders>
         <w:top w:val="single" w:sz="4" w:space="0" w:color="auto"/>
         <w:left w:val="single" w:sz="4" w:space="0" w:color="auto"/>
@@ -30035,6 +32096,12 @@
         <w:insideH w:val="single" w:sz="4" w:space="0" w:color="auto"/>
         <w:insideV w:val="single" w:sz="4" w:space="0" w:color="auto"/>
       </w:tblBorders>
+      <w:tblCellMar>
+        <w:top w:w="0" w:type="dxa"/>
+        <w:left w:w="108" w:type="dxa"/>
+        <w:bottom w:w="0" w:type="dxa"/>
+        <w:right w:w="108" w:type="dxa"/>
+      </w:tblCellMar>
     </w:tblPr>
   </w:style>
   <w:style w:type="paragraph" w:customStyle="1" w:styleId="xl82">
@@ -30339,6 +32406,13 @@
     <w:tblPr>
       <w:tblStyleRowBandSize w:val="1"/>
       <w:tblStyleColBandSize w:val="1"/>
+      <w:tblInd w:w="0" w:type="dxa"/>
+      <w:tblCellMar>
+        <w:top w:w="0" w:type="dxa"/>
+        <w:left w:w="108" w:type="dxa"/>
+        <w:bottom w:w="0" w:type="dxa"/>
+        <w:right w:w="108" w:type="dxa"/>
+      </w:tblCellMar>
     </w:tblPr>
     <w:tblStylePr w:type="firstRow">
       <w:rPr>
@@ -30383,6 +32457,7 @@
     <w:uiPriority w:val="40"/>
     <w:rsid w:val="007326A4"/>
     <w:tblPr>
+      <w:tblInd w:w="0" w:type="dxa"/>
       <w:tblBorders>
         <w:top w:val="single" w:sz="4" w:space="0" w:color="BFBFBF" w:themeColor="background1" w:themeShade="BF"/>
         <w:left w:val="single" w:sz="4" w:space="0" w:color="BFBFBF" w:themeColor="background1" w:themeShade="BF"/>
@@ -30391,6 +32466,12 @@
         <w:insideH w:val="single" w:sz="4" w:space="0" w:color="BFBFBF" w:themeColor="background1" w:themeShade="BF"/>
         <w:insideV w:val="single" w:sz="4" w:space="0" w:color="BFBFBF" w:themeColor="background1" w:themeShade="BF"/>
       </w:tblBorders>
+      <w:tblCellMar>
+        <w:top w:w="0" w:type="dxa"/>
+        <w:left w:w="108" w:type="dxa"/>
+        <w:bottom w:w="0" w:type="dxa"/>
+        <w:right w:w="108" w:type="dxa"/>
+      </w:tblCellMar>
     </w:tblPr>
   </w:style>
   <w:style w:type="table" w:customStyle="1" w:styleId="42">
@@ -30401,6 +32482,13 @@
     <w:tblPr>
       <w:tblStyleRowBandSize w:val="1"/>
       <w:tblStyleColBandSize w:val="1"/>
+      <w:tblInd w:w="0" w:type="dxa"/>
+      <w:tblCellMar>
+        <w:top w:w="0" w:type="dxa"/>
+        <w:left w:w="108" w:type="dxa"/>
+        <w:bottom w:w="0" w:type="dxa"/>
+        <w:right w:w="108" w:type="dxa"/>
+      </w:tblCellMar>
     </w:tblPr>
     <w:tblStylePr w:type="firstRow">
       <w:rPr>
@@ -30548,10 +32636,844 @@
     <w:tblPr>
       <w:tblStyleRowBandSize w:val="1"/>
       <w:tblStyleColBandSize w:val="1"/>
+      <w:tblInd w:w="0" w:type="dxa"/>
       <w:tblBorders>
         <w:top w:val="single" w:sz="4" w:space="0" w:color="7F7F7F" w:themeColor="text1" w:themeTint="80"/>
         <w:bottom w:val="single" w:sz="4" w:space="0" w:color="7F7F7F" w:themeColor="text1" w:themeTint="80"/>
       </w:tblBorders>
+      <w:tblCellMar>
+        <w:top w:w="0" w:type="dxa"/>
+        <w:left w:w="108" w:type="dxa"/>
+        <w:bottom w:w="0" w:type="dxa"/>
+        <w:right w:w="108" w:type="dxa"/>
+      </w:tblCellMar>
+    </w:tblPr>
+    <w:tblStylePr w:type="firstRow">
+      <w:rPr>
+        <w:b/>
+        <w:bCs/>
+      </w:rPr>
+      <w:tblPr/>
+      <w:tcPr>
+        <w:tcBorders>
+          <w:bottom w:val="single" w:sz="4" w:space="0" w:color="7F7F7F" w:themeColor="text1" w:themeTint="80"/>
+        </w:tcBorders>
+      </w:tcPr>
+    </w:tblStylePr>
+    <w:tblStylePr w:type="lastRow">
+      <w:rPr>
+        <w:b/>
+        <w:bCs/>
+      </w:rPr>
+      <w:tblPr/>
+      <w:tcPr>
+        <w:tcBorders>
+          <w:top w:val="single" w:sz="4" w:space="0" w:color="7F7F7F" w:themeColor="text1" w:themeTint="80"/>
+        </w:tcBorders>
+      </w:tcPr>
+    </w:tblStylePr>
+    <w:tblStylePr w:type="firstCol">
+      <w:rPr>
+        <w:b/>
+        <w:bCs/>
+      </w:rPr>
+    </w:tblStylePr>
+    <w:tblStylePr w:type="lastCol">
+      <w:rPr>
+        <w:b/>
+        <w:bCs/>
+      </w:rPr>
+    </w:tblStylePr>
+    <w:tblStylePr w:type="band1Vert">
+      <w:tblPr/>
+      <w:tcPr>
+        <w:tcBorders>
+          <w:left w:val="single" w:sz="4" w:space="0" w:color="7F7F7F" w:themeColor="text1" w:themeTint="80"/>
+          <w:right w:val="single" w:sz="4" w:space="0" w:color="7F7F7F" w:themeColor="text1" w:themeTint="80"/>
+        </w:tcBorders>
+      </w:tcPr>
+    </w:tblStylePr>
+    <w:tblStylePr w:type="band2Vert">
+      <w:tblPr/>
+      <w:tcPr>
+        <w:tcBorders>
+          <w:left w:val="single" w:sz="4" w:space="0" w:color="7F7F7F" w:themeColor="text1" w:themeTint="80"/>
+          <w:right w:val="single" w:sz="4" w:space="0" w:color="7F7F7F" w:themeColor="text1" w:themeTint="80"/>
+        </w:tcBorders>
+      </w:tcPr>
+    </w:tblStylePr>
+    <w:tblStylePr w:type="band1Horz">
+      <w:tblPr/>
+      <w:tcPr>
+        <w:tcBorders>
+          <w:top w:val="single" w:sz="4" w:space="0" w:color="7F7F7F" w:themeColor="text1" w:themeTint="80"/>
+          <w:bottom w:val="single" w:sz="4" w:space="0" w:color="7F7F7F" w:themeColor="text1" w:themeTint="80"/>
+        </w:tcBorders>
+      </w:tcPr>
+    </w:tblStylePr>
+  </w:style>
+</w:styles>
+</file>
+
+<file path=word/stylesWithEffects.xml><?xml version="1.0" encoding="utf-8"?>
+<w:styles xmlns:wpc="http://schemas.microsoft.com/office/word/2010/wordprocessingCanvas" xmlns:mc="http://schemas.openxmlformats.org/markup-compatibility/2006" xmlns:o="urn:schemas-microsoft-com:office:office" xmlns:r="http://schemas.openxmlformats.org/officeDocument/2006/relationships" xmlns:m="http://schemas.openxmlformats.org/officeDocument/2006/math" xmlns:v="urn:schemas-microsoft-com:vml" xmlns:wp14="http://schemas.microsoft.com/office/word/2010/wordprocessingDrawing" xmlns:wp="http://schemas.openxmlformats.org/drawingml/2006/wordprocessingDrawing" xmlns:w10="urn:schemas-microsoft-com:office:word" xmlns:w="http://schemas.openxmlformats.org/wordprocessingml/2006/main" xmlns:w14="http://schemas.microsoft.com/office/word/2010/wordml" xmlns:wpg="http://schemas.microsoft.com/office/word/2010/wordprocessingGroup" xmlns:wpi="http://schemas.microsoft.com/office/word/2010/wordprocessingInk" xmlns:wne="http://schemas.microsoft.com/office/word/2006/wordml" xmlns:wps="http://schemas.microsoft.com/office/word/2010/wordprocessingShape" mc:Ignorable="w14 wp14">
+  <w:docDefaults>
+    <w:rPrDefault>
+      <w:rPr>
+        <w:rFonts w:asciiTheme="minorHAnsi" w:eastAsiaTheme="minorEastAsia" w:hAnsiTheme="minorHAnsi" w:cstheme="minorBidi"/>
+        <w:kern w:val="2"/>
+        <w:sz w:val="24"/>
+        <w:szCs w:val="22"/>
+        <w:lang w:val="en-US" w:eastAsia="zh-TW" w:bidi="ar-SA"/>
+      </w:rPr>
+    </w:rPrDefault>
+    <w:pPrDefault/>
+  </w:docDefaults>
+  <w:latentStyles w:defLockedState="0" w:defUIPriority="99" w:defSemiHidden="1" w:defUnhideWhenUsed="1" w:defQFormat="0" w:count="267">
+    <w:lsdException w:name="Normal" w:semiHidden="0" w:uiPriority="0" w:unhideWhenUsed="0" w:qFormat="1"/>
+    <w:lsdException w:name="heading 1" w:semiHidden="0" w:uiPriority="9" w:unhideWhenUsed="0" w:qFormat="1"/>
+    <w:lsdException w:name="heading 2" w:uiPriority="9" w:qFormat="1"/>
+    <w:lsdException w:name="heading 3" w:uiPriority="9" w:qFormat="1"/>
+    <w:lsdException w:name="heading 4" w:uiPriority="9" w:qFormat="1"/>
+    <w:lsdException w:name="heading 5" w:uiPriority="9" w:qFormat="1"/>
+    <w:lsdException w:name="heading 6" w:uiPriority="9" w:qFormat="1"/>
+    <w:lsdException w:name="heading 7" w:uiPriority="9" w:qFormat="1"/>
+    <w:lsdException w:name="heading 8" w:uiPriority="9" w:qFormat="1"/>
+    <w:lsdException w:name="heading 9" w:uiPriority="9" w:qFormat="1"/>
+    <w:lsdException w:name="toc 1" w:uiPriority="39"/>
+    <w:lsdException w:name="toc 2" w:uiPriority="39"/>
+    <w:lsdException w:name="toc 3" w:uiPriority="39"/>
+    <w:lsdException w:name="toc 4" w:uiPriority="39"/>
+    <w:lsdException w:name="toc 5" w:uiPriority="39"/>
+    <w:lsdException w:name="toc 6" w:uiPriority="39"/>
+    <w:lsdException w:name="toc 7" w:uiPriority="39"/>
+    <w:lsdException w:name="toc 8" w:uiPriority="39"/>
+    <w:lsdException w:name="toc 9" w:uiPriority="39"/>
+    <w:lsdException w:name="caption" w:uiPriority="35" w:qFormat="1"/>
+    <w:lsdException w:name="Title" w:semiHidden="0" w:uiPriority="10" w:unhideWhenUsed="0" w:qFormat="1"/>
+    <w:lsdException w:name="Default Paragraph Font" w:uiPriority="1"/>
+    <w:lsdException w:name="Subtitle" w:semiHidden="0" w:uiPriority="0" w:unhideWhenUsed="0" w:qFormat="1"/>
+    <w:lsdException w:name="Block Text" w:uiPriority="0"/>
+    <w:lsdException w:name="Strong" w:semiHidden="0" w:uiPriority="22" w:unhideWhenUsed="0" w:qFormat="1"/>
+    <w:lsdException w:name="Emphasis" w:semiHidden="0" w:uiPriority="20" w:unhideWhenUsed="0" w:qFormat="1"/>
+    <w:lsdException w:name="Table Grid" w:semiHidden="0" w:uiPriority="59" w:unhideWhenUsed="0"/>
+    <w:lsdException w:name="Placeholder Text" w:unhideWhenUsed="0"/>
+    <w:lsdException w:name="No Spacing" w:semiHidden="0" w:uiPriority="1" w:unhideWhenUsed="0" w:qFormat="1"/>
+    <w:lsdException w:name="Light Shading" w:semiHidden="0" w:uiPriority="60" w:unhideWhenUsed="0"/>
+    <w:lsdException w:name="Light List" w:semiHidden="0" w:uiPriority="61" w:unhideWhenUsed="0"/>
+    <w:lsdException w:name="Light Grid" w:semiHidden="0" w:uiPriority="62" w:unhideWhenUsed="0"/>
+    <w:lsdException w:name="Medium Shading 1" w:semiHidden="0" w:uiPriority="63" w:unhideWhenUsed="0"/>
+    <w:lsdException w:name="Medium Shading 2" w:semiHidden="0" w:uiPriority="64" w:unhideWhenUsed="0"/>
+    <w:lsdException w:name="Medium List 1" w:semiHidden="0" w:uiPriority="65" w:unhideWhenUsed="0"/>
+    <w:lsdException w:name="Medium List 2" w:semiHidden="0" w:uiPriority="66" w:unhideWhenUsed="0"/>
+    <w:lsdException w:name="Medium Grid 1" w:semiHidden="0" w:uiPriority="67" w:unhideWhenUsed="0"/>
+    <w:lsdException w:name="Medium Grid 2" w:semiHidden="0" w:uiPriority="68" w:unhideWhenUsed="0"/>
+    <w:lsdException w:name="Medium Grid 3" w:semiHidden="0" w:uiPriority="69" w:unhideWhenUsed="0"/>
+    <w:lsdException w:name="Dark List" w:semiHidden="0" w:uiPriority="70" w:unhideWhenUsed="0"/>
+    <w:lsdException w:name="Colorful Shading" w:semiHidden="0" w:uiPriority="71" w:unhideWhenUsed="0"/>
+    <w:lsdException w:name="Colorful List" w:semiHidden="0" w:uiPriority="72" w:unhideWhenUsed="0"/>
+    <w:lsdException w:name="Colorful Grid" w:semiHidden="0" w:uiPriority="73" w:unhideWhenUsed="0"/>
+    <w:lsdException w:name="Light Shading Accent 1" w:semiHidden="0" w:uiPriority="60" w:unhideWhenUsed="0"/>
+    <w:lsdException w:name="Light List Accent 1" w:semiHidden="0" w:uiPriority="61" w:unhideWhenUsed="0"/>
+    <w:lsdException w:name="Light Grid Accent 1" w:semiHidden="0" w:uiPriority="62" w:unhideWhenUsed="0"/>
+    <w:lsdException w:name="Medium Shading 1 Accent 1" w:semiHidden="0" w:uiPriority="63" w:unhideWhenUsed="0"/>
+    <w:lsdException w:name="Medium Shading 2 Accent 1" w:semiHidden="0" w:uiPriority="64" w:unhideWhenUsed="0"/>
+    <w:lsdException w:name="Medium List 1 Accent 1" w:semiHidden="0" w:uiPriority="65" w:unhideWhenUsed="0"/>
+    <w:lsdException w:name="Revision" w:unhideWhenUsed="0"/>
+    <w:lsdException w:name="List Paragraph" w:semiHidden="0" w:uiPriority="34" w:unhideWhenUsed="0" w:qFormat="1"/>
+    <w:lsdException w:name="Quote" w:semiHidden="0" w:uiPriority="29" w:unhideWhenUsed="0" w:qFormat="1"/>
+    <w:lsdException w:name="Intense Quote" w:semiHidden="0" w:uiPriority="30" w:unhideWhenUsed="0" w:qFormat="1"/>
+    <w:lsdException w:name="Medium List 2 Accent 1" w:semiHidden="0" w:uiPriority="66" w:unhideWhenUsed="0"/>
+    <w:lsdException w:name="Medium Grid 1 Accent 1" w:semiHidden="0" w:uiPriority="67" w:unhideWhenUsed="0"/>
+    <w:lsdException w:name="Medium Grid 2 Accent 1" w:semiHidden="0" w:uiPriority="68" w:unhideWhenUsed="0"/>
+    <w:lsdException w:name="Medium Grid 3 Accent 1" w:semiHidden="0" w:uiPriority="69" w:unhideWhenUsed="0"/>
+    <w:lsdException w:name="Dark List Accent 1" w:semiHidden="0" w:uiPriority="70" w:unhideWhenUsed="0"/>
+    <w:lsdException w:name="Colorful Shading Accent 1" w:semiHidden="0" w:uiPriority="71" w:unhideWhenUsed="0"/>
+    <w:lsdException w:name="Colorful List Accent 1" w:semiHidden="0" w:uiPriority="72" w:unhideWhenUsed="0"/>
+    <w:lsdException w:name="Colorful Grid Accent 1" w:semiHidden="0" w:uiPriority="73" w:unhideWhenUsed="0"/>
+    <w:lsdException w:name="Light Shading Accent 2" w:semiHidden="0" w:uiPriority="60" w:unhideWhenUsed="0"/>
+    <w:lsdException w:name="Light List Accent 2" w:semiHidden="0" w:uiPriority="61" w:unhideWhenUsed="0"/>
+    <w:lsdException w:name="Light Grid Accent 2" w:semiHidden="0" w:uiPriority="62" w:unhideWhenUsed="0"/>
+    <w:lsdException w:name="Medium Shading 1 Accent 2" w:semiHidden="0" w:uiPriority="63" w:unhideWhenUsed="0"/>
+    <w:lsdException w:name="Medium Shading 2 Accent 2" w:semiHidden="0" w:uiPriority="64" w:unhideWhenUsed="0"/>
+    <w:lsdException w:name="Medium List 1 Accent 2" w:semiHidden="0" w:uiPriority="65" w:unhideWhenUsed="0"/>
+    <w:lsdException w:name="Medium List 2 Accent 2" w:semiHidden="0" w:uiPriority="66" w:unhideWhenUsed="0"/>
+    <w:lsdException w:name="Medium Grid 1 Accent 2" w:semiHidden="0" w:uiPriority="67" w:unhideWhenUsed="0"/>
+    <w:lsdException w:name="Medium Grid 2 Accent 2" w:semiHidden="0" w:uiPriority="68" w:unhideWhenUsed="0"/>
+    <w:lsdException w:name="Medium Grid 3 Accent 2" w:semiHidden="0" w:uiPriority="69" w:unhideWhenUsed="0"/>
+    <w:lsdException w:name="Dark List Accent 2" w:semiHidden="0" w:uiPriority="70" w:unhideWhenUsed="0"/>
+    <w:lsdException w:name="Colorful Shading Accent 2" w:semiHidden="0" w:uiPriority="71" w:unhideWhenUsed="0"/>
+    <w:lsdException w:name="Colorful List Accent 2" w:semiHidden="0" w:uiPriority="72" w:unhideWhenUsed="0"/>
+    <w:lsdException w:name="Colorful Grid Accent 2" w:semiHidden="0" w:uiPriority="73" w:unhideWhenUsed="0"/>
+    <w:lsdException w:name="Light Shading Accent 3" w:semiHidden="0" w:uiPriority="60" w:unhideWhenUsed="0"/>
+    <w:lsdException w:name="Light List Accent 3" w:semiHidden="0" w:uiPriority="61" w:unhideWhenUsed="0"/>
+    <w:lsdException w:name="Light Grid Accent 3" w:semiHidden="0" w:uiPriority="62" w:unhideWhenUsed="0"/>
+    <w:lsdException w:name="Medium Shading 1 Accent 3" w:semiHidden="0" w:uiPriority="63" w:unhideWhenUsed="0"/>
+    <w:lsdException w:name="Medium Shading 2 Accent 3" w:semiHidden="0" w:uiPriority="64" w:unhideWhenUsed="0"/>
+    <w:lsdException w:name="Medium List 1 Accent 3" w:semiHidden="0" w:uiPriority="65" w:unhideWhenUsed="0"/>
+    <w:lsdException w:name="Medium List 2 Accent 3" w:semiHidden="0" w:uiPriority="66" w:unhideWhenUsed="0"/>
+    <w:lsdException w:name="Medium Grid 1 Accent 3" w:semiHidden="0" w:uiPriority="67" w:unhideWhenUsed="0"/>
+    <w:lsdException w:name="Medium Grid 2 Accent 3" w:semiHidden="0" w:uiPriority="68" w:unhideWhenUsed="0"/>
+    <w:lsdException w:name="Medium Grid 3 Accent 3" w:semiHidden="0" w:uiPriority="69" w:unhideWhenUsed="0"/>
+    <w:lsdException w:name="Dark List Accent 3" w:semiHidden="0" w:uiPriority="70" w:unhideWhenUsed="0"/>
+    <w:lsdException w:name="Colorful Shading Accent 3" w:semiHidden="0" w:uiPriority="71" w:unhideWhenUsed="0"/>
+    <w:lsdException w:name="Colorful List Accent 3" w:semiHidden="0" w:uiPriority="72" w:unhideWhenUsed="0"/>
+    <w:lsdException w:name="Colorful Grid Accent 3" w:semiHidden="0" w:uiPriority="73" w:unhideWhenUsed="0"/>
+    <w:lsdException w:name="Light Shading Accent 4" w:semiHidden="0" w:uiPriority="60" w:unhideWhenUsed="0"/>
+    <w:lsdException w:name="Light List Accent 4" w:semiHidden="0" w:uiPriority="61" w:unhideWhenUsed="0"/>
+    <w:lsdException w:name="Light Grid Accent 4" w:semiHidden="0" w:uiPriority="62" w:unhideWhenUsed="0"/>
+    <w:lsdException w:name="Medium Shading 1 Accent 4" w:semiHidden="0" w:uiPriority="63" w:unhideWhenUsed="0"/>
+    <w:lsdException w:name="Medium Shading 2 Accent 4" w:semiHidden="0" w:uiPriority="64" w:unhideWhenUsed="0"/>
+    <w:lsdException w:name="Medium List 1 Accent 4" w:semiHidden="0" w:uiPriority="65" w:unhideWhenUsed="0"/>
+    <w:lsdException w:name="Medium List 2 Accent 4" w:semiHidden="0" w:uiPriority="66" w:unhideWhenUsed="0"/>
+    <w:lsdException w:name="Medium Grid 1 Accent 4" w:semiHidden="0" w:uiPriority="67" w:unhideWhenUsed="0"/>
+    <w:lsdException w:name="Medium Grid 2 Accent 4" w:semiHidden="0" w:uiPriority="68" w:unhideWhenUsed="0"/>
+    <w:lsdException w:name="Medium Grid 3 Accent 4" w:semiHidden="0" w:uiPriority="69" w:unhideWhenUsed="0"/>
+    <w:lsdException w:name="Dark List Accent 4" w:semiHidden="0" w:uiPriority="70" w:unhideWhenUsed="0"/>
+    <w:lsdException w:name="Colorful Shading Accent 4" w:semiHidden="0" w:uiPriority="71" w:unhideWhenUsed="0"/>
+    <w:lsdException w:name="Colorful List Accent 4" w:semiHidden="0" w:uiPriority="72" w:unhideWhenUsed="0"/>
+    <w:lsdException w:name="Colorful Grid Accent 4" w:semiHidden="0" w:uiPriority="73" w:unhideWhenUsed="0"/>
+    <w:lsdException w:name="Light Shading Accent 5" w:semiHidden="0" w:uiPriority="60" w:unhideWhenUsed="0"/>
+    <w:lsdException w:name="Light List Accent 5" w:semiHidden="0" w:uiPriority="61" w:unhideWhenUsed="0"/>
+    <w:lsdException w:name="Light Grid Accent 5" w:semiHidden="0" w:uiPriority="62" w:unhideWhenUsed="0"/>
+    <w:lsdException w:name="Medium Shading 1 Accent 5" w:semiHidden="0" w:uiPriority="63" w:unhideWhenUsed="0"/>
+    <w:lsdException w:name="Medium Shading 2 Accent 5" w:semiHidden="0" w:uiPriority="64" w:unhideWhenUsed="0"/>
+    <w:lsdException w:name="Medium List 1 Accent 5" w:semiHidden="0" w:uiPriority="65" w:unhideWhenUsed="0"/>
+    <w:lsdException w:name="Medium List 2 Accent 5" w:semiHidden="0" w:uiPriority="66" w:unhideWhenUsed="0"/>
+    <w:lsdException w:name="Medium Grid 1 Accent 5" w:semiHidden="0" w:uiPriority="67" w:unhideWhenUsed="0"/>
+    <w:lsdException w:name="Medium Grid 2 Accent 5" w:semiHidden="0" w:uiPriority="68" w:unhideWhenUsed="0"/>
+    <w:lsdException w:name="Medium Grid 3 Accent 5" w:semiHidden="0" w:uiPriority="69" w:unhideWhenUsed="0"/>
+    <w:lsdException w:name="Dark List Accent 5" w:semiHidden="0" w:uiPriority="70" w:unhideWhenUsed="0"/>
+    <w:lsdException w:name="Colorful Shading Accent 5" w:semiHidden="0" w:uiPriority="71" w:unhideWhenUsed="0"/>
+    <w:lsdException w:name="Colorful List Accent 5" w:semiHidden="0" w:uiPriority="72" w:unhideWhenUsed="0"/>
+    <w:lsdException w:name="Colorful Grid Accent 5" w:semiHidden="0" w:uiPriority="73" w:unhideWhenUsed="0"/>
+    <w:lsdException w:name="Light Shading Accent 6" w:semiHidden="0" w:uiPriority="60" w:unhideWhenUsed="0"/>
+    <w:lsdException w:name="Light List Accent 6" w:semiHidden="0" w:uiPriority="61" w:unhideWhenUsed="0"/>
+    <w:lsdException w:name="Light Grid Accent 6" w:semiHidden="0" w:uiPriority="62" w:unhideWhenUsed="0"/>
+    <w:lsdException w:name="Medium Shading 1 Accent 6" w:semiHidden="0" w:uiPriority="63" w:unhideWhenUsed="0"/>
+    <w:lsdException w:name="Medium Shading 2 Accent 6" w:semiHidden="0" w:uiPriority="64" w:unhideWhenUsed="0"/>
+    <w:lsdException w:name="Medium List 1 Accent 6" w:semiHidden="0" w:uiPriority="65" w:unhideWhenUsed="0"/>
+    <w:lsdException w:name="Medium List 2 Accent 6" w:semiHidden="0" w:uiPriority="66" w:unhideWhenUsed="0"/>
+    <w:lsdException w:name="Medium Grid 1 Accent 6" w:semiHidden="0" w:uiPriority="67" w:unhideWhenUsed="0"/>
+    <w:lsdException w:name="Medium Grid 2 Accent 6" w:semiHidden="0" w:uiPriority="68" w:unhideWhenUsed="0"/>
+    <w:lsdException w:name="Medium Grid 3 Accent 6" w:semiHidden="0" w:uiPriority="69" w:unhideWhenUsed="0"/>
+    <w:lsdException w:name="Dark List Accent 6" w:semiHidden="0" w:uiPriority="70" w:unhideWhenUsed="0"/>
+    <w:lsdException w:name="Colorful Shading Accent 6" w:semiHidden="0" w:uiPriority="71" w:unhideWhenUsed="0"/>
+    <w:lsdException w:name="Colorful List Accent 6" w:semiHidden="0" w:uiPriority="72" w:unhideWhenUsed="0"/>
+    <w:lsdException w:name="Colorful Grid Accent 6" w:semiHidden="0" w:uiPriority="73" w:unhideWhenUsed="0"/>
+    <w:lsdException w:name="Subtle Emphasis" w:semiHidden="0" w:uiPriority="19" w:unhideWhenUsed="0" w:qFormat="1"/>
+    <w:lsdException w:name="Intense Emphasis" w:semiHidden="0" w:uiPriority="21" w:unhideWhenUsed="0" w:qFormat="1"/>
+    <w:lsdException w:name="Subtle Reference" w:semiHidden="0" w:uiPriority="31" w:unhideWhenUsed="0" w:qFormat="1"/>
+    <w:lsdException w:name="Intense Reference" w:semiHidden="0" w:uiPriority="32" w:unhideWhenUsed="0" w:qFormat="1"/>
+    <w:lsdException w:name="Book Title" w:semiHidden="0" w:uiPriority="33" w:unhideWhenUsed="0" w:qFormat="1"/>
+    <w:lsdException w:name="Bibliography" w:uiPriority="37"/>
+    <w:lsdException w:name="TOC Heading" w:uiPriority="39" w:qFormat="1"/>
+  </w:latentStyles>
+  <w:style w:type="paragraph" w:default="1" w:styleId="a">
+    <w:name w:val="Normal"/>
+    <w:qFormat/>
+    <w:rsid w:val="00DE3B08"/>
+    <w:pPr>
+      <w:widowControl w:val="0"/>
+    </w:pPr>
+    <w:rPr>
+      <w:rFonts w:ascii="Times New Roman" w:eastAsia="新細明體" w:hAnsi="Times New Roman" w:cs="Times New Roman"/>
+      <w:szCs w:val="24"/>
+    </w:rPr>
+  </w:style>
+  <w:style w:type="character" w:default="1" w:styleId="a0">
+    <w:name w:val="Default Paragraph Font"/>
+    <w:uiPriority w:val="1"/>
+    <w:semiHidden/>
+    <w:unhideWhenUsed/>
+  </w:style>
+  <w:style w:type="table" w:default="1" w:styleId="a1">
+    <w:name w:val="Normal Table"/>
+    <w:uiPriority w:val="99"/>
+    <w:semiHidden/>
+    <w:unhideWhenUsed/>
+    <w:tblPr>
+      <w:tblInd w:w="0" w:type="dxa"/>
+      <w:tblCellMar>
+        <w:top w:w="0" w:type="dxa"/>
+        <w:left w:w="108" w:type="dxa"/>
+        <w:bottom w:w="0" w:type="dxa"/>
+        <w:right w:w="108" w:type="dxa"/>
+      </w:tblCellMar>
+    </w:tblPr>
+  </w:style>
+  <w:style w:type="numbering" w:default="1" w:styleId="a2">
+    <w:name w:val="No List"/>
+    <w:uiPriority w:val="99"/>
+    <w:semiHidden/>
+    <w:unhideWhenUsed/>
+  </w:style>
+  <w:style w:type="table" w:styleId="a3">
+    <w:name w:val="Table Grid"/>
+    <w:basedOn w:val="a1"/>
+    <w:uiPriority w:val="59"/>
+    <w:rsid w:val="006A664B"/>
+    <w:tblPr>
+      <w:tblInd w:w="0" w:type="dxa"/>
+      <w:tblBorders>
+        <w:top w:val="single" w:sz="4" w:space="0" w:color="auto"/>
+        <w:left w:val="single" w:sz="4" w:space="0" w:color="auto"/>
+        <w:bottom w:val="single" w:sz="4" w:space="0" w:color="auto"/>
+        <w:right w:val="single" w:sz="4" w:space="0" w:color="auto"/>
+        <w:insideH w:val="single" w:sz="4" w:space="0" w:color="auto"/>
+        <w:insideV w:val="single" w:sz="4" w:space="0" w:color="auto"/>
+      </w:tblBorders>
+      <w:tblCellMar>
+        <w:top w:w="0" w:type="dxa"/>
+        <w:left w:w="108" w:type="dxa"/>
+        <w:bottom w:w="0" w:type="dxa"/>
+        <w:right w:w="108" w:type="dxa"/>
+      </w:tblCellMar>
+    </w:tblPr>
+  </w:style>
+  <w:style w:type="paragraph" w:customStyle="1" w:styleId="xl82">
+    <w:name w:val="xl82"/>
+    <w:basedOn w:val="a"/>
+    <w:rsid w:val="006A664B"/>
+    <w:pPr>
+      <w:widowControl/>
+      <w:pBdr>
+        <w:left w:val="single" w:sz="4" w:space="0" w:color="auto"/>
+        <w:bottom w:val="single" w:sz="4" w:space="0" w:color="auto"/>
+        <w:right w:val="single" w:sz="8" w:space="0" w:color="auto"/>
+      </w:pBdr>
+      <w:spacing w:before="100" w:beforeAutospacing="1" w:after="100" w:afterAutospacing="1"/>
+      <w:jc w:val="center"/>
+    </w:pPr>
+    <w:rPr>
+      <w:rFonts w:ascii="KaiTi_GB2312" w:eastAsia="KaiTi_GB2312" w:hAnsi="SimSun" w:cs="KaiTi_GB2312"/>
+      <w:kern w:val="0"/>
+      <w:lang w:eastAsia="zh-CN"/>
+    </w:rPr>
+  </w:style>
+  <w:style w:type="paragraph" w:styleId="a4">
+    <w:name w:val="List Paragraph"/>
+    <w:basedOn w:val="a"/>
+    <w:link w:val="a5"/>
+    <w:uiPriority w:val="34"/>
+    <w:qFormat/>
+    <w:rsid w:val="006A664B"/>
+    <w:pPr>
+      <w:ind w:leftChars="200" w:left="480"/>
+    </w:pPr>
+    <w:rPr>
+      <w:rFonts w:ascii="Calibri" w:hAnsi="Calibri"/>
+    </w:rPr>
+  </w:style>
+  <w:style w:type="character" w:customStyle="1" w:styleId="a5">
+    <w:name w:val="清單段落 字元"/>
+    <w:link w:val="a4"/>
+    <w:uiPriority w:val="34"/>
+    <w:locked/>
+    <w:rsid w:val="006A664B"/>
+    <w:rPr>
+      <w:rFonts w:ascii="Calibri" w:eastAsia="新細明體" w:hAnsi="Calibri" w:cs="Times New Roman"/>
+      <w:szCs w:val="24"/>
+    </w:rPr>
+  </w:style>
+  <w:style w:type="paragraph" w:customStyle="1" w:styleId="Default">
+    <w:name w:val="Default"/>
+    <w:rsid w:val="006A664B"/>
+    <w:pPr>
+      <w:widowControl w:val="0"/>
+      <w:autoSpaceDE w:val="0"/>
+      <w:autoSpaceDN w:val="0"/>
+      <w:adjustRightInd w:val="0"/>
+    </w:pPr>
+    <w:rPr>
+      <w:rFonts w:ascii="新細明體" w:eastAsia="新細明體" w:hAnsi="Calibri" w:cs="新細明體"/>
+      <w:color w:val="000000"/>
+      <w:kern w:val="0"/>
+      <w:szCs w:val="24"/>
+    </w:rPr>
+  </w:style>
+  <w:style w:type="paragraph" w:styleId="Web">
+    <w:name w:val="Normal (Web)"/>
+    <w:basedOn w:val="a"/>
+    <w:uiPriority w:val="99"/>
+    <w:unhideWhenUsed/>
+    <w:rsid w:val="006A664B"/>
+    <w:pPr>
+      <w:widowControl/>
+      <w:spacing w:before="100" w:beforeAutospacing="1" w:after="100" w:afterAutospacing="1"/>
+    </w:pPr>
+    <w:rPr>
+      <w:rFonts w:ascii="新細明體" w:hAnsi="新細明體" w:cs="新細明體"/>
+      <w:kern w:val="0"/>
+    </w:rPr>
+  </w:style>
+  <w:style w:type="paragraph" w:styleId="a6">
+    <w:name w:val="Subtitle"/>
+    <w:basedOn w:val="a"/>
+    <w:next w:val="a"/>
+    <w:link w:val="a7"/>
+    <w:qFormat/>
+    <w:rsid w:val="006A664B"/>
+    <w:pPr>
+      <w:spacing w:after="60"/>
+      <w:jc w:val="center"/>
+      <w:outlineLvl w:val="1"/>
+    </w:pPr>
+    <w:rPr>
+      <w:rFonts w:ascii="Cambria" w:hAnsi="Cambria"/>
+      <w:i/>
+      <w:iCs/>
+    </w:rPr>
+  </w:style>
+  <w:style w:type="character" w:customStyle="1" w:styleId="a7">
+    <w:name w:val="副標題 字元"/>
+    <w:basedOn w:val="a0"/>
+    <w:link w:val="a6"/>
+    <w:rsid w:val="006A664B"/>
+    <w:rPr>
+      <w:rFonts w:ascii="Cambria" w:eastAsia="新細明體" w:hAnsi="Cambria" w:cs="Times New Roman"/>
+      <w:i/>
+      <w:iCs/>
+      <w:szCs w:val="24"/>
+    </w:rPr>
+  </w:style>
+  <w:style w:type="paragraph" w:styleId="a8">
+    <w:name w:val="header"/>
+    <w:basedOn w:val="a"/>
+    <w:link w:val="a9"/>
+    <w:uiPriority w:val="99"/>
+    <w:unhideWhenUsed/>
+    <w:rsid w:val="009F1F0B"/>
+    <w:pPr>
+      <w:tabs>
+        <w:tab w:val="center" w:pos="4153"/>
+        <w:tab w:val="right" w:pos="8306"/>
+      </w:tabs>
+      <w:snapToGrid w:val="0"/>
+    </w:pPr>
+    <w:rPr>
+      <w:sz w:val="20"/>
+      <w:szCs w:val="20"/>
+    </w:rPr>
+  </w:style>
+  <w:style w:type="character" w:customStyle="1" w:styleId="a9">
+    <w:name w:val="頁首 字元"/>
+    <w:basedOn w:val="a0"/>
+    <w:link w:val="a8"/>
+    <w:uiPriority w:val="99"/>
+    <w:rsid w:val="009F1F0B"/>
+    <w:rPr>
+      <w:rFonts w:ascii="Times New Roman" w:eastAsia="新細明體" w:hAnsi="Times New Roman" w:cs="Times New Roman"/>
+      <w:sz w:val="20"/>
+      <w:szCs w:val="20"/>
+    </w:rPr>
+  </w:style>
+  <w:style w:type="paragraph" w:styleId="aa">
+    <w:name w:val="footer"/>
+    <w:basedOn w:val="a"/>
+    <w:link w:val="ab"/>
+    <w:uiPriority w:val="99"/>
+    <w:unhideWhenUsed/>
+    <w:rsid w:val="009F1F0B"/>
+    <w:pPr>
+      <w:tabs>
+        <w:tab w:val="center" w:pos="4153"/>
+        <w:tab w:val="right" w:pos="8306"/>
+      </w:tabs>
+      <w:snapToGrid w:val="0"/>
+    </w:pPr>
+    <w:rPr>
+      <w:sz w:val="20"/>
+      <w:szCs w:val="20"/>
+    </w:rPr>
+  </w:style>
+  <w:style w:type="character" w:customStyle="1" w:styleId="ab">
+    <w:name w:val="頁尾 字元"/>
+    <w:basedOn w:val="a0"/>
+    <w:link w:val="aa"/>
+    <w:uiPriority w:val="99"/>
+    <w:rsid w:val="009F1F0B"/>
+    <w:rPr>
+      <w:rFonts w:ascii="Times New Roman" w:eastAsia="新細明體" w:hAnsi="Times New Roman" w:cs="Times New Roman"/>
+      <w:sz w:val="20"/>
+      <w:szCs w:val="20"/>
+    </w:rPr>
+  </w:style>
+  <w:style w:type="paragraph" w:styleId="ac">
+    <w:name w:val="Balloon Text"/>
+    <w:basedOn w:val="a"/>
+    <w:link w:val="ad"/>
+    <w:uiPriority w:val="99"/>
+    <w:semiHidden/>
+    <w:unhideWhenUsed/>
+    <w:rsid w:val="00D64714"/>
+    <w:rPr>
+      <w:rFonts w:asciiTheme="majorHAnsi" w:eastAsiaTheme="majorEastAsia" w:hAnsiTheme="majorHAnsi" w:cstheme="majorBidi"/>
+      <w:sz w:val="18"/>
+      <w:szCs w:val="18"/>
+    </w:rPr>
+  </w:style>
+  <w:style w:type="character" w:customStyle="1" w:styleId="ad">
+    <w:name w:val="註解方塊文字 字元"/>
+    <w:basedOn w:val="a0"/>
+    <w:link w:val="ac"/>
+    <w:uiPriority w:val="99"/>
+    <w:semiHidden/>
+    <w:rsid w:val="00D64714"/>
+    <w:rPr>
+      <w:rFonts w:asciiTheme="majorHAnsi" w:eastAsiaTheme="majorEastAsia" w:hAnsiTheme="majorHAnsi" w:cstheme="majorBidi"/>
+      <w:sz w:val="18"/>
+      <w:szCs w:val="18"/>
+    </w:rPr>
+  </w:style>
+  <w:style w:type="character" w:styleId="ae">
+    <w:name w:val="Hyperlink"/>
+    <w:basedOn w:val="a0"/>
+    <w:uiPriority w:val="99"/>
+    <w:unhideWhenUsed/>
+    <w:rsid w:val="00932C82"/>
+    <w:rPr>
+      <w:color w:val="0000FF"/>
+      <w:u w:val="single"/>
+    </w:rPr>
+  </w:style>
+  <w:style w:type="character" w:styleId="af">
+    <w:name w:val="annotation reference"/>
+    <w:basedOn w:val="a0"/>
+    <w:uiPriority w:val="99"/>
+    <w:semiHidden/>
+    <w:unhideWhenUsed/>
+    <w:rsid w:val="00113A67"/>
+    <w:rPr>
+      <w:sz w:val="18"/>
+      <w:szCs w:val="18"/>
+    </w:rPr>
+  </w:style>
+  <w:style w:type="paragraph" w:styleId="af0">
+    <w:name w:val="annotation text"/>
+    <w:basedOn w:val="a"/>
+    <w:link w:val="af1"/>
+    <w:uiPriority w:val="99"/>
+    <w:semiHidden/>
+    <w:unhideWhenUsed/>
+    <w:rsid w:val="00113A67"/>
+  </w:style>
+  <w:style w:type="character" w:customStyle="1" w:styleId="af1">
+    <w:name w:val="註解文字 字元"/>
+    <w:basedOn w:val="a0"/>
+    <w:link w:val="af0"/>
+    <w:uiPriority w:val="99"/>
+    <w:semiHidden/>
+    <w:rsid w:val="00113A67"/>
+    <w:rPr>
+      <w:rFonts w:ascii="Times New Roman" w:eastAsia="新細明體" w:hAnsi="Times New Roman" w:cs="Times New Roman"/>
+      <w:szCs w:val="24"/>
+    </w:rPr>
+  </w:style>
+  <w:style w:type="paragraph" w:styleId="af2">
+    <w:name w:val="annotation subject"/>
+    <w:basedOn w:val="af0"/>
+    <w:next w:val="af0"/>
+    <w:link w:val="af3"/>
+    <w:uiPriority w:val="99"/>
+    <w:semiHidden/>
+    <w:unhideWhenUsed/>
+    <w:rsid w:val="00113A67"/>
+    <w:rPr>
+      <w:b/>
+      <w:bCs/>
+    </w:rPr>
+  </w:style>
+  <w:style w:type="character" w:customStyle="1" w:styleId="af3">
+    <w:name w:val="註解主旨 字元"/>
+    <w:basedOn w:val="af1"/>
+    <w:link w:val="af2"/>
+    <w:uiPriority w:val="99"/>
+    <w:semiHidden/>
+    <w:rsid w:val="00113A67"/>
+    <w:rPr>
+      <w:rFonts w:ascii="Times New Roman" w:eastAsia="新細明體" w:hAnsi="Times New Roman" w:cs="Times New Roman"/>
+      <w:b/>
+      <w:bCs/>
+      <w:szCs w:val="24"/>
+    </w:rPr>
+  </w:style>
+  <w:style w:type="character" w:styleId="af4">
+    <w:name w:val="FollowedHyperlink"/>
+    <w:basedOn w:val="a0"/>
+    <w:uiPriority w:val="99"/>
+    <w:semiHidden/>
+    <w:unhideWhenUsed/>
+    <w:rsid w:val="00DE0AF5"/>
+    <w:rPr>
+      <w:color w:val="800080" w:themeColor="followedHyperlink"/>
+      <w:u w:val="single"/>
+    </w:rPr>
+  </w:style>
+  <w:style w:type="paragraph" w:styleId="af5">
+    <w:name w:val="Block Text"/>
+    <w:basedOn w:val="a"/>
+    <w:unhideWhenUsed/>
+    <w:rsid w:val="00D42C56"/>
+    <w:pPr>
+      <w:framePr w:wrap="auto" w:hAnchor="text" w:x="-211"/>
+      <w:spacing w:line="440" w:lineRule="exact"/>
+      <w:ind w:left="113" w:right="113"/>
+      <w:jc w:val="both"/>
+    </w:pPr>
+    <w:rPr>
+      <w:rFonts w:eastAsia="標楷體"/>
+    </w:rPr>
+  </w:style>
+  <w:style w:type="table" w:customStyle="1" w:styleId="41">
+    <w:name w:val="純表格 41"/>
+    <w:basedOn w:val="a1"/>
+    <w:uiPriority w:val="44"/>
+    <w:rsid w:val="007326A4"/>
+    <w:tblPr>
+      <w:tblStyleRowBandSize w:val="1"/>
+      <w:tblStyleColBandSize w:val="1"/>
+      <w:tblInd w:w="0" w:type="dxa"/>
+      <w:tblCellMar>
+        <w:top w:w="0" w:type="dxa"/>
+        <w:left w:w="108" w:type="dxa"/>
+        <w:bottom w:w="0" w:type="dxa"/>
+        <w:right w:w="108" w:type="dxa"/>
+      </w:tblCellMar>
+    </w:tblPr>
+    <w:tblStylePr w:type="firstRow">
+      <w:rPr>
+        <w:b/>
+        <w:bCs/>
+      </w:rPr>
+    </w:tblStylePr>
+    <w:tblStylePr w:type="lastRow">
+      <w:rPr>
+        <w:b/>
+        <w:bCs/>
+      </w:rPr>
+    </w:tblStylePr>
+    <w:tblStylePr w:type="firstCol">
+      <w:rPr>
+        <w:b/>
+        <w:bCs/>
+      </w:rPr>
+    </w:tblStylePr>
+    <w:tblStylePr w:type="lastCol">
+      <w:rPr>
+        <w:b/>
+        <w:bCs/>
+      </w:rPr>
+    </w:tblStylePr>
+    <w:tblStylePr w:type="band1Vert">
+      <w:tblPr/>
+      <w:tcPr>
+        <w:shd w:val="clear" w:color="auto" w:fill="F2F2F2" w:themeFill="background1" w:themeFillShade="F2"/>
+      </w:tcPr>
+    </w:tblStylePr>
+    <w:tblStylePr w:type="band1Horz">
+      <w:tblPr/>
+      <w:tcPr>
+        <w:shd w:val="clear" w:color="auto" w:fill="F2F2F2" w:themeFill="background1" w:themeFillShade="F2"/>
+      </w:tcPr>
+    </w:tblStylePr>
+  </w:style>
+  <w:style w:type="table" w:customStyle="1" w:styleId="1">
+    <w:name w:val="表格格線 (淺色)1"/>
+    <w:basedOn w:val="a1"/>
+    <w:uiPriority w:val="40"/>
+    <w:rsid w:val="007326A4"/>
+    <w:tblPr>
+      <w:tblInd w:w="0" w:type="dxa"/>
+      <w:tblBorders>
+        <w:top w:val="single" w:sz="4" w:space="0" w:color="BFBFBF" w:themeColor="background1" w:themeShade="BF"/>
+        <w:left w:val="single" w:sz="4" w:space="0" w:color="BFBFBF" w:themeColor="background1" w:themeShade="BF"/>
+        <w:bottom w:val="single" w:sz="4" w:space="0" w:color="BFBFBF" w:themeColor="background1" w:themeShade="BF"/>
+        <w:right w:val="single" w:sz="4" w:space="0" w:color="BFBFBF" w:themeColor="background1" w:themeShade="BF"/>
+        <w:insideH w:val="single" w:sz="4" w:space="0" w:color="BFBFBF" w:themeColor="background1" w:themeShade="BF"/>
+        <w:insideV w:val="single" w:sz="4" w:space="0" w:color="BFBFBF" w:themeColor="background1" w:themeShade="BF"/>
+      </w:tblBorders>
+      <w:tblCellMar>
+        <w:top w:w="0" w:type="dxa"/>
+        <w:left w:w="108" w:type="dxa"/>
+        <w:bottom w:w="0" w:type="dxa"/>
+        <w:right w:w="108" w:type="dxa"/>
+      </w:tblCellMar>
+    </w:tblPr>
+  </w:style>
+  <w:style w:type="table" w:customStyle="1" w:styleId="42">
+    <w:name w:val="純表格 42"/>
+    <w:basedOn w:val="a1"/>
+    <w:uiPriority w:val="44"/>
+    <w:rsid w:val="001D71DA"/>
+    <w:tblPr>
+      <w:tblStyleRowBandSize w:val="1"/>
+      <w:tblStyleColBandSize w:val="1"/>
+      <w:tblInd w:w="0" w:type="dxa"/>
+      <w:tblCellMar>
+        <w:top w:w="0" w:type="dxa"/>
+        <w:left w:w="108" w:type="dxa"/>
+        <w:bottom w:w="0" w:type="dxa"/>
+        <w:right w:w="108" w:type="dxa"/>
+      </w:tblCellMar>
+    </w:tblPr>
+    <w:tblStylePr w:type="firstRow">
+      <w:rPr>
+        <w:b/>
+        <w:bCs/>
+      </w:rPr>
+    </w:tblStylePr>
+    <w:tblStylePr w:type="lastRow">
+      <w:rPr>
+        <w:b/>
+        <w:bCs/>
+      </w:rPr>
+    </w:tblStylePr>
+    <w:tblStylePr w:type="firstCol">
+      <w:rPr>
+        <w:b/>
+        <w:bCs/>
+      </w:rPr>
+    </w:tblStylePr>
+    <w:tblStylePr w:type="lastCol">
+      <w:rPr>
+        <w:b/>
+        <w:bCs/>
+      </w:rPr>
+    </w:tblStylePr>
+    <w:tblStylePr w:type="band1Vert">
+      <w:tblPr/>
+      <w:tcPr>
+        <w:shd w:val="clear" w:color="auto" w:fill="F2F2F2" w:themeFill="background1" w:themeFillShade="F2"/>
+      </w:tcPr>
+    </w:tblStylePr>
+    <w:tblStylePr w:type="band1Horz">
+      <w:tblPr/>
+      <w:tcPr>
+        <w:shd w:val="clear" w:color="auto" w:fill="F2F2F2" w:themeFill="background1" w:themeFillShade="F2"/>
+      </w:tcPr>
+    </w:tblStylePr>
+  </w:style>
+  <w:style w:type="paragraph" w:styleId="af6">
+    <w:name w:val="Revision"/>
+    <w:hidden/>
+    <w:uiPriority w:val="99"/>
+    <w:semiHidden/>
+    <w:rsid w:val="00EC4879"/>
+    <w:rPr>
+      <w:rFonts w:ascii="Times New Roman" w:eastAsia="新細明體" w:hAnsi="Times New Roman" w:cs="Times New Roman"/>
+      <w:szCs w:val="24"/>
+    </w:rPr>
+  </w:style>
+  <w:style w:type="paragraph" w:styleId="af7">
+    <w:name w:val="Date"/>
+    <w:basedOn w:val="a"/>
+    <w:next w:val="a"/>
+    <w:link w:val="af8"/>
+    <w:uiPriority w:val="99"/>
+    <w:semiHidden/>
+    <w:unhideWhenUsed/>
+    <w:rsid w:val="007C3C9A"/>
+    <w:pPr>
+      <w:jc w:val="right"/>
+    </w:pPr>
+    <w:rPr>
+      <w:rFonts w:asciiTheme="minorHAnsi" w:eastAsiaTheme="minorEastAsia" w:hAnsiTheme="minorHAnsi" w:cstheme="minorBidi"/>
+      <w:szCs w:val="22"/>
+    </w:rPr>
+  </w:style>
+  <w:style w:type="character" w:customStyle="1" w:styleId="af8">
+    <w:name w:val="日期 字元"/>
+    <w:basedOn w:val="a0"/>
+    <w:link w:val="af7"/>
+    <w:uiPriority w:val="99"/>
+    <w:semiHidden/>
+    <w:rsid w:val="007C3C9A"/>
+  </w:style>
+  <w:style w:type="paragraph" w:customStyle="1" w:styleId="p1">
+    <w:name w:val="p1"/>
+    <w:basedOn w:val="a"/>
+    <w:rsid w:val="00B2144C"/>
+    <w:pPr>
+      <w:widowControl/>
+    </w:pPr>
+    <w:rPr>
+      <w:rFonts w:ascii="Helvetica Neue" w:hAnsi="Helvetica Neue" w:cs="新細明體"/>
+      <w:color w:val="454545"/>
+      <w:kern w:val="0"/>
+      <w:sz w:val="18"/>
+      <w:szCs w:val="18"/>
+    </w:rPr>
+  </w:style>
+  <w:style w:type="paragraph" w:customStyle="1" w:styleId="p2">
+    <w:name w:val="p2"/>
+    <w:basedOn w:val="a"/>
+    <w:rsid w:val="00B2144C"/>
+    <w:pPr>
+      <w:widowControl/>
+    </w:pPr>
+    <w:rPr>
+      <w:rFonts w:ascii="Helvetica Neue" w:hAnsi="Helvetica Neue" w:cs="新細明體"/>
+      <w:color w:val="454545"/>
+      <w:kern w:val="0"/>
+      <w:sz w:val="18"/>
+      <w:szCs w:val="18"/>
+    </w:rPr>
+  </w:style>
+  <w:style w:type="paragraph" w:customStyle="1" w:styleId="p3">
+    <w:name w:val="p3"/>
+    <w:basedOn w:val="a"/>
+    <w:rsid w:val="00B2144C"/>
+    <w:pPr>
+      <w:widowControl/>
+    </w:pPr>
+    <w:rPr>
+      <w:rFonts w:ascii=".PingFang TC" w:hAnsi=".PingFang TC" w:cs="新細明體"/>
+      <w:color w:val="454545"/>
+      <w:kern w:val="0"/>
+      <w:sz w:val="18"/>
+      <w:szCs w:val="18"/>
+    </w:rPr>
+  </w:style>
+  <w:style w:type="character" w:customStyle="1" w:styleId="s1">
+    <w:name w:val="s1"/>
+    <w:basedOn w:val="a0"/>
+    <w:rsid w:val="00B2144C"/>
+    <w:rPr>
+      <w:rFonts w:ascii=".PingFang TC" w:hAnsi=".PingFang TC" w:hint="default"/>
+      <w:sz w:val="18"/>
+      <w:szCs w:val="18"/>
+    </w:rPr>
+  </w:style>
+  <w:style w:type="character" w:customStyle="1" w:styleId="s2">
+    <w:name w:val="s2"/>
+    <w:basedOn w:val="a0"/>
+    <w:rsid w:val="00B2144C"/>
+    <w:rPr>
+      <w:rFonts w:ascii="Helvetica Neue" w:hAnsi="Helvetica Neue" w:hint="default"/>
+      <w:sz w:val="18"/>
+      <w:szCs w:val="18"/>
+    </w:rPr>
+  </w:style>
+  <w:style w:type="table" w:customStyle="1" w:styleId="21">
+    <w:name w:val="純表格 21"/>
+    <w:basedOn w:val="a1"/>
+    <w:uiPriority w:val="42"/>
+    <w:rsid w:val="00C965FA"/>
+    <w:tblPr>
+      <w:tblStyleRowBandSize w:val="1"/>
+      <w:tblStyleColBandSize w:val="1"/>
+      <w:tblInd w:w="0" w:type="dxa"/>
+      <w:tblBorders>
+        <w:top w:val="single" w:sz="4" w:space="0" w:color="7F7F7F" w:themeColor="text1" w:themeTint="80"/>
+        <w:bottom w:val="single" w:sz="4" w:space="0" w:color="7F7F7F" w:themeColor="text1" w:themeTint="80"/>
+      </w:tblBorders>
+      <w:tblCellMar>
+        <w:top w:w="0" w:type="dxa"/>
+        <w:left w:w="108" w:type="dxa"/>
+        <w:bottom w:w="0" w:type="dxa"/>
+        <w:right w:w="108" w:type="dxa"/>
+      </w:tblCellMar>
     </w:tblPr>
     <w:tblStylePr w:type="firstRow">
       <w:rPr>
@@ -30914,7 +33836,7 @@
 </file>
 
 <file path=customXml/itemProps1.xml><?xml version="1.0" encoding="utf-8"?>
-<ds:datastoreItem xmlns:ds="http://schemas.openxmlformats.org/officeDocument/2006/customXml" ds:itemID="{69295B32-593B-4702-B49E-5133FE233ACB}">
+<ds:datastoreItem xmlns:ds="http://schemas.openxmlformats.org/officeDocument/2006/customXml" ds:itemID="{8C4DA4DA-0B57-4A90-835A-9A98F550642F}">
   <ds:schemaRefs>
     <ds:schemaRef ds:uri="http://schemas.openxmlformats.org/officeDocument/2006/bibliography"/>
   </ds:schemaRefs>
@@ -30922,7 +33844,7 @@
 </file>
 
 <file path=customXml/itemProps2.xml><?xml version="1.0" encoding="utf-8"?>
-<ds:datastoreItem xmlns:ds="http://schemas.openxmlformats.org/officeDocument/2006/customXml" ds:itemID="{28257E98-E0D8-4B62-9075-D1DB8C9EDF5C}">
+<ds:datastoreItem xmlns:ds="http://schemas.openxmlformats.org/officeDocument/2006/customXml" ds:itemID="{B72F4B54-772E-4E9D-858F-2BCFCFF8D89D}">
   <ds:schemaRefs>
     <ds:schemaRef ds:uri="http://schemas.openxmlformats.org/officeDocument/2006/bibliography"/>
   </ds:schemaRefs>
